--- a/CSCI551/program4/MPI_REPORT_PROGRAM4.docx
+++ b/CSCI551/program4/MPI_REPORT_PROGRAM4.docx
@@ -31,9 +31,1575 @@
       </w:r>
     </w:p>
     <w:p>
-      <w:bookmarkStart w:id="0" w:name="_GoBack"/>
-      <w:bookmarkEnd w:id="0"/>
+      <w:r>
+        <w:t>N = 43999999</w:t>
+      </w:r>
     </w:p>
+    <w:p>
+      <w:pPr>
+        <w:ind w:left="1440" w:firstLine="720"/>
+        <w:rPr>
+          <w:sz w:val="22"/>
+          <w:szCs w:val="22"/>
+        </w:rPr>
+      </w:pPr>
+      <w:r>
+        <w:rPr>
+          <w:sz w:val="22"/>
+          <w:szCs w:val="22"/>
+        </w:rPr>
+        <w:t xml:space="preserve">Table of timings for all runs </w:t>
+      </w:r>
+    </w:p>
+    <w:p>
+      <w:pPr>
+        <w:rPr>
+          <w:sz w:val="22"/>
+          <w:szCs w:val="22"/>
+        </w:rPr>
+      </w:pPr>
+      <w:r>
+        <w:rPr>
+          <w:sz w:val="22"/>
+          <w:szCs w:val="22"/>
+        </w:rPr>
+        <w:t xml:space="preserve"> </w:t>
+      </w:r>
+    </w:p>
+    <w:tbl>
+      <w:tblPr>
+        <w:tblStyle w:val="TableGrid"/>
+        <w:tblW w:w="7200" w:type="dxa"/>
+        <w:tblInd w:w="4" w:type="dxa"/>
+        <w:tblLook w:val="04A0" w:firstRow="1" w:lastRow="0" w:firstColumn="1" w:lastColumn="0" w:noHBand="0" w:noVBand="1"/>
+      </w:tblPr>
+      <w:tblGrid>
+        <w:gridCol w:w="2160"/>
+        <w:gridCol w:w="1822"/>
+        <w:gridCol w:w="1434"/>
+        <w:gridCol w:w="1784"/>
+      </w:tblGrid>
+      <w:tr>
+        <w:tc>
+          <w:tcPr>
+            <w:tcW w:w="2160" w:type="dxa"/>
+          </w:tcPr>
+          <w:p/>
+        </w:tc>
+        <w:tc>
+          <w:tcPr>
+            <w:tcW w:w="5040" w:type="dxa"/>
+            <w:gridSpan w:val="3"/>
+          </w:tcPr>
+          <w:p>
+            <w:pPr>
+              <w:rPr>
+                <w:rFonts w:ascii="Times New Roman" w:hAnsi="Times New Roman" w:cs="Times New Roman"/>
+                <w:sz w:val="20"/>
+                <w:szCs w:val="20"/>
+              </w:rPr>
+            </w:pPr>
+            <w:r>
+              <w:rPr>
+                <w:rFonts w:ascii="Times New Roman" w:hAnsi="Times New Roman" w:cs="Times New Roman"/>
+                <w:sz w:val="20"/>
+                <w:szCs w:val="20"/>
+              </w:rPr>
+              <w:t xml:space="preserve">           </w:t>
+            </w:r>
+            <w:r>
+              <w:rPr>
+                <w:rFonts w:ascii="Times New Roman" w:hAnsi="Times New Roman" w:cs="Times New Roman"/>
+                <w:sz w:val="20"/>
+                <w:szCs w:val="20"/>
+              </w:rPr>
+              <w:t>Times,</w:t>
+            </w:r>
+            <w:r>
+              <w:rPr>
+                <w:rFonts w:ascii="Times New Roman" w:hAnsi="Times New Roman" w:cs="Times New Roman"/>
+                <w:sz w:val="20"/>
+                <w:szCs w:val="20"/>
+              </w:rPr>
+              <w:t xml:space="preserve"> n = 43999999</w:t>
+            </w:r>
+          </w:p>
+        </w:tc>
+      </w:tr>
+      <w:tr>
+        <w:tc>
+          <w:tcPr>
+            <w:tcW w:w="2160" w:type="dxa"/>
+          </w:tcPr>
+          <w:p/>
+        </w:tc>
+        <w:tc>
+          <w:tcPr>
+            <w:tcW w:w="1822" w:type="dxa"/>
+          </w:tcPr>
+          <w:p>
+            <w:pPr>
+              <w:rPr>
+                <w:rFonts w:ascii="Times New Roman" w:hAnsi="Times New Roman" w:cs="Times New Roman"/>
+                <w:sz w:val="20"/>
+                <w:szCs w:val="20"/>
+              </w:rPr>
+            </w:pPr>
+            <w:r>
+              <w:rPr>
+                <w:rFonts w:ascii="Times New Roman" w:hAnsi="Times New Roman" w:cs="Times New Roman"/>
+                <w:sz w:val="20"/>
+                <w:szCs w:val="20"/>
+              </w:rPr>
+              <w:t xml:space="preserve">1 </w:t>
+            </w:r>
+          </w:p>
+        </w:tc>
+        <w:tc>
+          <w:tcPr>
+            <w:tcW w:w="1434" w:type="dxa"/>
+          </w:tcPr>
+          <w:p>
+            <w:pPr>
+              <w:rPr>
+                <w:rFonts w:ascii="Times New Roman" w:hAnsi="Times New Roman" w:cs="Times New Roman"/>
+                <w:sz w:val="20"/>
+                <w:szCs w:val="20"/>
+              </w:rPr>
+            </w:pPr>
+            <w:r>
+              <w:rPr>
+                <w:rFonts w:ascii="Times New Roman" w:hAnsi="Times New Roman" w:cs="Times New Roman"/>
+                <w:sz w:val="20"/>
+                <w:szCs w:val="20"/>
+              </w:rPr>
+              <w:t>2</w:t>
+            </w:r>
+          </w:p>
+        </w:tc>
+        <w:tc>
+          <w:tcPr>
+            <w:tcW w:w="1784" w:type="dxa"/>
+          </w:tcPr>
+          <w:p>
+            <w:pPr>
+              <w:rPr>
+                <w:rFonts w:ascii="Times New Roman" w:hAnsi="Times New Roman" w:cs="Times New Roman"/>
+                <w:sz w:val="20"/>
+                <w:szCs w:val="20"/>
+              </w:rPr>
+            </w:pPr>
+            <w:r>
+              <w:rPr>
+                <w:rFonts w:ascii="Times New Roman" w:hAnsi="Times New Roman" w:cs="Times New Roman"/>
+                <w:sz w:val="20"/>
+                <w:szCs w:val="20"/>
+              </w:rPr>
+              <w:t>3</w:t>
+            </w:r>
+          </w:p>
+        </w:tc>
+      </w:tr>
+      <w:tr>
+        <w:tc>
+          <w:tcPr>
+            <w:tcW w:w="2160" w:type="dxa"/>
+          </w:tcPr>
+          <w:p>
+            <w:pPr>
+              <w:rPr>
+                <w:rFonts w:ascii="Times New Roman" w:hAnsi="Times New Roman" w:cs="Times New Roman"/>
+                <w:sz w:val="20"/>
+                <w:szCs w:val="20"/>
+              </w:rPr>
+            </w:pPr>
+            <w:r>
+              <w:rPr>
+                <w:rFonts w:ascii="Times New Roman" w:hAnsi="Times New Roman" w:cs="Times New Roman"/>
+                <w:sz w:val="20"/>
+                <w:szCs w:val="20"/>
+              </w:rPr>
+              <w:t>Cores</w:t>
+            </w:r>
+          </w:p>
+        </w:tc>
+        <w:tc>
+          <w:tcPr>
+            <w:tcW w:w="1822" w:type="dxa"/>
+          </w:tcPr>
+          <w:p/>
+        </w:tc>
+        <w:tc>
+          <w:tcPr>
+            <w:tcW w:w="1434" w:type="dxa"/>
+          </w:tcPr>
+          <w:p/>
+        </w:tc>
+        <w:tc>
+          <w:tcPr>
+            <w:tcW w:w="1784" w:type="dxa"/>
+          </w:tcPr>
+          <w:p/>
+        </w:tc>
+      </w:tr>
+      <w:tr>
+        <w:trPr>
+          <w:trHeight w:val="323"/>
+        </w:trPr>
+        <w:tc>
+          <w:tcPr>
+            <w:tcW w:w="2160" w:type="dxa"/>
+          </w:tcPr>
+          <w:p>
+            <w:pPr>
+              <w:rPr>
+                <w:rFonts w:ascii="Times New Roman" w:hAnsi="Times New Roman" w:cs="Times New Roman"/>
+                <w:sz w:val="20"/>
+                <w:szCs w:val="20"/>
+              </w:rPr>
+            </w:pPr>
+            <w:r>
+              <w:rPr>
+                <w:rFonts w:ascii="Times New Roman" w:hAnsi="Times New Roman" w:cs="Times New Roman"/>
+                <w:sz w:val="20"/>
+                <w:szCs w:val="20"/>
+              </w:rPr>
+              <w:t>2</w:t>
+            </w:r>
+          </w:p>
+        </w:tc>
+        <w:tc>
+          <w:tcPr>
+            <w:tcW w:w="1822" w:type="dxa"/>
+          </w:tcPr>
+          <w:p/>
+        </w:tc>
+        <w:tc>
+          <w:tcPr>
+            <w:tcW w:w="1434" w:type="dxa"/>
+          </w:tcPr>
+          <w:p/>
+        </w:tc>
+        <w:tc>
+          <w:tcPr>
+            <w:tcW w:w="1784" w:type="dxa"/>
+          </w:tcPr>
+          <w:p/>
+        </w:tc>
+      </w:tr>
+      <w:tr>
+        <w:tc>
+          <w:tcPr>
+            <w:tcW w:w="2160" w:type="dxa"/>
+          </w:tcPr>
+          <w:p>
+            <w:pPr>
+              <w:rPr>
+                <w:rFonts w:ascii="Times New Roman" w:hAnsi="Times New Roman" w:cs="Times New Roman"/>
+                <w:sz w:val="20"/>
+                <w:szCs w:val="20"/>
+              </w:rPr>
+            </w:pPr>
+            <w:r>
+              <w:rPr>
+                <w:rFonts w:ascii="Times New Roman" w:hAnsi="Times New Roman" w:cs="Times New Roman"/>
+                <w:sz w:val="20"/>
+                <w:szCs w:val="20"/>
+              </w:rPr>
+              <w:t>8</w:t>
+            </w:r>
+          </w:p>
+        </w:tc>
+        <w:tc>
+          <w:tcPr>
+            <w:tcW w:w="1822" w:type="dxa"/>
+          </w:tcPr>
+          <w:p/>
+        </w:tc>
+        <w:tc>
+          <w:tcPr>
+            <w:tcW w:w="1434" w:type="dxa"/>
+          </w:tcPr>
+          <w:p/>
+        </w:tc>
+        <w:tc>
+          <w:tcPr>
+            <w:tcW w:w="1784" w:type="dxa"/>
+          </w:tcPr>
+          <w:p/>
+        </w:tc>
+      </w:tr>
+      <w:tr>
+        <w:trPr>
+          <w:trHeight w:val="323"/>
+        </w:trPr>
+        <w:tc>
+          <w:tcPr>
+            <w:tcW w:w="2160" w:type="dxa"/>
+          </w:tcPr>
+          <w:p>
+            <w:pPr>
+              <w:rPr>
+                <w:rFonts w:ascii="Times New Roman" w:hAnsi="Times New Roman" w:cs="Times New Roman"/>
+                <w:sz w:val="20"/>
+                <w:szCs w:val="20"/>
+              </w:rPr>
+            </w:pPr>
+            <w:r>
+              <w:rPr>
+                <w:rFonts w:ascii="Times New Roman" w:hAnsi="Times New Roman" w:cs="Times New Roman"/>
+                <w:sz w:val="20"/>
+                <w:szCs w:val="20"/>
+              </w:rPr>
+              <w:t>14</w:t>
+            </w:r>
+          </w:p>
+        </w:tc>
+        <w:tc>
+          <w:tcPr>
+            <w:tcW w:w="1822" w:type="dxa"/>
+          </w:tcPr>
+          <w:p/>
+        </w:tc>
+        <w:tc>
+          <w:tcPr>
+            <w:tcW w:w="1434" w:type="dxa"/>
+          </w:tcPr>
+          <w:p/>
+        </w:tc>
+        <w:tc>
+          <w:tcPr>
+            <w:tcW w:w="1784" w:type="dxa"/>
+          </w:tcPr>
+          <w:p/>
+        </w:tc>
+      </w:tr>
+      <w:tr>
+        <w:tc>
+          <w:tcPr>
+            <w:tcW w:w="2160" w:type="dxa"/>
+          </w:tcPr>
+          <w:p>
+            <w:pPr>
+              <w:rPr>
+                <w:rFonts w:ascii="Times New Roman" w:hAnsi="Times New Roman" w:cs="Times New Roman"/>
+                <w:sz w:val="20"/>
+                <w:szCs w:val="20"/>
+              </w:rPr>
+            </w:pPr>
+            <w:r>
+              <w:rPr>
+                <w:rFonts w:ascii="Times New Roman" w:hAnsi="Times New Roman" w:cs="Times New Roman"/>
+                <w:sz w:val="20"/>
+                <w:szCs w:val="20"/>
+              </w:rPr>
+              <w:t>20</w:t>
+            </w:r>
+          </w:p>
+        </w:tc>
+        <w:tc>
+          <w:tcPr>
+            <w:tcW w:w="1822" w:type="dxa"/>
+          </w:tcPr>
+          <w:p/>
+        </w:tc>
+        <w:tc>
+          <w:tcPr>
+            <w:tcW w:w="1434" w:type="dxa"/>
+          </w:tcPr>
+          <w:p/>
+        </w:tc>
+        <w:tc>
+          <w:tcPr>
+            <w:tcW w:w="1784" w:type="dxa"/>
+          </w:tcPr>
+          <w:p/>
+        </w:tc>
+      </w:tr>
+    </w:tbl>
+    <w:p>
+      <w:r>
+        <w:t xml:space="preserve"> </w:t>
+      </w:r>
+    </w:p>
+    <w:p>
+      <w:pPr>
+        <w:rPr>
+          <w:sz w:val="22"/>
+          <w:szCs w:val="22"/>
+        </w:rPr>
+      </w:pPr>
+      <w:r>
+        <w:rPr>
+          <w:sz w:val="22"/>
+          <w:szCs w:val="22"/>
+        </w:rPr>
+        <w:tab/>
+      </w:r>
+      <w:r>
+        <w:rPr>
+          <w:sz w:val="22"/>
+          <w:szCs w:val="22"/>
+        </w:rPr>
+        <w:tab/>
+      </w:r>
+      <w:r>
+        <w:rPr>
+          <w:sz w:val="22"/>
+          <w:szCs w:val="22"/>
+        </w:rPr>
+        <w:tab/>
+        <w:t>Speedups for each configuration</w:t>
+      </w:r>
+    </w:p>
+    <w:p/>
+    <w:tbl>
+      <w:tblPr>
+        <w:tblStyle w:val="TableGrid"/>
+        <w:tblW w:w="7200" w:type="dxa"/>
+        <w:tblInd w:w="4" w:type="dxa"/>
+        <w:tblLook w:val="04A0" w:firstRow="1" w:lastRow="0" w:firstColumn="1" w:lastColumn="0" w:noHBand="0" w:noVBand="1"/>
+      </w:tblPr>
+      <w:tblGrid>
+        <w:gridCol w:w="2160"/>
+        <w:gridCol w:w="1822"/>
+        <w:gridCol w:w="1434"/>
+        <w:gridCol w:w="1784"/>
+      </w:tblGrid>
+      <w:tr>
+        <w:tc>
+          <w:tcPr>
+            <w:tcW w:w="2160" w:type="dxa"/>
+          </w:tcPr>
+          <w:p/>
+        </w:tc>
+        <w:tc>
+          <w:tcPr>
+            <w:tcW w:w="5040" w:type="dxa"/>
+            <w:gridSpan w:val="3"/>
+          </w:tcPr>
+          <w:p>
+            <w:pPr>
+              <w:rPr>
+                <w:rFonts w:ascii="Times New Roman" w:hAnsi="Times New Roman" w:cs="Times New Roman"/>
+                <w:sz w:val="20"/>
+                <w:szCs w:val="20"/>
+              </w:rPr>
+            </w:pPr>
+            <w:r>
+              <w:rPr>
+                <w:rFonts w:ascii="Times New Roman" w:hAnsi="Times New Roman" w:cs="Times New Roman"/>
+                <w:sz w:val="20"/>
+                <w:szCs w:val="20"/>
+              </w:rPr>
+              <w:t xml:space="preserve">           Times,</w:t>
+            </w:r>
+            <w:r>
+              <w:rPr>
+                <w:rFonts w:ascii="Times New Roman" w:hAnsi="Times New Roman" w:cs="Times New Roman"/>
+                <w:sz w:val="20"/>
+                <w:szCs w:val="20"/>
+              </w:rPr>
+              <w:t xml:space="preserve"> n = 439</w:t>
+            </w:r>
+            <w:bookmarkStart w:id="0" w:name="_GoBack"/>
+            <w:bookmarkEnd w:id="0"/>
+            <w:r>
+              <w:rPr>
+                <w:rFonts w:ascii="Times New Roman" w:hAnsi="Times New Roman" w:cs="Times New Roman"/>
+                <w:sz w:val="20"/>
+                <w:szCs w:val="20"/>
+              </w:rPr>
+              <w:t>99999</w:t>
+            </w:r>
+          </w:p>
+        </w:tc>
+      </w:tr>
+      <w:tr>
+        <w:tc>
+          <w:tcPr>
+            <w:tcW w:w="2160" w:type="dxa"/>
+          </w:tcPr>
+          <w:p/>
+        </w:tc>
+        <w:tc>
+          <w:tcPr>
+            <w:tcW w:w="1822" w:type="dxa"/>
+          </w:tcPr>
+          <w:p>
+            <w:pPr>
+              <w:rPr>
+                <w:rFonts w:ascii="Times New Roman" w:hAnsi="Times New Roman" w:cs="Times New Roman"/>
+                <w:sz w:val="20"/>
+                <w:szCs w:val="20"/>
+              </w:rPr>
+            </w:pPr>
+            <w:r>
+              <w:rPr>
+                <w:rFonts w:ascii="Times New Roman" w:hAnsi="Times New Roman" w:cs="Times New Roman"/>
+                <w:sz w:val="20"/>
+                <w:szCs w:val="20"/>
+              </w:rPr>
+              <w:t xml:space="preserve">1 </w:t>
+            </w:r>
+          </w:p>
+        </w:tc>
+        <w:tc>
+          <w:tcPr>
+            <w:tcW w:w="1434" w:type="dxa"/>
+          </w:tcPr>
+          <w:p>
+            <w:pPr>
+              <w:rPr>
+                <w:rFonts w:ascii="Times New Roman" w:hAnsi="Times New Roman" w:cs="Times New Roman"/>
+                <w:sz w:val="20"/>
+                <w:szCs w:val="20"/>
+              </w:rPr>
+            </w:pPr>
+            <w:r>
+              <w:rPr>
+                <w:rFonts w:ascii="Times New Roman" w:hAnsi="Times New Roman" w:cs="Times New Roman"/>
+                <w:sz w:val="20"/>
+                <w:szCs w:val="20"/>
+              </w:rPr>
+              <w:t>2</w:t>
+            </w:r>
+          </w:p>
+        </w:tc>
+        <w:tc>
+          <w:tcPr>
+            <w:tcW w:w="1784" w:type="dxa"/>
+          </w:tcPr>
+          <w:p>
+            <w:pPr>
+              <w:rPr>
+                <w:rFonts w:ascii="Times New Roman" w:hAnsi="Times New Roman" w:cs="Times New Roman"/>
+                <w:sz w:val="20"/>
+                <w:szCs w:val="20"/>
+              </w:rPr>
+            </w:pPr>
+            <w:r>
+              <w:rPr>
+                <w:rFonts w:ascii="Times New Roman" w:hAnsi="Times New Roman" w:cs="Times New Roman"/>
+                <w:sz w:val="20"/>
+                <w:szCs w:val="20"/>
+              </w:rPr>
+              <w:t>3</w:t>
+            </w:r>
+          </w:p>
+        </w:tc>
+      </w:tr>
+      <w:tr>
+        <w:trPr>
+          <w:trHeight w:val="323"/>
+        </w:trPr>
+        <w:tc>
+          <w:tcPr>
+            <w:tcW w:w="2160" w:type="dxa"/>
+          </w:tcPr>
+          <w:p>
+            <w:pPr>
+              <w:rPr>
+                <w:rFonts w:ascii="Times New Roman" w:hAnsi="Times New Roman" w:cs="Times New Roman"/>
+                <w:sz w:val="20"/>
+                <w:szCs w:val="20"/>
+              </w:rPr>
+            </w:pPr>
+            <w:r>
+              <w:rPr>
+                <w:rFonts w:ascii="Times New Roman" w:hAnsi="Times New Roman" w:cs="Times New Roman"/>
+                <w:sz w:val="20"/>
+                <w:szCs w:val="20"/>
+              </w:rPr>
+              <w:t>Cores</w:t>
+            </w:r>
+          </w:p>
+        </w:tc>
+        <w:tc>
+          <w:tcPr>
+            <w:tcW w:w="1822" w:type="dxa"/>
+          </w:tcPr>
+          <w:p/>
+        </w:tc>
+        <w:tc>
+          <w:tcPr>
+            <w:tcW w:w="1434" w:type="dxa"/>
+          </w:tcPr>
+          <w:p/>
+        </w:tc>
+        <w:tc>
+          <w:tcPr>
+            <w:tcW w:w="1784" w:type="dxa"/>
+          </w:tcPr>
+          <w:p/>
+        </w:tc>
+      </w:tr>
+      <w:tr>
+        <w:trPr>
+          <w:trHeight w:val="323"/>
+        </w:trPr>
+        <w:tc>
+          <w:tcPr>
+            <w:tcW w:w="2160" w:type="dxa"/>
+          </w:tcPr>
+          <w:p>
+            <w:pPr>
+              <w:rPr>
+                <w:rFonts w:ascii="Times New Roman" w:hAnsi="Times New Roman" w:cs="Times New Roman"/>
+                <w:sz w:val="20"/>
+                <w:szCs w:val="20"/>
+              </w:rPr>
+            </w:pPr>
+            <w:r>
+              <w:rPr>
+                <w:rFonts w:ascii="Times New Roman" w:hAnsi="Times New Roman" w:cs="Times New Roman"/>
+                <w:sz w:val="20"/>
+                <w:szCs w:val="20"/>
+              </w:rPr>
+              <w:t>2</w:t>
+            </w:r>
+          </w:p>
+        </w:tc>
+        <w:tc>
+          <w:tcPr>
+            <w:tcW w:w="1822" w:type="dxa"/>
+          </w:tcPr>
+          <w:p/>
+        </w:tc>
+        <w:tc>
+          <w:tcPr>
+            <w:tcW w:w="1434" w:type="dxa"/>
+          </w:tcPr>
+          <w:p/>
+        </w:tc>
+        <w:tc>
+          <w:tcPr>
+            <w:tcW w:w="1784" w:type="dxa"/>
+          </w:tcPr>
+          <w:p/>
+        </w:tc>
+      </w:tr>
+      <w:tr>
+        <w:tc>
+          <w:tcPr>
+            <w:tcW w:w="2160" w:type="dxa"/>
+          </w:tcPr>
+          <w:p>
+            <w:pPr>
+              <w:rPr>
+                <w:rFonts w:ascii="Times New Roman" w:hAnsi="Times New Roman" w:cs="Times New Roman"/>
+                <w:sz w:val="20"/>
+                <w:szCs w:val="20"/>
+              </w:rPr>
+            </w:pPr>
+            <w:r>
+              <w:rPr>
+                <w:rFonts w:ascii="Times New Roman" w:hAnsi="Times New Roman" w:cs="Times New Roman"/>
+                <w:sz w:val="20"/>
+                <w:szCs w:val="20"/>
+              </w:rPr>
+              <w:t>8</w:t>
+            </w:r>
+          </w:p>
+        </w:tc>
+        <w:tc>
+          <w:tcPr>
+            <w:tcW w:w="1822" w:type="dxa"/>
+          </w:tcPr>
+          <w:p/>
+        </w:tc>
+        <w:tc>
+          <w:tcPr>
+            <w:tcW w:w="1434" w:type="dxa"/>
+          </w:tcPr>
+          <w:p/>
+        </w:tc>
+        <w:tc>
+          <w:tcPr>
+            <w:tcW w:w="1784" w:type="dxa"/>
+          </w:tcPr>
+          <w:p/>
+        </w:tc>
+      </w:tr>
+      <w:tr>
+        <w:trPr>
+          <w:trHeight w:val="323"/>
+        </w:trPr>
+        <w:tc>
+          <w:tcPr>
+            <w:tcW w:w="2160" w:type="dxa"/>
+          </w:tcPr>
+          <w:p>
+            <w:pPr>
+              <w:rPr>
+                <w:rFonts w:ascii="Times New Roman" w:hAnsi="Times New Roman" w:cs="Times New Roman"/>
+                <w:sz w:val="20"/>
+                <w:szCs w:val="20"/>
+              </w:rPr>
+            </w:pPr>
+            <w:r>
+              <w:rPr>
+                <w:rFonts w:ascii="Times New Roman" w:hAnsi="Times New Roman" w:cs="Times New Roman"/>
+                <w:sz w:val="20"/>
+                <w:szCs w:val="20"/>
+              </w:rPr>
+              <w:t>14</w:t>
+            </w:r>
+          </w:p>
+        </w:tc>
+        <w:tc>
+          <w:tcPr>
+            <w:tcW w:w="1822" w:type="dxa"/>
+          </w:tcPr>
+          <w:p/>
+        </w:tc>
+        <w:tc>
+          <w:tcPr>
+            <w:tcW w:w="1434" w:type="dxa"/>
+          </w:tcPr>
+          <w:p/>
+        </w:tc>
+        <w:tc>
+          <w:tcPr>
+            <w:tcW w:w="1784" w:type="dxa"/>
+          </w:tcPr>
+          <w:p/>
+        </w:tc>
+      </w:tr>
+      <w:tr>
+        <w:tc>
+          <w:tcPr>
+            <w:tcW w:w="2160" w:type="dxa"/>
+          </w:tcPr>
+          <w:p>
+            <w:pPr>
+              <w:rPr>
+                <w:rFonts w:ascii="Times New Roman" w:hAnsi="Times New Roman" w:cs="Times New Roman"/>
+                <w:sz w:val="20"/>
+                <w:szCs w:val="20"/>
+              </w:rPr>
+            </w:pPr>
+            <w:r>
+              <w:rPr>
+                <w:rFonts w:ascii="Times New Roman" w:hAnsi="Times New Roman" w:cs="Times New Roman"/>
+                <w:sz w:val="20"/>
+                <w:szCs w:val="20"/>
+              </w:rPr>
+              <w:t>20</w:t>
+            </w:r>
+          </w:p>
+        </w:tc>
+        <w:tc>
+          <w:tcPr>
+            <w:tcW w:w="1822" w:type="dxa"/>
+          </w:tcPr>
+          <w:p/>
+        </w:tc>
+        <w:tc>
+          <w:tcPr>
+            <w:tcW w:w="1434" w:type="dxa"/>
+          </w:tcPr>
+          <w:p/>
+        </w:tc>
+        <w:tc>
+          <w:tcPr>
+            <w:tcW w:w="1784" w:type="dxa"/>
+          </w:tcPr>
+          <w:p/>
+        </w:tc>
+      </w:tr>
+    </w:tbl>
+    <w:p/>
+    <w:p>
+      <w:pPr>
+        <w:ind w:left="1440" w:firstLine="720"/>
+        <w:rPr>
+          <w:sz w:val="22"/>
+          <w:szCs w:val="22"/>
+        </w:rPr>
+      </w:pPr>
+      <w:r>
+        <w:rPr>
+          <w:sz w:val="22"/>
+          <w:szCs w:val="22"/>
+        </w:rPr>
+        <w:t>Efficiencies for</w:t>
+      </w:r>
+      <w:r>
+        <w:rPr>
+          <w:sz w:val="22"/>
+          <w:szCs w:val="22"/>
+        </w:rPr>
+        <w:t xml:space="preserve"> each configuration</w:t>
+      </w:r>
+    </w:p>
+    <w:p>
+      <w:pPr>
+        <w:ind w:left="1440" w:firstLine="720"/>
+      </w:pPr>
+    </w:p>
+    <w:tbl>
+      <w:tblPr>
+        <w:tblStyle w:val="TableGrid"/>
+        <w:tblW w:w="7200" w:type="dxa"/>
+        <w:tblInd w:w="4" w:type="dxa"/>
+        <w:tblLook w:val="04A0" w:firstRow="1" w:lastRow="0" w:firstColumn="1" w:lastColumn="0" w:noHBand="0" w:noVBand="1"/>
+      </w:tblPr>
+      <w:tblGrid>
+        <w:gridCol w:w="2160"/>
+        <w:gridCol w:w="1822"/>
+        <w:gridCol w:w="1434"/>
+        <w:gridCol w:w="1784"/>
+      </w:tblGrid>
+      <w:tr>
+        <w:tc>
+          <w:tcPr>
+            <w:tcW w:w="2160" w:type="dxa"/>
+          </w:tcPr>
+          <w:p/>
+        </w:tc>
+        <w:tc>
+          <w:tcPr>
+            <w:tcW w:w="5040" w:type="dxa"/>
+            <w:gridSpan w:val="3"/>
+          </w:tcPr>
+          <w:p>
+            <w:pPr>
+              <w:rPr>
+                <w:rFonts w:ascii="Times New Roman" w:hAnsi="Times New Roman" w:cs="Times New Roman"/>
+                <w:sz w:val="20"/>
+                <w:szCs w:val="20"/>
+              </w:rPr>
+            </w:pPr>
+            <w:r>
+              <w:rPr>
+                <w:rFonts w:ascii="Times New Roman" w:hAnsi="Times New Roman" w:cs="Times New Roman"/>
+                <w:sz w:val="20"/>
+                <w:szCs w:val="20"/>
+              </w:rPr>
+              <w:t xml:space="preserve">           Times,</w:t>
+            </w:r>
+            <w:r>
+              <w:rPr>
+                <w:rFonts w:ascii="Times New Roman" w:hAnsi="Times New Roman" w:cs="Times New Roman"/>
+                <w:sz w:val="20"/>
+                <w:szCs w:val="20"/>
+              </w:rPr>
+              <w:t xml:space="preserve"> n = 43999999</w:t>
+            </w:r>
+          </w:p>
+        </w:tc>
+      </w:tr>
+      <w:tr>
+        <w:tc>
+          <w:tcPr>
+            <w:tcW w:w="2160" w:type="dxa"/>
+          </w:tcPr>
+          <w:p/>
+        </w:tc>
+        <w:tc>
+          <w:tcPr>
+            <w:tcW w:w="1822" w:type="dxa"/>
+          </w:tcPr>
+          <w:p>
+            <w:pPr>
+              <w:rPr>
+                <w:rFonts w:ascii="Times New Roman" w:hAnsi="Times New Roman" w:cs="Times New Roman"/>
+                <w:sz w:val="20"/>
+                <w:szCs w:val="20"/>
+              </w:rPr>
+            </w:pPr>
+            <w:r>
+              <w:rPr>
+                <w:rFonts w:ascii="Times New Roman" w:hAnsi="Times New Roman" w:cs="Times New Roman"/>
+                <w:sz w:val="20"/>
+                <w:szCs w:val="20"/>
+              </w:rPr>
+              <w:t xml:space="preserve">1 </w:t>
+            </w:r>
+          </w:p>
+        </w:tc>
+        <w:tc>
+          <w:tcPr>
+            <w:tcW w:w="1434" w:type="dxa"/>
+          </w:tcPr>
+          <w:p>
+            <w:pPr>
+              <w:rPr>
+                <w:rFonts w:ascii="Times New Roman" w:hAnsi="Times New Roman" w:cs="Times New Roman"/>
+                <w:sz w:val="20"/>
+                <w:szCs w:val="20"/>
+              </w:rPr>
+            </w:pPr>
+            <w:r>
+              <w:rPr>
+                <w:rFonts w:ascii="Times New Roman" w:hAnsi="Times New Roman" w:cs="Times New Roman"/>
+                <w:sz w:val="20"/>
+                <w:szCs w:val="20"/>
+              </w:rPr>
+              <w:t>2</w:t>
+            </w:r>
+          </w:p>
+        </w:tc>
+        <w:tc>
+          <w:tcPr>
+            <w:tcW w:w="1784" w:type="dxa"/>
+          </w:tcPr>
+          <w:p>
+            <w:pPr>
+              <w:rPr>
+                <w:rFonts w:ascii="Times New Roman" w:hAnsi="Times New Roman" w:cs="Times New Roman"/>
+                <w:sz w:val="20"/>
+                <w:szCs w:val="20"/>
+              </w:rPr>
+            </w:pPr>
+            <w:r>
+              <w:rPr>
+                <w:rFonts w:ascii="Times New Roman" w:hAnsi="Times New Roman" w:cs="Times New Roman"/>
+                <w:sz w:val="20"/>
+                <w:szCs w:val="20"/>
+              </w:rPr>
+              <w:t>3</w:t>
+            </w:r>
+          </w:p>
+        </w:tc>
+      </w:tr>
+      <w:tr>
+        <w:trPr>
+          <w:trHeight w:val="323"/>
+        </w:trPr>
+        <w:tc>
+          <w:tcPr>
+            <w:tcW w:w="2160" w:type="dxa"/>
+          </w:tcPr>
+          <w:p>
+            <w:pPr>
+              <w:rPr>
+                <w:rFonts w:ascii="Times New Roman" w:hAnsi="Times New Roman" w:cs="Times New Roman"/>
+                <w:sz w:val="20"/>
+                <w:szCs w:val="20"/>
+              </w:rPr>
+            </w:pPr>
+            <w:r>
+              <w:rPr>
+                <w:rFonts w:ascii="Times New Roman" w:hAnsi="Times New Roman" w:cs="Times New Roman"/>
+                <w:sz w:val="20"/>
+                <w:szCs w:val="20"/>
+              </w:rPr>
+              <w:t>Cores</w:t>
+            </w:r>
+          </w:p>
+        </w:tc>
+        <w:tc>
+          <w:tcPr>
+            <w:tcW w:w="1822" w:type="dxa"/>
+          </w:tcPr>
+          <w:p/>
+        </w:tc>
+        <w:tc>
+          <w:tcPr>
+            <w:tcW w:w="1434" w:type="dxa"/>
+          </w:tcPr>
+          <w:p/>
+        </w:tc>
+        <w:tc>
+          <w:tcPr>
+            <w:tcW w:w="1784" w:type="dxa"/>
+          </w:tcPr>
+          <w:p/>
+        </w:tc>
+      </w:tr>
+      <w:tr>
+        <w:trPr>
+          <w:trHeight w:val="323"/>
+        </w:trPr>
+        <w:tc>
+          <w:tcPr>
+            <w:tcW w:w="2160" w:type="dxa"/>
+          </w:tcPr>
+          <w:p>
+            <w:pPr>
+              <w:rPr>
+                <w:rFonts w:ascii="Times New Roman" w:hAnsi="Times New Roman" w:cs="Times New Roman"/>
+                <w:sz w:val="20"/>
+                <w:szCs w:val="20"/>
+              </w:rPr>
+            </w:pPr>
+            <w:r>
+              <w:rPr>
+                <w:rFonts w:ascii="Times New Roman" w:hAnsi="Times New Roman" w:cs="Times New Roman"/>
+                <w:sz w:val="20"/>
+                <w:szCs w:val="20"/>
+              </w:rPr>
+              <w:t>2</w:t>
+            </w:r>
+          </w:p>
+        </w:tc>
+        <w:tc>
+          <w:tcPr>
+            <w:tcW w:w="1822" w:type="dxa"/>
+          </w:tcPr>
+          <w:p/>
+        </w:tc>
+        <w:tc>
+          <w:tcPr>
+            <w:tcW w:w="1434" w:type="dxa"/>
+          </w:tcPr>
+          <w:p/>
+        </w:tc>
+        <w:tc>
+          <w:tcPr>
+            <w:tcW w:w="1784" w:type="dxa"/>
+          </w:tcPr>
+          <w:p/>
+        </w:tc>
+      </w:tr>
+      <w:tr>
+        <w:tc>
+          <w:tcPr>
+            <w:tcW w:w="2160" w:type="dxa"/>
+          </w:tcPr>
+          <w:p>
+            <w:pPr>
+              <w:rPr>
+                <w:rFonts w:ascii="Times New Roman" w:hAnsi="Times New Roman" w:cs="Times New Roman"/>
+                <w:sz w:val="20"/>
+                <w:szCs w:val="20"/>
+              </w:rPr>
+            </w:pPr>
+            <w:r>
+              <w:rPr>
+                <w:rFonts w:ascii="Times New Roman" w:hAnsi="Times New Roman" w:cs="Times New Roman"/>
+                <w:sz w:val="20"/>
+                <w:szCs w:val="20"/>
+              </w:rPr>
+              <w:t>8</w:t>
+            </w:r>
+          </w:p>
+        </w:tc>
+        <w:tc>
+          <w:tcPr>
+            <w:tcW w:w="1822" w:type="dxa"/>
+          </w:tcPr>
+          <w:p/>
+        </w:tc>
+        <w:tc>
+          <w:tcPr>
+            <w:tcW w:w="1434" w:type="dxa"/>
+          </w:tcPr>
+          <w:p/>
+        </w:tc>
+        <w:tc>
+          <w:tcPr>
+            <w:tcW w:w="1784" w:type="dxa"/>
+          </w:tcPr>
+          <w:p/>
+        </w:tc>
+      </w:tr>
+      <w:tr>
+        <w:trPr>
+          <w:trHeight w:val="323"/>
+        </w:trPr>
+        <w:tc>
+          <w:tcPr>
+            <w:tcW w:w="2160" w:type="dxa"/>
+          </w:tcPr>
+          <w:p>
+            <w:pPr>
+              <w:rPr>
+                <w:rFonts w:ascii="Times New Roman" w:hAnsi="Times New Roman" w:cs="Times New Roman"/>
+                <w:sz w:val="20"/>
+                <w:szCs w:val="20"/>
+              </w:rPr>
+            </w:pPr>
+            <w:r>
+              <w:rPr>
+                <w:rFonts w:ascii="Times New Roman" w:hAnsi="Times New Roman" w:cs="Times New Roman"/>
+                <w:sz w:val="20"/>
+                <w:szCs w:val="20"/>
+              </w:rPr>
+              <w:t>14</w:t>
+            </w:r>
+          </w:p>
+        </w:tc>
+        <w:tc>
+          <w:tcPr>
+            <w:tcW w:w="1822" w:type="dxa"/>
+          </w:tcPr>
+          <w:p/>
+        </w:tc>
+        <w:tc>
+          <w:tcPr>
+            <w:tcW w:w="1434" w:type="dxa"/>
+          </w:tcPr>
+          <w:p/>
+        </w:tc>
+        <w:tc>
+          <w:tcPr>
+            <w:tcW w:w="1784" w:type="dxa"/>
+          </w:tcPr>
+          <w:p/>
+        </w:tc>
+      </w:tr>
+      <w:tr>
+        <w:tc>
+          <w:tcPr>
+            <w:tcW w:w="2160" w:type="dxa"/>
+          </w:tcPr>
+          <w:p>
+            <w:pPr>
+              <w:rPr>
+                <w:rFonts w:ascii="Times New Roman" w:hAnsi="Times New Roman" w:cs="Times New Roman"/>
+                <w:sz w:val="20"/>
+                <w:szCs w:val="20"/>
+              </w:rPr>
+            </w:pPr>
+            <w:r>
+              <w:rPr>
+                <w:rFonts w:ascii="Times New Roman" w:hAnsi="Times New Roman" w:cs="Times New Roman"/>
+                <w:sz w:val="20"/>
+                <w:szCs w:val="20"/>
+              </w:rPr>
+              <w:t>20</w:t>
+            </w:r>
+          </w:p>
+        </w:tc>
+        <w:tc>
+          <w:tcPr>
+            <w:tcW w:w="1822" w:type="dxa"/>
+          </w:tcPr>
+          <w:p/>
+        </w:tc>
+        <w:tc>
+          <w:tcPr>
+            <w:tcW w:w="1434" w:type="dxa"/>
+          </w:tcPr>
+          <w:p/>
+        </w:tc>
+        <w:tc>
+          <w:tcPr>
+            <w:tcW w:w="1784" w:type="dxa"/>
+          </w:tcPr>
+          <w:p/>
+        </w:tc>
+      </w:tr>
+    </w:tbl>
+    <w:p/>
+    <w:p/>
+    <w:p/>
+    <w:p/>
+    <w:p/>
+    <w:p/>
+    <w:p/>
+    <w:p/>
+    <w:p/>
+    <w:p/>
+    <w:p>
+      <w:pPr>
+        <w:rPr>
+          <w:sz w:val="22"/>
+          <w:szCs w:val="22"/>
+        </w:rPr>
+      </w:pPr>
+      <w:r>
+        <w:rPr>
+          <w:sz w:val="22"/>
+          <w:szCs w:val="22"/>
+        </w:rPr>
+        <w:t xml:space="preserve">Table of minimum times with estimated integral, absolute relative true error, </w:t>
+      </w:r>
+    </w:p>
+    <w:p>
+      <w:pPr>
+        <w:rPr>
+          <w:sz w:val="22"/>
+          <w:szCs w:val="22"/>
+        </w:rPr>
+      </w:pPr>
+      <w:r>
+        <w:rPr>
+          <w:sz w:val="22"/>
+          <w:szCs w:val="22"/>
+        </w:rPr>
+        <w:t xml:space="preserve">And calculated speedup and efficiency. </w:t>
+      </w:r>
+    </w:p>
+    <w:p/>
+    <w:tbl>
+      <w:tblPr>
+        <w:tblStyle w:val="TableGrid"/>
+        <w:tblW w:w="9584" w:type="dxa"/>
+        <w:tblLook w:val="04A0" w:firstRow="1" w:lastRow="0" w:firstColumn="1" w:lastColumn="0" w:noHBand="0" w:noVBand="1"/>
+      </w:tblPr>
+      <w:tblGrid>
+        <w:gridCol w:w="999"/>
+        <w:gridCol w:w="1445"/>
+        <w:gridCol w:w="1734"/>
+        <w:gridCol w:w="1220"/>
+        <w:gridCol w:w="2067"/>
+        <w:gridCol w:w="2119"/>
+      </w:tblGrid>
+      <w:tr>
+        <w:trPr>
+          <w:trHeight w:val="260"/>
+        </w:trPr>
+        <w:tc>
+          <w:tcPr>
+            <w:tcW w:w="999" w:type="dxa"/>
+          </w:tcPr>
+          <w:p>
+            <w:pPr>
+              <w:rPr>
+                <w:rFonts w:ascii="Times New Roman" w:hAnsi="Times New Roman" w:cs="Times New Roman"/>
+                <w:sz w:val="20"/>
+                <w:szCs w:val="20"/>
+              </w:rPr>
+            </w:pPr>
+          </w:p>
+        </w:tc>
+        <w:tc>
+          <w:tcPr>
+            <w:tcW w:w="1445" w:type="dxa"/>
+          </w:tcPr>
+          <w:p>
+            <w:pPr>
+              <w:rPr>
+                <w:rFonts w:ascii="Times New Roman" w:hAnsi="Times New Roman" w:cs="Times New Roman"/>
+                <w:sz w:val="20"/>
+                <w:szCs w:val="20"/>
+              </w:rPr>
+            </w:pPr>
+            <w:r>
+              <w:rPr>
+                <w:rFonts w:ascii="Times New Roman" w:hAnsi="Times New Roman" w:cs="Times New Roman"/>
+                <w:sz w:val="20"/>
+                <w:szCs w:val="20"/>
+              </w:rPr>
+              <w:t>Minimum time</w:t>
+            </w:r>
+          </w:p>
+        </w:tc>
+        <w:tc>
+          <w:tcPr>
+            <w:tcW w:w="1734" w:type="dxa"/>
+          </w:tcPr>
+          <w:p>
+            <w:pPr>
+              <w:rPr>
+                <w:rFonts w:ascii="Times New Roman" w:hAnsi="Times New Roman" w:cs="Times New Roman"/>
+                <w:sz w:val="20"/>
+                <w:szCs w:val="20"/>
+              </w:rPr>
+            </w:pPr>
+            <w:r>
+              <w:rPr>
+                <w:rFonts w:ascii="Times New Roman" w:hAnsi="Times New Roman" w:cs="Times New Roman"/>
+                <w:sz w:val="20"/>
+                <w:szCs w:val="20"/>
+              </w:rPr>
+              <w:t>Estimated integral</w:t>
+            </w:r>
+          </w:p>
+        </w:tc>
+        <w:tc>
+          <w:tcPr>
+            <w:tcW w:w="1220" w:type="dxa"/>
+          </w:tcPr>
+          <w:p>
+            <w:pPr>
+              <w:rPr>
+                <w:rFonts w:ascii="Times New Roman" w:hAnsi="Times New Roman" w:cs="Times New Roman"/>
+                <w:sz w:val="20"/>
+                <w:szCs w:val="20"/>
+              </w:rPr>
+            </w:pPr>
+            <w:r>
+              <w:rPr>
+                <w:rFonts w:ascii="Times New Roman" w:hAnsi="Times New Roman" w:cs="Times New Roman"/>
+                <w:sz w:val="20"/>
+                <w:szCs w:val="20"/>
+              </w:rPr>
+              <w:t>ABSTRE</w:t>
+            </w:r>
+          </w:p>
+        </w:tc>
+        <w:tc>
+          <w:tcPr>
+            <w:tcW w:w="2067" w:type="dxa"/>
+          </w:tcPr>
+          <w:p>
+            <w:pPr>
+              <w:rPr>
+                <w:rFonts w:ascii="Times New Roman" w:hAnsi="Times New Roman" w:cs="Times New Roman"/>
+                <w:sz w:val="20"/>
+                <w:szCs w:val="20"/>
+              </w:rPr>
+            </w:pPr>
+            <w:r>
+              <w:rPr>
+                <w:rFonts w:ascii="Times New Roman" w:hAnsi="Times New Roman" w:cs="Times New Roman"/>
+                <w:sz w:val="20"/>
+                <w:szCs w:val="20"/>
+              </w:rPr>
+              <w:t>Calculated Speedup</w:t>
+            </w:r>
+          </w:p>
+        </w:tc>
+        <w:tc>
+          <w:tcPr>
+            <w:tcW w:w="2119" w:type="dxa"/>
+          </w:tcPr>
+          <w:p>
+            <w:pPr>
+              <w:rPr>
+                <w:rFonts w:ascii="Times New Roman" w:hAnsi="Times New Roman" w:cs="Times New Roman"/>
+                <w:sz w:val="20"/>
+                <w:szCs w:val="20"/>
+              </w:rPr>
+            </w:pPr>
+            <w:r>
+              <w:rPr>
+                <w:rFonts w:ascii="Times New Roman" w:hAnsi="Times New Roman" w:cs="Times New Roman"/>
+                <w:sz w:val="20"/>
+                <w:szCs w:val="20"/>
+              </w:rPr>
+              <w:t>Efficiency</w:t>
+            </w:r>
+          </w:p>
+        </w:tc>
+      </w:tr>
+      <w:tr>
+        <w:trPr>
+          <w:trHeight w:val="292"/>
+        </w:trPr>
+        <w:tc>
+          <w:tcPr>
+            <w:tcW w:w="999" w:type="dxa"/>
+          </w:tcPr>
+          <w:p>
+            <w:pPr>
+              <w:rPr>
+                <w:rFonts w:ascii="Times New Roman" w:hAnsi="Times New Roman" w:cs="Times New Roman"/>
+                <w:sz w:val="20"/>
+                <w:szCs w:val="20"/>
+              </w:rPr>
+            </w:pPr>
+            <w:r>
+              <w:rPr>
+                <w:rFonts w:ascii="Times New Roman" w:hAnsi="Times New Roman" w:cs="Times New Roman"/>
+                <w:sz w:val="20"/>
+                <w:szCs w:val="20"/>
+              </w:rPr>
+              <w:t>2</w:t>
+            </w:r>
+          </w:p>
+        </w:tc>
+        <w:tc>
+          <w:tcPr>
+            <w:tcW w:w="1445" w:type="dxa"/>
+          </w:tcPr>
+          <w:p/>
+        </w:tc>
+        <w:tc>
+          <w:tcPr>
+            <w:tcW w:w="1734" w:type="dxa"/>
+          </w:tcPr>
+          <w:p/>
+        </w:tc>
+        <w:tc>
+          <w:tcPr>
+            <w:tcW w:w="1220" w:type="dxa"/>
+          </w:tcPr>
+          <w:p/>
+        </w:tc>
+        <w:tc>
+          <w:tcPr>
+            <w:tcW w:w="2067" w:type="dxa"/>
+          </w:tcPr>
+          <w:p/>
+        </w:tc>
+        <w:tc>
+          <w:tcPr>
+            <w:tcW w:w="2119" w:type="dxa"/>
+          </w:tcPr>
+          <w:p/>
+        </w:tc>
+      </w:tr>
+      <w:tr>
+        <w:trPr>
+          <w:trHeight w:val="284"/>
+        </w:trPr>
+        <w:tc>
+          <w:tcPr>
+            <w:tcW w:w="999" w:type="dxa"/>
+          </w:tcPr>
+          <w:p>
+            <w:pPr>
+              <w:rPr>
+                <w:rFonts w:ascii="Times New Roman" w:hAnsi="Times New Roman" w:cs="Times New Roman"/>
+                <w:sz w:val="20"/>
+                <w:szCs w:val="20"/>
+              </w:rPr>
+            </w:pPr>
+            <w:r>
+              <w:rPr>
+                <w:rFonts w:ascii="Times New Roman" w:hAnsi="Times New Roman" w:cs="Times New Roman"/>
+                <w:sz w:val="20"/>
+                <w:szCs w:val="20"/>
+              </w:rPr>
+              <w:t>8</w:t>
+            </w:r>
+          </w:p>
+        </w:tc>
+        <w:tc>
+          <w:tcPr>
+            <w:tcW w:w="1445" w:type="dxa"/>
+          </w:tcPr>
+          <w:p/>
+        </w:tc>
+        <w:tc>
+          <w:tcPr>
+            <w:tcW w:w="1734" w:type="dxa"/>
+          </w:tcPr>
+          <w:p/>
+        </w:tc>
+        <w:tc>
+          <w:tcPr>
+            <w:tcW w:w="1220" w:type="dxa"/>
+          </w:tcPr>
+          <w:p/>
+        </w:tc>
+        <w:tc>
+          <w:tcPr>
+            <w:tcW w:w="2067" w:type="dxa"/>
+          </w:tcPr>
+          <w:p/>
+        </w:tc>
+        <w:tc>
+          <w:tcPr>
+            <w:tcW w:w="2119" w:type="dxa"/>
+          </w:tcPr>
+          <w:p/>
+        </w:tc>
+      </w:tr>
+      <w:tr>
+        <w:trPr>
+          <w:trHeight w:val="271"/>
+        </w:trPr>
+        <w:tc>
+          <w:tcPr>
+            <w:tcW w:w="999" w:type="dxa"/>
+          </w:tcPr>
+          <w:p>
+            <w:pPr>
+              <w:rPr>
+                <w:rFonts w:ascii="Times New Roman" w:hAnsi="Times New Roman" w:cs="Times New Roman"/>
+                <w:sz w:val="20"/>
+                <w:szCs w:val="20"/>
+              </w:rPr>
+            </w:pPr>
+            <w:r>
+              <w:rPr>
+                <w:rFonts w:ascii="Times New Roman" w:hAnsi="Times New Roman" w:cs="Times New Roman"/>
+                <w:sz w:val="20"/>
+                <w:szCs w:val="20"/>
+              </w:rPr>
+              <w:t>14</w:t>
+            </w:r>
+          </w:p>
+        </w:tc>
+        <w:tc>
+          <w:tcPr>
+            <w:tcW w:w="1445" w:type="dxa"/>
+          </w:tcPr>
+          <w:p/>
+        </w:tc>
+        <w:tc>
+          <w:tcPr>
+            <w:tcW w:w="1734" w:type="dxa"/>
+          </w:tcPr>
+          <w:p/>
+        </w:tc>
+        <w:tc>
+          <w:tcPr>
+            <w:tcW w:w="1220" w:type="dxa"/>
+          </w:tcPr>
+          <w:p/>
+        </w:tc>
+        <w:tc>
+          <w:tcPr>
+            <w:tcW w:w="2067" w:type="dxa"/>
+          </w:tcPr>
+          <w:p/>
+        </w:tc>
+        <w:tc>
+          <w:tcPr>
+            <w:tcW w:w="2119" w:type="dxa"/>
+          </w:tcPr>
+          <w:p/>
+        </w:tc>
+      </w:tr>
+      <w:tr>
+        <w:trPr>
+          <w:trHeight w:val="305"/>
+        </w:trPr>
+        <w:tc>
+          <w:tcPr>
+            <w:tcW w:w="999" w:type="dxa"/>
+          </w:tcPr>
+          <w:p>
+            <w:pPr>
+              <w:rPr>
+                <w:rFonts w:ascii="Times New Roman" w:hAnsi="Times New Roman" w:cs="Times New Roman"/>
+                <w:sz w:val="20"/>
+                <w:szCs w:val="20"/>
+              </w:rPr>
+            </w:pPr>
+            <w:r>
+              <w:rPr>
+                <w:rFonts w:ascii="Times New Roman" w:hAnsi="Times New Roman" w:cs="Times New Roman"/>
+                <w:sz w:val="20"/>
+                <w:szCs w:val="20"/>
+              </w:rPr>
+              <w:t>20</w:t>
+            </w:r>
+          </w:p>
+        </w:tc>
+        <w:tc>
+          <w:tcPr>
+            <w:tcW w:w="1445" w:type="dxa"/>
+          </w:tcPr>
+          <w:p/>
+        </w:tc>
+        <w:tc>
+          <w:tcPr>
+            <w:tcW w:w="1734" w:type="dxa"/>
+          </w:tcPr>
+          <w:p/>
+        </w:tc>
+        <w:tc>
+          <w:tcPr>
+            <w:tcW w:w="1220" w:type="dxa"/>
+          </w:tcPr>
+          <w:p/>
+        </w:tc>
+        <w:tc>
+          <w:tcPr>
+            <w:tcW w:w="2067" w:type="dxa"/>
+          </w:tcPr>
+          <w:p/>
+        </w:tc>
+        <w:tc>
+          <w:tcPr>
+            <w:tcW w:w="2119" w:type="dxa"/>
+          </w:tcPr>
+          <w:p/>
+        </w:tc>
+      </w:tr>
+    </w:tbl>
+    <w:p/>
+    <w:p/>
+    <w:p/>
     <w:sectPr>
       <w:pgSz w:w="12240" w:h="15840"/>
       <w:pgMar w:top="1440" w:right="1440" w:bottom="1440" w:left="1440" w:header="720" w:footer="720" w:gutter="0"/>
@@ -472,6 +2038,29 @@
     <w:semiHidden/>
     <w:unhideWhenUsed/>
   </w:style>
+  <w:style w:type="table" w:styleId="TableGrid">
+    <w:name w:val="Table Grid"/>
+    <w:basedOn w:val="TableNormal"/>
+    <w:uiPriority w:val="39"/>
+    <w:rsid w:val="005C6CD3"/>
+    <w:tblPr>
+      <w:tblInd w:w="0" w:type="dxa"/>
+      <w:tblBorders>
+        <w:top w:val="single" w:sz="4" w:space="0" w:color="auto"/>
+        <w:left w:val="single" w:sz="4" w:space="0" w:color="auto"/>
+        <w:bottom w:val="single" w:sz="4" w:space="0" w:color="auto"/>
+        <w:right w:val="single" w:sz="4" w:space="0" w:color="auto"/>
+        <w:insideH w:val="single" w:sz="4" w:space="0" w:color="auto"/>
+        <w:insideV w:val="single" w:sz="4" w:space="0" w:color="auto"/>
+      </w:tblBorders>
+      <w:tblCellMar>
+        <w:top w:w="0" w:type="dxa"/>
+        <w:left w:w="108" w:type="dxa"/>
+        <w:bottom w:w="0" w:type="dxa"/>
+        <w:right w:w="108" w:type="dxa"/>
+      </w:tblCellMar>
+    </w:tblPr>
+  </w:style>
 </w:styles>
 </file>
 

--- a/CSCI551/program4/MPI_REPORT_PROGRAM4.docx
+++ b/CSCI551/program4/MPI_REPORT_PROGRAM4.docx
@@ -31,10 +31,55 @@
       </w:r>
     </w:p>
     <w:p>
-      <w:r>
-        <w:t>N = 43999999</w:t>
-      </w:r>
-    </w:p>
+      <w:proofErr w:type="spellStart"/>
+      <w:r>
+        <w:t>ssh</w:t>
+      </w:r>
+      <w:proofErr w:type="spellEnd"/>
+      <w:r>
+        <w:t>-agent bash</w:t>
+      </w:r>
+    </w:p>
+    <w:p>
+      <w:proofErr w:type="spellStart"/>
+      <w:r>
+        <w:t>ssh</w:t>
+      </w:r>
+      <w:proofErr w:type="spellEnd"/>
+      <w:r>
+        <w:t>-add ~/.</w:t>
+      </w:r>
+      <w:proofErr w:type="spellStart"/>
+      <w:r>
+        <w:t>ssh</w:t>
+      </w:r>
+      <w:proofErr w:type="spellEnd"/>
+      <w:r>
+        <w:t>/</w:t>
+      </w:r>
+      <w:proofErr w:type="spellStart"/>
+      <w:r>
+        <w:t>id_rsa</w:t>
+      </w:r>
+      <w:proofErr w:type="spellEnd"/>
+    </w:p>
+    <w:p>
+      <w:r>
+        <w:t xml:space="preserve">N = </w:t>
+      </w:r>
+      <w:r>
+        <w:t>43804687</w:t>
+      </w:r>
+    </w:p>
+    <w:p>
+      <w:r>
+        <w:t xml:space="preserve">ABRTE = </w:t>
+      </w:r>
+      <w:r>
+        <w:t>4.9944420817042034887e-15</w:t>
+      </w:r>
+    </w:p>
+    <w:p/>
     <w:p>
       <w:pPr>
         <w:ind w:left="1440" w:firstLine="720"/>
@@ -121,22 +166,17 @@
                 <w:sz w:val="20"/>
                 <w:szCs w:val="20"/>
               </w:rPr>
-              <w:t xml:space="preserve"> n = 43999999</w:t>
+              <w:t xml:space="preserve"> n = </w:t>
+            </w:r>
+            <w:r>
+              <w:rPr>
+                <w:rFonts w:ascii="Times New Roman" w:hAnsi="Times New Roman" w:cs="Times New Roman"/>
+                <w:sz w:val="20"/>
+                <w:szCs w:val="20"/>
+              </w:rPr>
+              <w:t>43804687</w:t>
             </w:r>
           </w:p>
-        </w:tc>
-      </w:tr>
-      <w:tr>
-        <w:tc>
-          <w:tcPr>
-            <w:tcW w:w="2160" w:type="dxa"/>
-          </w:tcPr>
-          <w:p/>
-        </w:tc>
-        <w:tc>
-          <w:tcPr>
-            <w:tcW w:w="1822" w:type="dxa"/>
-          </w:tcPr>
           <w:p>
             <w:pPr>
               <w:rPr>
@@ -151,95 +191,9 @@
                 <w:sz w:val="20"/>
                 <w:szCs w:val="20"/>
               </w:rPr>
-              <w:t xml:space="preserve">1 </w:t>
+              <w:t xml:space="preserve">           Runs </w:t>
             </w:r>
           </w:p>
-        </w:tc>
-        <w:tc>
-          <w:tcPr>
-            <w:tcW w:w="1434" w:type="dxa"/>
-          </w:tcPr>
-          <w:p>
-            <w:pPr>
-              <w:rPr>
-                <w:rFonts w:ascii="Times New Roman" w:hAnsi="Times New Roman" w:cs="Times New Roman"/>
-                <w:sz w:val="20"/>
-                <w:szCs w:val="20"/>
-              </w:rPr>
-            </w:pPr>
-            <w:r>
-              <w:rPr>
-                <w:rFonts w:ascii="Times New Roman" w:hAnsi="Times New Roman" w:cs="Times New Roman"/>
-                <w:sz w:val="20"/>
-                <w:szCs w:val="20"/>
-              </w:rPr>
-              <w:t>2</w:t>
-            </w:r>
-          </w:p>
-        </w:tc>
-        <w:tc>
-          <w:tcPr>
-            <w:tcW w:w="1784" w:type="dxa"/>
-          </w:tcPr>
-          <w:p>
-            <w:pPr>
-              <w:rPr>
-                <w:rFonts w:ascii="Times New Roman" w:hAnsi="Times New Roman" w:cs="Times New Roman"/>
-                <w:sz w:val="20"/>
-                <w:szCs w:val="20"/>
-              </w:rPr>
-            </w:pPr>
-            <w:r>
-              <w:rPr>
-                <w:rFonts w:ascii="Times New Roman" w:hAnsi="Times New Roman" w:cs="Times New Roman"/>
-                <w:sz w:val="20"/>
-                <w:szCs w:val="20"/>
-              </w:rPr>
-              <w:t>3</w:t>
-            </w:r>
-          </w:p>
-        </w:tc>
-      </w:tr>
-      <w:tr>
-        <w:tc>
-          <w:tcPr>
-            <w:tcW w:w="2160" w:type="dxa"/>
-          </w:tcPr>
-          <w:p>
-            <w:pPr>
-              <w:rPr>
-                <w:rFonts w:ascii="Times New Roman" w:hAnsi="Times New Roman" w:cs="Times New Roman"/>
-                <w:sz w:val="20"/>
-                <w:szCs w:val="20"/>
-              </w:rPr>
-            </w:pPr>
-            <w:r>
-              <w:rPr>
-                <w:rFonts w:ascii="Times New Roman" w:hAnsi="Times New Roman" w:cs="Times New Roman"/>
-                <w:sz w:val="20"/>
-                <w:szCs w:val="20"/>
-              </w:rPr>
-              <w:t>Cores</w:t>
-            </w:r>
-          </w:p>
-        </w:tc>
-        <w:tc>
-          <w:tcPr>
-            <w:tcW w:w="1822" w:type="dxa"/>
-          </w:tcPr>
-          <w:p/>
-        </w:tc>
-        <w:tc>
-          <w:tcPr>
-            <w:tcW w:w="1434" w:type="dxa"/>
-          </w:tcPr>
-          <w:p/>
-        </w:tc>
-        <w:tc>
-          <w:tcPr>
-            <w:tcW w:w="1784" w:type="dxa"/>
-          </w:tcPr>
-          <w:p/>
         </w:tc>
       </w:tr>
       <w:tr>
@@ -250,6 +204,12 @@
           <w:tcPr>
             <w:tcW w:w="2160" w:type="dxa"/>
           </w:tcPr>
+          <w:p/>
+        </w:tc>
+        <w:tc>
+          <w:tcPr>
+            <w:tcW w:w="1822" w:type="dxa"/>
+          </w:tcPr>
           <w:p>
             <w:pPr>
               <w:rPr>
@@ -264,33 +224,13 @@
                 <w:sz w:val="20"/>
                 <w:szCs w:val="20"/>
               </w:rPr>
-              <w:t>2</w:t>
+              <w:t xml:space="preserve">1 </w:t>
             </w:r>
           </w:p>
         </w:tc>
         <w:tc>
           <w:tcPr>
-            <w:tcW w:w="1822" w:type="dxa"/>
-          </w:tcPr>
-          <w:p/>
-        </w:tc>
-        <w:tc>
-          <w:tcPr>
             <w:tcW w:w="1434" w:type="dxa"/>
-          </w:tcPr>
-          <w:p/>
-        </w:tc>
-        <w:tc>
-          <w:tcPr>
-            <w:tcW w:w="1784" w:type="dxa"/>
-          </w:tcPr>
-          <w:p/>
-        </w:tc>
-      </w:tr>
-      <w:tr>
-        <w:tc>
-          <w:tcPr>
-            <w:tcW w:w="2160" w:type="dxa"/>
           </w:tcPr>
           <w:p>
             <w:pPr>
@@ -306,32 +246,36 @@
                 <w:sz w:val="20"/>
                 <w:szCs w:val="20"/>
               </w:rPr>
-              <w:t>8</w:t>
+              <w:t>2</w:t>
             </w:r>
           </w:p>
         </w:tc>
         <w:tc>
           <w:tcPr>
-            <w:tcW w:w="1822" w:type="dxa"/>
-          </w:tcPr>
-          <w:p/>
-        </w:tc>
-        <w:tc>
-          <w:tcPr>
-            <w:tcW w:w="1434" w:type="dxa"/>
-          </w:tcPr>
-          <w:p/>
-        </w:tc>
-        <w:tc>
-          <w:tcPr>
             <w:tcW w:w="1784" w:type="dxa"/>
           </w:tcPr>
-          <w:p/>
+          <w:p>
+            <w:pPr>
+              <w:rPr>
+                <w:rFonts w:ascii="Times New Roman" w:hAnsi="Times New Roman" w:cs="Times New Roman"/>
+                <w:sz w:val="20"/>
+                <w:szCs w:val="20"/>
+              </w:rPr>
+            </w:pPr>
+            <w:r>
+              <w:rPr>
+                <w:rFonts w:ascii="Times New Roman" w:hAnsi="Times New Roman" w:cs="Times New Roman"/>
+                <w:sz w:val="20"/>
+                <w:szCs w:val="20"/>
+              </w:rPr>
+              <w:t>3</w:t>
+            </w:r>
+          </w:p>
         </w:tc>
       </w:tr>
       <w:tr>
         <w:trPr>
-          <w:trHeight w:val="323"/>
+          <w:trHeight w:val="197"/>
         </w:trPr>
         <w:tc>
           <w:tcPr>
@@ -351,7 +295,7 @@
                 <w:sz w:val="20"/>
                 <w:szCs w:val="20"/>
               </w:rPr>
-              <w:t>14</w:t>
+              <w:t>Cores</w:t>
             </w:r>
           </w:p>
         </w:tc>
@@ -375,6 +319,9 @@
         </w:tc>
       </w:tr>
       <w:tr>
+        <w:trPr>
+          <w:trHeight w:val="305"/>
+        </w:trPr>
         <w:tc>
           <w:tcPr>
             <w:tcW w:w="2160" w:type="dxa"/>
@@ -393,6 +340,309 @@
                 <w:sz w:val="20"/>
                 <w:szCs w:val="20"/>
               </w:rPr>
+              <w:t>2</w:t>
+            </w:r>
+          </w:p>
+        </w:tc>
+        <w:tc>
+          <w:tcPr>
+            <w:tcW w:w="1822" w:type="dxa"/>
+          </w:tcPr>
+          <w:p>
+            <w:pPr>
+              <w:rPr>
+                <w:sz w:val="20"/>
+                <w:szCs w:val="20"/>
+              </w:rPr>
+            </w:pPr>
+            <w:r>
+              <w:rPr>
+                <w:rFonts w:ascii="Times New Roman" w:hAnsi="Times New Roman" w:cs="Times New Roman"/>
+                <w:color w:val="000000" w:themeColor="text1"/>
+                <w:sz w:val="20"/>
+                <w:szCs w:val="20"/>
+                <w:highlight w:val="yellow"/>
+              </w:rPr>
+              <w:t>7.048295</w:t>
+            </w:r>
+            <w:r>
+              <w:rPr>
+                <w:rFonts w:ascii="Times New Roman" w:hAnsi="Times New Roman" w:cs="Times New Roman"/>
+                <w:color w:val="000000" w:themeColor="text1"/>
+                <w:sz w:val="20"/>
+                <w:szCs w:val="20"/>
+              </w:rPr>
+              <w:t xml:space="preserve">   </w:t>
+            </w:r>
+          </w:p>
+        </w:tc>
+        <w:tc>
+          <w:tcPr>
+            <w:tcW w:w="1434" w:type="dxa"/>
+          </w:tcPr>
+          <w:p>
+            <w:pPr>
+              <w:rPr>
+                <w:sz w:val="20"/>
+                <w:szCs w:val="20"/>
+              </w:rPr>
+            </w:pPr>
+            <w:r>
+              <w:rPr>
+                <w:rStyle w:val="s1"/>
+                <w:rFonts w:ascii="Times New Roman" w:hAnsi="Times New Roman" w:cs="Times New Roman"/>
+                <w:sz w:val="20"/>
+                <w:szCs w:val="20"/>
+              </w:rPr>
+              <w:t>7.049051</w:t>
+            </w:r>
+          </w:p>
+        </w:tc>
+        <w:tc>
+          <w:tcPr>
+            <w:tcW w:w="1784" w:type="dxa"/>
+          </w:tcPr>
+          <w:p>
+            <w:pPr>
+              <w:rPr>
+                <w:sz w:val="20"/>
+                <w:szCs w:val="20"/>
+              </w:rPr>
+            </w:pPr>
+            <w:r>
+              <w:rPr>
+                <w:rStyle w:val="s1"/>
+                <w:rFonts w:ascii="Times New Roman" w:hAnsi="Times New Roman" w:cs="Times New Roman"/>
+                <w:sz w:val="20"/>
+                <w:szCs w:val="20"/>
+              </w:rPr>
+              <w:t>7.072790</w:t>
+            </w:r>
+          </w:p>
+        </w:tc>
+      </w:tr>
+      <w:tr>
+        <w:trPr>
+          <w:trHeight w:val="278"/>
+        </w:trPr>
+        <w:tc>
+          <w:tcPr>
+            <w:tcW w:w="2160" w:type="dxa"/>
+          </w:tcPr>
+          <w:p>
+            <w:pPr>
+              <w:rPr>
+                <w:rFonts w:ascii="Times New Roman" w:hAnsi="Times New Roman" w:cs="Times New Roman"/>
+                <w:sz w:val="20"/>
+                <w:szCs w:val="20"/>
+              </w:rPr>
+            </w:pPr>
+            <w:r>
+              <w:rPr>
+                <w:rFonts w:ascii="Times New Roman" w:hAnsi="Times New Roman" w:cs="Times New Roman"/>
+                <w:sz w:val="20"/>
+                <w:szCs w:val="20"/>
+              </w:rPr>
+              <w:t>8</w:t>
+            </w:r>
+          </w:p>
+        </w:tc>
+        <w:tc>
+          <w:tcPr>
+            <w:tcW w:w="1822" w:type="dxa"/>
+          </w:tcPr>
+          <w:p>
+            <w:pPr>
+              <w:rPr>
+                <w:rFonts w:ascii="Times New Roman" w:hAnsi="Times New Roman" w:cs="Times New Roman"/>
+                <w:sz w:val="20"/>
+                <w:szCs w:val="20"/>
+              </w:rPr>
+            </w:pPr>
+            <w:r>
+              <w:rPr>
+                <w:rStyle w:val="s1"/>
+                <w:rFonts w:ascii="Times New Roman" w:hAnsi="Times New Roman" w:cs="Times New Roman"/>
+                <w:sz w:val="20"/>
+                <w:szCs w:val="20"/>
+                <w:highlight w:val="yellow"/>
+              </w:rPr>
+              <w:t>1.783209</w:t>
+            </w:r>
+          </w:p>
+        </w:tc>
+        <w:tc>
+          <w:tcPr>
+            <w:tcW w:w="1434" w:type="dxa"/>
+          </w:tcPr>
+          <w:p>
+            <w:pPr>
+              <w:rPr>
+                <w:sz w:val="20"/>
+                <w:szCs w:val="20"/>
+              </w:rPr>
+            </w:pPr>
+            <w:r>
+              <w:rPr>
+                <w:rStyle w:val="s1"/>
+                <w:rFonts w:ascii="Times New Roman" w:hAnsi="Times New Roman" w:cs="Times New Roman"/>
+                <w:sz w:val="20"/>
+                <w:szCs w:val="20"/>
+              </w:rPr>
+              <w:t>1.811314</w:t>
+            </w:r>
+          </w:p>
+        </w:tc>
+        <w:tc>
+          <w:tcPr>
+            <w:tcW w:w="1784" w:type="dxa"/>
+          </w:tcPr>
+          <w:p>
+            <w:pPr>
+              <w:rPr>
+                <w:sz w:val="20"/>
+                <w:szCs w:val="20"/>
+              </w:rPr>
+            </w:pPr>
+            <w:r>
+              <w:rPr>
+                <w:rStyle w:val="s1"/>
+                <w:rFonts w:ascii="Times New Roman" w:hAnsi="Times New Roman" w:cs="Times New Roman"/>
+                <w:sz w:val="20"/>
+                <w:szCs w:val="20"/>
+              </w:rPr>
+              <w:t>1.798908</w:t>
+            </w:r>
+          </w:p>
+        </w:tc>
+      </w:tr>
+      <w:tr>
+        <w:trPr>
+          <w:trHeight w:val="260"/>
+        </w:trPr>
+        <w:tc>
+          <w:tcPr>
+            <w:tcW w:w="2160" w:type="dxa"/>
+          </w:tcPr>
+          <w:p>
+            <w:pPr>
+              <w:rPr>
+                <w:rFonts w:ascii="Times New Roman" w:hAnsi="Times New Roman" w:cs="Times New Roman"/>
+                <w:sz w:val="20"/>
+                <w:szCs w:val="20"/>
+              </w:rPr>
+            </w:pPr>
+            <w:r>
+              <w:rPr>
+                <w:rFonts w:ascii="Times New Roman" w:hAnsi="Times New Roman" w:cs="Times New Roman"/>
+                <w:sz w:val="20"/>
+                <w:szCs w:val="20"/>
+              </w:rPr>
+              <w:t>14</w:t>
+            </w:r>
+          </w:p>
+        </w:tc>
+        <w:tc>
+          <w:tcPr>
+            <w:tcW w:w="1822" w:type="dxa"/>
+          </w:tcPr>
+          <w:p>
+            <w:pPr>
+              <w:rPr>
+                <w:rFonts w:ascii="Times New Roman" w:hAnsi="Times New Roman" w:cs="Times New Roman"/>
+                <w:sz w:val="20"/>
+                <w:szCs w:val="20"/>
+              </w:rPr>
+            </w:pPr>
+            <w:r>
+              <w:rPr>
+                <w:rStyle w:val="s1"/>
+                <w:rFonts w:ascii="Times New Roman" w:hAnsi="Times New Roman" w:cs="Times New Roman"/>
+                <w:sz w:val="20"/>
+                <w:szCs w:val="20"/>
+              </w:rPr>
+              <w:t>1.050605</w:t>
+            </w:r>
+          </w:p>
+        </w:tc>
+        <w:tc>
+          <w:tcPr>
+            <w:tcW w:w="1434" w:type="dxa"/>
+          </w:tcPr>
+          <w:p>
+            <w:pPr>
+              <w:rPr>
+                <w:rFonts w:ascii="Times New Roman" w:hAnsi="Times New Roman" w:cs="Times New Roman"/>
+                <w:sz w:val="20"/>
+                <w:szCs w:val="20"/>
+              </w:rPr>
+            </w:pPr>
+            <w:r>
+              <w:rPr>
+                <w:rStyle w:val="s1"/>
+                <w:rFonts w:ascii="Times New Roman" w:hAnsi="Times New Roman" w:cs="Times New Roman"/>
+                <w:sz w:val="20"/>
+                <w:szCs w:val="20"/>
+                <w:highlight w:val="yellow"/>
+              </w:rPr>
+              <w:t>1.022817</w:t>
+            </w:r>
+          </w:p>
+        </w:tc>
+        <w:tc>
+          <w:tcPr>
+            <w:tcW w:w="1784" w:type="dxa"/>
+          </w:tcPr>
+          <w:p>
+            <w:pPr>
+              <w:rPr>
+                <w:rFonts w:ascii="Times New Roman" w:hAnsi="Times New Roman" w:cs="Times New Roman"/>
+                <w:sz w:val="20"/>
+                <w:szCs w:val="20"/>
+              </w:rPr>
+            </w:pPr>
+            <w:r>
+              <w:rPr>
+                <w:rFonts w:ascii="Times New Roman" w:hAnsi="Times New Roman" w:cs="Times New Roman"/>
+                <w:sz w:val="20"/>
+                <w:szCs w:val="20"/>
+              </w:rPr>
+              <w:t>1</w:t>
+            </w:r>
+            <w:r>
+              <w:rPr>
+                <w:rStyle w:val="s1"/>
+                <w:rFonts w:ascii="Times New Roman" w:hAnsi="Times New Roman" w:cs="Times New Roman"/>
+                <w:sz w:val="20"/>
+                <w:szCs w:val="20"/>
+              </w:rPr>
+              <w:t>.023119</w:t>
+            </w:r>
+          </w:p>
+        </w:tc>
+      </w:tr>
+      <w:tr>
+        <w:trPr>
+          <w:trHeight w:val="188"/>
+        </w:trPr>
+        <w:tc>
+          <w:tcPr>
+            <w:tcW w:w="2160" w:type="dxa"/>
+          </w:tcPr>
+          <w:p>
+            <w:pPr>
+              <w:rPr>
+                <w:rFonts w:ascii="Times New Roman" w:hAnsi="Times New Roman" w:cs="Times New Roman"/>
+                <w:sz w:val="20"/>
+                <w:szCs w:val="20"/>
+              </w:rPr>
+            </w:pPr>
+            <w:r>
+              <w:rPr>
+                <w:rFonts w:ascii="Times New Roman" w:hAnsi="Times New Roman" w:cs="Times New Roman"/>
+                <w:sz w:val="20"/>
+                <w:szCs w:val="20"/>
+              </w:rPr>
               <w:t>20</w:t>
             </w:r>
           </w:p>
@@ -452,7 +702,10 @@
         <w:t>Speedups for each configuration</w:t>
       </w:r>
     </w:p>
-    <w:p/>
+    <w:p>
+      <w:bookmarkStart w:id="0" w:name="_GoBack"/>
+      <w:bookmarkEnd w:id="0"/>
+    </w:p>
     <w:tbl>
       <w:tblPr>
         <w:tblStyle w:val="TableGrid"/>
@@ -467,6 +720,9 @@
         <w:gridCol w:w="1784"/>
       </w:tblGrid>
       <w:tr>
+        <w:trPr>
+          <w:trHeight w:val="305"/>
+        </w:trPr>
         <w:tc>
           <w:tcPr>
             <w:tcW w:w="2160" w:type="dxa"/>
@@ -492,30 +748,39 @@
                 <w:sz w:val="20"/>
                 <w:szCs w:val="20"/>
               </w:rPr>
-              <w:t xml:space="preserve">           Times,</w:t>
-            </w:r>
-            <w:r>
-              <w:rPr>
-                <w:rFonts w:ascii="Times New Roman" w:hAnsi="Times New Roman" w:cs="Times New Roman"/>
-                <w:sz w:val="20"/>
-                <w:szCs w:val="20"/>
-              </w:rPr>
-              <w:t xml:space="preserve"> n = 439</w:t>
-            </w:r>
-            <w:bookmarkStart w:id="0" w:name="_GoBack"/>
-            <w:bookmarkEnd w:id="0"/>
-            <w:r>
-              <w:rPr>
-                <w:rFonts w:ascii="Times New Roman" w:hAnsi="Times New Roman" w:cs="Times New Roman"/>
-                <w:sz w:val="20"/>
-                <w:szCs w:val="20"/>
-              </w:rPr>
-              <w:t>99999</w:t>
+              <w:t xml:space="preserve">           </w:t>
+            </w:r>
+            <w:r>
+              <w:rPr>
+                <w:rFonts w:ascii="Times New Roman" w:hAnsi="Times New Roman" w:cs="Times New Roman"/>
+                <w:sz w:val="20"/>
+                <w:szCs w:val="20"/>
+              </w:rPr>
+              <w:t>Times,</w:t>
+            </w:r>
+            <w:r>
+              <w:rPr>
+                <w:rFonts w:ascii="Times New Roman" w:hAnsi="Times New Roman" w:cs="Times New Roman"/>
+                <w:sz w:val="20"/>
+                <w:szCs w:val="20"/>
+              </w:rPr>
+              <w:t xml:space="preserve"> n = </w:t>
+            </w:r>
+            <w:r>
+              <w:rPr>
+                <w:rFonts w:ascii="Times New Roman" w:hAnsi="Times New Roman" w:cs="Times New Roman"/>
+                <w:sz w:val="20"/>
+                <w:szCs w:val="20"/>
+              </w:rPr>
+              <w:t>43804687</w:t>
             </w:r>
           </w:p>
         </w:tc>
       </w:tr>
       <w:tr>
+        <w:trPr>
+          <w:trHeight w:val="314"/>
+        </w:trPr>
         <w:tc>
           <w:tcPr>
             <w:tcW w:w="2160" w:type="dxa"/>
@@ -877,15 +1142,23 @@
                 <w:sz w:val="20"/>
                 <w:szCs w:val="20"/>
               </w:rPr>
-              <w:t xml:space="preserve">           Times,</w:t>
-            </w:r>
-            <w:r>
-              <w:rPr>
-                <w:rFonts w:ascii="Times New Roman" w:hAnsi="Times New Roman" w:cs="Times New Roman"/>
-                <w:sz w:val="20"/>
-                <w:szCs w:val="20"/>
-              </w:rPr>
-              <w:t xml:space="preserve"> n = 43999999</w:t>
+              <w:t xml:space="preserve">           </w:t>
+            </w:r>
+            <w:r>
+              <w:rPr>
+                <w:rFonts w:ascii="Times New Roman" w:hAnsi="Times New Roman" w:cs="Times New Roman"/>
+                <w:sz w:val="20"/>
+                <w:szCs w:val="20"/>
+              </w:rPr>
+              <w:t>Times,</w:t>
+            </w:r>
+            <w:r>
+              <w:rPr>
+                <w:rFonts w:ascii="Times New Roman" w:hAnsi="Times New Roman" w:cs="Times New Roman"/>
+                <w:sz w:val="20"/>
+                <w:szCs w:val="20"/>
+              </w:rPr>
+              <w:t xml:space="preserve"> n = 42000000</w:t>
             </w:r>
           </w:p>
         </w:tc>
@@ -1189,11 +1462,6 @@
     <w:p/>
     <w:p/>
     <w:p/>
-    <w:p/>
-    <w:p/>
-    <w:p/>
-    <w:p/>
-    <w:p/>
     <w:p>
       <w:pPr>
         <w:rPr>
@@ -1206,6 +1474,7 @@
           <w:sz w:val="22"/>
           <w:szCs w:val="22"/>
         </w:rPr>
+        <w:lastRenderedPageBreak/>
         <w:t xml:space="preserve">Table of minimum times with estimated integral, absolute relative true error, </w:t>
       </w:r>
     </w:p>
@@ -1370,7 +1639,7 @@
       </w:tr>
       <w:tr>
         <w:trPr>
-          <w:trHeight w:val="292"/>
+          <w:trHeight w:val="323"/>
         </w:trPr>
         <w:tc>
           <w:tcPr>
@@ -1598,8 +1867,1428 @@
       </w:tr>
     </w:tbl>
     <w:p/>
-    <w:p/>
-    <w:p/>
+    <w:p>
+      <w:pPr>
+        <w:rPr>
+          <w:sz w:val="20"/>
+          <w:szCs w:val="20"/>
+        </w:rPr>
+      </w:pPr>
+      <w:r>
+        <w:rPr>
+          <w:sz w:val="20"/>
+          <w:szCs w:val="20"/>
+        </w:rPr>
+        <w:t>2Cores</w:t>
+      </w:r>
+    </w:p>
+    <w:p>
+      <w:pPr>
+        <w:ind w:firstLine="360"/>
+        <w:rPr>
+          <w:sz w:val="20"/>
+          <w:szCs w:val="20"/>
+        </w:rPr>
+      </w:pPr>
+      <w:r>
+        <w:rPr>
+          <w:sz w:val="20"/>
+          <w:szCs w:val="20"/>
+        </w:rPr>
+        <w:t xml:space="preserve">1Run: </w:t>
+      </w:r>
+    </w:p>
+    <w:p>
+      <w:pPr>
+        <w:pStyle w:val="ListParagraph"/>
+        <w:numPr>
+          <w:ilvl w:val="0"/>
+          <w:numId w:val="1"/>
+        </w:numPr>
+        <w:rPr>
+          <w:rFonts w:ascii="Times New Roman" w:hAnsi="Times New Roman" w:cs="Times New Roman"/>
+          <w:sz w:val="20"/>
+          <w:szCs w:val="20"/>
+        </w:rPr>
+      </w:pPr>
+      <w:r>
+        <w:rPr>
+          <w:rFonts w:ascii="Times New Roman" w:hAnsi="Times New Roman" w:cs="Times New Roman"/>
+          <w:sz w:val="20"/>
+          <w:szCs w:val="20"/>
+        </w:rPr>
+        <w:t>7.048295</w:t>
+      </w:r>
+      <w:r>
+        <w:rPr>
+          <w:rFonts w:ascii="Times New Roman" w:hAnsi="Times New Roman" w:cs="Times New Roman"/>
+          <w:sz w:val="20"/>
+          <w:szCs w:val="20"/>
+        </w:rPr>
+        <w:t xml:space="preserve">   ABSRTE 5.5616483870217496598e-15 Integral: 4.7540192288588e+03</w:t>
+      </w:r>
+    </w:p>
+    <w:p>
+      <w:pPr>
+        <w:pStyle w:val="p1"/>
+        <w:numPr>
+          <w:ilvl w:val="0"/>
+          <w:numId w:val="1"/>
+        </w:numPr>
+        <w:rPr>
+          <w:rFonts w:ascii="Times New Roman" w:hAnsi="Times New Roman" w:cs="Times New Roman"/>
+          <w:sz w:val="20"/>
+          <w:szCs w:val="20"/>
+        </w:rPr>
+      </w:pPr>
+      <w:r>
+        <w:rPr>
+          <w:rStyle w:val="s1"/>
+          <w:rFonts w:ascii="Times New Roman" w:hAnsi="Times New Roman" w:cs="Times New Roman"/>
+          <w:sz w:val="20"/>
+          <w:szCs w:val="20"/>
+        </w:rPr>
+        <w:t>7.063494</w:t>
+      </w:r>
+      <w:r>
+        <w:rPr>
+          <w:rStyle w:val="s1"/>
+          <w:rFonts w:ascii="Times New Roman" w:hAnsi="Times New Roman" w:cs="Times New Roman"/>
+          <w:sz w:val="20"/>
+          <w:szCs w:val="20"/>
+        </w:rPr>
+        <w:t xml:space="preserve">   ABSRTE 5.5616483870217496598e-15 Integral 4.7540192288588e+03</w:t>
+      </w:r>
+    </w:p>
+    <w:p>
+      <w:pPr>
+        <w:pStyle w:val="p1"/>
+        <w:numPr>
+          <w:ilvl w:val="0"/>
+          <w:numId w:val="1"/>
+        </w:numPr>
+        <w:rPr>
+          <w:rStyle w:val="s1"/>
+          <w:rFonts w:ascii="Times New Roman" w:hAnsi="Times New Roman" w:cs="Times New Roman"/>
+          <w:sz w:val="20"/>
+          <w:szCs w:val="20"/>
+        </w:rPr>
+      </w:pPr>
+      <w:r>
+        <w:rPr>
+          <w:rStyle w:val="s1"/>
+          <w:rFonts w:ascii="Times New Roman" w:hAnsi="Times New Roman" w:cs="Times New Roman"/>
+          <w:sz w:val="20"/>
+          <w:szCs w:val="20"/>
+        </w:rPr>
+        <w:t xml:space="preserve">7.080439 ABSRTE 5.5616483870217496598e-15 </w:t>
+      </w:r>
+      <w:r>
+        <w:rPr>
+          <w:rStyle w:val="s1"/>
+          <w:rFonts w:ascii="Times New Roman" w:hAnsi="Times New Roman" w:cs="Times New Roman"/>
+          <w:sz w:val="20"/>
+          <w:szCs w:val="20"/>
+        </w:rPr>
+        <w:t>Integral 4</w:t>
+      </w:r>
+      <w:r>
+        <w:rPr>
+          <w:rStyle w:val="s1"/>
+          <w:rFonts w:ascii="Times New Roman" w:hAnsi="Times New Roman" w:cs="Times New Roman"/>
+          <w:sz w:val="20"/>
+          <w:szCs w:val="20"/>
+        </w:rPr>
+        <w:t>.7540192288588e+03</w:t>
+      </w:r>
+    </w:p>
+    <w:p>
+      <w:pPr>
+        <w:pStyle w:val="p1"/>
+        <w:ind w:left="360"/>
+        <w:rPr>
+          <w:rStyle w:val="s1"/>
+          <w:rFonts w:ascii="Times New Roman" w:hAnsi="Times New Roman" w:cs="Times New Roman"/>
+          <w:sz w:val="20"/>
+          <w:szCs w:val="20"/>
+        </w:rPr>
+      </w:pPr>
+      <w:r>
+        <w:rPr>
+          <w:rStyle w:val="s1"/>
+          <w:rFonts w:ascii="Times New Roman" w:hAnsi="Times New Roman" w:cs="Times New Roman"/>
+          <w:sz w:val="20"/>
+          <w:szCs w:val="20"/>
+        </w:rPr>
+        <w:t xml:space="preserve">2Run </w:t>
+      </w:r>
+    </w:p>
+    <w:p>
+      <w:pPr>
+        <w:pStyle w:val="p1"/>
+        <w:numPr>
+          <w:ilvl w:val="0"/>
+          <w:numId w:val="3"/>
+        </w:numPr>
+        <w:rPr>
+          <w:rFonts w:ascii="Times New Roman" w:hAnsi="Times New Roman" w:cs="Times New Roman"/>
+          <w:sz w:val="20"/>
+          <w:szCs w:val="20"/>
+        </w:rPr>
+      </w:pPr>
+      <w:r>
+        <w:rPr>
+          <w:rStyle w:val="s1"/>
+          <w:rFonts w:ascii="Times New Roman" w:hAnsi="Times New Roman" w:cs="Times New Roman"/>
+          <w:sz w:val="20"/>
+          <w:szCs w:val="20"/>
+        </w:rPr>
+        <w:t xml:space="preserve">7.088437 ABSRTE 5.5616483870217496598e-15 </w:t>
+      </w:r>
+      <w:r>
+        <w:rPr>
+          <w:rStyle w:val="s1"/>
+          <w:rFonts w:ascii="Times New Roman" w:hAnsi="Times New Roman" w:cs="Times New Roman"/>
+          <w:sz w:val="20"/>
+          <w:szCs w:val="20"/>
+        </w:rPr>
+        <w:t>Integral 4</w:t>
+      </w:r>
+      <w:r>
+        <w:rPr>
+          <w:rStyle w:val="s1"/>
+          <w:rFonts w:ascii="Times New Roman" w:hAnsi="Times New Roman" w:cs="Times New Roman"/>
+          <w:sz w:val="20"/>
+          <w:szCs w:val="20"/>
+        </w:rPr>
+        <w:t>.7540192288588e+03</w:t>
+      </w:r>
+    </w:p>
+    <w:p>
+      <w:pPr>
+        <w:pStyle w:val="p1"/>
+        <w:numPr>
+          <w:ilvl w:val="0"/>
+          <w:numId w:val="3"/>
+        </w:numPr>
+        <w:rPr>
+          <w:rStyle w:val="s1"/>
+          <w:rFonts w:ascii="Times New Roman" w:hAnsi="Times New Roman" w:cs="Times New Roman"/>
+          <w:sz w:val="20"/>
+          <w:szCs w:val="20"/>
+        </w:rPr>
+      </w:pPr>
+      <w:r>
+        <w:rPr>
+          <w:rStyle w:val="s1"/>
+          <w:rFonts w:ascii="Times New Roman" w:hAnsi="Times New Roman" w:cs="Times New Roman"/>
+          <w:sz w:val="20"/>
+          <w:szCs w:val="20"/>
+        </w:rPr>
+        <w:t>7.076735 ABSRTE</w:t>
+      </w:r>
+      <w:r>
+        <w:rPr>
+          <w:rStyle w:val="s1"/>
+          <w:rFonts w:ascii="Times New Roman" w:hAnsi="Times New Roman" w:cs="Times New Roman"/>
+          <w:sz w:val="20"/>
+          <w:szCs w:val="20"/>
+        </w:rPr>
+        <w:t xml:space="preserve"> </w:t>
+      </w:r>
+      <w:r>
+        <w:rPr>
+          <w:rStyle w:val="s1"/>
+          <w:rFonts w:ascii="Times New Roman" w:hAnsi="Times New Roman" w:cs="Times New Roman"/>
+          <w:sz w:val="20"/>
+          <w:szCs w:val="20"/>
+        </w:rPr>
+        <w:t>5.5616483870217496598e-15 4.7540192288588e+03</w:t>
+      </w:r>
+    </w:p>
+    <w:p>
+      <w:pPr>
+        <w:pStyle w:val="p1"/>
+        <w:numPr>
+          <w:ilvl w:val="0"/>
+          <w:numId w:val="3"/>
+        </w:numPr>
+        <w:rPr>
+          <w:rFonts w:ascii="Times New Roman" w:hAnsi="Times New Roman" w:cs="Times New Roman"/>
+          <w:sz w:val="20"/>
+          <w:szCs w:val="20"/>
+        </w:rPr>
+      </w:pPr>
+      <w:r>
+        <w:rPr>
+          <w:rStyle w:val="s1"/>
+          <w:rFonts w:ascii="Times New Roman" w:hAnsi="Times New Roman" w:cs="Times New Roman"/>
+          <w:sz w:val="20"/>
+          <w:szCs w:val="20"/>
+        </w:rPr>
+        <w:t xml:space="preserve">7.049051 ABSRTE </w:t>
+      </w:r>
+      <w:r>
+        <w:rPr>
+          <w:rStyle w:val="apple-converted-space"/>
+          <w:rFonts w:ascii="Times New Roman" w:hAnsi="Times New Roman" w:cs="Times New Roman"/>
+          <w:sz w:val="20"/>
+          <w:szCs w:val="20"/>
+        </w:rPr>
+        <w:t> </w:t>
+      </w:r>
+      <w:r>
+        <w:rPr>
+          <w:rStyle w:val="s1"/>
+          <w:rFonts w:ascii="Times New Roman" w:hAnsi="Times New Roman" w:cs="Times New Roman"/>
+          <w:sz w:val="20"/>
+          <w:szCs w:val="20"/>
+        </w:rPr>
+        <w:t>5.5616483870217496598e-15 Integral 4.7540192288588e+03</w:t>
+      </w:r>
+    </w:p>
+    <w:p>
+      <w:pPr>
+        <w:pStyle w:val="p1"/>
+        <w:ind w:left="360"/>
+        <w:rPr>
+          <w:rFonts w:ascii="Times New Roman" w:hAnsi="Times New Roman" w:cs="Times New Roman"/>
+          <w:sz w:val="20"/>
+          <w:szCs w:val="20"/>
+        </w:rPr>
+      </w:pPr>
+      <w:r>
+        <w:rPr>
+          <w:rStyle w:val="s1"/>
+          <w:rFonts w:ascii="Times New Roman" w:hAnsi="Times New Roman" w:cs="Times New Roman"/>
+          <w:sz w:val="20"/>
+          <w:szCs w:val="20"/>
+        </w:rPr>
+        <w:t>3Run</w:t>
+      </w:r>
+    </w:p>
+    <w:p>
+      <w:pPr>
+        <w:pStyle w:val="p1"/>
+        <w:numPr>
+          <w:ilvl w:val="0"/>
+          <w:numId w:val="4"/>
+        </w:numPr>
+        <w:rPr>
+          <w:rFonts w:ascii="Times New Roman" w:hAnsi="Times New Roman" w:cs="Times New Roman"/>
+          <w:sz w:val="20"/>
+          <w:szCs w:val="20"/>
+        </w:rPr>
+      </w:pPr>
+      <w:r>
+        <w:rPr>
+          <w:rStyle w:val="s1"/>
+          <w:rFonts w:ascii="Times New Roman" w:hAnsi="Times New Roman" w:cs="Times New Roman"/>
+          <w:sz w:val="20"/>
+          <w:szCs w:val="20"/>
+        </w:rPr>
+        <w:t>7.123459 ABSRTE 5.5616483870217496598e-15 Integral 4.7540192288588e+03</w:t>
+      </w:r>
+    </w:p>
+    <w:p>
+      <w:pPr>
+        <w:pStyle w:val="p1"/>
+        <w:numPr>
+          <w:ilvl w:val="0"/>
+          <w:numId w:val="4"/>
+        </w:numPr>
+        <w:rPr>
+          <w:rFonts w:ascii="Times New Roman" w:hAnsi="Times New Roman" w:cs="Times New Roman"/>
+          <w:sz w:val="20"/>
+          <w:szCs w:val="20"/>
+        </w:rPr>
+      </w:pPr>
+      <w:r>
+        <w:rPr>
+          <w:rStyle w:val="s1"/>
+          <w:rFonts w:ascii="Times New Roman" w:hAnsi="Times New Roman" w:cs="Times New Roman"/>
+          <w:sz w:val="20"/>
+          <w:szCs w:val="20"/>
+        </w:rPr>
+        <w:t>7.196341 ABSRTE 5.5616483870217496598e-15 Integral 4.7540192288588e+03</w:t>
+      </w:r>
+    </w:p>
+    <w:p>
+      <w:pPr>
+        <w:pStyle w:val="p1"/>
+        <w:numPr>
+          <w:ilvl w:val="0"/>
+          <w:numId w:val="4"/>
+        </w:numPr>
+        <w:rPr>
+          <w:rFonts w:ascii="Times New Roman" w:hAnsi="Times New Roman" w:cs="Times New Roman"/>
+          <w:sz w:val="20"/>
+          <w:szCs w:val="20"/>
+        </w:rPr>
+      </w:pPr>
+      <w:r>
+        <w:rPr>
+          <w:rStyle w:val="s1"/>
+          <w:rFonts w:ascii="Times New Roman" w:hAnsi="Times New Roman" w:cs="Times New Roman"/>
+          <w:sz w:val="20"/>
+          <w:szCs w:val="20"/>
+        </w:rPr>
+        <w:t>7.072790</w:t>
+      </w:r>
+      <w:r>
+        <w:rPr>
+          <w:rFonts w:ascii="Times New Roman" w:hAnsi="Times New Roman" w:cs="Times New Roman"/>
+          <w:sz w:val="20"/>
+          <w:szCs w:val="20"/>
+        </w:rPr>
+        <w:t xml:space="preserve"> ABSRTE 5.5616483870217496598e-15 Integral 4.7540192288588e+03</w:t>
+      </w:r>
+    </w:p>
+    <w:p>
+      <w:pPr>
+        <w:pStyle w:val="p1"/>
+        <w:rPr>
+          <w:rFonts w:ascii="Times New Roman" w:hAnsi="Times New Roman" w:cs="Times New Roman"/>
+          <w:sz w:val="20"/>
+          <w:szCs w:val="20"/>
+        </w:rPr>
+      </w:pPr>
+      <w:r>
+        <w:rPr>
+          <w:rFonts w:ascii="Times New Roman" w:hAnsi="Times New Roman" w:cs="Times New Roman"/>
+          <w:sz w:val="20"/>
+          <w:szCs w:val="20"/>
+        </w:rPr>
+        <w:t>8Cores</w:t>
+      </w:r>
+    </w:p>
+    <w:p>
+      <w:pPr>
+        <w:pStyle w:val="p1"/>
+        <w:rPr>
+          <w:rFonts w:ascii="Times New Roman" w:hAnsi="Times New Roman" w:cs="Times New Roman"/>
+          <w:sz w:val="20"/>
+          <w:szCs w:val="20"/>
+        </w:rPr>
+      </w:pPr>
+      <w:r>
+        <w:rPr>
+          <w:rFonts w:ascii="Times New Roman" w:hAnsi="Times New Roman" w:cs="Times New Roman"/>
+          <w:sz w:val="20"/>
+          <w:szCs w:val="20"/>
+        </w:rPr>
+        <w:t xml:space="preserve">1Run </w:t>
+      </w:r>
+    </w:p>
+    <w:p>
+      <w:pPr>
+        <w:pStyle w:val="p1"/>
+        <w:numPr>
+          <w:ilvl w:val="0"/>
+          <w:numId w:val="5"/>
+        </w:numPr>
+        <w:rPr>
+          <w:rFonts w:ascii="Times New Roman" w:hAnsi="Times New Roman" w:cs="Times New Roman"/>
+          <w:sz w:val="20"/>
+          <w:szCs w:val="20"/>
+        </w:rPr>
+      </w:pPr>
+      <w:r>
+        <w:rPr>
+          <w:rStyle w:val="s1"/>
+          <w:rFonts w:ascii="Times New Roman" w:hAnsi="Times New Roman" w:cs="Times New Roman"/>
+          <w:sz w:val="20"/>
+          <w:szCs w:val="20"/>
+        </w:rPr>
+        <w:t>1.801763 ABSRTE 5.5475429601273245164e-15 Integral 4.7540192288588e+03</w:t>
+      </w:r>
+    </w:p>
+    <w:p>
+      <w:pPr>
+        <w:pStyle w:val="p1"/>
+        <w:numPr>
+          <w:ilvl w:val="0"/>
+          <w:numId w:val="5"/>
+        </w:numPr>
+        <w:rPr>
+          <w:rFonts w:ascii="Times New Roman" w:hAnsi="Times New Roman" w:cs="Times New Roman"/>
+          <w:sz w:val="20"/>
+          <w:szCs w:val="20"/>
+        </w:rPr>
+      </w:pPr>
+      <w:r>
+        <w:rPr>
+          <w:rStyle w:val="s1"/>
+          <w:rFonts w:ascii="Times New Roman" w:hAnsi="Times New Roman" w:cs="Times New Roman"/>
+          <w:sz w:val="20"/>
+          <w:szCs w:val="20"/>
+        </w:rPr>
+        <w:t>1.788313 ABSRTE 5.5475429601273245164e-15</w:t>
+      </w:r>
+      <w:r>
+        <w:rPr>
+          <w:rFonts w:ascii="Times New Roman" w:hAnsi="Times New Roman" w:cs="Times New Roman"/>
+          <w:sz w:val="20"/>
+          <w:szCs w:val="20"/>
+        </w:rPr>
+        <w:t xml:space="preserve"> Integral 4.7540192288588e+03</w:t>
+      </w:r>
+    </w:p>
+    <w:p>
+      <w:pPr>
+        <w:pStyle w:val="p1"/>
+        <w:numPr>
+          <w:ilvl w:val="0"/>
+          <w:numId w:val="5"/>
+        </w:numPr>
+        <w:rPr>
+          <w:rStyle w:val="s1"/>
+          <w:sz w:val="20"/>
+          <w:szCs w:val="20"/>
+        </w:rPr>
+      </w:pPr>
+      <w:r>
+        <w:rPr>
+          <w:rStyle w:val="s1"/>
+          <w:rFonts w:ascii="Times New Roman" w:hAnsi="Times New Roman" w:cs="Times New Roman"/>
+          <w:sz w:val="20"/>
+          <w:szCs w:val="20"/>
+        </w:rPr>
+        <w:t>1.783209 ABSRTE 5.5475429601273245164e-15 Integral4.7540192288588e+03</w:t>
+      </w:r>
+      <w:r>
+        <w:rPr>
+          <w:rStyle w:val="s1"/>
+          <w:sz w:val="20"/>
+          <w:szCs w:val="20"/>
+        </w:rPr>
+        <w:t xml:space="preserve"> </w:t>
+      </w:r>
+    </w:p>
+    <w:p>
+      <w:pPr>
+        <w:pStyle w:val="p1"/>
+        <w:rPr>
+          <w:rStyle w:val="s1"/>
+          <w:rFonts w:ascii="Times New Roman" w:hAnsi="Times New Roman" w:cs="Times New Roman"/>
+          <w:sz w:val="20"/>
+          <w:szCs w:val="20"/>
+        </w:rPr>
+      </w:pPr>
+      <w:r>
+        <w:rPr>
+          <w:rStyle w:val="s1"/>
+          <w:rFonts w:ascii="Times New Roman" w:hAnsi="Times New Roman" w:cs="Times New Roman"/>
+          <w:sz w:val="20"/>
+          <w:szCs w:val="20"/>
+        </w:rPr>
+        <w:t>2Run</w:t>
+      </w:r>
+    </w:p>
+    <w:p>
+      <w:pPr>
+        <w:pStyle w:val="p1"/>
+        <w:numPr>
+          <w:ilvl w:val="0"/>
+          <w:numId w:val="6"/>
+        </w:numPr>
+        <w:rPr>
+          <w:rFonts w:ascii="Times New Roman" w:hAnsi="Times New Roman" w:cs="Times New Roman"/>
+          <w:sz w:val="20"/>
+          <w:szCs w:val="20"/>
+        </w:rPr>
+      </w:pPr>
+      <w:r>
+        <w:rPr>
+          <w:rStyle w:val="s1"/>
+          <w:rFonts w:ascii="Times New Roman" w:hAnsi="Times New Roman" w:cs="Times New Roman"/>
+          <w:sz w:val="20"/>
+          <w:szCs w:val="20"/>
+        </w:rPr>
+        <w:t>1.815304 ABSRTE 5.5475429601273245164e-15 Integral 4.7540192288588e+03</w:t>
+      </w:r>
+    </w:p>
+    <w:p>
+      <w:pPr>
+        <w:pStyle w:val="p1"/>
+        <w:numPr>
+          <w:ilvl w:val="0"/>
+          <w:numId w:val="6"/>
+        </w:numPr>
+        <w:rPr>
+          <w:rFonts w:ascii="Times New Roman" w:hAnsi="Times New Roman" w:cs="Times New Roman"/>
+          <w:sz w:val="20"/>
+          <w:szCs w:val="20"/>
+        </w:rPr>
+      </w:pPr>
+      <w:r>
+        <w:rPr>
+          <w:rStyle w:val="s1"/>
+          <w:rFonts w:ascii="Times New Roman" w:hAnsi="Times New Roman" w:cs="Times New Roman"/>
+          <w:sz w:val="20"/>
+          <w:szCs w:val="20"/>
+        </w:rPr>
+        <w:t xml:space="preserve">1.811314 ABSRTE </w:t>
+      </w:r>
+      <w:r>
+        <w:rPr>
+          <w:rStyle w:val="apple-converted-space"/>
+          <w:rFonts w:ascii="Times New Roman" w:hAnsi="Times New Roman" w:cs="Times New Roman"/>
+          <w:sz w:val="20"/>
+          <w:szCs w:val="20"/>
+        </w:rPr>
+        <w:t> </w:t>
+      </w:r>
+      <w:r>
+        <w:rPr>
+          <w:rStyle w:val="s1"/>
+          <w:rFonts w:ascii="Times New Roman" w:hAnsi="Times New Roman" w:cs="Times New Roman"/>
+          <w:sz w:val="20"/>
+          <w:szCs w:val="20"/>
+        </w:rPr>
+        <w:t>5.5475429601273245164e-15</w:t>
+      </w:r>
+      <w:r>
+        <w:rPr>
+          <w:rFonts w:ascii="Times New Roman" w:hAnsi="Times New Roman" w:cs="Times New Roman"/>
+          <w:sz w:val="20"/>
+          <w:szCs w:val="20"/>
+        </w:rPr>
+        <w:t xml:space="preserve"> Integral 4.7540192288588e+03</w:t>
+      </w:r>
+    </w:p>
+    <w:p>
+      <w:pPr>
+        <w:pStyle w:val="p1"/>
+        <w:numPr>
+          <w:ilvl w:val="0"/>
+          <w:numId w:val="6"/>
+        </w:numPr>
+        <w:jc w:val="both"/>
+        <w:rPr>
+          <w:rFonts w:ascii="Times New Roman" w:hAnsi="Times New Roman" w:cs="Times New Roman"/>
+          <w:sz w:val="20"/>
+          <w:szCs w:val="20"/>
+        </w:rPr>
+      </w:pPr>
+      <w:r>
+        <w:rPr>
+          <w:rStyle w:val="s1"/>
+          <w:rFonts w:ascii="Times New Roman" w:hAnsi="Times New Roman" w:cs="Times New Roman"/>
+          <w:sz w:val="20"/>
+          <w:szCs w:val="20"/>
+        </w:rPr>
+        <w:t>1.881769 ABSRTE 5.5475429601273245164e-15</w:t>
+      </w:r>
+      <w:r>
+        <w:rPr>
+          <w:rFonts w:ascii="Times New Roman" w:hAnsi="Times New Roman" w:cs="Times New Roman"/>
+          <w:sz w:val="20"/>
+          <w:szCs w:val="20"/>
+        </w:rPr>
+        <w:t xml:space="preserve"> Integral 4.7540192288588e+03</w:t>
+      </w:r>
+    </w:p>
+    <w:p>
+      <w:pPr>
+        <w:pStyle w:val="p1"/>
+        <w:rPr>
+          <w:sz w:val="20"/>
+          <w:szCs w:val="20"/>
+        </w:rPr>
+      </w:pPr>
+      <w:r>
+        <w:rPr>
+          <w:sz w:val="20"/>
+          <w:szCs w:val="20"/>
+        </w:rPr>
+        <w:t xml:space="preserve">3Run </w:t>
+      </w:r>
+    </w:p>
+    <w:p>
+      <w:pPr>
+        <w:pStyle w:val="p1"/>
+        <w:numPr>
+          <w:ilvl w:val="0"/>
+          <w:numId w:val="7"/>
+        </w:numPr>
+        <w:rPr>
+          <w:rStyle w:val="s1"/>
+          <w:rFonts w:ascii="Times New Roman" w:hAnsi="Times New Roman" w:cs="Times New Roman"/>
+          <w:sz w:val="20"/>
+          <w:szCs w:val="20"/>
+        </w:rPr>
+      </w:pPr>
+      <w:r>
+        <w:rPr>
+          <w:rStyle w:val="s1"/>
+          <w:rFonts w:ascii="Times New Roman" w:hAnsi="Times New Roman" w:cs="Times New Roman"/>
+          <w:sz w:val="20"/>
+          <w:szCs w:val="20"/>
+        </w:rPr>
+        <w:t>1.798908 ABSRTE 5.5475429601273245164e-15 Integral 4.7540192288588e+03</w:t>
+      </w:r>
+    </w:p>
+    <w:p>
+      <w:pPr>
+        <w:pStyle w:val="p1"/>
+        <w:numPr>
+          <w:ilvl w:val="0"/>
+          <w:numId w:val="7"/>
+        </w:numPr>
+        <w:rPr>
+          <w:rStyle w:val="s1"/>
+          <w:rFonts w:ascii="Times New Roman" w:hAnsi="Times New Roman" w:cs="Times New Roman"/>
+          <w:sz w:val="20"/>
+          <w:szCs w:val="20"/>
+        </w:rPr>
+      </w:pPr>
+      <w:r>
+        <w:rPr>
+          <w:rStyle w:val="s1"/>
+          <w:rFonts w:ascii="Times New Roman" w:hAnsi="Times New Roman" w:cs="Times New Roman"/>
+          <w:sz w:val="20"/>
+          <w:szCs w:val="20"/>
+        </w:rPr>
+        <w:t>1.819347 ABSRTE 5.5475429601273245164e-15 Integral 4.7540192288588e+03</w:t>
+      </w:r>
+    </w:p>
+    <w:p>
+      <w:pPr>
+        <w:pStyle w:val="p1"/>
+        <w:numPr>
+          <w:ilvl w:val="0"/>
+          <w:numId w:val="7"/>
+        </w:numPr>
+        <w:rPr>
+          <w:rFonts w:ascii="Times New Roman" w:hAnsi="Times New Roman" w:cs="Times New Roman"/>
+          <w:sz w:val="20"/>
+          <w:szCs w:val="20"/>
+        </w:rPr>
+      </w:pPr>
+      <w:r>
+        <w:rPr>
+          <w:rStyle w:val="s1"/>
+          <w:rFonts w:ascii="Times New Roman" w:hAnsi="Times New Roman" w:cs="Times New Roman"/>
+          <w:sz w:val="20"/>
+          <w:szCs w:val="20"/>
+        </w:rPr>
+        <w:t>2.081625</w:t>
+      </w:r>
+      <w:r>
+        <w:rPr>
+          <w:rFonts w:ascii="Times New Roman" w:hAnsi="Times New Roman" w:cs="Times New Roman"/>
+          <w:sz w:val="20"/>
+          <w:szCs w:val="20"/>
+        </w:rPr>
+        <w:t xml:space="preserve"> ABSRTE </w:t>
+      </w:r>
+      <w:r>
+        <w:rPr>
+          <w:rStyle w:val="s1"/>
+          <w:rFonts w:ascii="Times New Roman" w:hAnsi="Times New Roman" w:cs="Times New Roman"/>
+          <w:sz w:val="20"/>
+          <w:szCs w:val="20"/>
+        </w:rPr>
+        <w:t>5.5475429601273245164e-15</w:t>
+      </w:r>
+      <w:r>
+        <w:rPr>
+          <w:rFonts w:ascii="Times New Roman" w:hAnsi="Times New Roman" w:cs="Times New Roman"/>
+          <w:sz w:val="20"/>
+          <w:szCs w:val="20"/>
+        </w:rPr>
+        <w:t xml:space="preserve"> Integral 4.7540192288588e+03</w:t>
+      </w:r>
+    </w:p>
+    <w:p>
+      <w:pPr>
+        <w:pStyle w:val="p1"/>
+        <w:rPr>
+          <w:rFonts w:ascii="Times New Roman" w:hAnsi="Times New Roman" w:cs="Times New Roman"/>
+          <w:sz w:val="20"/>
+          <w:szCs w:val="20"/>
+        </w:rPr>
+      </w:pPr>
+      <w:r>
+        <w:rPr>
+          <w:rFonts w:ascii="Times New Roman" w:hAnsi="Times New Roman" w:cs="Times New Roman"/>
+          <w:sz w:val="20"/>
+          <w:szCs w:val="20"/>
+        </w:rPr>
+        <w:t>14Cores</w:t>
+      </w:r>
+    </w:p>
+    <w:p>
+      <w:pPr>
+        <w:pStyle w:val="p1"/>
+        <w:rPr>
+          <w:rFonts w:ascii="Times New Roman" w:hAnsi="Times New Roman" w:cs="Times New Roman"/>
+          <w:sz w:val="20"/>
+          <w:szCs w:val="20"/>
+        </w:rPr>
+      </w:pPr>
+      <w:r>
+        <w:rPr>
+          <w:rFonts w:ascii="Times New Roman" w:hAnsi="Times New Roman" w:cs="Times New Roman"/>
+          <w:sz w:val="20"/>
+          <w:szCs w:val="20"/>
+        </w:rPr>
+        <w:t xml:space="preserve">1Run </w:t>
+      </w:r>
+    </w:p>
+    <w:p>
+      <w:pPr>
+        <w:pStyle w:val="p1"/>
+        <w:numPr>
+          <w:ilvl w:val="0"/>
+          <w:numId w:val="8"/>
+        </w:numPr>
+        <w:rPr>
+          <w:rFonts w:ascii="Times New Roman" w:hAnsi="Times New Roman" w:cs="Times New Roman"/>
+          <w:sz w:val="20"/>
+          <w:szCs w:val="20"/>
+        </w:rPr>
+      </w:pPr>
+      <w:r>
+        <w:rPr>
+          <w:rStyle w:val="s1"/>
+          <w:rFonts w:ascii="Times New Roman" w:hAnsi="Times New Roman" w:cs="Times New Roman"/>
+          <w:sz w:val="20"/>
+          <w:szCs w:val="20"/>
+        </w:rPr>
+        <w:t>1.050605</w:t>
+      </w:r>
+      <w:r>
+        <w:rPr>
+          <w:rFonts w:ascii="Times New Roman" w:hAnsi="Times New Roman" w:cs="Times New Roman"/>
+          <w:sz w:val="20"/>
+          <w:szCs w:val="20"/>
+        </w:rPr>
+        <w:t xml:space="preserve"> ABSRTE 5.5485705077818852883e-15 Integral 4.7540192288588e+03</w:t>
+      </w:r>
+    </w:p>
+    <w:p>
+      <w:pPr>
+        <w:pStyle w:val="p1"/>
+        <w:numPr>
+          <w:ilvl w:val="0"/>
+          <w:numId w:val="8"/>
+        </w:numPr>
+        <w:rPr>
+          <w:rFonts w:ascii="Times New Roman" w:hAnsi="Times New Roman" w:cs="Times New Roman"/>
+          <w:sz w:val="20"/>
+          <w:szCs w:val="20"/>
+        </w:rPr>
+      </w:pPr>
+      <w:r>
+        <w:rPr>
+          <w:rStyle w:val="s1"/>
+          <w:rFonts w:ascii="Times New Roman" w:hAnsi="Times New Roman" w:cs="Times New Roman"/>
+          <w:sz w:val="20"/>
+          <w:szCs w:val="20"/>
+        </w:rPr>
+        <w:t>1.063449</w:t>
+      </w:r>
+      <w:r>
+        <w:rPr>
+          <w:rFonts w:ascii="Times New Roman" w:hAnsi="Times New Roman" w:cs="Times New Roman"/>
+          <w:sz w:val="20"/>
+          <w:szCs w:val="20"/>
+        </w:rPr>
+        <w:t xml:space="preserve"> ABSRTE 5.5485705077818852883e-15 Integral 4.7540192288588e+03</w:t>
+      </w:r>
+    </w:p>
+    <w:p>
+      <w:pPr>
+        <w:pStyle w:val="p1"/>
+        <w:numPr>
+          <w:ilvl w:val="0"/>
+          <w:numId w:val="8"/>
+        </w:numPr>
+        <w:rPr>
+          <w:rFonts w:ascii="Times New Roman" w:hAnsi="Times New Roman" w:cs="Times New Roman"/>
+          <w:sz w:val="20"/>
+          <w:szCs w:val="20"/>
+        </w:rPr>
+      </w:pPr>
+      <w:r>
+        <w:rPr>
+          <w:rStyle w:val="s1"/>
+          <w:rFonts w:ascii="Times New Roman" w:hAnsi="Times New Roman" w:cs="Times New Roman"/>
+          <w:sz w:val="20"/>
+          <w:szCs w:val="20"/>
+        </w:rPr>
+        <w:t>1.054387</w:t>
+      </w:r>
+      <w:r>
+        <w:rPr>
+          <w:rFonts w:ascii="Times New Roman" w:hAnsi="Times New Roman" w:cs="Times New Roman"/>
+          <w:sz w:val="20"/>
+          <w:szCs w:val="20"/>
+        </w:rPr>
+        <w:t xml:space="preserve"> ABSRTE</w:t>
+      </w:r>
+      <w:r>
+        <w:rPr>
+          <w:rFonts w:ascii="Times New Roman" w:hAnsi="Times New Roman" w:cs="Times New Roman"/>
+          <w:sz w:val="20"/>
+          <w:szCs w:val="20"/>
+        </w:rPr>
+        <w:t xml:space="preserve"> </w:t>
+      </w:r>
+      <w:r>
+        <w:rPr>
+          <w:rStyle w:val="s1"/>
+          <w:rFonts w:ascii="Times New Roman" w:hAnsi="Times New Roman" w:cs="Times New Roman"/>
+          <w:sz w:val="20"/>
+          <w:szCs w:val="20"/>
+        </w:rPr>
+        <w:t>5.5485705077818852883e-15</w:t>
+      </w:r>
+      <w:r>
+        <w:rPr>
+          <w:rFonts w:ascii="Times New Roman" w:hAnsi="Times New Roman" w:cs="Times New Roman"/>
+          <w:sz w:val="20"/>
+          <w:szCs w:val="20"/>
+        </w:rPr>
+        <w:t xml:space="preserve"> Integral 4.7540192288588e+03</w:t>
+      </w:r>
+    </w:p>
+    <w:p>
+      <w:pPr>
+        <w:pStyle w:val="p1"/>
+        <w:rPr>
+          <w:rFonts w:ascii="Times New Roman" w:hAnsi="Times New Roman" w:cs="Times New Roman"/>
+          <w:sz w:val="20"/>
+          <w:szCs w:val="20"/>
+        </w:rPr>
+      </w:pPr>
+    </w:p>
+    <w:p>
+      <w:pPr>
+        <w:pStyle w:val="p1"/>
+        <w:rPr>
+          <w:rFonts w:ascii="Times New Roman" w:hAnsi="Times New Roman" w:cs="Times New Roman"/>
+          <w:sz w:val="20"/>
+          <w:szCs w:val="20"/>
+        </w:rPr>
+      </w:pPr>
+    </w:p>
+    <w:p>
+      <w:pPr>
+        <w:pStyle w:val="p1"/>
+        <w:rPr>
+          <w:rFonts w:ascii="Times New Roman" w:hAnsi="Times New Roman" w:cs="Times New Roman"/>
+          <w:sz w:val="20"/>
+          <w:szCs w:val="20"/>
+        </w:rPr>
+      </w:pPr>
+    </w:p>
+    <w:p>
+      <w:pPr>
+        <w:pStyle w:val="p1"/>
+        <w:rPr>
+          <w:rFonts w:ascii="Times New Roman" w:hAnsi="Times New Roman" w:cs="Times New Roman"/>
+          <w:sz w:val="20"/>
+          <w:szCs w:val="20"/>
+        </w:rPr>
+      </w:pPr>
+    </w:p>
+    <w:p>
+      <w:pPr>
+        <w:pStyle w:val="p1"/>
+        <w:rPr>
+          <w:rFonts w:ascii="Times New Roman" w:hAnsi="Times New Roman" w:cs="Times New Roman"/>
+          <w:sz w:val="20"/>
+          <w:szCs w:val="20"/>
+        </w:rPr>
+      </w:pPr>
+      <w:r>
+        <w:rPr>
+          <w:rFonts w:ascii="Times New Roman" w:hAnsi="Times New Roman" w:cs="Times New Roman"/>
+          <w:sz w:val="20"/>
+          <w:szCs w:val="20"/>
+        </w:rPr>
+        <w:t xml:space="preserve">2Run </w:t>
+      </w:r>
+    </w:p>
+    <w:p>
+      <w:pPr>
+        <w:pStyle w:val="p1"/>
+        <w:numPr>
+          <w:ilvl w:val="0"/>
+          <w:numId w:val="10"/>
+        </w:numPr>
+        <w:rPr>
+          <w:rStyle w:val="s1"/>
+          <w:rFonts w:ascii="Times New Roman" w:hAnsi="Times New Roman" w:cs="Times New Roman"/>
+          <w:sz w:val="20"/>
+          <w:szCs w:val="20"/>
+        </w:rPr>
+      </w:pPr>
+      <w:r>
+        <w:rPr>
+          <w:rStyle w:val="s1"/>
+          <w:rFonts w:ascii="Times New Roman" w:hAnsi="Times New Roman" w:cs="Times New Roman"/>
+          <w:sz w:val="20"/>
+          <w:szCs w:val="20"/>
+        </w:rPr>
+        <w:t>1.062422</w:t>
+      </w:r>
+      <w:r>
+        <w:rPr>
+          <w:rFonts w:ascii="Times New Roman" w:hAnsi="Times New Roman" w:cs="Times New Roman"/>
+          <w:sz w:val="20"/>
+          <w:szCs w:val="20"/>
+        </w:rPr>
+        <w:t xml:space="preserve"> ABSRTE </w:t>
+      </w:r>
+      <w:r>
+        <w:rPr>
+          <w:rStyle w:val="s1"/>
+          <w:rFonts w:ascii="Times New Roman" w:hAnsi="Times New Roman" w:cs="Times New Roman"/>
+          <w:sz w:val="20"/>
+          <w:szCs w:val="20"/>
+        </w:rPr>
+        <w:t>5.5485705077818852883e-15</w:t>
+      </w:r>
+      <w:r>
+        <w:rPr>
+          <w:rFonts w:ascii="Times New Roman" w:hAnsi="Times New Roman" w:cs="Times New Roman"/>
+          <w:sz w:val="20"/>
+          <w:szCs w:val="20"/>
+        </w:rPr>
+        <w:t xml:space="preserve"> Integral </w:t>
+      </w:r>
+      <w:r>
+        <w:rPr>
+          <w:rStyle w:val="s1"/>
+          <w:rFonts w:ascii="Times New Roman" w:hAnsi="Times New Roman" w:cs="Times New Roman"/>
+          <w:sz w:val="20"/>
+          <w:szCs w:val="20"/>
+        </w:rPr>
+        <w:t>4.7540192288588e+03</w:t>
+      </w:r>
+    </w:p>
+    <w:p>
+      <w:pPr>
+        <w:pStyle w:val="p1"/>
+        <w:numPr>
+          <w:ilvl w:val="0"/>
+          <w:numId w:val="10"/>
+        </w:numPr>
+        <w:rPr>
+          <w:rFonts w:ascii="Times New Roman" w:hAnsi="Times New Roman" w:cs="Times New Roman"/>
+          <w:sz w:val="20"/>
+          <w:szCs w:val="20"/>
+        </w:rPr>
+      </w:pPr>
+      <w:r>
+        <w:rPr>
+          <w:rStyle w:val="s1"/>
+          <w:rFonts w:ascii="Times New Roman" w:hAnsi="Times New Roman" w:cs="Times New Roman"/>
+          <w:sz w:val="20"/>
+          <w:szCs w:val="20"/>
+        </w:rPr>
+        <w:t>1.022817</w:t>
+      </w:r>
+      <w:r>
+        <w:rPr>
+          <w:rFonts w:ascii="Times New Roman" w:hAnsi="Times New Roman" w:cs="Times New Roman"/>
+          <w:sz w:val="20"/>
+          <w:szCs w:val="20"/>
+        </w:rPr>
+        <w:t xml:space="preserve"> ABSRTE </w:t>
+      </w:r>
+      <w:r>
+        <w:rPr>
+          <w:rStyle w:val="s1"/>
+          <w:rFonts w:ascii="Times New Roman" w:hAnsi="Times New Roman" w:cs="Times New Roman"/>
+          <w:sz w:val="20"/>
+          <w:szCs w:val="20"/>
+        </w:rPr>
+        <w:t>5.5485705077818852883e-15</w:t>
+      </w:r>
+      <w:r>
+        <w:rPr>
+          <w:rFonts w:ascii="Times New Roman" w:hAnsi="Times New Roman" w:cs="Times New Roman"/>
+          <w:sz w:val="20"/>
+          <w:szCs w:val="20"/>
+        </w:rPr>
+        <w:t xml:space="preserve"> Integral 4.7540192288588e+03</w:t>
+      </w:r>
+    </w:p>
+    <w:p>
+      <w:pPr>
+        <w:pStyle w:val="p1"/>
+        <w:numPr>
+          <w:ilvl w:val="0"/>
+          <w:numId w:val="10"/>
+        </w:numPr>
+        <w:rPr>
+          <w:rFonts w:ascii="Times New Roman" w:hAnsi="Times New Roman" w:cs="Times New Roman"/>
+          <w:sz w:val="20"/>
+          <w:szCs w:val="20"/>
+        </w:rPr>
+      </w:pPr>
+      <w:r>
+        <w:rPr>
+          <w:rStyle w:val="s1"/>
+          <w:rFonts w:ascii="Times New Roman" w:hAnsi="Times New Roman" w:cs="Times New Roman"/>
+          <w:sz w:val="20"/>
+          <w:szCs w:val="20"/>
+        </w:rPr>
+        <w:t>1.040442</w:t>
+      </w:r>
+      <w:r>
+        <w:rPr>
+          <w:rFonts w:ascii="Times New Roman" w:hAnsi="Times New Roman" w:cs="Times New Roman"/>
+          <w:sz w:val="20"/>
+          <w:szCs w:val="20"/>
+        </w:rPr>
+        <w:t xml:space="preserve"> ABSRTE </w:t>
+      </w:r>
+      <w:r>
+        <w:rPr>
+          <w:rStyle w:val="apple-converted-space"/>
+          <w:rFonts w:ascii="Times New Roman" w:hAnsi="Times New Roman" w:cs="Times New Roman"/>
+          <w:sz w:val="20"/>
+          <w:szCs w:val="20"/>
+        </w:rPr>
+        <w:t> </w:t>
+      </w:r>
+      <w:r>
+        <w:rPr>
+          <w:rStyle w:val="s1"/>
+          <w:rFonts w:ascii="Times New Roman" w:hAnsi="Times New Roman" w:cs="Times New Roman"/>
+          <w:sz w:val="20"/>
+          <w:szCs w:val="20"/>
+        </w:rPr>
+        <w:t>5.5485705077818852883e-15</w:t>
+      </w:r>
+      <w:r>
+        <w:rPr>
+          <w:rFonts w:ascii="Times New Roman" w:hAnsi="Times New Roman" w:cs="Times New Roman"/>
+          <w:sz w:val="20"/>
+          <w:szCs w:val="20"/>
+        </w:rPr>
+        <w:t xml:space="preserve"> Integral 4.7540192288588e+03</w:t>
+      </w:r>
+    </w:p>
+    <w:p>
+      <w:pPr>
+        <w:pStyle w:val="p1"/>
+        <w:rPr>
+          <w:rFonts w:ascii="Times New Roman" w:hAnsi="Times New Roman" w:cs="Times New Roman"/>
+          <w:sz w:val="20"/>
+          <w:szCs w:val="20"/>
+        </w:rPr>
+      </w:pPr>
+      <w:r>
+        <w:rPr>
+          <w:rFonts w:ascii="Times New Roman" w:hAnsi="Times New Roman" w:cs="Times New Roman"/>
+          <w:sz w:val="20"/>
+          <w:szCs w:val="20"/>
+        </w:rPr>
+        <w:t xml:space="preserve">3Run </w:t>
+      </w:r>
+    </w:p>
+    <w:p>
+      <w:pPr>
+        <w:pStyle w:val="p1"/>
+        <w:numPr>
+          <w:ilvl w:val="0"/>
+          <w:numId w:val="12"/>
+        </w:numPr>
+        <w:rPr>
+          <w:rFonts w:ascii="Times New Roman" w:hAnsi="Times New Roman" w:cs="Times New Roman"/>
+          <w:sz w:val="20"/>
+          <w:szCs w:val="20"/>
+        </w:rPr>
+      </w:pPr>
+      <w:r>
+        <w:rPr>
+          <w:rStyle w:val="s1"/>
+          <w:rFonts w:ascii="Times New Roman" w:hAnsi="Times New Roman" w:cs="Times New Roman"/>
+          <w:sz w:val="20"/>
+          <w:szCs w:val="20"/>
+        </w:rPr>
+        <w:t>1.025361</w:t>
+      </w:r>
+      <w:r>
+        <w:rPr>
+          <w:rFonts w:ascii="Times New Roman" w:hAnsi="Times New Roman" w:cs="Times New Roman"/>
+          <w:sz w:val="20"/>
+          <w:szCs w:val="20"/>
+        </w:rPr>
+        <w:t xml:space="preserve"> ABSRTE </w:t>
+      </w:r>
+      <w:r>
+        <w:rPr>
+          <w:rStyle w:val="s1"/>
+          <w:rFonts w:ascii="Times New Roman" w:hAnsi="Times New Roman" w:cs="Times New Roman"/>
+          <w:sz w:val="20"/>
+          <w:szCs w:val="20"/>
+        </w:rPr>
+        <w:t>5.5485705077818852883e-15</w:t>
+      </w:r>
+      <w:r>
+        <w:rPr>
+          <w:rFonts w:ascii="Times New Roman" w:hAnsi="Times New Roman" w:cs="Times New Roman"/>
+          <w:sz w:val="20"/>
+          <w:szCs w:val="20"/>
+        </w:rPr>
+        <w:t xml:space="preserve"> Integral 4.7540192288588e+03</w:t>
+      </w:r>
+    </w:p>
+    <w:p>
+      <w:pPr>
+        <w:pStyle w:val="p1"/>
+        <w:numPr>
+          <w:ilvl w:val="0"/>
+          <w:numId w:val="12"/>
+        </w:numPr>
+        <w:rPr>
+          <w:rFonts w:ascii="Times New Roman" w:hAnsi="Times New Roman" w:cs="Times New Roman"/>
+          <w:sz w:val="20"/>
+          <w:szCs w:val="20"/>
+        </w:rPr>
+      </w:pPr>
+      <w:r>
+        <w:rPr>
+          <w:rStyle w:val="s1"/>
+          <w:rFonts w:ascii="Times New Roman" w:hAnsi="Times New Roman" w:cs="Times New Roman"/>
+          <w:sz w:val="20"/>
+          <w:szCs w:val="20"/>
+        </w:rPr>
+        <w:t>1.060049</w:t>
+      </w:r>
+      <w:r>
+        <w:rPr>
+          <w:rFonts w:ascii="Times New Roman" w:hAnsi="Times New Roman" w:cs="Times New Roman"/>
+          <w:sz w:val="20"/>
+          <w:szCs w:val="20"/>
+        </w:rPr>
+        <w:t xml:space="preserve"> ABSRTE 5.5485705077818852883e-15 Integral </w:t>
+      </w:r>
+      <w:r>
+        <w:rPr>
+          <w:rStyle w:val="s1"/>
+          <w:rFonts w:ascii="Times New Roman" w:hAnsi="Times New Roman" w:cs="Times New Roman"/>
+          <w:sz w:val="20"/>
+          <w:szCs w:val="20"/>
+        </w:rPr>
+        <w:t>4.7540192288588e+03</w:t>
+      </w:r>
+    </w:p>
+    <w:p>
+      <w:pPr>
+        <w:pStyle w:val="p1"/>
+        <w:numPr>
+          <w:ilvl w:val="0"/>
+          <w:numId w:val="12"/>
+        </w:numPr>
+        <w:rPr>
+          <w:rFonts w:ascii="Times New Roman" w:hAnsi="Times New Roman" w:cs="Times New Roman"/>
+          <w:sz w:val="20"/>
+          <w:szCs w:val="20"/>
+        </w:rPr>
+      </w:pPr>
+      <w:r>
+        <w:rPr>
+          <w:rStyle w:val="s1"/>
+          <w:rFonts w:ascii="Times New Roman" w:hAnsi="Times New Roman" w:cs="Times New Roman"/>
+          <w:sz w:val="20"/>
+          <w:szCs w:val="20"/>
+        </w:rPr>
+        <w:t>1.023119</w:t>
+      </w:r>
+      <w:r>
+        <w:rPr>
+          <w:rFonts w:ascii="Times New Roman" w:hAnsi="Times New Roman" w:cs="Times New Roman"/>
+          <w:sz w:val="20"/>
+          <w:szCs w:val="20"/>
+        </w:rPr>
+        <w:t xml:space="preserve"> ABSRTE 5.5485705077818852883e-15 Integral 4.7540192288588e+03</w:t>
+      </w:r>
+    </w:p>
+    <w:p>
+      <w:pPr>
+        <w:pStyle w:val="p1"/>
+        <w:ind w:left="360"/>
+        <w:rPr>
+          <w:rFonts w:ascii="Times New Roman" w:hAnsi="Times New Roman" w:cs="Times New Roman"/>
+          <w:sz w:val="20"/>
+          <w:szCs w:val="20"/>
+        </w:rPr>
+      </w:pPr>
+    </w:p>
+    <w:p>
+      <w:pPr>
+        <w:pStyle w:val="p1"/>
+        <w:ind w:left="360"/>
+        <w:rPr>
+          <w:rFonts w:ascii="Times New Roman" w:hAnsi="Times New Roman" w:cs="Times New Roman"/>
+          <w:sz w:val="20"/>
+          <w:szCs w:val="20"/>
+        </w:rPr>
+      </w:pPr>
+      <w:r>
+        <w:rPr>
+          <w:rFonts w:ascii="Times New Roman" w:hAnsi="Times New Roman" w:cs="Times New Roman"/>
+          <w:sz w:val="20"/>
+          <w:szCs w:val="20"/>
+        </w:rPr>
+        <w:t xml:space="preserve">20Cores </w:t>
+      </w:r>
+    </w:p>
+    <w:p>
+      <w:pPr>
+        <w:pStyle w:val="p1"/>
+        <w:rPr>
+          <w:rFonts w:ascii="Times New Roman" w:hAnsi="Times New Roman" w:cs="Times New Roman"/>
+          <w:sz w:val="20"/>
+          <w:szCs w:val="20"/>
+        </w:rPr>
+      </w:pPr>
+      <w:r>
+        <w:rPr>
+          <w:rFonts w:ascii="Times New Roman" w:hAnsi="Times New Roman" w:cs="Times New Roman"/>
+          <w:sz w:val="20"/>
+          <w:szCs w:val="20"/>
+        </w:rPr>
+        <w:t xml:space="preserve">1Run </w:t>
+      </w:r>
+    </w:p>
+    <w:p>
+      <w:pPr>
+        <w:pStyle w:val="p1"/>
+        <w:numPr>
+          <w:ilvl w:val="0"/>
+          <w:numId w:val="13"/>
+        </w:numPr>
+        <w:rPr>
+          <w:rFonts w:ascii="Times New Roman" w:hAnsi="Times New Roman" w:cs="Times New Roman"/>
+          <w:sz w:val="20"/>
+          <w:szCs w:val="20"/>
+        </w:rPr>
+      </w:pPr>
+      <w:r>
+        <w:rPr>
+          <w:rStyle w:val="s1"/>
+          <w:rFonts w:ascii="Times New Roman" w:hAnsi="Times New Roman" w:cs="Times New Roman"/>
+          <w:sz w:val="20"/>
+          <w:szCs w:val="20"/>
+        </w:rPr>
+        <w:t>0.760316 ABSRTE 5.5593130514432024507e-15 Integral 4.7540192288588e+03</w:t>
+      </w:r>
+    </w:p>
+    <w:p>
+      <w:pPr>
+        <w:pStyle w:val="p1"/>
+        <w:numPr>
+          <w:ilvl w:val="0"/>
+          <w:numId w:val="13"/>
+        </w:numPr>
+        <w:rPr>
+          <w:rFonts w:ascii="Times New Roman" w:hAnsi="Times New Roman" w:cs="Times New Roman"/>
+          <w:sz w:val="20"/>
+          <w:szCs w:val="20"/>
+        </w:rPr>
+      </w:pPr>
+      <w:r>
+        <w:rPr>
+          <w:rStyle w:val="s1"/>
+          <w:rFonts w:ascii="Times New Roman" w:hAnsi="Times New Roman" w:cs="Times New Roman"/>
+          <w:sz w:val="20"/>
+          <w:szCs w:val="20"/>
+        </w:rPr>
+        <w:t>0.773993 ABSRTE 5.5593130514432024507e-15 Integral 4.7540192288588e+03</w:t>
+      </w:r>
+    </w:p>
+    <w:p>
+      <w:pPr>
+        <w:pStyle w:val="p1"/>
+        <w:numPr>
+          <w:ilvl w:val="0"/>
+          <w:numId w:val="13"/>
+        </w:numPr>
+        <w:rPr>
+          <w:rFonts w:ascii="Times New Roman" w:hAnsi="Times New Roman" w:cs="Times New Roman"/>
+          <w:sz w:val="20"/>
+          <w:szCs w:val="20"/>
+        </w:rPr>
+      </w:pPr>
+      <w:r>
+        <w:rPr>
+          <w:rStyle w:val="s1"/>
+          <w:rFonts w:ascii="Times New Roman" w:hAnsi="Times New Roman" w:cs="Times New Roman"/>
+          <w:sz w:val="20"/>
+          <w:szCs w:val="20"/>
+        </w:rPr>
+        <w:t>0.763347</w:t>
+      </w:r>
+      <w:r>
+        <w:rPr>
+          <w:rFonts w:ascii="Times New Roman" w:hAnsi="Times New Roman" w:cs="Times New Roman"/>
+          <w:sz w:val="20"/>
+          <w:szCs w:val="20"/>
+        </w:rPr>
+        <w:t xml:space="preserve"> ABSRTE 5.5593130514432024507e-15 Integral 4.7540192288588e+03</w:t>
+      </w:r>
+    </w:p>
+    <w:p>
+      <w:pPr>
+        <w:pStyle w:val="p1"/>
+        <w:rPr>
+          <w:rFonts w:ascii="Times New Roman" w:hAnsi="Times New Roman" w:cs="Times New Roman"/>
+          <w:sz w:val="20"/>
+          <w:szCs w:val="20"/>
+        </w:rPr>
+      </w:pPr>
+      <w:r>
+        <w:rPr>
+          <w:rFonts w:ascii="Times New Roman" w:hAnsi="Times New Roman" w:cs="Times New Roman"/>
+          <w:sz w:val="20"/>
+          <w:szCs w:val="20"/>
+        </w:rPr>
+        <w:t xml:space="preserve">2Run </w:t>
+      </w:r>
+    </w:p>
+    <w:p>
+      <w:pPr>
+        <w:pStyle w:val="p1"/>
+        <w:numPr>
+          <w:ilvl w:val="0"/>
+          <w:numId w:val="14"/>
+        </w:numPr>
+        <w:rPr>
+          <w:rStyle w:val="s1"/>
+          <w:rFonts w:ascii="Times New Roman" w:hAnsi="Times New Roman" w:cs="Times New Roman"/>
+          <w:sz w:val="20"/>
+          <w:szCs w:val="20"/>
+        </w:rPr>
+      </w:pPr>
+    </w:p>
+    <w:p>
+      <w:pPr>
+        <w:pStyle w:val="p1"/>
+        <w:rPr>
+          <w:rFonts w:ascii="Times New Roman" w:hAnsi="Times New Roman" w:cs="Times New Roman"/>
+          <w:sz w:val="20"/>
+          <w:szCs w:val="20"/>
+        </w:rPr>
+      </w:pPr>
+    </w:p>
+    <w:p>
+      <w:pPr>
+        <w:rPr>
+          <w:sz w:val="20"/>
+          <w:szCs w:val="20"/>
+        </w:rPr>
+      </w:pPr>
+    </w:p>
     <w:sectPr>
       <w:pgSz w:w="12240" w:h="15840"/>
       <w:pgMar w:top="1440" w:right="1440" w:bottom="1440" w:left="1440" w:header="720" w:footer="720" w:gutter="0"/>
@@ -1608,6 +3297,1301 @@
     </w:sectPr>
   </w:body>
 </w:document>
+</file>
+
+<file path=word/numbering.xml><?xml version="1.0" encoding="utf-8"?>
+<w:numbering xmlns:wpc="http://schemas.microsoft.com/office/word/2010/wordprocessingCanvas" xmlns:mo="http://schemas.microsoft.com/office/mac/office/2008/main" xmlns:mc="http://schemas.openxmlformats.org/markup-compatibility/2006" xmlns:mv="urn:schemas-microsoft-com:mac:vml" xmlns:o="urn:schemas-microsoft-com:office:office" xmlns:r="http://schemas.openxmlformats.org/officeDocument/2006/relationships" xmlns:m="http://schemas.openxmlformats.org/officeDocument/2006/math" xmlns:v="urn:schemas-microsoft-com:vml" xmlns:wp14="http://schemas.microsoft.com/office/word/2010/wordprocessingDrawing" xmlns:wp="http://schemas.openxmlformats.org/drawingml/2006/wordprocessingDrawing" xmlns:w10="urn:schemas-microsoft-com:office:word" xmlns:w="http://schemas.openxmlformats.org/wordprocessingml/2006/main" xmlns:w14="http://schemas.microsoft.com/office/word/2010/wordml" xmlns:w15="http://schemas.microsoft.com/office/word/2012/wordml" xmlns:wpg="http://schemas.microsoft.com/office/word/2010/wordprocessingGroup" xmlns:wpi="http://schemas.microsoft.com/office/word/2010/wordprocessingInk" xmlns:wne="http://schemas.microsoft.com/office/word/2006/wordml" xmlns:wps="http://schemas.microsoft.com/office/word/2010/wordprocessingShape" mc:Ignorable="w14 w15 wp14">
+  <w:abstractNum w:abstractNumId="0">
+    <w:nsid w:val="08623738"/>
+    <w:multiLevelType w:val="hybridMultilevel"/>
+    <w:tmpl w:val="B8507E00"/>
+    <w:lvl w:ilvl="0" w:tplc="04090011">
+      <w:start w:val="1"/>
+      <w:numFmt w:val="decimal"/>
+      <w:lvlText w:val="%1)"/>
+      <w:lvlJc w:val="left"/>
+      <w:pPr>
+        <w:ind w:left="720" w:hanging="360"/>
+      </w:pPr>
+      <w:rPr>
+        <w:rFonts w:hint="default"/>
+      </w:rPr>
+    </w:lvl>
+    <w:lvl w:ilvl="1" w:tplc="04090019" w:tentative="1">
+      <w:start w:val="1"/>
+      <w:numFmt w:val="lowerLetter"/>
+      <w:lvlText w:val="%2."/>
+      <w:lvlJc w:val="left"/>
+      <w:pPr>
+        <w:ind w:left="1440" w:hanging="360"/>
+      </w:pPr>
+    </w:lvl>
+    <w:lvl w:ilvl="2" w:tplc="0409001B" w:tentative="1">
+      <w:start w:val="1"/>
+      <w:numFmt w:val="lowerRoman"/>
+      <w:lvlText w:val="%3."/>
+      <w:lvlJc w:val="right"/>
+      <w:pPr>
+        <w:ind w:left="2160" w:hanging="180"/>
+      </w:pPr>
+    </w:lvl>
+    <w:lvl w:ilvl="3" w:tplc="0409000F" w:tentative="1">
+      <w:start w:val="1"/>
+      <w:numFmt w:val="decimal"/>
+      <w:lvlText w:val="%4."/>
+      <w:lvlJc w:val="left"/>
+      <w:pPr>
+        <w:ind w:left="2880" w:hanging="360"/>
+      </w:pPr>
+    </w:lvl>
+    <w:lvl w:ilvl="4" w:tplc="04090019" w:tentative="1">
+      <w:start w:val="1"/>
+      <w:numFmt w:val="lowerLetter"/>
+      <w:lvlText w:val="%5."/>
+      <w:lvlJc w:val="left"/>
+      <w:pPr>
+        <w:ind w:left="3600" w:hanging="360"/>
+      </w:pPr>
+    </w:lvl>
+    <w:lvl w:ilvl="5" w:tplc="0409001B" w:tentative="1">
+      <w:start w:val="1"/>
+      <w:numFmt w:val="lowerRoman"/>
+      <w:lvlText w:val="%6."/>
+      <w:lvlJc w:val="right"/>
+      <w:pPr>
+        <w:ind w:left="4320" w:hanging="180"/>
+      </w:pPr>
+    </w:lvl>
+    <w:lvl w:ilvl="6" w:tplc="0409000F" w:tentative="1">
+      <w:start w:val="1"/>
+      <w:numFmt w:val="decimal"/>
+      <w:lvlText w:val="%7."/>
+      <w:lvlJc w:val="left"/>
+      <w:pPr>
+        <w:ind w:left="5040" w:hanging="360"/>
+      </w:pPr>
+    </w:lvl>
+    <w:lvl w:ilvl="7" w:tplc="04090019" w:tentative="1">
+      <w:start w:val="1"/>
+      <w:numFmt w:val="lowerLetter"/>
+      <w:lvlText w:val="%8."/>
+      <w:lvlJc w:val="left"/>
+      <w:pPr>
+        <w:ind w:left="5760" w:hanging="360"/>
+      </w:pPr>
+    </w:lvl>
+    <w:lvl w:ilvl="8" w:tplc="0409001B" w:tentative="1">
+      <w:start w:val="1"/>
+      <w:numFmt w:val="lowerRoman"/>
+      <w:lvlText w:val="%9."/>
+      <w:lvlJc w:val="right"/>
+      <w:pPr>
+        <w:ind w:left="6480" w:hanging="180"/>
+      </w:pPr>
+    </w:lvl>
+  </w:abstractNum>
+  <w:abstractNum w:abstractNumId="1">
+    <w:nsid w:val="18262854"/>
+    <w:multiLevelType w:val="hybridMultilevel"/>
+    <w:tmpl w:val="C1903C0A"/>
+    <w:lvl w:ilvl="0" w:tplc="04090011">
+      <w:start w:val="1"/>
+      <w:numFmt w:val="decimal"/>
+      <w:lvlText w:val="%1)"/>
+      <w:lvlJc w:val="left"/>
+      <w:pPr>
+        <w:ind w:left="720" w:hanging="360"/>
+      </w:pPr>
+      <w:rPr>
+        <w:rFonts w:hint="default"/>
+      </w:rPr>
+    </w:lvl>
+    <w:lvl w:ilvl="1" w:tplc="04090019" w:tentative="1">
+      <w:start w:val="1"/>
+      <w:numFmt w:val="lowerLetter"/>
+      <w:lvlText w:val="%2."/>
+      <w:lvlJc w:val="left"/>
+      <w:pPr>
+        <w:ind w:left="1440" w:hanging="360"/>
+      </w:pPr>
+    </w:lvl>
+    <w:lvl w:ilvl="2" w:tplc="0409001B" w:tentative="1">
+      <w:start w:val="1"/>
+      <w:numFmt w:val="lowerRoman"/>
+      <w:lvlText w:val="%3."/>
+      <w:lvlJc w:val="right"/>
+      <w:pPr>
+        <w:ind w:left="2160" w:hanging="180"/>
+      </w:pPr>
+    </w:lvl>
+    <w:lvl w:ilvl="3" w:tplc="0409000F" w:tentative="1">
+      <w:start w:val="1"/>
+      <w:numFmt w:val="decimal"/>
+      <w:lvlText w:val="%4."/>
+      <w:lvlJc w:val="left"/>
+      <w:pPr>
+        <w:ind w:left="2880" w:hanging="360"/>
+      </w:pPr>
+    </w:lvl>
+    <w:lvl w:ilvl="4" w:tplc="04090019" w:tentative="1">
+      <w:start w:val="1"/>
+      <w:numFmt w:val="lowerLetter"/>
+      <w:lvlText w:val="%5."/>
+      <w:lvlJc w:val="left"/>
+      <w:pPr>
+        <w:ind w:left="3600" w:hanging="360"/>
+      </w:pPr>
+    </w:lvl>
+    <w:lvl w:ilvl="5" w:tplc="0409001B" w:tentative="1">
+      <w:start w:val="1"/>
+      <w:numFmt w:val="lowerRoman"/>
+      <w:lvlText w:val="%6."/>
+      <w:lvlJc w:val="right"/>
+      <w:pPr>
+        <w:ind w:left="4320" w:hanging="180"/>
+      </w:pPr>
+    </w:lvl>
+    <w:lvl w:ilvl="6" w:tplc="0409000F" w:tentative="1">
+      <w:start w:val="1"/>
+      <w:numFmt w:val="decimal"/>
+      <w:lvlText w:val="%7."/>
+      <w:lvlJc w:val="left"/>
+      <w:pPr>
+        <w:ind w:left="5040" w:hanging="360"/>
+      </w:pPr>
+    </w:lvl>
+    <w:lvl w:ilvl="7" w:tplc="04090019" w:tentative="1">
+      <w:start w:val="1"/>
+      <w:numFmt w:val="lowerLetter"/>
+      <w:lvlText w:val="%8."/>
+      <w:lvlJc w:val="left"/>
+      <w:pPr>
+        <w:ind w:left="5760" w:hanging="360"/>
+      </w:pPr>
+    </w:lvl>
+    <w:lvl w:ilvl="8" w:tplc="0409001B" w:tentative="1">
+      <w:start w:val="1"/>
+      <w:numFmt w:val="lowerRoman"/>
+      <w:lvlText w:val="%9."/>
+      <w:lvlJc w:val="right"/>
+      <w:pPr>
+        <w:ind w:left="6480" w:hanging="180"/>
+      </w:pPr>
+    </w:lvl>
+  </w:abstractNum>
+  <w:abstractNum w:abstractNumId="2">
+    <w:nsid w:val="22F53EB3"/>
+    <w:multiLevelType w:val="hybridMultilevel"/>
+    <w:tmpl w:val="F3E8D182"/>
+    <w:lvl w:ilvl="0" w:tplc="04090011">
+      <w:start w:val="1"/>
+      <w:numFmt w:val="decimal"/>
+      <w:lvlText w:val="%1)"/>
+      <w:lvlJc w:val="left"/>
+      <w:pPr>
+        <w:ind w:left="720" w:hanging="360"/>
+      </w:pPr>
+      <w:rPr>
+        <w:rFonts w:hint="default"/>
+      </w:rPr>
+    </w:lvl>
+    <w:lvl w:ilvl="1" w:tplc="04090019" w:tentative="1">
+      <w:start w:val="1"/>
+      <w:numFmt w:val="lowerLetter"/>
+      <w:lvlText w:val="%2."/>
+      <w:lvlJc w:val="left"/>
+      <w:pPr>
+        <w:ind w:left="1440" w:hanging="360"/>
+      </w:pPr>
+    </w:lvl>
+    <w:lvl w:ilvl="2" w:tplc="0409001B" w:tentative="1">
+      <w:start w:val="1"/>
+      <w:numFmt w:val="lowerRoman"/>
+      <w:lvlText w:val="%3."/>
+      <w:lvlJc w:val="right"/>
+      <w:pPr>
+        <w:ind w:left="2160" w:hanging="180"/>
+      </w:pPr>
+    </w:lvl>
+    <w:lvl w:ilvl="3" w:tplc="0409000F" w:tentative="1">
+      <w:start w:val="1"/>
+      <w:numFmt w:val="decimal"/>
+      <w:lvlText w:val="%4."/>
+      <w:lvlJc w:val="left"/>
+      <w:pPr>
+        <w:ind w:left="2880" w:hanging="360"/>
+      </w:pPr>
+    </w:lvl>
+    <w:lvl w:ilvl="4" w:tplc="04090019" w:tentative="1">
+      <w:start w:val="1"/>
+      <w:numFmt w:val="lowerLetter"/>
+      <w:lvlText w:val="%5."/>
+      <w:lvlJc w:val="left"/>
+      <w:pPr>
+        <w:ind w:left="3600" w:hanging="360"/>
+      </w:pPr>
+    </w:lvl>
+    <w:lvl w:ilvl="5" w:tplc="0409001B" w:tentative="1">
+      <w:start w:val="1"/>
+      <w:numFmt w:val="lowerRoman"/>
+      <w:lvlText w:val="%6."/>
+      <w:lvlJc w:val="right"/>
+      <w:pPr>
+        <w:ind w:left="4320" w:hanging="180"/>
+      </w:pPr>
+    </w:lvl>
+    <w:lvl w:ilvl="6" w:tplc="0409000F" w:tentative="1">
+      <w:start w:val="1"/>
+      <w:numFmt w:val="decimal"/>
+      <w:lvlText w:val="%7."/>
+      <w:lvlJc w:val="left"/>
+      <w:pPr>
+        <w:ind w:left="5040" w:hanging="360"/>
+      </w:pPr>
+    </w:lvl>
+    <w:lvl w:ilvl="7" w:tplc="04090019" w:tentative="1">
+      <w:start w:val="1"/>
+      <w:numFmt w:val="lowerLetter"/>
+      <w:lvlText w:val="%8."/>
+      <w:lvlJc w:val="left"/>
+      <w:pPr>
+        <w:ind w:left="5760" w:hanging="360"/>
+      </w:pPr>
+    </w:lvl>
+    <w:lvl w:ilvl="8" w:tplc="0409001B" w:tentative="1">
+      <w:start w:val="1"/>
+      <w:numFmt w:val="lowerRoman"/>
+      <w:lvlText w:val="%9."/>
+      <w:lvlJc w:val="right"/>
+      <w:pPr>
+        <w:ind w:left="6480" w:hanging="180"/>
+      </w:pPr>
+    </w:lvl>
+  </w:abstractNum>
+  <w:abstractNum w:abstractNumId="3">
+    <w:nsid w:val="2B785AC8"/>
+    <w:multiLevelType w:val="hybridMultilevel"/>
+    <w:tmpl w:val="491E8D1A"/>
+    <w:lvl w:ilvl="0" w:tplc="A978C9BA">
+      <w:start w:val="1"/>
+      <w:numFmt w:val="decimal"/>
+      <w:lvlText w:val="%1)"/>
+      <w:lvlJc w:val="left"/>
+      <w:pPr>
+        <w:ind w:left="630" w:hanging="360"/>
+      </w:pPr>
+      <w:rPr>
+        <w:rFonts w:ascii="Times New Roman" w:eastAsiaTheme="minorHAnsi" w:hAnsi="Times New Roman" w:cs="Times New Roman" w:hint="default"/>
+        <w:sz w:val="24"/>
+        <w:szCs w:val="24"/>
+      </w:rPr>
+    </w:lvl>
+    <w:lvl w:ilvl="1" w:tplc="04090019" w:tentative="1">
+      <w:start w:val="1"/>
+      <w:numFmt w:val="lowerLetter"/>
+      <w:lvlText w:val="%2."/>
+      <w:lvlJc w:val="left"/>
+      <w:pPr>
+        <w:ind w:left="1440" w:hanging="360"/>
+      </w:pPr>
+    </w:lvl>
+    <w:lvl w:ilvl="2" w:tplc="0409001B" w:tentative="1">
+      <w:start w:val="1"/>
+      <w:numFmt w:val="lowerRoman"/>
+      <w:lvlText w:val="%3."/>
+      <w:lvlJc w:val="right"/>
+      <w:pPr>
+        <w:ind w:left="2160" w:hanging="180"/>
+      </w:pPr>
+    </w:lvl>
+    <w:lvl w:ilvl="3" w:tplc="0409000F" w:tentative="1">
+      <w:start w:val="1"/>
+      <w:numFmt w:val="decimal"/>
+      <w:lvlText w:val="%4."/>
+      <w:lvlJc w:val="left"/>
+      <w:pPr>
+        <w:ind w:left="2880" w:hanging="360"/>
+      </w:pPr>
+    </w:lvl>
+    <w:lvl w:ilvl="4" w:tplc="04090019" w:tentative="1">
+      <w:start w:val="1"/>
+      <w:numFmt w:val="lowerLetter"/>
+      <w:lvlText w:val="%5."/>
+      <w:lvlJc w:val="left"/>
+      <w:pPr>
+        <w:ind w:left="3600" w:hanging="360"/>
+      </w:pPr>
+    </w:lvl>
+    <w:lvl w:ilvl="5" w:tplc="0409001B" w:tentative="1">
+      <w:start w:val="1"/>
+      <w:numFmt w:val="lowerRoman"/>
+      <w:lvlText w:val="%6."/>
+      <w:lvlJc w:val="right"/>
+      <w:pPr>
+        <w:ind w:left="4320" w:hanging="180"/>
+      </w:pPr>
+    </w:lvl>
+    <w:lvl w:ilvl="6" w:tplc="0409000F" w:tentative="1">
+      <w:start w:val="1"/>
+      <w:numFmt w:val="decimal"/>
+      <w:lvlText w:val="%7."/>
+      <w:lvlJc w:val="left"/>
+      <w:pPr>
+        <w:ind w:left="5040" w:hanging="360"/>
+      </w:pPr>
+    </w:lvl>
+    <w:lvl w:ilvl="7" w:tplc="04090019" w:tentative="1">
+      <w:start w:val="1"/>
+      <w:numFmt w:val="lowerLetter"/>
+      <w:lvlText w:val="%8."/>
+      <w:lvlJc w:val="left"/>
+      <w:pPr>
+        <w:ind w:left="5760" w:hanging="360"/>
+      </w:pPr>
+    </w:lvl>
+    <w:lvl w:ilvl="8" w:tplc="0409001B" w:tentative="1">
+      <w:start w:val="1"/>
+      <w:numFmt w:val="lowerRoman"/>
+      <w:lvlText w:val="%9."/>
+      <w:lvlJc w:val="right"/>
+      <w:pPr>
+        <w:ind w:left="6480" w:hanging="180"/>
+      </w:pPr>
+    </w:lvl>
+  </w:abstractNum>
+  <w:abstractNum w:abstractNumId="4">
+    <w:nsid w:val="2CB56259"/>
+    <w:multiLevelType w:val="hybridMultilevel"/>
+    <w:tmpl w:val="9C8ACBE0"/>
+    <w:lvl w:ilvl="0" w:tplc="04090011">
+      <w:start w:val="1"/>
+      <w:numFmt w:val="decimal"/>
+      <w:lvlText w:val="%1)"/>
+      <w:lvlJc w:val="left"/>
+      <w:pPr>
+        <w:ind w:left="720" w:hanging="360"/>
+      </w:pPr>
+      <w:rPr>
+        <w:rFonts w:hint="default"/>
+      </w:rPr>
+    </w:lvl>
+    <w:lvl w:ilvl="1" w:tplc="04090019" w:tentative="1">
+      <w:start w:val="1"/>
+      <w:numFmt w:val="lowerLetter"/>
+      <w:lvlText w:val="%2."/>
+      <w:lvlJc w:val="left"/>
+      <w:pPr>
+        <w:ind w:left="1440" w:hanging="360"/>
+      </w:pPr>
+    </w:lvl>
+    <w:lvl w:ilvl="2" w:tplc="0409001B" w:tentative="1">
+      <w:start w:val="1"/>
+      <w:numFmt w:val="lowerRoman"/>
+      <w:lvlText w:val="%3."/>
+      <w:lvlJc w:val="right"/>
+      <w:pPr>
+        <w:ind w:left="2160" w:hanging="180"/>
+      </w:pPr>
+    </w:lvl>
+    <w:lvl w:ilvl="3" w:tplc="0409000F" w:tentative="1">
+      <w:start w:val="1"/>
+      <w:numFmt w:val="decimal"/>
+      <w:lvlText w:val="%4."/>
+      <w:lvlJc w:val="left"/>
+      <w:pPr>
+        <w:ind w:left="2880" w:hanging="360"/>
+      </w:pPr>
+    </w:lvl>
+    <w:lvl w:ilvl="4" w:tplc="04090019" w:tentative="1">
+      <w:start w:val="1"/>
+      <w:numFmt w:val="lowerLetter"/>
+      <w:lvlText w:val="%5."/>
+      <w:lvlJc w:val="left"/>
+      <w:pPr>
+        <w:ind w:left="3600" w:hanging="360"/>
+      </w:pPr>
+    </w:lvl>
+    <w:lvl w:ilvl="5" w:tplc="0409001B" w:tentative="1">
+      <w:start w:val="1"/>
+      <w:numFmt w:val="lowerRoman"/>
+      <w:lvlText w:val="%6."/>
+      <w:lvlJc w:val="right"/>
+      <w:pPr>
+        <w:ind w:left="4320" w:hanging="180"/>
+      </w:pPr>
+    </w:lvl>
+    <w:lvl w:ilvl="6" w:tplc="0409000F" w:tentative="1">
+      <w:start w:val="1"/>
+      <w:numFmt w:val="decimal"/>
+      <w:lvlText w:val="%7."/>
+      <w:lvlJc w:val="left"/>
+      <w:pPr>
+        <w:ind w:left="5040" w:hanging="360"/>
+      </w:pPr>
+    </w:lvl>
+    <w:lvl w:ilvl="7" w:tplc="04090019" w:tentative="1">
+      <w:start w:val="1"/>
+      <w:numFmt w:val="lowerLetter"/>
+      <w:lvlText w:val="%8."/>
+      <w:lvlJc w:val="left"/>
+      <w:pPr>
+        <w:ind w:left="5760" w:hanging="360"/>
+      </w:pPr>
+    </w:lvl>
+    <w:lvl w:ilvl="8" w:tplc="0409001B" w:tentative="1">
+      <w:start w:val="1"/>
+      <w:numFmt w:val="lowerRoman"/>
+      <w:lvlText w:val="%9."/>
+      <w:lvlJc w:val="right"/>
+      <w:pPr>
+        <w:ind w:left="6480" w:hanging="180"/>
+      </w:pPr>
+    </w:lvl>
+  </w:abstractNum>
+  <w:abstractNum w:abstractNumId="5">
+    <w:nsid w:val="404C6E1A"/>
+    <w:multiLevelType w:val="hybridMultilevel"/>
+    <w:tmpl w:val="477AA52C"/>
+    <w:lvl w:ilvl="0" w:tplc="04090011">
+      <w:start w:val="1"/>
+      <w:numFmt w:val="decimal"/>
+      <w:lvlText w:val="%1)"/>
+      <w:lvlJc w:val="left"/>
+      <w:pPr>
+        <w:ind w:left="720" w:hanging="360"/>
+      </w:pPr>
+      <w:rPr>
+        <w:rFonts w:hint="default"/>
+      </w:rPr>
+    </w:lvl>
+    <w:lvl w:ilvl="1" w:tplc="04090019" w:tentative="1">
+      <w:start w:val="1"/>
+      <w:numFmt w:val="lowerLetter"/>
+      <w:lvlText w:val="%2."/>
+      <w:lvlJc w:val="left"/>
+      <w:pPr>
+        <w:ind w:left="1440" w:hanging="360"/>
+      </w:pPr>
+    </w:lvl>
+    <w:lvl w:ilvl="2" w:tplc="0409001B" w:tentative="1">
+      <w:start w:val="1"/>
+      <w:numFmt w:val="lowerRoman"/>
+      <w:lvlText w:val="%3."/>
+      <w:lvlJc w:val="right"/>
+      <w:pPr>
+        <w:ind w:left="2160" w:hanging="180"/>
+      </w:pPr>
+    </w:lvl>
+    <w:lvl w:ilvl="3" w:tplc="0409000F" w:tentative="1">
+      <w:start w:val="1"/>
+      <w:numFmt w:val="decimal"/>
+      <w:lvlText w:val="%4."/>
+      <w:lvlJc w:val="left"/>
+      <w:pPr>
+        <w:ind w:left="2880" w:hanging="360"/>
+      </w:pPr>
+    </w:lvl>
+    <w:lvl w:ilvl="4" w:tplc="04090019" w:tentative="1">
+      <w:start w:val="1"/>
+      <w:numFmt w:val="lowerLetter"/>
+      <w:lvlText w:val="%5."/>
+      <w:lvlJc w:val="left"/>
+      <w:pPr>
+        <w:ind w:left="3600" w:hanging="360"/>
+      </w:pPr>
+    </w:lvl>
+    <w:lvl w:ilvl="5" w:tplc="0409001B" w:tentative="1">
+      <w:start w:val="1"/>
+      <w:numFmt w:val="lowerRoman"/>
+      <w:lvlText w:val="%6."/>
+      <w:lvlJc w:val="right"/>
+      <w:pPr>
+        <w:ind w:left="4320" w:hanging="180"/>
+      </w:pPr>
+    </w:lvl>
+    <w:lvl w:ilvl="6" w:tplc="0409000F" w:tentative="1">
+      <w:start w:val="1"/>
+      <w:numFmt w:val="decimal"/>
+      <w:lvlText w:val="%7."/>
+      <w:lvlJc w:val="left"/>
+      <w:pPr>
+        <w:ind w:left="5040" w:hanging="360"/>
+      </w:pPr>
+    </w:lvl>
+    <w:lvl w:ilvl="7" w:tplc="04090019" w:tentative="1">
+      <w:start w:val="1"/>
+      <w:numFmt w:val="lowerLetter"/>
+      <w:lvlText w:val="%8."/>
+      <w:lvlJc w:val="left"/>
+      <w:pPr>
+        <w:ind w:left="5760" w:hanging="360"/>
+      </w:pPr>
+    </w:lvl>
+    <w:lvl w:ilvl="8" w:tplc="0409001B" w:tentative="1">
+      <w:start w:val="1"/>
+      <w:numFmt w:val="lowerRoman"/>
+      <w:lvlText w:val="%9."/>
+      <w:lvlJc w:val="right"/>
+      <w:pPr>
+        <w:ind w:left="6480" w:hanging="180"/>
+      </w:pPr>
+    </w:lvl>
+  </w:abstractNum>
+  <w:abstractNum w:abstractNumId="6">
+    <w:nsid w:val="4AF26DA2"/>
+    <w:multiLevelType w:val="hybridMultilevel"/>
+    <w:tmpl w:val="E7F09BB0"/>
+    <w:lvl w:ilvl="0" w:tplc="04090011">
+      <w:start w:val="1"/>
+      <w:numFmt w:val="decimal"/>
+      <w:lvlText w:val="%1)"/>
+      <w:lvlJc w:val="left"/>
+      <w:pPr>
+        <w:ind w:left="720" w:hanging="360"/>
+      </w:pPr>
+      <w:rPr>
+        <w:rFonts w:hint="default"/>
+      </w:rPr>
+    </w:lvl>
+    <w:lvl w:ilvl="1" w:tplc="04090019" w:tentative="1">
+      <w:start w:val="1"/>
+      <w:numFmt w:val="lowerLetter"/>
+      <w:lvlText w:val="%2."/>
+      <w:lvlJc w:val="left"/>
+      <w:pPr>
+        <w:ind w:left="1440" w:hanging="360"/>
+      </w:pPr>
+    </w:lvl>
+    <w:lvl w:ilvl="2" w:tplc="0409001B" w:tentative="1">
+      <w:start w:val="1"/>
+      <w:numFmt w:val="lowerRoman"/>
+      <w:lvlText w:val="%3."/>
+      <w:lvlJc w:val="right"/>
+      <w:pPr>
+        <w:ind w:left="2160" w:hanging="180"/>
+      </w:pPr>
+    </w:lvl>
+    <w:lvl w:ilvl="3" w:tplc="0409000F" w:tentative="1">
+      <w:start w:val="1"/>
+      <w:numFmt w:val="decimal"/>
+      <w:lvlText w:val="%4."/>
+      <w:lvlJc w:val="left"/>
+      <w:pPr>
+        <w:ind w:left="2880" w:hanging="360"/>
+      </w:pPr>
+    </w:lvl>
+    <w:lvl w:ilvl="4" w:tplc="04090019" w:tentative="1">
+      <w:start w:val="1"/>
+      <w:numFmt w:val="lowerLetter"/>
+      <w:lvlText w:val="%5."/>
+      <w:lvlJc w:val="left"/>
+      <w:pPr>
+        <w:ind w:left="3600" w:hanging="360"/>
+      </w:pPr>
+    </w:lvl>
+    <w:lvl w:ilvl="5" w:tplc="0409001B" w:tentative="1">
+      <w:start w:val="1"/>
+      <w:numFmt w:val="lowerRoman"/>
+      <w:lvlText w:val="%6."/>
+      <w:lvlJc w:val="right"/>
+      <w:pPr>
+        <w:ind w:left="4320" w:hanging="180"/>
+      </w:pPr>
+    </w:lvl>
+    <w:lvl w:ilvl="6" w:tplc="0409000F" w:tentative="1">
+      <w:start w:val="1"/>
+      <w:numFmt w:val="decimal"/>
+      <w:lvlText w:val="%7."/>
+      <w:lvlJc w:val="left"/>
+      <w:pPr>
+        <w:ind w:left="5040" w:hanging="360"/>
+      </w:pPr>
+    </w:lvl>
+    <w:lvl w:ilvl="7" w:tplc="04090019" w:tentative="1">
+      <w:start w:val="1"/>
+      <w:numFmt w:val="lowerLetter"/>
+      <w:lvlText w:val="%8."/>
+      <w:lvlJc w:val="left"/>
+      <w:pPr>
+        <w:ind w:left="5760" w:hanging="360"/>
+      </w:pPr>
+    </w:lvl>
+    <w:lvl w:ilvl="8" w:tplc="0409001B" w:tentative="1">
+      <w:start w:val="1"/>
+      <w:numFmt w:val="lowerRoman"/>
+      <w:lvlText w:val="%9."/>
+      <w:lvlJc w:val="right"/>
+      <w:pPr>
+        <w:ind w:left="6480" w:hanging="180"/>
+      </w:pPr>
+    </w:lvl>
+  </w:abstractNum>
+  <w:abstractNum w:abstractNumId="7">
+    <w:nsid w:val="54020D1D"/>
+    <w:multiLevelType w:val="hybridMultilevel"/>
+    <w:tmpl w:val="C0C84CB2"/>
+    <w:lvl w:ilvl="0" w:tplc="04090011">
+      <w:start w:val="1"/>
+      <w:numFmt w:val="decimal"/>
+      <w:lvlText w:val="%1)"/>
+      <w:lvlJc w:val="left"/>
+      <w:pPr>
+        <w:ind w:left="720" w:hanging="360"/>
+      </w:pPr>
+      <w:rPr>
+        <w:rFonts w:hint="default"/>
+      </w:rPr>
+    </w:lvl>
+    <w:lvl w:ilvl="1" w:tplc="04090019" w:tentative="1">
+      <w:start w:val="1"/>
+      <w:numFmt w:val="lowerLetter"/>
+      <w:lvlText w:val="%2."/>
+      <w:lvlJc w:val="left"/>
+      <w:pPr>
+        <w:ind w:left="1440" w:hanging="360"/>
+      </w:pPr>
+    </w:lvl>
+    <w:lvl w:ilvl="2" w:tplc="0409001B" w:tentative="1">
+      <w:start w:val="1"/>
+      <w:numFmt w:val="lowerRoman"/>
+      <w:lvlText w:val="%3."/>
+      <w:lvlJc w:val="right"/>
+      <w:pPr>
+        <w:ind w:left="2160" w:hanging="180"/>
+      </w:pPr>
+    </w:lvl>
+    <w:lvl w:ilvl="3" w:tplc="0409000F" w:tentative="1">
+      <w:start w:val="1"/>
+      <w:numFmt w:val="decimal"/>
+      <w:lvlText w:val="%4."/>
+      <w:lvlJc w:val="left"/>
+      <w:pPr>
+        <w:ind w:left="2880" w:hanging="360"/>
+      </w:pPr>
+    </w:lvl>
+    <w:lvl w:ilvl="4" w:tplc="04090019" w:tentative="1">
+      <w:start w:val="1"/>
+      <w:numFmt w:val="lowerLetter"/>
+      <w:lvlText w:val="%5."/>
+      <w:lvlJc w:val="left"/>
+      <w:pPr>
+        <w:ind w:left="3600" w:hanging="360"/>
+      </w:pPr>
+    </w:lvl>
+    <w:lvl w:ilvl="5" w:tplc="0409001B" w:tentative="1">
+      <w:start w:val="1"/>
+      <w:numFmt w:val="lowerRoman"/>
+      <w:lvlText w:val="%6."/>
+      <w:lvlJc w:val="right"/>
+      <w:pPr>
+        <w:ind w:left="4320" w:hanging="180"/>
+      </w:pPr>
+    </w:lvl>
+    <w:lvl w:ilvl="6" w:tplc="0409000F" w:tentative="1">
+      <w:start w:val="1"/>
+      <w:numFmt w:val="decimal"/>
+      <w:lvlText w:val="%7."/>
+      <w:lvlJc w:val="left"/>
+      <w:pPr>
+        <w:ind w:left="5040" w:hanging="360"/>
+      </w:pPr>
+    </w:lvl>
+    <w:lvl w:ilvl="7" w:tplc="04090019" w:tentative="1">
+      <w:start w:val="1"/>
+      <w:numFmt w:val="lowerLetter"/>
+      <w:lvlText w:val="%8."/>
+      <w:lvlJc w:val="left"/>
+      <w:pPr>
+        <w:ind w:left="5760" w:hanging="360"/>
+      </w:pPr>
+    </w:lvl>
+    <w:lvl w:ilvl="8" w:tplc="0409001B" w:tentative="1">
+      <w:start w:val="1"/>
+      <w:numFmt w:val="lowerRoman"/>
+      <w:lvlText w:val="%9."/>
+      <w:lvlJc w:val="right"/>
+      <w:pPr>
+        <w:ind w:left="6480" w:hanging="180"/>
+      </w:pPr>
+    </w:lvl>
+  </w:abstractNum>
+  <w:abstractNum w:abstractNumId="8">
+    <w:nsid w:val="58CF4173"/>
+    <w:multiLevelType w:val="hybridMultilevel"/>
+    <w:tmpl w:val="1AC6A7E2"/>
+    <w:lvl w:ilvl="0" w:tplc="04090011">
+      <w:start w:val="1"/>
+      <w:numFmt w:val="decimal"/>
+      <w:lvlText w:val="%1)"/>
+      <w:lvlJc w:val="left"/>
+      <w:pPr>
+        <w:ind w:left="720" w:hanging="360"/>
+      </w:pPr>
+      <w:rPr>
+        <w:rFonts w:hint="default"/>
+      </w:rPr>
+    </w:lvl>
+    <w:lvl w:ilvl="1" w:tplc="04090019" w:tentative="1">
+      <w:start w:val="1"/>
+      <w:numFmt w:val="lowerLetter"/>
+      <w:lvlText w:val="%2."/>
+      <w:lvlJc w:val="left"/>
+      <w:pPr>
+        <w:ind w:left="1440" w:hanging="360"/>
+      </w:pPr>
+    </w:lvl>
+    <w:lvl w:ilvl="2" w:tplc="0409001B" w:tentative="1">
+      <w:start w:val="1"/>
+      <w:numFmt w:val="lowerRoman"/>
+      <w:lvlText w:val="%3."/>
+      <w:lvlJc w:val="right"/>
+      <w:pPr>
+        <w:ind w:left="2160" w:hanging="180"/>
+      </w:pPr>
+    </w:lvl>
+    <w:lvl w:ilvl="3" w:tplc="0409000F" w:tentative="1">
+      <w:start w:val="1"/>
+      <w:numFmt w:val="decimal"/>
+      <w:lvlText w:val="%4."/>
+      <w:lvlJc w:val="left"/>
+      <w:pPr>
+        <w:ind w:left="2880" w:hanging="360"/>
+      </w:pPr>
+    </w:lvl>
+    <w:lvl w:ilvl="4" w:tplc="04090019" w:tentative="1">
+      <w:start w:val="1"/>
+      <w:numFmt w:val="lowerLetter"/>
+      <w:lvlText w:val="%5."/>
+      <w:lvlJc w:val="left"/>
+      <w:pPr>
+        <w:ind w:left="3600" w:hanging="360"/>
+      </w:pPr>
+    </w:lvl>
+    <w:lvl w:ilvl="5" w:tplc="0409001B" w:tentative="1">
+      <w:start w:val="1"/>
+      <w:numFmt w:val="lowerRoman"/>
+      <w:lvlText w:val="%6."/>
+      <w:lvlJc w:val="right"/>
+      <w:pPr>
+        <w:ind w:left="4320" w:hanging="180"/>
+      </w:pPr>
+    </w:lvl>
+    <w:lvl w:ilvl="6" w:tplc="0409000F" w:tentative="1">
+      <w:start w:val="1"/>
+      <w:numFmt w:val="decimal"/>
+      <w:lvlText w:val="%7."/>
+      <w:lvlJc w:val="left"/>
+      <w:pPr>
+        <w:ind w:left="5040" w:hanging="360"/>
+      </w:pPr>
+    </w:lvl>
+    <w:lvl w:ilvl="7" w:tplc="04090019" w:tentative="1">
+      <w:start w:val="1"/>
+      <w:numFmt w:val="lowerLetter"/>
+      <w:lvlText w:val="%8."/>
+      <w:lvlJc w:val="left"/>
+      <w:pPr>
+        <w:ind w:left="5760" w:hanging="360"/>
+      </w:pPr>
+    </w:lvl>
+    <w:lvl w:ilvl="8" w:tplc="0409001B" w:tentative="1">
+      <w:start w:val="1"/>
+      <w:numFmt w:val="lowerRoman"/>
+      <w:lvlText w:val="%9."/>
+      <w:lvlJc w:val="right"/>
+      <w:pPr>
+        <w:ind w:left="6480" w:hanging="180"/>
+      </w:pPr>
+    </w:lvl>
+  </w:abstractNum>
+  <w:abstractNum w:abstractNumId="9">
+    <w:nsid w:val="5D36266B"/>
+    <w:multiLevelType w:val="hybridMultilevel"/>
+    <w:tmpl w:val="FC0C144A"/>
+    <w:lvl w:ilvl="0" w:tplc="BE2ADAA2">
+      <w:start w:val="1"/>
+      <w:numFmt w:val="decimal"/>
+      <w:lvlText w:val="%1)"/>
+      <w:lvlJc w:val="left"/>
+      <w:pPr>
+        <w:ind w:left="460" w:hanging="360"/>
+      </w:pPr>
+      <w:rPr>
+        <w:rFonts w:hint="default"/>
+      </w:rPr>
+    </w:lvl>
+    <w:lvl w:ilvl="1" w:tplc="04090019" w:tentative="1">
+      <w:start w:val="1"/>
+      <w:numFmt w:val="lowerLetter"/>
+      <w:lvlText w:val="%2."/>
+      <w:lvlJc w:val="left"/>
+      <w:pPr>
+        <w:ind w:left="1180" w:hanging="360"/>
+      </w:pPr>
+    </w:lvl>
+    <w:lvl w:ilvl="2" w:tplc="0409001B" w:tentative="1">
+      <w:start w:val="1"/>
+      <w:numFmt w:val="lowerRoman"/>
+      <w:lvlText w:val="%3."/>
+      <w:lvlJc w:val="right"/>
+      <w:pPr>
+        <w:ind w:left="1900" w:hanging="180"/>
+      </w:pPr>
+    </w:lvl>
+    <w:lvl w:ilvl="3" w:tplc="0409000F" w:tentative="1">
+      <w:start w:val="1"/>
+      <w:numFmt w:val="decimal"/>
+      <w:lvlText w:val="%4."/>
+      <w:lvlJc w:val="left"/>
+      <w:pPr>
+        <w:ind w:left="2620" w:hanging="360"/>
+      </w:pPr>
+    </w:lvl>
+    <w:lvl w:ilvl="4" w:tplc="04090019" w:tentative="1">
+      <w:start w:val="1"/>
+      <w:numFmt w:val="lowerLetter"/>
+      <w:lvlText w:val="%5."/>
+      <w:lvlJc w:val="left"/>
+      <w:pPr>
+        <w:ind w:left="3340" w:hanging="360"/>
+      </w:pPr>
+    </w:lvl>
+    <w:lvl w:ilvl="5" w:tplc="0409001B" w:tentative="1">
+      <w:start w:val="1"/>
+      <w:numFmt w:val="lowerRoman"/>
+      <w:lvlText w:val="%6."/>
+      <w:lvlJc w:val="right"/>
+      <w:pPr>
+        <w:ind w:left="4060" w:hanging="180"/>
+      </w:pPr>
+    </w:lvl>
+    <w:lvl w:ilvl="6" w:tplc="0409000F" w:tentative="1">
+      <w:start w:val="1"/>
+      <w:numFmt w:val="decimal"/>
+      <w:lvlText w:val="%7."/>
+      <w:lvlJc w:val="left"/>
+      <w:pPr>
+        <w:ind w:left="4780" w:hanging="360"/>
+      </w:pPr>
+    </w:lvl>
+    <w:lvl w:ilvl="7" w:tplc="04090019" w:tentative="1">
+      <w:start w:val="1"/>
+      <w:numFmt w:val="lowerLetter"/>
+      <w:lvlText w:val="%8."/>
+      <w:lvlJc w:val="left"/>
+      <w:pPr>
+        <w:ind w:left="5500" w:hanging="360"/>
+      </w:pPr>
+    </w:lvl>
+    <w:lvl w:ilvl="8" w:tplc="0409001B" w:tentative="1">
+      <w:start w:val="1"/>
+      <w:numFmt w:val="lowerRoman"/>
+      <w:lvlText w:val="%9."/>
+      <w:lvlJc w:val="right"/>
+      <w:pPr>
+        <w:ind w:left="6220" w:hanging="180"/>
+      </w:pPr>
+    </w:lvl>
+  </w:abstractNum>
+  <w:abstractNum w:abstractNumId="10">
+    <w:nsid w:val="5F8403F5"/>
+    <w:multiLevelType w:val="hybridMultilevel"/>
+    <w:tmpl w:val="DD8CC4C8"/>
+    <w:lvl w:ilvl="0" w:tplc="04090011">
+      <w:start w:val="1"/>
+      <w:numFmt w:val="decimal"/>
+      <w:lvlText w:val="%1)"/>
+      <w:lvlJc w:val="left"/>
+      <w:pPr>
+        <w:ind w:left="720" w:hanging="360"/>
+      </w:pPr>
+      <w:rPr>
+        <w:rFonts w:hint="default"/>
+      </w:rPr>
+    </w:lvl>
+    <w:lvl w:ilvl="1" w:tplc="04090019" w:tentative="1">
+      <w:start w:val="1"/>
+      <w:numFmt w:val="lowerLetter"/>
+      <w:lvlText w:val="%2."/>
+      <w:lvlJc w:val="left"/>
+      <w:pPr>
+        <w:ind w:left="1440" w:hanging="360"/>
+      </w:pPr>
+    </w:lvl>
+    <w:lvl w:ilvl="2" w:tplc="0409001B" w:tentative="1">
+      <w:start w:val="1"/>
+      <w:numFmt w:val="lowerRoman"/>
+      <w:lvlText w:val="%3."/>
+      <w:lvlJc w:val="right"/>
+      <w:pPr>
+        <w:ind w:left="2160" w:hanging="180"/>
+      </w:pPr>
+    </w:lvl>
+    <w:lvl w:ilvl="3" w:tplc="0409000F" w:tentative="1">
+      <w:start w:val="1"/>
+      <w:numFmt w:val="decimal"/>
+      <w:lvlText w:val="%4."/>
+      <w:lvlJc w:val="left"/>
+      <w:pPr>
+        <w:ind w:left="2880" w:hanging="360"/>
+      </w:pPr>
+    </w:lvl>
+    <w:lvl w:ilvl="4" w:tplc="04090019" w:tentative="1">
+      <w:start w:val="1"/>
+      <w:numFmt w:val="lowerLetter"/>
+      <w:lvlText w:val="%5."/>
+      <w:lvlJc w:val="left"/>
+      <w:pPr>
+        <w:ind w:left="3600" w:hanging="360"/>
+      </w:pPr>
+    </w:lvl>
+    <w:lvl w:ilvl="5" w:tplc="0409001B" w:tentative="1">
+      <w:start w:val="1"/>
+      <w:numFmt w:val="lowerRoman"/>
+      <w:lvlText w:val="%6."/>
+      <w:lvlJc w:val="right"/>
+      <w:pPr>
+        <w:ind w:left="4320" w:hanging="180"/>
+      </w:pPr>
+    </w:lvl>
+    <w:lvl w:ilvl="6" w:tplc="0409000F" w:tentative="1">
+      <w:start w:val="1"/>
+      <w:numFmt w:val="decimal"/>
+      <w:lvlText w:val="%7."/>
+      <w:lvlJc w:val="left"/>
+      <w:pPr>
+        <w:ind w:left="5040" w:hanging="360"/>
+      </w:pPr>
+    </w:lvl>
+    <w:lvl w:ilvl="7" w:tplc="04090019" w:tentative="1">
+      <w:start w:val="1"/>
+      <w:numFmt w:val="lowerLetter"/>
+      <w:lvlText w:val="%8."/>
+      <w:lvlJc w:val="left"/>
+      <w:pPr>
+        <w:ind w:left="5760" w:hanging="360"/>
+      </w:pPr>
+    </w:lvl>
+    <w:lvl w:ilvl="8" w:tplc="0409001B" w:tentative="1">
+      <w:start w:val="1"/>
+      <w:numFmt w:val="lowerRoman"/>
+      <w:lvlText w:val="%9."/>
+      <w:lvlJc w:val="right"/>
+      <w:pPr>
+        <w:ind w:left="6480" w:hanging="180"/>
+      </w:pPr>
+    </w:lvl>
+  </w:abstractNum>
+  <w:abstractNum w:abstractNumId="11">
+    <w:nsid w:val="63A16DC1"/>
+    <w:multiLevelType w:val="hybridMultilevel"/>
+    <w:tmpl w:val="867CEC50"/>
+    <w:lvl w:ilvl="0" w:tplc="04090011">
+      <w:start w:val="1"/>
+      <w:numFmt w:val="decimal"/>
+      <w:lvlText w:val="%1)"/>
+      <w:lvlJc w:val="left"/>
+      <w:pPr>
+        <w:ind w:left="720" w:hanging="360"/>
+      </w:pPr>
+      <w:rPr>
+        <w:rFonts w:hint="default"/>
+      </w:rPr>
+    </w:lvl>
+    <w:lvl w:ilvl="1" w:tplc="04090019" w:tentative="1">
+      <w:start w:val="1"/>
+      <w:numFmt w:val="lowerLetter"/>
+      <w:lvlText w:val="%2."/>
+      <w:lvlJc w:val="left"/>
+      <w:pPr>
+        <w:ind w:left="1440" w:hanging="360"/>
+      </w:pPr>
+    </w:lvl>
+    <w:lvl w:ilvl="2" w:tplc="0409001B" w:tentative="1">
+      <w:start w:val="1"/>
+      <w:numFmt w:val="lowerRoman"/>
+      <w:lvlText w:val="%3."/>
+      <w:lvlJc w:val="right"/>
+      <w:pPr>
+        <w:ind w:left="2160" w:hanging="180"/>
+      </w:pPr>
+    </w:lvl>
+    <w:lvl w:ilvl="3" w:tplc="0409000F" w:tentative="1">
+      <w:start w:val="1"/>
+      <w:numFmt w:val="decimal"/>
+      <w:lvlText w:val="%4."/>
+      <w:lvlJc w:val="left"/>
+      <w:pPr>
+        <w:ind w:left="2880" w:hanging="360"/>
+      </w:pPr>
+    </w:lvl>
+    <w:lvl w:ilvl="4" w:tplc="04090019" w:tentative="1">
+      <w:start w:val="1"/>
+      <w:numFmt w:val="lowerLetter"/>
+      <w:lvlText w:val="%5."/>
+      <w:lvlJc w:val="left"/>
+      <w:pPr>
+        <w:ind w:left="3600" w:hanging="360"/>
+      </w:pPr>
+    </w:lvl>
+    <w:lvl w:ilvl="5" w:tplc="0409001B" w:tentative="1">
+      <w:start w:val="1"/>
+      <w:numFmt w:val="lowerRoman"/>
+      <w:lvlText w:val="%6."/>
+      <w:lvlJc w:val="right"/>
+      <w:pPr>
+        <w:ind w:left="4320" w:hanging="180"/>
+      </w:pPr>
+    </w:lvl>
+    <w:lvl w:ilvl="6" w:tplc="0409000F" w:tentative="1">
+      <w:start w:val="1"/>
+      <w:numFmt w:val="decimal"/>
+      <w:lvlText w:val="%7."/>
+      <w:lvlJc w:val="left"/>
+      <w:pPr>
+        <w:ind w:left="5040" w:hanging="360"/>
+      </w:pPr>
+    </w:lvl>
+    <w:lvl w:ilvl="7" w:tplc="04090019" w:tentative="1">
+      <w:start w:val="1"/>
+      <w:numFmt w:val="lowerLetter"/>
+      <w:lvlText w:val="%8."/>
+      <w:lvlJc w:val="left"/>
+      <w:pPr>
+        <w:ind w:left="5760" w:hanging="360"/>
+      </w:pPr>
+    </w:lvl>
+    <w:lvl w:ilvl="8" w:tplc="0409001B" w:tentative="1">
+      <w:start w:val="1"/>
+      <w:numFmt w:val="lowerRoman"/>
+      <w:lvlText w:val="%9."/>
+      <w:lvlJc w:val="right"/>
+      <w:pPr>
+        <w:ind w:left="6480" w:hanging="180"/>
+      </w:pPr>
+    </w:lvl>
+  </w:abstractNum>
+  <w:abstractNum w:abstractNumId="12">
+    <w:nsid w:val="76625B04"/>
+    <w:multiLevelType w:val="hybridMultilevel"/>
+    <w:tmpl w:val="8DAA41BC"/>
+    <w:lvl w:ilvl="0" w:tplc="04090011">
+      <w:start w:val="1"/>
+      <w:numFmt w:val="decimal"/>
+      <w:lvlText w:val="%1)"/>
+      <w:lvlJc w:val="left"/>
+      <w:pPr>
+        <w:ind w:left="720" w:hanging="360"/>
+      </w:pPr>
+      <w:rPr>
+        <w:rFonts w:hint="default"/>
+      </w:rPr>
+    </w:lvl>
+    <w:lvl w:ilvl="1" w:tplc="04090019" w:tentative="1">
+      <w:start w:val="1"/>
+      <w:numFmt w:val="lowerLetter"/>
+      <w:lvlText w:val="%2."/>
+      <w:lvlJc w:val="left"/>
+      <w:pPr>
+        <w:ind w:left="1440" w:hanging="360"/>
+      </w:pPr>
+    </w:lvl>
+    <w:lvl w:ilvl="2" w:tplc="0409001B" w:tentative="1">
+      <w:start w:val="1"/>
+      <w:numFmt w:val="lowerRoman"/>
+      <w:lvlText w:val="%3."/>
+      <w:lvlJc w:val="right"/>
+      <w:pPr>
+        <w:ind w:left="2160" w:hanging="180"/>
+      </w:pPr>
+    </w:lvl>
+    <w:lvl w:ilvl="3" w:tplc="0409000F" w:tentative="1">
+      <w:start w:val="1"/>
+      <w:numFmt w:val="decimal"/>
+      <w:lvlText w:val="%4."/>
+      <w:lvlJc w:val="left"/>
+      <w:pPr>
+        <w:ind w:left="2880" w:hanging="360"/>
+      </w:pPr>
+    </w:lvl>
+    <w:lvl w:ilvl="4" w:tplc="04090019" w:tentative="1">
+      <w:start w:val="1"/>
+      <w:numFmt w:val="lowerLetter"/>
+      <w:lvlText w:val="%5."/>
+      <w:lvlJc w:val="left"/>
+      <w:pPr>
+        <w:ind w:left="3600" w:hanging="360"/>
+      </w:pPr>
+    </w:lvl>
+    <w:lvl w:ilvl="5" w:tplc="0409001B" w:tentative="1">
+      <w:start w:val="1"/>
+      <w:numFmt w:val="lowerRoman"/>
+      <w:lvlText w:val="%6."/>
+      <w:lvlJc w:val="right"/>
+      <w:pPr>
+        <w:ind w:left="4320" w:hanging="180"/>
+      </w:pPr>
+    </w:lvl>
+    <w:lvl w:ilvl="6" w:tplc="0409000F" w:tentative="1">
+      <w:start w:val="1"/>
+      <w:numFmt w:val="decimal"/>
+      <w:lvlText w:val="%7."/>
+      <w:lvlJc w:val="left"/>
+      <w:pPr>
+        <w:ind w:left="5040" w:hanging="360"/>
+      </w:pPr>
+    </w:lvl>
+    <w:lvl w:ilvl="7" w:tplc="04090019" w:tentative="1">
+      <w:start w:val="1"/>
+      <w:numFmt w:val="lowerLetter"/>
+      <w:lvlText w:val="%8."/>
+      <w:lvlJc w:val="left"/>
+      <w:pPr>
+        <w:ind w:left="5760" w:hanging="360"/>
+      </w:pPr>
+    </w:lvl>
+    <w:lvl w:ilvl="8" w:tplc="0409001B" w:tentative="1">
+      <w:start w:val="1"/>
+      <w:numFmt w:val="lowerRoman"/>
+      <w:lvlText w:val="%9."/>
+      <w:lvlJc w:val="right"/>
+      <w:pPr>
+        <w:ind w:left="6480" w:hanging="180"/>
+      </w:pPr>
+    </w:lvl>
+  </w:abstractNum>
+  <w:abstractNum w:abstractNumId="13">
+    <w:nsid w:val="7E414A11"/>
+    <w:multiLevelType w:val="hybridMultilevel"/>
+    <w:tmpl w:val="B52282FA"/>
+    <w:lvl w:ilvl="0" w:tplc="04090011">
+      <w:start w:val="1"/>
+      <w:numFmt w:val="decimal"/>
+      <w:lvlText w:val="%1)"/>
+      <w:lvlJc w:val="left"/>
+      <w:pPr>
+        <w:ind w:left="720" w:hanging="360"/>
+      </w:pPr>
+      <w:rPr>
+        <w:rFonts w:hint="default"/>
+      </w:rPr>
+    </w:lvl>
+    <w:lvl w:ilvl="1" w:tplc="04090019" w:tentative="1">
+      <w:start w:val="1"/>
+      <w:numFmt w:val="lowerLetter"/>
+      <w:lvlText w:val="%2."/>
+      <w:lvlJc w:val="left"/>
+      <w:pPr>
+        <w:ind w:left="1440" w:hanging="360"/>
+      </w:pPr>
+    </w:lvl>
+    <w:lvl w:ilvl="2" w:tplc="0409001B" w:tentative="1">
+      <w:start w:val="1"/>
+      <w:numFmt w:val="lowerRoman"/>
+      <w:lvlText w:val="%3."/>
+      <w:lvlJc w:val="right"/>
+      <w:pPr>
+        <w:ind w:left="2160" w:hanging="180"/>
+      </w:pPr>
+    </w:lvl>
+    <w:lvl w:ilvl="3" w:tplc="0409000F" w:tentative="1">
+      <w:start w:val="1"/>
+      <w:numFmt w:val="decimal"/>
+      <w:lvlText w:val="%4."/>
+      <w:lvlJc w:val="left"/>
+      <w:pPr>
+        <w:ind w:left="2880" w:hanging="360"/>
+      </w:pPr>
+    </w:lvl>
+    <w:lvl w:ilvl="4" w:tplc="04090019" w:tentative="1">
+      <w:start w:val="1"/>
+      <w:numFmt w:val="lowerLetter"/>
+      <w:lvlText w:val="%5."/>
+      <w:lvlJc w:val="left"/>
+      <w:pPr>
+        <w:ind w:left="3600" w:hanging="360"/>
+      </w:pPr>
+    </w:lvl>
+    <w:lvl w:ilvl="5" w:tplc="0409001B" w:tentative="1">
+      <w:start w:val="1"/>
+      <w:numFmt w:val="lowerRoman"/>
+      <w:lvlText w:val="%6."/>
+      <w:lvlJc w:val="right"/>
+      <w:pPr>
+        <w:ind w:left="4320" w:hanging="180"/>
+      </w:pPr>
+    </w:lvl>
+    <w:lvl w:ilvl="6" w:tplc="0409000F" w:tentative="1">
+      <w:start w:val="1"/>
+      <w:numFmt w:val="decimal"/>
+      <w:lvlText w:val="%7."/>
+      <w:lvlJc w:val="left"/>
+      <w:pPr>
+        <w:ind w:left="5040" w:hanging="360"/>
+      </w:pPr>
+    </w:lvl>
+    <w:lvl w:ilvl="7" w:tplc="04090019" w:tentative="1">
+      <w:start w:val="1"/>
+      <w:numFmt w:val="lowerLetter"/>
+      <w:lvlText w:val="%8."/>
+      <w:lvlJc w:val="left"/>
+      <w:pPr>
+        <w:ind w:left="5760" w:hanging="360"/>
+      </w:pPr>
+    </w:lvl>
+    <w:lvl w:ilvl="8" w:tplc="0409001B" w:tentative="1">
+      <w:start w:val="1"/>
+      <w:numFmt w:val="lowerRoman"/>
+      <w:lvlText w:val="%9."/>
+      <w:lvlJc w:val="right"/>
+      <w:pPr>
+        <w:ind w:left="6480" w:hanging="180"/>
+      </w:pPr>
+    </w:lvl>
+  </w:abstractNum>
+  <w:num w:numId="1">
+    <w:abstractNumId w:val="4"/>
+  </w:num>
+  <w:num w:numId="2">
+    <w:abstractNumId w:val="9"/>
+  </w:num>
+  <w:num w:numId="3">
+    <w:abstractNumId w:val="12"/>
+  </w:num>
+  <w:num w:numId="4">
+    <w:abstractNumId w:val="7"/>
+  </w:num>
+  <w:num w:numId="5">
+    <w:abstractNumId w:val="3"/>
+  </w:num>
+  <w:num w:numId="6">
+    <w:abstractNumId w:val="2"/>
+  </w:num>
+  <w:num w:numId="7">
+    <w:abstractNumId w:val="11"/>
+  </w:num>
+  <w:num w:numId="8">
+    <w:abstractNumId w:val="6"/>
+  </w:num>
+  <w:num w:numId="9">
+    <w:abstractNumId w:val="1"/>
+  </w:num>
+  <w:num w:numId="10">
+    <w:abstractNumId w:val="5"/>
+  </w:num>
+  <w:num w:numId="11">
+    <w:abstractNumId w:val="0"/>
+  </w:num>
+  <w:num w:numId="12">
+    <w:abstractNumId w:val="13"/>
+  </w:num>
+  <w:num w:numId="13">
+    <w:abstractNumId w:val="8"/>
+  </w:num>
+  <w:num w:numId="14">
+    <w:abstractNumId w:val="10"/>
+  </w:num>
+</w:numbering>
 </file>
 
 <file path=word/styles.xml><?xml version="1.0" encoding="utf-8"?>
@@ -2061,6 +5045,41 @@
       </w:tblCellMar>
     </w:tblPr>
   </w:style>
+  <w:style w:type="paragraph" w:styleId="ListParagraph">
+    <w:name w:val="List Paragraph"/>
+    <w:basedOn w:val="Normal"/>
+    <w:uiPriority w:val="34"/>
+    <w:qFormat/>
+    <w:rsid w:val="006A6F15"/>
+    <w:pPr>
+      <w:ind w:left="720"/>
+      <w:contextualSpacing/>
+    </w:pPr>
+  </w:style>
+  <w:style w:type="paragraph" w:customStyle="1" w:styleId="p1">
+    <w:name w:val="p1"/>
+    <w:basedOn w:val="Normal"/>
+    <w:rsid w:val="00775544"/>
+    <w:pPr>
+      <w:shd w:val="clear" w:color="auto" w:fill="FFFFFF"/>
+    </w:pPr>
+    <w:rPr>
+      <w:rFonts w:ascii="Menlo" w:hAnsi="Menlo" w:cs="Menlo"/>
+      <w:color w:val="000000"/>
+      <w:sz w:val="29"/>
+      <w:szCs w:val="29"/>
+    </w:rPr>
+  </w:style>
+  <w:style w:type="character" w:customStyle="1" w:styleId="s1">
+    <w:name w:val="s1"/>
+    <w:basedOn w:val="DefaultParagraphFont"/>
+    <w:rsid w:val="00775544"/>
+  </w:style>
+  <w:style w:type="character" w:customStyle="1" w:styleId="apple-converted-space">
+    <w:name w:val="apple-converted-space"/>
+    <w:basedOn w:val="DefaultParagraphFont"/>
+    <w:rsid w:val="00347CF6"/>
+  </w:style>
 </w:styles>
 </file>
 

--- a/CSCI551/program4/MPI_REPORT_PROGRAM4.docx
+++ b/CSCI551/program4/MPI_REPORT_PROGRAM4.docx
@@ -31,37 +31,14 @@
       </w:r>
     </w:p>
     <w:p>
-      <w:proofErr w:type="spellStart"/>
-      <w:r>
-        <w:t>ssh</w:t>
-      </w:r>
-      <w:proofErr w:type="spellEnd"/>
-      <w:r>
-        <w:t>-agent bash</w:t>
+      <w:r>
+        <w:t>ssh-agent bash</w:t>
       </w:r>
     </w:p>
     <w:p>
-      <w:proofErr w:type="spellStart"/>
-      <w:r>
-        <w:t>ssh</w:t>
-      </w:r>
-      <w:proofErr w:type="spellEnd"/>
-      <w:r>
-        <w:t>-add ~/.</w:t>
-      </w:r>
-      <w:proofErr w:type="spellStart"/>
-      <w:r>
-        <w:t>ssh</w:t>
-      </w:r>
-      <w:proofErr w:type="spellEnd"/>
-      <w:r>
-        <w:t>/</w:t>
-      </w:r>
-      <w:proofErr w:type="spellStart"/>
-      <w:r>
-        <w:t>id_rsa</w:t>
-      </w:r>
-      <w:proofErr w:type="spellEnd"/>
+      <w:r>
+        <w:t>ssh-add ~/.ssh/id_rsa</w:t>
+      </w:r>
     </w:p>
     <w:p>
       <w:r>
@@ -702,10 +679,7 @@
         <w:t>Speedups for each configuration</w:t>
       </w:r>
     </w:p>
-    <w:p>
-      <w:bookmarkStart w:id="0" w:name="_GoBack"/>
-      <w:bookmarkEnd w:id="0"/>
-    </w:p>
+    <w:p/>
     <w:tbl>
       <w:tblPr>
         <w:tblStyle w:val="TableGrid"/>
@@ -1869,33 +1843,298 @@
     <w:p/>
     <w:p>
       <w:pPr>
-        <w:rPr>
-          <w:sz w:val="20"/>
-          <w:szCs w:val="20"/>
-        </w:rPr>
-      </w:pPr>
-      <w:r>
-        <w:rPr>
-          <w:sz w:val="20"/>
-          <w:szCs w:val="20"/>
-        </w:rPr>
-        <w:t>2Cores</w:t>
+        <w:pStyle w:val="p1"/>
+        <w:rPr>
+          <w:rFonts w:ascii="Times New Roman" w:hAnsi="Times New Roman" w:cs="Times New Roman"/>
+          <w:b/>
+          <w:sz w:val="20"/>
+          <w:szCs w:val="20"/>
+        </w:rPr>
+      </w:pPr>
+      <w:r>
+        <w:rPr>
+          <w:rFonts w:ascii="Times New Roman" w:hAnsi="Times New Roman" w:cs="Times New Roman"/>
+          <w:b/>
+          <w:sz w:val="20"/>
+          <w:szCs w:val="20"/>
+        </w:rPr>
+        <w:t xml:space="preserve">2Cores </w:t>
       </w:r>
     </w:p>
     <w:p>
       <w:pPr>
-        <w:ind w:firstLine="360"/>
-        <w:rPr>
-          <w:sz w:val="20"/>
-          <w:szCs w:val="20"/>
-        </w:rPr>
-      </w:pPr>
-      <w:r>
-        <w:rPr>
-          <w:sz w:val="20"/>
-          <w:szCs w:val="20"/>
-        </w:rPr>
-        <w:t xml:space="preserve">1Run: </w:t>
+        <w:pStyle w:val="p1"/>
+        <w:rPr>
+          <w:rFonts w:ascii="Times New Roman" w:hAnsi="Times New Roman" w:cs="Times New Roman"/>
+          <w:sz w:val="20"/>
+          <w:szCs w:val="20"/>
+        </w:rPr>
+      </w:pPr>
+      <w:r>
+        <w:rPr>
+          <w:rFonts w:ascii="Times New Roman" w:hAnsi="Times New Roman" w:cs="Times New Roman"/>
+          <w:sz w:val="20"/>
+          <w:szCs w:val="20"/>
+        </w:rPr>
+        <w:t xml:space="preserve">1 Run </w:t>
+      </w:r>
+    </w:p>
+    <w:p>
+      <w:pPr>
+        <w:pStyle w:val="p1"/>
+        <w:numPr>
+          <w:ilvl w:val="0"/>
+          <w:numId w:val="15"/>
+        </w:numPr>
+        <w:rPr>
+          <w:rFonts w:ascii="Times New Roman" w:hAnsi="Times New Roman" w:cs="Times New Roman"/>
+          <w:sz w:val="20"/>
+          <w:szCs w:val="20"/>
+        </w:rPr>
+      </w:pPr>
+      <w:r>
+        <w:rPr>
+          <w:rFonts w:ascii="Times New Roman" w:hAnsi="Times New Roman" w:cs="Times New Roman"/>
+          <w:sz w:val="20"/>
+          <w:szCs w:val="20"/>
+        </w:rPr>
+        <w:t xml:space="preserve">Time: </w:t>
+      </w:r>
+      <w:r>
+        <w:rPr>
+          <w:rFonts w:ascii="Times New Roman" w:hAnsi="Times New Roman" w:cs="Times New Roman"/>
+          <w:sz w:val="20"/>
+          <w:szCs w:val="20"/>
+        </w:rPr>
+        <w:t>14.780935</w:t>
+      </w:r>
+      <w:r>
+        <w:rPr>
+          <w:rFonts w:ascii="Times New Roman" w:hAnsi="Times New Roman" w:cs="Times New Roman"/>
+          <w:sz w:val="20"/>
+          <w:szCs w:val="20"/>
+        </w:rPr>
+        <w:t xml:space="preserve">, ABSRE </w:t>
+      </w:r>
+      <w:r>
+        <w:rPr>
+          <w:rFonts w:ascii="Times New Roman" w:hAnsi="Times New Roman" w:cs="Times New Roman"/>
+          <w:sz w:val="20"/>
+          <w:szCs w:val="20"/>
+        </w:rPr>
+        <w:t>5.0344230268089317103e-</w:t>
+      </w:r>
+      <w:r>
+        <w:rPr>
+          <w:rFonts w:ascii="Times New Roman" w:hAnsi="Times New Roman" w:cs="Times New Roman"/>
+          <w:sz w:val="20"/>
+          <w:szCs w:val="20"/>
+        </w:rPr>
+        <w:t xml:space="preserve">15 </w:t>
+      </w:r>
+      <w:r>
+        <w:rPr>
+          <w:rFonts w:ascii="Times New Roman" w:hAnsi="Times New Roman" w:cs="Times New Roman"/>
+          <w:sz w:val="20"/>
+          <w:szCs w:val="20"/>
+        </w:rPr>
+        <w:t>Integral</w:t>
+      </w:r>
+      <w:r>
+        <w:rPr>
+          <w:rFonts w:ascii="Times New Roman" w:hAnsi="Times New Roman" w:cs="Times New Roman"/>
+          <w:sz w:val="20"/>
+          <w:szCs w:val="20"/>
+        </w:rPr>
+        <w:t xml:space="preserve">: </w:t>
+      </w:r>
+      <w:r>
+        <w:rPr>
+          <w:rFonts w:ascii="Times New Roman" w:hAnsi="Times New Roman" w:cs="Times New Roman"/>
+          <w:sz w:val="20"/>
+          <w:szCs w:val="20"/>
+        </w:rPr>
+        <w:t>4.7540192288588e+03</w:t>
+      </w:r>
+    </w:p>
+    <w:p>
+      <w:pPr>
+        <w:pStyle w:val="p1"/>
+        <w:numPr>
+          <w:ilvl w:val="0"/>
+          <w:numId w:val="15"/>
+        </w:numPr>
+        <w:rPr>
+          <w:rFonts w:ascii="Times New Roman" w:hAnsi="Times New Roman" w:cs="Times New Roman"/>
+          <w:sz w:val="20"/>
+          <w:szCs w:val="20"/>
+        </w:rPr>
+      </w:pPr>
+      <w:r>
+        <w:rPr>
+          <w:rFonts w:ascii="Times New Roman" w:hAnsi="Times New Roman" w:cs="Times New Roman"/>
+          <w:sz w:val="20"/>
+          <w:szCs w:val="20"/>
+        </w:rPr>
+        <w:t>Time:</w:t>
+      </w:r>
+      <w:r>
+        <w:t xml:space="preserve"> </w:t>
+      </w:r>
+      <w:r>
+        <w:rPr>
+          <w:rFonts w:ascii="Times New Roman" w:hAnsi="Times New Roman" w:cs="Times New Roman"/>
+          <w:sz w:val="20"/>
+          <w:szCs w:val="20"/>
+        </w:rPr>
+        <w:t>19.625122</w:t>
+      </w:r>
+      <w:r>
+        <w:rPr>
+          <w:rFonts w:ascii="Times New Roman" w:hAnsi="Times New Roman" w:cs="Times New Roman"/>
+          <w:sz w:val="20"/>
+          <w:szCs w:val="20"/>
+        </w:rPr>
+        <w:t xml:space="preserve">, ABSRE </w:t>
+      </w:r>
+      <w:r>
+        <w:rPr>
+          <w:rFonts w:ascii="Times New Roman" w:hAnsi="Times New Roman" w:cs="Times New Roman"/>
+          <w:sz w:val="20"/>
+          <w:szCs w:val="20"/>
+        </w:rPr>
+        <w:t>5.0344230268089317103e-15</w:t>
+      </w:r>
+      <w:r>
+        <w:rPr>
+          <w:rFonts w:ascii="Times New Roman" w:hAnsi="Times New Roman" w:cs="Times New Roman"/>
+          <w:sz w:val="20"/>
+          <w:szCs w:val="20"/>
+        </w:rPr>
+        <w:t xml:space="preserve"> Integral</w:t>
+      </w:r>
+      <w:r>
+        <w:rPr>
+          <w:rFonts w:ascii="Times New Roman" w:hAnsi="Times New Roman" w:cs="Times New Roman"/>
+          <w:sz w:val="20"/>
+          <w:szCs w:val="20"/>
+        </w:rPr>
+        <w:t xml:space="preserve">: </w:t>
+      </w:r>
+      <w:r>
+        <w:rPr>
+          <w:rFonts w:ascii="Times New Roman" w:hAnsi="Times New Roman" w:cs="Times New Roman"/>
+          <w:sz w:val="20"/>
+          <w:szCs w:val="20"/>
+        </w:rPr>
+        <w:t>4.7540192288588e+03</w:t>
+      </w:r>
+    </w:p>
+    <w:p>
+      <w:pPr>
+        <w:pStyle w:val="p1"/>
+        <w:numPr>
+          <w:ilvl w:val="0"/>
+          <w:numId w:val="15"/>
+        </w:numPr>
+        <w:rPr>
+          <w:rFonts w:ascii="Times New Roman" w:hAnsi="Times New Roman" w:cs="Times New Roman"/>
+          <w:sz w:val="20"/>
+          <w:szCs w:val="20"/>
+        </w:rPr>
+      </w:pPr>
+      <w:r>
+        <w:rPr>
+          <w:rFonts w:ascii="Times New Roman" w:hAnsi="Times New Roman" w:cs="Times New Roman"/>
+          <w:sz w:val="20"/>
+          <w:szCs w:val="20"/>
+        </w:rPr>
+        <w:t>Time:</w:t>
+      </w:r>
+      <w:r>
+        <w:t xml:space="preserve"> </w:t>
+      </w:r>
+      <w:r>
+        <w:rPr>
+          <w:rFonts w:ascii="Times New Roman" w:hAnsi="Times New Roman" w:cs="Times New Roman"/>
+          <w:sz w:val="20"/>
+          <w:szCs w:val="20"/>
+        </w:rPr>
+        <w:t>14.774259</w:t>
+      </w:r>
+      <w:r>
+        <w:rPr>
+          <w:rFonts w:ascii="Times New Roman" w:hAnsi="Times New Roman" w:cs="Times New Roman"/>
+          <w:sz w:val="20"/>
+          <w:szCs w:val="20"/>
+        </w:rPr>
+        <w:t xml:space="preserve">, </w:t>
+      </w:r>
+      <w:r>
+        <w:rPr>
+          <w:rFonts w:ascii="Times New Roman" w:hAnsi="Times New Roman" w:cs="Times New Roman"/>
+          <w:sz w:val="20"/>
+          <w:szCs w:val="20"/>
+        </w:rPr>
+        <w:t xml:space="preserve">ABSRE </w:t>
+      </w:r>
+      <w:r>
+        <w:rPr>
+          <w:rFonts w:ascii="Times New Roman" w:hAnsi="Times New Roman" w:cs="Times New Roman"/>
+          <w:sz w:val="20"/>
+          <w:szCs w:val="20"/>
+        </w:rPr>
+        <w:t>5.0344230268089317103e-15</w:t>
+      </w:r>
+      <w:r>
+        <w:rPr>
+          <w:rFonts w:ascii="Times New Roman" w:hAnsi="Times New Roman" w:cs="Times New Roman"/>
+          <w:sz w:val="20"/>
+          <w:szCs w:val="20"/>
+        </w:rPr>
+        <w:t xml:space="preserve"> </w:t>
+      </w:r>
+      <w:r>
+        <w:rPr>
+          <w:rFonts w:ascii="Times New Roman" w:hAnsi="Times New Roman" w:cs="Times New Roman"/>
+          <w:sz w:val="20"/>
+          <w:szCs w:val="20"/>
+        </w:rPr>
+        <w:t>Integral</w:t>
+      </w:r>
+      <w:r>
+        <w:rPr>
+          <w:rFonts w:ascii="Times New Roman" w:hAnsi="Times New Roman" w:cs="Times New Roman"/>
+          <w:sz w:val="20"/>
+          <w:szCs w:val="20"/>
+        </w:rPr>
+        <w:t xml:space="preserve">: </w:t>
+      </w:r>
+      <w:r>
+        <w:rPr>
+          <w:rFonts w:ascii="Times New Roman" w:hAnsi="Times New Roman" w:cs="Times New Roman"/>
+          <w:sz w:val="20"/>
+          <w:szCs w:val="20"/>
+        </w:rPr>
+        <w:t>4.7540192288588e+03</w:t>
+      </w:r>
+    </w:p>
+    <w:p>
+      <w:pPr>
+        <w:pStyle w:val="p1"/>
+        <w:rPr>
+          <w:rFonts w:ascii="Times New Roman" w:hAnsi="Times New Roman" w:cs="Times New Roman"/>
+          <w:sz w:val="20"/>
+          <w:szCs w:val="20"/>
+        </w:rPr>
+      </w:pPr>
+      <w:r>
+        <w:rPr>
+          <w:rFonts w:ascii="Times New Roman" w:hAnsi="Times New Roman" w:cs="Times New Roman"/>
+          <w:sz w:val="20"/>
+          <w:szCs w:val="20"/>
+        </w:rPr>
+        <w:t>2Run</w:t>
       </w:r>
     </w:p>
     <w:p>
@@ -1903,29 +2142,63 @@
         <w:pStyle w:val="ListParagraph"/>
         <w:numPr>
           <w:ilvl w:val="0"/>
-          <w:numId w:val="1"/>
+          <w:numId w:val="16"/>
         </w:numPr>
         <w:rPr>
           <w:rFonts w:ascii="Times New Roman" w:hAnsi="Times New Roman" w:cs="Times New Roman"/>
-          <w:sz w:val="20"/>
-          <w:szCs w:val="20"/>
-        </w:rPr>
-      </w:pPr>
-      <w:r>
-        <w:rPr>
-          <w:rFonts w:ascii="Times New Roman" w:hAnsi="Times New Roman" w:cs="Times New Roman"/>
-          <w:sz w:val="20"/>
-          <w:szCs w:val="20"/>
-        </w:rPr>
-        <w:t>7.048295</w:t>
-      </w:r>
-      <w:r>
-        <w:rPr>
-          <w:rFonts w:ascii="Times New Roman" w:hAnsi="Times New Roman" w:cs="Times New Roman"/>
-          <w:sz w:val="20"/>
-          <w:szCs w:val="20"/>
-        </w:rPr>
-        <w:t xml:space="preserve">   ABSRTE 5.5616483870217496598e-15 Integral: 4.7540192288588e+03</w:t>
+          <w:color w:val="000000"/>
+          <w:sz w:val="20"/>
+          <w:szCs w:val="20"/>
+        </w:rPr>
+      </w:pPr>
+      <w:r>
+        <w:rPr>
+          <w:rFonts w:ascii="Times New Roman" w:hAnsi="Times New Roman" w:cs="Times New Roman"/>
+          <w:sz w:val="20"/>
+          <w:szCs w:val="20"/>
+        </w:rPr>
+        <w:t xml:space="preserve">Time: </w:t>
+      </w:r>
+      <w:r>
+        <w:rPr>
+          <w:rFonts w:ascii="Times New Roman" w:hAnsi="Times New Roman" w:cs="Times New Roman"/>
+          <w:sz w:val="20"/>
+          <w:szCs w:val="20"/>
+        </w:rPr>
+        <w:t>14.781535</w:t>
+      </w:r>
+      <w:r>
+        <w:rPr>
+          <w:rFonts w:ascii="Times New Roman" w:hAnsi="Times New Roman" w:cs="Times New Roman"/>
+          <w:sz w:val="20"/>
+          <w:szCs w:val="20"/>
+        </w:rPr>
+        <w:t xml:space="preserve">, ABSRE </w:t>
+      </w:r>
+      <w:r>
+        <w:rPr>
+          <w:rFonts w:ascii="Times New Roman" w:hAnsi="Times New Roman" w:cs="Times New Roman"/>
+          <w:sz w:val="20"/>
+          <w:szCs w:val="20"/>
+        </w:rPr>
+        <w:t xml:space="preserve">5.0344230268089317103e-15 </w:t>
+      </w:r>
+      <w:r>
+        <w:rPr>
+          <w:rFonts w:ascii="Times New Roman" w:hAnsi="Times New Roman" w:cs="Times New Roman"/>
+          <w:sz w:val="20"/>
+          <w:szCs w:val="20"/>
+        </w:rPr>
+        <w:t xml:space="preserve">Integral: </w:t>
+      </w:r>
+      <w:r>
+        <w:rPr>
+          <w:rFonts w:ascii="Times New Roman" w:hAnsi="Times New Roman" w:cs="Times New Roman"/>
+          <w:color w:val="000000"/>
+          <w:sz w:val="20"/>
+          <w:szCs w:val="20"/>
+        </w:rPr>
+        <w:t>4.7540192288588e+03</w:t>
       </w:r>
     </w:p>
     <w:p>
@@ -1933,7 +2206,7 @@
         <w:pStyle w:val="p1"/>
         <w:numPr>
           <w:ilvl w:val="0"/>
-          <w:numId w:val="1"/>
+          <w:numId w:val="16"/>
         </w:numPr>
         <w:rPr>
           <w:rFonts w:ascii="Times New Roman" w:hAnsi="Times New Roman" w:cs="Times New Roman"/>
@@ -1943,21 +2216,70 @@
       </w:pPr>
       <w:r>
         <w:rPr>
-          <w:rStyle w:val="s1"/>
-          <w:rFonts w:ascii="Times New Roman" w:hAnsi="Times New Roman" w:cs="Times New Roman"/>
-          <w:sz w:val="20"/>
-          <w:szCs w:val="20"/>
-        </w:rPr>
-        <w:t>7.063494</w:t>
-      </w:r>
-      <w:r>
-        <w:rPr>
-          <w:rStyle w:val="s1"/>
-          <w:rFonts w:ascii="Times New Roman" w:hAnsi="Times New Roman" w:cs="Times New Roman"/>
-          <w:sz w:val="20"/>
-          <w:szCs w:val="20"/>
-        </w:rPr>
-        <w:t xml:space="preserve">   ABSRTE 5.5616483870217496598e-15 Integral 4.7540192288588e+03</w:t>
+          <w:rFonts w:ascii="Times New Roman" w:hAnsi="Times New Roman" w:cs="Times New Roman"/>
+          <w:sz w:val="20"/>
+          <w:szCs w:val="20"/>
+        </w:rPr>
+        <w:t>Time:</w:t>
+      </w:r>
+      <w:r>
+        <w:t xml:space="preserve"> </w:t>
+      </w:r>
+      <w:r>
+        <w:rPr>
+          <w:rFonts w:ascii="Times New Roman" w:hAnsi="Times New Roman" w:cs="Times New Roman"/>
+          <w:sz w:val="20"/>
+          <w:szCs w:val="20"/>
+        </w:rPr>
+        <w:t>14.778778</w:t>
+      </w:r>
+      <w:r>
+        <w:rPr>
+          <w:rFonts w:ascii="Times New Roman" w:hAnsi="Times New Roman" w:cs="Times New Roman"/>
+          <w:sz w:val="20"/>
+          <w:szCs w:val="20"/>
+        </w:rPr>
+        <w:t>,</w:t>
+      </w:r>
+      <w:r>
+        <w:rPr>
+          <w:rFonts w:ascii="Times New Roman" w:hAnsi="Times New Roman" w:cs="Times New Roman"/>
+          <w:sz w:val="20"/>
+          <w:szCs w:val="20"/>
+        </w:rPr>
+        <w:t xml:space="preserve"> ABSRE </w:t>
+      </w:r>
+      <w:r>
+        <w:rPr>
+          <w:rFonts w:ascii="Times New Roman" w:hAnsi="Times New Roman" w:cs="Times New Roman"/>
+          <w:sz w:val="20"/>
+          <w:szCs w:val="20"/>
+        </w:rPr>
+        <w:t>5.0344230268089317103e-15</w:t>
+      </w:r>
+      <w:r>
+        <w:rPr>
+          <w:rFonts w:ascii="Times New Roman" w:hAnsi="Times New Roman" w:cs="Times New Roman"/>
+          <w:sz w:val="20"/>
+          <w:szCs w:val="20"/>
+        </w:rPr>
+        <w:t xml:space="preserve"> </w:t>
+      </w:r>
+      <w:r>
+        <w:rPr>
+          <w:rFonts w:ascii="Times New Roman" w:hAnsi="Times New Roman" w:cs="Times New Roman"/>
+          <w:sz w:val="20"/>
+          <w:szCs w:val="20"/>
+        </w:rPr>
+        <w:t xml:space="preserve">Integral: </w:t>
+      </w:r>
+      <w:r>
+        <w:rPr>
+          <w:rFonts w:ascii="Times New Roman" w:hAnsi="Times New Roman" w:cs="Times New Roman"/>
+          <w:sz w:val="20"/>
+          <w:szCs w:val="20"/>
+        </w:rPr>
+        <w:t>4.7540192288588e+03</w:t>
       </w:r>
     </w:p>
     <w:p>
@@ -1965,62 +2287,170 @@
         <w:pStyle w:val="p1"/>
         <w:numPr>
           <w:ilvl w:val="0"/>
-          <w:numId w:val="1"/>
+          <w:numId w:val="16"/>
         </w:numPr>
         <w:rPr>
-          <w:rStyle w:val="s1"/>
-          <w:rFonts w:ascii="Times New Roman" w:hAnsi="Times New Roman" w:cs="Times New Roman"/>
-          <w:sz w:val="20"/>
-          <w:szCs w:val="20"/>
-        </w:rPr>
-      </w:pPr>
-      <w:r>
-        <w:rPr>
-          <w:rStyle w:val="s1"/>
-          <w:rFonts w:ascii="Times New Roman" w:hAnsi="Times New Roman" w:cs="Times New Roman"/>
-          <w:sz w:val="20"/>
-          <w:szCs w:val="20"/>
-        </w:rPr>
-        <w:t xml:space="preserve">7.080439 ABSRTE 5.5616483870217496598e-15 </w:t>
-      </w:r>
-      <w:r>
-        <w:rPr>
-          <w:rStyle w:val="s1"/>
-          <w:rFonts w:ascii="Times New Roman" w:hAnsi="Times New Roman" w:cs="Times New Roman"/>
-          <w:sz w:val="20"/>
-          <w:szCs w:val="20"/>
-        </w:rPr>
-        <w:t>Integral 4</w:t>
-      </w:r>
-      <w:r>
-        <w:rPr>
-          <w:rStyle w:val="s1"/>
-          <w:rFonts w:ascii="Times New Roman" w:hAnsi="Times New Roman" w:cs="Times New Roman"/>
-          <w:sz w:val="20"/>
-          <w:szCs w:val="20"/>
-        </w:rPr>
-        <w:t>.7540192288588e+03</w:t>
+          <w:rFonts w:ascii="Times New Roman" w:hAnsi="Times New Roman" w:cs="Times New Roman"/>
+          <w:sz w:val="20"/>
+          <w:szCs w:val="20"/>
+        </w:rPr>
+      </w:pPr>
+      <w:r>
+        <w:rPr>
+          <w:rFonts w:ascii="Times New Roman" w:hAnsi="Times New Roman" w:cs="Times New Roman"/>
+          <w:sz w:val="20"/>
+          <w:szCs w:val="20"/>
+        </w:rPr>
+        <w:t xml:space="preserve">Time: </w:t>
+      </w:r>
+      <w:r>
+        <w:rPr>
+          <w:rFonts w:ascii="Times New Roman" w:hAnsi="Times New Roman" w:cs="Times New Roman"/>
+          <w:sz w:val="20"/>
+          <w:szCs w:val="20"/>
+        </w:rPr>
+        <w:t>14.785097</w:t>
+      </w:r>
+      <w:r>
+        <w:rPr>
+          <w:rFonts w:ascii="Times New Roman" w:hAnsi="Times New Roman" w:cs="Times New Roman"/>
+          <w:sz w:val="20"/>
+          <w:szCs w:val="20"/>
+        </w:rPr>
+        <w:t xml:space="preserve">, </w:t>
+      </w:r>
+      <w:r>
+        <w:rPr>
+          <w:rFonts w:ascii="Times New Roman" w:hAnsi="Times New Roman" w:cs="Times New Roman"/>
+          <w:sz w:val="20"/>
+          <w:szCs w:val="20"/>
+        </w:rPr>
+        <w:t xml:space="preserve">ABSRE </w:t>
+      </w:r>
+      <w:r>
+        <w:rPr>
+          <w:rFonts w:ascii="Times New Roman" w:hAnsi="Times New Roman" w:cs="Times New Roman"/>
+          <w:sz w:val="20"/>
+          <w:szCs w:val="20"/>
+        </w:rPr>
+        <w:t>5.0344230268089317103e-15</w:t>
+      </w:r>
+      <w:r>
+        <w:rPr>
+          <w:rFonts w:ascii="Times New Roman" w:hAnsi="Times New Roman" w:cs="Times New Roman"/>
+          <w:sz w:val="20"/>
+          <w:szCs w:val="20"/>
+        </w:rPr>
+        <w:t xml:space="preserve"> </w:t>
+      </w:r>
+      <w:r>
+        <w:rPr>
+          <w:rFonts w:ascii="Times New Roman" w:hAnsi="Times New Roman" w:cs="Times New Roman"/>
+          <w:sz w:val="20"/>
+          <w:szCs w:val="20"/>
+        </w:rPr>
+        <w:t xml:space="preserve">Integral: </w:t>
+      </w:r>
+      <w:r>
+        <w:rPr>
+          <w:rFonts w:ascii="Times New Roman" w:hAnsi="Times New Roman" w:cs="Times New Roman"/>
+          <w:sz w:val="20"/>
+          <w:szCs w:val="20"/>
+        </w:rPr>
+        <w:t>4.7540192288588e+03</w:t>
       </w:r>
     </w:p>
     <w:p>
       <w:pPr>
         <w:pStyle w:val="p1"/>
-        <w:ind w:left="360"/>
-        <w:rPr>
-          <w:rStyle w:val="s1"/>
-          <w:rFonts w:ascii="Times New Roman" w:hAnsi="Times New Roman" w:cs="Times New Roman"/>
-          <w:sz w:val="20"/>
-          <w:szCs w:val="20"/>
-        </w:rPr>
-      </w:pPr>
-      <w:r>
-        <w:rPr>
-          <w:rStyle w:val="s1"/>
-          <w:rFonts w:ascii="Times New Roman" w:hAnsi="Times New Roman" w:cs="Times New Roman"/>
-          <w:sz w:val="20"/>
-          <w:szCs w:val="20"/>
-        </w:rPr>
-        <w:t xml:space="preserve">2Run </w:t>
+        <w:rPr>
+          <w:rFonts w:ascii="Times New Roman" w:hAnsi="Times New Roman" w:cs="Times New Roman"/>
+          <w:sz w:val="20"/>
+          <w:szCs w:val="20"/>
+        </w:rPr>
+      </w:pPr>
+      <w:r>
+        <w:rPr>
+          <w:rFonts w:ascii="Times New Roman" w:hAnsi="Times New Roman" w:cs="Times New Roman"/>
+          <w:sz w:val="20"/>
+          <w:szCs w:val="20"/>
+        </w:rPr>
+        <w:t xml:space="preserve">3Run </w:t>
+      </w:r>
+    </w:p>
+    <w:p>
+      <w:pPr>
+        <w:pStyle w:val="ListParagraph"/>
+        <w:numPr>
+          <w:ilvl w:val="0"/>
+          <w:numId w:val="18"/>
+        </w:numPr>
+        <w:rPr>
+          <w:rFonts w:ascii="Times New Roman" w:hAnsi="Times New Roman" w:cs="Times New Roman"/>
+          <w:color w:val="000000"/>
+          <w:sz w:val="20"/>
+          <w:szCs w:val="20"/>
+        </w:rPr>
+      </w:pPr>
+      <w:r>
+        <w:rPr>
+          <w:rFonts w:ascii="Times New Roman" w:hAnsi="Times New Roman" w:cs="Times New Roman"/>
+          <w:sz w:val="20"/>
+          <w:szCs w:val="20"/>
+        </w:rPr>
+        <w:t>Time:</w:t>
+      </w:r>
+      <w:r>
+        <w:t xml:space="preserve"> </w:t>
+      </w:r>
+      <w:r>
+        <w:rPr>
+          <w:rFonts w:ascii="Times New Roman" w:hAnsi="Times New Roman" w:cs="Times New Roman"/>
+          <w:sz w:val="20"/>
+          <w:szCs w:val="20"/>
+        </w:rPr>
+        <w:t>14.784493</w:t>
+      </w:r>
+      <w:r>
+        <w:rPr>
+          <w:rFonts w:ascii="Times New Roman" w:hAnsi="Times New Roman" w:cs="Times New Roman"/>
+          <w:sz w:val="20"/>
+          <w:szCs w:val="20"/>
+        </w:rPr>
+        <w:t xml:space="preserve">, ABSRE </w:t>
+      </w:r>
+      <w:r>
+        <w:rPr>
+          <w:rFonts w:ascii="Times New Roman" w:hAnsi="Times New Roman" w:cs="Times New Roman"/>
+          <w:sz w:val="20"/>
+          <w:szCs w:val="20"/>
+        </w:rPr>
+        <w:t xml:space="preserve">5.0344230268089317103e-15 </w:t>
+      </w:r>
+      <w:r>
+        <w:rPr>
+          <w:rFonts w:ascii="Times New Roman" w:hAnsi="Times New Roman" w:cs="Times New Roman"/>
+          <w:sz w:val="20"/>
+          <w:szCs w:val="20"/>
+        </w:rPr>
+        <w:t>Integral</w:t>
+      </w:r>
+      <w:r>
+        <w:rPr>
+          <w:rFonts w:ascii="Times New Roman" w:hAnsi="Times New Roman" w:cs="Times New Roman"/>
+          <w:sz w:val="20"/>
+          <w:szCs w:val="20"/>
+        </w:rPr>
+        <w:t xml:space="preserve">: </w:t>
+      </w:r>
+      <w:r>
+        <w:rPr>
+          <w:rFonts w:ascii="Times New Roman" w:hAnsi="Times New Roman" w:cs="Times New Roman"/>
+          <w:color w:val="000000"/>
+          <w:sz w:val="20"/>
+          <w:szCs w:val="20"/>
+        </w:rPr>
+        <w:t>4.7540192288588e+03</w:t>
       </w:r>
     </w:p>
     <w:p>
@@ -2028,7 +2458,7 @@
         <w:pStyle w:val="p1"/>
         <w:numPr>
           <w:ilvl w:val="0"/>
-          <w:numId w:val="3"/>
+          <w:numId w:val="18"/>
         </w:numPr>
         <w:rPr>
           <w:rFonts w:ascii="Times New Roman" w:hAnsi="Times New Roman" w:cs="Times New Roman"/>
@@ -2038,30 +2468,205 @@
       </w:pPr>
       <w:r>
         <w:rPr>
-          <w:rStyle w:val="s1"/>
-          <w:rFonts w:ascii="Times New Roman" w:hAnsi="Times New Roman" w:cs="Times New Roman"/>
-          <w:sz w:val="20"/>
-          <w:szCs w:val="20"/>
-        </w:rPr>
-        <w:t xml:space="preserve">7.088437 ABSRTE 5.5616483870217496598e-15 </w:t>
-      </w:r>
-      <w:r>
-        <w:rPr>
-          <w:rStyle w:val="s1"/>
-          <w:rFonts w:ascii="Times New Roman" w:hAnsi="Times New Roman" w:cs="Times New Roman"/>
-          <w:sz w:val="20"/>
-          <w:szCs w:val="20"/>
-        </w:rPr>
-        <w:t>Integral 4</w:t>
-      </w:r>
-      <w:r>
-        <w:rPr>
-          <w:rStyle w:val="s1"/>
-          <w:rFonts w:ascii="Times New Roman" w:hAnsi="Times New Roman" w:cs="Times New Roman"/>
-          <w:sz w:val="20"/>
-          <w:szCs w:val="20"/>
-        </w:rPr>
-        <w:t>.7540192288588e+03</w:t>
+          <w:rFonts w:ascii="Times New Roman" w:hAnsi="Times New Roman" w:cs="Times New Roman"/>
+          <w:sz w:val="20"/>
+          <w:szCs w:val="20"/>
+        </w:rPr>
+        <w:t xml:space="preserve">Time: </w:t>
+      </w:r>
+      <w:r>
+        <w:rPr>
+          <w:rFonts w:ascii="Times New Roman" w:hAnsi="Times New Roman" w:cs="Times New Roman"/>
+          <w:sz w:val="20"/>
+          <w:szCs w:val="20"/>
+        </w:rPr>
+        <w:t>14.777839</w:t>
+      </w:r>
+      <w:r>
+        <w:rPr>
+          <w:rFonts w:ascii="Times New Roman" w:hAnsi="Times New Roman" w:cs="Times New Roman"/>
+          <w:sz w:val="20"/>
+          <w:szCs w:val="20"/>
+        </w:rPr>
+        <w:t xml:space="preserve">, ABSRE </w:t>
+      </w:r>
+      <w:r>
+        <w:rPr>
+          <w:rFonts w:ascii="Times New Roman" w:hAnsi="Times New Roman" w:cs="Times New Roman"/>
+          <w:sz w:val="20"/>
+          <w:szCs w:val="20"/>
+        </w:rPr>
+        <w:t>5.0344230268089317103e-15</w:t>
+      </w:r>
+      <w:r>
+        <w:rPr>
+          <w:rFonts w:ascii="Times New Roman" w:hAnsi="Times New Roman" w:cs="Times New Roman"/>
+          <w:sz w:val="20"/>
+          <w:szCs w:val="20"/>
+        </w:rPr>
+        <w:t xml:space="preserve"> </w:t>
+      </w:r>
+      <w:r>
+        <w:rPr>
+          <w:rFonts w:ascii="Times New Roman" w:hAnsi="Times New Roman" w:cs="Times New Roman"/>
+          <w:sz w:val="20"/>
+          <w:szCs w:val="20"/>
+        </w:rPr>
+        <w:t>Integral</w:t>
+      </w:r>
+      <w:r>
+        <w:rPr>
+          <w:rFonts w:ascii="Times New Roman" w:hAnsi="Times New Roman" w:cs="Times New Roman"/>
+          <w:sz w:val="20"/>
+          <w:szCs w:val="20"/>
+        </w:rPr>
+        <w:t>:</w:t>
+      </w:r>
+      <w:r>
+        <w:t xml:space="preserve"> </w:t>
+      </w:r>
+      <w:r>
+        <w:rPr>
+          <w:rFonts w:ascii="Times New Roman" w:hAnsi="Times New Roman" w:cs="Times New Roman"/>
+          <w:sz w:val="20"/>
+          <w:szCs w:val="20"/>
+        </w:rPr>
+        <w:t>4.7540192288588e+03</w:t>
+      </w:r>
+      <w:r>
+        <w:t xml:space="preserve"> </w:t>
+      </w:r>
+    </w:p>
+    <w:p>
+      <w:pPr>
+        <w:pStyle w:val="ListParagraph"/>
+        <w:numPr>
+          <w:ilvl w:val="0"/>
+          <w:numId w:val="18"/>
+        </w:numPr>
+        <w:rPr>
+          <w:rFonts w:ascii="Times New Roman" w:hAnsi="Times New Roman" w:cs="Times New Roman"/>
+          <w:color w:val="000000"/>
+          <w:sz w:val="20"/>
+          <w:szCs w:val="20"/>
+        </w:rPr>
+      </w:pPr>
+      <w:r>
+        <w:rPr>
+          <w:rFonts w:ascii="Times New Roman" w:hAnsi="Times New Roman" w:cs="Times New Roman"/>
+          <w:sz w:val="20"/>
+          <w:szCs w:val="20"/>
+        </w:rPr>
+        <w:t xml:space="preserve">Time: </w:t>
+      </w:r>
+      <w:r>
+        <w:rPr>
+          <w:rFonts w:ascii="Times New Roman" w:hAnsi="Times New Roman" w:cs="Times New Roman"/>
+          <w:sz w:val="20"/>
+          <w:szCs w:val="20"/>
+        </w:rPr>
+        <w:t>14.777839</w:t>
+      </w:r>
+      <w:r>
+        <w:rPr>
+          <w:rFonts w:ascii="Times New Roman" w:hAnsi="Times New Roman" w:cs="Times New Roman"/>
+          <w:sz w:val="20"/>
+          <w:szCs w:val="20"/>
+        </w:rPr>
+        <w:t>,</w:t>
+      </w:r>
+      <w:r>
+        <w:rPr>
+          <w:rFonts w:ascii="Times New Roman" w:hAnsi="Times New Roman" w:cs="Times New Roman"/>
+          <w:sz w:val="20"/>
+          <w:szCs w:val="20"/>
+        </w:rPr>
+        <w:t xml:space="preserve"> ABSRE </w:t>
+      </w:r>
+      <w:r>
+        <w:rPr>
+          <w:rFonts w:ascii="Times New Roman" w:hAnsi="Times New Roman" w:cs="Times New Roman"/>
+          <w:sz w:val="20"/>
+          <w:szCs w:val="20"/>
+        </w:rPr>
+        <w:t xml:space="preserve">5.0344230268089317103e-15 </w:t>
+      </w:r>
+      <w:r>
+        <w:rPr>
+          <w:rFonts w:ascii="Times New Roman" w:hAnsi="Times New Roman" w:cs="Times New Roman"/>
+          <w:sz w:val="20"/>
+          <w:szCs w:val="20"/>
+        </w:rPr>
+        <w:t xml:space="preserve">Integral: </w:t>
+      </w:r>
+      <w:r>
+        <w:rPr>
+          <w:rFonts w:ascii="Times New Roman" w:hAnsi="Times New Roman" w:cs="Times New Roman"/>
+          <w:color w:val="000000"/>
+          <w:sz w:val="20"/>
+          <w:szCs w:val="20"/>
+        </w:rPr>
+        <w:t>4.7540192288588e+03</w:t>
+      </w:r>
+    </w:p>
+    <w:p>
+      <w:pPr>
+        <w:pStyle w:val="p1"/>
+        <w:ind w:left="720"/>
+        <w:rPr>
+          <w:rFonts w:ascii="Times New Roman" w:hAnsi="Times New Roman" w:cs="Times New Roman"/>
+          <w:sz w:val="20"/>
+          <w:szCs w:val="20"/>
+        </w:rPr>
+      </w:pPr>
+    </w:p>
+    <w:p>
+      <w:pPr>
+        <w:pStyle w:val="p1"/>
+        <w:ind w:left="720"/>
+        <w:rPr>
+          <w:rFonts w:ascii="Times New Roman" w:hAnsi="Times New Roman" w:cs="Times New Roman"/>
+          <w:sz w:val="20"/>
+          <w:szCs w:val="20"/>
+        </w:rPr>
+      </w:pPr>
+    </w:p>
+    <w:p>
+      <w:pPr>
+        <w:pStyle w:val="p1"/>
+        <w:rPr>
+          <w:rFonts w:ascii="Times New Roman" w:hAnsi="Times New Roman" w:cs="Times New Roman"/>
+          <w:b/>
+          <w:sz w:val="20"/>
+          <w:szCs w:val="20"/>
+        </w:rPr>
+      </w:pPr>
+      <w:r>
+        <w:rPr>
+          <w:rFonts w:ascii="Times New Roman" w:hAnsi="Times New Roman" w:cs="Times New Roman"/>
+          <w:b/>
+          <w:sz w:val="20"/>
+          <w:szCs w:val="20"/>
+        </w:rPr>
+        <w:t xml:space="preserve">8Cores </w:t>
+      </w:r>
+    </w:p>
+    <w:p>
+      <w:pPr>
+        <w:pStyle w:val="p1"/>
+        <w:rPr>
+          <w:rFonts w:ascii="Times New Roman" w:hAnsi="Times New Roman" w:cs="Times New Roman"/>
+          <w:sz w:val="20"/>
+          <w:szCs w:val="20"/>
+        </w:rPr>
+      </w:pPr>
+      <w:r>
+        <w:rPr>
+          <w:rFonts w:ascii="Times New Roman" w:hAnsi="Times New Roman" w:cs="Times New Roman"/>
+          <w:sz w:val="20"/>
+          <w:szCs w:val="20"/>
+        </w:rPr>
+        <w:t xml:space="preserve">1Run </w:t>
       </w:r>
     </w:p>
     <w:p>
@@ -2069,27 +2674,24 @@
         <w:pStyle w:val="p1"/>
         <w:numPr>
           <w:ilvl w:val="0"/>
-          <w:numId w:val="3"/>
+          <w:numId w:val="20"/>
         </w:numPr>
         <w:rPr>
-          <w:rStyle w:val="s1"/>
-          <w:rFonts w:ascii="Times New Roman" w:hAnsi="Times New Roman" w:cs="Times New Roman"/>
-          <w:sz w:val="20"/>
-          <w:szCs w:val="20"/>
-        </w:rPr>
-      </w:pPr>
-      <w:r>
-        <w:rPr>
-          <w:rStyle w:val="s1"/>
-          <w:rFonts w:ascii="Times New Roman" w:hAnsi="Times New Roman" w:cs="Times New Roman"/>
-          <w:sz w:val="20"/>
-          <w:szCs w:val="20"/>
-        </w:rPr>
-        <w:t>7.076735 ABSRTE</w:t>
-      </w:r>
-      <w:r>
-        <w:rPr>
-          <w:rStyle w:val="s1"/>
+          <w:rFonts w:ascii="Times New Roman" w:hAnsi="Times New Roman" w:cs="Times New Roman"/>
+          <w:sz w:val="20"/>
+          <w:szCs w:val="20"/>
+        </w:rPr>
+      </w:pPr>
+      <w:r>
+        <w:rPr>
+          <w:rFonts w:ascii="Times New Roman" w:hAnsi="Times New Roman" w:cs="Times New Roman"/>
+          <w:sz w:val="20"/>
+          <w:szCs w:val="20"/>
+        </w:rPr>
+        <w:t>Time:</w:t>
+      </w:r>
+      <w:r>
+        <w:rPr>
           <w:rFonts w:ascii="Times New Roman" w:hAnsi="Times New Roman" w:cs="Times New Roman"/>
           <w:sz w:val="20"/>
           <w:szCs w:val="20"/>
@@ -2098,12 +2700,51 @@
       </w:r>
       <w:r>
         <w:rPr>
-          <w:rStyle w:val="s1"/>
-          <w:rFonts w:ascii="Times New Roman" w:hAnsi="Times New Roman" w:cs="Times New Roman"/>
-          <w:sz w:val="20"/>
-          <w:szCs w:val="20"/>
-        </w:rPr>
-        <w:t>5.5616483870217496598e-15 4.7540192288588e+03</w:t>
+          <w:rFonts w:ascii="Times New Roman" w:hAnsi="Times New Roman" w:cs="Times New Roman"/>
+          <w:sz w:val="20"/>
+          <w:szCs w:val="20"/>
+        </w:rPr>
+        <w:t>3.739483</w:t>
+      </w:r>
+      <w:r>
+        <w:rPr>
+          <w:rFonts w:ascii="Times New Roman" w:hAnsi="Times New Roman" w:cs="Times New Roman"/>
+          <w:sz w:val="20"/>
+          <w:szCs w:val="20"/>
+        </w:rPr>
+        <w:t xml:space="preserve">, ABSRE </w:t>
+      </w:r>
+      <w:r>
+        <w:rPr>
+          <w:rFonts w:ascii="Times New Roman" w:hAnsi="Times New Roman" w:cs="Times New Roman"/>
+          <w:sz w:val="20"/>
+          <w:szCs w:val="20"/>
+        </w:rPr>
+        <w:t xml:space="preserve">5.0129379394862973857e-15 </w:t>
+      </w:r>
+      <w:r>
+        <w:rPr>
+          <w:rFonts w:ascii="Times New Roman" w:hAnsi="Times New Roman" w:cs="Times New Roman"/>
+          <w:sz w:val="20"/>
+          <w:szCs w:val="20"/>
+        </w:rPr>
+        <w:t>Integral</w:t>
+      </w:r>
+      <w:r>
+        <w:rPr>
+          <w:rFonts w:ascii="Times New Roman" w:hAnsi="Times New Roman" w:cs="Times New Roman"/>
+          <w:sz w:val="20"/>
+          <w:szCs w:val="20"/>
+        </w:rPr>
+        <w:t xml:space="preserve">: </w:t>
+      </w:r>
+      <w:r>
+        <w:rPr>
+          <w:rFonts w:ascii="Times New Roman" w:hAnsi="Times New Roman" w:cs="Times New Roman"/>
+          <w:sz w:val="20"/>
+          <w:szCs w:val="20"/>
+        </w:rPr>
+        <w:t>4.7540192288588e+03</w:t>
       </w:r>
     </w:p>
     <w:p>
@@ -2111,7 +2752,7 @@
         <w:pStyle w:val="p1"/>
         <w:numPr>
           <w:ilvl w:val="0"/>
-          <w:numId w:val="3"/>
+          <w:numId w:val="20"/>
         </w:numPr>
         <w:rPr>
           <w:rFonts w:ascii="Times New Roman" w:hAnsi="Times New Roman" w:cs="Times New Roman"/>
@@ -2121,50 +2762,67 @@
       </w:pPr>
       <w:r>
         <w:rPr>
-          <w:rStyle w:val="s1"/>
-          <w:rFonts w:ascii="Times New Roman" w:hAnsi="Times New Roman" w:cs="Times New Roman"/>
-          <w:sz w:val="20"/>
-          <w:szCs w:val="20"/>
-        </w:rPr>
-        <w:t xml:space="preserve">7.049051 ABSRTE </w:t>
-      </w:r>
-      <w:r>
-        <w:rPr>
-          <w:rStyle w:val="apple-converted-space"/>
-          <w:rFonts w:ascii="Times New Roman" w:hAnsi="Times New Roman" w:cs="Times New Roman"/>
-          <w:sz w:val="20"/>
-          <w:szCs w:val="20"/>
-        </w:rPr>
-        <w:t> </w:t>
-      </w:r>
-      <w:r>
-        <w:rPr>
-          <w:rStyle w:val="s1"/>
-          <w:rFonts w:ascii="Times New Roman" w:hAnsi="Times New Roman" w:cs="Times New Roman"/>
-          <w:sz w:val="20"/>
-          <w:szCs w:val="20"/>
-        </w:rPr>
-        <w:t>5.5616483870217496598e-15 Integral 4.7540192288588e+03</w:t>
-      </w:r>
-    </w:p>
-    <w:p>
-      <w:pPr>
-        <w:pStyle w:val="p1"/>
-        <w:ind w:left="360"/>
-        <w:rPr>
-          <w:rFonts w:ascii="Times New Roman" w:hAnsi="Times New Roman" w:cs="Times New Roman"/>
-          <w:sz w:val="20"/>
-          <w:szCs w:val="20"/>
-        </w:rPr>
-      </w:pPr>
-      <w:r>
-        <w:rPr>
-          <w:rStyle w:val="s1"/>
-          <w:rFonts w:ascii="Times New Roman" w:hAnsi="Times New Roman" w:cs="Times New Roman"/>
-          <w:sz w:val="20"/>
-          <w:szCs w:val="20"/>
-        </w:rPr>
-        <w:t>3Run</w:t>
+          <w:rFonts w:ascii="Times New Roman" w:hAnsi="Times New Roman" w:cs="Times New Roman"/>
+          <w:sz w:val="20"/>
+          <w:szCs w:val="20"/>
+        </w:rPr>
+        <w:t xml:space="preserve">Time: </w:t>
+      </w:r>
+      <w:r>
+        <w:rPr>
+          <w:rFonts w:ascii="Times New Roman" w:hAnsi="Times New Roman" w:cs="Times New Roman"/>
+          <w:sz w:val="20"/>
+          <w:szCs w:val="20"/>
+        </w:rPr>
+        <w:t>3.748028</w:t>
+      </w:r>
+      <w:r>
+        <w:rPr>
+          <w:rFonts w:ascii="Times New Roman" w:hAnsi="Times New Roman" w:cs="Times New Roman"/>
+          <w:sz w:val="20"/>
+          <w:szCs w:val="20"/>
+        </w:rPr>
+        <w:t xml:space="preserve">, ABSRE </w:t>
+      </w:r>
+      <w:r>
+        <w:rPr>
+          <w:rFonts w:ascii="Times New Roman" w:hAnsi="Times New Roman" w:cs="Times New Roman"/>
+          <w:sz w:val="20"/>
+          <w:szCs w:val="20"/>
+        </w:rPr>
+        <w:t>5.0129379394862973857e-15</w:t>
+      </w:r>
+      <w:r>
+        <w:rPr>
+          <w:rFonts w:ascii="Times New Roman" w:hAnsi="Times New Roman" w:cs="Times New Roman"/>
+          <w:sz w:val="20"/>
+          <w:szCs w:val="20"/>
+        </w:rPr>
+        <w:t xml:space="preserve"> </w:t>
+      </w:r>
+      <w:r>
+        <w:rPr>
+          <w:rFonts w:ascii="Times New Roman" w:hAnsi="Times New Roman" w:cs="Times New Roman"/>
+          <w:sz w:val="20"/>
+          <w:szCs w:val="20"/>
+        </w:rPr>
+        <w:t>Integral</w:t>
+      </w:r>
+      <w:r>
+        <w:rPr>
+          <w:rFonts w:ascii="Times New Roman" w:hAnsi="Times New Roman" w:cs="Times New Roman"/>
+          <w:sz w:val="20"/>
+          <w:szCs w:val="20"/>
+        </w:rPr>
+        <w:t xml:space="preserve">: </w:t>
+      </w:r>
+      <w:r>
+        <w:rPr>
+          <w:rFonts w:ascii="Times New Roman" w:hAnsi="Times New Roman" w:cs="Times New Roman"/>
+          <w:sz w:val="20"/>
+          <w:szCs w:val="20"/>
+        </w:rPr>
+        <w:t>4.7540192288588e+03</w:t>
       </w:r>
     </w:p>
     <w:p>
@@ -2172,7 +2830,7 @@
         <w:pStyle w:val="p1"/>
         <w:numPr>
           <w:ilvl w:val="0"/>
-          <w:numId w:val="4"/>
+          <w:numId w:val="20"/>
         </w:numPr>
         <w:rPr>
           <w:rFonts w:ascii="Times New Roman" w:hAnsi="Times New Roman" w:cs="Times New Roman"/>
@@ -2182,12 +2840,168 @@
       </w:pPr>
       <w:r>
         <w:rPr>
-          <w:rStyle w:val="s1"/>
-          <w:rFonts w:ascii="Times New Roman" w:hAnsi="Times New Roman" w:cs="Times New Roman"/>
-          <w:sz w:val="20"/>
-          <w:szCs w:val="20"/>
-        </w:rPr>
-        <w:t>7.123459 ABSRTE 5.5616483870217496598e-15 Integral 4.7540192288588e+03</w:t>
+          <w:rFonts w:ascii="Times New Roman" w:hAnsi="Times New Roman" w:cs="Times New Roman"/>
+          <w:sz w:val="20"/>
+          <w:szCs w:val="20"/>
+        </w:rPr>
+        <w:t xml:space="preserve">Time: </w:t>
+      </w:r>
+      <w:r>
+        <w:rPr>
+          <w:rFonts w:ascii="Times New Roman" w:hAnsi="Times New Roman" w:cs="Times New Roman"/>
+          <w:sz w:val="20"/>
+          <w:szCs w:val="20"/>
+        </w:rPr>
+        <w:t>3.736527</w:t>
+      </w:r>
+      <w:r>
+        <w:rPr>
+          <w:rFonts w:ascii="Times New Roman" w:hAnsi="Times New Roman" w:cs="Times New Roman"/>
+          <w:sz w:val="20"/>
+          <w:szCs w:val="20"/>
+        </w:rPr>
+        <w:t>,</w:t>
+      </w:r>
+      <w:r>
+        <w:rPr>
+          <w:rFonts w:ascii="Times New Roman" w:hAnsi="Times New Roman" w:cs="Times New Roman"/>
+          <w:sz w:val="20"/>
+          <w:szCs w:val="20"/>
+        </w:rPr>
+        <w:t xml:space="preserve"> </w:t>
+      </w:r>
+      <w:r>
+        <w:rPr>
+          <w:rFonts w:ascii="Times New Roman" w:hAnsi="Times New Roman" w:cs="Times New Roman"/>
+          <w:sz w:val="20"/>
+          <w:szCs w:val="20"/>
+        </w:rPr>
+        <w:t xml:space="preserve">ABSRE </w:t>
+      </w:r>
+      <w:r>
+        <w:rPr>
+          <w:rFonts w:ascii="Times New Roman" w:hAnsi="Times New Roman" w:cs="Times New Roman"/>
+          <w:sz w:val="20"/>
+          <w:szCs w:val="20"/>
+        </w:rPr>
+        <w:t>5.0129379394862973857e-15</w:t>
+      </w:r>
+      <w:r>
+        <w:rPr>
+          <w:rFonts w:ascii="Times New Roman" w:hAnsi="Times New Roman" w:cs="Times New Roman"/>
+          <w:sz w:val="20"/>
+          <w:szCs w:val="20"/>
+        </w:rPr>
+        <w:t xml:space="preserve"> </w:t>
+      </w:r>
+      <w:r>
+        <w:rPr>
+          <w:rFonts w:ascii="Times New Roman" w:hAnsi="Times New Roman" w:cs="Times New Roman"/>
+          <w:sz w:val="20"/>
+          <w:szCs w:val="20"/>
+        </w:rPr>
+        <w:t xml:space="preserve">Integral: </w:t>
+      </w:r>
+      <w:r>
+        <w:rPr>
+          <w:rFonts w:ascii="Times New Roman" w:hAnsi="Times New Roman" w:cs="Times New Roman"/>
+          <w:sz w:val="20"/>
+          <w:szCs w:val="20"/>
+        </w:rPr>
+        <w:t>4.7540192288588e+03</w:t>
+      </w:r>
+    </w:p>
+    <w:p>
+      <w:pPr>
+        <w:pStyle w:val="p1"/>
+        <w:rPr>
+          <w:rFonts w:ascii="Times New Roman" w:hAnsi="Times New Roman" w:cs="Times New Roman"/>
+          <w:sz w:val="20"/>
+          <w:szCs w:val="20"/>
+        </w:rPr>
+      </w:pPr>
+      <w:r>
+        <w:rPr>
+          <w:rFonts w:ascii="Times New Roman" w:hAnsi="Times New Roman" w:cs="Times New Roman"/>
+          <w:sz w:val="20"/>
+          <w:szCs w:val="20"/>
+        </w:rPr>
+        <w:t>2Run</w:t>
+      </w:r>
+    </w:p>
+    <w:p>
+      <w:pPr>
+        <w:pStyle w:val="ListParagraph"/>
+        <w:numPr>
+          <w:ilvl w:val="0"/>
+          <w:numId w:val="21"/>
+        </w:numPr>
+        <w:rPr>
+          <w:rFonts w:ascii="Times New Roman" w:hAnsi="Times New Roman" w:cs="Times New Roman"/>
+          <w:color w:val="000000"/>
+          <w:sz w:val="20"/>
+          <w:szCs w:val="20"/>
+        </w:rPr>
+      </w:pPr>
+      <w:r>
+        <w:rPr>
+          <w:rFonts w:ascii="Times New Roman" w:hAnsi="Times New Roman" w:cs="Times New Roman"/>
+          <w:sz w:val="20"/>
+          <w:szCs w:val="20"/>
+        </w:rPr>
+        <w:t xml:space="preserve">Time: </w:t>
+      </w:r>
+      <w:r>
+        <w:rPr>
+          <w:rFonts w:ascii="Times New Roman" w:hAnsi="Times New Roman" w:cs="Times New Roman"/>
+          <w:sz w:val="20"/>
+          <w:szCs w:val="20"/>
+        </w:rPr>
+        <w:t>3.731128</w:t>
+      </w:r>
+      <w:r>
+        <w:rPr>
+          <w:rFonts w:ascii="Times New Roman" w:hAnsi="Times New Roman" w:cs="Times New Roman"/>
+          <w:sz w:val="20"/>
+          <w:szCs w:val="20"/>
+        </w:rPr>
+        <w:t xml:space="preserve">, ABSRE </w:t>
+      </w:r>
+      <w:r>
+        <w:rPr>
+          <w:rFonts w:ascii="Times New Roman" w:hAnsi="Times New Roman" w:cs="Times New Roman"/>
+          <w:sz w:val="20"/>
+          <w:szCs w:val="20"/>
+        </w:rPr>
+        <w:t xml:space="preserve">5.0129379394862973857e-15 </w:t>
+      </w:r>
+      <w:r>
+        <w:rPr>
+          <w:rFonts w:ascii="Times New Roman" w:hAnsi="Times New Roman" w:cs="Times New Roman"/>
+          <w:sz w:val="20"/>
+          <w:szCs w:val="20"/>
+        </w:rPr>
+        <w:t>Integral</w:t>
+      </w:r>
+      <w:r>
+        <w:rPr>
+          <w:rFonts w:ascii="Times New Roman" w:hAnsi="Times New Roman" w:cs="Times New Roman"/>
+          <w:sz w:val="20"/>
+          <w:szCs w:val="20"/>
+        </w:rPr>
+        <w:t>:</w:t>
+      </w:r>
+      <w:r>
+        <w:t xml:space="preserve"> </w:t>
+      </w:r>
+      <w:r>
+        <w:rPr>
+          <w:rFonts w:ascii="Times New Roman" w:hAnsi="Times New Roman" w:cs="Times New Roman"/>
+          <w:color w:val="000000"/>
+          <w:sz w:val="20"/>
+          <w:szCs w:val="20"/>
+        </w:rPr>
+        <w:t>4.7540192288588e+03</w:t>
       </w:r>
     </w:p>
     <w:p>
@@ -2195,7 +3009,7 @@
         <w:pStyle w:val="p1"/>
         <w:numPr>
           <w:ilvl w:val="0"/>
-          <w:numId w:val="4"/>
+          <w:numId w:val="21"/>
         </w:numPr>
         <w:rPr>
           <w:rFonts w:ascii="Times New Roman" w:hAnsi="Times New Roman" w:cs="Times New Roman"/>
@@ -2205,12 +3019,59 @@
       </w:pPr>
       <w:r>
         <w:rPr>
-          <w:rStyle w:val="s1"/>
-          <w:rFonts w:ascii="Times New Roman" w:hAnsi="Times New Roman" w:cs="Times New Roman"/>
-          <w:sz w:val="20"/>
-          <w:szCs w:val="20"/>
-        </w:rPr>
-        <w:t>7.196341 ABSRTE 5.5616483870217496598e-15 Integral 4.7540192288588e+03</w:t>
+          <w:rFonts w:ascii="Times New Roman" w:hAnsi="Times New Roman" w:cs="Times New Roman"/>
+          <w:sz w:val="20"/>
+          <w:szCs w:val="20"/>
+        </w:rPr>
+        <w:t xml:space="preserve">Time: </w:t>
+      </w:r>
+      <w:r>
+        <w:rPr>
+          <w:rFonts w:ascii="Times New Roman" w:hAnsi="Times New Roman" w:cs="Times New Roman"/>
+          <w:sz w:val="20"/>
+          <w:szCs w:val="20"/>
+        </w:rPr>
+        <w:t>3.712802</w:t>
+      </w:r>
+      <w:r>
+        <w:rPr>
+          <w:rFonts w:ascii="Times New Roman" w:hAnsi="Times New Roman" w:cs="Times New Roman"/>
+          <w:sz w:val="20"/>
+          <w:szCs w:val="20"/>
+        </w:rPr>
+        <w:t xml:space="preserve">, ABSRE </w:t>
+      </w:r>
+      <w:r>
+        <w:rPr>
+          <w:rFonts w:ascii="Times New Roman" w:hAnsi="Times New Roman" w:cs="Times New Roman"/>
+          <w:sz w:val="20"/>
+          <w:szCs w:val="20"/>
+        </w:rPr>
+        <w:t>5.0129379394862973857e-15</w:t>
+      </w:r>
+      <w:r>
+        <w:rPr>
+          <w:rFonts w:ascii="Times New Roman" w:hAnsi="Times New Roman" w:cs="Times New Roman"/>
+          <w:sz w:val="20"/>
+          <w:szCs w:val="20"/>
+        </w:rPr>
+        <w:t xml:space="preserve"> </w:t>
+      </w:r>
+      <w:r>
+        <w:rPr>
+          <w:rFonts w:ascii="Times New Roman" w:hAnsi="Times New Roman" w:cs="Times New Roman"/>
+          <w:sz w:val="20"/>
+          <w:szCs w:val="20"/>
+        </w:rPr>
+        <w:t xml:space="preserve">Integral: </w:t>
+      </w:r>
+      <w:r>
+        <w:rPr>
+          <w:rFonts w:ascii="Times New Roman" w:hAnsi="Times New Roman" w:cs="Times New Roman"/>
+          <w:sz w:val="20"/>
+          <w:szCs w:val="20"/>
+        </w:rPr>
+        <w:t>4.7540192288588e+03</w:t>
       </w:r>
     </w:p>
     <w:p>
@@ -2218,7 +3079,7 @@
         <w:pStyle w:val="p1"/>
         <w:numPr>
           <w:ilvl w:val="0"/>
-          <w:numId w:val="4"/>
+          <w:numId w:val="21"/>
         </w:numPr>
         <w:rPr>
           <w:rFonts w:ascii="Times New Roman" w:hAnsi="Times New Roman" w:cs="Times New Roman"/>
@@ -2228,20 +3089,67 @@
       </w:pPr>
       <w:r>
         <w:rPr>
-          <w:rStyle w:val="s1"/>
-          <w:rFonts w:ascii="Times New Roman" w:hAnsi="Times New Roman" w:cs="Times New Roman"/>
-          <w:sz w:val="20"/>
-          <w:szCs w:val="20"/>
-        </w:rPr>
-        <w:t>7.072790</w:t>
-      </w:r>
-      <w:r>
-        <w:rPr>
-          <w:rFonts w:ascii="Times New Roman" w:hAnsi="Times New Roman" w:cs="Times New Roman"/>
-          <w:sz w:val="20"/>
-          <w:szCs w:val="20"/>
-        </w:rPr>
-        <w:t xml:space="preserve"> ABSRTE 5.5616483870217496598e-15 Integral 4.7540192288588e+03</w:t>
+          <w:rFonts w:ascii="Times New Roman" w:hAnsi="Times New Roman" w:cs="Times New Roman"/>
+          <w:sz w:val="20"/>
+          <w:szCs w:val="20"/>
+        </w:rPr>
+        <w:t xml:space="preserve">Time: </w:t>
+      </w:r>
+      <w:r>
+        <w:rPr>
+          <w:rFonts w:ascii="Times New Roman" w:hAnsi="Times New Roman" w:cs="Times New Roman"/>
+          <w:sz w:val="20"/>
+          <w:szCs w:val="20"/>
+        </w:rPr>
+        <w:t>3.719669</w:t>
+      </w:r>
+      <w:r>
+        <w:rPr>
+          <w:rFonts w:ascii="Times New Roman" w:hAnsi="Times New Roman" w:cs="Times New Roman"/>
+          <w:sz w:val="20"/>
+          <w:szCs w:val="20"/>
+        </w:rPr>
+        <w:t xml:space="preserve">, </w:t>
+      </w:r>
+      <w:r>
+        <w:rPr>
+          <w:rFonts w:ascii="Times New Roman" w:hAnsi="Times New Roman" w:cs="Times New Roman"/>
+          <w:sz w:val="20"/>
+          <w:szCs w:val="20"/>
+        </w:rPr>
+        <w:t xml:space="preserve">ABSRE </w:t>
+      </w:r>
+      <w:r>
+        <w:rPr>
+          <w:rFonts w:ascii="Times New Roman" w:hAnsi="Times New Roman" w:cs="Times New Roman"/>
+          <w:sz w:val="20"/>
+          <w:szCs w:val="20"/>
+        </w:rPr>
+        <w:t>5.0129379394862973857e-15</w:t>
+      </w:r>
+      <w:r>
+        <w:rPr>
+          <w:rFonts w:ascii="Times New Roman" w:hAnsi="Times New Roman" w:cs="Times New Roman"/>
+          <w:sz w:val="20"/>
+          <w:szCs w:val="20"/>
+        </w:rPr>
+        <w:t xml:space="preserve"> </w:t>
+      </w:r>
+      <w:r>
+        <w:rPr>
+          <w:rFonts w:ascii="Times New Roman" w:hAnsi="Times New Roman" w:cs="Times New Roman"/>
+          <w:sz w:val="20"/>
+          <w:szCs w:val="20"/>
+        </w:rPr>
+        <w:t xml:space="preserve">Integral: </w:t>
+      </w:r>
+      <w:r>
+        <w:rPr>
+          <w:rFonts w:ascii="Times New Roman" w:hAnsi="Times New Roman" w:cs="Times New Roman"/>
+          <w:sz w:val="20"/>
+          <w:szCs w:val="20"/>
+        </w:rPr>
+        <w:t>4.7540192288588e+03</w:t>
       </w:r>
     </w:p>
     <w:p>
@@ -2259,25 +3167,71 @@
           <w:sz w:val="20"/>
           <w:szCs w:val="20"/>
         </w:rPr>
-        <w:t>8Cores</w:t>
+        <w:t xml:space="preserve">3Run </w:t>
       </w:r>
     </w:p>
     <w:p>
       <w:pPr>
-        <w:pStyle w:val="p1"/>
-        <w:rPr>
-          <w:rFonts w:ascii="Times New Roman" w:hAnsi="Times New Roman" w:cs="Times New Roman"/>
-          <w:sz w:val="20"/>
-          <w:szCs w:val="20"/>
-        </w:rPr>
-      </w:pPr>
-      <w:r>
-        <w:rPr>
-          <w:rFonts w:ascii="Times New Roman" w:hAnsi="Times New Roman" w:cs="Times New Roman"/>
-          <w:sz w:val="20"/>
-          <w:szCs w:val="20"/>
-        </w:rPr>
-        <w:t xml:space="preserve">1Run </w:t>
+        <w:pStyle w:val="ListParagraph"/>
+        <w:numPr>
+          <w:ilvl w:val="0"/>
+          <w:numId w:val="23"/>
+        </w:numPr>
+        <w:rPr>
+          <w:rFonts w:ascii="Times New Roman" w:hAnsi="Times New Roman" w:cs="Times New Roman"/>
+          <w:color w:val="000000"/>
+          <w:sz w:val="20"/>
+          <w:szCs w:val="20"/>
+        </w:rPr>
+      </w:pPr>
+      <w:r>
+        <w:rPr>
+          <w:rFonts w:ascii="Times New Roman" w:hAnsi="Times New Roman" w:cs="Times New Roman"/>
+          <w:sz w:val="20"/>
+          <w:szCs w:val="20"/>
+        </w:rPr>
+        <w:t xml:space="preserve">Time: </w:t>
+      </w:r>
+      <w:r>
+        <w:rPr>
+          <w:rFonts w:ascii="Times New Roman" w:hAnsi="Times New Roman" w:cs="Times New Roman"/>
+          <w:sz w:val="20"/>
+          <w:szCs w:val="20"/>
+        </w:rPr>
+        <w:t>3.725332</w:t>
+      </w:r>
+      <w:r>
+        <w:rPr>
+          <w:rFonts w:ascii="Times New Roman" w:hAnsi="Times New Roman" w:cs="Times New Roman"/>
+          <w:sz w:val="20"/>
+          <w:szCs w:val="20"/>
+        </w:rPr>
+        <w:t xml:space="preserve">, ABSRE </w:t>
+      </w:r>
+      <w:r>
+        <w:rPr>
+          <w:rFonts w:ascii="Times New Roman" w:hAnsi="Times New Roman" w:cs="Times New Roman"/>
+          <w:sz w:val="20"/>
+          <w:szCs w:val="20"/>
+        </w:rPr>
+        <w:t xml:space="preserve">5.0129379394862973857e-15 </w:t>
+      </w:r>
+      <w:r>
+        <w:rPr>
+          <w:rFonts w:ascii="Times New Roman" w:hAnsi="Times New Roman" w:cs="Times New Roman"/>
+          <w:sz w:val="20"/>
+          <w:szCs w:val="20"/>
+        </w:rPr>
+        <w:t xml:space="preserve">Integral: </w:t>
+      </w:r>
+      <w:r>
+        <w:rPr>
+          <w:rFonts w:ascii="Times New Roman" w:hAnsi="Times New Roman" w:cs="Times New Roman"/>
+          <w:color w:val="000000"/>
+          <w:sz w:val="20"/>
+          <w:szCs w:val="20"/>
+        </w:rPr>
+        <w:t>4.7540192288588e+03</w:t>
       </w:r>
     </w:p>
     <w:p>
@@ -2285,7 +3239,7 @@
         <w:pStyle w:val="p1"/>
         <w:numPr>
           <w:ilvl w:val="0"/>
-          <w:numId w:val="5"/>
+          <w:numId w:val="23"/>
         </w:numPr>
         <w:rPr>
           <w:rFonts w:ascii="Times New Roman" w:hAnsi="Times New Roman" w:cs="Times New Roman"/>
@@ -2295,12 +3249,67 @@
       </w:pPr>
       <w:r>
         <w:rPr>
-          <w:rStyle w:val="s1"/>
-          <w:rFonts w:ascii="Times New Roman" w:hAnsi="Times New Roman" w:cs="Times New Roman"/>
-          <w:sz w:val="20"/>
-          <w:szCs w:val="20"/>
-        </w:rPr>
-        <w:t>1.801763 ABSRTE 5.5475429601273245164e-15 Integral 4.7540192288588e+03</w:t>
+          <w:rFonts w:ascii="Times New Roman" w:hAnsi="Times New Roman" w:cs="Times New Roman"/>
+          <w:sz w:val="20"/>
+          <w:szCs w:val="20"/>
+        </w:rPr>
+        <w:t xml:space="preserve">Time: </w:t>
+      </w:r>
+      <w:r>
+        <w:rPr>
+          <w:rFonts w:ascii="Times New Roman" w:hAnsi="Times New Roman" w:cs="Times New Roman"/>
+          <w:sz w:val="20"/>
+          <w:szCs w:val="20"/>
+        </w:rPr>
+        <w:t>3.734192</w:t>
+      </w:r>
+      <w:r>
+        <w:rPr>
+          <w:rFonts w:ascii="Times New Roman" w:hAnsi="Times New Roman" w:cs="Times New Roman"/>
+          <w:sz w:val="20"/>
+          <w:szCs w:val="20"/>
+        </w:rPr>
+        <w:t xml:space="preserve">, ABSRE </w:t>
+      </w:r>
+      <w:r>
+        <w:rPr>
+          <w:rFonts w:ascii="Times New Roman" w:hAnsi="Times New Roman" w:cs="Times New Roman"/>
+          <w:sz w:val="20"/>
+          <w:szCs w:val="20"/>
+        </w:rPr>
+        <w:t>5.0129379394862973857e-15</w:t>
+      </w:r>
+      <w:r>
+        <w:rPr>
+          <w:rFonts w:ascii="Times New Roman" w:hAnsi="Times New Roman" w:cs="Times New Roman"/>
+          <w:sz w:val="20"/>
+          <w:szCs w:val="20"/>
+        </w:rPr>
+        <w:t xml:space="preserve"> </w:t>
+      </w:r>
+      <w:r>
+        <w:rPr>
+          <w:rFonts w:ascii="Times New Roman" w:hAnsi="Times New Roman" w:cs="Times New Roman"/>
+          <w:sz w:val="20"/>
+          <w:szCs w:val="20"/>
+        </w:rPr>
+        <w:t>Integral</w:t>
+      </w:r>
+      <w:r>
+        <w:rPr>
+          <w:rFonts w:ascii="Times New Roman" w:hAnsi="Times New Roman" w:cs="Times New Roman"/>
+          <w:sz w:val="20"/>
+          <w:szCs w:val="20"/>
+        </w:rPr>
+        <w:t xml:space="preserve">: </w:t>
+      </w:r>
+      <w:r>
+        <w:rPr>
+          <w:rFonts w:ascii="Times New Roman" w:hAnsi="Times New Roman" w:cs="Times New Roman"/>
+          <w:sz w:val="20"/>
+          <w:szCs w:val="20"/>
+        </w:rPr>
+        <w:t>4.7540192288588e+03</w:t>
       </w:r>
     </w:p>
     <w:p>
@@ -2308,7 +3317,7 @@
         <w:pStyle w:val="p1"/>
         <w:numPr>
           <w:ilvl w:val="0"/>
-          <w:numId w:val="5"/>
+          <w:numId w:val="23"/>
         </w:numPr>
         <w:rPr>
           <w:rFonts w:ascii="Times New Roman" w:hAnsi="Times New Roman" w:cs="Times New Roman"/>
@@ -2318,20 +3327,115 @@
       </w:pPr>
       <w:r>
         <w:rPr>
-          <w:rStyle w:val="s1"/>
-          <w:rFonts w:ascii="Times New Roman" w:hAnsi="Times New Roman" w:cs="Times New Roman"/>
-          <w:sz w:val="20"/>
-          <w:szCs w:val="20"/>
-        </w:rPr>
-        <w:t>1.788313 ABSRTE 5.5475429601273245164e-15</w:t>
-      </w:r>
-      <w:r>
-        <w:rPr>
-          <w:rFonts w:ascii="Times New Roman" w:hAnsi="Times New Roman" w:cs="Times New Roman"/>
-          <w:sz w:val="20"/>
-          <w:szCs w:val="20"/>
-        </w:rPr>
-        <w:t xml:space="preserve"> Integral 4.7540192288588e+03</w:t>
+          <w:rFonts w:ascii="Times New Roman" w:hAnsi="Times New Roman" w:cs="Times New Roman"/>
+          <w:sz w:val="20"/>
+          <w:szCs w:val="20"/>
+        </w:rPr>
+        <w:t xml:space="preserve">Time: </w:t>
+      </w:r>
+      <w:r>
+        <w:rPr>
+          <w:rFonts w:ascii="Times New Roman" w:hAnsi="Times New Roman" w:cs="Times New Roman"/>
+          <w:sz w:val="20"/>
+          <w:szCs w:val="20"/>
+        </w:rPr>
+        <w:t>3.750579</w:t>
+      </w:r>
+      <w:r>
+        <w:rPr>
+          <w:rFonts w:ascii="Times New Roman" w:hAnsi="Times New Roman" w:cs="Times New Roman"/>
+          <w:sz w:val="20"/>
+          <w:szCs w:val="20"/>
+        </w:rPr>
+        <w:t xml:space="preserve">, </w:t>
+      </w:r>
+      <w:r>
+        <w:rPr>
+          <w:rFonts w:ascii="Times New Roman" w:hAnsi="Times New Roman" w:cs="Times New Roman"/>
+          <w:sz w:val="20"/>
+          <w:szCs w:val="20"/>
+        </w:rPr>
+        <w:t xml:space="preserve">ABSRE </w:t>
+      </w:r>
+      <w:r>
+        <w:rPr>
+          <w:rFonts w:ascii="Times New Roman" w:hAnsi="Times New Roman" w:cs="Times New Roman"/>
+          <w:sz w:val="20"/>
+          <w:szCs w:val="20"/>
+        </w:rPr>
+        <w:t>5.0129379394862973857e-15</w:t>
+      </w:r>
+      <w:r>
+        <w:rPr>
+          <w:rFonts w:ascii="Times New Roman" w:hAnsi="Times New Roman" w:cs="Times New Roman"/>
+          <w:sz w:val="20"/>
+          <w:szCs w:val="20"/>
+        </w:rPr>
+        <w:t xml:space="preserve"> </w:t>
+      </w:r>
+      <w:r>
+        <w:rPr>
+          <w:rFonts w:ascii="Times New Roman" w:hAnsi="Times New Roman" w:cs="Times New Roman"/>
+          <w:sz w:val="20"/>
+          <w:szCs w:val="20"/>
+        </w:rPr>
+        <w:t xml:space="preserve">Integral: </w:t>
+      </w:r>
+      <w:r>
+        <w:rPr>
+          <w:rFonts w:ascii="Times New Roman" w:hAnsi="Times New Roman" w:cs="Times New Roman"/>
+          <w:sz w:val="20"/>
+          <w:szCs w:val="20"/>
+        </w:rPr>
+        <w:t>4.7540192288588e+03</w:t>
+      </w:r>
+    </w:p>
+    <w:p>
+      <w:pPr>
+        <w:pStyle w:val="p1"/>
+        <w:rPr>
+          <w:rFonts w:ascii="Times New Roman" w:hAnsi="Times New Roman" w:cs="Times New Roman"/>
+          <w:sz w:val="20"/>
+          <w:szCs w:val="20"/>
+        </w:rPr>
+      </w:pPr>
+    </w:p>
+    <w:p>
+      <w:pPr>
+        <w:pStyle w:val="p1"/>
+        <w:rPr>
+          <w:rFonts w:ascii="Times New Roman" w:hAnsi="Times New Roman" w:cs="Times New Roman"/>
+          <w:b/>
+          <w:sz w:val="20"/>
+          <w:szCs w:val="20"/>
+        </w:rPr>
+      </w:pPr>
+      <w:r>
+        <w:rPr>
+          <w:rFonts w:ascii="Times New Roman" w:hAnsi="Times New Roman" w:cs="Times New Roman"/>
+          <w:b/>
+          <w:sz w:val="20"/>
+          <w:szCs w:val="20"/>
+        </w:rPr>
+        <w:t>14Cores</w:t>
+      </w:r>
+    </w:p>
+    <w:p>
+      <w:pPr>
+        <w:pStyle w:val="p1"/>
+        <w:rPr>
+          <w:rFonts w:ascii="Times New Roman" w:hAnsi="Times New Roman" w:cs="Times New Roman"/>
+          <w:sz w:val="20"/>
+          <w:szCs w:val="20"/>
+        </w:rPr>
+      </w:pPr>
+      <w:r>
+        <w:rPr>
+          <w:rFonts w:ascii="Times New Roman" w:hAnsi="Times New Roman" w:cs="Times New Roman"/>
+          <w:sz w:val="20"/>
+          <w:szCs w:val="20"/>
+        </w:rPr>
+        <w:t xml:space="preserve">1Run </w:t>
       </w:r>
     </w:p>
     <w:p>
@@ -2339,50 +3443,125 @@
         <w:pStyle w:val="p1"/>
         <w:numPr>
           <w:ilvl w:val="0"/>
-          <w:numId w:val="5"/>
+          <w:numId w:val="25"/>
         </w:numPr>
         <w:rPr>
-          <w:rStyle w:val="s1"/>
-          <w:sz w:val="20"/>
-          <w:szCs w:val="20"/>
-        </w:rPr>
-      </w:pPr>
-      <w:r>
-        <w:rPr>
-          <w:rStyle w:val="s1"/>
-          <w:rFonts w:ascii="Times New Roman" w:hAnsi="Times New Roman" w:cs="Times New Roman"/>
-          <w:sz w:val="20"/>
-          <w:szCs w:val="20"/>
-        </w:rPr>
-        <w:t>1.783209 ABSRTE 5.5475429601273245164e-15 Integral4.7540192288588e+03</w:t>
-      </w:r>
-      <w:r>
-        <w:rPr>
-          <w:rStyle w:val="s1"/>
-          <w:sz w:val="20"/>
-          <w:szCs w:val="20"/>
-        </w:rPr>
-        <w:t xml:space="preserve"> </w:t>
+          <w:rFonts w:ascii="Times New Roman" w:hAnsi="Times New Roman" w:cs="Times New Roman"/>
+          <w:sz w:val="20"/>
+          <w:szCs w:val="20"/>
+        </w:rPr>
+      </w:pPr>
+      <w:r>
+        <w:rPr>
+          <w:rFonts w:ascii="Times New Roman" w:hAnsi="Times New Roman" w:cs="Times New Roman"/>
+          <w:sz w:val="20"/>
+          <w:szCs w:val="20"/>
+        </w:rPr>
+        <w:t xml:space="preserve">Time: </w:t>
+      </w:r>
+      <w:r>
+        <w:rPr>
+          <w:rFonts w:ascii="Times New Roman" w:hAnsi="Times New Roman" w:cs="Times New Roman"/>
+          <w:sz w:val="20"/>
+          <w:szCs w:val="20"/>
+        </w:rPr>
+        <w:t>2.182241</w:t>
+      </w:r>
+      <w:r>
+        <w:rPr>
+          <w:rFonts w:ascii="Times New Roman" w:hAnsi="Times New Roman" w:cs="Times New Roman"/>
+          <w:sz w:val="20"/>
+          <w:szCs w:val="20"/>
+        </w:rPr>
+        <w:t xml:space="preserve">, ABSRE </w:t>
+      </w:r>
+      <w:r>
+        <w:rPr>
+          <w:rFonts w:ascii="Times New Roman" w:hAnsi="Times New Roman" w:cs="Times New Roman"/>
+          <w:sz w:val="20"/>
+          <w:szCs w:val="20"/>
+        </w:rPr>
+        <w:t xml:space="preserve"> 5.0439511959694043240e-15 </w:t>
+      </w:r>
+      <w:r>
+        <w:rPr>
+          <w:rFonts w:ascii="Times New Roman" w:hAnsi="Times New Roman" w:cs="Times New Roman"/>
+          <w:sz w:val="20"/>
+          <w:szCs w:val="20"/>
+        </w:rPr>
+        <w:t xml:space="preserve">Integral: </w:t>
+      </w:r>
+      <w:r>
+        <w:rPr>
+          <w:rFonts w:ascii="Times New Roman" w:hAnsi="Times New Roman" w:cs="Times New Roman"/>
+          <w:sz w:val="20"/>
+          <w:szCs w:val="20"/>
+        </w:rPr>
+        <w:t>4.7540192288588e+03</w:t>
       </w:r>
     </w:p>
     <w:p>
       <w:pPr>
-        <w:pStyle w:val="p1"/>
-        <w:rPr>
-          <w:rStyle w:val="s1"/>
-          <w:rFonts w:ascii="Times New Roman" w:hAnsi="Times New Roman" w:cs="Times New Roman"/>
-          <w:sz w:val="20"/>
-          <w:szCs w:val="20"/>
-        </w:rPr>
-      </w:pPr>
-      <w:r>
-        <w:rPr>
-          <w:rStyle w:val="s1"/>
-          <w:rFonts w:ascii="Times New Roman" w:hAnsi="Times New Roman" w:cs="Times New Roman"/>
-          <w:sz w:val="20"/>
-          <w:szCs w:val="20"/>
-        </w:rPr>
-        <w:t>2Run</w:t>
+        <w:pStyle w:val="ListParagraph"/>
+        <w:numPr>
+          <w:ilvl w:val="0"/>
+          <w:numId w:val="25"/>
+        </w:numPr>
+        <w:rPr>
+          <w:rFonts w:ascii="Times New Roman" w:hAnsi="Times New Roman" w:cs="Times New Roman"/>
+          <w:color w:val="000000"/>
+          <w:sz w:val="20"/>
+          <w:szCs w:val="20"/>
+        </w:rPr>
+      </w:pPr>
+      <w:r>
+        <w:rPr>
+          <w:rFonts w:ascii="Times New Roman" w:hAnsi="Times New Roman" w:cs="Times New Roman"/>
+          <w:sz w:val="20"/>
+          <w:szCs w:val="20"/>
+        </w:rPr>
+        <w:t xml:space="preserve">Time: </w:t>
+      </w:r>
+      <w:r>
+        <w:rPr>
+          <w:rFonts w:ascii="Times New Roman" w:hAnsi="Times New Roman" w:cs="Times New Roman"/>
+          <w:sz w:val="20"/>
+          <w:szCs w:val="20"/>
+        </w:rPr>
+        <w:t>2.126143</w:t>
+      </w:r>
+      <w:r>
+        <w:rPr>
+          <w:rFonts w:ascii="Times New Roman" w:hAnsi="Times New Roman" w:cs="Times New Roman"/>
+          <w:sz w:val="20"/>
+          <w:szCs w:val="20"/>
+        </w:rPr>
+        <w:t xml:space="preserve">, ABSRE </w:t>
+      </w:r>
+      <w:r>
+        <w:rPr>
+          <w:rFonts w:ascii="Times New Roman" w:hAnsi="Times New Roman" w:cs="Times New Roman"/>
+          <w:sz w:val="20"/>
+          <w:szCs w:val="20"/>
+        </w:rPr>
+        <w:t xml:space="preserve">5.0439511959694043240e-15 </w:t>
+      </w:r>
+      <w:r>
+        <w:rPr>
+          <w:rFonts w:ascii="Times New Roman" w:hAnsi="Times New Roman" w:cs="Times New Roman"/>
+          <w:sz w:val="20"/>
+          <w:szCs w:val="20"/>
+        </w:rPr>
+        <w:t xml:space="preserve">Integral: </w:t>
+      </w:r>
+      <w:r>
+        <w:rPr>
+          <w:rFonts w:ascii="Times New Roman" w:hAnsi="Times New Roman" w:cs="Times New Roman"/>
+          <w:color w:val="000000"/>
+          <w:sz w:val="20"/>
+          <w:szCs w:val="20"/>
+        </w:rPr>
+        <w:t>4.7540192288588e+03</w:t>
       </w:r>
     </w:p>
     <w:p>
@@ -2390,7 +3569,7 @@
         <w:pStyle w:val="p1"/>
         <w:numPr>
           <w:ilvl w:val="0"/>
-          <w:numId w:val="6"/>
+          <w:numId w:val="25"/>
         </w:numPr>
         <w:rPr>
           <w:rFonts w:ascii="Times New Roman" w:hAnsi="Times New Roman" w:cs="Times New Roman"/>
@@ -2400,12 +3579,90 @@
       </w:pPr>
       <w:r>
         <w:rPr>
-          <w:rStyle w:val="s1"/>
-          <w:rFonts w:ascii="Times New Roman" w:hAnsi="Times New Roman" w:cs="Times New Roman"/>
-          <w:sz w:val="20"/>
-          <w:szCs w:val="20"/>
-        </w:rPr>
-        <w:t>1.815304 ABSRTE 5.5475429601273245164e-15 Integral 4.7540192288588e+03</w:t>
+          <w:rFonts w:ascii="Times New Roman" w:hAnsi="Times New Roman" w:cs="Times New Roman"/>
+          <w:sz w:val="20"/>
+          <w:szCs w:val="20"/>
+        </w:rPr>
+        <w:t>Time:</w:t>
+      </w:r>
+      <w:r>
+        <w:t xml:space="preserve"> </w:t>
+      </w:r>
+      <w:bookmarkStart w:id="0" w:name="_GoBack"/>
+      <w:bookmarkEnd w:id="0"/>
+      <w:r>
+        <w:rPr>
+          <w:rFonts w:ascii="Times New Roman" w:hAnsi="Times New Roman" w:cs="Times New Roman"/>
+          <w:sz w:val="20"/>
+          <w:szCs w:val="20"/>
+        </w:rPr>
+        <w:t>2.159059</w:t>
+      </w:r>
+      <w:r>
+        <w:rPr>
+          <w:rFonts w:ascii="Times New Roman" w:hAnsi="Times New Roman" w:cs="Times New Roman"/>
+          <w:sz w:val="20"/>
+          <w:szCs w:val="20"/>
+        </w:rPr>
+        <w:t xml:space="preserve">, </w:t>
+      </w:r>
+      <w:r>
+        <w:rPr>
+          <w:rFonts w:ascii="Times New Roman" w:hAnsi="Times New Roman" w:cs="Times New Roman"/>
+          <w:sz w:val="20"/>
+          <w:szCs w:val="20"/>
+        </w:rPr>
+        <w:t xml:space="preserve">ABSRE </w:t>
+      </w:r>
+      <w:r>
+        <w:rPr>
+          <w:rFonts w:ascii="Times New Roman" w:hAnsi="Times New Roman" w:cs="Times New Roman"/>
+          <w:sz w:val="20"/>
+          <w:szCs w:val="20"/>
+        </w:rPr>
+        <w:t>5.0439511959694043240e-15</w:t>
+      </w:r>
+      <w:r>
+        <w:rPr>
+          <w:rFonts w:ascii="Times New Roman" w:hAnsi="Times New Roman" w:cs="Times New Roman"/>
+          <w:sz w:val="20"/>
+          <w:szCs w:val="20"/>
+        </w:rPr>
+        <w:t xml:space="preserve"> </w:t>
+      </w:r>
+      <w:r>
+        <w:rPr>
+          <w:rFonts w:ascii="Times New Roman" w:hAnsi="Times New Roman" w:cs="Times New Roman"/>
+          <w:sz w:val="20"/>
+          <w:szCs w:val="20"/>
+        </w:rPr>
+        <w:t xml:space="preserve">Integral: </w:t>
+      </w:r>
+      <w:r>
+        <w:rPr>
+          <w:rFonts w:ascii="Times New Roman" w:hAnsi="Times New Roman" w:cs="Times New Roman"/>
+          <w:sz w:val="20"/>
+          <w:szCs w:val="20"/>
+        </w:rPr>
+        <w:t>4.7540192288588e+03</w:t>
+      </w:r>
+    </w:p>
+    <w:p>
+      <w:pPr>
+        <w:pStyle w:val="p1"/>
+        <w:rPr>
+          <w:rFonts w:ascii="Times New Roman" w:hAnsi="Times New Roman" w:cs="Times New Roman"/>
+          <w:sz w:val="20"/>
+          <w:szCs w:val="20"/>
+        </w:rPr>
+      </w:pPr>
+      <w:r>
+        <w:rPr>
+          <w:rFonts w:ascii="Times New Roman" w:hAnsi="Times New Roman" w:cs="Times New Roman"/>
+          <w:sz w:val="20"/>
+          <w:szCs w:val="20"/>
+        </w:rPr>
+        <w:t>2Run</w:t>
       </w:r>
     </w:p>
     <w:p>
@@ -2413,7 +3670,7 @@
         <w:pStyle w:val="p1"/>
         <w:numPr>
           <w:ilvl w:val="0"/>
-          <w:numId w:val="6"/>
+          <w:numId w:val="27"/>
         </w:numPr>
         <w:rPr>
           <w:rFonts w:ascii="Times New Roman" w:hAnsi="Times New Roman" w:cs="Times New Roman"/>
@@ -2423,38 +3680,51 @@
       </w:pPr>
       <w:r>
         <w:rPr>
-          <w:rStyle w:val="s1"/>
-          <w:rFonts w:ascii="Times New Roman" w:hAnsi="Times New Roman" w:cs="Times New Roman"/>
-          <w:sz w:val="20"/>
-          <w:szCs w:val="20"/>
-        </w:rPr>
-        <w:t xml:space="preserve">1.811314 ABSRTE </w:t>
-      </w:r>
-      <w:r>
-        <w:rPr>
-          <w:rStyle w:val="apple-converted-space"/>
-          <w:rFonts w:ascii="Times New Roman" w:hAnsi="Times New Roman" w:cs="Times New Roman"/>
-          <w:sz w:val="20"/>
-          <w:szCs w:val="20"/>
-        </w:rPr>
-        <w:t> </w:t>
-      </w:r>
-      <w:r>
-        <w:rPr>
-          <w:rStyle w:val="s1"/>
-          <w:rFonts w:ascii="Times New Roman" w:hAnsi="Times New Roman" w:cs="Times New Roman"/>
-          <w:sz w:val="20"/>
-          <w:szCs w:val="20"/>
-        </w:rPr>
-        <w:t>5.5475429601273245164e-15</w:t>
-      </w:r>
-      <w:r>
-        <w:rPr>
-          <w:rFonts w:ascii="Times New Roman" w:hAnsi="Times New Roman" w:cs="Times New Roman"/>
-          <w:sz w:val="20"/>
-          <w:szCs w:val="20"/>
-        </w:rPr>
-        <w:t xml:space="preserve"> Integral 4.7540192288588e+03</w:t>
+          <w:rFonts w:ascii="Times New Roman" w:hAnsi="Times New Roman" w:cs="Times New Roman"/>
+          <w:sz w:val="20"/>
+          <w:szCs w:val="20"/>
+        </w:rPr>
+        <w:t xml:space="preserve">Time: </w:t>
+      </w:r>
+      <w:r>
+        <w:rPr>
+          <w:rFonts w:ascii="Times New Roman" w:hAnsi="Times New Roman" w:cs="Times New Roman"/>
+          <w:sz w:val="20"/>
+          <w:szCs w:val="20"/>
+        </w:rPr>
+        <w:t>3.027148</w:t>
+      </w:r>
+      <w:r>
+        <w:rPr>
+          <w:rFonts w:ascii="Times New Roman" w:hAnsi="Times New Roman" w:cs="Times New Roman"/>
+          <w:sz w:val="20"/>
+          <w:szCs w:val="20"/>
+        </w:rPr>
+        <w:t xml:space="preserve">, ABSRE </w:t>
+      </w:r>
+      <w:r>
+        <w:rPr>
+          <w:rFonts w:ascii="Times New Roman" w:hAnsi="Times New Roman" w:cs="Times New Roman"/>
+          <w:sz w:val="20"/>
+          <w:szCs w:val="20"/>
+        </w:rPr>
+        <w:t xml:space="preserve">5.0439511959694043240e-15 </w:t>
+      </w:r>
+      <w:r>
+        <w:rPr>
+          <w:rFonts w:ascii="Times New Roman" w:hAnsi="Times New Roman" w:cs="Times New Roman"/>
+          <w:sz w:val="20"/>
+          <w:szCs w:val="20"/>
+        </w:rPr>
+        <w:t xml:space="preserve">Integral: </w:t>
+      </w:r>
+      <w:r>
+        <w:rPr>
+          <w:rFonts w:ascii="Times New Roman" w:hAnsi="Times New Roman" w:cs="Times New Roman"/>
+          <w:sz w:val="20"/>
+          <w:szCs w:val="20"/>
+        </w:rPr>
+        <w:t>4.7540192288588e+03</w:t>
       </w:r>
     </w:p>
     <w:p>
@@ -2462,47 +3732,69 @@
         <w:pStyle w:val="p1"/>
         <w:numPr>
           <w:ilvl w:val="0"/>
-          <w:numId w:val="6"/>
+          <w:numId w:val="27"/>
         </w:numPr>
-        <w:jc w:val="both"/>
-        <w:rPr>
-          <w:rFonts w:ascii="Times New Roman" w:hAnsi="Times New Roman" w:cs="Times New Roman"/>
-          <w:sz w:val="20"/>
-          <w:szCs w:val="20"/>
-        </w:rPr>
-      </w:pPr>
-      <w:r>
-        <w:rPr>
-          <w:rStyle w:val="s1"/>
-          <w:rFonts w:ascii="Times New Roman" w:hAnsi="Times New Roman" w:cs="Times New Roman"/>
-          <w:sz w:val="20"/>
-          <w:szCs w:val="20"/>
-        </w:rPr>
-        <w:t>1.881769 ABSRTE 5.5475429601273245164e-15</w:t>
-      </w:r>
-      <w:r>
-        <w:rPr>
-          <w:rFonts w:ascii="Times New Roman" w:hAnsi="Times New Roman" w:cs="Times New Roman"/>
-          <w:sz w:val="20"/>
-          <w:szCs w:val="20"/>
-        </w:rPr>
-        <w:t xml:space="preserve"> Integral 4.7540192288588e+03</w:t>
-      </w:r>
-    </w:p>
-    <w:p>
-      <w:pPr>
-        <w:pStyle w:val="p1"/>
-        <w:rPr>
-          <w:sz w:val="20"/>
-          <w:szCs w:val="20"/>
-        </w:rPr>
-      </w:pPr>
-      <w:r>
-        <w:rPr>
-          <w:sz w:val="20"/>
-          <w:szCs w:val="20"/>
-        </w:rPr>
-        <w:t xml:space="preserve">3Run </w:t>
+        <w:rPr>
+          <w:rFonts w:ascii="Times New Roman" w:hAnsi="Times New Roman" w:cs="Times New Roman"/>
+          <w:sz w:val="20"/>
+          <w:szCs w:val="20"/>
+        </w:rPr>
+      </w:pPr>
+      <w:r>
+        <w:rPr>
+          <w:rFonts w:ascii="Times New Roman" w:hAnsi="Times New Roman" w:cs="Times New Roman"/>
+          <w:sz w:val="20"/>
+          <w:szCs w:val="20"/>
+        </w:rPr>
+        <w:t xml:space="preserve">Time: </w:t>
+      </w:r>
+      <w:r>
+        <w:rPr>
+          <w:rFonts w:ascii="Times New Roman" w:hAnsi="Times New Roman" w:cs="Times New Roman"/>
+          <w:sz w:val="20"/>
+          <w:szCs w:val="20"/>
+        </w:rPr>
+        <w:t>2.185688</w:t>
+      </w:r>
+      <w:r>
+        <w:rPr>
+          <w:rFonts w:ascii="Times New Roman" w:hAnsi="Times New Roman" w:cs="Times New Roman"/>
+          <w:sz w:val="20"/>
+          <w:szCs w:val="20"/>
+        </w:rPr>
+        <w:t xml:space="preserve">, ABSRE </w:t>
+      </w:r>
+      <w:r>
+        <w:rPr>
+          <w:rFonts w:ascii="Times New Roman" w:hAnsi="Times New Roman" w:cs="Times New Roman"/>
+          <w:sz w:val="20"/>
+          <w:szCs w:val="20"/>
+        </w:rPr>
+        <w:t>5.0439511959694043240e-15</w:t>
+      </w:r>
+      <w:r>
+        <w:rPr>
+          <w:rFonts w:ascii="Times New Roman" w:hAnsi="Times New Roman" w:cs="Times New Roman"/>
+          <w:sz w:val="20"/>
+          <w:szCs w:val="20"/>
+        </w:rPr>
+        <w:t xml:space="preserve"> </w:t>
+      </w:r>
+      <w:r>
+        <w:rPr>
+          <w:rFonts w:ascii="Times New Roman" w:hAnsi="Times New Roman" w:cs="Times New Roman"/>
+          <w:sz w:val="20"/>
+          <w:szCs w:val="20"/>
+        </w:rPr>
+        <w:t xml:space="preserve">Integral: </w:t>
+      </w:r>
+      <w:r>
+        <w:rPr>
+          <w:rFonts w:ascii="Times New Roman" w:hAnsi="Times New Roman" w:cs="Times New Roman"/>
+          <w:sz w:val="20"/>
+          <w:szCs w:val="20"/>
+        </w:rPr>
+        <w:t>4.7540192288588e+03</w:t>
       </w:r>
     </w:p>
     <w:p>
@@ -2510,23 +3802,111 @@
         <w:pStyle w:val="p1"/>
         <w:numPr>
           <w:ilvl w:val="0"/>
-          <w:numId w:val="7"/>
+          <w:numId w:val="27"/>
         </w:numPr>
         <w:rPr>
-          <w:rStyle w:val="s1"/>
-          <w:rFonts w:ascii="Times New Roman" w:hAnsi="Times New Roman" w:cs="Times New Roman"/>
-          <w:sz w:val="20"/>
-          <w:szCs w:val="20"/>
-        </w:rPr>
-      </w:pPr>
-      <w:r>
-        <w:rPr>
-          <w:rStyle w:val="s1"/>
-          <w:rFonts w:ascii="Times New Roman" w:hAnsi="Times New Roman" w:cs="Times New Roman"/>
-          <w:sz w:val="20"/>
-          <w:szCs w:val="20"/>
-        </w:rPr>
-        <w:t>1.798908 ABSRTE 5.5475429601273245164e-15 Integral 4.7540192288588e+03</w:t>
+          <w:rFonts w:ascii="Times New Roman" w:hAnsi="Times New Roman" w:cs="Times New Roman"/>
+          <w:sz w:val="20"/>
+          <w:szCs w:val="20"/>
+        </w:rPr>
+      </w:pPr>
+      <w:r>
+        <w:rPr>
+          <w:rFonts w:ascii="Times New Roman" w:hAnsi="Times New Roman" w:cs="Times New Roman"/>
+          <w:sz w:val="20"/>
+          <w:szCs w:val="20"/>
+        </w:rPr>
+        <w:t>Time:</w:t>
+      </w:r>
+      <w:r>
+        <w:rPr>
+          <w:rFonts w:ascii="Times New Roman" w:hAnsi="Times New Roman" w:cs="Times New Roman"/>
+          <w:sz w:val="20"/>
+          <w:szCs w:val="20"/>
+        </w:rPr>
+        <w:t xml:space="preserve"> </w:t>
+      </w:r>
+      <w:r>
+        <w:rPr>
+          <w:rFonts w:ascii="Times New Roman" w:hAnsi="Times New Roman" w:cs="Times New Roman"/>
+          <w:sz w:val="20"/>
+          <w:szCs w:val="20"/>
+        </w:rPr>
+        <w:t>2.271023</w:t>
+      </w:r>
+      <w:r>
+        <w:rPr>
+          <w:rFonts w:ascii="Times New Roman" w:hAnsi="Times New Roman" w:cs="Times New Roman"/>
+          <w:sz w:val="20"/>
+          <w:szCs w:val="20"/>
+        </w:rPr>
+        <w:t>,</w:t>
+      </w:r>
+      <w:r>
+        <w:rPr>
+          <w:rFonts w:ascii="Times New Roman" w:hAnsi="Times New Roman" w:cs="Times New Roman"/>
+          <w:sz w:val="20"/>
+          <w:szCs w:val="20"/>
+        </w:rPr>
+        <w:t xml:space="preserve"> </w:t>
+      </w:r>
+      <w:r>
+        <w:rPr>
+          <w:rFonts w:ascii="Times New Roman" w:hAnsi="Times New Roman" w:cs="Times New Roman"/>
+          <w:sz w:val="20"/>
+          <w:szCs w:val="20"/>
+        </w:rPr>
+        <w:t xml:space="preserve">ABSRE </w:t>
+      </w:r>
+      <w:r>
+        <w:rPr>
+          <w:rFonts w:ascii="Times New Roman" w:hAnsi="Times New Roman" w:cs="Times New Roman"/>
+          <w:sz w:val="20"/>
+          <w:szCs w:val="20"/>
+        </w:rPr>
+        <w:t>5.0439511959694043240e-15</w:t>
+      </w:r>
+      <w:r>
+        <w:rPr>
+          <w:rFonts w:ascii="Times New Roman" w:hAnsi="Times New Roman" w:cs="Times New Roman"/>
+          <w:sz w:val="20"/>
+          <w:szCs w:val="20"/>
+        </w:rPr>
+        <w:t xml:space="preserve"> </w:t>
+      </w:r>
+      <w:r>
+        <w:rPr>
+          <w:rFonts w:ascii="Times New Roman" w:hAnsi="Times New Roman" w:cs="Times New Roman"/>
+          <w:sz w:val="20"/>
+          <w:szCs w:val="20"/>
+        </w:rPr>
+        <w:t xml:space="preserve">Integral: </w:t>
+      </w:r>
+      <w:r>
+        <w:rPr>
+          <w:rFonts w:ascii="Times New Roman" w:hAnsi="Times New Roman" w:cs="Times New Roman"/>
+          <w:sz w:val="20"/>
+          <w:szCs w:val="20"/>
+        </w:rPr>
+        <w:t>4.7540192288588e+03</w:t>
+      </w:r>
+    </w:p>
+    <w:p>
+      <w:pPr>
+        <w:pStyle w:val="p1"/>
+        <w:rPr>
+          <w:rFonts w:ascii="Times New Roman" w:hAnsi="Times New Roman" w:cs="Times New Roman"/>
+          <w:sz w:val="20"/>
+          <w:szCs w:val="20"/>
+        </w:rPr>
+      </w:pPr>
+      <w:r>
+        <w:rPr>
+          <w:rFonts w:ascii="Times New Roman" w:hAnsi="Times New Roman" w:cs="Times New Roman"/>
+          <w:sz w:val="20"/>
+          <w:szCs w:val="20"/>
+        </w:rPr>
+        <w:t xml:space="preserve">3Run </w:t>
       </w:r>
     </w:p>
     <w:p>
@@ -2534,23 +3914,61 @@
         <w:pStyle w:val="p1"/>
         <w:numPr>
           <w:ilvl w:val="0"/>
-          <w:numId w:val="7"/>
+          <w:numId w:val="29"/>
         </w:numPr>
         <w:rPr>
-          <w:rStyle w:val="s1"/>
-          <w:rFonts w:ascii="Times New Roman" w:hAnsi="Times New Roman" w:cs="Times New Roman"/>
-          <w:sz w:val="20"/>
-          <w:szCs w:val="20"/>
-        </w:rPr>
-      </w:pPr>
-      <w:r>
-        <w:rPr>
-          <w:rStyle w:val="s1"/>
-          <w:rFonts w:ascii="Times New Roman" w:hAnsi="Times New Roman" w:cs="Times New Roman"/>
-          <w:sz w:val="20"/>
-          <w:szCs w:val="20"/>
-        </w:rPr>
-        <w:t>1.819347 ABSRTE 5.5475429601273245164e-15 Integral 4.7540192288588e+03</w:t>
+          <w:rFonts w:ascii="Times New Roman" w:hAnsi="Times New Roman" w:cs="Times New Roman"/>
+          <w:sz w:val="20"/>
+          <w:szCs w:val="20"/>
+        </w:rPr>
+      </w:pPr>
+      <w:r>
+        <w:rPr>
+          <w:rFonts w:ascii="Times New Roman" w:hAnsi="Times New Roman" w:cs="Times New Roman"/>
+          <w:sz w:val="20"/>
+          <w:szCs w:val="20"/>
+        </w:rPr>
+        <w:t xml:space="preserve">Time: </w:t>
+      </w:r>
+      <w:r>
+        <w:rPr>
+          <w:rFonts w:ascii="Times New Roman" w:hAnsi="Times New Roman" w:cs="Times New Roman"/>
+          <w:sz w:val="20"/>
+          <w:szCs w:val="20"/>
+        </w:rPr>
+        <w:t>2.485289</w:t>
+      </w:r>
+      <w:r>
+        <w:rPr>
+          <w:rFonts w:ascii="Times New Roman" w:hAnsi="Times New Roman" w:cs="Times New Roman"/>
+          <w:sz w:val="20"/>
+          <w:szCs w:val="20"/>
+        </w:rPr>
+        <w:t>, ABSRE</w:t>
+      </w:r>
+      <w:r>
+        <w:rPr>
+          <w:rFonts w:ascii="Times New Roman" w:hAnsi="Times New Roman" w:cs="Times New Roman"/>
+          <w:sz w:val="20"/>
+          <w:szCs w:val="20"/>
+        </w:rPr>
+        <w:t xml:space="preserve">5.0439511959694043240e-15 </w:t>
+      </w:r>
+      <w:r>
+        <w:rPr>
+          <w:rFonts w:ascii="Times New Roman" w:hAnsi="Times New Roman" w:cs="Times New Roman"/>
+          <w:sz w:val="20"/>
+          <w:szCs w:val="20"/>
+        </w:rPr>
+        <w:t xml:space="preserve">Integral: </w:t>
+      </w:r>
+      <w:r>
+        <w:rPr>
+          <w:rFonts w:ascii="Times New Roman" w:hAnsi="Times New Roman" w:cs="Times New Roman"/>
+          <w:sz w:val="20"/>
+          <w:szCs w:val="20"/>
+        </w:rPr>
+        <w:t>4.7540192288588e+03</w:t>
       </w:r>
     </w:p>
     <w:p>
@@ -2558,7 +3976,7 @@
         <w:pStyle w:val="p1"/>
         <w:numPr>
           <w:ilvl w:val="0"/>
-          <w:numId w:val="7"/>
+          <w:numId w:val="29"/>
         </w:numPr>
         <w:rPr>
           <w:rFonts w:ascii="Times New Roman" w:hAnsi="Times New Roman" w:cs="Times New Roman"/>
@@ -2568,73 +3986,75 @@
       </w:pPr>
       <w:r>
         <w:rPr>
-          <w:rStyle w:val="s1"/>
-          <w:rFonts w:ascii="Times New Roman" w:hAnsi="Times New Roman" w:cs="Times New Roman"/>
-          <w:sz w:val="20"/>
-          <w:szCs w:val="20"/>
-        </w:rPr>
-        <w:t>2.081625</w:t>
-      </w:r>
-      <w:r>
-        <w:rPr>
-          <w:rFonts w:ascii="Times New Roman" w:hAnsi="Times New Roman" w:cs="Times New Roman"/>
-          <w:sz w:val="20"/>
-          <w:szCs w:val="20"/>
-        </w:rPr>
-        <w:t xml:space="preserve"> ABSRTE </w:t>
-      </w:r>
-      <w:r>
-        <w:rPr>
-          <w:rStyle w:val="s1"/>
-          <w:rFonts w:ascii="Times New Roman" w:hAnsi="Times New Roman" w:cs="Times New Roman"/>
-          <w:sz w:val="20"/>
-          <w:szCs w:val="20"/>
-        </w:rPr>
-        <w:t>5.5475429601273245164e-15</w:t>
-      </w:r>
-      <w:r>
-        <w:rPr>
-          <w:rFonts w:ascii="Times New Roman" w:hAnsi="Times New Roman" w:cs="Times New Roman"/>
-          <w:sz w:val="20"/>
-          <w:szCs w:val="20"/>
-        </w:rPr>
-        <w:t xml:space="preserve"> Integral 4.7540192288588e+03</w:t>
-      </w:r>
-    </w:p>
-    <w:p>
-      <w:pPr>
-        <w:pStyle w:val="p1"/>
-        <w:rPr>
-          <w:rFonts w:ascii="Times New Roman" w:hAnsi="Times New Roman" w:cs="Times New Roman"/>
-          <w:sz w:val="20"/>
-          <w:szCs w:val="20"/>
-        </w:rPr>
-      </w:pPr>
-      <w:r>
-        <w:rPr>
-          <w:rFonts w:ascii="Times New Roman" w:hAnsi="Times New Roman" w:cs="Times New Roman"/>
-          <w:sz w:val="20"/>
-          <w:szCs w:val="20"/>
-        </w:rPr>
-        <w:t>14Cores</w:t>
-      </w:r>
-    </w:p>
-    <w:p>
-      <w:pPr>
-        <w:pStyle w:val="p1"/>
-        <w:rPr>
-          <w:rFonts w:ascii="Times New Roman" w:hAnsi="Times New Roman" w:cs="Times New Roman"/>
-          <w:sz w:val="20"/>
-          <w:szCs w:val="20"/>
-        </w:rPr>
-      </w:pPr>
-      <w:r>
-        <w:rPr>
-          <w:rFonts w:ascii="Times New Roman" w:hAnsi="Times New Roman" w:cs="Times New Roman"/>
-          <w:sz w:val="20"/>
-          <w:szCs w:val="20"/>
-        </w:rPr>
-        <w:t xml:space="preserve">1Run </w:t>
+          <w:rFonts w:ascii="Times New Roman" w:hAnsi="Times New Roman" w:cs="Times New Roman"/>
+          <w:sz w:val="20"/>
+          <w:szCs w:val="20"/>
+        </w:rPr>
+        <w:t xml:space="preserve">Time: </w:t>
+      </w:r>
+      <w:r>
+        <w:rPr>
+          <w:rFonts w:ascii="Times New Roman" w:hAnsi="Times New Roman" w:cs="Times New Roman"/>
+          <w:sz w:val="20"/>
+          <w:szCs w:val="20"/>
+        </w:rPr>
+        <w:t>2.180086</w:t>
+      </w:r>
+      <w:r>
+        <w:rPr>
+          <w:rFonts w:ascii="Times New Roman" w:hAnsi="Times New Roman" w:cs="Times New Roman"/>
+          <w:sz w:val="20"/>
+          <w:szCs w:val="20"/>
+        </w:rPr>
+        <w:t xml:space="preserve">, ABSRE </w:t>
+      </w:r>
+      <w:r>
+        <w:rPr>
+          <w:rFonts w:ascii="Times New Roman" w:hAnsi="Times New Roman" w:cs="Times New Roman"/>
+          <w:sz w:val="20"/>
+          <w:szCs w:val="20"/>
+        </w:rPr>
+        <w:t xml:space="preserve"> </w:t>
+      </w:r>
+      <w:r>
+        <w:rPr>
+          <w:rFonts w:ascii="Times New Roman" w:hAnsi="Times New Roman" w:cs="Times New Roman"/>
+          <w:sz w:val="20"/>
+          <w:szCs w:val="20"/>
+        </w:rPr>
+        <w:t>5.0439511959694043240e-15</w:t>
+      </w:r>
+      <w:r>
+        <w:rPr>
+          <w:rFonts w:ascii="Times New Roman" w:hAnsi="Times New Roman" w:cs="Times New Roman"/>
+          <w:sz w:val="20"/>
+          <w:szCs w:val="20"/>
+        </w:rPr>
+        <w:t xml:space="preserve"> </w:t>
+      </w:r>
+      <w:r>
+        <w:rPr>
+          <w:rFonts w:ascii="Times New Roman" w:hAnsi="Times New Roman" w:cs="Times New Roman"/>
+          <w:sz w:val="20"/>
+          <w:szCs w:val="20"/>
+        </w:rPr>
+        <w:t>Integral</w:t>
+      </w:r>
+      <w:r>
+        <w:rPr>
+          <w:rFonts w:ascii="Times New Roman" w:hAnsi="Times New Roman" w:cs="Times New Roman"/>
+          <w:sz w:val="20"/>
+          <w:szCs w:val="20"/>
+        </w:rPr>
+        <w:t xml:space="preserve">: </w:t>
+      </w:r>
+      <w:r>
+        <w:rPr>
+          <w:rFonts w:ascii="Times New Roman" w:hAnsi="Times New Roman" w:cs="Times New Roman"/>
+          <w:sz w:val="20"/>
+          <w:szCs w:val="20"/>
+        </w:rPr>
+        <w:t>4.7540192288588e+03</w:t>
       </w:r>
     </w:p>
     <w:p>
@@ -2642,7 +4062,7 @@
         <w:pStyle w:val="p1"/>
         <w:numPr>
           <w:ilvl w:val="0"/>
-          <w:numId w:val="8"/>
+          <w:numId w:val="29"/>
         </w:numPr>
         <w:rPr>
           <w:rFonts w:ascii="Times New Roman" w:hAnsi="Times New Roman" w:cs="Times New Roman"/>
@@ -2652,20 +4072,146 @@
       </w:pPr>
       <w:r>
         <w:rPr>
-          <w:rStyle w:val="s1"/>
-          <w:rFonts w:ascii="Times New Roman" w:hAnsi="Times New Roman" w:cs="Times New Roman"/>
-          <w:sz w:val="20"/>
-          <w:szCs w:val="20"/>
-        </w:rPr>
-        <w:t>1.050605</w:t>
-      </w:r>
-      <w:r>
-        <w:rPr>
-          <w:rFonts w:ascii="Times New Roman" w:hAnsi="Times New Roman" w:cs="Times New Roman"/>
-          <w:sz w:val="20"/>
-          <w:szCs w:val="20"/>
-        </w:rPr>
-        <w:t xml:space="preserve"> ABSRTE 5.5485705077818852883e-15 Integral 4.7540192288588e+03</w:t>
+          <w:rFonts w:ascii="Times New Roman" w:hAnsi="Times New Roman" w:cs="Times New Roman"/>
+          <w:sz w:val="20"/>
+          <w:szCs w:val="20"/>
+        </w:rPr>
+        <w:t xml:space="preserve">Time: </w:t>
+      </w:r>
+      <w:r>
+        <w:rPr>
+          <w:rFonts w:ascii="Times New Roman" w:hAnsi="Times New Roman" w:cs="Times New Roman"/>
+          <w:sz w:val="20"/>
+          <w:szCs w:val="20"/>
+        </w:rPr>
+        <w:t>2.129180</w:t>
+      </w:r>
+      <w:r>
+        <w:rPr>
+          <w:rFonts w:ascii="Times New Roman" w:hAnsi="Times New Roman" w:cs="Times New Roman"/>
+          <w:sz w:val="20"/>
+          <w:szCs w:val="20"/>
+        </w:rPr>
+        <w:t xml:space="preserve">, </w:t>
+      </w:r>
+      <w:r>
+        <w:rPr>
+          <w:rFonts w:ascii="Times New Roman" w:hAnsi="Times New Roman" w:cs="Times New Roman"/>
+          <w:sz w:val="20"/>
+          <w:szCs w:val="20"/>
+        </w:rPr>
+        <w:t xml:space="preserve">ABSRE </w:t>
+      </w:r>
+      <w:r>
+        <w:rPr>
+          <w:rFonts w:ascii="Times New Roman" w:hAnsi="Times New Roman" w:cs="Times New Roman"/>
+          <w:sz w:val="20"/>
+          <w:szCs w:val="20"/>
+        </w:rPr>
+        <w:t>5.0439511959694043240e-15</w:t>
+      </w:r>
+      <w:r>
+        <w:rPr>
+          <w:rFonts w:ascii="Times New Roman" w:hAnsi="Times New Roman" w:cs="Times New Roman"/>
+          <w:sz w:val="20"/>
+          <w:szCs w:val="20"/>
+        </w:rPr>
+        <w:t xml:space="preserve"> </w:t>
+      </w:r>
+      <w:r>
+        <w:rPr>
+          <w:rFonts w:ascii="Times New Roman" w:hAnsi="Times New Roman" w:cs="Times New Roman"/>
+          <w:sz w:val="20"/>
+          <w:szCs w:val="20"/>
+        </w:rPr>
+        <w:t xml:space="preserve">Integral: </w:t>
+      </w:r>
+      <w:r>
+        <w:rPr>
+          <w:rFonts w:ascii="Times New Roman" w:hAnsi="Times New Roman" w:cs="Times New Roman"/>
+          <w:sz w:val="20"/>
+          <w:szCs w:val="20"/>
+        </w:rPr>
+        <w:t>4.7540192288588e+03</w:t>
+      </w:r>
+    </w:p>
+    <w:p>
+      <w:pPr>
+        <w:pStyle w:val="p1"/>
+        <w:ind w:left="720"/>
+        <w:rPr>
+          <w:rFonts w:ascii="Times New Roman" w:hAnsi="Times New Roman" w:cs="Times New Roman"/>
+          <w:sz w:val="20"/>
+          <w:szCs w:val="20"/>
+        </w:rPr>
+      </w:pPr>
+    </w:p>
+    <w:p>
+      <w:pPr>
+        <w:pStyle w:val="p1"/>
+        <w:rPr>
+          <w:rFonts w:ascii="Times New Roman" w:hAnsi="Times New Roman" w:cs="Times New Roman"/>
+          <w:sz w:val="20"/>
+          <w:szCs w:val="20"/>
+        </w:rPr>
+      </w:pPr>
+    </w:p>
+    <w:p>
+      <w:pPr>
+        <w:pStyle w:val="p1"/>
+        <w:rPr>
+          <w:rFonts w:ascii="Times New Roman" w:hAnsi="Times New Roman" w:cs="Times New Roman"/>
+          <w:sz w:val="20"/>
+          <w:szCs w:val="20"/>
+        </w:rPr>
+      </w:pPr>
+    </w:p>
+    <w:p>
+      <w:pPr>
+        <w:pStyle w:val="p1"/>
+        <w:rPr>
+          <w:rFonts w:ascii="Times New Roman" w:hAnsi="Times New Roman" w:cs="Times New Roman"/>
+          <w:sz w:val="20"/>
+          <w:szCs w:val="20"/>
+        </w:rPr>
+      </w:pPr>
+    </w:p>
+    <w:p>
+      <w:pPr>
+        <w:pStyle w:val="p1"/>
+        <w:rPr>
+          <w:rFonts w:ascii="Times New Roman" w:hAnsi="Times New Roman" w:cs="Times New Roman"/>
+          <w:b/>
+          <w:sz w:val="20"/>
+          <w:szCs w:val="20"/>
+        </w:rPr>
+      </w:pPr>
+      <w:r>
+        <w:rPr>
+          <w:rFonts w:ascii="Times New Roman" w:hAnsi="Times New Roman" w:cs="Times New Roman"/>
+          <w:b/>
+          <w:sz w:val="20"/>
+          <w:szCs w:val="20"/>
+        </w:rPr>
+        <w:t xml:space="preserve">20Cores </w:t>
+      </w:r>
+    </w:p>
+    <w:p>
+      <w:pPr>
+        <w:pStyle w:val="p1"/>
+        <w:rPr>
+          <w:rFonts w:ascii="Times New Roman" w:hAnsi="Times New Roman" w:cs="Times New Roman"/>
+          <w:sz w:val="20"/>
+          <w:szCs w:val="20"/>
+        </w:rPr>
+      </w:pPr>
+      <w:r>
+        <w:rPr>
+          <w:rFonts w:ascii="Times New Roman" w:hAnsi="Times New Roman" w:cs="Times New Roman"/>
+          <w:sz w:val="20"/>
+          <w:szCs w:val="20"/>
+        </w:rPr>
+        <w:t xml:space="preserve">1Run </w:t>
       </w:r>
     </w:p>
     <w:p>
@@ -2673,7 +4219,7 @@
         <w:pStyle w:val="p1"/>
         <w:numPr>
           <w:ilvl w:val="0"/>
-          <w:numId w:val="8"/>
+          <w:numId w:val="30"/>
         </w:numPr>
         <w:rPr>
           <w:rFonts w:ascii="Times New Roman" w:hAnsi="Times New Roman" w:cs="Times New Roman"/>
@@ -2683,20 +4229,59 @@
       </w:pPr>
       <w:r>
         <w:rPr>
-          <w:rStyle w:val="s1"/>
-          <w:rFonts w:ascii="Times New Roman" w:hAnsi="Times New Roman" w:cs="Times New Roman"/>
-          <w:sz w:val="20"/>
-          <w:szCs w:val="20"/>
-        </w:rPr>
-        <w:t>1.063449</w:t>
-      </w:r>
-      <w:r>
-        <w:rPr>
-          <w:rFonts w:ascii="Times New Roman" w:hAnsi="Times New Roman" w:cs="Times New Roman"/>
-          <w:sz w:val="20"/>
-          <w:szCs w:val="20"/>
-        </w:rPr>
-        <w:t xml:space="preserve"> ABSRTE 5.5485705077818852883e-15 Integral 4.7540192288588e+03</w:t>
+          <w:rFonts w:ascii="Times New Roman" w:hAnsi="Times New Roman" w:cs="Times New Roman"/>
+          <w:sz w:val="20"/>
+          <w:szCs w:val="20"/>
+        </w:rPr>
+        <w:t xml:space="preserve">Time: </w:t>
+      </w:r>
+      <w:r>
+        <w:rPr>
+          <w:rFonts w:ascii="Times New Roman" w:hAnsi="Times New Roman" w:cs="Times New Roman"/>
+          <w:sz w:val="20"/>
+          <w:szCs w:val="20"/>
+        </w:rPr>
+        <w:t>2.094244</w:t>
+      </w:r>
+      <w:r>
+        <w:rPr>
+          <w:rFonts w:ascii="Times New Roman" w:hAnsi="Times New Roman" w:cs="Times New Roman"/>
+          <w:sz w:val="20"/>
+          <w:szCs w:val="20"/>
+        </w:rPr>
+        <w:t xml:space="preserve">, ABSRE </w:t>
+      </w:r>
+      <w:r>
+        <w:rPr>
+          <w:rFonts w:ascii="Times New Roman" w:hAnsi="Times New Roman" w:cs="Times New Roman"/>
+          <w:sz w:val="20"/>
+          <w:szCs w:val="20"/>
+        </w:rPr>
+        <w:t>5.1042962673190642098e-15</w:t>
+      </w:r>
+      <w:r>
+        <w:rPr>
+          <w:rFonts w:ascii="Times New Roman" w:hAnsi="Times New Roman" w:cs="Times New Roman"/>
+          <w:sz w:val="20"/>
+          <w:szCs w:val="20"/>
+        </w:rPr>
+        <w:t xml:space="preserve"> </w:t>
+      </w:r>
+      <w:r>
+        <w:rPr>
+          <w:rFonts w:ascii="Times New Roman" w:hAnsi="Times New Roman" w:cs="Times New Roman"/>
+          <w:sz w:val="20"/>
+          <w:szCs w:val="20"/>
+        </w:rPr>
+        <w:t xml:space="preserve">Integral: </w:t>
+      </w:r>
+      <w:r>
+        <w:rPr>
+          <w:rFonts w:ascii="Times New Roman" w:hAnsi="Times New Roman" w:cs="Times New Roman"/>
+          <w:sz w:val="20"/>
+          <w:szCs w:val="20"/>
+        </w:rPr>
+        <w:t>4.7540192288588e+03</w:t>
       </w:r>
     </w:p>
     <w:p>
@@ -2704,7 +4289,7 @@
         <w:pStyle w:val="p1"/>
         <w:numPr>
           <w:ilvl w:val="0"/>
-          <w:numId w:val="8"/>
+          <w:numId w:val="30"/>
         </w:numPr>
         <w:rPr>
           <w:rFonts w:ascii="Times New Roman" w:hAnsi="Times New Roman" w:cs="Times New Roman"/>
@@ -2714,20 +4299,43 @@
       </w:pPr>
       <w:r>
         <w:rPr>
-          <w:rStyle w:val="s1"/>
-          <w:rFonts w:ascii="Times New Roman" w:hAnsi="Times New Roman" w:cs="Times New Roman"/>
-          <w:sz w:val="20"/>
-          <w:szCs w:val="20"/>
-        </w:rPr>
-        <w:t>1.054387</w:t>
-      </w:r>
-      <w:r>
-        <w:rPr>
-          <w:rFonts w:ascii="Times New Roman" w:hAnsi="Times New Roman" w:cs="Times New Roman"/>
-          <w:sz w:val="20"/>
-          <w:szCs w:val="20"/>
-        </w:rPr>
-        <w:t xml:space="preserve"> ABSRTE</w:t>
+          <w:rFonts w:ascii="Times New Roman" w:hAnsi="Times New Roman" w:cs="Times New Roman"/>
+          <w:sz w:val="20"/>
+          <w:szCs w:val="20"/>
+        </w:rPr>
+        <w:t xml:space="preserve">Time: </w:t>
+      </w:r>
+      <w:r>
+        <w:rPr>
+          <w:rFonts w:ascii="Times New Roman" w:hAnsi="Times New Roman" w:cs="Times New Roman"/>
+          <w:sz w:val="20"/>
+          <w:szCs w:val="20"/>
+        </w:rPr>
+        <w:t>1.635604</w:t>
+      </w:r>
+      <w:r>
+        <w:rPr>
+          <w:rFonts w:ascii="Times New Roman" w:hAnsi="Times New Roman" w:cs="Times New Roman"/>
+          <w:sz w:val="20"/>
+          <w:szCs w:val="20"/>
+        </w:rPr>
+        <w:t>,</w:t>
+      </w:r>
+      <w:r>
+        <w:rPr>
+          <w:rFonts w:ascii="Times New Roman" w:hAnsi="Times New Roman" w:cs="Times New Roman"/>
+          <w:sz w:val="20"/>
+          <w:szCs w:val="20"/>
+        </w:rPr>
+        <w:t xml:space="preserve"> ABSRE </w:t>
+      </w:r>
+      <w:r>
+        <w:rPr>
+          <w:rFonts w:ascii="Times New Roman" w:hAnsi="Times New Roman" w:cs="Times New Roman"/>
+          <w:sz w:val="20"/>
+          <w:szCs w:val="20"/>
+        </w:rPr>
+        <w:t>5.0844926216129838755e-15</w:t>
       </w:r>
       <w:r>
         <w:rPr>
@@ -2739,78 +4347,19 @@
       </w:r>
       <w:r>
         <w:rPr>
-          <w:rStyle w:val="s1"/>
-          <w:rFonts w:ascii="Times New Roman" w:hAnsi="Times New Roman" w:cs="Times New Roman"/>
-          <w:sz w:val="20"/>
-          <w:szCs w:val="20"/>
-        </w:rPr>
-        <w:t>5.5485705077818852883e-15</w:t>
-      </w:r>
-      <w:r>
-        <w:rPr>
-          <w:rFonts w:ascii="Times New Roman" w:hAnsi="Times New Roman" w:cs="Times New Roman"/>
-          <w:sz w:val="20"/>
-          <w:szCs w:val="20"/>
-        </w:rPr>
-        <w:t xml:space="preserve"> Integral 4.7540192288588e+03</w:t>
-      </w:r>
-    </w:p>
-    <w:p>
-      <w:pPr>
-        <w:pStyle w:val="p1"/>
-        <w:rPr>
-          <w:rFonts w:ascii="Times New Roman" w:hAnsi="Times New Roman" w:cs="Times New Roman"/>
-          <w:sz w:val="20"/>
-          <w:szCs w:val="20"/>
-        </w:rPr>
-      </w:pPr>
-    </w:p>
-    <w:p>
-      <w:pPr>
-        <w:pStyle w:val="p1"/>
-        <w:rPr>
-          <w:rFonts w:ascii="Times New Roman" w:hAnsi="Times New Roman" w:cs="Times New Roman"/>
-          <w:sz w:val="20"/>
-          <w:szCs w:val="20"/>
-        </w:rPr>
-      </w:pPr>
-    </w:p>
-    <w:p>
-      <w:pPr>
-        <w:pStyle w:val="p1"/>
-        <w:rPr>
-          <w:rFonts w:ascii="Times New Roman" w:hAnsi="Times New Roman" w:cs="Times New Roman"/>
-          <w:sz w:val="20"/>
-          <w:szCs w:val="20"/>
-        </w:rPr>
-      </w:pPr>
-    </w:p>
-    <w:p>
-      <w:pPr>
-        <w:pStyle w:val="p1"/>
-        <w:rPr>
-          <w:rFonts w:ascii="Times New Roman" w:hAnsi="Times New Roman" w:cs="Times New Roman"/>
-          <w:sz w:val="20"/>
-          <w:szCs w:val="20"/>
-        </w:rPr>
-      </w:pPr>
-    </w:p>
-    <w:p>
-      <w:pPr>
-        <w:pStyle w:val="p1"/>
-        <w:rPr>
-          <w:rFonts w:ascii="Times New Roman" w:hAnsi="Times New Roman" w:cs="Times New Roman"/>
-          <w:sz w:val="20"/>
-          <w:szCs w:val="20"/>
-        </w:rPr>
-      </w:pPr>
-      <w:r>
-        <w:rPr>
-          <w:rFonts w:ascii="Times New Roman" w:hAnsi="Times New Roman" w:cs="Times New Roman"/>
-          <w:sz w:val="20"/>
-          <w:szCs w:val="20"/>
-        </w:rPr>
-        <w:t xml:space="preserve">2Run </w:t>
+          <w:rFonts w:ascii="Times New Roman" w:hAnsi="Times New Roman" w:cs="Times New Roman"/>
+          <w:sz w:val="20"/>
+          <w:szCs w:val="20"/>
+        </w:rPr>
+        <w:t xml:space="preserve">Integral: </w:t>
+      </w:r>
+      <w:r>
+        <w:rPr>
+          <w:rFonts w:ascii="Times New Roman" w:hAnsi="Times New Roman" w:cs="Times New Roman"/>
+          <w:sz w:val="20"/>
+          <w:szCs w:val="20"/>
+        </w:rPr>
+        <w:t>4.7540192288588e+03</w:t>
       </w:r>
     </w:p>
     <w:p>
@@ -2818,57 +4367,103 @@
         <w:pStyle w:val="p1"/>
         <w:numPr>
           <w:ilvl w:val="0"/>
-          <w:numId w:val="10"/>
+          <w:numId w:val="30"/>
         </w:numPr>
         <w:rPr>
-          <w:rStyle w:val="s1"/>
-          <w:rFonts w:ascii="Times New Roman" w:hAnsi="Times New Roman" w:cs="Times New Roman"/>
-          <w:sz w:val="20"/>
-          <w:szCs w:val="20"/>
-        </w:rPr>
-      </w:pPr>
-      <w:r>
-        <w:rPr>
-          <w:rStyle w:val="s1"/>
-          <w:rFonts w:ascii="Times New Roman" w:hAnsi="Times New Roman" w:cs="Times New Roman"/>
-          <w:sz w:val="20"/>
-          <w:szCs w:val="20"/>
-        </w:rPr>
-        <w:t>1.062422</w:t>
-      </w:r>
-      <w:r>
-        <w:rPr>
-          <w:rFonts w:ascii="Times New Roman" w:hAnsi="Times New Roman" w:cs="Times New Roman"/>
-          <w:sz w:val="20"/>
-          <w:szCs w:val="20"/>
-        </w:rPr>
-        <w:t xml:space="preserve"> ABSRTE </w:t>
-      </w:r>
-      <w:r>
-        <w:rPr>
-          <w:rStyle w:val="s1"/>
-          <w:rFonts w:ascii="Times New Roman" w:hAnsi="Times New Roman" w:cs="Times New Roman"/>
-          <w:sz w:val="20"/>
-          <w:szCs w:val="20"/>
-        </w:rPr>
-        <w:t>5.5485705077818852883e-15</w:t>
-      </w:r>
-      <w:r>
-        <w:rPr>
-          <w:rFonts w:ascii="Times New Roman" w:hAnsi="Times New Roman" w:cs="Times New Roman"/>
-          <w:sz w:val="20"/>
-          <w:szCs w:val="20"/>
-        </w:rPr>
-        <w:t xml:space="preserve"> Integral </w:t>
-      </w:r>
-      <w:r>
-        <w:rPr>
-          <w:rStyle w:val="s1"/>
+          <w:rFonts w:ascii="Times New Roman" w:hAnsi="Times New Roman" w:cs="Times New Roman"/>
+          <w:sz w:val="20"/>
+          <w:szCs w:val="20"/>
+        </w:rPr>
+      </w:pPr>
+      <w:r>
+        <w:rPr>
+          <w:rFonts w:ascii="Times New Roman" w:hAnsi="Times New Roman" w:cs="Times New Roman"/>
+          <w:sz w:val="20"/>
+          <w:szCs w:val="20"/>
+        </w:rPr>
+        <w:t>Time:</w:t>
+      </w:r>
+      <w:r>
+        <w:rPr>
+          <w:rFonts w:ascii="Times New Roman" w:hAnsi="Times New Roman" w:cs="Times New Roman"/>
+          <w:sz w:val="20"/>
+          <w:szCs w:val="20"/>
+        </w:rPr>
+        <w:t xml:space="preserve"> </w:t>
+      </w:r>
+      <w:r>
+        <w:rPr>
+          <w:rFonts w:ascii="Times New Roman" w:hAnsi="Times New Roman" w:cs="Times New Roman"/>
+          <w:sz w:val="20"/>
+          <w:szCs w:val="20"/>
+        </w:rPr>
+        <w:t>1.496424</w:t>
+      </w:r>
+      <w:r>
+        <w:rPr>
+          <w:rFonts w:ascii="Times New Roman" w:hAnsi="Times New Roman" w:cs="Times New Roman"/>
+          <w:sz w:val="20"/>
+          <w:szCs w:val="20"/>
+        </w:rPr>
+        <w:t xml:space="preserve"> </w:t>
+      </w:r>
+      <w:r>
+        <w:rPr>
+          <w:rFonts w:ascii="Times New Roman" w:hAnsi="Times New Roman" w:cs="Times New Roman"/>
+          <w:sz w:val="20"/>
+          <w:szCs w:val="20"/>
+        </w:rPr>
+        <w:t xml:space="preserve">ABSRE </w:t>
+      </w:r>
+      <w:r>
+        <w:rPr>
+          <w:rFonts w:ascii="Times New Roman" w:hAnsi="Times New Roman" w:cs="Times New Roman"/>
+          <w:sz w:val="20"/>
+          <w:szCs w:val="20"/>
+        </w:rPr>
+        <w:t>5.1042962673190642098e-15</w:t>
+      </w:r>
+      <w:r>
+        <w:rPr>
+          <w:rFonts w:ascii="Times New Roman" w:hAnsi="Times New Roman" w:cs="Times New Roman"/>
+          <w:sz w:val="20"/>
+          <w:szCs w:val="20"/>
+        </w:rPr>
+        <w:t xml:space="preserve"> </w:t>
+      </w:r>
+      <w:r>
+        <w:rPr>
+          <w:rFonts w:ascii="Times New Roman" w:hAnsi="Times New Roman" w:cs="Times New Roman"/>
+          <w:sz w:val="20"/>
+          <w:szCs w:val="20"/>
+        </w:rPr>
+        <w:t xml:space="preserve">Integral: </w:t>
+      </w:r>
+      <w:r>
+        <w:rPr>
           <w:rFonts w:ascii="Times New Roman" w:hAnsi="Times New Roman" w:cs="Times New Roman"/>
           <w:sz w:val="20"/>
           <w:szCs w:val="20"/>
         </w:rPr>
         <w:t>4.7540192288588e+03</w:t>
+      </w:r>
+    </w:p>
+    <w:p>
+      <w:pPr>
+        <w:pStyle w:val="p1"/>
+        <w:rPr>
+          <w:rFonts w:ascii="Times New Roman" w:hAnsi="Times New Roman" w:cs="Times New Roman"/>
+          <w:sz w:val="20"/>
+          <w:szCs w:val="20"/>
+        </w:rPr>
+      </w:pPr>
+      <w:r>
+        <w:rPr>
+          <w:rFonts w:ascii="Times New Roman" w:hAnsi="Times New Roman" w:cs="Times New Roman"/>
+          <w:sz w:val="20"/>
+          <w:szCs w:val="20"/>
+        </w:rPr>
+        <w:t>2Run</w:t>
       </w:r>
     </w:p>
     <w:p>
@@ -2876,7 +4471,7 @@
         <w:pStyle w:val="p1"/>
         <w:numPr>
           <w:ilvl w:val="0"/>
-          <w:numId w:val="10"/>
+          <w:numId w:val="31"/>
         </w:numPr>
         <w:rPr>
           <w:rFonts w:ascii="Times New Roman" w:hAnsi="Times New Roman" w:cs="Times New Roman"/>
@@ -2886,37 +4481,51 @@
       </w:pPr>
       <w:r>
         <w:rPr>
-          <w:rStyle w:val="s1"/>
-          <w:rFonts w:ascii="Times New Roman" w:hAnsi="Times New Roman" w:cs="Times New Roman"/>
-          <w:sz w:val="20"/>
-          <w:szCs w:val="20"/>
-        </w:rPr>
-        <w:t>1.022817</w:t>
-      </w:r>
-      <w:r>
-        <w:rPr>
-          <w:rFonts w:ascii="Times New Roman" w:hAnsi="Times New Roman" w:cs="Times New Roman"/>
-          <w:sz w:val="20"/>
-          <w:szCs w:val="20"/>
-        </w:rPr>
-        <w:t xml:space="preserve"> ABSRTE </w:t>
-      </w:r>
-      <w:r>
-        <w:rPr>
-          <w:rStyle w:val="s1"/>
-          <w:rFonts w:ascii="Times New Roman" w:hAnsi="Times New Roman" w:cs="Times New Roman"/>
-          <w:sz w:val="20"/>
-          <w:szCs w:val="20"/>
-        </w:rPr>
-        <w:t>5.5485705077818852883e-15</w:t>
-      </w:r>
-      <w:r>
-        <w:rPr>
-          <w:rFonts w:ascii="Times New Roman" w:hAnsi="Times New Roman" w:cs="Times New Roman"/>
-          <w:sz w:val="20"/>
-          <w:szCs w:val="20"/>
-        </w:rPr>
-        <w:t xml:space="preserve"> Integral 4.7540192288588e+03</w:t>
+          <w:rFonts w:ascii="Times New Roman" w:hAnsi="Times New Roman" w:cs="Times New Roman"/>
+          <w:sz w:val="20"/>
+          <w:szCs w:val="20"/>
+        </w:rPr>
+        <w:t xml:space="preserve">Time: </w:t>
+      </w:r>
+      <w:r>
+        <w:rPr>
+          <w:rFonts w:ascii="Times New Roman" w:hAnsi="Times New Roman" w:cs="Times New Roman"/>
+          <w:sz w:val="20"/>
+          <w:szCs w:val="20"/>
+        </w:rPr>
+        <w:t>1.526945</w:t>
+      </w:r>
+      <w:r>
+        <w:rPr>
+          <w:rFonts w:ascii="Times New Roman" w:hAnsi="Times New Roman" w:cs="Times New Roman"/>
+          <w:sz w:val="20"/>
+          <w:szCs w:val="20"/>
+        </w:rPr>
+        <w:t xml:space="preserve">, ABSRE </w:t>
+      </w:r>
+      <w:r>
+        <w:rPr>
+          <w:rFonts w:ascii="Times New Roman" w:hAnsi="Times New Roman" w:cs="Times New Roman"/>
+          <w:sz w:val="20"/>
+          <w:szCs w:val="20"/>
+        </w:rPr>
+        <w:t>5.1042962673190642098e-15</w:t>
+      </w:r>
+      <w:r>
+        <w:rPr>
+          <w:rFonts w:ascii="Times New Roman" w:hAnsi="Times New Roman" w:cs="Times New Roman"/>
+          <w:sz w:val="20"/>
+          <w:szCs w:val="20"/>
+        </w:rPr>
+        <w:t xml:space="preserve">Integral: </w:t>
+      </w:r>
+      <w:r>
+        <w:rPr>
+          <w:rFonts w:ascii="Times New Roman" w:hAnsi="Times New Roman" w:cs="Times New Roman"/>
+          <w:sz w:val="20"/>
+          <w:szCs w:val="20"/>
+        </w:rPr>
+        <w:t>4.7540192288588e+03</w:t>
       </w:r>
     </w:p>
     <w:p>
@@ -2924,7 +4533,7 @@
         <w:pStyle w:val="p1"/>
         <w:numPr>
           <w:ilvl w:val="0"/>
-          <w:numId w:val="10"/>
+          <w:numId w:val="31"/>
         </w:numPr>
         <w:rPr>
           <w:rFonts w:ascii="Times New Roman" w:hAnsi="Times New Roman" w:cs="Times New Roman"/>
@@ -2934,64 +4543,59 @@
       </w:pPr>
       <w:r>
         <w:rPr>
-          <w:rStyle w:val="s1"/>
-          <w:rFonts w:ascii="Times New Roman" w:hAnsi="Times New Roman" w:cs="Times New Roman"/>
-          <w:sz w:val="20"/>
-          <w:szCs w:val="20"/>
-        </w:rPr>
-        <w:t>1.040442</w:t>
-      </w:r>
-      <w:r>
-        <w:rPr>
-          <w:rFonts w:ascii="Times New Roman" w:hAnsi="Times New Roman" w:cs="Times New Roman"/>
-          <w:sz w:val="20"/>
-          <w:szCs w:val="20"/>
-        </w:rPr>
-        <w:t xml:space="preserve"> ABSRTE </w:t>
-      </w:r>
-      <w:r>
-        <w:rPr>
-          <w:rStyle w:val="apple-converted-space"/>
-          <w:rFonts w:ascii="Times New Roman" w:hAnsi="Times New Roman" w:cs="Times New Roman"/>
-          <w:sz w:val="20"/>
-          <w:szCs w:val="20"/>
-        </w:rPr>
-        <w:t> </w:t>
-      </w:r>
-      <w:r>
-        <w:rPr>
-          <w:rStyle w:val="s1"/>
-          <w:rFonts w:ascii="Times New Roman" w:hAnsi="Times New Roman" w:cs="Times New Roman"/>
-          <w:sz w:val="20"/>
-          <w:szCs w:val="20"/>
-        </w:rPr>
-        <w:t>5.5485705077818852883e-15</w:t>
-      </w:r>
-      <w:r>
-        <w:rPr>
-          <w:rFonts w:ascii="Times New Roman" w:hAnsi="Times New Roman" w:cs="Times New Roman"/>
-          <w:sz w:val="20"/>
-          <w:szCs w:val="20"/>
-        </w:rPr>
-        <w:t xml:space="preserve"> Integral 4.7540192288588e+03</w:t>
-      </w:r>
-    </w:p>
-    <w:p>
-      <w:pPr>
-        <w:pStyle w:val="p1"/>
-        <w:rPr>
-          <w:rFonts w:ascii="Times New Roman" w:hAnsi="Times New Roman" w:cs="Times New Roman"/>
-          <w:sz w:val="20"/>
-          <w:szCs w:val="20"/>
-        </w:rPr>
-      </w:pPr>
-      <w:r>
-        <w:rPr>
-          <w:rFonts w:ascii="Times New Roman" w:hAnsi="Times New Roman" w:cs="Times New Roman"/>
-          <w:sz w:val="20"/>
-          <w:szCs w:val="20"/>
-        </w:rPr>
-        <w:t xml:space="preserve">3Run </w:t>
+          <w:rFonts w:ascii="Times New Roman" w:hAnsi="Times New Roman" w:cs="Times New Roman"/>
+          <w:sz w:val="20"/>
+          <w:szCs w:val="20"/>
+        </w:rPr>
+        <w:t xml:space="preserve">Time: </w:t>
+      </w:r>
+      <w:r>
+        <w:rPr>
+          <w:rFonts w:ascii="Times New Roman" w:hAnsi="Times New Roman" w:cs="Times New Roman"/>
+          <w:sz w:val="20"/>
+          <w:szCs w:val="20"/>
+        </w:rPr>
+        <w:t>1.516706</w:t>
+      </w:r>
+      <w:r>
+        <w:rPr>
+          <w:rFonts w:ascii="Times New Roman" w:hAnsi="Times New Roman" w:cs="Times New Roman"/>
+          <w:sz w:val="20"/>
+          <w:szCs w:val="20"/>
+        </w:rPr>
+        <w:t xml:space="preserve">, ABSRE </w:t>
+      </w:r>
+      <w:r>
+        <w:rPr>
+          <w:rFonts w:ascii="Times New Roman" w:hAnsi="Times New Roman" w:cs="Times New Roman"/>
+          <w:sz w:val="20"/>
+          <w:szCs w:val="20"/>
+        </w:rPr>
+        <w:t>5.1042962673190642098e-15</w:t>
+      </w:r>
+      <w:r>
+        <w:rPr>
+          <w:rFonts w:ascii="Times New Roman" w:hAnsi="Times New Roman" w:cs="Times New Roman"/>
+          <w:sz w:val="20"/>
+          <w:szCs w:val="20"/>
+        </w:rPr>
+        <w:t xml:space="preserve"> </w:t>
+      </w:r>
+      <w:r>
+        <w:rPr>
+          <w:rFonts w:ascii="Times New Roman" w:hAnsi="Times New Roman" w:cs="Times New Roman"/>
+          <w:sz w:val="20"/>
+          <w:szCs w:val="20"/>
+        </w:rPr>
+        <w:t xml:space="preserve">Integral: </w:t>
+      </w:r>
+      <w:r>
+        <w:rPr>
+          <w:rFonts w:ascii="Times New Roman" w:hAnsi="Times New Roman" w:cs="Times New Roman"/>
+          <w:sz w:val="20"/>
+          <w:szCs w:val="20"/>
+        </w:rPr>
+        <w:t>4.7540192288588e+03</w:t>
       </w:r>
     </w:p>
     <w:p>
@@ -2999,7 +4603,7 @@
         <w:pStyle w:val="p1"/>
         <w:numPr>
           <w:ilvl w:val="0"/>
-          <w:numId w:val="12"/>
+          <w:numId w:val="31"/>
         </w:numPr>
         <w:rPr>
           <w:rFonts w:ascii="Times New Roman" w:hAnsi="Times New Roman" w:cs="Times New Roman"/>
@@ -3009,37 +4613,93 @@
       </w:pPr>
       <w:r>
         <w:rPr>
-          <w:rStyle w:val="s1"/>
-          <w:rFonts w:ascii="Times New Roman" w:hAnsi="Times New Roman" w:cs="Times New Roman"/>
-          <w:sz w:val="20"/>
-          <w:szCs w:val="20"/>
-        </w:rPr>
-        <w:t>1.025361</w:t>
-      </w:r>
-      <w:r>
-        <w:rPr>
-          <w:rFonts w:ascii="Times New Roman" w:hAnsi="Times New Roman" w:cs="Times New Roman"/>
-          <w:sz w:val="20"/>
-          <w:szCs w:val="20"/>
-        </w:rPr>
-        <w:t xml:space="preserve"> ABSRTE </w:t>
-      </w:r>
-      <w:r>
-        <w:rPr>
-          <w:rStyle w:val="s1"/>
-          <w:rFonts w:ascii="Times New Roman" w:hAnsi="Times New Roman" w:cs="Times New Roman"/>
-          <w:sz w:val="20"/>
-          <w:szCs w:val="20"/>
-        </w:rPr>
-        <w:t>5.5485705077818852883e-15</w:t>
-      </w:r>
-      <w:r>
-        <w:rPr>
-          <w:rFonts w:ascii="Times New Roman" w:hAnsi="Times New Roman" w:cs="Times New Roman"/>
-          <w:sz w:val="20"/>
-          <w:szCs w:val="20"/>
-        </w:rPr>
-        <w:t xml:space="preserve"> Integral 4.7540192288588e+03</w:t>
+          <w:rFonts w:ascii="Times New Roman" w:hAnsi="Times New Roman" w:cs="Times New Roman"/>
+          <w:sz w:val="20"/>
+          <w:szCs w:val="20"/>
+        </w:rPr>
+        <w:t xml:space="preserve"> </w:t>
+      </w:r>
+      <w:r>
+        <w:rPr>
+          <w:rFonts w:ascii="Times New Roman" w:hAnsi="Times New Roman" w:cs="Times New Roman"/>
+          <w:sz w:val="20"/>
+          <w:szCs w:val="20"/>
+        </w:rPr>
+        <w:t>Time:</w:t>
+      </w:r>
+      <w:r>
+        <w:rPr>
+          <w:rFonts w:ascii="Times New Roman" w:hAnsi="Times New Roman" w:cs="Times New Roman"/>
+          <w:sz w:val="20"/>
+          <w:szCs w:val="20"/>
+        </w:rPr>
+        <w:t>1.548955</w:t>
+      </w:r>
+      <w:r>
+        <w:rPr>
+          <w:rFonts w:ascii="Times New Roman" w:hAnsi="Times New Roman" w:cs="Times New Roman"/>
+          <w:sz w:val="20"/>
+          <w:szCs w:val="20"/>
+        </w:rPr>
+        <w:t xml:space="preserve"> </w:t>
+      </w:r>
+      <w:r>
+        <w:rPr>
+          <w:rFonts w:ascii="Times New Roman" w:hAnsi="Times New Roman" w:cs="Times New Roman"/>
+          <w:sz w:val="20"/>
+          <w:szCs w:val="20"/>
+        </w:rPr>
+        <w:t xml:space="preserve">ABSRE </w:t>
+      </w:r>
+      <w:r>
+        <w:rPr>
+          <w:rFonts w:ascii="Times New Roman" w:hAnsi="Times New Roman" w:cs="Times New Roman"/>
+          <w:sz w:val="20"/>
+          <w:szCs w:val="20"/>
+        </w:rPr>
+        <w:t>5.1042962673190642098e-15</w:t>
+      </w:r>
+      <w:r>
+        <w:rPr>
+          <w:rFonts w:ascii="Times New Roman" w:hAnsi="Times New Roman" w:cs="Times New Roman"/>
+          <w:sz w:val="20"/>
+          <w:szCs w:val="20"/>
+        </w:rPr>
+        <w:t xml:space="preserve"> </w:t>
+      </w:r>
+      <w:r>
+        <w:rPr>
+          <w:rFonts w:ascii="Times New Roman" w:hAnsi="Times New Roman" w:cs="Times New Roman"/>
+          <w:sz w:val="20"/>
+          <w:szCs w:val="20"/>
+        </w:rPr>
+        <w:t xml:space="preserve">Integral: </w:t>
+      </w:r>
+      <w:r>
+        <w:rPr>
+          <w:rFonts w:ascii="Times New Roman" w:hAnsi="Times New Roman" w:cs="Times New Roman"/>
+          <w:sz w:val="20"/>
+          <w:szCs w:val="20"/>
+        </w:rPr>
+        <w:t>4.7540192288588e+03</w:t>
+      </w:r>
+    </w:p>
+    <w:p>
+      <w:pPr>
+        <w:pStyle w:val="p1"/>
+        <w:rPr>
+          <w:rFonts w:ascii="Times New Roman" w:hAnsi="Times New Roman" w:cs="Times New Roman"/>
+          <w:sz w:val="20"/>
+          <w:szCs w:val="20"/>
+        </w:rPr>
+      </w:pPr>
+      <w:r>
+        <w:rPr>
+          <w:rFonts w:ascii="Times New Roman" w:hAnsi="Times New Roman" w:cs="Times New Roman"/>
+          <w:sz w:val="20"/>
+          <w:szCs w:val="20"/>
+        </w:rPr>
+        <w:t xml:space="preserve">3Run </w:t>
       </w:r>
     </w:p>
     <w:p>
@@ -3047,7 +4707,7 @@
         <w:pStyle w:val="p1"/>
         <w:numPr>
           <w:ilvl w:val="0"/>
-          <w:numId w:val="12"/>
+          <w:numId w:val="32"/>
         </w:numPr>
         <w:rPr>
           <w:rFonts w:ascii="Times New Roman" w:hAnsi="Times New Roman" w:cs="Times New Roman"/>
@@ -3057,24 +4717,46 @@
       </w:pPr>
       <w:r>
         <w:rPr>
-          <w:rStyle w:val="s1"/>
-          <w:rFonts w:ascii="Times New Roman" w:hAnsi="Times New Roman" w:cs="Times New Roman"/>
-          <w:sz w:val="20"/>
-          <w:szCs w:val="20"/>
-        </w:rPr>
-        <w:t>1.060049</w:t>
-      </w:r>
-      <w:r>
-        <w:rPr>
-          <w:rFonts w:ascii="Times New Roman" w:hAnsi="Times New Roman" w:cs="Times New Roman"/>
-          <w:sz w:val="20"/>
-          <w:szCs w:val="20"/>
-        </w:rPr>
-        <w:t xml:space="preserve"> ABSRTE 5.5485705077818852883e-15 Integral </w:t>
-      </w:r>
-      <w:r>
-        <w:rPr>
-          <w:rStyle w:val="s1"/>
+          <w:rFonts w:ascii="Times New Roman" w:hAnsi="Times New Roman" w:cs="Times New Roman"/>
+          <w:sz w:val="20"/>
+          <w:szCs w:val="20"/>
+        </w:rPr>
+        <w:t xml:space="preserve">Time: </w:t>
+      </w:r>
+      <w:r>
+        <w:rPr>
+          <w:rFonts w:ascii="Times New Roman" w:hAnsi="Times New Roman" w:cs="Times New Roman"/>
+          <w:sz w:val="20"/>
+          <w:szCs w:val="20"/>
+        </w:rPr>
+        <w:t>2.156127</w:t>
+      </w:r>
+      <w:r>
+        <w:rPr>
+          <w:rFonts w:ascii="Times New Roman" w:hAnsi="Times New Roman" w:cs="Times New Roman"/>
+          <w:sz w:val="20"/>
+          <w:szCs w:val="20"/>
+        </w:rPr>
+        <w:t xml:space="preserve">, ABSRE </w:t>
+      </w:r>
+      <w:r>
+        <w:rPr>
+          <w:rFonts w:ascii="Times New Roman" w:hAnsi="Times New Roman" w:cs="Times New Roman"/>
+          <w:sz w:val="20"/>
+          <w:szCs w:val="20"/>
+        </w:rPr>
+        <w:t>5.1096208324381518468e-15</w:t>
+      </w:r>
+      <w:r>
+        <w:rPr>
+          <w:rFonts w:ascii="Times New Roman" w:hAnsi="Times New Roman" w:cs="Times New Roman"/>
+          <w:sz w:val="20"/>
+          <w:szCs w:val="20"/>
+        </w:rPr>
+        <w:t xml:space="preserve"> Integral: </w:t>
+      </w:r>
+      <w:r>
+        <w:rPr>
           <w:rFonts w:ascii="Times New Roman" w:hAnsi="Times New Roman" w:cs="Times New Roman"/>
           <w:sz w:val="20"/>
           <w:szCs w:val="20"/>
@@ -3087,7 +4769,7 @@
         <w:pStyle w:val="p1"/>
         <w:numPr>
           <w:ilvl w:val="0"/>
-          <w:numId w:val="12"/>
+          <w:numId w:val="32"/>
         </w:numPr>
         <w:rPr>
           <w:rFonts w:ascii="Times New Roman" w:hAnsi="Times New Roman" w:cs="Times New Roman"/>
@@ -3097,68 +4779,70 @@
       </w:pPr>
       <w:r>
         <w:rPr>
-          <w:rStyle w:val="s1"/>
-          <w:rFonts w:ascii="Times New Roman" w:hAnsi="Times New Roman" w:cs="Times New Roman"/>
-          <w:sz w:val="20"/>
-          <w:szCs w:val="20"/>
-        </w:rPr>
-        <w:t>1.023119</w:t>
-      </w:r>
-      <w:r>
-        <w:rPr>
-          <w:rFonts w:ascii="Times New Roman" w:hAnsi="Times New Roman" w:cs="Times New Roman"/>
-          <w:sz w:val="20"/>
-          <w:szCs w:val="20"/>
-        </w:rPr>
-        <w:t xml:space="preserve"> ABSRTE 5.5485705077818852883e-15 Integral 4.7540192288588e+03</w:t>
-      </w:r>
-    </w:p>
-    <w:p>
-      <w:pPr>
-        <w:pStyle w:val="p1"/>
-        <w:ind w:left="360"/>
-        <w:rPr>
-          <w:rFonts w:ascii="Times New Roman" w:hAnsi="Times New Roman" w:cs="Times New Roman"/>
-          <w:sz w:val="20"/>
-          <w:szCs w:val="20"/>
-        </w:rPr>
-      </w:pPr>
-    </w:p>
-    <w:p>
-      <w:pPr>
-        <w:pStyle w:val="p1"/>
-        <w:ind w:left="360"/>
-        <w:rPr>
-          <w:rFonts w:ascii="Times New Roman" w:hAnsi="Times New Roman" w:cs="Times New Roman"/>
-          <w:sz w:val="20"/>
-          <w:szCs w:val="20"/>
-        </w:rPr>
-      </w:pPr>
-      <w:r>
-        <w:rPr>
-          <w:rFonts w:ascii="Times New Roman" w:hAnsi="Times New Roman" w:cs="Times New Roman"/>
-          <w:sz w:val="20"/>
-          <w:szCs w:val="20"/>
-        </w:rPr>
-        <w:t xml:space="preserve">20Cores </w:t>
-      </w:r>
-    </w:p>
-    <w:p>
-      <w:pPr>
-        <w:pStyle w:val="p1"/>
-        <w:rPr>
-          <w:rFonts w:ascii="Times New Roman" w:hAnsi="Times New Roman" w:cs="Times New Roman"/>
-          <w:sz w:val="20"/>
-          <w:szCs w:val="20"/>
-        </w:rPr>
-      </w:pPr>
-      <w:r>
-        <w:rPr>
-          <w:rFonts w:ascii="Times New Roman" w:hAnsi="Times New Roman" w:cs="Times New Roman"/>
-          <w:sz w:val="20"/>
-          <w:szCs w:val="20"/>
-        </w:rPr>
-        <w:t xml:space="preserve">1Run </w:t>
+          <w:rFonts w:ascii="Times New Roman" w:hAnsi="Times New Roman" w:cs="Times New Roman"/>
+          <w:sz w:val="20"/>
+          <w:szCs w:val="20"/>
+        </w:rPr>
+        <w:t xml:space="preserve">Time: </w:t>
+      </w:r>
+      <w:r>
+        <w:rPr>
+          <w:rFonts w:ascii="Times New Roman" w:hAnsi="Times New Roman" w:cs="Times New Roman"/>
+          <w:sz w:val="20"/>
+          <w:szCs w:val="20"/>
+        </w:rPr>
+        <w:t>2.131676</w:t>
+      </w:r>
+      <w:r>
+        <w:rPr>
+          <w:rFonts w:ascii="Times New Roman" w:hAnsi="Times New Roman" w:cs="Times New Roman"/>
+          <w:sz w:val="20"/>
+          <w:szCs w:val="20"/>
+        </w:rPr>
+        <w:t xml:space="preserve">, ABSRE </w:t>
+      </w:r>
+      <w:r>
+        <w:rPr>
+          <w:rFonts w:ascii="Times New Roman" w:hAnsi="Times New Roman" w:cs="Times New Roman"/>
+          <w:sz w:val="20"/>
+          <w:szCs w:val="20"/>
+        </w:rPr>
+        <w:t>5.1096208324381518468e-15</w:t>
+      </w:r>
+      <w:r>
+        <w:rPr>
+          <w:rFonts w:ascii="Times New Roman" w:hAnsi="Times New Roman" w:cs="Times New Roman"/>
+          <w:sz w:val="20"/>
+          <w:szCs w:val="20"/>
+        </w:rPr>
+        <w:t xml:space="preserve"> </w:t>
+      </w:r>
+      <w:r>
+        <w:rPr>
+          <w:rFonts w:ascii="Times New Roman" w:hAnsi="Times New Roman" w:cs="Times New Roman"/>
+          <w:sz w:val="20"/>
+          <w:szCs w:val="20"/>
+        </w:rPr>
+        <w:t>Integral</w:t>
+      </w:r>
+      <w:r>
+        <w:rPr>
+          <w:rFonts w:ascii="Times New Roman" w:hAnsi="Times New Roman" w:cs="Times New Roman"/>
+          <w:sz w:val="20"/>
+          <w:szCs w:val="20"/>
+        </w:rPr>
+        <w:t>:</w:t>
+      </w:r>
+      <w:r>
+        <w:t xml:space="preserve"> </w:t>
+      </w:r>
+      <w:r>
+        <w:rPr>
+          <w:rFonts w:ascii="Times New Roman" w:hAnsi="Times New Roman" w:cs="Times New Roman"/>
+          <w:sz w:val="20"/>
+          <w:szCs w:val="20"/>
+        </w:rPr>
+        <w:t>4.7540192288588e+03</w:t>
       </w:r>
     </w:p>
     <w:p>
@@ -3166,7 +4850,7 @@
         <w:pStyle w:val="p1"/>
         <w:numPr>
           <w:ilvl w:val="0"/>
-          <w:numId w:val="13"/>
+          <w:numId w:val="32"/>
         </w:numPr>
         <w:rPr>
           <w:rFonts w:ascii="Times New Roman" w:hAnsi="Times New Roman" w:cs="Times New Roman"/>
@@ -3176,67 +4860,88 @@
       </w:pPr>
       <w:r>
         <w:rPr>
-          <w:rStyle w:val="s1"/>
-          <w:rFonts w:ascii="Times New Roman" w:hAnsi="Times New Roman" w:cs="Times New Roman"/>
-          <w:sz w:val="20"/>
-          <w:szCs w:val="20"/>
-        </w:rPr>
-        <w:t>0.760316 ABSRTE 5.5593130514432024507e-15 Integral 4.7540192288588e+03</w:t>
+          <w:rFonts w:ascii="Times New Roman" w:hAnsi="Times New Roman" w:cs="Times New Roman"/>
+          <w:sz w:val="20"/>
+          <w:szCs w:val="20"/>
+        </w:rPr>
+        <w:t xml:space="preserve">Time: </w:t>
+      </w:r>
+      <w:r>
+        <w:rPr>
+          <w:rFonts w:ascii="Times New Roman" w:hAnsi="Times New Roman" w:cs="Times New Roman"/>
+          <w:sz w:val="20"/>
+          <w:szCs w:val="20"/>
+        </w:rPr>
+        <w:t>2.180545</w:t>
+      </w:r>
+      <w:r>
+        <w:rPr>
+          <w:rFonts w:ascii="Times New Roman" w:hAnsi="Times New Roman" w:cs="Times New Roman"/>
+          <w:sz w:val="20"/>
+          <w:szCs w:val="20"/>
+        </w:rPr>
+        <w:t xml:space="preserve">, </w:t>
+      </w:r>
+      <w:r>
+        <w:rPr>
+          <w:rFonts w:ascii="Times New Roman" w:hAnsi="Times New Roman" w:cs="Times New Roman"/>
+          <w:sz w:val="20"/>
+          <w:szCs w:val="20"/>
+        </w:rPr>
+        <w:t xml:space="preserve">ABSRE </w:t>
+      </w:r>
+      <w:r>
+        <w:rPr>
+          <w:rFonts w:ascii="Times New Roman" w:hAnsi="Times New Roman" w:cs="Times New Roman"/>
+          <w:sz w:val="20"/>
+          <w:szCs w:val="20"/>
+        </w:rPr>
+        <w:t>5.1096208324381518468e-15</w:t>
+      </w:r>
+      <w:r>
+        <w:rPr>
+          <w:rFonts w:ascii="Times New Roman" w:hAnsi="Times New Roman" w:cs="Times New Roman"/>
+          <w:sz w:val="20"/>
+          <w:szCs w:val="20"/>
+        </w:rPr>
+        <w:t xml:space="preserve"> </w:t>
+      </w:r>
+      <w:r>
+        <w:rPr>
+          <w:rFonts w:ascii="Times New Roman" w:hAnsi="Times New Roman" w:cs="Times New Roman"/>
+          <w:sz w:val="20"/>
+          <w:szCs w:val="20"/>
+        </w:rPr>
+        <w:t xml:space="preserve">Integral: </w:t>
+      </w:r>
+      <w:r>
+        <w:rPr>
+          <w:rFonts w:ascii="Times New Roman" w:hAnsi="Times New Roman" w:cs="Times New Roman"/>
+          <w:sz w:val="20"/>
+          <w:szCs w:val="20"/>
+        </w:rPr>
+        <w:t>4.7540192288588e+03</w:t>
       </w:r>
     </w:p>
     <w:p>
       <w:pPr>
         <w:pStyle w:val="p1"/>
-        <w:numPr>
-          <w:ilvl w:val="0"/>
-          <w:numId w:val="13"/>
-        </w:numPr>
-        <w:rPr>
-          <w:rFonts w:ascii="Times New Roman" w:hAnsi="Times New Roman" w:cs="Times New Roman"/>
-          <w:sz w:val="20"/>
-          <w:szCs w:val="20"/>
-        </w:rPr>
-      </w:pPr>
-      <w:r>
-        <w:rPr>
-          <w:rStyle w:val="s1"/>
-          <w:rFonts w:ascii="Times New Roman" w:hAnsi="Times New Roman" w:cs="Times New Roman"/>
-          <w:sz w:val="20"/>
-          <w:szCs w:val="20"/>
-        </w:rPr>
-        <w:t>0.773993 ABSRTE 5.5593130514432024507e-15 Integral 4.7540192288588e+03</w:t>
-      </w:r>
+        <w:rPr>
+          <w:rFonts w:ascii="Times New Roman" w:hAnsi="Times New Roman" w:cs="Times New Roman"/>
+          <w:sz w:val="20"/>
+          <w:szCs w:val="20"/>
+        </w:rPr>
+      </w:pPr>
     </w:p>
     <w:p>
       <w:pPr>
         <w:pStyle w:val="p1"/>
-        <w:numPr>
-          <w:ilvl w:val="0"/>
-          <w:numId w:val="13"/>
-        </w:numPr>
-        <w:rPr>
-          <w:rFonts w:ascii="Times New Roman" w:hAnsi="Times New Roman" w:cs="Times New Roman"/>
-          <w:sz w:val="20"/>
-          <w:szCs w:val="20"/>
-        </w:rPr>
-      </w:pPr>
-      <w:r>
-        <w:rPr>
-          <w:rStyle w:val="s1"/>
-          <w:rFonts w:ascii="Times New Roman" w:hAnsi="Times New Roman" w:cs="Times New Roman"/>
-          <w:sz w:val="20"/>
-          <w:szCs w:val="20"/>
-        </w:rPr>
-        <w:t>0.763347</w:t>
-      </w:r>
-      <w:r>
-        <w:rPr>
-          <w:rFonts w:ascii="Times New Roman" w:hAnsi="Times New Roman" w:cs="Times New Roman"/>
-          <w:sz w:val="20"/>
-          <w:szCs w:val="20"/>
-        </w:rPr>
-        <w:t xml:space="preserve"> ABSRTE 5.5593130514432024507e-15 Integral 4.7540192288588e+03</w:t>
-      </w:r>
+        <w:rPr>
+          <w:rFonts w:ascii="Times New Roman" w:hAnsi="Times New Roman" w:cs="Times New Roman"/>
+          <w:sz w:val="20"/>
+          <w:szCs w:val="20"/>
+        </w:rPr>
+      </w:pPr>
     </w:p>
     <w:p>
       <w:pPr>
@@ -3247,24 +4952,11 @@
           <w:szCs w:val="20"/>
         </w:rPr>
       </w:pPr>
-      <w:r>
-        <w:rPr>
-          <w:rFonts w:ascii="Times New Roman" w:hAnsi="Times New Roman" w:cs="Times New Roman"/>
-          <w:sz w:val="20"/>
-          <w:szCs w:val="20"/>
-        </w:rPr>
-        <w:t xml:space="preserve">2Run </w:t>
-      </w:r>
     </w:p>
     <w:p>
       <w:pPr>
         <w:pStyle w:val="p1"/>
-        <w:numPr>
-          <w:ilvl w:val="0"/>
-          <w:numId w:val="14"/>
-        </w:numPr>
-        <w:rPr>
-          <w:rStyle w:val="s1"/>
+        <w:rPr>
           <w:rFonts w:ascii="Times New Roman" w:hAnsi="Times New Roman" w:cs="Times New Roman"/>
           <w:sz w:val="20"/>
           <w:szCs w:val="20"/>
@@ -3274,6 +4966,17 @@
     <w:p>
       <w:pPr>
         <w:pStyle w:val="p1"/>
+        <w:rPr>
+          <w:rFonts w:ascii="Times New Roman" w:hAnsi="Times New Roman" w:cs="Times New Roman"/>
+          <w:sz w:val="20"/>
+          <w:szCs w:val="20"/>
+        </w:rPr>
+      </w:pPr>
+    </w:p>
+    <w:p>
+      <w:pPr>
+        <w:pStyle w:val="p1"/>
+        <w:ind w:left="260"/>
         <w:rPr>
           <w:rFonts w:ascii="Times New Roman" w:hAnsi="Times New Roman" w:cs="Times New Roman"/>
           <w:sz w:val="20"/>
@@ -3302,6 +5005,184 @@
 <file path=word/numbering.xml><?xml version="1.0" encoding="utf-8"?>
 <w:numbering xmlns:wpc="http://schemas.microsoft.com/office/word/2010/wordprocessingCanvas" xmlns:mo="http://schemas.microsoft.com/office/mac/office/2008/main" xmlns:mc="http://schemas.openxmlformats.org/markup-compatibility/2006" xmlns:mv="urn:schemas-microsoft-com:mac:vml" xmlns:o="urn:schemas-microsoft-com:office:office" xmlns:r="http://schemas.openxmlformats.org/officeDocument/2006/relationships" xmlns:m="http://schemas.openxmlformats.org/officeDocument/2006/math" xmlns:v="urn:schemas-microsoft-com:vml" xmlns:wp14="http://schemas.microsoft.com/office/word/2010/wordprocessingDrawing" xmlns:wp="http://schemas.openxmlformats.org/drawingml/2006/wordprocessingDrawing" xmlns:w10="urn:schemas-microsoft-com:office:word" xmlns:w="http://schemas.openxmlformats.org/wordprocessingml/2006/main" xmlns:w14="http://schemas.microsoft.com/office/word/2010/wordml" xmlns:w15="http://schemas.microsoft.com/office/word/2012/wordml" xmlns:wpg="http://schemas.microsoft.com/office/word/2010/wordprocessingGroup" xmlns:wpi="http://schemas.microsoft.com/office/word/2010/wordprocessingInk" xmlns:wne="http://schemas.microsoft.com/office/word/2006/wordml" xmlns:wps="http://schemas.microsoft.com/office/word/2010/wordprocessingShape" mc:Ignorable="w14 w15 wp14">
   <w:abstractNum w:abstractNumId="0">
+    <w:nsid w:val="06FB6A20"/>
+    <w:multiLevelType w:val="hybridMultilevel"/>
+    <w:tmpl w:val="525E305E"/>
+    <w:lvl w:ilvl="0" w:tplc="04090011">
+      <w:start w:val="1"/>
+      <w:numFmt w:val="decimal"/>
+      <w:lvlText w:val="%1)"/>
+      <w:lvlJc w:val="left"/>
+      <w:pPr>
+        <w:ind w:left="720" w:hanging="360"/>
+      </w:pPr>
+      <w:rPr>
+        <w:rFonts w:hint="default"/>
+      </w:rPr>
+    </w:lvl>
+    <w:lvl w:ilvl="1" w:tplc="04090019" w:tentative="1">
+      <w:start w:val="1"/>
+      <w:numFmt w:val="lowerLetter"/>
+      <w:lvlText w:val="%2."/>
+      <w:lvlJc w:val="left"/>
+      <w:pPr>
+        <w:ind w:left="1440" w:hanging="360"/>
+      </w:pPr>
+    </w:lvl>
+    <w:lvl w:ilvl="2" w:tplc="0409001B" w:tentative="1">
+      <w:start w:val="1"/>
+      <w:numFmt w:val="lowerRoman"/>
+      <w:lvlText w:val="%3."/>
+      <w:lvlJc w:val="right"/>
+      <w:pPr>
+        <w:ind w:left="2160" w:hanging="180"/>
+      </w:pPr>
+    </w:lvl>
+    <w:lvl w:ilvl="3" w:tplc="0409000F" w:tentative="1">
+      <w:start w:val="1"/>
+      <w:numFmt w:val="decimal"/>
+      <w:lvlText w:val="%4."/>
+      <w:lvlJc w:val="left"/>
+      <w:pPr>
+        <w:ind w:left="2880" w:hanging="360"/>
+      </w:pPr>
+    </w:lvl>
+    <w:lvl w:ilvl="4" w:tplc="04090019" w:tentative="1">
+      <w:start w:val="1"/>
+      <w:numFmt w:val="lowerLetter"/>
+      <w:lvlText w:val="%5."/>
+      <w:lvlJc w:val="left"/>
+      <w:pPr>
+        <w:ind w:left="3600" w:hanging="360"/>
+      </w:pPr>
+    </w:lvl>
+    <w:lvl w:ilvl="5" w:tplc="0409001B" w:tentative="1">
+      <w:start w:val="1"/>
+      <w:numFmt w:val="lowerRoman"/>
+      <w:lvlText w:val="%6."/>
+      <w:lvlJc w:val="right"/>
+      <w:pPr>
+        <w:ind w:left="4320" w:hanging="180"/>
+      </w:pPr>
+    </w:lvl>
+    <w:lvl w:ilvl="6" w:tplc="0409000F" w:tentative="1">
+      <w:start w:val="1"/>
+      <w:numFmt w:val="decimal"/>
+      <w:lvlText w:val="%7."/>
+      <w:lvlJc w:val="left"/>
+      <w:pPr>
+        <w:ind w:left="5040" w:hanging="360"/>
+      </w:pPr>
+    </w:lvl>
+    <w:lvl w:ilvl="7" w:tplc="04090019" w:tentative="1">
+      <w:start w:val="1"/>
+      <w:numFmt w:val="lowerLetter"/>
+      <w:lvlText w:val="%8."/>
+      <w:lvlJc w:val="left"/>
+      <w:pPr>
+        <w:ind w:left="5760" w:hanging="360"/>
+      </w:pPr>
+    </w:lvl>
+    <w:lvl w:ilvl="8" w:tplc="0409001B" w:tentative="1">
+      <w:start w:val="1"/>
+      <w:numFmt w:val="lowerRoman"/>
+      <w:lvlText w:val="%9."/>
+      <w:lvlJc w:val="right"/>
+      <w:pPr>
+        <w:ind w:left="6480" w:hanging="180"/>
+      </w:pPr>
+    </w:lvl>
+  </w:abstractNum>
+  <w:abstractNum w:abstractNumId="1">
+    <w:nsid w:val="08403B5A"/>
+    <w:multiLevelType w:val="hybridMultilevel"/>
+    <w:tmpl w:val="525E305E"/>
+    <w:lvl w:ilvl="0" w:tplc="04090011">
+      <w:start w:val="1"/>
+      <w:numFmt w:val="decimal"/>
+      <w:lvlText w:val="%1)"/>
+      <w:lvlJc w:val="left"/>
+      <w:pPr>
+        <w:ind w:left="720" w:hanging="360"/>
+      </w:pPr>
+      <w:rPr>
+        <w:rFonts w:hint="default"/>
+      </w:rPr>
+    </w:lvl>
+    <w:lvl w:ilvl="1" w:tplc="04090019" w:tentative="1">
+      <w:start w:val="1"/>
+      <w:numFmt w:val="lowerLetter"/>
+      <w:lvlText w:val="%2."/>
+      <w:lvlJc w:val="left"/>
+      <w:pPr>
+        <w:ind w:left="1440" w:hanging="360"/>
+      </w:pPr>
+    </w:lvl>
+    <w:lvl w:ilvl="2" w:tplc="0409001B" w:tentative="1">
+      <w:start w:val="1"/>
+      <w:numFmt w:val="lowerRoman"/>
+      <w:lvlText w:val="%3."/>
+      <w:lvlJc w:val="right"/>
+      <w:pPr>
+        <w:ind w:left="2160" w:hanging="180"/>
+      </w:pPr>
+    </w:lvl>
+    <w:lvl w:ilvl="3" w:tplc="0409000F" w:tentative="1">
+      <w:start w:val="1"/>
+      <w:numFmt w:val="decimal"/>
+      <w:lvlText w:val="%4."/>
+      <w:lvlJc w:val="left"/>
+      <w:pPr>
+        <w:ind w:left="2880" w:hanging="360"/>
+      </w:pPr>
+    </w:lvl>
+    <w:lvl w:ilvl="4" w:tplc="04090019" w:tentative="1">
+      <w:start w:val="1"/>
+      <w:numFmt w:val="lowerLetter"/>
+      <w:lvlText w:val="%5."/>
+      <w:lvlJc w:val="left"/>
+      <w:pPr>
+        <w:ind w:left="3600" w:hanging="360"/>
+      </w:pPr>
+    </w:lvl>
+    <w:lvl w:ilvl="5" w:tplc="0409001B" w:tentative="1">
+      <w:start w:val="1"/>
+      <w:numFmt w:val="lowerRoman"/>
+      <w:lvlText w:val="%6."/>
+      <w:lvlJc w:val="right"/>
+      <w:pPr>
+        <w:ind w:left="4320" w:hanging="180"/>
+      </w:pPr>
+    </w:lvl>
+    <w:lvl w:ilvl="6" w:tplc="0409000F" w:tentative="1">
+      <w:start w:val="1"/>
+      <w:numFmt w:val="decimal"/>
+      <w:lvlText w:val="%7."/>
+      <w:lvlJc w:val="left"/>
+      <w:pPr>
+        <w:ind w:left="5040" w:hanging="360"/>
+      </w:pPr>
+    </w:lvl>
+    <w:lvl w:ilvl="7" w:tplc="04090019" w:tentative="1">
+      <w:start w:val="1"/>
+      <w:numFmt w:val="lowerLetter"/>
+      <w:lvlText w:val="%8."/>
+      <w:lvlJc w:val="left"/>
+      <w:pPr>
+        <w:ind w:left="5760" w:hanging="360"/>
+      </w:pPr>
+    </w:lvl>
+    <w:lvl w:ilvl="8" w:tplc="0409001B" w:tentative="1">
+      <w:start w:val="1"/>
+      <w:numFmt w:val="lowerRoman"/>
+      <w:lvlText w:val="%9."/>
+      <w:lvlJc w:val="right"/>
+      <w:pPr>
+        <w:ind w:left="6480" w:hanging="180"/>
+      </w:pPr>
+    </w:lvl>
+  </w:abstractNum>
+  <w:abstractNum w:abstractNumId="2">
     <w:nsid w:val="08623738"/>
     <w:multiLevelType w:val="hybridMultilevel"/>
     <w:tmpl w:val="B8507E00"/>
@@ -3390,7 +5271,363 @@
       </w:pPr>
     </w:lvl>
   </w:abstractNum>
-  <w:abstractNum w:abstractNumId="1">
+  <w:abstractNum w:abstractNumId="3">
+    <w:nsid w:val="0CCD3F47"/>
+    <w:multiLevelType w:val="hybridMultilevel"/>
+    <w:tmpl w:val="525E305E"/>
+    <w:lvl w:ilvl="0" w:tplc="04090011">
+      <w:start w:val="1"/>
+      <w:numFmt w:val="decimal"/>
+      <w:lvlText w:val="%1)"/>
+      <w:lvlJc w:val="left"/>
+      <w:pPr>
+        <w:ind w:left="720" w:hanging="360"/>
+      </w:pPr>
+      <w:rPr>
+        <w:rFonts w:hint="default"/>
+      </w:rPr>
+    </w:lvl>
+    <w:lvl w:ilvl="1" w:tplc="04090019" w:tentative="1">
+      <w:start w:val="1"/>
+      <w:numFmt w:val="lowerLetter"/>
+      <w:lvlText w:val="%2."/>
+      <w:lvlJc w:val="left"/>
+      <w:pPr>
+        <w:ind w:left="1440" w:hanging="360"/>
+      </w:pPr>
+    </w:lvl>
+    <w:lvl w:ilvl="2" w:tplc="0409001B" w:tentative="1">
+      <w:start w:val="1"/>
+      <w:numFmt w:val="lowerRoman"/>
+      <w:lvlText w:val="%3."/>
+      <w:lvlJc w:val="right"/>
+      <w:pPr>
+        <w:ind w:left="2160" w:hanging="180"/>
+      </w:pPr>
+    </w:lvl>
+    <w:lvl w:ilvl="3" w:tplc="0409000F" w:tentative="1">
+      <w:start w:val="1"/>
+      <w:numFmt w:val="decimal"/>
+      <w:lvlText w:val="%4."/>
+      <w:lvlJc w:val="left"/>
+      <w:pPr>
+        <w:ind w:left="2880" w:hanging="360"/>
+      </w:pPr>
+    </w:lvl>
+    <w:lvl w:ilvl="4" w:tplc="04090019" w:tentative="1">
+      <w:start w:val="1"/>
+      <w:numFmt w:val="lowerLetter"/>
+      <w:lvlText w:val="%5."/>
+      <w:lvlJc w:val="left"/>
+      <w:pPr>
+        <w:ind w:left="3600" w:hanging="360"/>
+      </w:pPr>
+    </w:lvl>
+    <w:lvl w:ilvl="5" w:tplc="0409001B" w:tentative="1">
+      <w:start w:val="1"/>
+      <w:numFmt w:val="lowerRoman"/>
+      <w:lvlText w:val="%6."/>
+      <w:lvlJc w:val="right"/>
+      <w:pPr>
+        <w:ind w:left="4320" w:hanging="180"/>
+      </w:pPr>
+    </w:lvl>
+    <w:lvl w:ilvl="6" w:tplc="0409000F" w:tentative="1">
+      <w:start w:val="1"/>
+      <w:numFmt w:val="decimal"/>
+      <w:lvlText w:val="%7."/>
+      <w:lvlJc w:val="left"/>
+      <w:pPr>
+        <w:ind w:left="5040" w:hanging="360"/>
+      </w:pPr>
+    </w:lvl>
+    <w:lvl w:ilvl="7" w:tplc="04090019" w:tentative="1">
+      <w:start w:val="1"/>
+      <w:numFmt w:val="lowerLetter"/>
+      <w:lvlText w:val="%8."/>
+      <w:lvlJc w:val="left"/>
+      <w:pPr>
+        <w:ind w:left="5760" w:hanging="360"/>
+      </w:pPr>
+    </w:lvl>
+    <w:lvl w:ilvl="8" w:tplc="0409001B" w:tentative="1">
+      <w:start w:val="1"/>
+      <w:numFmt w:val="lowerRoman"/>
+      <w:lvlText w:val="%9."/>
+      <w:lvlJc w:val="right"/>
+      <w:pPr>
+        <w:ind w:left="6480" w:hanging="180"/>
+      </w:pPr>
+    </w:lvl>
+  </w:abstractNum>
+  <w:abstractNum w:abstractNumId="4">
+    <w:nsid w:val="0F777022"/>
+    <w:multiLevelType w:val="hybridMultilevel"/>
+    <w:tmpl w:val="525E305E"/>
+    <w:lvl w:ilvl="0" w:tplc="04090011">
+      <w:start w:val="1"/>
+      <w:numFmt w:val="decimal"/>
+      <w:lvlText w:val="%1)"/>
+      <w:lvlJc w:val="left"/>
+      <w:pPr>
+        <w:ind w:left="720" w:hanging="360"/>
+      </w:pPr>
+      <w:rPr>
+        <w:rFonts w:hint="default"/>
+      </w:rPr>
+    </w:lvl>
+    <w:lvl w:ilvl="1" w:tplc="04090019" w:tentative="1">
+      <w:start w:val="1"/>
+      <w:numFmt w:val="lowerLetter"/>
+      <w:lvlText w:val="%2."/>
+      <w:lvlJc w:val="left"/>
+      <w:pPr>
+        <w:ind w:left="1440" w:hanging="360"/>
+      </w:pPr>
+    </w:lvl>
+    <w:lvl w:ilvl="2" w:tplc="0409001B" w:tentative="1">
+      <w:start w:val="1"/>
+      <w:numFmt w:val="lowerRoman"/>
+      <w:lvlText w:val="%3."/>
+      <w:lvlJc w:val="right"/>
+      <w:pPr>
+        <w:ind w:left="2160" w:hanging="180"/>
+      </w:pPr>
+    </w:lvl>
+    <w:lvl w:ilvl="3" w:tplc="0409000F" w:tentative="1">
+      <w:start w:val="1"/>
+      <w:numFmt w:val="decimal"/>
+      <w:lvlText w:val="%4."/>
+      <w:lvlJc w:val="left"/>
+      <w:pPr>
+        <w:ind w:left="2880" w:hanging="360"/>
+      </w:pPr>
+    </w:lvl>
+    <w:lvl w:ilvl="4" w:tplc="04090019" w:tentative="1">
+      <w:start w:val="1"/>
+      <w:numFmt w:val="lowerLetter"/>
+      <w:lvlText w:val="%5."/>
+      <w:lvlJc w:val="left"/>
+      <w:pPr>
+        <w:ind w:left="3600" w:hanging="360"/>
+      </w:pPr>
+    </w:lvl>
+    <w:lvl w:ilvl="5" w:tplc="0409001B" w:tentative="1">
+      <w:start w:val="1"/>
+      <w:numFmt w:val="lowerRoman"/>
+      <w:lvlText w:val="%6."/>
+      <w:lvlJc w:val="right"/>
+      <w:pPr>
+        <w:ind w:left="4320" w:hanging="180"/>
+      </w:pPr>
+    </w:lvl>
+    <w:lvl w:ilvl="6" w:tplc="0409000F" w:tentative="1">
+      <w:start w:val="1"/>
+      <w:numFmt w:val="decimal"/>
+      <w:lvlText w:val="%7."/>
+      <w:lvlJc w:val="left"/>
+      <w:pPr>
+        <w:ind w:left="5040" w:hanging="360"/>
+      </w:pPr>
+    </w:lvl>
+    <w:lvl w:ilvl="7" w:tplc="04090019" w:tentative="1">
+      <w:start w:val="1"/>
+      <w:numFmt w:val="lowerLetter"/>
+      <w:lvlText w:val="%8."/>
+      <w:lvlJc w:val="left"/>
+      <w:pPr>
+        <w:ind w:left="5760" w:hanging="360"/>
+      </w:pPr>
+    </w:lvl>
+    <w:lvl w:ilvl="8" w:tplc="0409001B" w:tentative="1">
+      <w:start w:val="1"/>
+      <w:numFmt w:val="lowerRoman"/>
+      <w:lvlText w:val="%9."/>
+      <w:lvlJc w:val="right"/>
+      <w:pPr>
+        <w:ind w:left="6480" w:hanging="180"/>
+      </w:pPr>
+    </w:lvl>
+  </w:abstractNum>
+  <w:abstractNum w:abstractNumId="5">
+    <w:nsid w:val="10537404"/>
+    <w:multiLevelType w:val="hybridMultilevel"/>
+    <w:tmpl w:val="54022300"/>
+    <w:lvl w:ilvl="0" w:tplc="04090011">
+      <w:start w:val="1"/>
+      <w:numFmt w:val="decimal"/>
+      <w:lvlText w:val="%1)"/>
+      <w:lvlJc w:val="left"/>
+      <w:pPr>
+        <w:ind w:left="720" w:hanging="360"/>
+      </w:pPr>
+      <w:rPr>
+        <w:rFonts w:hint="default"/>
+      </w:rPr>
+    </w:lvl>
+    <w:lvl w:ilvl="1" w:tplc="04090019" w:tentative="1">
+      <w:start w:val="1"/>
+      <w:numFmt w:val="lowerLetter"/>
+      <w:lvlText w:val="%2."/>
+      <w:lvlJc w:val="left"/>
+      <w:pPr>
+        <w:ind w:left="1440" w:hanging="360"/>
+      </w:pPr>
+    </w:lvl>
+    <w:lvl w:ilvl="2" w:tplc="0409001B" w:tentative="1">
+      <w:start w:val="1"/>
+      <w:numFmt w:val="lowerRoman"/>
+      <w:lvlText w:val="%3."/>
+      <w:lvlJc w:val="right"/>
+      <w:pPr>
+        <w:ind w:left="2160" w:hanging="180"/>
+      </w:pPr>
+    </w:lvl>
+    <w:lvl w:ilvl="3" w:tplc="0409000F" w:tentative="1">
+      <w:start w:val="1"/>
+      <w:numFmt w:val="decimal"/>
+      <w:lvlText w:val="%4."/>
+      <w:lvlJc w:val="left"/>
+      <w:pPr>
+        <w:ind w:left="2880" w:hanging="360"/>
+      </w:pPr>
+    </w:lvl>
+    <w:lvl w:ilvl="4" w:tplc="04090019" w:tentative="1">
+      <w:start w:val="1"/>
+      <w:numFmt w:val="lowerLetter"/>
+      <w:lvlText w:val="%5."/>
+      <w:lvlJc w:val="left"/>
+      <w:pPr>
+        <w:ind w:left="3600" w:hanging="360"/>
+      </w:pPr>
+    </w:lvl>
+    <w:lvl w:ilvl="5" w:tplc="0409001B" w:tentative="1">
+      <w:start w:val="1"/>
+      <w:numFmt w:val="lowerRoman"/>
+      <w:lvlText w:val="%6."/>
+      <w:lvlJc w:val="right"/>
+      <w:pPr>
+        <w:ind w:left="4320" w:hanging="180"/>
+      </w:pPr>
+    </w:lvl>
+    <w:lvl w:ilvl="6" w:tplc="0409000F" w:tentative="1">
+      <w:start w:val="1"/>
+      <w:numFmt w:val="decimal"/>
+      <w:lvlText w:val="%7."/>
+      <w:lvlJc w:val="left"/>
+      <w:pPr>
+        <w:ind w:left="5040" w:hanging="360"/>
+      </w:pPr>
+    </w:lvl>
+    <w:lvl w:ilvl="7" w:tplc="04090019" w:tentative="1">
+      <w:start w:val="1"/>
+      <w:numFmt w:val="lowerLetter"/>
+      <w:lvlText w:val="%8."/>
+      <w:lvlJc w:val="left"/>
+      <w:pPr>
+        <w:ind w:left="5760" w:hanging="360"/>
+      </w:pPr>
+    </w:lvl>
+    <w:lvl w:ilvl="8" w:tplc="0409001B" w:tentative="1">
+      <w:start w:val="1"/>
+      <w:numFmt w:val="lowerRoman"/>
+      <w:lvlText w:val="%9."/>
+      <w:lvlJc w:val="right"/>
+      <w:pPr>
+        <w:ind w:left="6480" w:hanging="180"/>
+      </w:pPr>
+    </w:lvl>
+  </w:abstractNum>
+  <w:abstractNum w:abstractNumId="6">
+    <w:nsid w:val="17CE7048"/>
+    <w:multiLevelType w:val="hybridMultilevel"/>
+    <w:tmpl w:val="A99C6D86"/>
+    <w:lvl w:ilvl="0" w:tplc="C3A2C79E">
+      <w:start w:val="1"/>
+      <w:numFmt w:val="decimal"/>
+      <w:lvlText w:val="%1)"/>
+      <w:lvlJc w:val="left"/>
+      <w:pPr>
+        <w:ind w:left="420" w:hanging="360"/>
+      </w:pPr>
+      <w:rPr>
+        <w:rFonts w:hint="default"/>
+      </w:rPr>
+    </w:lvl>
+    <w:lvl w:ilvl="1" w:tplc="04090019" w:tentative="1">
+      <w:start w:val="1"/>
+      <w:numFmt w:val="lowerLetter"/>
+      <w:lvlText w:val="%2."/>
+      <w:lvlJc w:val="left"/>
+      <w:pPr>
+        <w:ind w:left="1140" w:hanging="360"/>
+      </w:pPr>
+    </w:lvl>
+    <w:lvl w:ilvl="2" w:tplc="0409001B" w:tentative="1">
+      <w:start w:val="1"/>
+      <w:numFmt w:val="lowerRoman"/>
+      <w:lvlText w:val="%3."/>
+      <w:lvlJc w:val="right"/>
+      <w:pPr>
+        <w:ind w:left="1860" w:hanging="180"/>
+      </w:pPr>
+    </w:lvl>
+    <w:lvl w:ilvl="3" w:tplc="0409000F" w:tentative="1">
+      <w:start w:val="1"/>
+      <w:numFmt w:val="decimal"/>
+      <w:lvlText w:val="%4."/>
+      <w:lvlJc w:val="left"/>
+      <w:pPr>
+        <w:ind w:left="2580" w:hanging="360"/>
+      </w:pPr>
+    </w:lvl>
+    <w:lvl w:ilvl="4" w:tplc="04090019" w:tentative="1">
+      <w:start w:val="1"/>
+      <w:numFmt w:val="lowerLetter"/>
+      <w:lvlText w:val="%5."/>
+      <w:lvlJc w:val="left"/>
+      <w:pPr>
+        <w:ind w:left="3300" w:hanging="360"/>
+      </w:pPr>
+    </w:lvl>
+    <w:lvl w:ilvl="5" w:tplc="0409001B" w:tentative="1">
+      <w:start w:val="1"/>
+      <w:numFmt w:val="lowerRoman"/>
+      <w:lvlText w:val="%6."/>
+      <w:lvlJc w:val="right"/>
+      <w:pPr>
+        <w:ind w:left="4020" w:hanging="180"/>
+      </w:pPr>
+    </w:lvl>
+    <w:lvl w:ilvl="6" w:tplc="0409000F" w:tentative="1">
+      <w:start w:val="1"/>
+      <w:numFmt w:val="decimal"/>
+      <w:lvlText w:val="%7."/>
+      <w:lvlJc w:val="left"/>
+      <w:pPr>
+        <w:ind w:left="4740" w:hanging="360"/>
+      </w:pPr>
+    </w:lvl>
+    <w:lvl w:ilvl="7" w:tplc="04090019" w:tentative="1">
+      <w:start w:val="1"/>
+      <w:numFmt w:val="lowerLetter"/>
+      <w:lvlText w:val="%8."/>
+      <w:lvlJc w:val="left"/>
+      <w:pPr>
+        <w:ind w:left="5460" w:hanging="360"/>
+      </w:pPr>
+    </w:lvl>
+    <w:lvl w:ilvl="8" w:tplc="0409001B" w:tentative="1">
+      <w:start w:val="1"/>
+      <w:numFmt w:val="lowerRoman"/>
+      <w:lvlText w:val="%9."/>
+      <w:lvlJc w:val="right"/>
+      <w:pPr>
+        <w:ind w:left="6180" w:hanging="180"/>
+      </w:pPr>
+    </w:lvl>
+  </w:abstractNum>
+  <w:abstractNum w:abstractNumId="7">
     <w:nsid w:val="18262854"/>
     <w:multiLevelType w:val="hybridMultilevel"/>
     <w:tmpl w:val="C1903C0A"/>
@@ -3479,7 +5716,7 @@
       </w:pPr>
     </w:lvl>
   </w:abstractNum>
-  <w:abstractNum w:abstractNumId="2">
+  <w:abstractNum w:abstractNumId="8">
     <w:nsid w:val="22F53EB3"/>
     <w:multiLevelType w:val="hybridMultilevel"/>
     <w:tmpl w:val="F3E8D182"/>
@@ -3568,7 +5805,96 @@
       </w:pPr>
     </w:lvl>
   </w:abstractNum>
-  <w:abstractNum w:abstractNumId="3">
+  <w:abstractNum w:abstractNumId="9">
+    <w:nsid w:val="2AED0764"/>
+    <w:multiLevelType w:val="hybridMultilevel"/>
+    <w:tmpl w:val="525E305E"/>
+    <w:lvl w:ilvl="0" w:tplc="04090011">
+      <w:start w:val="1"/>
+      <w:numFmt w:val="decimal"/>
+      <w:lvlText w:val="%1)"/>
+      <w:lvlJc w:val="left"/>
+      <w:pPr>
+        <w:ind w:left="720" w:hanging="360"/>
+      </w:pPr>
+      <w:rPr>
+        <w:rFonts w:hint="default"/>
+      </w:rPr>
+    </w:lvl>
+    <w:lvl w:ilvl="1" w:tplc="04090019" w:tentative="1">
+      <w:start w:val="1"/>
+      <w:numFmt w:val="lowerLetter"/>
+      <w:lvlText w:val="%2."/>
+      <w:lvlJc w:val="left"/>
+      <w:pPr>
+        <w:ind w:left="1440" w:hanging="360"/>
+      </w:pPr>
+    </w:lvl>
+    <w:lvl w:ilvl="2" w:tplc="0409001B" w:tentative="1">
+      <w:start w:val="1"/>
+      <w:numFmt w:val="lowerRoman"/>
+      <w:lvlText w:val="%3."/>
+      <w:lvlJc w:val="right"/>
+      <w:pPr>
+        <w:ind w:left="2160" w:hanging="180"/>
+      </w:pPr>
+    </w:lvl>
+    <w:lvl w:ilvl="3" w:tplc="0409000F" w:tentative="1">
+      <w:start w:val="1"/>
+      <w:numFmt w:val="decimal"/>
+      <w:lvlText w:val="%4."/>
+      <w:lvlJc w:val="left"/>
+      <w:pPr>
+        <w:ind w:left="2880" w:hanging="360"/>
+      </w:pPr>
+    </w:lvl>
+    <w:lvl w:ilvl="4" w:tplc="04090019" w:tentative="1">
+      <w:start w:val="1"/>
+      <w:numFmt w:val="lowerLetter"/>
+      <w:lvlText w:val="%5."/>
+      <w:lvlJc w:val="left"/>
+      <w:pPr>
+        <w:ind w:left="3600" w:hanging="360"/>
+      </w:pPr>
+    </w:lvl>
+    <w:lvl w:ilvl="5" w:tplc="0409001B" w:tentative="1">
+      <w:start w:val="1"/>
+      <w:numFmt w:val="lowerRoman"/>
+      <w:lvlText w:val="%6."/>
+      <w:lvlJc w:val="right"/>
+      <w:pPr>
+        <w:ind w:left="4320" w:hanging="180"/>
+      </w:pPr>
+    </w:lvl>
+    <w:lvl w:ilvl="6" w:tplc="0409000F" w:tentative="1">
+      <w:start w:val="1"/>
+      <w:numFmt w:val="decimal"/>
+      <w:lvlText w:val="%7."/>
+      <w:lvlJc w:val="left"/>
+      <w:pPr>
+        <w:ind w:left="5040" w:hanging="360"/>
+      </w:pPr>
+    </w:lvl>
+    <w:lvl w:ilvl="7" w:tplc="04090019" w:tentative="1">
+      <w:start w:val="1"/>
+      <w:numFmt w:val="lowerLetter"/>
+      <w:lvlText w:val="%8."/>
+      <w:lvlJc w:val="left"/>
+      <w:pPr>
+        <w:ind w:left="5760" w:hanging="360"/>
+      </w:pPr>
+    </w:lvl>
+    <w:lvl w:ilvl="8" w:tplc="0409001B" w:tentative="1">
+      <w:start w:val="1"/>
+      <w:numFmt w:val="lowerRoman"/>
+      <w:lvlText w:val="%9."/>
+      <w:lvlJc w:val="right"/>
+      <w:pPr>
+        <w:ind w:left="6480" w:hanging="180"/>
+      </w:pPr>
+    </w:lvl>
+  </w:abstractNum>
+  <w:abstractNum w:abstractNumId="10">
     <w:nsid w:val="2B785AC8"/>
     <w:multiLevelType w:val="hybridMultilevel"/>
     <w:tmpl w:val="491E8D1A"/>
@@ -3659,7 +5985,7 @@
       </w:pPr>
     </w:lvl>
   </w:abstractNum>
-  <w:abstractNum w:abstractNumId="4">
+  <w:abstractNum w:abstractNumId="11">
     <w:nsid w:val="2CB56259"/>
     <w:multiLevelType w:val="hybridMultilevel"/>
     <w:tmpl w:val="9C8ACBE0"/>
@@ -3748,7 +6074,274 @@
       </w:pPr>
     </w:lvl>
   </w:abstractNum>
-  <w:abstractNum w:abstractNumId="5">
+  <w:abstractNum w:abstractNumId="12">
+    <w:nsid w:val="366F79FC"/>
+    <w:multiLevelType w:val="hybridMultilevel"/>
+    <w:tmpl w:val="B56EF32C"/>
+    <w:lvl w:ilvl="0" w:tplc="04090011">
+      <w:start w:val="1"/>
+      <w:numFmt w:val="decimal"/>
+      <w:lvlText w:val="%1)"/>
+      <w:lvlJc w:val="left"/>
+      <w:pPr>
+        <w:ind w:left="720" w:hanging="360"/>
+      </w:pPr>
+      <w:rPr>
+        <w:rFonts w:hint="default"/>
+      </w:rPr>
+    </w:lvl>
+    <w:lvl w:ilvl="1" w:tplc="04090019" w:tentative="1">
+      <w:start w:val="1"/>
+      <w:numFmt w:val="lowerLetter"/>
+      <w:lvlText w:val="%2."/>
+      <w:lvlJc w:val="left"/>
+      <w:pPr>
+        <w:ind w:left="1440" w:hanging="360"/>
+      </w:pPr>
+    </w:lvl>
+    <w:lvl w:ilvl="2" w:tplc="0409001B" w:tentative="1">
+      <w:start w:val="1"/>
+      <w:numFmt w:val="lowerRoman"/>
+      <w:lvlText w:val="%3."/>
+      <w:lvlJc w:val="right"/>
+      <w:pPr>
+        <w:ind w:left="2160" w:hanging="180"/>
+      </w:pPr>
+    </w:lvl>
+    <w:lvl w:ilvl="3" w:tplc="0409000F" w:tentative="1">
+      <w:start w:val="1"/>
+      <w:numFmt w:val="decimal"/>
+      <w:lvlText w:val="%4."/>
+      <w:lvlJc w:val="left"/>
+      <w:pPr>
+        <w:ind w:left="2880" w:hanging="360"/>
+      </w:pPr>
+    </w:lvl>
+    <w:lvl w:ilvl="4" w:tplc="04090019" w:tentative="1">
+      <w:start w:val="1"/>
+      <w:numFmt w:val="lowerLetter"/>
+      <w:lvlText w:val="%5."/>
+      <w:lvlJc w:val="left"/>
+      <w:pPr>
+        <w:ind w:left="3600" w:hanging="360"/>
+      </w:pPr>
+    </w:lvl>
+    <w:lvl w:ilvl="5" w:tplc="0409001B" w:tentative="1">
+      <w:start w:val="1"/>
+      <w:numFmt w:val="lowerRoman"/>
+      <w:lvlText w:val="%6."/>
+      <w:lvlJc w:val="right"/>
+      <w:pPr>
+        <w:ind w:left="4320" w:hanging="180"/>
+      </w:pPr>
+    </w:lvl>
+    <w:lvl w:ilvl="6" w:tplc="0409000F" w:tentative="1">
+      <w:start w:val="1"/>
+      <w:numFmt w:val="decimal"/>
+      <w:lvlText w:val="%7."/>
+      <w:lvlJc w:val="left"/>
+      <w:pPr>
+        <w:ind w:left="5040" w:hanging="360"/>
+      </w:pPr>
+    </w:lvl>
+    <w:lvl w:ilvl="7" w:tplc="04090019" w:tentative="1">
+      <w:start w:val="1"/>
+      <w:numFmt w:val="lowerLetter"/>
+      <w:lvlText w:val="%8."/>
+      <w:lvlJc w:val="left"/>
+      <w:pPr>
+        <w:ind w:left="5760" w:hanging="360"/>
+      </w:pPr>
+    </w:lvl>
+    <w:lvl w:ilvl="8" w:tplc="0409001B" w:tentative="1">
+      <w:start w:val="1"/>
+      <w:numFmt w:val="lowerRoman"/>
+      <w:lvlText w:val="%9."/>
+      <w:lvlJc w:val="right"/>
+      <w:pPr>
+        <w:ind w:left="6480" w:hanging="180"/>
+      </w:pPr>
+    </w:lvl>
+  </w:abstractNum>
+  <w:abstractNum w:abstractNumId="13">
+    <w:nsid w:val="39886104"/>
+    <w:multiLevelType w:val="hybridMultilevel"/>
+    <w:tmpl w:val="A334A738"/>
+    <w:lvl w:ilvl="0" w:tplc="BA12C4D4">
+      <w:start w:val="1"/>
+      <w:numFmt w:val="decimal"/>
+      <w:lvlText w:val="%1)"/>
+      <w:lvlJc w:val="left"/>
+      <w:pPr>
+        <w:ind w:left="620" w:hanging="360"/>
+      </w:pPr>
+      <w:rPr>
+        <w:rFonts w:hint="default"/>
+      </w:rPr>
+    </w:lvl>
+    <w:lvl w:ilvl="1" w:tplc="04090019" w:tentative="1">
+      <w:start w:val="1"/>
+      <w:numFmt w:val="lowerLetter"/>
+      <w:lvlText w:val="%2."/>
+      <w:lvlJc w:val="left"/>
+      <w:pPr>
+        <w:ind w:left="1340" w:hanging="360"/>
+      </w:pPr>
+    </w:lvl>
+    <w:lvl w:ilvl="2" w:tplc="0409001B" w:tentative="1">
+      <w:start w:val="1"/>
+      <w:numFmt w:val="lowerRoman"/>
+      <w:lvlText w:val="%3."/>
+      <w:lvlJc w:val="right"/>
+      <w:pPr>
+        <w:ind w:left="2060" w:hanging="180"/>
+      </w:pPr>
+    </w:lvl>
+    <w:lvl w:ilvl="3" w:tplc="0409000F" w:tentative="1">
+      <w:start w:val="1"/>
+      <w:numFmt w:val="decimal"/>
+      <w:lvlText w:val="%4."/>
+      <w:lvlJc w:val="left"/>
+      <w:pPr>
+        <w:ind w:left="2780" w:hanging="360"/>
+      </w:pPr>
+    </w:lvl>
+    <w:lvl w:ilvl="4" w:tplc="04090019" w:tentative="1">
+      <w:start w:val="1"/>
+      <w:numFmt w:val="lowerLetter"/>
+      <w:lvlText w:val="%5."/>
+      <w:lvlJc w:val="left"/>
+      <w:pPr>
+        <w:ind w:left="3500" w:hanging="360"/>
+      </w:pPr>
+    </w:lvl>
+    <w:lvl w:ilvl="5" w:tplc="0409001B" w:tentative="1">
+      <w:start w:val="1"/>
+      <w:numFmt w:val="lowerRoman"/>
+      <w:lvlText w:val="%6."/>
+      <w:lvlJc w:val="right"/>
+      <w:pPr>
+        <w:ind w:left="4220" w:hanging="180"/>
+      </w:pPr>
+    </w:lvl>
+    <w:lvl w:ilvl="6" w:tplc="0409000F" w:tentative="1">
+      <w:start w:val="1"/>
+      <w:numFmt w:val="decimal"/>
+      <w:lvlText w:val="%7."/>
+      <w:lvlJc w:val="left"/>
+      <w:pPr>
+        <w:ind w:left="4940" w:hanging="360"/>
+      </w:pPr>
+    </w:lvl>
+    <w:lvl w:ilvl="7" w:tplc="04090019" w:tentative="1">
+      <w:start w:val="1"/>
+      <w:numFmt w:val="lowerLetter"/>
+      <w:lvlText w:val="%8."/>
+      <w:lvlJc w:val="left"/>
+      <w:pPr>
+        <w:ind w:left="5660" w:hanging="360"/>
+      </w:pPr>
+    </w:lvl>
+    <w:lvl w:ilvl="8" w:tplc="0409001B" w:tentative="1">
+      <w:start w:val="1"/>
+      <w:numFmt w:val="lowerRoman"/>
+      <w:lvlText w:val="%9."/>
+      <w:lvlJc w:val="right"/>
+      <w:pPr>
+        <w:ind w:left="6380" w:hanging="180"/>
+      </w:pPr>
+    </w:lvl>
+  </w:abstractNum>
+  <w:abstractNum w:abstractNumId="14">
+    <w:nsid w:val="3EDF38FF"/>
+    <w:multiLevelType w:val="hybridMultilevel"/>
+    <w:tmpl w:val="114A922A"/>
+    <w:lvl w:ilvl="0" w:tplc="04090011">
+      <w:start w:val="1"/>
+      <w:numFmt w:val="decimal"/>
+      <w:lvlText w:val="%1)"/>
+      <w:lvlJc w:val="left"/>
+      <w:pPr>
+        <w:ind w:left="720" w:hanging="360"/>
+      </w:pPr>
+      <w:rPr>
+        <w:rFonts w:hint="default"/>
+      </w:rPr>
+    </w:lvl>
+    <w:lvl w:ilvl="1" w:tplc="04090019" w:tentative="1">
+      <w:start w:val="1"/>
+      <w:numFmt w:val="lowerLetter"/>
+      <w:lvlText w:val="%2."/>
+      <w:lvlJc w:val="left"/>
+      <w:pPr>
+        <w:ind w:left="1440" w:hanging="360"/>
+      </w:pPr>
+    </w:lvl>
+    <w:lvl w:ilvl="2" w:tplc="0409001B" w:tentative="1">
+      <w:start w:val="1"/>
+      <w:numFmt w:val="lowerRoman"/>
+      <w:lvlText w:val="%3."/>
+      <w:lvlJc w:val="right"/>
+      <w:pPr>
+        <w:ind w:left="2160" w:hanging="180"/>
+      </w:pPr>
+    </w:lvl>
+    <w:lvl w:ilvl="3" w:tplc="0409000F" w:tentative="1">
+      <w:start w:val="1"/>
+      <w:numFmt w:val="decimal"/>
+      <w:lvlText w:val="%4."/>
+      <w:lvlJc w:val="left"/>
+      <w:pPr>
+        <w:ind w:left="2880" w:hanging="360"/>
+      </w:pPr>
+    </w:lvl>
+    <w:lvl w:ilvl="4" w:tplc="04090019" w:tentative="1">
+      <w:start w:val="1"/>
+      <w:numFmt w:val="lowerLetter"/>
+      <w:lvlText w:val="%5."/>
+      <w:lvlJc w:val="left"/>
+      <w:pPr>
+        <w:ind w:left="3600" w:hanging="360"/>
+      </w:pPr>
+    </w:lvl>
+    <w:lvl w:ilvl="5" w:tplc="0409001B" w:tentative="1">
+      <w:start w:val="1"/>
+      <w:numFmt w:val="lowerRoman"/>
+      <w:lvlText w:val="%6."/>
+      <w:lvlJc w:val="right"/>
+      <w:pPr>
+        <w:ind w:left="4320" w:hanging="180"/>
+      </w:pPr>
+    </w:lvl>
+    <w:lvl w:ilvl="6" w:tplc="0409000F" w:tentative="1">
+      <w:start w:val="1"/>
+      <w:numFmt w:val="decimal"/>
+      <w:lvlText w:val="%7."/>
+      <w:lvlJc w:val="left"/>
+      <w:pPr>
+        <w:ind w:left="5040" w:hanging="360"/>
+      </w:pPr>
+    </w:lvl>
+    <w:lvl w:ilvl="7" w:tplc="04090019" w:tentative="1">
+      <w:start w:val="1"/>
+      <w:numFmt w:val="lowerLetter"/>
+      <w:lvlText w:val="%8."/>
+      <w:lvlJc w:val="left"/>
+      <w:pPr>
+        <w:ind w:left="5760" w:hanging="360"/>
+      </w:pPr>
+    </w:lvl>
+    <w:lvl w:ilvl="8" w:tplc="0409001B" w:tentative="1">
+      <w:start w:val="1"/>
+      <w:numFmt w:val="lowerRoman"/>
+      <w:lvlText w:val="%9."/>
+      <w:lvlJc w:val="right"/>
+      <w:pPr>
+        <w:ind w:left="6480" w:hanging="180"/>
+      </w:pPr>
+    </w:lvl>
+  </w:abstractNum>
+  <w:abstractNum w:abstractNumId="15">
     <w:nsid w:val="404C6E1A"/>
     <w:multiLevelType w:val="hybridMultilevel"/>
     <w:tmpl w:val="477AA52C"/>
@@ -3837,7 +6430,96 @@
       </w:pPr>
     </w:lvl>
   </w:abstractNum>
-  <w:abstractNum w:abstractNumId="6">
+  <w:abstractNum w:abstractNumId="16">
+    <w:nsid w:val="46267362"/>
+    <w:multiLevelType w:val="hybridMultilevel"/>
+    <w:tmpl w:val="525E305E"/>
+    <w:lvl w:ilvl="0" w:tplc="04090011">
+      <w:start w:val="1"/>
+      <w:numFmt w:val="decimal"/>
+      <w:lvlText w:val="%1)"/>
+      <w:lvlJc w:val="left"/>
+      <w:pPr>
+        <w:ind w:left="720" w:hanging="360"/>
+      </w:pPr>
+      <w:rPr>
+        <w:rFonts w:hint="default"/>
+      </w:rPr>
+    </w:lvl>
+    <w:lvl w:ilvl="1" w:tplc="04090019" w:tentative="1">
+      <w:start w:val="1"/>
+      <w:numFmt w:val="lowerLetter"/>
+      <w:lvlText w:val="%2."/>
+      <w:lvlJc w:val="left"/>
+      <w:pPr>
+        <w:ind w:left="1440" w:hanging="360"/>
+      </w:pPr>
+    </w:lvl>
+    <w:lvl w:ilvl="2" w:tplc="0409001B" w:tentative="1">
+      <w:start w:val="1"/>
+      <w:numFmt w:val="lowerRoman"/>
+      <w:lvlText w:val="%3."/>
+      <w:lvlJc w:val="right"/>
+      <w:pPr>
+        <w:ind w:left="2160" w:hanging="180"/>
+      </w:pPr>
+    </w:lvl>
+    <w:lvl w:ilvl="3" w:tplc="0409000F" w:tentative="1">
+      <w:start w:val="1"/>
+      <w:numFmt w:val="decimal"/>
+      <w:lvlText w:val="%4."/>
+      <w:lvlJc w:val="left"/>
+      <w:pPr>
+        <w:ind w:left="2880" w:hanging="360"/>
+      </w:pPr>
+    </w:lvl>
+    <w:lvl w:ilvl="4" w:tplc="04090019" w:tentative="1">
+      <w:start w:val="1"/>
+      <w:numFmt w:val="lowerLetter"/>
+      <w:lvlText w:val="%5."/>
+      <w:lvlJc w:val="left"/>
+      <w:pPr>
+        <w:ind w:left="3600" w:hanging="360"/>
+      </w:pPr>
+    </w:lvl>
+    <w:lvl w:ilvl="5" w:tplc="0409001B" w:tentative="1">
+      <w:start w:val="1"/>
+      <w:numFmt w:val="lowerRoman"/>
+      <w:lvlText w:val="%6."/>
+      <w:lvlJc w:val="right"/>
+      <w:pPr>
+        <w:ind w:left="4320" w:hanging="180"/>
+      </w:pPr>
+    </w:lvl>
+    <w:lvl w:ilvl="6" w:tplc="0409000F" w:tentative="1">
+      <w:start w:val="1"/>
+      <w:numFmt w:val="decimal"/>
+      <w:lvlText w:val="%7."/>
+      <w:lvlJc w:val="left"/>
+      <w:pPr>
+        <w:ind w:left="5040" w:hanging="360"/>
+      </w:pPr>
+    </w:lvl>
+    <w:lvl w:ilvl="7" w:tplc="04090019" w:tentative="1">
+      <w:start w:val="1"/>
+      <w:numFmt w:val="lowerLetter"/>
+      <w:lvlText w:val="%8."/>
+      <w:lvlJc w:val="left"/>
+      <w:pPr>
+        <w:ind w:left="5760" w:hanging="360"/>
+      </w:pPr>
+    </w:lvl>
+    <w:lvl w:ilvl="8" w:tplc="0409001B" w:tentative="1">
+      <w:start w:val="1"/>
+      <w:numFmt w:val="lowerRoman"/>
+      <w:lvlText w:val="%9."/>
+      <w:lvlJc w:val="right"/>
+      <w:pPr>
+        <w:ind w:left="6480" w:hanging="180"/>
+      </w:pPr>
+    </w:lvl>
+  </w:abstractNum>
+  <w:abstractNum w:abstractNumId="17">
     <w:nsid w:val="4AF26DA2"/>
     <w:multiLevelType w:val="hybridMultilevel"/>
     <w:tmpl w:val="E7F09BB0"/>
@@ -3926,7 +6608,185 @@
       </w:pPr>
     </w:lvl>
   </w:abstractNum>
-  <w:abstractNum w:abstractNumId="7">
+  <w:abstractNum w:abstractNumId="18">
+    <w:nsid w:val="4C772FC2"/>
+    <w:multiLevelType w:val="hybridMultilevel"/>
+    <w:tmpl w:val="057C9E5C"/>
+    <w:lvl w:ilvl="0" w:tplc="04090011">
+      <w:start w:val="1"/>
+      <w:numFmt w:val="decimal"/>
+      <w:lvlText w:val="%1)"/>
+      <w:lvlJc w:val="left"/>
+      <w:pPr>
+        <w:ind w:left="720" w:hanging="360"/>
+      </w:pPr>
+      <w:rPr>
+        <w:rFonts w:hint="default"/>
+      </w:rPr>
+    </w:lvl>
+    <w:lvl w:ilvl="1" w:tplc="04090019" w:tentative="1">
+      <w:start w:val="1"/>
+      <w:numFmt w:val="lowerLetter"/>
+      <w:lvlText w:val="%2."/>
+      <w:lvlJc w:val="left"/>
+      <w:pPr>
+        <w:ind w:left="1440" w:hanging="360"/>
+      </w:pPr>
+    </w:lvl>
+    <w:lvl w:ilvl="2" w:tplc="0409001B" w:tentative="1">
+      <w:start w:val="1"/>
+      <w:numFmt w:val="lowerRoman"/>
+      <w:lvlText w:val="%3."/>
+      <w:lvlJc w:val="right"/>
+      <w:pPr>
+        <w:ind w:left="2160" w:hanging="180"/>
+      </w:pPr>
+    </w:lvl>
+    <w:lvl w:ilvl="3" w:tplc="0409000F" w:tentative="1">
+      <w:start w:val="1"/>
+      <w:numFmt w:val="decimal"/>
+      <w:lvlText w:val="%4."/>
+      <w:lvlJc w:val="left"/>
+      <w:pPr>
+        <w:ind w:left="2880" w:hanging="360"/>
+      </w:pPr>
+    </w:lvl>
+    <w:lvl w:ilvl="4" w:tplc="04090019" w:tentative="1">
+      <w:start w:val="1"/>
+      <w:numFmt w:val="lowerLetter"/>
+      <w:lvlText w:val="%5."/>
+      <w:lvlJc w:val="left"/>
+      <w:pPr>
+        <w:ind w:left="3600" w:hanging="360"/>
+      </w:pPr>
+    </w:lvl>
+    <w:lvl w:ilvl="5" w:tplc="0409001B" w:tentative="1">
+      <w:start w:val="1"/>
+      <w:numFmt w:val="lowerRoman"/>
+      <w:lvlText w:val="%6."/>
+      <w:lvlJc w:val="right"/>
+      <w:pPr>
+        <w:ind w:left="4320" w:hanging="180"/>
+      </w:pPr>
+    </w:lvl>
+    <w:lvl w:ilvl="6" w:tplc="0409000F" w:tentative="1">
+      <w:start w:val="1"/>
+      <w:numFmt w:val="decimal"/>
+      <w:lvlText w:val="%7."/>
+      <w:lvlJc w:val="left"/>
+      <w:pPr>
+        <w:ind w:left="5040" w:hanging="360"/>
+      </w:pPr>
+    </w:lvl>
+    <w:lvl w:ilvl="7" w:tplc="04090019" w:tentative="1">
+      <w:start w:val="1"/>
+      <w:numFmt w:val="lowerLetter"/>
+      <w:lvlText w:val="%8."/>
+      <w:lvlJc w:val="left"/>
+      <w:pPr>
+        <w:ind w:left="5760" w:hanging="360"/>
+      </w:pPr>
+    </w:lvl>
+    <w:lvl w:ilvl="8" w:tplc="0409001B" w:tentative="1">
+      <w:start w:val="1"/>
+      <w:numFmt w:val="lowerRoman"/>
+      <w:lvlText w:val="%9."/>
+      <w:lvlJc w:val="right"/>
+      <w:pPr>
+        <w:ind w:left="6480" w:hanging="180"/>
+      </w:pPr>
+    </w:lvl>
+  </w:abstractNum>
+  <w:abstractNum w:abstractNumId="19">
+    <w:nsid w:val="4EA558D8"/>
+    <w:multiLevelType w:val="hybridMultilevel"/>
+    <w:tmpl w:val="525E305E"/>
+    <w:lvl w:ilvl="0" w:tplc="04090011">
+      <w:start w:val="1"/>
+      <w:numFmt w:val="decimal"/>
+      <w:lvlText w:val="%1)"/>
+      <w:lvlJc w:val="left"/>
+      <w:pPr>
+        <w:ind w:left="720" w:hanging="360"/>
+      </w:pPr>
+      <w:rPr>
+        <w:rFonts w:hint="default"/>
+      </w:rPr>
+    </w:lvl>
+    <w:lvl w:ilvl="1" w:tplc="04090019" w:tentative="1">
+      <w:start w:val="1"/>
+      <w:numFmt w:val="lowerLetter"/>
+      <w:lvlText w:val="%2."/>
+      <w:lvlJc w:val="left"/>
+      <w:pPr>
+        <w:ind w:left="1440" w:hanging="360"/>
+      </w:pPr>
+    </w:lvl>
+    <w:lvl w:ilvl="2" w:tplc="0409001B" w:tentative="1">
+      <w:start w:val="1"/>
+      <w:numFmt w:val="lowerRoman"/>
+      <w:lvlText w:val="%3."/>
+      <w:lvlJc w:val="right"/>
+      <w:pPr>
+        <w:ind w:left="2160" w:hanging="180"/>
+      </w:pPr>
+    </w:lvl>
+    <w:lvl w:ilvl="3" w:tplc="0409000F" w:tentative="1">
+      <w:start w:val="1"/>
+      <w:numFmt w:val="decimal"/>
+      <w:lvlText w:val="%4."/>
+      <w:lvlJc w:val="left"/>
+      <w:pPr>
+        <w:ind w:left="2880" w:hanging="360"/>
+      </w:pPr>
+    </w:lvl>
+    <w:lvl w:ilvl="4" w:tplc="04090019" w:tentative="1">
+      <w:start w:val="1"/>
+      <w:numFmt w:val="lowerLetter"/>
+      <w:lvlText w:val="%5."/>
+      <w:lvlJc w:val="left"/>
+      <w:pPr>
+        <w:ind w:left="3600" w:hanging="360"/>
+      </w:pPr>
+    </w:lvl>
+    <w:lvl w:ilvl="5" w:tplc="0409001B" w:tentative="1">
+      <w:start w:val="1"/>
+      <w:numFmt w:val="lowerRoman"/>
+      <w:lvlText w:val="%6."/>
+      <w:lvlJc w:val="right"/>
+      <w:pPr>
+        <w:ind w:left="4320" w:hanging="180"/>
+      </w:pPr>
+    </w:lvl>
+    <w:lvl w:ilvl="6" w:tplc="0409000F" w:tentative="1">
+      <w:start w:val="1"/>
+      <w:numFmt w:val="decimal"/>
+      <w:lvlText w:val="%7."/>
+      <w:lvlJc w:val="left"/>
+      <w:pPr>
+        <w:ind w:left="5040" w:hanging="360"/>
+      </w:pPr>
+    </w:lvl>
+    <w:lvl w:ilvl="7" w:tplc="04090019" w:tentative="1">
+      <w:start w:val="1"/>
+      <w:numFmt w:val="lowerLetter"/>
+      <w:lvlText w:val="%8."/>
+      <w:lvlJc w:val="left"/>
+      <w:pPr>
+        <w:ind w:left="5760" w:hanging="360"/>
+      </w:pPr>
+    </w:lvl>
+    <w:lvl w:ilvl="8" w:tplc="0409001B" w:tentative="1">
+      <w:start w:val="1"/>
+      <w:numFmt w:val="lowerRoman"/>
+      <w:lvlText w:val="%9."/>
+      <w:lvlJc w:val="right"/>
+      <w:pPr>
+        <w:ind w:left="6480" w:hanging="180"/>
+      </w:pPr>
+    </w:lvl>
+  </w:abstractNum>
+  <w:abstractNum w:abstractNumId="20">
     <w:nsid w:val="54020D1D"/>
     <w:multiLevelType w:val="hybridMultilevel"/>
     <w:tmpl w:val="C0C84CB2"/>
@@ -4015,7 +6875,7 @@
       </w:pPr>
     </w:lvl>
   </w:abstractNum>
-  <w:abstractNum w:abstractNumId="8">
+  <w:abstractNum w:abstractNumId="21">
     <w:nsid w:val="58CF4173"/>
     <w:multiLevelType w:val="hybridMultilevel"/>
     <w:tmpl w:val="1AC6A7E2"/>
@@ -4104,7 +6964,7 @@
       </w:pPr>
     </w:lvl>
   </w:abstractNum>
-  <w:abstractNum w:abstractNumId="9">
+  <w:abstractNum w:abstractNumId="22">
     <w:nsid w:val="5D36266B"/>
     <w:multiLevelType w:val="hybridMultilevel"/>
     <w:tmpl w:val="FC0C144A"/>
@@ -4193,7 +7053,7 @@
       </w:pPr>
     </w:lvl>
   </w:abstractNum>
-  <w:abstractNum w:abstractNumId="10">
+  <w:abstractNum w:abstractNumId="23">
     <w:nsid w:val="5F8403F5"/>
     <w:multiLevelType w:val="hybridMultilevel"/>
     <w:tmpl w:val="DD8CC4C8"/>
@@ -4282,7 +7142,185 @@
       </w:pPr>
     </w:lvl>
   </w:abstractNum>
-  <w:abstractNum w:abstractNumId="11">
+  <w:abstractNum w:abstractNumId="24">
+    <w:nsid w:val="60491731"/>
+    <w:multiLevelType w:val="hybridMultilevel"/>
+    <w:tmpl w:val="525E305E"/>
+    <w:lvl w:ilvl="0" w:tplc="04090011">
+      <w:start w:val="1"/>
+      <w:numFmt w:val="decimal"/>
+      <w:lvlText w:val="%1)"/>
+      <w:lvlJc w:val="left"/>
+      <w:pPr>
+        <w:ind w:left="720" w:hanging="360"/>
+      </w:pPr>
+      <w:rPr>
+        <w:rFonts w:hint="default"/>
+      </w:rPr>
+    </w:lvl>
+    <w:lvl w:ilvl="1" w:tplc="04090019" w:tentative="1">
+      <w:start w:val="1"/>
+      <w:numFmt w:val="lowerLetter"/>
+      <w:lvlText w:val="%2."/>
+      <w:lvlJc w:val="left"/>
+      <w:pPr>
+        <w:ind w:left="1440" w:hanging="360"/>
+      </w:pPr>
+    </w:lvl>
+    <w:lvl w:ilvl="2" w:tplc="0409001B" w:tentative="1">
+      <w:start w:val="1"/>
+      <w:numFmt w:val="lowerRoman"/>
+      <w:lvlText w:val="%3."/>
+      <w:lvlJc w:val="right"/>
+      <w:pPr>
+        <w:ind w:left="2160" w:hanging="180"/>
+      </w:pPr>
+    </w:lvl>
+    <w:lvl w:ilvl="3" w:tplc="0409000F" w:tentative="1">
+      <w:start w:val="1"/>
+      <w:numFmt w:val="decimal"/>
+      <w:lvlText w:val="%4."/>
+      <w:lvlJc w:val="left"/>
+      <w:pPr>
+        <w:ind w:left="2880" w:hanging="360"/>
+      </w:pPr>
+    </w:lvl>
+    <w:lvl w:ilvl="4" w:tplc="04090019" w:tentative="1">
+      <w:start w:val="1"/>
+      <w:numFmt w:val="lowerLetter"/>
+      <w:lvlText w:val="%5."/>
+      <w:lvlJc w:val="left"/>
+      <w:pPr>
+        <w:ind w:left="3600" w:hanging="360"/>
+      </w:pPr>
+    </w:lvl>
+    <w:lvl w:ilvl="5" w:tplc="0409001B" w:tentative="1">
+      <w:start w:val="1"/>
+      <w:numFmt w:val="lowerRoman"/>
+      <w:lvlText w:val="%6."/>
+      <w:lvlJc w:val="right"/>
+      <w:pPr>
+        <w:ind w:left="4320" w:hanging="180"/>
+      </w:pPr>
+    </w:lvl>
+    <w:lvl w:ilvl="6" w:tplc="0409000F" w:tentative="1">
+      <w:start w:val="1"/>
+      <w:numFmt w:val="decimal"/>
+      <w:lvlText w:val="%7."/>
+      <w:lvlJc w:val="left"/>
+      <w:pPr>
+        <w:ind w:left="5040" w:hanging="360"/>
+      </w:pPr>
+    </w:lvl>
+    <w:lvl w:ilvl="7" w:tplc="04090019" w:tentative="1">
+      <w:start w:val="1"/>
+      <w:numFmt w:val="lowerLetter"/>
+      <w:lvlText w:val="%8."/>
+      <w:lvlJc w:val="left"/>
+      <w:pPr>
+        <w:ind w:left="5760" w:hanging="360"/>
+      </w:pPr>
+    </w:lvl>
+    <w:lvl w:ilvl="8" w:tplc="0409001B" w:tentative="1">
+      <w:start w:val="1"/>
+      <w:numFmt w:val="lowerRoman"/>
+      <w:lvlText w:val="%9."/>
+      <w:lvlJc w:val="right"/>
+      <w:pPr>
+        <w:ind w:left="6480" w:hanging="180"/>
+      </w:pPr>
+    </w:lvl>
+  </w:abstractNum>
+  <w:abstractNum w:abstractNumId="25">
+    <w:nsid w:val="610F5405"/>
+    <w:multiLevelType w:val="hybridMultilevel"/>
+    <w:tmpl w:val="49FA5B7E"/>
+    <w:lvl w:ilvl="0" w:tplc="04090011">
+      <w:start w:val="1"/>
+      <w:numFmt w:val="decimal"/>
+      <w:lvlText w:val="%1)"/>
+      <w:lvlJc w:val="left"/>
+      <w:pPr>
+        <w:ind w:left="720" w:hanging="360"/>
+      </w:pPr>
+      <w:rPr>
+        <w:rFonts w:hint="default"/>
+      </w:rPr>
+    </w:lvl>
+    <w:lvl w:ilvl="1" w:tplc="04090019" w:tentative="1">
+      <w:start w:val="1"/>
+      <w:numFmt w:val="lowerLetter"/>
+      <w:lvlText w:val="%2."/>
+      <w:lvlJc w:val="left"/>
+      <w:pPr>
+        <w:ind w:left="1440" w:hanging="360"/>
+      </w:pPr>
+    </w:lvl>
+    <w:lvl w:ilvl="2" w:tplc="0409001B" w:tentative="1">
+      <w:start w:val="1"/>
+      <w:numFmt w:val="lowerRoman"/>
+      <w:lvlText w:val="%3."/>
+      <w:lvlJc w:val="right"/>
+      <w:pPr>
+        <w:ind w:left="2160" w:hanging="180"/>
+      </w:pPr>
+    </w:lvl>
+    <w:lvl w:ilvl="3" w:tplc="0409000F" w:tentative="1">
+      <w:start w:val="1"/>
+      <w:numFmt w:val="decimal"/>
+      <w:lvlText w:val="%4."/>
+      <w:lvlJc w:val="left"/>
+      <w:pPr>
+        <w:ind w:left="2880" w:hanging="360"/>
+      </w:pPr>
+    </w:lvl>
+    <w:lvl w:ilvl="4" w:tplc="04090019" w:tentative="1">
+      <w:start w:val="1"/>
+      <w:numFmt w:val="lowerLetter"/>
+      <w:lvlText w:val="%5."/>
+      <w:lvlJc w:val="left"/>
+      <w:pPr>
+        <w:ind w:left="3600" w:hanging="360"/>
+      </w:pPr>
+    </w:lvl>
+    <w:lvl w:ilvl="5" w:tplc="0409001B" w:tentative="1">
+      <w:start w:val="1"/>
+      <w:numFmt w:val="lowerRoman"/>
+      <w:lvlText w:val="%6."/>
+      <w:lvlJc w:val="right"/>
+      <w:pPr>
+        <w:ind w:left="4320" w:hanging="180"/>
+      </w:pPr>
+    </w:lvl>
+    <w:lvl w:ilvl="6" w:tplc="0409000F" w:tentative="1">
+      <w:start w:val="1"/>
+      <w:numFmt w:val="decimal"/>
+      <w:lvlText w:val="%7."/>
+      <w:lvlJc w:val="left"/>
+      <w:pPr>
+        <w:ind w:left="5040" w:hanging="360"/>
+      </w:pPr>
+    </w:lvl>
+    <w:lvl w:ilvl="7" w:tplc="04090019" w:tentative="1">
+      <w:start w:val="1"/>
+      <w:numFmt w:val="lowerLetter"/>
+      <w:lvlText w:val="%8."/>
+      <w:lvlJc w:val="left"/>
+      <w:pPr>
+        <w:ind w:left="5760" w:hanging="360"/>
+      </w:pPr>
+    </w:lvl>
+    <w:lvl w:ilvl="8" w:tplc="0409001B" w:tentative="1">
+      <w:start w:val="1"/>
+      <w:numFmt w:val="lowerRoman"/>
+      <w:lvlText w:val="%9."/>
+      <w:lvlJc w:val="right"/>
+      <w:pPr>
+        <w:ind w:left="6480" w:hanging="180"/>
+      </w:pPr>
+    </w:lvl>
+  </w:abstractNum>
+  <w:abstractNum w:abstractNumId="26">
     <w:nsid w:val="63A16DC1"/>
     <w:multiLevelType w:val="hybridMultilevel"/>
     <w:tmpl w:val="867CEC50"/>
@@ -4371,7 +7409,274 @@
       </w:pPr>
     </w:lvl>
   </w:abstractNum>
-  <w:abstractNum w:abstractNumId="12">
+  <w:abstractNum w:abstractNumId="27">
+    <w:nsid w:val="673D6CE1"/>
+    <w:multiLevelType w:val="hybridMultilevel"/>
+    <w:tmpl w:val="52ACE24E"/>
+    <w:lvl w:ilvl="0" w:tplc="04090011">
+      <w:start w:val="1"/>
+      <w:numFmt w:val="decimal"/>
+      <w:lvlText w:val="%1)"/>
+      <w:lvlJc w:val="left"/>
+      <w:pPr>
+        <w:ind w:left="720" w:hanging="360"/>
+      </w:pPr>
+      <w:rPr>
+        <w:rFonts w:hint="default"/>
+      </w:rPr>
+    </w:lvl>
+    <w:lvl w:ilvl="1" w:tplc="04090019" w:tentative="1">
+      <w:start w:val="1"/>
+      <w:numFmt w:val="lowerLetter"/>
+      <w:lvlText w:val="%2."/>
+      <w:lvlJc w:val="left"/>
+      <w:pPr>
+        <w:ind w:left="1440" w:hanging="360"/>
+      </w:pPr>
+    </w:lvl>
+    <w:lvl w:ilvl="2" w:tplc="0409001B" w:tentative="1">
+      <w:start w:val="1"/>
+      <w:numFmt w:val="lowerRoman"/>
+      <w:lvlText w:val="%3."/>
+      <w:lvlJc w:val="right"/>
+      <w:pPr>
+        <w:ind w:left="2160" w:hanging="180"/>
+      </w:pPr>
+    </w:lvl>
+    <w:lvl w:ilvl="3" w:tplc="0409000F" w:tentative="1">
+      <w:start w:val="1"/>
+      <w:numFmt w:val="decimal"/>
+      <w:lvlText w:val="%4."/>
+      <w:lvlJc w:val="left"/>
+      <w:pPr>
+        <w:ind w:left="2880" w:hanging="360"/>
+      </w:pPr>
+    </w:lvl>
+    <w:lvl w:ilvl="4" w:tplc="04090019" w:tentative="1">
+      <w:start w:val="1"/>
+      <w:numFmt w:val="lowerLetter"/>
+      <w:lvlText w:val="%5."/>
+      <w:lvlJc w:val="left"/>
+      <w:pPr>
+        <w:ind w:left="3600" w:hanging="360"/>
+      </w:pPr>
+    </w:lvl>
+    <w:lvl w:ilvl="5" w:tplc="0409001B" w:tentative="1">
+      <w:start w:val="1"/>
+      <w:numFmt w:val="lowerRoman"/>
+      <w:lvlText w:val="%6."/>
+      <w:lvlJc w:val="right"/>
+      <w:pPr>
+        <w:ind w:left="4320" w:hanging="180"/>
+      </w:pPr>
+    </w:lvl>
+    <w:lvl w:ilvl="6" w:tplc="0409000F" w:tentative="1">
+      <w:start w:val="1"/>
+      <w:numFmt w:val="decimal"/>
+      <w:lvlText w:val="%7."/>
+      <w:lvlJc w:val="left"/>
+      <w:pPr>
+        <w:ind w:left="5040" w:hanging="360"/>
+      </w:pPr>
+    </w:lvl>
+    <w:lvl w:ilvl="7" w:tplc="04090019" w:tentative="1">
+      <w:start w:val="1"/>
+      <w:numFmt w:val="lowerLetter"/>
+      <w:lvlText w:val="%8."/>
+      <w:lvlJc w:val="left"/>
+      <w:pPr>
+        <w:ind w:left="5760" w:hanging="360"/>
+      </w:pPr>
+    </w:lvl>
+    <w:lvl w:ilvl="8" w:tplc="0409001B" w:tentative="1">
+      <w:start w:val="1"/>
+      <w:numFmt w:val="lowerRoman"/>
+      <w:lvlText w:val="%9."/>
+      <w:lvlJc w:val="right"/>
+      <w:pPr>
+        <w:ind w:left="6480" w:hanging="180"/>
+      </w:pPr>
+    </w:lvl>
+  </w:abstractNum>
+  <w:abstractNum w:abstractNumId="28">
+    <w:nsid w:val="68D16ED6"/>
+    <w:multiLevelType w:val="hybridMultilevel"/>
+    <w:tmpl w:val="B0B49F4A"/>
+    <w:lvl w:ilvl="0" w:tplc="04090011">
+      <w:start w:val="1"/>
+      <w:numFmt w:val="decimal"/>
+      <w:lvlText w:val="%1)"/>
+      <w:lvlJc w:val="left"/>
+      <w:pPr>
+        <w:ind w:left="720" w:hanging="360"/>
+      </w:pPr>
+      <w:rPr>
+        <w:rFonts w:hint="default"/>
+      </w:rPr>
+    </w:lvl>
+    <w:lvl w:ilvl="1" w:tplc="04090019" w:tentative="1">
+      <w:start w:val="1"/>
+      <w:numFmt w:val="lowerLetter"/>
+      <w:lvlText w:val="%2."/>
+      <w:lvlJc w:val="left"/>
+      <w:pPr>
+        <w:ind w:left="1440" w:hanging="360"/>
+      </w:pPr>
+    </w:lvl>
+    <w:lvl w:ilvl="2" w:tplc="0409001B" w:tentative="1">
+      <w:start w:val="1"/>
+      <w:numFmt w:val="lowerRoman"/>
+      <w:lvlText w:val="%3."/>
+      <w:lvlJc w:val="right"/>
+      <w:pPr>
+        <w:ind w:left="2160" w:hanging="180"/>
+      </w:pPr>
+    </w:lvl>
+    <w:lvl w:ilvl="3" w:tplc="0409000F" w:tentative="1">
+      <w:start w:val="1"/>
+      <w:numFmt w:val="decimal"/>
+      <w:lvlText w:val="%4."/>
+      <w:lvlJc w:val="left"/>
+      <w:pPr>
+        <w:ind w:left="2880" w:hanging="360"/>
+      </w:pPr>
+    </w:lvl>
+    <w:lvl w:ilvl="4" w:tplc="04090019" w:tentative="1">
+      <w:start w:val="1"/>
+      <w:numFmt w:val="lowerLetter"/>
+      <w:lvlText w:val="%5."/>
+      <w:lvlJc w:val="left"/>
+      <w:pPr>
+        <w:ind w:left="3600" w:hanging="360"/>
+      </w:pPr>
+    </w:lvl>
+    <w:lvl w:ilvl="5" w:tplc="0409001B" w:tentative="1">
+      <w:start w:val="1"/>
+      <w:numFmt w:val="lowerRoman"/>
+      <w:lvlText w:val="%6."/>
+      <w:lvlJc w:val="right"/>
+      <w:pPr>
+        <w:ind w:left="4320" w:hanging="180"/>
+      </w:pPr>
+    </w:lvl>
+    <w:lvl w:ilvl="6" w:tplc="0409000F" w:tentative="1">
+      <w:start w:val="1"/>
+      <w:numFmt w:val="decimal"/>
+      <w:lvlText w:val="%7."/>
+      <w:lvlJc w:val="left"/>
+      <w:pPr>
+        <w:ind w:left="5040" w:hanging="360"/>
+      </w:pPr>
+    </w:lvl>
+    <w:lvl w:ilvl="7" w:tplc="04090019" w:tentative="1">
+      <w:start w:val="1"/>
+      <w:numFmt w:val="lowerLetter"/>
+      <w:lvlText w:val="%8."/>
+      <w:lvlJc w:val="left"/>
+      <w:pPr>
+        <w:ind w:left="5760" w:hanging="360"/>
+      </w:pPr>
+    </w:lvl>
+    <w:lvl w:ilvl="8" w:tplc="0409001B" w:tentative="1">
+      <w:start w:val="1"/>
+      <w:numFmt w:val="lowerRoman"/>
+      <w:lvlText w:val="%9."/>
+      <w:lvlJc w:val="right"/>
+      <w:pPr>
+        <w:ind w:left="6480" w:hanging="180"/>
+      </w:pPr>
+    </w:lvl>
+  </w:abstractNum>
+  <w:abstractNum w:abstractNumId="29">
+    <w:nsid w:val="70FE2193"/>
+    <w:multiLevelType w:val="hybridMultilevel"/>
+    <w:tmpl w:val="EB4420C2"/>
+    <w:lvl w:ilvl="0" w:tplc="04090011">
+      <w:start w:val="1"/>
+      <w:numFmt w:val="decimal"/>
+      <w:lvlText w:val="%1)"/>
+      <w:lvlJc w:val="left"/>
+      <w:pPr>
+        <w:ind w:left="720" w:hanging="360"/>
+      </w:pPr>
+      <w:rPr>
+        <w:rFonts w:hint="default"/>
+      </w:rPr>
+    </w:lvl>
+    <w:lvl w:ilvl="1" w:tplc="04090019" w:tentative="1">
+      <w:start w:val="1"/>
+      <w:numFmt w:val="lowerLetter"/>
+      <w:lvlText w:val="%2."/>
+      <w:lvlJc w:val="left"/>
+      <w:pPr>
+        <w:ind w:left="1440" w:hanging="360"/>
+      </w:pPr>
+    </w:lvl>
+    <w:lvl w:ilvl="2" w:tplc="0409001B" w:tentative="1">
+      <w:start w:val="1"/>
+      <w:numFmt w:val="lowerRoman"/>
+      <w:lvlText w:val="%3."/>
+      <w:lvlJc w:val="right"/>
+      <w:pPr>
+        <w:ind w:left="2160" w:hanging="180"/>
+      </w:pPr>
+    </w:lvl>
+    <w:lvl w:ilvl="3" w:tplc="0409000F" w:tentative="1">
+      <w:start w:val="1"/>
+      <w:numFmt w:val="decimal"/>
+      <w:lvlText w:val="%4."/>
+      <w:lvlJc w:val="left"/>
+      <w:pPr>
+        <w:ind w:left="2880" w:hanging="360"/>
+      </w:pPr>
+    </w:lvl>
+    <w:lvl w:ilvl="4" w:tplc="04090019" w:tentative="1">
+      <w:start w:val="1"/>
+      <w:numFmt w:val="lowerLetter"/>
+      <w:lvlText w:val="%5."/>
+      <w:lvlJc w:val="left"/>
+      <w:pPr>
+        <w:ind w:left="3600" w:hanging="360"/>
+      </w:pPr>
+    </w:lvl>
+    <w:lvl w:ilvl="5" w:tplc="0409001B" w:tentative="1">
+      <w:start w:val="1"/>
+      <w:numFmt w:val="lowerRoman"/>
+      <w:lvlText w:val="%6."/>
+      <w:lvlJc w:val="right"/>
+      <w:pPr>
+        <w:ind w:left="4320" w:hanging="180"/>
+      </w:pPr>
+    </w:lvl>
+    <w:lvl w:ilvl="6" w:tplc="0409000F" w:tentative="1">
+      <w:start w:val="1"/>
+      <w:numFmt w:val="decimal"/>
+      <w:lvlText w:val="%7."/>
+      <w:lvlJc w:val="left"/>
+      <w:pPr>
+        <w:ind w:left="5040" w:hanging="360"/>
+      </w:pPr>
+    </w:lvl>
+    <w:lvl w:ilvl="7" w:tplc="04090019" w:tentative="1">
+      <w:start w:val="1"/>
+      <w:numFmt w:val="lowerLetter"/>
+      <w:lvlText w:val="%8."/>
+      <w:lvlJc w:val="left"/>
+      <w:pPr>
+        <w:ind w:left="5760" w:hanging="360"/>
+      </w:pPr>
+    </w:lvl>
+    <w:lvl w:ilvl="8" w:tplc="0409001B" w:tentative="1">
+      <w:start w:val="1"/>
+      <w:numFmt w:val="lowerRoman"/>
+      <w:lvlText w:val="%9."/>
+      <w:lvlJc w:val="right"/>
+      <w:pPr>
+        <w:ind w:left="6480" w:hanging="180"/>
+      </w:pPr>
+    </w:lvl>
+  </w:abstractNum>
+  <w:abstractNum w:abstractNumId="30">
     <w:nsid w:val="76625B04"/>
     <w:multiLevelType w:val="hybridMultilevel"/>
     <w:tmpl w:val="8DAA41BC"/>
@@ -4460,7 +7765,7 @@
       </w:pPr>
     </w:lvl>
   </w:abstractNum>
-  <w:abstractNum w:abstractNumId="13">
+  <w:abstractNum w:abstractNumId="31">
     <w:nsid w:val="7E414A11"/>
     <w:multiLevelType w:val="hybridMultilevel"/>
     <w:tmpl w:val="B52282FA"/>
@@ -4550,46 +7855,100 @@
     </w:lvl>
   </w:abstractNum>
   <w:num w:numId="1">
+    <w:abstractNumId w:val="11"/>
+  </w:num>
+  <w:num w:numId="2">
+    <w:abstractNumId w:val="22"/>
+  </w:num>
+  <w:num w:numId="3">
+    <w:abstractNumId w:val="30"/>
+  </w:num>
+  <w:num w:numId="4">
+    <w:abstractNumId w:val="20"/>
+  </w:num>
+  <w:num w:numId="5">
+    <w:abstractNumId w:val="10"/>
+  </w:num>
+  <w:num w:numId="6">
+    <w:abstractNumId w:val="8"/>
+  </w:num>
+  <w:num w:numId="7">
+    <w:abstractNumId w:val="26"/>
+  </w:num>
+  <w:num w:numId="8">
+    <w:abstractNumId w:val="17"/>
+  </w:num>
+  <w:num w:numId="9">
+    <w:abstractNumId w:val="7"/>
+  </w:num>
+  <w:num w:numId="10">
+    <w:abstractNumId w:val="15"/>
+  </w:num>
+  <w:num w:numId="11">
+    <w:abstractNumId w:val="2"/>
+  </w:num>
+  <w:num w:numId="12">
+    <w:abstractNumId w:val="31"/>
+  </w:num>
+  <w:num w:numId="13">
+    <w:abstractNumId w:val="21"/>
+  </w:num>
+  <w:num w:numId="14">
+    <w:abstractNumId w:val="23"/>
+  </w:num>
+  <w:num w:numId="15">
+    <w:abstractNumId w:val="16"/>
+  </w:num>
+  <w:num w:numId="16">
+    <w:abstractNumId w:val="13"/>
+  </w:num>
+  <w:num w:numId="17">
+    <w:abstractNumId w:val="6"/>
+  </w:num>
+  <w:num w:numId="18">
+    <w:abstractNumId w:val="19"/>
+  </w:num>
+  <w:num w:numId="19">
+    <w:abstractNumId w:val="28"/>
+  </w:num>
+  <w:num w:numId="20">
+    <w:abstractNumId w:val="3"/>
+  </w:num>
+  <w:num w:numId="21">
+    <w:abstractNumId w:val="24"/>
+  </w:num>
+  <w:num w:numId="22">
+    <w:abstractNumId w:val="12"/>
+  </w:num>
+  <w:num w:numId="23">
+    <w:abstractNumId w:val="9"/>
+  </w:num>
+  <w:num w:numId="24">
+    <w:abstractNumId w:val="18"/>
+  </w:num>
+  <w:num w:numId="25">
     <w:abstractNumId w:val="4"/>
   </w:num>
-  <w:num w:numId="2">
-    <w:abstractNumId w:val="9"/>
+  <w:num w:numId="26">
+    <w:abstractNumId w:val="25"/>
   </w:num>
-  <w:num w:numId="3">
-    <w:abstractNumId w:val="12"/>
+  <w:num w:numId="27">
+    <w:abstractNumId w:val="0"/>
   </w:num>
-  <w:num w:numId="4">
-    <w:abstractNumId w:val="7"/>
+  <w:num w:numId="28">
+    <w:abstractNumId w:val="29"/>
   </w:num>
-  <w:num w:numId="5">
-    <w:abstractNumId w:val="3"/>
-  </w:num>
-  <w:num w:numId="6">
-    <w:abstractNumId w:val="2"/>
-  </w:num>
-  <w:num w:numId="7">
-    <w:abstractNumId w:val="11"/>
-  </w:num>
-  <w:num w:numId="8">
-    <w:abstractNumId w:val="6"/>
-  </w:num>
-  <w:num w:numId="9">
+  <w:num w:numId="29">
     <w:abstractNumId w:val="1"/>
   </w:num>
-  <w:num w:numId="10">
+  <w:num w:numId="30">
+    <w:abstractNumId w:val="14"/>
+  </w:num>
+  <w:num w:numId="31">
     <w:abstractNumId w:val="5"/>
   </w:num>
-  <w:num w:numId="11">
-    <w:abstractNumId w:val="0"/>
-  </w:num>
-  <w:num w:numId="12">
-    <w:abstractNumId w:val="13"/>
-  </w:num>
-  <w:num w:numId="13">
-    <w:abstractNumId w:val="8"/>
-  </w:num>
-  <w:num w:numId="14">
-    <w:abstractNumId w:val="10"/>
+  <w:num w:numId="32">
+    <w:abstractNumId w:val="27"/>
   </w:num>
 </w:numbering>
 </file>
@@ -4998,7 +8357,6 @@
   <w:style w:type="character" w:default="1" w:styleId="DefaultParagraphFont">
     <w:name w:val="Default Paragraph Font"/>
     <w:uiPriority w:val="1"/>
-    <w:semiHidden/>
     <w:unhideWhenUsed/>
   </w:style>
   <w:style w:type="table" w:default="1" w:styleId="TableNormal">

--- a/CSCI551/program4/MPI_REPORT_PROGRAM4.docx
+++ b/CSCI551/program4/MPI_REPORT_PROGRAM4.docx
@@ -41,19 +41,70 @@
       </w:r>
     </w:p>
     <w:p>
-      <w:r>
+      <w:pPr>
+        <w:rPr>
+          <w:rFonts w:ascii="Times New Roman" w:hAnsi="Times New Roman" w:cs="Times New Roman"/>
+          <w:sz w:val="20"/>
+          <w:szCs w:val="20"/>
+        </w:rPr>
+      </w:pPr>
+      <w:r>
+        <w:rPr>
+          <w:rFonts w:ascii="Times New Roman" w:hAnsi="Times New Roman" w:cs="Times New Roman"/>
+          <w:sz w:val="20"/>
+          <w:szCs w:val="20"/>
+        </w:rPr>
         <w:t xml:space="preserve">N = </w:t>
       </w:r>
       <w:r>
-        <w:t>43804687</w:t>
+        <w:rPr>
+          <w:rFonts w:ascii="Times New Roman" w:hAnsi="Times New Roman" w:cs="Times New Roman"/>
+          <w:sz w:val="20"/>
+          <w:szCs w:val="20"/>
+        </w:rPr>
+        <w:t>44083498</w:t>
       </w:r>
     </w:p>
     <w:p>
-      <w:r>
+      <w:pPr>
+        <w:rPr>
+          <w:rFonts w:ascii="Times New Roman" w:hAnsi="Times New Roman" w:cs="Times New Roman"/>
+          <w:sz w:val="20"/>
+          <w:szCs w:val="20"/>
+        </w:rPr>
+      </w:pPr>
+      <w:r>
+        <w:rPr>
+          <w:rFonts w:ascii="Times New Roman" w:hAnsi="Times New Roman" w:cs="Times New Roman"/>
+          <w:sz w:val="20"/>
+          <w:szCs w:val="20"/>
+        </w:rPr>
         <w:t xml:space="preserve">ABRTE = </w:t>
       </w:r>
       <w:r>
-        <w:t>4.9944420817042034887e-15</w:t>
+        <w:rPr>
+          <w:rFonts w:ascii="Times New Roman" w:hAnsi="Times New Roman" w:cs="Times New Roman"/>
+          <w:sz w:val="20"/>
+          <w:szCs w:val="20"/>
+        </w:rPr>
+        <w:t>4.9344706640471111563e-15</w:t>
+      </w:r>
+    </w:p>
+    <w:p>
+      <w:pPr>
+        <w:rPr>
+          <w:rFonts w:ascii="Times New Roman" w:hAnsi="Times New Roman" w:cs="Times New Roman"/>
+          <w:sz w:val="20"/>
+          <w:szCs w:val="20"/>
+        </w:rPr>
+      </w:pPr>
+      <w:r>
+        <w:rPr>
+          <w:rFonts w:ascii="Times New Roman" w:hAnsi="Times New Roman" w:cs="Times New Roman"/>
+          <w:sz w:val="20"/>
+          <w:szCs w:val="20"/>
+        </w:rPr>
+        <w:t>T1 = 27.080032</w:t>
       </w:r>
     </w:p>
     <w:p/>
@@ -91,20 +142,20 @@
     <w:tbl>
       <w:tblPr>
         <w:tblStyle w:val="TableGrid"/>
-        <w:tblW w:w="7200" w:type="dxa"/>
+        <w:tblW w:w="7551" w:type="dxa"/>
         <w:tblInd w:w="4" w:type="dxa"/>
         <w:tblLook w:val="04A0" w:firstRow="1" w:lastRow="0" w:firstColumn="1" w:lastColumn="0" w:noHBand="0" w:noVBand="1"/>
       </w:tblPr>
       <w:tblGrid>
-        <w:gridCol w:w="2160"/>
-        <w:gridCol w:w="1822"/>
-        <w:gridCol w:w="1434"/>
-        <w:gridCol w:w="1784"/>
+        <w:gridCol w:w="2511"/>
+        <w:gridCol w:w="1800"/>
+        <w:gridCol w:w="1350"/>
+        <w:gridCol w:w="1890"/>
       </w:tblGrid>
       <w:tr>
         <w:tc>
           <w:tcPr>
-            <w:tcW w:w="2160" w:type="dxa"/>
+            <w:tcW w:w="2511" w:type="dxa"/>
           </w:tcPr>
           <w:p/>
         </w:tc>
@@ -151,7 +202,7 @@
                 <w:sz w:val="20"/>
                 <w:szCs w:val="20"/>
               </w:rPr>
-              <w:t>43804687</w:t>
+              <w:t>44083498</w:t>
             </w:r>
           </w:p>
           <w:p>
@@ -179,13 +230,13 @@
         </w:trPr>
         <w:tc>
           <w:tcPr>
-            <w:tcW w:w="2160" w:type="dxa"/>
+            <w:tcW w:w="2511" w:type="dxa"/>
           </w:tcPr>
           <w:p/>
         </w:tc>
         <w:tc>
           <w:tcPr>
-            <w:tcW w:w="1822" w:type="dxa"/>
+            <w:tcW w:w="1800" w:type="dxa"/>
           </w:tcPr>
           <w:p>
             <w:pPr>
@@ -207,7 +258,7 @@
         </w:tc>
         <w:tc>
           <w:tcPr>
-            <w:tcW w:w="1434" w:type="dxa"/>
+            <w:tcW w:w="1350" w:type="dxa"/>
           </w:tcPr>
           <w:p>
             <w:pPr>
@@ -229,7 +280,7 @@
         </w:tc>
         <w:tc>
           <w:tcPr>
-            <w:tcW w:w="1784" w:type="dxa"/>
+            <w:tcW w:w="1890" w:type="dxa"/>
           </w:tcPr>
           <w:p>
             <w:pPr>
@@ -256,14 +307,14 @@
         </w:trPr>
         <w:tc>
           <w:tcPr>
-            <w:tcW w:w="2160" w:type="dxa"/>
+            <w:tcW w:w="2511" w:type="dxa"/>
           </w:tcPr>
           <w:p>
             <w:pPr>
               <w:rPr>
                 <w:rFonts w:ascii="Times New Roman" w:hAnsi="Times New Roman" w:cs="Times New Roman"/>
-                <w:sz w:val="20"/>
-                <w:szCs w:val="20"/>
+                <w:sz w:val="16"/>
+                <w:szCs w:val="16"/>
               </w:rPr>
             </w:pPr>
             <w:r>
@@ -272,25 +323,33 @@
                 <w:sz w:val="20"/>
                 <w:szCs w:val="20"/>
               </w:rPr>
-              <w:t>Cores</w:t>
+              <w:t>comm_sz (</w:t>
+            </w:r>
+            <w:r>
+              <w:rPr>
+                <w:rFonts w:ascii="Times New Roman" w:hAnsi="Times New Roman" w:cs="Times New Roman"/>
+                <w:sz w:val="16"/>
+                <w:szCs w:val="16"/>
+              </w:rPr>
+              <w:t>number of cores)</w:t>
             </w:r>
           </w:p>
         </w:tc>
         <w:tc>
           <w:tcPr>
-            <w:tcW w:w="1822" w:type="dxa"/>
+            <w:tcW w:w="1800" w:type="dxa"/>
           </w:tcPr>
           <w:p/>
         </w:tc>
         <w:tc>
           <w:tcPr>
-            <w:tcW w:w="1434" w:type="dxa"/>
+            <w:tcW w:w="1350" w:type="dxa"/>
           </w:tcPr>
           <w:p/>
         </w:tc>
         <w:tc>
           <w:tcPr>
-            <w:tcW w:w="1784" w:type="dxa"/>
+            <w:tcW w:w="1890" w:type="dxa"/>
           </w:tcPr>
           <w:p/>
         </w:tc>
@@ -301,7 +360,7 @@
         </w:trPr>
         <w:tc>
           <w:tcPr>
-            <w:tcW w:w="2160" w:type="dxa"/>
+            <w:tcW w:w="2511" w:type="dxa"/>
           </w:tcPr>
           <w:p>
             <w:pPr>
@@ -323,7 +382,7 @@
         </w:tc>
         <w:tc>
           <w:tcPr>
-            <w:tcW w:w="1822" w:type="dxa"/>
+            <w:tcW w:w="1800" w:type="dxa"/>
           </w:tcPr>
           <w:p>
             <w:pPr>
@@ -335,12 +394,11 @@
             <w:r>
               <w:rPr>
                 <w:rFonts w:ascii="Times New Roman" w:hAnsi="Times New Roman" w:cs="Times New Roman"/>
-                <w:color w:val="000000" w:themeColor="text1"/>
                 <w:sz w:val="20"/>
                 <w:szCs w:val="20"/>
                 <w:highlight w:val="yellow"/>
               </w:rPr>
-              <w:t>7.048295</w:t>
+              <w:t>14.774259</w:t>
             </w:r>
             <w:r>
               <w:rPr>
@@ -355,7 +413,7 @@
         </w:tc>
         <w:tc>
           <w:tcPr>
-            <w:tcW w:w="1434" w:type="dxa"/>
+            <w:tcW w:w="1350" w:type="dxa"/>
           </w:tcPr>
           <w:p>
             <w:pPr>
@@ -366,18 +424,17 @@
             </w:pPr>
             <w:r>
               <w:rPr>
-                <w:rStyle w:val="s1"/>
-                <w:rFonts w:ascii="Times New Roman" w:hAnsi="Times New Roman" w:cs="Times New Roman"/>
-                <w:sz w:val="20"/>
-                <w:szCs w:val="20"/>
-              </w:rPr>
-              <w:t>7.049051</w:t>
+                <w:rFonts w:ascii="Times New Roman" w:hAnsi="Times New Roman" w:cs="Times New Roman"/>
+                <w:sz w:val="20"/>
+                <w:szCs w:val="20"/>
+              </w:rPr>
+              <w:t>14.778778</w:t>
             </w:r>
           </w:p>
         </w:tc>
         <w:tc>
           <w:tcPr>
-            <w:tcW w:w="1784" w:type="dxa"/>
+            <w:tcW w:w="1890" w:type="dxa"/>
           </w:tcPr>
           <w:p>
             <w:pPr>
@@ -388,12 +445,11 @@
             </w:pPr>
             <w:r>
               <w:rPr>
-                <w:rStyle w:val="s1"/>
-                <w:rFonts w:ascii="Times New Roman" w:hAnsi="Times New Roman" w:cs="Times New Roman"/>
-                <w:sz w:val="20"/>
-                <w:szCs w:val="20"/>
-              </w:rPr>
-              <w:t>7.072790</w:t>
+                <w:rFonts w:ascii="Times New Roman" w:hAnsi="Times New Roman" w:cs="Times New Roman"/>
+                <w:sz w:val="20"/>
+                <w:szCs w:val="20"/>
+              </w:rPr>
+              <w:t>14.777839</w:t>
             </w:r>
           </w:p>
         </w:tc>
@@ -404,7 +460,7 @@
         </w:trPr>
         <w:tc>
           <w:tcPr>
-            <w:tcW w:w="2160" w:type="dxa"/>
+            <w:tcW w:w="2511" w:type="dxa"/>
           </w:tcPr>
           <w:p>
             <w:pPr>
@@ -426,7 +482,7 @@
         </w:tc>
         <w:tc>
           <w:tcPr>
-            <w:tcW w:w="1822" w:type="dxa"/>
+            <w:tcW w:w="1800" w:type="dxa"/>
           </w:tcPr>
           <w:p>
             <w:pPr>
@@ -438,19 +494,17 @@
             </w:pPr>
             <w:r>
               <w:rPr>
-                <w:rStyle w:val="s1"/>
-                <w:rFonts w:ascii="Times New Roman" w:hAnsi="Times New Roman" w:cs="Times New Roman"/>
-                <w:sz w:val="20"/>
-                <w:szCs w:val="20"/>
-                <w:highlight w:val="yellow"/>
-              </w:rPr>
-              <w:t>1.783209</w:t>
+                <w:rFonts w:ascii="Times New Roman" w:hAnsi="Times New Roman" w:cs="Times New Roman"/>
+                <w:sz w:val="20"/>
+                <w:szCs w:val="20"/>
+              </w:rPr>
+              <w:t>3.736527</w:t>
             </w:r>
           </w:p>
         </w:tc>
         <w:tc>
           <w:tcPr>
-            <w:tcW w:w="1434" w:type="dxa"/>
+            <w:tcW w:w="1350" w:type="dxa"/>
           </w:tcPr>
           <w:p>
             <w:pPr>
@@ -461,18 +515,18 @@
             </w:pPr>
             <w:r>
               <w:rPr>
-                <w:rStyle w:val="s1"/>
-                <w:rFonts w:ascii="Times New Roman" w:hAnsi="Times New Roman" w:cs="Times New Roman"/>
-                <w:sz w:val="20"/>
-                <w:szCs w:val="20"/>
-              </w:rPr>
-              <w:t>1.811314</w:t>
+                <w:rFonts w:ascii="Times New Roman" w:hAnsi="Times New Roman" w:cs="Times New Roman"/>
+                <w:sz w:val="20"/>
+                <w:szCs w:val="20"/>
+                <w:highlight w:val="yellow"/>
+              </w:rPr>
+              <w:t>3.712802</w:t>
             </w:r>
           </w:p>
         </w:tc>
         <w:tc>
           <w:tcPr>
-            <w:tcW w:w="1784" w:type="dxa"/>
+            <w:tcW w:w="1890" w:type="dxa"/>
           </w:tcPr>
           <w:p>
             <w:pPr>
@@ -483,12 +537,11 @@
             </w:pPr>
             <w:r>
               <w:rPr>
-                <w:rStyle w:val="s1"/>
-                <w:rFonts w:ascii="Times New Roman" w:hAnsi="Times New Roman" w:cs="Times New Roman"/>
-                <w:sz w:val="20"/>
-                <w:szCs w:val="20"/>
-              </w:rPr>
-              <w:t>1.798908</w:t>
+                <w:rFonts w:ascii="Times New Roman" w:hAnsi="Times New Roman" w:cs="Times New Roman"/>
+                <w:sz w:val="20"/>
+                <w:szCs w:val="20"/>
+              </w:rPr>
+              <w:t>3.725332</w:t>
             </w:r>
           </w:p>
         </w:tc>
@@ -499,7 +552,7 @@
         </w:trPr>
         <w:tc>
           <w:tcPr>
-            <w:tcW w:w="2160" w:type="dxa"/>
+            <w:tcW w:w="2511" w:type="dxa"/>
           </w:tcPr>
           <w:p>
             <w:pPr>
@@ -521,7 +574,7 @@
         </w:tc>
         <w:tc>
           <w:tcPr>
-            <w:tcW w:w="1822" w:type="dxa"/>
+            <w:tcW w:w="1800" w:type="dxa"/>
           </w:tcPr>
           <w:p>
             <w:pPr>
@@ -533,18 +586,18 @@
             </w:pPr>
             <w:r>
               <w:rPr>
-                <w:rStyle w:val="s1"/>
-                <w:rFonts w:ascii="Times New Roman" w:hAnsi="Times New Roman" w:cs="Times New Roman"/>
-                <w:sz w:val="20"/>
-                <w:szCs w:val="20"/>
-              </w:rPr>
-              <w:t>1.050605</w:t>
+                <w:rFonts w:ascii="Times New Roman" w:hAnsi="Times New Roman" w:cs="Times New Roman"/>
+                <w:sz w:val="20"/>
+                <w:szCs w:val="20"/>
+                <w:highlight w:val="yellow"/>
+              </w:rPr>
+              <w:t>2.126143</w:t>
             </w:r>
           </w:p>
         </w:tc>
         <w:tc>
           <w:tcPr>
-            <w:tcW w:w="1434" w:type="dxa"/>
+            <w:tcW w:w="1350" w:type="dxa"/>
           </w:tcPr>
           <w:p>
             <w:pPr>
@@ -556,19 +609,17 @@
             </w:pPr>
             <w:r>
               <w:rPr>
-                <w:rStyle w:val="s1"/>
-                <w:rFonts w:ascii="Times New Roman" w:hAnsi="Times New Roman" w:cs="Times New Roman"/>
-                <w:sz w:val="20"/>
-                <w:szCs w:val="20"/>
-                <w:highlight w:val="yellow"/>
-              </w:rPr>
-              <w:t>1.022817</w:t>
+                <w:rFonts w:ascii="Times New Roman" w:hAnsi="Times New Roman" w:cs="Times New Roman"/>
+                <w:sz w:val="20"/>
+                <w:szCs w:val="20"/>
+              </w:rPr>
+              <w:t>2.185688</w:t>
             </w:r>
           </w:p>
         </w:tc>
         <w:tc>
           <w:tcPr>
-            <w:tcW w:w="1784" w:type="dxa"/>
+            <w:tcW w:w="1890" w:type="dxa"/>
           </w:tcPr>
           <w:p>
             <w:pPr>
@@ -584,27 +635,18 @@
                 <w:sz w:val="20"/>
                 <w:szCs w:val="20"/>
               </w:rPr>
-              <w:t>1</w:t>
-            </w:r>
-            <w:r>
-              <w:rPr>
-                <w:rStyle w:val="s1"/>
-                <w:rFonts w:ascii="Times New Roman" w:hAnsi="Times New Roman" w:cs="Times New Roman"/>
-                <w:sz w:val="20"/>
-                <w:szCs w:val="20"/>
-              </w:rPr>
-              <w:t>.023119</w:t>
+              <w:t>2.129180</w:t>
             </w:r>
           </w:p>
         </w:tc>
       </w:tr>
       <w:tr>
         <w:trPr>
-          <w:trHeight w:val="188"/>
+          <w:trHeight w:val="278"/>
         </w:trPr>
         <w:tc>
           <w:tcPr>
-            <w:tcW w:w="2160" w:type="dxa"/>
+            <w:tcW w:w="2511" w:type="dxa"/>
           </w:tcPr>
           <w:p>
             <w:pPr>
@@ -626,21 +668,57 @@
         </w:tc>
         <w:tc>
           <w:tcPr>
-            <w:tcW w:w="1822" w:type="dxa"/>
-          </w:tcPr>
-          <w:p/>
-        </w:tc>
-        <w:tc>
-          <w:tcPr>
-            <w:tcW w:w="1434" w:type="dxa"/>
-          </w:tcPr>
-          <w:p/>
-        </w:tc>
-        <w:tc>
-          <w:tcPr>
-            <w:tcW w:w="1784" w:type="dxa"/>
-          </w:tcPr>
-          <w:p/>
+            <w:tcW w:w="1800" w:type="dxa"/>
+          </w:tcPr>
+          <w:p>
+            <w:r>
+              <w:rPr>
+                <w:rFonts w:ascii="Times New Roman" w:hAnsi="Times New Roman" w:cs="Times New Roman"/>
+                <w:sz w:val="20"/>
+                <w:szCs w:val="20"/>
+              </w:rPr>
+              <w:t>1.506926</w:t>
+            </w:r>
+          </w:p>
+        </w:tc>
+        <w:tc>
+          <w:tcPr>
+            <w:tcW w:w="1350" w:type="dxa"/>
+          </w:tcPr>
+          <w:p>
+            <w:r>
+              <w:rPr>
+                <w:rFonts w:ascii="Times New Roman" w:hAnsi="Times New Roman" w:cs="Times New Roman"/>
+                <w:sz w:val="20"/>
+                <w:szCs w:val="20"/>
+              </w:rPr>
+              <w:t>1.508567</w:t>
+            </w:r>
+          </w:p>
+        </w:tc>
+        <w:tc>
+          <w:tcPr>
+            <w:tcW w:w="1890" w:type="dxa"/>
+          </w:tcPr>
+          <w:p>
+            <w:r>
+              <w:rPr>
+                <w:rFonts w:ascii="Times New Roman" w:hAnsi="Times New Roman" w:cs="Times New Roman"/>
+                <w:sz w:val="20"/>
+                <w:szCs w:val="20"/>
+              </w:rPr>
+              <w:t xml:space="preserve"> </w:t>
+            </w:r>
+            <w:r>
+              <w:rPr>
+                <w:rFonts w:ascii="Times New Roman" w:hAnsi="Times New Roman" w:cs="Times New Roman"/>
+                <w:sz w:val="20"/>
+                <w:szCs w:val="20"/>
+                <w:highlight w:val="yellow"/>
+              </w:rPr>
+              <w:t>1.531197</w:t>
+            </w:r>
+          </w:p>
         </w:tc>
       </w:tr>
     </w:tbl>
@@ -749,6 +827,23 @@
               <w:t>43804687</w:t>
             </w:r>
           </w:p>
+          <w:p>
+            <w:pPr>
+              <w:rPr>
+                <w:rFonts w:ascii="Times New Roman" w:hAnsi="Times New Roman" w:cs="Times New Roman"/>
+                <w:sz w:val="20"/>
+                <w:szCs w:val="20"/>
+              </w:rPr>
+            </w:pPr>
+            <w:r>
+              <w:rPr>
+                <w:rFonts w:ascii="Times New Roman" w:hAnsi="Times New Roman" w:cs="Times New Roman"/>
+                <w:sz w:val="20"/>
+                <w:szCs w:val="20"/>
+              </w:rPr>
+              <w:t xml:space="preserve">           Runs </w:t>
+            </w:r>
+          </w:p>
         </w:tc>
       </w:tr>
       <w:tr>
@@ -875,7 +970,7 @@
       </w:tr>
       <w:tr>
         <w:trPr>
-          <w:trHeight w:val="323"/>
+          <w:trHeight w:val="341"/>
         </w:trPr>
         <w:tc>
           <w:tcPr>
@@ -903,22 +998,73 @@
           <w:tcPr>
             <w:tcW w:w="1822" w:type="dxa"/>
           </w:tcPr>
-          <w:p/>
+          <w:p>
+            <w:pPr>
+              <w:rPr>
+                <w:rFonts w:ascii="Times New Roman" w:hAnsi="Times New Roman" w:cs="Times New Roman"/>
+                <w:sz w:val="20"/>
+                <w:szCs w:val="20"/>
+              </w:rPr>
+            </w:pPr>
+            <w:r>
+              <w:rPr>
+                <w:rFonts w:ascii="Times New Roman" w:hAnsi="Times New Roman" w:cs="Times New Roman"/>
+                <w:sz w:val="20"/>
+                <w:szCs w:val="20"/>
+              </w:rPr>
+              <w:t>1.8329</w:t>
+            </w:r>
+          </w:p>
         </w:tc>
         <w:tc>
           <w:tcPr>
             <w:tcW w:w="1434" w:type="dxa"/>
           </w:tcPr>
-          <w:p/>
+          <w:p>
+            <w:pPr>
+              <w:rPr>
+                <w:rFonts w:ascii="Times New Roman" w:hAnsi="Times New Roman" w:cs="Times New Roman"/>
+                <w:sz w:val="20"/>
+                <w:szCs w:val="20"/>
+              </w:rPr>
+            </w:pPr>
+            <w:r>
+              <w:rPr>
+                <w:rFonts w:ascii="Times New Roman" w:hAnsi="Times New Roman" w:cs="Times New Roman"/>
+                <w:sz w:val="20"/>
+                <w:szCs w:val="20"/>
+              </w:rPr>
+              <w:t>1.83235</w:t>
+            </w:r>
+          </w:p>
         </w:tc>
         <w:tc>
           <w:tcPr>
             <w:tcW w:w="1784" w:type="dxa"/>
           </w:tcPr>
-          <w:p/>
+          <w:p>
+            <w:pPr>
+              <w:rPr>
+                <w:rFonts w:ascii="Times New Roman" w:hAnsi="Times New Roman" w:cs="Times New Roman"/>
+                <w:sz w:val="20"/>
+                <w:szCs w:val="20"/>
+              </w:rPr>
+            </w:pPr>
+            <w:r>
+              <w:rPr>
+                <w:rFonts w:ascii="Times New Roman" w:hAnsi="Times New Roman" w:cs="Times New Roman"/>
+                <w:sz w:val="20"/>
+                <w:szCs w:val="20"/>
+              </w:rPr>
+              <w:t>1.832475</w:t>
+            </w:r>
+          </w:p>
         </w:tc>
       </w:tr>
       <w:tr>
+        <w:trPr>
+          <w:trHeight w:val="332"/>
+        </w:trPr>
         <w:tc>
           <w:tcPr>
             <w:tcW w:w="2160" w:type="dxa"/>
@@ -945,19 +1091,67 @@
           <w:tcPr>
             <w:tcW w:w="1822" w:type="dxa"/>
           </w:tcPr>
-          <w:p/>
+          <w:p>
+            <w:pPr>
+              <w:rPr>
+                <w:rFonts w:ascii="Times New Roman" w:hAnsi="Times New Roman" w:cs="Times New Roman"/>
+                <w:sz w:val="20"/>
+                <w:szCs w:val="20"/>
+              </w:rPr>
+            </w:pPr>
+            <w:r>
+              <w:rPr>
+                <w:rFonts w:ascii="Times New Roman" w:hAnsi="Times New Roman" w:cs="Times New Roman"/>
+                <w:sz w:val="20"/>
+                <w:szCs w:val="20"/>
+              </w:rPr>
+              <w:t>7.247380254</w:t>
+            </w:r>
+          </w:p>
         </w:tc>
         <w:tc>
           <w:tcPr>
             <w:tcW w:w="1434" w:type="dxa"/>
           </w:tcPr>
-          <w:p/>
+          <w:p>
+            <w:pPr>
+              <w:rPr>
+                <w:rFonts w:ascii="Times New Roman" w:hAnsi="Times New Roman" w:cs="Times New Roman"/>
+                <w:sz w:val="20"/>
+                <w:szCs w:val="20"/>
+              </w:rPr>
+            </w:pPr>
+            <w:r>
+              <w:rPr>
+                <w:rFonts w:ascii="Times New Roman" w:hAnsi="Times New Roman" w:cs="Times New Roman"/>
+                <w:sz w:val="20"/>
+                <w:szCs w:val="20"/>
+              </w:rPr>
+              <w:t>7.29369139</w:t>
+            </w:r>
+          </w:p>
         </w:tc>
         <w:tc>
           <w:tcPr>
             <w:tcW w:w="1784" w:type="dxa"/>
           </w:tcPr>
-          <w:p/>
+          <w:p>
+            <w:pPr>
+              <w:rPr>
+                <w:rFonts w:ascii="Times New Roman" w:hAnsi="Times New Roman" w:cs="Times New Roman"/>
+                <w:sz w:val="20"/>
+                <w:szCs w:val="20"/>
+              </w:rPr>
+            </w:pPr>
+            <w:r>
+              <w:rPr>
+                <w:rFonts w:ascii="Times New Roman" w:hAnsi="Times New Roman" w:cs="Times New Roman"/>
+                <w:sz w:val="20"/>
+                <w:szCs w:val="20"/>
+              </w:rPr>
+              <w:t>7.269159</w:t>
+            </w:r>
+          </w:p>
         </w:tc>
       </w:tr>
       <w:tr>
@@ -990,22 +1184,81 @@
           <w:tcPr>
             <w:tcW w:w="1822" w:type="dxa"/>
           </w:tcPr>
-          <w:p/>
+          <w:p>
+            <w:pPr>
+              <w:rPr>
+                <w:rFonts w:ascii="Times New Roman" w:hAnsi="Times New Roman" w:cs="Times New Roman"/>
+                <w:sz w:val="20"/>
+                <w:szCs w:val="20"/>
+              </w:rPr>
+            </w:pPr>
+            <w:r>
+              <w:rPr>
+                <w:rFonts w:ascii="Times New Roman" w:hAnsi="Times New Roman" w:cs="Times New Roman"/>
+                <w:sz w:val="20"/>
+                <w:szCs w:val="20"/>
+              </w:rPr>
+              <w:t>12.7366</w:t>
+            </w:r>
+            <w:r>
+              <w:rPr>
+                <w:rFonts w:ascii="Times New Roman" w:hAnsi="Times New Roman" w:cs="Times New Roman"/>
+                <w:sz w:val="20"/>
+                <w:szCs w:val="20"/>
+              </w:rPr>
+              <w:t>93</w:t>
+            </w:r>
+          </w:p>
         </w:tc>
         <w:tc>
           <w:tcPr>
             <w:tcW w:w="1434" w:type="dxa"/>
           </w:tcPr>
-          <w:p/>
+          <w:p>
+            <w:pPr>
+              <w:rPr>
+                <w:rFonts w:ascii="Times New Roman" w:hAnsi="Times New Roman" w:cs="Times New Roman"/>
+                <w:sz w:val="20"/>
+                <w:szCs w:val="20"/>
+              </w:rPr>
+            </w:pPr>
+            <w:r>
+              <w:rPr>
+                <w:rFonts w:ascii="Times New Roman" w:hAnsi="Times New Roman" w:cs="Times New Roman"/>
+                <w:sz w:val="20"/>
+                <w:szCs w:val="20"/>
+              </w:rPr>
+              <w:t>12.389706</w:t>
+            </w:r>
+          </w:p>
         </w:tc>
         <w:tc>
           <w:tcPr>
             <w:tcW w:w="1784" w:type="dxa"/>
           </w:tcPr>
-          <w:p/>
+          <w:p>
+            <w:pPr>
+              <w:rPr>
+                <w:rFonts w:ascii="Times New Roman" w:hAnsi="Times New Roman" w:cs="Times New Roman"/>
+                <w:sz w:val="20"/>
+                <w:szCs w:val="20"/>
+              </w:rPr>
+            </w:pPr>
+            <w:r>
+              <w:rPr>
+                <w:rFonts w:ascii="Times New Roman" w:hAnsi="Times New Roman" w:cs="Times New Roman"/>
+                <w:sz w:val="20"/>
+                <w:szCs w:val="20"/>
+              </w:rPr>
+              <w:t>12.71852638</w:t>
+            </w:r>
+          </w:p>
         </w:tc>
       </w:tr>
       <w:tr>
+        <w:trPr>
+          <w:trHeight w:val="278"/>
+        </w:trPr>
         <w:tc>
           <w:tcPr>
             <w:tcW w:w="2160" w:type="dxa"/>
@@ -1032,19 +1285,67 @@
           <w:tcPr>
             <w:tcW w:w="1822" w:type="dxa"/>
           </w:tcPr>
-          <w:p/>
+          <w:p>
+            <w:pPr>
+              <w:rPr>
+                <w:rFonts w:ascii="Times New Roman" w:hAnsi="Times New Roman" w:cs="Times New Roman"/>
+                <w:sz w:val="20"/>
+                <w:szCs w:val="20"/>
+              </w:rPr>
+            </w:pPr>
+            <w:r>
+              <w:rPr>
+                <w:rFonts w:ascii="Times New Roman" w:hAnsi="Times New Roman" w:cs="Times New Roman"/>
+                <w:sz w:val="20"/>
+                <w:szCs w:val="20"/>
+              </w:rPr>
+              <w:t>17.97037943</w:t>
+            </w:r>
+          </w:p>
         </w:tc>
         <w:tc>
           <w:tcPr>
             <w:tcW w:w="1434" w:type="dxa"/>
           </w:tcPr>
-          <w:p/>
+          <w:p>
+            <w:pPr>
+              <w:rPr>
+                <w:rFonts w:ascii="Times New Roman" w:hAnsi="Times New Roman" w:cs="Times New Roman"/>
+                <w:sz w:val="20"/>
+                <w:szCs w:val="20"/>
+              </w:rPr>
+            </w:pPr>
+            <w:r>
+              <w:rPr>
+                <w:rFonts w:ascii="Times New Roman" w:hAnsi="Times New Roman" w:cs="Times New Roman"/>
+                <w:sz w:val="20"/>
+                <w:szCs w:val="20"/>
+              </w:rPr>
+              <w:t>17.95083148</w:t>
+            </w:r>
+          </w:p>
         </w:tc>
         <w:tc>
           <w:tcPr>
             <w:tcW w:w="1784" w:type="dxa"/>
           </w:tcPr>
-          <w:p/>
+          <w:p>
+            <w:pPr>
+              <w:rPr>
+                <w:rFonts w:ascii="Times New Roman" w:hAnsi="Times New Roman" w:cs="Times New Roman"/>
+                <w:sz w:val="20"/>
+                <w:szCs w:val="20"/>
+              </w:rPr>
+            </w:pPr>
+            <w:r>
+              <w:rPr>
+                <w:rFonts w:ascii="Times New Roman" w:hAnsi="Times New Roman" w:cs="Times New Roman"/>
+                <w:sz w:val="20"/>
+                <w:szCs w:val="20"/>
+              </w:rPr>
+              <w:t>17.68553099</w:t>
+            </w:r>
+          </w:p>
         </w:tc>
       </w:tr>
     </w:tbl>
@@ -1085,10 +1386,10 @@
         <w:tblLook w:val="04A0" w:firstRow="1" w:lastRow="0" w:firstColumn="1" w:lastColumn="0" w:noHBand="0" w:noVBand="1"/>
       </w:tblPr>
       <w:tblGrid>
-        <w:gridCol w:w="2160"/>
-        <w:gridCol w:w="1822"/>
-        <w:gridCol w:w="1434"/>
-        <w:gridCol w:w="1784"/>
+        <w:gridCol w:w="2125"/>
+        <w:gridCol w:w="1808"/>
+        <w:gridCol w:w="1493"/>
+        <w:gridCol w:w="1774"/>
       </w:tblGrid>
       <w:tr>
         <w:tc>
@@ -1132,7 +1433,32 @@
                 <w:sz w:val="20"/>
                 <w:szCs w:val="20"/>
               </w:rPr>
-              <w:t xml:space="preserve"> n = 42000000</w:t>
+              <w:t xml:space="preserve"> n = </w:t>
+            </w:r>
+            <w:r>
+              <w:rPr>
+                <w:rFonts w:ascii="Times New Roman" w:hAnsi="Times New Roman" w:cs="Times New Roman"/>
+                <w:sz w:val="20"/>
+                <w:szCs w:val="20"/>
+              </w:rPr>
+              <w:t>43804687</w:t>
+            </w:r>
+          </w:p>
+          <w:p>
+            <w:pPr>
+              <w:rPr>
+                <w:rFonts w:ascii="Times New Roman" w:hAnsi="Times New Roman" w:cs="Times New Roman"/>
+                <w:sz w:val="20"/>
+                <w:szCs w:val="20"/>
+              </w:rPr>
+            </w:pPr>
+            <w:r>
+              <w:rPr>
+                <w:rFonts w:ascii="Times New Roman" w:hAnsi="Times New Roman" w:cs="Times New Roman"/>
+                <w:sz w:val="20"/>
+                <w:szCs w:val="20"/>
+              </w:rPr>
+              <w:t xml:space="preserve">           Runs</w:t>
             </w:r>
           </w:p>
         </w:tc>
@@ -1286,19 +1612,34 @@
           <w:tcPr>
             <w:tcW w:w="1822" w:type="dxa"/>
           </w:tcPr>
-          <w:p/>
+          <w:p>
+            <w:r>
+              <w:t>.</w:t>
+            </w:r>
+            <w:r>
+              <w:t>91645</w:t>
+            </w:r>
+          </w:p>
         </w:tc>
         <w:tc>
           <w:tcPr>
             <w:tcW w:w="1434" w:type="dxa"/>
           </w:tcPr>
-          <w:p/>
+          <w:p>
+            <w:r>
+              <w:t>.916175</w:t>
+            </w:r>
+          </w:p>
         </w:tc>
         <w:tc>
           <w:tcPr>
             <w:tcW w:w="1784" w:type="dxa"/>
           </w:tcPr>
-          <w:p/>
+          <w:p>
+            <w:r>
+              <w:t>.9162375</w:t>
+            </w:r>
+          </w:p>
         </w:tc>
       </w:tr>
       <w:tr>
@@ -1328,19 +1669,31 @@
           <w:tcPr>
             <w:tcW w:w="1822" w:type="dxa"/>
           </w:tcPr>
-          <w:p/>
+          <w:p>
+            <w:r>
+              <w:t>.9059225</w:t>
+            </w:r>
+          </w:p>
         </w:tc>
         <w:tc>
           <w:tcPr>
             <w:tcW w:w="1434" w:type="dxa"/>
           </w:tcPr>
-          <w:p/>
+          <w:p>
+            <w:r>
+              <w:t>.9117114238</w:t>
+            </w:r>
+          </w:p>
         </w:tc>
         <w:tc>
           <w:tcPr>
             <w:tcW w:w="1784" w:type="dxa"/>
           </w:tcPr>
-          <w:p/>
+          <w:p>
+            <w:r>
+              <w:t>.908644875</w:t>
+            </w:r>
+          </w:p>
         </w:tc>
       </w:tr>
       <w:tr>
@@ -1373,19 +1726,31 @@
           <w:tcPr>
             <w:tcW w:w="1822" w:type="dxa"/>
           </w:tcPr>
-          <w:p/>
+          <w:p>
+            <w:r>
+              <w:t>.90976378</w:t>
+            </w:r>
+          </w:p>
         </w:tc>
         <w:tc>
           <w:tcPr>
             <w:tcW w:w="1434" w:type="dxa"/>
           </w:tcPr>
-          <w:p/>
+          <w:p>
+            <w:r>
+              <w:t>.884979</w:t>
+            </w:r>
+          </w:p>
         </w:tc>
         <w:tc>
           <w:tcPr>
             <w:tcW w:w="1784" w:type="dxa"/>
           </w:tcPr>
-          <w:p/>
+          <w:p>
+            <w:r>
+              <w:t>.90846617</w:t>
+            </w:r>
+          </w:p>
         </w:tc>
       </w:tr>
       <w:tr>
@@ -1415,19 +1780,33 @@
           <w:tcPr>
             <w:tcW w:w="1822" w:type="dxa"/>
           </w:tcPr>
-          <w:p/>
+          <w:p>
+            <w:r>
+              <w:t>.89851897</w:t>
+            </w:r>
+          </w:p>
         </w:tc>
         <w:tc>
           <w:tcPr>
             <w:tcW w:w="1434" w:type="dxa"/>
           </w:tcPr>
-          <w:p/>
+          <w:p>
+            <w:r>
+              <w:t>.89754157</w:t>
+            </w:r>
+          </w:p>
         </w:tc>
         <w:tc>
           <w:tcPr>
             <w:tcW w:w="1784" w:type="dxa"/>
           </w:tcPr>
-          <w:p/>
+          <w:p>
+            <w:r>
+              <w:t>.884276595</w:t>
+            </w:r>
+            <w:bookmarkStart w:id="0" w:name="_GoBack"/>
+            <w:bookmarkEnd w:id="0"/>
+          </w:p>
         </w:tc>
       </w:tr>
     </w:tbl>
@@ -1448,7 +1827,6 @@
           <w:sz w:val="22"/>
           <w:szCs w:val="22"/>
         </w:rPr>
-        <w:lastRenderedPageBreak/>
         <w:t xml:space="preserve">Table of minimum times with estimated integral, absolute relative true error, </w:t>
       </w:r>
     </w:p>
@@ -3588,8 +3966,6 @@
       <w:r>
         <w:t xml:space="preserve"> </w:t>
       </w:r>
-      <w:bookmarkStart w:id="0" w:name="_GoBack"/>
-      <w:bookmarkEnd w:id="0"/>
       <w:r>
         <w:rPr>
           <w:rFonts w:ascii="Times New Roman" w:hAnsi="Times New Roman" w:cs="Times New Roman"/>
@@ -4216,6 +4592,62 @@
     </w:p>
     <w:p>
       <w:pPr>
+        <w:pStyle w:val="ListParagraph"/>
+        <w:numPr>
+          <w:ilvl w:val="0"/>
+          <w:numId w:val="30"/>
+        </w:numPr>
+        <w:rPr>
+          <w:rFonts w:ascii="Times New Roman" w:hAnsi="Times New Roman" w:cs="Times New Roman"/>
+          <w:color w:val="000000"/>
+          <w:sz w:val="20"/>
+          <w:szCs w:val="20"/>
+        </w:rPr>
+      </w:pPr>
+      <w:r>
+        <w:rPr>
+          <w:rFonts w:ascii="Times New Roman" w:hAnsi="Times New Roman" w:cs="Times New Roman"/>
+          <w:sz w:val="20"/>
+          <w:szCs w:val="20"/>
+        </w:rPr>
+        <w:t xml:space="preserve">Time: </w:t>
+      </w:r>
+      <w:r>
+        <w:rPr>
+          <w:rFonts w:ascii="Times New Roman" w:hAnsi="Times New Roman" w:cs="Times New Roman"/>
+          <w:sz w:val="20"/>
+          <w:szCs w:val="20"/>
+        </w:rPr>
+        <w:t>1.515536</w:t>
+      </w:r>
+      <w:r>
+        <w:rPr>
+          <w:rFonts w:ascii="Times New Roman" w:hAnsi="Times New Roman" w:cs="Times New Roman"/>
+          <w:sz w:val="20"/>
+          <w:szCs w:val="20"/>
+        </w:rPr>
+        <w:t xml:space="preserve">, ABSRE 5.0396541785048774588e-15 </w:t>
+      </w:r>
+      <w:r>
+        <w:rPr>
+          <w:rFonts w:ascii="Times New Roman" w:hAnsi="Times New Roman" w:cs="Times New Roman"/>
+          <w:sz w:val="20"/>
+          <w:szCs w:val="20"/>
+        </w:rPr>
+        <w:t xml:space="preserve">Integral: </w:t>
+      </w:r>
+      <w:r>
+        <w:rPr>
+          <w:rFonts w:ascii="Times New Roman" w:hAnsi="Times New Roman" w:cs="Times New Roman"/>
+          <w:color w:val="000000"/>
+          <w:sz w:val="20"/>
+          <w:szCs w:val="20"/>
+        </w:rPr>
+        <w:t>4.7540192288588e+03</w:t>
+      </w:r>
+    </w:p>
+    <w:p>
+      <w:pPr>
         <w:pStyle w:val="p1"/>
         <w:numPr>
           <w:ilvl w:val="0"/>
@@ -4241,23 +4673,39 @@
           <w:sz w:val="20"/>
           <w:szCs w:val="20"/>
         </w:rPr>
-        <w:t>2.094244</w:t>
-      </w:r>
-      <w:r>
-        <w:rPr>
-          <w:rFonts w:ascii="Times New Roman" w:hAnsi="Times New Roman" w:cs="Times New Roman"/>
-          <w:sz w:val="20"/>
-          <w:szCs w:val="20"/>
-        </w:rPr>
-        <w:t xml:space="preserve">, ABSRE </w:t>
-      </w:r>
-      <w:r>
-        <w:rPr>
-          <w:rFonts w:ascii="Times New Roman" w:hAnsi="Times New Roman" w:cs="Times New Roman"/>
-          <w:sz w:val="20"/>
-          <w:szCs w:val="20"/>
-        </w:rPr>
-        <w:t>5.1042962673190642098e-15</w:t>
+        <w:t>1.52567</w:t>
+      </w:r>
+      <w:r>
+        <w:rPr>
+          <w:rFonts w:ascii="Times New Roman" w:hAnsi="Times New Roman" w:cs="Times New Roman"/>
+          <w:sz w:val="20"/>
+          <w:szCs w:val="20"/>
+        </w:rPr>
+        <w:t>,</w:t>
+      </w:r>
+      <w:r>
+        <w:rPr>
+          <w:rFonts w:ascii="Times New Roman" w:hAnsi="Times New Roman" w:cs="Times New Roman"/>
+          <w:sz w:val="20"/>
+          <w:szCs w:val="20"/>
+        </w:rPr>
+        <w:t xml:space="preserve"> ABSRE</w:t>
+      </w:r>
+      <w:r>
+        <w:rPr>
+          <w:rFonts w:ascii="Times New Roman" w:hAnsi="Times New Roman" w:cs="Times New Roman"/>
+          <w:sz w:val="20"/>
+          <w:szCs w:val="20"/>
+        </w:rPr>
+        <w:t xml:space="preserve"> </w:t>
+      </w:r>
+      <w:r>
+        <w:rPr>
+          <w:rFonts w:ascii="Times New Roman" w:hAnsi="Times New Roman" w:cs="Times New Roman"/>
+          <w:sz w:val="20"/>
+          <w:szCs w:val="20"/>
+        </w:rPr>
+        <w:t>5.0396541785048774588e-15</w:t>
       </w:r>
       <w:r>
         <w:rPr>
@@ -4303,39 +4751,47 @@
           <w:sz w:val="20"/>
           <w:szCs w:val="20"/>
         </w:rPr>
-        <w:t xml:space="preserve">Time: </w:t>
-      </w:r>
-      <w:r>
-        <w:rPr>
-          <w:rFonts w:ascii="Times New Roman" w:hAnsi="Times New Roman" w:cs="Times New Roman"/>
-          <w:sz w:val="20"/>
-          <w:szCs w:val="20"/>
-        </w:rPr>
-        <w:t>1.635604</w:t>
-      </w:r>
-      <w:r>
-        <w:rPr>
-          <w:rFonts w:ascii="Times New Roman" w:hAnsi="Times New Roman" w:cs="Times New Roman"/>
-          <w:sz w:val="20"/>
-          <w:szCs w:val="20"/>
-        </w:rPr>
-        <w:t>,</w:t>
-      </w:r>
-      <w:r>
-        <w:rPr>
-          <w:rFonts w:ascii="Times New Roman" w:hAnsi="Times New Roman" w:cs="Times New Roman"/>
-          <w:sz w:val="20"/>
-          <w:szCs w:val="20"/>
-        </w:rPr>
-        <w:t xml:space="preserve"> ABSRE </w:t>
-      </w:r>
-      <w:r>
-        <w:rPr>
-          <w:rFonts w:ascii="Times New Roman" w:hAnsi="Times New Roman" w:cs="Times New Roman"/>
-          <w:sz w:val="20"/>
-          <w:szCs w:val="20"/>
-        </w:rPr>
-        <w:t>5.0844926216129838755e-15</w:t>
+        <w:t>Time:</w:t>
+      </w:r>
+      <w:r>
+        <w:rPr>
+          <w:rFonts w:ascii="Times New Roman" w:hAnsi="Times New Roman" w:cs="Times New Roman"/>
+          <w:sz w:val="20"/>
+          <w:szCs w:val="20"/>
+        </w:rPr>
+        <w:t xml:space="preserve"> </w:t>
+      </w:r>
+      <w:r>
+        <w:rPr>
+          <w:rFonts w:ascii="Times New Roman" w:hAnsi="Times New Roman" w:cs="Times New Roman"/>
+          <w:sz w:val="20"/>
+          <w:szCs w:val="20"/>
+        </w:rPr>
+        <w:t>1.506926</w:t>
+      </w:r>
+      <w:r>
+        <w:rPr>
+          <w:rFonts w:ascii="Times New Roman" w:hAnsi="Times New Roman" w:cs="Times New Roman"/>
+          <w:sz w:val="20"/>
+          <w:szCs w:val="20"/>
+        </w:rPr>
+        <w:t xml:space="preserve"> </w:t>
+      </w:r>
+      <w:r>
+        <w:rPr>
+          <w:rFonts w:ascii="Times New Roman" w:hAnsi="Times New Roman" w:cs="Times New Roman"/>
+          <w:sz w:val="20"/>
+          <w:szCs w:val="20"/>
+        </w:rPr>
+        <w:t xml:space="preserve">ABSRE  </w:t>
+      </w:r>
+      <w:r>
+        <w:rPr>
+          <w:rFonts w:ascii="Times New Roman" w:hAnsi="Times New Roman" w:cs="Times New Roman"/>
+          <w:sz w:val="20"/>
+          <w:szCs w:val="20"/>
+        </w:rPr>
+        <w:t>5.0396541785048774588e-15</w:t>
       </w:r>
       <w:r>
         <w:rPr>
@@ -4365,71 +4821,66 @@
     <w:p>
       <w:pPr>
         <w:pStyle w:val="p1"/>
+        <w:rPr>
+          <w:rFonts w:ascii="Times New Roman" w:hAnsi="Times New Roman" w:cs="Times New Roman"/>
+          <w:sz w:val="20"/>
+          <w:szCs w:val="20"/>
+        </w:rPr>
+      </w:pPr>
+      <w:r>
+        <w:rPr>
+          <w:rFonts w:ascii="Times New Roman" w:hAnsi="Times New Roman" w:cs="Times New Roman"/>
+          <w:sz w:val="20"/>
+          <w:szCs w:val="20"/>
+        </w:rPr>
+        <w:t>2Run</w:t>
+      </w:r>
+    </w:p>
+    <w:p>
+      <w:pPr>
+        <w:pStyle w:val="ListParagraph"/>
         <w:numPr>
           <w:ilvl w:val="0"/>
-          <w:numId w:val="30"/>
+          <w:numId w:val="31"/>
         </w:numPr>
         <w:rPr>
           <w:rFonts w:ascii="Times New Roman" w:hAnsi="Times New Roman" w:cs="Times New Roman"/>
-          <w:sz w:val="20"/>
-          <w:szCs w:val="20"/>
-        </w:rPr>
-      </w:pPr>
-      <w:r>
-        <w:rPr>
-          <w:rFonts w:ascii="Times New Roman" w:hAnsi="Times New Roman" w:cs="Times New Roman"/>
-          <w:sz w:val="20"/>
-          <w:szCs w:val="20"/>
-        </w:rPr>
-        <w:t>Time:</w:t>
-      </w:r>
-      <w:r>
-        <w:rPr>
-          <w:rFonts w:ascii="Times New Roman" w:hAnsi="Times New Roman" w:cs="Times New Roman"/>
-          <w:sz w:val="20"/>
-          <w:szCs w:val="20"/>
-        </w:rPr>
-        <w:t xml:space="preserve"> </w:t>
-      </w:r>
-      <w:r>
-        <w:rPr>
-          <w:rFonts w:ascii="Times New Roman" w:hAnsi="Times New Roman" w:cs="Times New Roman"/>
-          <w:sz w:val="20"/>
-          <w:szCs w:val="20"/>
-        </w:rPr>
-        <w:t>1.496424</w:t>
-      </w:r>
-      <w:r>
-        <w:rPr>
-          <w:rFonts w:ascii="Times New Roman" w:hAnsi="Times New Roman" w:cs="Times New Roman"/>
-          <w:sz w:val="20"/>
-          <w:szCs w:val="20"/>
-        </w:rPr>
-        <w:t xml:space="preserve"> </w:t>
-      </w:r>
-      <w:r>
-        <w:rPr>
-          <w:rFonts w:ascii="Times New Roman" w:hAnsi="Times New Roman" w:cs="Times New Roman"/>
-          <w:sz w:val="20"/>
-          <w:szCs w:val="20"/>
-        </w:rPr>
-        <w:t xml:space="preserve">ABSRE </w:t>
-      </w:r>
-      <w:r>
-        <w:rPr>
-          <w:rFonts w:ascii="Times New Roman" w:hAnsi="Times New Roman" w:cs="Times New Roman"/>
-          <w:sz w:val="20"/>
-          <w:szCs w:val="20"/>
-        </w:rPr>
-        <w:t>5.1042962673190642098e-15</w:t>
-      </w:r>
-      <w:r>
-        <w:rPr>
-          <w:rFonts w:ascii="Times New Roman" w:hAnsi="Times New Roman" w:cs="Times New Roman"/>
-          <w:sz w:val="20"/>
-          <w:szCs w:val="20"/>
-        </w:rPr>
-        <w:t xml:space="preserve"> </w:t>
+          <w:color w:val="000000"/>
+          <w:sz w:val="20"/>
+          <w:szCs w:val="20"/>
+        </w:rPr>
+      </w:pPr>
+      <w:r>
+        <w:rPr>
+          <w:rFonts w:ascii="Times New Roman" w:hAnsi="Times New Roman" w:cs="Times New Roman"/>
+          <w:sz w:val="20"/>
+          <w:szCs w:val="20"/>
+        </w:rPr>
+        <w:t xml:space="preserve">Time: </w:t>
+      </w:r>
+      <w:r>
+        <w:rPr>
+          <w:rFonts w:ascii="Times New Roman" w:hAnsi="Times New Roman" w:cs="Times New Roman"/>
+          <w:sz w:val="20"/>
+          <w:szCs w:val="20"/>
+        </w:rPr>
+        <w:t>1.508567</w:t>
+      </w:r>
+      <w:r>
+        <w:rPr>
+          <w:rFonts w:ascii="Times New Roman" w:hAnsi="Times New Roman" w:cs="Times New Roman"/>
+          <w:sz w:val="20"/>
+          <w:szCs w:val="20"/>
+        </w:rPr>
+        <w:t xml:space="preserve">, ABSRE </w:t>
+      </w:r>
+      <w:r>
+        <w:rPr>
+          <w:rFonts w:ascii="Times New Roman" w:hAnsi="Times New Roman" w:cs="Times New Roman"/>
+          <w:sz w:val="20"/>
+          <w:szCs w:val="20"/>
+        </w:rPr>
+        <w:t xml:space="preserve"> 5.0396541785048774588e-15 </w:t>
       </w:r>
       <w:r>
         <w:rPr>
@@ -4442,28 +4893,11 @@
       <w:r>
         <w:rPr>
           <w:rFonts w:ascii="Times New Roman" w:hAnsi="Times New Roman" w:cs="Times New Roman"/>
+          <w:color w:val="000000"/>
           <w:sz w:val="20"/>
           <w:szCs w:val="20"/>
         </w:rPr>
         <w:t>4.7540192288588e+03</w:t>
-      </w:r>
-    </w:p>
-    <w:p>
-      <w:pPr>
-        <w:pStyle w:val="p1"/>
-        <w:rPr>
-          <w:rFonts w:ascii="Times New Roman" w:hAnsi="Times New Roman" w:cs="Times New Roman"/>
-          <w:sz w:val="20"/>
-          <w:szCs w:val="20"/>
-        </w:rPr>
-      </w:pPr>
-      <w:r>
-        <w:rPr>
-          <w:rFonts w:ascii="Times New Roman" w:hAnsi="Times New Roman" w:cs="Times New Roman"/>
-          <w:sz w:val="20"/>
-          <w:szCs w:val="20"/>
-        </w:rPr>
-        <w:t>2Run</w:t>
       </w:r>
     </w:p>
     <w:p>
@@ -4493,7 +4927,7 @@
           <w:sz w:val="20"/>
           <w:szCs w:val="20"/>
         </w:rPr>
-        <w:t>1.526945</w:t>
+        <w:t>1.534503</w:t>
       </w:r>
       <w:r>
         <w:rPr>
@@ -4509,15 +4943,39 @@
           <w:sz w:val="20"/>
           <w:szCs w:val="20"/>
         </w:rPr>
-        <w:t>5.1042962673190642098e-15</w:t>
-      </w:r>
-      <w:r>
-        <w:rPr>
-          <w:rFonts w:ascii="Times New Roman" w:hAnsi="Times New Roman" w:cs="Times New Roman"/>
-          <w:sz w:val="20"/>
-          <w:szCs w:val="20"/>
-        </w:rPr>
-        <w:t xml:space="preserve">Integral: </w:t>
+        <w:t xml:space="preserve"> </w:t>
+      </w:r>
+      <w:r>
+        <w:rPr>
+          <w:rFonts w:ascii="Times New Roman" w:hAnsi="Times New Roman" w:cs="Times New Roman"/>
+          <w:sz w:val="20"/>
+          <w:szCs w:val="20"/>
+        </w:rPr>
+        <w:t>5.0396541785048774588e-</w:t>
+      </w:r>
+      <w:r>
+        <w:rPr>
+          <w:rFonts w:ascii="Times New Roman" w:hAnsi="Times New Roman" w:cs="Times New Roman"/>
+          <w:sz w:val="20"/>
+          <w:szCs w:val="20"/>
+        </w:rPr>
+        <w:t>15</w:t>
+      </w:r>
+      <w:r>
+        <w:rPr>
+          <w:rFonts w:ascii="Times New Roman" w:hAnsi="Times New Roman" w:cs="Times New Roman"/>
+          <w:sz w:val="20"/>
+          <w:szCs w:val="20"/>
+        </w:rPr>
+        <w:t xml:space="preserve"> Integral</w:t>
+      </w:r>
+      <w:r>
+        <w:rPr>
+          <w:rFonts w:ascii="Times New Roman" w:hAnsi="Times New Roman" w:cs="Times New Roman"/>
+          <w:sz w:val="20"/>
+          <w:szCs w:val="20"/>
+        </w:rPr>
+        <w:t xml:space="preserve">: </w:t>
       </w:r>
       <w:r>
         <w:rPr>
@@ -4547,38 +5005,6 @@
           <w:sz w:val="20"/>
           <w:szCs w:val="20"/>
         </w:rPr>
-        <w:t xml:space="preserve">Time: </w:t>
-      </w:r>
-      <w:r>
-        <w:rPr>
-          <w:rFonts w:ascii="Times New Roman" w:hAnsi="Times New Roman" w:cs="Times New Roman"/>
-          <w:sz w:val="20"/>
-          <w:szCs w:val="20"/>
-        </w:rPr>
-        <w:t>1.516706</w:t>
-      </w:r>
-      <w:r>
-        <w:rPr>
-          <w:rFonts w:ascii="Times New Roman" w:hAnsi="Times New Roman" w:cs="Times New Roman"/>
-          <w:sz w:val="20"/>
-          <w:szCs w:val="20"/>
-        </w:rPr>
-        <w:t xml:space="preserve">, ABSRE </w:t>
-      </w:r>
-      <w:r>
-        <w:rPr>
-          <w:rFonts w:ascii="Times New Roman" w:hAnsi="Times New Roman" w:cs="Times New Roman"/>
-          <w:sz w:val="20"/>
-          <w:szCs w:val="20"/>
-        </w:rPr>
-        <w:t>5.1042962673190642098e-15</w:t>
-      </w:r>
-      <w:r>
-        <w:rPr>
-          <w:rFonts w:ascii="Times New Roman" w:hAnsi="Times New Roman" w:cs="Times New Roman"/>
-          <w:sz w:val="20"/>
-          <w:szCs w:val="20"/>
-        </w:rPr>
         <w:t xml:space="preserve"> </w:t>
       </w:r>
       <w:r>
@@ -4587,30 +5013,8 @@
           <w:sz w:val="20"/>
           <w:szCs w:val="20"/>
         </w:rPr>
-        <w:t xml:space="preserve">Integral: </w:t>
-      </w:r>
-      <w:r>
-        <w:rPr>
-          <w:rFonts w:ascii="Times New Roman" w:hAnsi="Times New Roman" w:cs="Times New Roman"/>
-          <w:sz w:val="20"/>
-          <w:szCs w:val="20"/>
-        </w:rPr>
-        <w:t>4.7540192288588e+03</w:t>
-      </w:r>
-    </w:p>
-    <w:p>
-      <w:pPr>
-        <w:pStyle w:val="p1"/>
-        <w:numPr>
-          <w:ilvl w:val="0"/>
-          <w:numId w:val="31"/>
-        </w:numPr>
-        <w:rPr>
-          <w:rFonts w:ascii="Times New Roman" w:hAnsi="Times New Roman" w:cs="Times New Roman"/>
-          <w:sz w:val="20"/>
-          <w:szCs w:val="20"/>
-        </w:rPr>
-      </w:pPr>
+        <w:t>Time:</w:t>
+      </w:r>
       <w:r>
         <w:rPr>
           <w:rFonts w:ascii="Times New Roman" w:hAnsi="Times New Roman" w:cs="Times New Roman"/>
@@ -4625,15 +5029,7 @@
           <w:sz w:val="20"/>
           <w:szCs w:val="20"/>
         </w:rPr>
-        <w:t>Time:</w:t>
-      </w:r>
-      <w:r>
-        <w:rPr>
-          <w:rFonts w:ascii="Times New Roman" w:hAnsi="Times New Roman" w:cs="Times New Roman"/>
-          <w:sz w:val="20"/>
-          <w:szCs w:val="20"/>
-        </w:rPr>
-        <w:t>1.548955</w:t>
+        <w:t>1.514102</w:t>
       </w:r>
       <w:r>
         <w:rPr>
@@ -4657,7 +5053,15 @@
           <w:sz w:val="20"/>
           <w:szCs w:val="20"/>
         </w:rPr>
-        <w:t>5.1042962673190642098e-15</w:t>
+        <w:t xml:space="preserve"> </w:t>
+      </w:r>
+      <w:r>
+        <w:rPr>
+          <w:rFonts w:ascii="Times New Roman" w:hAnsi="Times New Roman" w:cs="Times New Roman"/>
+          <w:sz w:val="20"/>
+          <w:szCs w:val="20"/>
+        </w:rPr>
+        <w:t>5.0396541785048774588e-15</w:t>
       </w:r>
       <w:r>
         <w:rPr>
@@ -4729,7 +5133,7 @@
           <w:sz w:val="20"/>
           <w:szCs w:val="20"/>
         </w:rPr>
-        <w:t>2.156127</w:t>
+        <w:t>1.531197</w:t>
       </w:r>
       <w:r>
         <w:rPr>
@@ -4745,15 +5149,39 @@
           <w:sz w:val="20"/>
           <w:szCs w:val="20"/>
         </w:rPr>
-        <w:t>5.1096208324381518468e-15</w:t>
-      </w:r>
-      <w:r>
-        <w:rPr>
-          <w:rFonts w:ascii="Times New Roman" w:hAnsi="Times New Roman" w:cs="Times New Roman"/>
-          <w:sz w:val="20"/>
-          <w:szCs w:val="20"/>
-        </w:rPr>
-        <w:t xml:space="preserve"> Integral: </w:t>
+        <w:t xml:space="preserve"> </w:t>
+      </w:r>
+      <w:r>
+        <w:rPr>
+          <w:rFonts w:ascii="Times New Roman" w:hAnsi="Times New Roman" w:cs="Times New Roman"/>
+          <w:sz w:val="20"/>
+          <w:szCs w:val="20"/>
+        </w:rPr>
+        <w:t>5.0396541785048774588e-15</w:t>
+      </w:r>
+      <w:r>
+        <w:rPr>
+          <w:rFonts w:ascii="Times New Roman" w:hAnsi="Times New Roman" w:cs="Times New Roman"/>
+          <w:sz w:val="20"/>
+          <w:szCs w:val="20"/>
+        </w:rPr>
+        <w:t xml:space="preserve"> </w:t>
+      </w:r>
+      <w:r>
+        <w:rPr>
+          <w:rFonts w:ascii="Times New Roman" w:hAnsi="Times New Roman" w:cs="Times New Roman"/>
+          <w:sz w:val="20"/>
+          <w:szCs w:val="20"/>
+        </w:rPr>
+        <w:t>Integral:</w:t>
+      </w:r>
+      <w:r>
+        <w:rPr>
+          <w:rFonts w:ascii="Times New Roman" w:hAnsi="Times New Roman" w:cs="Times New Roman"/>
+          <w:sz w:val="20"/>
+          <w:szCs w:val="20"/>
+        </w:rPr>
+        <w:t xml:space="preserve"> </w:t>
       </w:r>
       <w:r>
         <w:rPr>
@@ -4762,6 +5190,76 @@
           <w:szCs w:val="20"/>
         </w:rPr>
         <w:t>4.7540192288588e+03</w:t>
+      </w:r>
+    </w:p>
+    <w:p>
+      <w:pPr>
+        <w:pStyle w:val="ListParagraph"/>
+        <w:numPr>
+          <w:ilvl w:val="0"/>
+          <w:numId w:val="32"/>
+        </w:numPr>
+        <w:rPr>
+          <w:rFonts w:ascii="Times New Roman" w:hAnsi="Times New Roman" w:cs="Times New Roman"/>
+          <w:color w:val="000000"/>
+          <w:sz w:val="20"/>
+          <w:szCs w:val="20"/>
+        </w:rPr>
+      </w:pPr>
+      <w:r>
+        <w:rPr>
+          <w:rFonts w:ascii="Times New Roman" w:hAnsi="Times New Roman" w:cs="Times New Roman"/>
+          <w:sz w:val="20"/>
+          <w:szCs w:val="20"/>
+        </w:rPr>
+        <w:t xml:space="preserve">Time: </w:t>
+      </w:r>
+      <w:r>
+        <w:rPr>
+          <w:rFonts w:ascii="Times New Roman" w:hAnsi="Times New Roman" w:cs="Times New Roman"/>
+          <w:sz w:val="20"/>
+          <w:szCs w:val="20"/>
+        </w:rPr>
+        <w:t>1.580722</w:t>
+      </w:r>
+      <w:r>
+        <w:rPr>
+          <w:rFonts w:ascii="Times New Roman" w:hAnsi="Times New Roman" w:cs="Times New Roman"/>
+          <w:sz w:val="20"/>
+          <w:szCs w:val="20"/>
+        </w:rPr>
+        <w:t xml:space="preserve">, ABSRE </w:t>
+      </w:r>
+      <w:r>
+        <w:rPr>
+          <w:rFonts w:ascii="Times New Roman" w:hAnsi="Times New Roman" w:cs="Times New Roman"/>
+          <w:sz w:val="20"/>
+          <w:szCs w:val="20"/>
+        </w:rPr>
+        <w:t xml:space="preserve">  5.0396541785048774588e-15 </w:t>
+      </w:r>
+      <w:r>
+        <w:rPr>
+          <w:rFonts w:ascii="Times New Roman" w:hAnsi="Times New Roman" w:cs="Times New Roman"/>
+          <w:sz w:val="20"/>
+          <w:szCs w:val="20"/>
+        </w:rPr>
+        <w:t>Integral:</w:t>
+      </w:r>
+      <w:r>
+        <w:t xml:space="preserve"> </w:t>
+      </w:r>
+      <w:r>
+        <w:rPr>
+          <w:rFonts w:ascii="Times New Roman" w:hAnsi="Times New Roman" w:cs="Times New Roman"/>
+          <w:color w:val="000000"/>
+          <w:sz w:val="20"/>
+          <w:szCs w:val="20"/>
+        </w:rPr>
+        <w:t>4.7540192288588e+03</w:t>
+      </w:r>
+      <w:r>
+        <w:t xml:space="preserve"> </w:t>
       </w:r>
     </w:p>
     <w:p>
@@ -4791,23 +5289,23 @@
           <w:sz w:val="20"/>
           <w:szCs w:val="20"/>
         </w:rPr>
-        <w:t>2.131676</w:t>
-      </w:r>
-      <w:r>
-        <w:rPr>
-          <w:rFonts w:ascii="Times New Roman" w:hAnsi="Times New Roman" w:cs="Times New Roman"/>
-          <w:sz w:val="20"/>
-          <w:szCs w:val="20"/>
-        </w:rPr>
-        <w:t xml:space="preserve">, ABSRE </w:t>
-      </w:r>
-      <w:r>
-        <w:rPr>
-          <w:rFonts w:ascii="Times New Roman" w:hAnsi="Times New Roman" w:cs="Times New Roman"/>
-          <w:sz w:val="20"/>
-          <w:szCs w:val="20"/>
-        </w:rPr>
-        <w:t>5.1096208324381518468e-15</w:t>
+        <w:t>1.536876</w:t>
+      </w:r>
+      <w:r>
+        <w:rPr>
+          <w:rFonts w:ascii="Times New Roman" w:hAnsi="Times New Roman" w:cs="Times New Roman"/>
+          <w:sz w:val="20"/>
+          <w:szCs w:val="20"/>
+        </w:rPr>
+        <w:t xml:space="preserve">, </w:t>
+      </w:r>
+      <w:r>
+        <w:rPr>
+          <w:rFonts w:ascii="Times New Roman" w:hAnsi="Times New Roman" w:cs="Times New Roman"/>
+          <w:sz w:val="20"/>
+          <w:szCs w:val="20"/>
+        </w:rPr>
+        <w:t xml:space="preserve">ABSRE </w:t>
       </w:r>
       <w:r>
         <w:rPr>
@@ -4823,18 +5321,23 @@
           <w:sz w:val="20"/>
           <w:szCs w:val="20"/>
         </w:rPr>
-        <w:t>Integral</w:t>
-      </w:r>
-      <w:r>
-        <w:rPr>
-          <w:rFonts w:ascii="Times New Roman" w:hAnsi="Times New Roman" w:cs="Times New Roman"/>
-          <w:sz w:val="20"/>
-          <w:szCs w:val="20"/>
-        </w:rPr>
-        <w:t>:</w:t>
-      </w:r>
-      <w:r>
-        <w:t xml:space="preserve"> </w:t>
+        <w:t>5.0396541785048774588e-15</w:t>
+      </w:r>
+      <w:r>
+        <w:rPr>
+          <w:rFonts w:ascii="Times New Roman" w:hAnsi="Times New Roman" w:cs="Times New Roman"/>
+          <w:sz w:val="20"/>
+          <w:szCs w:val="20"/>
+        </w:rPr>
+        <w:t xml:space="preserve">  </w:t>
+      </w:r>
+      <w:r>
+        <w:rPr>
+          <w:rFonts w:ascii="Times New Roman" w:hAnsi="Times New Roman" w:cs="Times New Roman"/>
+          <w:sz w:val="20"/>
+          <w:szCs w:val="20"/>
+        </w:rPr>
+        <w:t xml:space="preserve">Integral: </w:t>
       </w:r>
       <w:r>
         <w:rPr>
@@ -4843,6 +5346,54 @@
           <w:szCs w:val="20"/>
         </w:rPr>
         <w:t>4.7540192288588e+03</w:t>
+      </w:r>
+    </w:p>
+    <w:p>
+      <w:pPr>
+        <w:pStyle w:val="p1"/>
+        <w:rPr>
+          <w:rFonts w:ascii="Times New Roman" w:hAnsi="Times New Roman" w:cs="Times New Roman"/>
+          <w:sz w:val="20"/>
+          <w:szCs w:val="20"/>
+        </w:rPr>
+      </w:pPr>
+    </w:p>
+    <w:p>
+      <w:pPr>
+        <w:pStyle w:val="p1"/>
+        <w:rPr>
+          <w:rFonts w:ascii="Times New Roman" w:hAnsi="Times New Roman" w:cs="Times New Roman"/>
+          <w:sz w:val="20"/>
+          <w:szCs w:val="20"/>
+        </w:rPr>
+      </w:pPr>
+    </w:p>
+    <w:p>
+      <w:pPr>
+        <w:pStyle w:val="p1"/>
+        <w:rPr>
+          <w:rFonts w:ascii="Times New Roman" w:hAnsi="Times New Roman" w:cs="Times New Roman"/>
+          <w:sz w:val="20"/>
+          <w:szCs w:val="20"/>
+        </w:rPr>
+      </w:pPr>
+    </w:p>
+    <w:p>
+      <w:pPr>
+        <w:pStyle w:val="p1"/>
+        <w:rPr>
+          <w:rFonts w:ascii="Times New Roman" w:hAnsi="Times New Roman" w:cs="Times New Roman"/>
+          <w:sz w:val="20"/>
+          <w:szCs w:val="20"/>
+        </w:rPr>
+      </w:pPr>
+      <w:r>
+        <w:rPr>
+          <w:rFonts w:ascii="Times New Roman" w:hAnsi="Times New Roman" w:cs="Times New Roman"/>
+          <w:sz w:val="20"/>
+          <w:szCs w:val="20"/>
+        </w:rPr>
+        <w:t>T1</w:t>
       </w:r>
     </w:p>
     <w:p>
@@ -4850,118 +5401,45 @@
         <w:pStyle w:val="p1"/>
         <w:numPr>
           <w:ilvl w:val="0"/>
-          <w:numId w:val="32"/>
+          <w:numId w:val="33"/>
         </w:numPr>
-        <w:rPr>
-          <w:rFonts w:ascii="Times New Roman" w:hAnsi="Times New Roman" w:cs="Times New Roman"/>
-          <w:sz w:val="20"/>
-          <w:szCs w:val="20"/>
-        </w:rPr>
-      </w:pPr>
-      <w:r>
-        <w:rPr>
-          <w:rFonts w:ascii="Times New Roman" w:hAnsi="Times New Roman" w:cs="Times New Roman"/>
-          <w:sz w:val="20"/>
-          <w:szCs w:val="20"/>
-        </w:rPr>
-        <w:t xml:space="preserve">Time: </w:t>
-      </w:r>
-      <w:r>
-        <w:rPr>
-          <w:rFonts w:ascii="Times New Roman" w:hAnsi="Times New Roman" w:cs="Times New Roman"/>
-          <w:sz w:val="20"/>
-          <w:szCs w:val="20"/>
-        </w:rPr>
-        <w:t>2.180545</w:t>
-      </w:r>
-      <w:r>
-        <w:rPr>
-          <w:rFonts w:ascii="Times New Roman" w:hAnsi="Times New Roman" w:cs="Times New Roman"/>
-          <w:sz w:val="20"/>
-          <w:szCs w:val="20"/>
-        </w:rPr>
-        <w:t xml:space="preserve">, </w:t>
-      </w:r>
-      <w:r>
-        <w:rPr>
-          <w:rFonts w:ascii="Times New Roman" w:hAnsi="Times New Roman" w:cs="Times New Roman"/>
-          <w:sz w:val="20"/>
-          <w:szCs w:val="20"/>
-        </w:rPr>
-        <w:t xml:space="preserve">ABSRE </w:t>
-      </w:r>
-      <w:r>
-        <w:rPr>
-          <w:rFonts w:ascii="Times New Roman" w:hAnsi="Times New Roman" w:cs="Times New Roman"/>
-          <w:sz w:val="20"/>
-          <w:szCs w:val="20"/>
-        </w:rPr>
-        <w:t>5.1096208324381518468e-15</w:t>
-      </w:r>
-      <w:r>
-        <w:rPr>
-          <w:rFonts w:ascii="Times New Roman" w:hAnsi="Times New Roman" w:cs="Times New Roman"/>
-          <w:sz w:val="20"/>
-          <w:szCs w:val="20"/>
-        </w:rPr>
-        <w:t xml:space="preserve"> </w:t>
-      </w:r>
-      <w:r>
-        <w:rPr>
-          <w:rFonts w:ascii="Times New Roman" w:hAnsi="Times New Roman" w:cs="Times New Roman"/>
-          <w:sz w:val="20"/>
-          <w:szCs w:val="20"/>
-        </w:rPr>
-        <w:t xml:space="preserve">Integral: </w:t>
-      </w:r>
-      <w:r>
-        <w:rPr>
-          <w:rFonts w:ascii="Times New Roman" w:hAnsi="Times New Roman" w:cs="Times New Roman"/>
-          <w:sz w:val="20"/>
-          <w:szCs w:val="20"/>
-        </w:rPr>
-        <w:t>4.7540192288588e+03</w:t>
+      </w:pPr>
+      <w:r>
+        <w:rPr>
+          <w:rStyle w:val="s1"/>
+        </w:rPr>
+        <w:t>27.297300</w:t>
       </w:r>
     </w:p>
     <w:p>
       <w:pPr>
         <w:pStyle w:val="p1"/>
-        <w:rPr>
-          <w:rFonts w:ascii="Times New Roman" w:hAnsi="Times New Roman" w:cs="Times New Roman"/>
-          <w:sz w:val="20"/>
-          <w:szCs w:val="20"/>
-        </w:rPr>
-      </w:pPr>
+        <w:numPr>
+          <w:ilvl w:val="0"/>
+          <w:numId w:val="33"/>
+        </w:numPr>
+      </w:pPr>
+      <w:r>
+        <w:rPr>
+          <w:rStyle w:val="s1"/>
+        </w:rPr>
+        <w:t>27.087698</w:t>
+      </w:r>
     </w:p>
     <w:p>
       <w:pPr>
         <w:pStyle w:val="p1"/>
-        <w:rPr>
-          <w:rFonts w:ascii="Times New Roman" w:hAnsi="Times New Roman" w:cs="Times New Roman"/>
-          <w:sz w:val="20"/>
-          <w:szCs w:val="20"/>
-        </w:rPr>
-      </w:pPr>
-    </w:p>
-    <w:p>
-      <w:pPr>
-        <w:pStyle w:val="p1"/>
-        <w:rPr>
-          <w:rFonts w:ascii="Times New Roman" w:hAnsi="Times New Roman" w:cs="Times New Roman"/>
-          <w:sz w:val="20"/>
-          <w:szCs w:val="20"/>
-        </w:rPr>
-      </w:pPr>
-    </w:p>
-    <w:p>
-      <w:pPr>
-        <w:pStyle w:val="p1"/>
-        <w:rPr>
-          <w:rFonts w:ascii="Times New Roman" w:hAnsi="Times New Roman" w:cs="Times New Roman"/>
-          <w:sz w:val="20"/>
-          <w:szCs w:val="20"/>
-        </w:rPr>
-      </w:pPr>
+        <w:numPr>
+          <w:ilvl w:val="0"/>
+          <w:numId w:val="33"/>
+        </w:numPr>
+      </w:pPr>
+      <w:r>
+        <w:rPr>
+          <w:rStyle w:val="s1"/>
+        </w:rPr>
+        <w:t>27.080032</w:t>
+      </w:r>
     </w:p>
     <w:p>
       <w:pPr>
@@ -6164,6 +6642,95 @@
     </w:lvl>
   </w:abstractNum>
   <w:abstractNum w:abstractNumId="13">
+    <w:nsid w:val="37450C34"/>
+    <w:multiLevelType w:val="hybridMultilevel"/>
+    <w:tmpl w:val="10B67E1C"/>
+    <w:lvl w:ilvl="0" w:tplc="04090011">
+      <w:start w:val="1"/>
+      <w:numFmt w:val="decimal"/>
+      <w:lvlText w:val="%1)"/>
+      <w:lvlJc w:val="left"/>
+      <w:pPr>
+        <w:ind w:left="720" w:hanging="360"/>
+      </w:pPr>
+      <w:rPr>
+        <w:rFonts w:hint="default"/>
+      </w:rPr>
+    </w:lvl>
+    <w:lvl w:ilvl="1" w:tplc="04090019" w:tentative="1">
+      <w:start w:val="1"/>
+      <w:numFmt w:val="lowerLetter"/>
+      <w:lvlText w:val="%2."/>
+      <w:lvlJc w:val="left"/>
+      <w:pPr>
+        <w:ind w:left="1440" w:hanging="360"/>
+      </w:pPr>
+    </w:lvl>
+    <w:lvl w:ilvl="2" w:tplc="0409001B" w:tentative="1">
+      <w:start w:val="1"/>
+      <w:numFmt w:val="lowerRoman"/>
+      <w:lvlText w:val="%3."/>
+      <w:lvlJc w:val="right"/>
+      <w:pPr>
+        <w:ind w:left="2160" w:hanging="180"/>
+      </w:pPr>
+    </w:lvl>
+    <w:lvl w:ilvl="3" w:tplc="0409000F" w:tentative="1">
+      <w:start w:val="1"/>
+      <w:numFmt w:val="decimal"/>
+      <w:lvlText w:val="%4."/>
+      <w:lvlJc w:val="left"/>
+      <w:pPr>
+        <w:ind w:left="2880" w:hanging="360"/>
+      </w:pPr>
+    </w:lvl>
+    <w:lvl w:ilvl="4" w:tplc="04090019" w:tentative="1">
+      <w:start w:val="1"/>
+      <w:numFmt w:val="lowerLetter"/>
+      <w:lvlText w:val="%5."/>
+      <w:lvlJc w:val="left"/>
+      <w:pPr>
+        <w:ind w:left="3600" w:hanging="360"/>
+      </w:pPr>
+    </w:lvl>
+    <w:lvl w:ilvl="5" w:tplc="0409001B" w:tentative="1">
+      <w:start w:val="1"/>
+      <w:numFmt w:val="lowerRoman"/>
+      <w:lvlText w:val="%6."/>
+      <w:lvlJc w:val="right"/>
+      <w:pPr>
+        <w:ind w:left="4320" w:hanging="180"/>
+      </w:pPr>
+    </w:lvl>
+    <w:lvl w:ilvl="6" w:tplc="0409000F" w:tentative="1">
+      <w:start w:val="1"/>
+      <w:numFmt w:val="decimal"/>
+      <w:lvlText w:val="%7."/>
+      <w:lvlJc w:val="left"/>
+      <w:pPr>
+        <w:ind w:left="5040" w:hanging="360"/>
+      </w:pPr>
+    </w:lvl>
+    <w:lvl w:ilvl="7" w:tplc="04090019" w:tentative="1">
+      <w:start w:val="1"/>
+      <w:numFmt w:val="lowerLetter"/>
+      <w:lvlText w:val="%8."/>
+      <w:lvlJc w:val="left"/>
+      <w:pPr>
+        <w:ind w:left="5760" w:hanging="360"/>
+      </w:pPr>
+    </w:lvl>
+    <w:lvl w:ilvl="8" w:tplc="0409001B" w:tentative="1">
+      <w:start w:val="1"/>
+      <w:numFmt w:val="lowerRoman"/>
+      <w:lvlText w:val="%9."/>
+      <w:lvlJc w:val="right"/>
+      <w:pPr>
+        <w:ind w:left="6480" w:hanging="180"/>
+      </w:pPr>
+    </w:lvl>
+  </w:abstractNum>
+  <w:abstractNum w:abstractNumId="14">
     <w:nsid w:val="39886104"/>
     <w:multiLevelType w:val="hybridMultilevel"/>
     <w:tmpl w:val="A334A738"/>
@@ -6252,7 +6819,7 @@
       </w:pPr>
     </w:lvl>
   </w:abstractNum>
-  <w:abstractNum w:abstractNumId="14">
+  <w:abstractNum w:abstractNumId="15">
     <w:nsid w:val="3EDF38FF"/>
     <w:multiLevelType w:val="hybridMultilevel"/>
     <w:tmpl w:val="114A922A"/>
@@ -6341,7 +6908,7 @@
       </w:pPr>
     </w:lvl>
   </w:abstractNum>
-  <w:abstractNum w:abstractNumId="15">
+  <w:abstractNum w:abstractNumId="16">
     <w:nsid w:val="404C6E1A"/>
     <w:multiLevelType w:val="hybridMultilevel"/>
     <w:tmpl w:val="477AA52C"/>
@@ -6430,7 +6997,7 @@
       </w:pPr>
     </w:lvl>
   </w:abstractNum>
-  <w:abstractNum w:abstractNumId="16">
+  <w:abstractNum w:abstractNumId="17">
     <w:nsid w:val="46267362"/>
     <w:multiLevelType w:val="hybridMultilevel"/>
     <w:tmpl w:val="525E305E"/>
@@ -6519,7 +7086,7 @@
       </w:pPr>
     </w:lvl>
   </w:abstractNum>
-  <w:abstractNum w:abstractNumId="17">
+  <w:abstractNum w:abstractNumId="18">
     <w:nsid w:val="4AF26DA2"/>
     <w:multiLevelType w:val="hybridMultilevel"/>
     <w:tmpl w:val="E7F09BB0"/>
@@ -6608,7 +7175,7 @@
       </w:pPr>
     </w:lvl>
   </w:abstractNum>
-  <w:abstractNum w:abstractNumId="18">
+  <w:abstractNum w:abstractNumId="19">
     <w:nsid w:val="4C772FC2"/>
     <w:multiLevelType w:val="hybridMultilevel"/>
     <w:tmpl w:val="057C9E5C"/>
@@ -6697,7 +7264,7 @@
       </w:pPr>
     </w:lvl>
   </w:abstractNum>
-  <w:abstractNum w:abstractNumId="19">
+  <w:abstractNum w:abstractNumId="20">
     <w:nsid w:val="4EA558D8"/>
     <w:multiLevelType w:val="hybridMultilevel"/>
     <w:tmpl w:val="525E305E"/>
@@ -6786,7 +7353,7 @@
       </w:pPr>
     </w:lvl>
   </w:abstractNum>
-  <w:abstractNum w:abstractNumId="20">
+  <w:abstractNum w:abstractNumId="21">
     <w:nsid w:val="54020D1D"/>
     <w:multiLevelType w:val="hybridMultilevel"/>
     <w:tmpl w:val="C0C84CB2"/>
@@ -6875,7 +7442,7 @@
       </w:pPr>
     </w:lvl>
   </w:abstractNum>
-  <w:abstractNum w:abstractNumId="21">
+  <w:abstractNum w:abstractNumId="22">
     <w:nsid w:val="58CF4173"/>
     <w:multiLevelType w:val="hybridMultilevel"/>
     <w:tmpl w:val="1AC6A7E2"/>
@@ -6964,7 +7531,7 @@
       </w:pPr>
     </w:lvl>
   </w:abstractNum>
-  <w:abstractNum w:abstractNumId="22">
+  <w:abstractNum w:abstractNumId="23">
     <w:nsid w:val="5D36266B"/>
     <w:multiLevelType w:val="hybridMultilevel"/>
     <w:tmpl w:val="FC0C144A"/>
@@ -7053,7 +7620,7 @@
       </w:pPr>
     </w:lvl>
   </w:abstractNum>
-  <w:abstractNum w:abstractNumId="23">
+  <w:abstractNum w:abstractNumId="24">
     <w:nsid w:val="5F8403F5"/>
     <w:multiLevelType w:val="hybridMultilevel"/>
     <w:tmpl w:val="DD8CC4C8"/>
@@ -7142,7 +7709,7 @@
       </w:pPr>
     </w:lvl>
   </w:abstractNum>
-  <w:abstractNum w:abstractNumId="24">
+  <w:abstractNum w:abstractNumId="25">
     <w:nsid w:val="60491731"/>
     <w:multiLevelType w:val="hybridMultilevel"/>
     <w:tmpl w:val="525E305E"/>
@@ -7231,7 +7798,7 @@
       </w:pPr>
     </w:lvl>
   </w:abstractNum>
-  <w:abstractNum w:abstractNumId="25">
+  <w:abstractNum w:abstractNumId="26">
     <w:nsid w:val="610F5405"/>
     <w:multiLevelType w:val="hybridMultilevel"/>
     <w:tmpl w:val="49FA5B7E"/>
@@ -7320,7 +7887,7 @@
       </w:pPr>
     </w:lvl>
   </w:abstractNum>
-  <w:abstractNum w:abstractNumId="26">
+  <w:abstractNum w:abstractNumId="27">
     <w:nsid w:val="63A16DC1"/>
     <w:multiLevelType w:val="hybridMultilevel"/>
     <w:tmpl w:val="867CEC50"/>
@@ -7409,7 +7976,7 @@
       </w:pPr>
     </w:lvl>
   </w:abstractNum>
-  <w:abstractNum w:abstractNumId="27">
+  <w:abstractNum w:abstractNumId="28">
     <w:nsid w:val="673D6CE1"/>
     <w:multiLevelType w:val="hybridMultilevel"/>
     <w:tmpl w:val="52ACE24E"/>
@@ -7498,7 +8065,7 @@
       </w:pPr>
     </w:lvl>
   </w:abstractNum>
-  <w:abstractNum w:abstractNumId="28">
+  <w:abstractNum w:abstractNumId="29">
     <w:nsid w:val="68D16ED6"/>
     <w:multiLevelType w:val="hybridMultilevel"/>
     <w:tmpl w:val="B0B49F4A"/>
@@ -7587,7 +8154,7 @@
       </w:pPr>
     </w:lvl>
   </w:abstractNum>
-  <w:abstractNum w:abstractNumId="29">
+  <w:abstractNum w:abstractNumId="30">
     <w:nsid w:val="70FE2193"/>
     <w:multiLevelType w:val="hybridMultilevel"/>
     <w:tmpl w:val="EB4420C2"/>
@@ -7676,7 +8243,7 @@
       </w:pPr>
     </w:lvl>
   </w:abstractNum>
-  <w:abstractNum w:abstractNumId="30">
+  <w:abstractNum w:abstractNumId="31">
     <w:nsid w:val="76625B04"/>
     <w:multiLevelType w:val="hybridMultilevel"/>
     <w:tmpl w:val="8DAA41BC"/>
@@ -7765,7 +8332,7 @@
       </w:pPr>
     </w:lvl>
   </w:abstractNum>
-  <w:abstractNum w:abstractNumId="31">
+  <w:abstractNum w:abstractNumId="32">
     <w:nsid w:val="7E414A11"/>
     <w:multiLevelType w:val="hybridMultilevel"/>
     <w:tmpl w:val="B52282FA"/>
@@ -7858,13 +8425,13 @@
     <w:abstractNumId w:val="11"/>
   </w:num>
   <w:num w:numId="2">
-    <w:abstractNumId w:val="22"/>
+    <w:abstractNumId w:val="23"/>
   </w:num>
   <w:num w:numId="3">
-    <w:abstractNumId w:val="30"/>
+    <w:abstractNumId w:val="31"/>
   </w:num>
   <w:num w:numId="4">
-    <w:abstractNumId w:val="20"/>
+    <w:abstractNumId w:val="21"/>
   </w:num>
   <w:num w:numId="5">
     <w:abstractNumId w:val="10"/>
@@ -7873,49 +8440,49 @@
     <w:abstractNumId w:val="8"/>
   </w:num>
   <w:num w:numId="7">
-    <w:abstractNumId w:val="26"/>
+    <w:abstractNumId w:val="27"/>
   </w:num>
   <w:num w:numId="8">
-    <w:abstractNumId w:val="17"/>
+    <w:abstractNumId w:val="18"/>
   </w:num>
   <w:num w:numId="9">
     <w:abstractNumId w:val="7"/>
   </w:num>
   <w:num w:numId="10">
-    <w:abstractNumId w:val="15"/>
+    <w:abstractNumId w:val="16"/>
   </w:num>
   <w:num w:numId="11">
     <w:abstractNumId w:val="2"/>
   </w:num>
   <w:num w:numId="12">
-    <w:abstractNumId w:val="31"/>
+    <w:abstractNumId w:val="32"/>
   </w:num>
   <w:num w:numId="13">
-    <w:abstractNumId w:val="21"/>
+    <w:abstractNumId w:val="22"/>
   </w:num>
   <w:num w:numId="14">
-    <w:abstractNumId w:val="23"/>
+    <w:abstractNumId w:val="24"/>
   </w:num>
   <w:num w:numId="15">
-    <w:abstractNumId w:val="16"/>
+    <w:abstractNumId w:val="17"/>
   </w:num>
   <w:num w:numId="16">
-    <w:abstractNumId w:val="13"/>
+    <w:abstractNumId w:val="14"/>
   </w:num>
   <w:num w:numId="17">
     <w:abstractNumId w:val="6"/>
   </w:num>
   <w:num w:numId="18">
-    <w:abstractNumId w:val="19"/>
+    <w:abstractNumId w:val="20"/>
   </w:num>
   <w:num w:numId="19">
-    <w:abstractNumId w:val="28"/>
+    <w:abstractNumId w:val="29"/>
   </w:num>
   <w:num w:numId="20">
     <w:abstractNumId w:val="3"/>
   </w:num>
   <w:num w:numId="21">
-    <w:abstractNumId w:val="24"/>
+    <w:abstractNumId w:val="25"/>
   </w:num>
   <w:num w:numId="22">
     <w:abstractNumId w:val="12"/>
@@ -7924,31 +8491,34 @@
     <w:abstractNumId w:val="9"/>
   </w:num>
   <w:num w:numId="24">
-    <w:abstractNumId w:val="18"/>
+    <w:abstractNumId w:val="19"/>
   </w:num>
   <w:num w:numId="25">
     <w:abstractNumId w:val="4"/>
   </w:num>
   <w:num w:numId="26">
-    <w:abstractNumId w:val="25"/>
+    <w:abstractNumId w:val="26"/>
   </w:num>
   <w:num w:numId="27">
     <w:abstractNumId w:val="0"/>
   </w:num>
   <w:num w:numId="28">
-    <w:abstractNumId w:val="29"/>
+    <w:abstractNumId w:val="30"/>
   </w:num>
   <w:num w:numId="29">
     <w:abstractNumId w:val="1"/>
   </w:num>
   <w:num w:numId="30">
-    <w:abstractNumId w:val="14"/>
+    <w:abstractNumId w:val="15"/>
   </w:num>
   <w:num w:numId="31">
     <w:abstractNumId w:val="5"/>
   </w:num>
   <w:num w:numId="32">
-    <w:abstractNumId w:val="27"/>
+    <w:abstractNumId w:val="28"/>
+  </w:num>
+  <w:num w:numId="33">
+    <w:abstractNumId w:val="13"/>
   </w:num>
 </w:numbering>
 </file>

--- a/CSCI551/program4/MPI_REPORT_PROGRAM4.docx
+++ b/CSCI551/program4/MPI_REPORT_PROGRAM4.docx
@@ -31,14 +31,37 @@
       </w:r>
     </w:p>
     <w:p>
-      <w:r>
-        <w:t>ssh-agent bash</w:t>
+      <w:proofErr w:type="spellStart"/>
+      <w:r>
+        <w:t>ssh</w:t>
+      </w:r>
+      <w:proofErr w:type="spellEnd"/>
+      <w:r>
+        <w:t>-agent bash</w:t>
       </w:r>
     </w:p>
     <w:p>
-      <w:r>
-        <w:t>ssh-add ~/.ssh/id_rsa</w:t>
-      </w:r>
+      <w:proofErr w:type="spellStart"/>
+      <w:r>
+        <w:t>ssh</w:t>
+      </w:r>
+      <w:proofErr w:type="spellEnd"/>
+      <w:r>
+        <w:t>-add ~/.</w:t>
+      </w:r>
+      <w:proofErr w:type="spellStart"/>
+      <w:r>
+        <w:t>ssh</w:t>
+      </w:r>
+      <w:proofErr w:type="spellEnd"/>
+      <w:r>
+        <w:t>/</w:t>
+      </w:r>
+      <w:proofErr w:type="spellStart"/>
+      <w:r>
+        <w:t>id_rsa</w:t>
+      </w:r>
+      <w:proofErr w:type="spellEnd"/>
     </w:p>
     <w:p>
       <w:pPr>
@@ -168,6 +191,7 @@
             <w:pPr>
               <w:rPr>
                 <w:rFonts w:ascii="Times New Roman" w:hAnsi="Times New Roman" w:cs="Times New Roman"/>
+                <w:b/>
                 <w:sz w:val="20"/>
                 <w:szCs w:val="20"/>
               </w:rPr>
@@ -175,6 +199,7 @@
             <w:r>
               <w:rPr>
                 <w:rFonts w:ascii="Times New Roman" w:hAnsi="Times New Roman" w:cs="Times New Roman"/>
+                <w:b/>
                 <w:sz w:val="20"/>
                 <w:szCs w:val="20"/>
               </w:rPr>
@@ -183,14 +208,18 @@
             <w:r>
               <w:rPr>
                 <w:rFonts w:ascii="Times New Roman" w:hAnsi="Times New Roman" w:cs="Times New Roman"/>
-                <w:sz w:val="20"/>
-                <w:szCs w:val="20"/>
-              </w:rPr>
-              <w:t>Times,</w:t>
-            </w:r>
-            <w:r>
-              <w:rPr>
-                <w:rFonts w:ascii="Times New Roman" w:hAnsi="Times New Roman" w:cs="Times New Roman"/>
+                <w:b/>
+                <w:sz w:val="20"/>
+                <w:szCs w:val="20"/>
+              </w:rPr>
+              <w:t xml:space="preserve">Times </w:t>
+            </w:r>
+            <w:bookmarkStart w:id="0" w:name="_GoBack"/>
+            <w:bookmarkEnd w:id="0"/>
+            <w:r>
+              <w:rPr>
+                <w:rFonts w:ascii="Times New Roman" w:hAnsi="Times New Roman" w:cs="Times New Roman"/>
+                <w:b/>
                 <w:sz w:val="20"/>
                 <w:szCs w:val="20"/>
               </w:rPr>
@@ -199,6 +228,7 @@
             <w:r>
               <w:rPr>
                 <w:rFonts w:ascii="Times New Roman" w:hAnsi="Times New Roman" w:cs="Times New Roman"/>
+                <w:b/>
                 <w:sz w:val="20"/>
                 <w:szCs w:val="20"/>
               </w:rPr>
@@ -216,10 +246,19 @@
             <w:r>
               <w:rPr>
                 <w:rFonts w:ascii="Times New Roman" w:hAnsi="Times New Roman" w:cs="Times New Roman"/>
-                <w:sz w:val="20"/>
-                <w:szCs w:val="20"/>
-              </w:rPr>
-              <w:t xml:space="preserve">           Runs </w:t>
+                <w:b/>
+                <w:sz w:val="20"/>
+                <w:szCs w:val="20"/>
+              </w:rPr>
+              <w:t xml:space="preserve">           Runs</w:t>
+            </w:r>
+            <w:r>
+              <w:rPr>
+                <w:rFonts w:ascii="Times New Roman" w:hAnsi="Times New Roman" w:cs="Times New Roman"/>
+                <w:sz w:val="20"/>
+                <w:szCs w:val="20"/>
+              </w:rPr>
+              <w:t xml:space="preserve"> </w:t>
             </w:r>
           </w:p>
         </w:tc>
@@ -242,6 +281,7 @@
             <w:pPr>
               <w:rPr>
                 <w:rFonts w:ascii="Times New Roman" w:hAnsi="Times New Roman" w:cs="Times New Roman"/>
+                <w:b/>
                 <w:sz w:val="20"/>
                 <w:szCs w:val="20"/>
               </w:rPr>
@@ -249,6 +289,7 @@
             <w:r>
               <w:rPr>
                 <w:rFonts w:ascii="Times New Roman" w:hAnsi="Times New Roman" w:cs="Times New Roman"/>
+                <w:b/>
                 <w:sz w:val="20"/>
                 <w:szCs w:val="20"/>
               </w:rPr>
@@ -264,6 +305,7 @@
             <w:pPr>
               <w:rPr>
                 <w:rFonts w:ascii="Times New Roman" w:hAnsi="Times New Roman" w:cs="Times New Roman"/>
+                <w:b/>
                 <w:sz w:val="20"/>
                 <w:szCs w:val="20"/>
               </w:rPr>
@@ -271,6 +313,7 @@
             <w:r>
               <w:rPr>
                 <w:rFonts w:ascii="Times New Roman" w:hAnsi="Times New Roman" w:cs="Times New Roman"/>
+                <w:b/>
                 <w:sz w:val="20"/>
                 <w:szCs w:val="20"/>
               </w:rPr>
@@ -286,6 +329,7 @@
             <w:pPr>
               <w:rPr>
                 <w:rFonts w:ascii="Times New Roman" w:hAnsi="Times New Roman" w:cs="Times New Roman"/>
+                <w:b/>
                 <w:sz w:val="20"/>
                 <w:szCs w:val="20"/>
               </w:rPr>
@@ -293,6 +337,7 @@
             <w:r>
               <w:rPr>
                 <w:rFonts w:ascii="Times New Roman" w:hAnsi="Times New Roman" w:cs="Times New Roman"/>
+                <w:b/>
                 <w:sz w:val="20"/>
                 <w:szCs w:val="20"/>
               </w:rPr>
@@ -313,21 +358,35 @@
             <w:pPr>
               <w:rPr>
                 <w:rFonts w:ascii="Times New Roman" w:hAnsi="Times New Roman" w:cs="Times New Roman"/>
+                <w:b/>
                 <w:sz w:val="16"/>
                 <w:szCs w:val="16"/>
               </w:rPr>
             </w:pPr>
-            <w:r>
-              <w:rPr>
-                <w:rFonts w:ascii="Times New Roman" w:hAnsi="Times New Roman" w:cs="Times New Roman"/>
-                <w:sz w:val="20"/>
-                <w:szCs w:val="20"/>
-              </w:rPr>
-              <w:t>comm_sz (</w:t>
-            </w:r>
-            <w:r>
-              <w:rPr>
-                <w:rFonts w:ascii="Times New Roman" w:hAnsi="Times New Roman" w:cs="Times New Roman"/>
+            <w:proofErr w:type="spellStart"/>
+            <w:r>
+              <w:rPr>
+                <w:rFonts w:ascii="Times New Roman" w:hAnsi="Times New Roman" w:cs="Times New Roman"/>
+                <w:b/>
+                <w:sz w:val="20"/>
+                <w:szCs w:val="20"/>
+              </w:rPr>
+              <w:t>comm_sz</w:t>
+            </w:r>
+            <w:proofErr w:type="spellEnd"/>
+            <w:r>
+              <w:rPr>
+                <w:rFonts w:ascii="Times New Roman" w:hAnsi="Times New Roman" w:cs="Times New Roman"/>
+                <w:b/>
+                <w:sz w:val="20"/>
+                <w:szCs w:val="20"/>
+              </w:rPr>
+              <w:t xml:space="preserve"> (</w:t>
+            </w:r>
+            <w:r>
+              <w:rPr>
+                <w:rFonts w:ascii="Times New Roman" w:hAnsi="Times New Roman" w:cs="Times New Roman"/>
+                <w:b/>
                 <w:sz w:val="16"/>
                 <w:szCs w:val="16"/>
               </w:rPr>
@@ -366,6 +425,7 @@
             <w:pPr>
               <w:rPr>
                 <w:rFonts w:ascii="Times New Roman" w:hAnsi="Times New Roman" w:cs="Times New Roman"/>
+                <w:b/>
                 <w:sz w:val="20"/>
                 <w:szCs w:val="20"/>
               </w:rPr>
@@ -373,6 +433,7 @@
             <w:r>
               <w:rPr>
                 <w:rFonts w:ascii="Times New Roman" w:hAnsi="Times New Roman" w:cs="Times New Roman"/>
+                <w:b/>
                 <w:sz w:val="20"/>
                 <w:szCs w:val="20"/>
               </w:rPr>
@@ -466,6 +527,7 @@
             <w:pPr>
               <w:rPr>
                 <w:rFonts w:ascii="Times New Roman" w:hAnsi="Times New Roman" w:cs="Times New Roman"/>
+                <w:b/>
                 <w:sz w:val="20"/>
                 <w:szCs w:val="20"/>
               </w:rPr>
@@ -473,6 +535,7 @@
             <w:r>
               <w:rPr>
                 <w:rFonts w:ascii="Times New Roman" w:hAnsi="Times New Roman" w:cs="Times New Roman"/>
+                <w:b/>
                 <w:sz w:val="20"/>
                 <w:szCs w:val="20"/>
               </w:rPr>
@@ -558,6 +621,7 @@
             <w:pPr>
               <w:rPr>
                 <w:rFonts w:ascii="Times New Roman" w:hAnsi="Times New Roman" w:cs="Times New Roman"/>
+                <w:b/>
                 <w:sz w:val="20"/>
                 <w:szCs w:val="20"/>
               </w:rPr>
@@ -565,6 +629,7 @@
             <w:r>
               <w:rPr>
                 <w:rFonts w:ascii="Times New Roman" w:hAnsi="Times New Roman" w:cs="Times New Roman"/>
+                <w:b/>
                 <w:sz w:val="20"/>
                 <w:szCs w:val="20"/>
               </w:rPr>
@@ -642,7 +707,7 @@
       </w:tr>
       <w:tr>
         <w:trPr>
-          <w:trHeight w:val="278"/>
+          <w:trHeight w:val="260"/>
         </w:trPr>
         <w:tc>
           <w:tcPr>
@@ -652,6 +717,7 @@
             <w:pPr>
               <w:rPr>
                 <w:rFonts w:ascii="Times New Roman" w:hAnsi="Times New Roman" w:cs="Times New Roman"/>
+                <w:b/>
                 <w:sz w:val="20"/>
                 <w:szCs w:val="20"/>
               </w:rPr>
@@ -659,6 +725,7 @@
             <w:r>
               <w:rPr>
                 <w:rFonts w:ascii="Times New Roman" w:hAnsi="Times New Roman" w:cs="Times New Roman"/>
+                <w:b/>
                 <w:sz w:val="20"/>
                 <w:szCs w:val="20"/>
               </w:rPr>
@@ -676,6 +743,7 @@
                 <w:rFonts w:ascii="Times New Roman" w:hAnsi="Times New Roman" w:cs="Times New Roman"/>
                 <w:sz w:val="20"/>
                 <w:szCs w:val="20"/>
+                <w:highlight w:val="yellow"/>
               </w:rPr>
               <w:t>1.506926</w:t>
             </w:r>
@@ -714,7 +782,6 @@
                 <w:rFonts w:ascii="Times New Roman" w:hAnsi="Times New Roman" w:cs="Times New Roman"/>
                 <w:sz w:val="20"/>
                 <w:szCs w:val="20"/>
-                <w:highlight w:val="yellow"/>
               </w:rPr>
               <w:t>1.531197</w:t>
             </w:r>
@@ -761,35 +828,36 @@
     <w:tbl>
       <w:tblPr>
         <w:tblStyle w:val="TableGrid"/>
-        <w:tblW w:w="7200" w:type="dxa"/>
+        <w:tblW w:w="7639" w:type="dxa"/>
         <w:tblInd w:w="4" w:type="dxa"/>
         <w:tblLook w:val="04A0" w:firstRow="1" w:lastRow="0" w:firstColumn="1" w:lastColumn="0" w:noHBand="0" w:noVBand="1"/>
       </w:tblPr>
       <w:tblGrid>
-        <w:gridCol w:w="2160"/>
+        <w:gridCol w:w="2511"/>
         <w:gridCol w:w="1822"/>
-        <w:gridCol w:w="1434"/>
-        <w:gridCol w:w="1784"/>
+        <w:gridCol w:w="1328"/>
+        <w:gridCol w:w="1978"/>
       </w:tblGrid>
       <w:tr>
         <w:trPr>
-          <w:trHeight w:val="305"/>
+          <w:trHeight w:val="302"/>
         </w:trPr>
         <w:tc>
           <w:tcPr>
-            <w:tcW w:w="2160" w:type="dxa"/>
+            <w:tcW w:w="2511" w:type="dxa"/>
           </w:tcPr>
           <w:p/>
         </w:tc>
         <w:tc>
           <w:tcPr>
-            <w:tcW w:w="5040" w:type="dxa"/>
+            <w:tcW w:w="5128" w:type="dxa"/>
             <w:gridSpan w:val="3"/>
           </w:tcPr>
           <w:p>
             <w:pPr>
               <w:rPr>
                 <w:rFonts w:ascii="Times New Roman" w:hAnsi="Times New Roman" w:cs="Times New Roman"/>
+                <w:b/>
                 <w:sz w:val="20"/>
                 <w:szCs w:val="20"/>
               </w:rPr>
@@ -797,6 +865,7 @@
             <w:r>
               <w:rPr>
                 <w:rFonts w:ascii="Times New Roman" w:hAnsi="Times New Roman" w:cs="Times New Roman"/>
+                <w:b/>
                 <w:sz w:val="20"/>
                 <w:szCs w:val="20"/>
               </w:rPr>
@@ -805,6 +874,7 @@
             <w:r>
               <w:rPr>
                 <w:rFonts w:ascii="Times New Roman" w:hAnsi="Times New Roman" w:cs="Times New Roman"/>
+                <w:b/>
                 <w:sz w:val="20"/>
                 <w:szCs w:val="20"/>
               </w:rPr>
@@ -813,18 +883,11 @@
             <w:r>
               <w:rPr>
                 <w:rFonts w:ascii="Times New Roman" w:hAnsi="Times New Roman" w:cs="Times New Roman"/>
-                <w:sz w:val="20"/>
-                <w:szCs w:val="20"/>
-              </w:rPr>
-              <w:t xml:space="preserve"> n = </w:t>
-            </w:r>
-            <w:r>
-              <w:rPr>
-                <w:rFonts w:ascii="Times New Roman" w:hAnsi="Times New Roman" w:cs="Times New Roman"/>
-                <w:sz w:val="20"/>
-                <w:szCs w:val="20"/>
-              </w:rPr>
-              <w:t>43804687</w:t>
+                <w:b/>
+                <w:sz w:val="20"/>
+                <w:szCs w:val="20"/>
+              </w:rPr>
+              <w:t xml:space="preserve"> n = 43804687</w:t>
             </w:r>
           </w:p>
           <w:p>
@@ -838,21 +901,30 @@
             <w:r>
               <w:rPr>
                 <w:rFonts w:ascii="Times New Roman" w:hAnsi="Times New Roman" w:cs="Times New Roman"/>
-                <w:sz w:val="20"/>
-                <w:szCs w:val="20"/>
-              </w:rPr>
-              <w:t xml:space="preserve">           Runs </w:t>
+                <w:b/>
+                <w:sz w:val="20"/>
+                <w:szCs w:val="20"/>
+              </w:rPr>
+              <w:t xml:space="preserve">           Runs</w:t>
+            </w:r>
+            <w:r>
+              <w:rPr>
+                <w:rFonts w:ascii="Times New Roman" w:hAnsi="Times New Roman" w:cs="Times New Roman"/>
+                <w:sz w:val="20"/>
+                <w:szCs w:val="20"/>
+              </w:rPr>
+              <w:t xml:space="preserve"> </w:t>
             </w:r>
           </w:p>
         </w:tc>
       </w:tr>
       <w:tr>
         <w:trPr>
-          <w:trHeight w:val="314"/>
+          <w:trHeight w:val="311"/>
         </w:trPr>
         <w:tc>
           <w:tcPr>
-            <w:tcW w:w="2160" w:type="dxa"/>
+            <w:tcW w:w="2511" w:type="dxa"/>
           </w:tcPr>
           <w:p/>
         </w:tc>
@@ -880,12 +952,13 @@
         </w:tc>
         <w:tc>
           <w:tcPr>
-            <w:tcW w:w="1434" w:type="dxa"/>
+            <w:tcW w:w="1328" w:type="dxa"/>
           </w:tcPr>
           <w:p>
             <w:pPr>
               <w:rPr>
                 <w:rFonts w:ascii="Times New Roman" w:hAnsi="Times New Roman" w:cs="Times New Roman"/>
+                <w:b/>
                 <w:sz w:val="20"/>
                 <w:szCs w:val="20"/>
               </w:rPr>
@@ -893,6 +966,7 @@
             <w:r>
               <w:rPr>
                 <w:rFonts w:ascii="Times New Roman" w:hAnsi="Times New Roman" w:cs="Times New Roman"/>
+                <w:b/>
                 <w:sz w:val="20"/>
                 <w:szCs w:val="20"/>
               </w:rPr>
@@ -902,12 +976,13 @@
         </w:tc>
         <w:tc>
           <w:tcPr>
-            <w:tcW w:w="1784" w:type="dxa"/>
+            <w:tcW w:w="1978" w:type="dxa"/>
           </w:tcPr>
           <w:p>
             <w:pPr>
               <w:rPr>
                 <w:rFonts w:ascii="Times New Roman" w:hAnsi="Times New Roman" w:cs="Times New Roman"/>
+                <w:b/>
                 <w:sz w:val="20"/>
                 <w:szCs w:val="20"/>
               </w:rPr>
@@ -915,6 +990,7 @@
             <w:r>
               <w:rPr>
                 <w:rFonts w:ascii="Times New Roman" w:hAnsi="Times New Roman" w:cs="Times New Roman"/>
+                <w:b/>
                 <w:sz w:val="20"/>
                 <w:szCs w:val="20"/>
               </w:rPr>
@@ -925,27 +1001,49 @@
       </w:tr>
       <w:tr>
         <w:trPr>
-          <w:trHeight w:val="323"/>
+          <w:trHeight w:val="364"/>
         </w:trPr>
         <w:tc>
           <w:tcPr>
-            <w:tcW w:w="2160" w:type="dxa"/>
+            <w:tcW w:w="2511" w:type="dxa"/>
           </w:tcPr>
           <w:p>
             <w:pPr>
               <w:rPr>
                 <w:rFonts w:ascii="Times New Roman" w:hAnsi="Times New Roman" w:cs="Times New Roman"/>
+                <w:b/>
                 <w:sz w:val="20"/>
                 <w:szCs w:val="20"/>
               </w:rPr>
             </w:pPr>
-            <w:r>
-              <w:rPr>
-                <w:rFonts w:ascii="Times New Roman" w:hAnsi="Times New Roman" w:cs="Times New Roman"/>
-                <w:sz w:val="20"/>
-                <w:szCs w:val="20"/>
-              </w:rPr>
-              <w:t>Cores</w:t>
+            <w:proofErr w:type="spellStart"/>
+            <w:r>
+              <w:rPr>
+                <w:rFonts w:ascii="Times New Roman" w:hAnsi="Times New Roman" w:cs="Times New Roman"/>
+                <w:b/>
+                <w:sz w:val="20"/>
+                <w:szCs w:val="20"/>
+              </w:rPr>
+              <w:t>comm_sz</w:t>
+            </w:r>
+            <w:proofErr w:type="spellEnd"/>
+            <w:r>
+              <w:rPr>
+                <w:rFonts w:ascii="Times New Roman" w:hAnsi="Times New Roman" w:cs="Times New Roman"/>
+                <w:b/>
+                <w:sz w:val="20"/>
+                <w:szCs w:val="20"/>
+              </w:rPr>
+              <w:t xml:space="preserve"> (</w:t>
+            </w:r>
+            <w:r>
+              <w:rPr>
+                <w:rFonts w:ascii="Times New Roman" w:hAnsi="Times New Roman" w:cs="Times New Roman"/>
+                <w:b/>
+                <w:sz w:val="16"/>
+                <w:szCs w:val="16"/>
+              </w:rPr>
+              <w:t>number of cores)</w:t>
             </w:r>
           </w:p>
         </w:tc>
@@ -957,29 +1055,30 @@
         </w:tc>
         <w:tc>
           <w:tcPr>
-            <w:tcW w:w="1434" w:type="dxa"/>
+            <w:tcW w:w="1328" w:type="dxa"/>
           </w:tcPr>
           <w:p/>
         </w:tc>
         <w:tc>
           <w:tcPr>
-            <w:tcW w:w="1784" w:type="dxa"/>
+            <w:tcW w:w="1978" w:type="dxa"/>
           </w:tcPr>
           <w:p/>
         </w:tc>
       </w:tr>
       <w:tr>
         <w:trPr>
-          <w:trHeight w:val="341"/>
+          <w:trHeight w:val="364"/>
         </w:trPr>
         <w:tc>
           <w:tcPr>
-            <w:tcW w:w="2160" w:type="dxa"/>
+            <w:tcW w:w="2511" w:type="dxa"/>
           </w:tcPr>
           <w:p>
             <w:pPr>
               <w:rPr>
                 <w:rFonts w:ascii="Times New Roman" w:hAnsi="Times New Roman" w:cs="Times New Roman"/>
+                <w:b/>
                 <w:sz w:val="20"/>
                 <w:szCs w:val="20"/>
               </w:rPr>
@@ -987,6 +1086,7 @@
             <w:r>
               <w:rPr>
                 <w:rFonts w:ascii="Times New Roman" w:hAnsi="Times New Roman" w:cs="Times New Roman"/>
+                <w:b/>
                 <w:sz w:val="20"/>
                 <w:szCs w:val="20"/>
               </w:rPr>
@@ -1018,7 +1118,7 @@
         </w:tc>
         <w:tc>
           <w:tcPr>
-            <w:tcW w:w="1434" w:type="dxa"/>
+            <w:tcW w:w="1328" w:type="dxa"/>
           </w:tcPr>
           <w:p>
             <w:pPr>
@@ -1040,7 +1140,7 @@
         </w:tc>
         <w:tc>
           <w:tcPr>
-            <w:tcW w:w="1784" w:type="dxa"/>
+            <w:tcW w:w="1978" w:type="dxa"/>
           </w:tcPr>
           <w:p>
             <w:pPr>
@@ -1063,16 +1163,17 @@
       </w:tr>
       <w:tr>
         <w:trPr>
-          <w:trHeight w:val="332"/>
+          <w:trHeight w:val="400"/>
         </w:trPr>
         <w:tc>
           <w:tcPr>
-            <w:tcW w:w="2160" w:type="dxa"/>
+            <w:tcW w:w="2511" w:type="dxa"/>
           </w:tcPr>
           <w:p>
             <w:pPr>
               <w:rPr>
                 <w:rFonts w:ascii="Times New Roman" w:hAnsi="Times New Roman" w:cs="Times New Roman"/>
+                <w:b/>
                 <w:sz w:val="20"/>
                 <w:szCs w:val="20"/>
               </w:rPr>
@@ -1080,6 +1181,7 @@
             <w:r>
               <w:rPr>
                 <w:rFonts w:ascii="Times New Roman" w:hAnsi="Times New Roman" w:cs="Times New Roman"/>
+                <w:b/>
                 <w:sz w:val="20"/>
                 <w:szCs w:val="20"/>
               </w:rPr>
@@ -1111,7 +1213,7 @@
         </w:tc>
         <w:tc>
           <w:tcPr>
-            <w:tcW w:w="1434" w:type="dxa"/>
+            <w:tcW w:w="1328" w:type="dxa"/>
           </w:tcPr>
           <w:p>
             <w:pPr>
@@ -1133,7 +1235,7 @@
         </w:tc>
         <w:tc>
           <w:tcPr>
-            <w:tcW w:w="1784" w:type="dxa"/>
+            <w:tcW w:w="1978" w:type="dxa"/>
           </w:tcPr>
           <w:p>
             <w:pPr>
@@ -1156,16 +1258,17 @@
       </w:tr>
       <w:tr>
         <w:trPr>
-          <w:trHeight w:val="323"/>
+          <w:trHeight w:val="302"/>
         </w:trPr>
         <w:tc>
           <w:tcPr>
-            <w:tcW w:w="2160" w:type="dxa"/>
+            <w:tcW w:w="2511" w:type="dxa"/>
           </w:tcPr>
           <w:p>
             <w:pPr>
               <w:rPr>
                 <w:rFonts w:ascii="Times New Roman" w:hAnsi="Times New Roman" w:cs="Times New Roman"/>
+                <w:b/>
                 <w:sz w:val="20"/>
                 <w:szCs w:val="20"/>
               </w:rPr>
@@ -1173,6 +1276,7 @@
             <w:r>
               <w:rPr>
                 <w:rFonts w:ascii="Times New Roman" w:hAnsi="Times New Roman" w:cs="Times New Roman"/>
+                <w:b/>
                 <w:sz w:val="20"/>
                 <w:szCs w:val="20"/>
               </w:rPr>
@@ -1212,7 +1316,7 @@
         </w:tc>
         <w:tc>
           <w:tcPr>
-            <w:tcW w:w="1434" w:type="dxa"/>
+            <w:tcW w:w="1328" w:type="dxa"/>
           </w:tcPr>
           <w:p>
             <w:pPr>
@@ -1234,7 +1338,7 @@
         </w:tc>
         <w:tc>
           <w:tcPr>
-            <w:tcW w:w="1784" w:type="dxa"/>
+            <w:tcW w:w="1978" w:type="dxa"/>
           </w:tcPr>
           <w:p>
             <w:pPr>
@@ -1251,6 +1355,294 @@
                 <w:szCs w:val="20"/>
               </w:rPr>
               <w:t>12.71852638</w:t>
+            </w:r>
+          </w:p>
+        </w:tc>
+      </w:tr>
+      <w:tr>
+        <w:trPr>
+          <w:trHeight w:val="266"/>
+        </w:trPr>
+        <w:tc>
+          <w:tcPr>
+            <w:tcW w:w="2511" w:type="dxa"/>
+          </w:tcPr>
+          <w:p>
+            <w:pPr>
+              <w:rPr>
+                <w:rFonts w:ascii="Times New Roman" w:hAnsi="Times New Roman" w:cs="Times New Roman"/>
+                <w:b/>
+                <w:sz w:val="20"/>
+                <w:szCs w:val="20"/>
+              </w:rPr>
+            </w:pPr>
+            <w:r>
+              <w:rPr>
+                <w:rFonts w:ascii="Times New Roman" w:hAnsi="Times New Roman" w:cs="Times New Roman"/>
+                <w:b/>
+                <w:sz w:val="20"/>
+                <w:szCs w:val="20"/>
+              </w:rPr>
+              <w:t>20</w:t>
+            </w:r>
+          </w:p>
+        </w:tc>
+        <w:tc>
+          <w:tcPr>
+            <w:tcW w:w="1822" w:type="dxa"/>
+          </w:tcPr>
+          <w:p>
+            <w:pPr>
+              <w:rPr>
+                <w:rFonts w:ascii="Times New Roman" w:hAnsi="Times New Roman" w:cs="Times New Roman"/>
+                <w:sz w:val="20"/>
+                <w:szCs w:val="20"/>
+              </w:rPr>
+            </w:pPr>
+            <w:r>
+              <w:rPr>
+                <w:rFonts w:ascii="Times New Roman" w:hAnsi="Times New Roman" w:cs="Times New Roman"/>
+                <w:sz w:val="20"/>
+                <w:szCs w:val="20"/>
+              </w:rPr>
+              <w:t>17.97037943</w:t>
+            </w:r>
+          </w:p>
+        </w:tc>
+        <w:tc>
+          <w:tcPr>
+            <w:tcW w:w="1328" w:type="dxa"/>
+          </w:tcPr>
+          <w:p>
+            <w:pPr>
+              <w:rPr>
+                <w:rFonts w:ascii="Times New Roman" w:hAnsi="Times New Roman" w:cs="Times New Roman"/>
+                <w:sz w:val="20"/>
+                <w:szCs w:val="20"/>
+              </w:rPr>
+            </w:pPr>
+            <w:r>
+              <w:rPr>
+                <w:rFonts w:ascii="Times New Roman" w:hAnsi="Times New Roman" w:cs="Times New Roman"/>
+                <w:sz w:val="20"/>
+                <w:szCs w:val="20"/>
+              </w:rPr>
+              <w:t>17.95083148</w:t>
+            </w:r>
+          </w:p>
+        </w:tc>
+        <w:tc>
+          <w:tcPr>
+            <w:tcW w:w="1978" w:type="dxa"/>
+          </w:tcPr>
+          <w:p>
+            <w:pPr>
+              <w:rPr>
+                <w:rFonts w:ascii="Times New Roman" w:hAnsi="Times New Roman" w:cs="Times New Roman"/>
+                <w:sz w:val="20"/>
+                <w:szCs w:val="20"/>
+              </w:rPr>
+            </w:pPr>
+            <w:bookmarkStart w:id="1" w:name="OLE_LINK1"/>
+            <w:r>
+              <w:rPr>
+                <w:rFonts w:ascii="Times New Roman" w:hAnsi="Times New Roman" w:cs="Times New Roman"/>
+                <w:sz w:val="20"/>
+                <w:szCs w:val="20"/>
+              </w:rPr>
+              <w:t>17.68553099</w:t>
+            </w:r>
+            <w:bookmarkEnd w:id="1"/>
+          </w:p>
+        </w:tc>
+      </w:tr>
+    </w:tbl>
+    <w:p/>
+    <w:p>
+      <w:pPr>
+        <w:ind w:left="1440" w:firstLine="720"/>
+        <w:rPr>
+          <w:sz w:val="22"/>
+          <w:szCs w:val="22"/>
+        </w:rPr>
+      </w:pPr>
+      <w:r>
+        <w:rPr>
+          <w:sz w:val="22"/>
+          <w:szCs w:val="22"/>
+        </w:rPr>
+        <w:t>Efficiencies for</w:t>
+      </w:r>
+      <w:r>
+        <w:rPr>
+          <w:sz w:val="22"/>
+          <w:szCs w:val="22"/>
+        </w:rPr>
+        <w:t xml:space="preserve"> each configuration</w:t>
+      </w:r>
+    </w:p>
+    <w:p>
+      <w:pPr>
+        <w:ind w:left="1440" w:firstLine="720"/>
+      </w:pPr>
+    </w:p>
+    <w:tbl>
+      <w:tblPr>
+        <w:tblStyle w:val="TableGrid"/>
+        <w:tblW w:w="7641" w:type="dxa"/>
+        <w:tblInd w:w="4" w:type="dxa"/>
+        <w:tblLook w:val="04A0" w:firstRow="1" w:lastRow="0" w:firstColumn="1" w:lastColumn="0" w:noHBand="0" w:noVBand="1"/>
+      </w:tblPr>
+      <w:tblGrid>
+        <w:gridCol w:w="2421"/>
+        <w:gridCol w:w="1710"/>
+        <w:gridCol w:w="1440"/>
+        <w:gridCol w:w="2070"/>
+      </w:tblGrid>
+      <w:tr>
+        <w:tc>
+          <w:tcPr>
+            <w:tcW w:w="2421" w:type="dxa"/>
+          </w:tcPr>
+          <w:p/>
+        </w:tc>
+        <w:tc>
+          <w:tcPr>
+            <w:tcW w:w="5220" w:type="dxa"/>
+            <w:gridSpan w:val="3"/>
+          </w:tcPr>
+          <w:p>
+            <w:pPr>
+              <w:rPr>
+                <w:rFonts w:ascii="Times New Roman" w:hAnsi="Times New Roman" w:cs="Times New Roman"/>
+                <w:b/>
+                <w:sz w:val="20"/>
+                <w:szCs w:val="20"/>
+              </w:rPr>
+            </w:pPr>
+            <w:r>
+              <w:rPr>
+                <w:rFonts w:ascii="Times New Roman" w:hAnsi="Times New Roman" w:cs="Times New Roman"/>
+                <w:sz w:val="20"/>
+                <w:szCs w:val="20"/>
+              </w:rPr>
+              <w:t xml:space="preserve">       </w:t>
+            </w:r>
+            <w:r>
+              <w:rPr>
+                <w:rFonts w:ascii="Times New Roman" w:hAnsi="Times New Roman" w:cs="Times New Roman"/>
+                <w:b/>
+                <w:sz w:val="20"/>
+                <w:szCs w:val="20"/>
+              </w:rPr>
+              <w:t xml:space="preserve">    </w:t>
+            </w:r>
+            <w:r>
+              <w:rPr>
+                <w:rFonts w:ascii="Times New Roman" w:hAnsi="Times New Roman" w:cs="Times New Roman"/>
+                <w:b/>
+                <w:sz w:val="20"/>
+                <w:szCs w:val="20"/>
+              </w:rPr>
+              <w:t>Times, n = 43804687</w:t>
+            </w:r>
+          </w:p>
+          <w:p>
+            <w:pPr>
+              <w:rPr>
+                <w:rFonts w:ascii="Times New Roman" w:hAnsi="Times New Roman" w:cs="Times New Roman"/>
+                <w:sz w:val="20"/>
+                <w:szCs w:val="20"/>
+              </w:rPr>
+            </w:pPr>
+            <w:r>
+              <w:rPr>
+                <w:rFonts w:ascii="Times New Roman" w:hAnsi="Times New Roman" w:cs="Times New Roman"/>
+                <w:b/>
+                <w:sz w:val="20"/>
+                <w:szCs w:val="20"/>
+              </w:rPr>
+              <w:t xml:space="preserve">           Runs</w:t>
+            </w:r>
+          </w:p>
+        </w:tc>
+      </w:tr>
+      <w:tr>
+        <w:tc>
+          <w:tcPr>
+            <w:tcW w:w="2421" w:type="dxa"/>
+          </w:tcPr>
+          <w:p/>
+        </w:tc>
+        <w:tc>
+          <w:tcPr>
+            <w:tcW w:w="1710" w:type="dxa"/>
+          </w:tcPr>
+          <w:p>
+            <w:pPr>
+              <w:rPr>
+                <w:rFonts w:ascii="Times New Roman" w:hAnsi="Times New Roman" w:cs="Times New Roman"/>
+                <w:b/>
+                <w:sz w:val="20"/>
+                <w:szCs w:val="20"/>
+              </w:rPr>
+            </w:pPr>
+            <w:r>
+              <w:rPr>
+                <w:rFonts w:ascii="Times New Roman" w:hAnsi="Times New Roman" w:cs="Times New Roman"/>
+                <w:b/>
+                <w:sz w:val="20"/>
+                <w:szCs w:val="20"/>
+              </w:rPr>
+              <w:t xml:space="preserve">1 </w:t>
+            </w:r>
+          </w:p>
+        </w:tc>
+        <w:tc>
+          <w:tcPr>
+            <w:tcW w:w="1440" w:type="dxa"/>
+          </w:tcPr>
+          <w:p>
+            <w:pPr>
+              <w:rPr>
+                <w:rFonts w:ascii="Times New Roman" w:hAnsi="Times New Roman" w:cs="Times New Roman"/>
+                <w:b/>
+                <w:sz w:val="20"/>
+                <w:szCs w:val="20"/>
+              </w:rPr>
+            </w:pPr>
+            <w:r>
+              <w:rPr>
+                <w:rFonts w:ascii="Times New Roman" w:hAnsi="Times New Roman" w:cs="Times New Roman"/>
+                <w:b/>
+                <w:sz w:val="20"/>
+                <w:szCs w:val="20"/>
+              </w:rPr>
+              <w:t>2</w:t>
+            </w:r>
+          </w:p>
+        </w:tc>
+        <w:tc>
+          <w:tcPr>
+            <w:tcW w:w="2070" w:type="dxa"/>
+          </w:tcPr>
+          <w:p>
+            <w:pPr>
+              <w:rPr>
+                <w:rFonts w:ascii="Times New Roman" w:hAnsi="Times New Roman" w:cs="Times New Roman"/>
+                <w:b/>
+                <w:sz w:val="20"/>
+                <w:szCs w:val="20"/>
+              </w:rPr>
+            </w:pPr>
+            <w:r>
+              <w:rPr>
+                <w:rFonts w:ascii="Times New Roman" w:hAnsi="Times New Roman" w:cs="Times New Roman"/>
+                <w:b/>
+                <w:sz w:val="20"/>
+                <w:szCs w:val="20"/>
+              </w:rPr>
+              <w:t>3</w:t>
             </w:r>
           </w:p>
         </w:tc>
@@ -1261,152 +1653,80 @@
         </w:trPr>
         <w:tc>
           <w:tcPr>
-            <w:tcW w:w="2160" w:type="dxa"/>
+            <w:tcW w:w="2421" w:type="dxa"/>
           </w:tcPr>
           <w:p>
             <w:pPr>
               <w:rPr>
                 <w:rFonts w:ascii="Times New Roman" w:hAnsi="Times New Roman" w:cs="Times New Roman"/>
+                <w:b/>
                 <w:sz w:val="20"/>
                 <w:szCs w:val="20"/>
               </w:rPr>
             </w:pPr>
-            <w:r>
-              <w:rPr>
-                <w:rFonts w:ascii="Times New Roman" w:hAnsi="Times New Roman" w:cs="Times New Roman"/>
-                <w:sz w:val="20"/>
-                <w:szCs w:val="20"/>
-              </w:rPr>
-              <w:t>20</w:t>
+            <w:proofErr w:type="spellStart"/>
+            <w:r>
+              <w:rPr>
+                <w:rFonts w:ascii="Times New Roman" w:hAnsi="Times New Roman" w:cs="Times New Roman"/>
+                <w:b/>
+                <w:sz w:val="20"/>
+                <w:szCs w:val="20"/>
+              </w:rPr>
+              <w:t>comm_sz</w:t>
+            </w:r>
+            <w:proofErr w:type="spellEnd"/>
+            <w:r>
+              <w:rPr>
+                <w:rFonts w:ascii="Times New Roman" w:hAnsi="Times New Roman" w:cs="Times New Roman"/>
+                <w:b/>
+                <w:sz w:val="20"/>
+                <w:szCs w:val="20"/>
+              </w:rPr>
+              <w:t xml:space="preserve"> (</w:t>
+            </w:r>
+            <w:r>
+              <w:rPr>
+                <w:rFonts w:ascii="Times New Roman" w:hAnsi="Times New Roman" w:cs="Times New Roman"/>
+                <w:b/>
+                <w:sz w:val="16"/>
+                <w:szCs w:val="16"/>
+              </w:rPr>
+              <w:t>number of cores)</w:t>
             </w:r>
           </w:p>
         </w:tc>
         <w:tc>
           <w:tcPr>
-            <w:tcW w:w="1822" w:type="dxa"/>
-          </w:tcPr>
-          <w:p>
-            <w:pPr>
-              <w:rPr>
-                <w:rFonts w:ascii="Times New Roman" w:hAnsi="Times New Roman" w:cs="Times New Roman"/>
-                <w:sz w:val="20"/>
-                <w:szCs w:val="20"/>
-              </w:rPr>
-            </w:pPr>
-            <w:r>
-              <w:rPr>
-                <w:rFonts w:ascii="Times New Roman" w:hAnsi="Times New Roman" w:cs="Times New Roman"/>
-                <w:sz w:val="20"/>
-                <w:szCs w:val="20"/>
-              </w:rPr>
-              <w:t>17.97037943</w:t>
-            </w:r>
-          </w:p>
-        </w:tc>
-        <w:tc>
-          <w:tcPr>
-            <w:tcW w:w="1434" w:type="dxa"/>
-          </w:tcPr>
-          <w:p>
-            <w:pPr>
-              <w:rPr>
-                <w:rFonts w:ascii="Times New Roman" w:hAnsi="Times New Roman" w:cs="Times New Roman"/>
-                <w:sz w:val="20"/>
-                <w:szCs w:val="20"/>
-              </w:rPr>
-            </w:pPr>
-            <w:r>
-              <w:rPr>
-                <w:rFonts w:ascii="Times New Roman" w:hAnsi="Times New Roman" w:cs="Times New Roman"/>
-                <w:sz w:val="20"/>
-                <w:szCs w:val="20"/>
-              </w:rPr>
-              <w:t>17.95083148</w:t>
-            </w:r>
-          </w:p>
-        </w:tc>
-        <w:tc>
-          <w:tcPr>
-            <w:tcW w:w="1784" w:type="dxa"/>
-          </w:tcPr>
-          <w:p>
-            <w:pPr>
-              <w:rPr>
-                <w:rFonts w:ascii="Times New Roman" w:hAnsi="Times New Roman" w:cs="Times New Roman"/>
-                <w:sz w:val="20"/>
-                <w:szCs w:val="20"/>
-              </w:rPr>
-            </w:pPr>
-            <w:r>
-              <w:rPr>
-                <w:rFonts w:ascii="Times New Roman" w:hAnsi="Times New Roman" w:cs="Times New Roman"/>
-                <w:sz w:val="20"/>
-                <w:szCs w:val="20"/>
-              </w:rPr>
-              <w:t>17.68553099</w:t>
-            </w:r>
-          </w:p>
-        </w:tc>
-      </w:tr>
-    </w:tbl>
-    <w:p/>
-    <w:p>
-      <w:pPr>
-        <w:ind w:left="1440" w:firstLine="720"/>
-        <w:rPr>
-          <w:sz w:val="22"/>
-          <w:szCs w:val="22"/>
-        </w:rPr>
-      </w:pPr>
-      <w:r>
-        <w:rPr>
-          <w:sz w:val="22"/>
-          <w:szCs w:val="22"/>
-        </w:rPr>
-        <w:t>Efficiencies for</w:t>
-      </w:r>
-      <w:r>
-        <w:rPr>
-          <w:sz w:val="22"/>
-          <w:szCs w:val="22"/>
-        </w:rPr>
-        <w:t xml:space="preserve"> each configuration</w:t>
-      </w:r>
-    </w:p>
-    <w:p>
-      <w:pPr>
-        <w:ind w:left="1440" w:firstLine="720"/>
-      </w:pPr>
-    </w:p>
-    <w:tbl>
-      <w:tblPr>
-        <w:tblStyle w:val="TableGrid"/>
-        <w:tblW w:w="7200" w:type="dxa"/>
-        <w:tblInd w:w="4" w:type="dxa"/>
-        <w:tblLook w:val="04A0" w:firstRow="1" w:lastRow="0" w:firstColumn="1" w:lastColumn="0" w:noHBand="0" w:noVBand="1"/>
-      </w:tblPr>
-      <w:tblGrid>
-        <w:gridCol w:w="2125"/>
-        <w:gridCol w:w="1808"/>
-        <w:gridCol w:w="1493"/>
-        <w:gridCol w:w="1774"/>
-      </w:tblGrid>
-      <w:tr>
-        <w:tc>
-          <w:tcPr>
-            <w:tcW w:w="2160" w:type="dxa"/>
+            <w:tcW w:w="1710" w:type="dxa"/>
           </w:tcPr>
           <w:p/>
         </w:tc>
         <w:tc>
           <w:tcPr>
-            <w:tcW w:w="5040" w:type="dxa"/>
-            <w:gridSpan w:val="3"/>
+            <w:tcW w:w="1440" w:type="dxa"/>
+          </w:tcPr>
+          <w:p/>
+        </w:tc>
+        <w:tc>
+          <w:tcPr>
+            <w:tcW w:w="2070" w:type="dxa"/>
+          </w:tcPr>
+          <w:p/>
+        </w:tc>
+      </w:tr>
+      <w:tr>
+        <w:trPr>
+          <w:trHeight w:val="269"/>
+        </w:trPr>
+        <w:tc>
+          <w:tcPr>
+            <w:tcW w:w="2421" w:type="dxa"/>
           </w:tcPr>
           <w:p>
             <w:pPr>
               <w:rPr>
                 <w:rFonts w:ascii="Times New Roman" w:hAnsi="Times New Roman" w:cs="Times New Roman"/>
+                <w:b/>
                 <w:sz w:val="20"/>
                 <w:szCs w:val="20"/>
               </w:rPr>
@@ -1414,36 +1734,18 @@
             <w:r>
               <w:rPr>
                 <w:rFonts w:ascii="Times New Roman" w:hAnsi="Times New Roman" w:cs="Times New Roman"/>
-                <w:sz w:val="20"/>
-                <w:szCs w:val="20"/>
-              </w:rPr>
-              <w:t xml:space="preserve">           </w:t>
-            </w:r>
-            <w:r>
-              <w:rPr>
-                <w:rFonts w:ascii="Times New Roman" w:hAnsi="Times New Roman" w:cs="Times New Roman"/>
-                <w:sz w:val="20"/>
-                <w:szCs w:val="20"/>
-              </w:rPr>
-              <w:t>Times,</w:t>
-            </w:r>
-            <w:r>
-              <w:rPr>
-                <w:rFonts w:ascii="Times New Roman" w:hAnsi="Times New Roman" w:cs="Times New Roman"/>
-                <w:sz w:val="20"/>
-                <w:szCs w:val="20"/>
-              </w:rPr>
-              <w:t xml:space="preserve"> n = </w:t>
-            </w:r>
-            <w:r>
-              <w:rPr>
-                <w:rFonts w:ascii="Times New Roman" w:hAnsi="Times New Roman" w:cs="Times New Roman"/>
-                <w:sz w:val="20"/>
-                <w:szCs w:val="20"/>
-              </w:rPr>
-              <w:t>43804687</w:t>
+                <w:b/>
+                <w:sz w:val="20"/>
+                <w:szCs w:val="20"/>
+              </w:rPr>
+              <w:t>2</w:t>
             </w:r>
           </w:p>
+        </w:tc>
+        <w:tc>
+          <w:tcPr>
+            <w:tcW w:w="1710" w:type="dxa"/>
+          </w:tcPr>
           <w:p>
             <w:pPr>
               <w:rPr>
@@ -1458,7 +1760,249 @@
                 <w:sz w:val="20"/>
                 <w:szCs w:val="20"/>
               </w:rPr>
-              <w:t xml:space="preserve">           Runs</w:t>
+              <w:t>.</w:t>
+            </w:r>
+            <w:r>
+              <w:rPr>
+                <w:rFonts w:ascii="Times New Roman" w:hAnsi="Times New Roman" w:cs="Times New Roman"/>
+                <w:sz w:val="20"/>
+                <w:szCs w:val="20"/>
+              </w:rPr>
+              <w:t>91645</w:t>
+            </w:r>
+          </w:p>
+        </w:tc>
+        <w:tc>
+          <w:tcPr>
+            <w:tcW w:w="1440" w:type="dxa"/>
+          </w:tcPr>
+          <w:p>
+            <w:pPr>
+              <w:rPr>
+                <w:rFonts w:ascii="Times New Roman" w:hAnsi="Times New Roman" w:cs="Times New Roman"/>
+                <w:sz w:val="20"/>
+                <w:szCs w:val="20"/>
+              </w:rPr>
+            </w:pPr>
+            <w:r>
+              <w:rPr>
+                <w:rFonts w:ascii="Times New Roman" w:hAnsi="Times New Roman" w:cs="Times New Roman"/>
+                <w:sz w:val="20"/>
+                <w:szCs w:val="20"/>
+              </w:rPr>
+              <w:t>.916175</w:t>
+            </w:r>
+          </w:p>
+        </w:tc>
+        <w:tc>
+          <w:tcPr>
+            <w:tcW w:w="2070" w:type="dxa"/>
+          </w:tcPr>
+          <w:p>
+            <w:pPr>
+              <w:rPr>
+                <w:rFonts w:ascii="Times New Roman" w:hAnsi="Times New Roman" w:cs="Times New Roman"/>
+                <w:sz w:val="20"/>
+                <w:szCs w:val="20"/>
+              </w:rPr>
+            </w:pPr>
+            <w:r>
+              <w:rPr>
+                <w:rFonts w:ascii="Times New Roman" w:hAnsi="Times New Roman" w:cs="Times New Roman"/>
+                <w:sz w:val="20"/>
+                <w:szCs w:val="20"/>
+              </w:rPr>
+              <w:t>.9162375</w:t>
+            </w:r>
+          </w:p>
+        </w:tc>
+      </w:tr>
+      <w:tr>
+        <w:trPr>
+          <w:trHeight w:val="251"/>
+        </w:trPr>
+        <w:tc>
+          <w:tcPr>
+            <w:tcW w:w="2421" w:type="dxa"/>
+          </w:tcPr>
+          <w:p>
+            <w:pPr>
+              <w:rPr>
+                <w:rFonts w:ascii="Times New Roman" w:hAnsi="Times New Roman" w:cs="Times New Roman"/>
+                <w:b/>
+                <w:sz w:val="20"/>
+                <w:szCs w:val="20"/>
+              </w:rPr>
+            </w:pPr>
+            <w:r>
+              <w:rPr>
+                <w:rFonts w:ascii="Times New Roman" w:hAnsi="Times New Roman" w:cs="Times New Roman"/>
+                <w:b/>
+                <w:sz w:val="20"/>
+                <w:szCs w:val="20"/>
+              </w:rPr>
+              <w:t>8</w:t>
+            </w:r>
+          </w:p>
+        </w:tc>
+        <w:tc>
+          <w:tcPr>
+            <w:tcW w:w="1710" w:type="dxa"/>
+          </w:tcPr>
+          <w:p>
+            <w:pPr>
+              <w:rPr>
+                <w:rFonts w:ascii="Times New Roman" w:hAnsi="Times New Roman" w:cs="Times New Roman"/>
+                <w:sz w:val="20"/>
+                <w:szCs w:val="20"/>
+              </w:rPr>
+            </w:pPr>
+            <w:r>
+              <w:rPr>
+                <w:rFonts w:ascii="Times New Roman" w:hAnsi="Times New Roman" w:cs="Times New Roman"/>
+                <w:sz w:val="20"/>
+                <w:szCs w:val="20"/>
+              </w:rPr>
+              <w:t>.9059225</w:t>
+            </w:r>
+          </w:p>
+        </w:tc>
+        <w:tc>
+          <w:tcPr>
+            <w:tcW w:w="1440" w:type="dxa"/>
+          </w:tcPr>
+          <w:p>
+            <w:pPr>
+              <w:rPr>
+                <w:rFonts w:ascii="Times New Roman" w:hAnsi="Times New Roman" w:cs="Times New Roman"/>
+                <w:sz w:val="20"/>
+                <w:szCs w:val="20"/>
+              </w:rPr>
+            </w:pPr>
+            <w:r>
+              <w:rPr>
+                <w:rFonts w:ascii="Times New Roman" w:hAnsi="Times New Roman" w:cs="Times New Roman"/>
+                <w:sz w:val="20"/>
+                <w:szCs w:val="20"/>
+              </w:rPr>
+              <w:t>.9117114238</w:t>
+            </w:r>
+          </w:p>
+        </w:tc>
+        <w:tc>
+          <w:tcPr>
+            <w:tcW w:w="2070" w:type="dxa"/>
+          </w:tcPr>
+          <w:p>
+            <w:pPr>
+              <w:rPr>
+                <w:rFonts w:ascii="Times New Roman" w:hAnsi="Times New Roman" w:cs="Times New Roman"/>
+                <w:sz w:val="20"/>
+                <w:szCs w:val="20"/>
+              </w:rPr>
+            </w:pPr>
+            <w:r>
+              <w:rPr>
+                <w:rFonts w:ascii="Times New Roman" w:hAnsi="Times New Roman" w:cs="Times New Roman"/>
+                <w:sz w:val="20"/>
+                <w:szCs w:val="20"/>
+              </w:rPr>
+              <w:t>.908644875</w:t>
+            </w:r>
+          </w:p>
+        </w:tc>
+      </w:tr>
+      <w:tr>
+        <w:trPr>
+          <w:trHeight w:val="188"/>
+        </w:trPr>
+        <w:tc>
+          <w:tcPr>
+            <w:tcW w:w="2421" w:type="dxa"/>
+          </w:tcPr>
+          <w:p>
+            <w:pPr>
+              <w:rPr>
+                <w:rFonts w:ascii="Times New Roman" w:hAnsi="Times New Roman" w:cs="Times New Roman"/>
+                <w:b/>
+                <w:sz w:val="20"/>
+                <w:szCs w:val="20"/>
+              </w:rPr>
+            </w:pPr>
+            <w:r>
+              <w:rPr>
+                <w:rFonts w:ascii="Times New Roman" w:hAnsi="Times New Roman" w:cs="Times New Roman"/>
+                <w:b/>
+                <w:sz w:val="20"/>
+                <w:szCs w:val="20"/>
+              </w:rPr>
+              <w:t>14</w:t>
+            </w:r>
+          </w:p>
+        </w:tc>
+        <w:tc>
+          <w:tcPr>
+            <w:tcW w:w="1710" w:type="dxa"/>
+          </w:tcPr>
+          <w:p>
+            <w:pPr>
+              <w:rPr>
+                <w:rFonts w:ascii="Times New Roman" w:hAnsi="Times New Roman" w:cs="Times New Roman"/>
+                <w:sz w:val="20"/>
+                <w:szCs w:val="20"/>
+              </w:rPr>
+            </w:pPr>
+            <w:r>
+              <w:rPr>
+                <w:rFonts w:ascii="Times New Roman" w:hAnsi="Times New Roman" w:cs="Times New Roman"/>
+                <w:sz w:val="20"/>
+                <w:szCs w:val="20"/>
+              </w:rPr>
+              <w:t>.90976378</w:t>
+            </w:r>
+          </w:p>
+        </w:tc>
+        <w:tc>
+          <w:tcPr>
+            <w:tcW w:w="1440" w:type="dxa"/>
+          </w:tcPr>
+          <w:p>
+            <w:pPr>
+              <w:rPr>
+                <w:rFonts w:ascii="Times New Roman" w:hAnsi="Times New Roman" w:cs="Times New Roman"/>
+                <w:sz w:val="20"/>
+                <w:szCs w:val="20"/>
+              </w:rPr>
+            </w:pPr>
+            <w:r>
+              <w:rPr>
+                <w:rFonts w:ascii="Times New Roman" w:hAnsi="Times New Roman" w:cs="Times New Roman"/>
+                <w:sz w:val="20"/>
+                <w:szCs w:val="20"/>
+              </w:rPr>
+              <w:t>.884979</w:t>
+            </w:r>
+          </w:p>
+        </w:tc>
+        <w:tc>
+          <w:tcPr>
+            <w:tcW w:w="2070" w:type="dxa"/>
+          </w:tcPr>
+          <w:p>
+            <w:pPr>
+              <w:rPr>
+                <w:rFonts w:ascii="Times New Roman" w:hAnsi="Times New Roman" w:cs="Times New Roman"/>
+                <w:sz w:val="20"/>
+                <w:szCs w:val="20"/>
+              </w:rPr>
+            </w:pPr>
+            <w:r>
+              <w:rPr>
+                <w:rFonts w:ascii="Times New Roman" w:hAnsi="Times New Roman" w:cs="Times New Roman"/>
+                <w:sz w:val="20"/>
+                <w:szCs w:val="20"/>
+              </w:rPr>
+              <w:t>.90846617</w:t>
             </w:r>
           </w:p>
         </w:tc>
@@ -1466,18 +2010,13 @@
       <w:tr>
         <w:tc>
           <w:tcPr>
-            <w:tcW w:w="2160" w:type="dxa"/>
-          </w:tcPr>
-          <w:p/>
-        </w:tc>
-        <w:tc>
-          <w:tcPr>
-            <w:tcW w:w="1822" w:type="dxa"/>
+            <w:tcW w:w="2421" w:type="dxa"/>
           </w:tcPr>
           <w:p>
             <w:pPr>
               <w:rPr>
                 <w:rFonts w:ascii="Times New Roman" w:hAnsi="Times New Roman" w:cs="Times New Roman"/>
+                <w:b/>
                 <w:sz w:val="20"/>
                 <w:szCs w:val="20"/>
               </w:rPr>
@@ -1485,16 +2024,17 @@
             <w:r>
               <w:rPr>
                 <w:rFonts w:ascii="Times New Roman" w:hAnsi="Times New Roman" w:cs="Times New Roman"/>
-                <w:sz w:val="20"/>
-                <w:szCs w:val="20"/>
-              </w:rPr>
-              <w:t xml:space="preserve">1 </w:t>
+                <w:b/>
+                <w:sz w:val="20"/>
+                <w:szCs w:val="20"/>
+              </w:rPr>
+              <w:t>20</w:t>
             </w:r>
           </w:p>
         </w:tc>
         <w:tc>
           <w:tcPr>
-            <w:tcW w:w="1434" w:type="dxa"/>
+            <w:tcW w:w="1710" w:type="dxa"/>
           </w:tcPr>
           <w:p>
             <w:pPr>
@@ -1510,13 +2050,13 @@
                 <w:sz w:val="20"/>
                 <w:szCs w:val="20"/>
               </w:rPr>
-              <w:t>2</w:t>
+              <w:t>.89851897</w:t>
             </w:r>
           </w:p>
         </w:tc>
         <w:tc>
           <w:tcPr>
-            <w:tcW w:w="1784" w:type="dxa"/>
+            <w:tcW w:w="1440" w:type="dxa"/>
           </w:tcPr>
           <w:p>
             <w:pPr>
@@ -1532,63 +2072,13 @@
                 <w:sz w:val="20"/>
                 <w:szCs w:val="20"/>
               </w:rPr>
-              <w:t>3</w:t>
-            </w:r>
-          </w:p>
-        </w:tc>
-      </w:tr>
-      <w:tr>
-        <w:trPr>
-          <w:trHeight w:val="323"/>
-        </w:trPr>
-        <w:tc>
-          <w:tcPr>
-            <w:tcW w:w="2160" w:type="dxa"/>
-          </w:tcPr>
-          <w:p>
-            <w:pPr>
-              <w:rPr>
-                <w:rFonts w:ascii="Times New Roman" w:hAnsi="Times New Roman" w:cs="Times New Roman"/>
-                <w:sz w:val="20"/>
-                <w:szCs w:val="20"/>
-              </w:rPr>
-            </w:pPr>
-            <w:r>
-              <w:rPr>
-                <w:rFonts w:ascii="Times New Roman" w:hAnsi="Times New Roman" w:cs="Times New Roman"/>
-                <w:sz w:val="20"/>
-                <w:szCs w:val="20"/>
-              </w:rPr>
-              <w:t>Cores</w:t>
+              <w:t>.89754157</w:t>
             </w:r>
           </w:p>
         </w:tc>
         <w:tc>
           <w:tcPr>
-            <w:tcW w:w="1822" w:type="dxa"/>
-          </w:tcPr>
-          <w:p/>
-        </w:tc>
-        <w:tc>
-          <w:tcPr>
-            <w:tcW w:w="1434" w:type="dxa"/>
-          </w:tcPr>
-          <w:p/>
-        </w:tc>
-        <w:tc>
-          <w:tcPr>
-            <w:tcW w:w="1784" w:type="dxa"/>
-          </w:tcPr>
-          <w:p/>
-        </w:tc>
-      </w:tr>
-      <w:tr>
-        <w:trPr>
-          <w:trHeight w:val="323"/>
-        </w:trPr>
-        <w:tc>
-          <w:tcPr>
-            <w:tcW w:w="2160" w:type="dxa"/>
+            <w:tcW w:w="2070" w:type="dxa"/>
           </w:tcPr>
           <w:p>
             <w:pPr>
@@ -1604,208 +2094,8 @@
                 <w:sz w:val="20"/>
                 <w:szCs w:val="20"/>
               </w:rPr>
-              <w:t>2</w:t>
-            </w:r>
-          </w:p>
-        </w:tc>
-        <w:tc>
-          <w:tcPr>
-            <w:tcW w:w="1822" w:type="dxa"/>
-          </w:tcPr>
-          <w:p>
-            <w:r>
-              <w:t>.</w:t>
-            </w:r>
-            <w:r>
-              <w:t>91645</w:t>
-            </w:r>
-          </w:p>
-        </w:tc>
-        <w:tc>
-          <w:tcPr>
-            <w:tcW w:w="1434" w:type="dxa"/>
-          </w:tcPr>
-          <w:p>
-            <w:r>
-              <w:t>.916175</w:t>
-            </w:r>
-          </w:p>
-        </w:tc>
-        <w:tc>
-          <w:tcPr>
-            <w:tcW w:w="1784" w:type="dxa"/>
-          </w:tcPr>
-          <w:p>
-            <w:r>
-              <w:t>.9162375</w:t>
-            </w:r>
-          </w:p>
-        </w:tc>
-      </w:tr>
-      <w:tr>
-        <w:tc>
-          <w:tcPr>
-            <w:tcW w:w="2160" w:type="dxa"/>
-          </w:tcPr>
-          <w:p>
-            <w:pPr>
-              <w:rPr>
-                <w:rFonts w:ascii="Times New Roman" w:hAnsi="Times New Roman" w:cs="Times New Roman"/>
-                <w:sz w:val="20"/>
-                <w:szCs w:val="20"/>
-              </w:rPr>
-            </w:pPr>
-            <w:r>
-              <w:rPr>
-                <w:rFonts w:ascii="Times New Roman" w:hAnsi="Times New Roman" w:cs="Times New Roman"/>
-                <w:sz w:val="20"/>
-                <w:szCs w:val="20"/>
-              </w:rPr>
-              <w:t>8</w:t>
-            </w:r>
-          </w:p>
-        </w:tc>
-        <w:tc>
-          <w:tcPr>
-            <w:tcW w:w="1822" w:type="dxa"/>
-          </w:tcPr>
-          <w:p>
-            <w:r>
-              <w:t>.9059225</w:t>
-            </w:r>
-          </w:p>
-        </w:tc>
-        <w:tc>
-          <w:tcPr>
-            <w:tcW w:w="1434" w:type="dxa"/>
-          </w:tcPr>
-          <w:p>
-            <w:r>
-              <w:t>.9117114238</w:t>
-            </w:r>
-          </w:p>
-        </w:tc>
-        <w:tc>
-          <w:tcPr>
-            <w:tcW w:w="1784" w:type="dxa"/>
-          </w:tcPr>
-          <w:p>
-            <w:r>
-              <w:t>.908644875</w:t>
-            </w:r>
-          </w:p>
-        </w:tc>
-      </w:tr>
-      <w:tr>
-        <w:trPr>
-          <w:trHeight w:val="323"/>
-        </w:trPr>
-        <w:tc>
-          <w:tcPr>
-            <w:tcW w:w="2160" w:type="dxa"/>
-          </w:tcPr>
-          <w:p>
-            <w:pPr>
-              <w:rPr>
-                <w:rFonts w:ascii="Times New Roman" w:hAnsi="Times New Roman" w:cs="Times New Roman"/>
-                <w:sz w:val="20"/>
-                <w:szCs w:val="20"/>
-              </w:rPr>
-            </w:pPr>
-            <w:r>
-              <w:rPr>
-                <w:rFonts w:ascii="Times New Roman" w:hAnsi="Times New Roman" w:cs="Times New Roman"/>
-                <w:sz w:val="20"/>
-                <w:szCs w:val="20"/>
-              </w:rPr>
-              <w:t>14</w:t>
-            </w:r>
-          </w:p>
-        </w:tc>
-        <w:tc>
-          <w:tcPr>
-            <w:tcW w:w="1822" w:type="dxa"/>
-          </w:tcPr>
-          <w:p>
-            <w:r>
-              <w:t>.90976378</w:t>
-            </w:r>
-          </w:p>
-        </w:tc>
-        <w:tc>
-          <w:tcPr>
-            <w:tcW w:w="1434" w:type="dxa"/>
-          </w:tcPr>
-          <w:p>
-            <w:r>
-              <w:t>.884979</w:t>
-            </w:r>
-          </w:p>
-        </w:tc>
-        <w:tc>
-          <w:tcPr>
-            <w:tcW w:w="1784" w:type="dxa"/>
-          </w:tcPr>
-          <w:p>
-            <w:r>
-              <w:t>.90846617</w:t>
-            </w:r>
-          </w:p>
-        </w:tc>
-      </w:tr>
-      <w:tr>
-        <w:tc>
-          <w:tcPr>
-            <w:tcW w:w="2160" w:type="dxa"/>
-          </w:tcPr>
-          <w:p>
-            <w:pPr>
-              <w:rPr>
-                <w:rFonts w:ascii="Times New Roman" w:hAnsi="Times New Roman" w:cs="Times New Roman"/>
-                <w:sz w:val="20"/>
-                <w:szCs w:val="20"/>
-              </w:rPr>
-            </w:pPr>
-            <w:r>
-              <w:rPr>
-                <w:rFonts w:ascii="Times New Roman" w:hAnsi="Times New Roman" w:cs="Times New Roman"/>
-                <w:sz w:val="20"/>
-                <w:szCs w:val="20"/>
-              </w:rPr>
-              <w:t>20</w:t>
-            </w:r>
-          </w:p>
-        </w:tc>
-        <w:tc>
-          <w:tcPr>
-            <w:tcW w:w="1822" w:type="dxa"/>
-          </w:tcPr>
-          <w:p>
-            <w:r>
-              <w:t>.89851897</w:t>
-            </w:r>
-          </w:p>
-        </w:tc>
-        <w:tc>
-          <w:tcPr>
-            <w:tcW w:w="1434" w:type="dxa"/>
-          </w:tcPr>
-          <w:p>
-            <w:r>
-              <w:t>.89754157</w:t>
-            </w:r>
-          </w:p>
-        </w:tc>
-        <w:tc>
-          <w:tcPr>
-            <w:tcW w:w="1784" w:type="dxa"/>
-          </w:tcPr>
-          <w:p>
-            <w:r>
               <w:t>.884276595</w:t>
             </w:r>
-            <w:bookmarkStart w:id="0" w:name="_GoBack"/>
-            <w:bookmarkEnd w:id="0"/>
           </w:p>
         </w:tc>
       </w:tr>
@@ -1818,12 +2108,14 @@
     <w:p>
       <w:pPr>
         <w:rPr>
+          <w:b/>
           <w:sz w:val="22"/>
           <w:szCs w:val="22"/>
         </w:rPr>
       </w:pPr>
       <w:r>
         <w:rPr>
+          <w:b/>
           <w:sz w:val="22"/>
           <w:szCs w:val="22"/>
         </w:rPr>
@@ -1839,34 +2131,42 @@
       </w:pPr>
       <w:r>
         <w:rPr>
+          <w:b/>
           <w:sz w:val="22"/>
           <w:szCs w:val="22"/>
         </w:rPr>
-        <w:t xml:space="preserve">And calculated speedup and efficiency. </w:t>
+        <w:t>And calculated speedup and efficiency</w:t>
+      </w:r>
+      <w:r>
+        <w:rPr>
+          <w:sz w:val="22"/>
+          <w:szCs w:val="22"/>
+        </w:rPr>
+        <w:t xml:space="preserve">. </w:t>
       </w:r>
     </w:p>
     <w:p/>
     <w:tbl>
       <w:tblPr>
         <w:tblStyle w:val="TableGrid"/>
-        <w:tblW w:w="9584" w:type="dxa"/>
+        <w:tblW w:w="9895" w:type="dxa"/>
         <w:tblLook w:val="04A0" w:firstRow="1" w:lastRow="0" w:firstColumn="1" w:lastColumn="0" w:noHBand="0" w:noVBand="1"/>
       </w:tblPr>
       <w:tblGrid>
-        <w:gridCol w:w="999"/>
-        <w:gridCol w:w="1445"/>
-        <w:gridCol w:w="1734"/>
-        <w:gridCol w:w="1220"/>
-        <w:gridCol w:w="2067"/>
-        <w:gridCol w:w="2119"/>
+        <w:gridCol w:w="576"/>
+        <w:gridCol w:w="1501"/>
+        <w:gridCol w:w="2068"/>
+        <w:gridCol w:w="2870"/>
+        <w:gridCol w:w="1530"/>
+        <w:gridCol w:w="1350"/>
       </w:tblGrid>
       <w:tr>
         <w:trPr>
-          <w:trHeight w:val="260"/>
+          <w:trHeight w:val="476"/>
         </w:trPr>
         <w:tc>
           <w:tcPr>
-            <w:tcW w:w="999" w:type="dxa"/>
+            <w:tcW w:w="576" w:type="dxa"/>
           </w:tcPr>
           <w:p>
             <w:pPr>
@@ -1880,12 +2180,13 @@
         </w:tc>
         <w:tc>
           <w:tcPr>
-            <w:tcW w:w="1445" w:type="dxa"/>
+            <w:tcW w:w="1501" w:type="dxa"/>
           </w:tcPr>
           <w:p>
             <w:pPr>
               <w:rPr>
                 <w:rFonts w:ascii="Times New Roman" w:hAnsi="Times New Roman" w:cs="Times New Roman"/>
+                <w:b/>
                 <w:sz w:val="20"/>
                 <w:szCs w:val="20"/>
               </w:rPr>
@@ -1893,6 +2194,7 @@
             <w:r>
               <w:rPr>
                 <w:rFonts w:ascii="Times New Roman" w:hAnsi="Times New Roman" w:cs="Times New Roman"/>
+                <w:b/>
                 <w:sz w:val="20"/>
                 <w:szCs w:val="20"/>
               </w:rPr>
@@ -1902,12 +2204,13 @@
         </w:tc>
         <w:tc>
           <w:tcPr>
-            <w:tcW w:w="1734" w:type="dxa"/>
+            <w:tcW w:w="2068" w:type="dxa"/>
           </w:tcPr>
           <w:p>
             <w:pPr>
               <w:rPr>
                 <w:rFonts w:ascii="Times New Roman" w:hAnsi="Times New Roman" w:cs="Times New Roman"/>
+                <w:b/>
                 <w:sz w:val="20"/>
                 <w:szCs w:val="20"/>
               </w:rPr>
@@ -1915,6 +2218,7 @@
             <w:r>
               <w:rPr>
                 <w:rFonts w:ascii="Times New Roman" w:hAnsi="Times New Roman" w:cs="Times New Roman"/>
+                <w:b/>
                 <w:sz w:val="20"/>
                 <w:szCs w:val="20"/>
               </w:rPr>
@@ -1924,12 +2228,13 @@
         </w:tc>
         <w:tc>
           <w:tcPr>
-            <w:tcW w:w="1220" w:type="dxa"/>
+            <w:tcW w:w="2870" w:type="dxa"/>
           </w:tcPr>
           <w:p>
             <w:pPr>
               <w:rPr>
                 <w:rFonts w:ascii="Times New Roman" w:hAnsi="Times New Roman" w:cs="Times New Roman"/>
+                <w:b/>
                 <w:sz w:val="20"/>
                 <w:szCs w:val="20"/>
               </w:rPr>
@@ -1937,6 +2242,7 @@
             <w:r>
               <w:rPr>
                 <w:rFonts w:ascii="Times New Roman" w:hAnsi="Times New Roman" w:cs="Times New Roman"/>
+                <w:b/>
                 <w:sz w:val="20"/>
                 <w:szCs w:val="20"/>
               </w:rPr>
@@ -1946,12 +2252,13 @@
         </w:tc>
         <w:tc>
           <w:tcPr>
-            <w:tcW w:w="2067" w:type="dxa"/>
+            <w:tcW w:w="1530" w:type="dxa"/>
           </w:tcPr>
           <w:p>
             <w:pPr>
               <w:rPr>
                 <w:rFonts w:ascii="Times New Roman" w:hAnsi="Times New Roman" w:cs="Times New Roman"/>
+                <w:b/>
                 <w:sz w:val="20"/>
                 <w:szCs w:val="20"/>
               </w:rPr>
@@ -1959,6 +2266,7 @@
             <w:r>
               <w:rPr>
                 <w:rFonts w:ascii="Times New Roman" w:hAnsi="Times New Roman" w:cs="Times New Roman"/>
+                <w:b/>
                 <w:sz w:val="20"/>
                 <w:szCs w:val="20"/>
               </w:rPr>
@@ -1968,12 +2276,13 @@
         </w:tc>
         <w:tc>
           <w:tcPr>
-            <w:tcW w:w="2119" w:type="dxa"/>
+            <w:tcW w:w="1350" w:type="dxa"/>
           </w:tcPr>
           <w:p>
             <w:pPr>
               <w:rPr>
                 <w:rFonts w:ascii="Times New Roman" w:hAnsi="Times New Roman" w:cs="Times New Roman"/>
+                <w:b/>
                 <w:sz w:val="20"/>
                 <w:szCs w:val="20"/>
               </w:rPr>
@@ -1981,6 +2290,7 @@
             <w:r>
               <w:rPr>
                 <w:rFonts w:ascii="Times New Roman" w:hAnsi="Times New Roman" w:cs="Times New Roman"/>
+                <w:b/>
                 <w:sz w:val="20"/>
                 <w:szCs w:val="20"/>
               </w:rPr>
@@ -1991,16 +2301,17 @@
       </w:tr>
       <w:tr>
         <w:trPr>
-          <w:trHeight w:val="323"/>
+          <w:trHeight w:val="341"/>
         </w:trPr>
         <w:tc>
           <w:tcPr>
-            <w:tcW w:w="999" w:type="dxa"/>
+            <w:tcW w:w="576" w:type="dxa"/>
           </w:tcPr>
           <w:p>
             <w:pPr>
               <w:rPr>
                 <w:rFonts w:ascii="Times New Roman" w:hAnsi="Times New Roman" w:cs="Times New Roman"/>
+                <w:b/>
                 <w:sz w:val="20"/>
                 <w:szCs w:val="20"/>
               </w:rPr>
@@ -2008,6 +2319,7 @@
             <w:r>
               <w:rPr>
                 <w:rFonts w:ascii="Times New Roman" w:hAnsi="Times New Roman" w:cs="Times New Roman"/>
+                <w:b/>
                 <w:sz w:val="20"/>
                 <w:szCs w:val="20"/>
               </w:rPr>
@@ -2017,47 +2329,101 @@
         </w:tc>
         <w:tc>
           <w:tcPr>
-            <w:tcW w:w="1445" w:type="dxa"/>
+            <w:tcW w:w="1501" w:type="dxa"/>
           </w:tcPr>
-          <w:p/>
+          <w:p>
+            <w:r>
+              <w:rPr>
+                <w:rFonts w:ascii="Times New Roman" w:hAnsi="Times New Roman" w:cs="Times New Roman"/>
+                <w:sz w:val="20"/>
+                <w:szCs w:val="20"/>
+              </w:rPr>
+              <w:t>14.774259</w:t>
+            </w:r>
+          </w:p>
         </w:tc>
         <w:tc>
           <w:tcPr>
-            <w:tcW w:w="1734" w:type="dxa"/>
+            <w:tcW w:w="2068" w:type="dxa"/>
           </w:tcPr>
-          <w:p/>
+          <w:p>
+            <w:r>
+              <w:rPr>
+                <w:rFonts w:ascii="Times New Roman" w:hAnsi="Times New Roman" w:cs="Times New Roman"/>
+                <w:sz w:val="20"/>
+                <w:szCs w:val="20"/>
+              </w:rPr>
+              <w:t>4.7540192288588e+03</w:t>
+            </w:r>
+          </w:p>
         </w:tc>
         <w:tc>
           <w:tcPr>
-            <w:tcW w:w="1220" w:type="dxa"/>
+            <w:tcW w:w="2870" w:type="dxa"/>
           </w:tcPr>
-          <w:p/>
+          <w:p>
+            <w:r>
+              <w:rPr>
+                <w:rFonts w:ascii="Times New Roman" w:hAnsi="Times New Roman" w:cs="Times New Roman"/>
+                <w:sz w:val="20"/>
+                <w:szCs w:val="20"/>
+              </w:rPr>
+              <w:t>5.0344230268089317103e-15</w:t>
+            </w:r>
+          </w:p>
         </w:tc>
         <w:tc>
           <w:tcPr>
-            <w:tcW w:w="2067" w:type="dxa"/>
+            <w:tcW w:w="1530" w:type="dxa"/>
           </w:tcPr>
-          <w:p/>
+          <w:p>
+            <w:r>
+              <w:rPr>
+                <w:rFonts w:ascii="Times New Roman" w:hAnsi="Times New Roman" w:cs="Times New Roman"/>
+                <w:sz w:val="20"/>
+                <w:szCs w:val="20"/>
+              </w:rPr>
+              <w:t>1.8329</w:t>
+            </w:r>
+          </w:p>
         </w:tc>
         <w:tc>
           <w:tcPr>
-            <w:tcW w:w="2119" w:type="dxa"/>
+            <w:tcW w:w="1350" w:type="dxa"/>
           </w:tcPr>
-          <w:p/>
+          <w:p>
+            <w:r>
+              <w:rPr>
+                <w:rFonts w:ascii="Times New Roman" w:hAnsi="Times New Roman" w:cs="Times New Roman"/>
+                <w:sz w:val="20"/>
+                <w:szCs w:val="20"/>
+              </w:rPr>
+              <w:t>.</w:t>
+            </w:r>
+            <w:r>
+              <w:rPr>
+                <w:rFonts w:ascii="Times New Roman" w:hAnsi="Times New Roman" w:cs="Times New Roman"/>
+                <w:sz w:val="20"/>
+                <w:szCs w:val="20"/>
+              </w:rPr>
+              <w:t>91645</w:t>
+            </w:r>
+          </w:p>
         </w:tc>
       </w:tr>
       <w:tr>
         <w:trPr>
-          <w:trHeight w:val="284"/>
+          <w:trHeight w:val="368"/>
         </w:trPr>
         <w:tc>
           <w:tcPr>
-            <w:tcW w:w="999" w:type="dxa"/>
+            <w:tcW w:w="576" w:type="dxa"/>
           </w:tcPr>
           <w:p>
             <w:pPr>
               <w:rPr>
                 <w:rFonts w:ascii="Times New Roman" w:hAnsi="Times New Roman" w:cs="Times New Roman"/>
+                <w:b/>
                 <w:sz w:val="20"/>
                 <w:szCs w:val="20"/>
               </w:rPr>
@@ -2065,6 +2431,7 @@
             <w:r>
               <w:rPr>
                 <w:rFonts w:ascii="Times New Roman" w:hAnsi="Times New Roman" w:cs="Times New Roman"/>
+                <w:b/>
                 <w:sz w:val="20"/>
                 <w:szCs w:val="20"/>
               </w:rPr>
@@ -2074,90 +2441,86 @@
         </w:tc>
         <w:tc>
           <w:tcPr>
-            <w:tcW w:w="1445" w:type="dxa"/>
-          </w:tcPr>
-          <w:p/>
-        </w:tc>
-        <w:tc>
-          <w:tcPr>
-            <w:tcW w:w="1734" w:type="dxa"/>
-          </w:tcPr>
-          <w:p/>
-        </w:tc>
-        <w:tc>
-          <w:tcPr>
-            <w:tcW w:w="1220" w:type="dxa"/>
-          </w:tcPr>
-          <w:p/>
-        </w:tc>
-        <w:tc>
-          <w:tcPr>
-            <w:tcW w:w="2067" w:type="dxa"/>
-          </w:tcPr>
-          <w:p/>
-        </w:tc>
-        <w:tc>
-          <w:tcPr>
-            <w:tcW w:w="2119" w:type="dxa"/>
-          </w:tcPr>
-          <w:p/>
-        </w:tc>
-      </w:tr>
-      <w:tr>
-        <w:trPr>
-          <w:trHeight w:val="271"/>
-        </w:trPr>
-        <w:tc>
-          <w:tcPr>
-            <w:tcW w:w="999" w:type="dxa"/>
+            <w:tcW w:w="1501" w:type="dxa"/>
           </w:tcPr>
           <w:p>
-            <w:pPr>
-              <w:rPr>
-                <w:rFonts w:ascii="Times New Roman" w:hAnsi="Times New Roman" w:cs="Times New Roman"/>
-                <w:sz w:val="20"/>
-                <w:szCs w:val="20"/>
-              </w:rPr>
-            </w:pPr>
-            <w:r>
-              <w:rPr>
-                <w:rFonts w:ascii="Times New Roman" w:hAnsi="Times New Roman" w:cs="Times New Roman"/>
-                <w:sz w:val="20"/>
-                <w:szCs w:val="20"/>
-              </w:rPr>
-              <w:t>14</w:t>
+            <w:r>
+              <w:rPr>
+                <w:rFonts w:ascii="Times New Roman" w:hAnsi="Times New Roman" w:cs="Times New Roman"/>
+                <w:sz w:val="20"/>
+                <w:szCs w:val="20"/>
+              </w:rPr>
+              <w:t>3.712802</w:t>
             </w:r>
           </w:p>
         </w:tc>
         <w:tc>
           <w:tcPr>
-            <w:tcW w:w="1445" w:type="dxa"/>
+            <w:tcW w:w="2068" w:type="dxa"/>
           </w:tcPr>
-          <w:p/>
+          <w:p>
+            <w:r>
+              <w:rPr>
+                <w:rFonts w:ascii="Times New Roman" w:hAnsi="Times New Roman" w:cs="Times New Roman"/>
+                <w:sz w:val="20"/>
+                <w:szCs w:val="20"/>
+              </w:rPr>
+              <w:t>4.7540192288588e+03</w:t>
+            </w:r>
+          </w:p>
         </w:tc>
         <w:tc>
           <w:tcPr>
-            <w:tcW w:w="1734" w:type="dxa"/>
+            <w:tcW w:w="2870" w:type="dxa"/>
           </w:tcPr>
-          <w:p/>
+          <w:p>
+            <w:r>
+              <w:rPr>
+                <w:rFonts w:ascii="Times New Roman" w:hAnsi="Times New Roman" w:cs="Times New Roman"/>
+                <w:sz w:val="20"/>
+                <w:szCs w:val="20"/>
+              </w:rPr>
+              <w:t>5.0129379394862973857e-</w:t>
+            </w:r>
+            <w:r>
+              <w:rPr>
+                <w:rFonts w:ascii="Times New Roman" w:hAnsi="Times New Roman" w:cs="Times New Roman"/>
+                <w:sz w:val="20"/>
+                <w:szCs w:val="20"/>
+              </w:rPr>
+              <w:t>15</w:t>
+            </w:r>
+          </w:p>
         </w:tc>
         <w:tc>
           <w:tcPr>
-            <w:tcW w:w="1220" w:type="dxa"/>
+            <w:tcW w:w="1530" w:type="dxa"/>
           </w:tcPr>
-          <w:p/>
+          <w:p>
+            <w:r>
+              <w:rPr>
+                <w:rFonts w:ascii="Times New Roman" w:hAnsi="Times New Roman" w:cs="Times New Roman"/>
+                <w:sz w:val="20"/>
+                <w:szCs w:val="20"/>
+              </w:rPr>
+              <w:t>7.293</w:t>
+            </w:r>
+          </w:p>
         </w:tc>
         <w:tc>
           <w:tcPr>
-            <w:tcW w:w="2067" w:type="dxa"/>
+            <w:tcW w:w="1350" w:type="dxa"/>
           </w:tcPr>
-          <w:p/>
-        </w:tc>
-        <w:tc>
-          <w:tcPr>
-            <w:tcW w:w="2119" w:type="dxa"/>
-          </w:tcPr>
-          <w:p/>
+          <w:p>
+            <w:r>
+              <w:rPr>
+                <w:rFonts w:ascii="Times New Roman" w:hAnsi="Times New Roman" w:cs="Times New Roman"/>
+                <w:sz w:val="20"/>
+                <w:szCs w:val="20"/>
+              </w:rPr>
+              <w:t>.91171</w:t>
+            </w:r>
+          </w:p>
         </w:tc>
       </w:tr>
       <w:tr>
@@ -2166,12 +2529,13 @@
         </w:trPr>
         <w:tc>
           <w:tcPr>
-            <w:tcW w:w="999" w:type="dxa"/>
+            <w:tcW w:w="576" w:type="dxa"/>
           </w:tcPr>
           <w:p>
             <w:pPr>
               <w:rPr>
                 <w:rFonts w:ascii="Times New Roman" w:hAnsi="Times New Roman" w:cs="Times New Roman"/>
+                <w:b/>
                 <w:sz w:val="20"/>
                 <w:szCs w:val="20"/>
               </w:rPr>
@@ -2179,47 +2543,218 @@
             <w:r>
               <w:rPr>
                 <w:rFonts w:ascii="Times New Roman" w:hAnsi="Times New Roman" w:cs="Times New Roman"/>
-                <w:sz w:val="20"/>
-                <w:szCs w:val="20"/>
-              </w:rPr>
-              <w:t>20</w:t>
+                <w:b/>
+                <w:sz w:val="20"/>
+                <w:szCs w:val="20"/>
+              </w:rPr>
+              <w:t>14</w:t>
             </w:r>
           </w:p>
         </w:tc>
         <w:tc>
           <w:tcPr>
-            <w:tcW w:w="1445" w:type="dxa"/>
+            <w:tcW w:w="1501" w:type="dxa"/>
           </w:tcPr>
-          <w:p/>
+          <w:p>
+            <w:r>
+              <w:rPr>
+                <w:rFonts w:ascii="Times New Roman" w:hAnsi="Times New Roman" w:cs="Times New Roman"/>
+                <w:sz w:val="20"/>
+                <w:szCs w:val="20"/>
+              </w:rPr>
+              <w:t>2.126143</w:t>
+            </w:r>
+          </w:p>
         </w:tc>
         <w:tc>
           <w:tcPr>
-            <w:tcW w:w="1734" w:type="dxa"/>
+            <w:tcW w:w="2068" w:type="dxa"/>
           </w:tcPr>
-          <w:p/>
+          <w:p>
+            <w:r>
+              <w:rPr>
+                <w:rFonts w:ascii="Times New Roman" w:hAnsi="Times New Roman" w:cs="Times New Roman"/>
+                <w:color w:val="000000"/>
+                <w:sz w:val="20"/>
+                <w:szCs w:val="20"/>
+              </w:rPr>
+              <w:t>4.7540192288588e+03</w:t>
+            </w:r>
+          </w:p>
         </w:tc>
         <w:tc>
           <w:tcPr>
-            <w:tcW w:w="1220" w:type="dxa"/>
+            <w:tcW w:w="2870" w:type="dxa"/>
           </w:tcPr>
-          <w:p/>
+          <w:p>
+            <w:r>
+              <w:rPr>
+                <w:rFonts w:ascii="Times New Roman" w:hAnsi="Times New Roman" w:cs="Times New Roman"/>
+                <w:sz w:val="20"/>
+                <w:szCs w:val="20"/>
+              </w:rPr>
+              <w:t>5.0439511959694043240e-15</w:t>
+            </w:r>
+          </w:p>
         </w:tc>
         <w:tc>
           <w:tcPr>
-            <w:tcW w:w="2067" w:type="dxa"/>
+            <w:tcW w:w="1530" w:type="dxa"/>
           </w:tcPr>
-          <w:p/>
+          <w:p>
+            <w:r>
+              <w:rPr>
+                <w:rFonts w:ascii="Times New Roman" w:hAnsi="Times New Roman" w:cs="Times New Roman"/>
+                <w:sz w:val="20"/>
+                <w:szCs w:val="20"/>
+              </w:rPr>
+              <w:t>12.736</w:t>
+            </w:r>
+          </w:p>
         </w:tc>
         <w:tc>
           <w:tcPr>
-            <w:tcW w:w="2119" w:type="dxa"/>
+            <w:tcW w:w="1350" w:type="dxa"/>
           </w:tcPr>
-          <w:p/>
+          <w:p>
+            <w:r>
+              <w:rPr>
+                <w:rFonts w:ascii="Times New Roman" w:hAnsi="Times New Roman" w:cs="Times New Roman"/>
+                <w:sz w:val="20"/>
+                <w:szCs w:val="20"/>
+              </w:rPr>
+              <w:t>.9097</w:t>
+            </w:r>
+          </w:p>
+        </w:tc>
+      </w:tr>
+      <w:tr>
+        <w:trPr>
+          <w:trHeight w:val="350"/>
+        </w:trPr>
+        <w:tc>
+          <w:tcPr>
+            <w:tcW w:w="576" w:type="dxa"/>
+          </w:tcPr>
+          <w:p>
+            <w:pPr>
+              <w:rPr>
+                <w:rFonts w:ascii="Times New Roman" w:hAnsi="Times New Roman" w:cs="Times New Roman"/>
+                <w:b/>
+                <w:sz w:val="20"/>
+                <w:szCs w:val="20"/>
+              </w:rPr>
+            </w:pPr>
+            <w:r>
+              <w:rPr>
+                <w:rFonts w:ascii="Times New Roman" w:hAnsi="Times New Roman" w:cs="Times New Roman"/>
+                <w:b/>
+                <w:sz w:val="20"/>
+                <w:szCs w:val="20"/>
+              </w:rPr>
+              <w:t>20</w:t>
+            </w:r>
+          </w:p>
+        </w:tc>
+        <w:tc>
+          <w:tcPr>
+            <w:tcW w:w="1501" w:type="dxa"/>
+          </w:tcPr>
+          <w:p>
+            <w:r>
+              <w:rPr>
+                <w:rFonts w:ascii="Times New Roman" w:hAnsi="Times New Roman" w:cs="Times New Roman"/>
+                <w:sz w:val="20"/>
+                <w:szCs w:val="20"/>
+              </w:rPr>
+              <w:t>1.506926</w:t>
+            </w:r>
+          </w:p>
+        </w:tc>
+        <w:tc>
+          <w:tcPr>
+            <w:tcW w:w="2068" w:type="dxa"/>
+          </w:tcPr>
+          <w:p>
+            <w:r>
+              <w:rPr>
+                <w:rFonts w:ascii="Times New Roman" w:hAnsi="Times New Roman" w:cs="Times New Roman"/>
+                <w:sz w:val="20"/>
+                <w:szCs w:val="20"/>
+              </w:rPr>
+              <w:t>4.7540192288588e+03</w:t>
+            </w:r>
+          </w:p>
+        </w:tc>
+        <w:tc>
+          <w:tcPr>
+            <w:tcW w:w="2870" w:type="dxa"/>
+          </w:tcPr>
+          <w:p>
+            <w:r>
+              <w:rPr>
+                <w:rFonts w:ascii="Times New Roman" w:hAnsi="Times New Roman" w:cs="Times New Roman"/>
+                <w:sz w:val="20"/>
+                <w:szCs w:val="20"/>
+              </w:rPr>
+              <w:t>5.0396541785048774588e-15</w:t>
+            </w:r>
+          </w:p>
+        </w:tc>
+        <w:tc>
+          <w:tcPr>
+            <w:tcW w:w="1530" w:type="dxa"/>
+          </w:tcPr>
+          <w:p>
+            <w:r>
+              <w:rPr>
+                <w:rFonts w:ascii="Times New Roman" w:hAnsi="Times New Roman" w:cs="Times New Roman"/>
+                <w:sz w:val="20"/>
+                <w:szCs w:val="20"/>
+              </w:rPr>
+              <w:t>17.9703</w:t>
+            </w:r>
+          </w:p>
+        </w:tc>
+        <w:tc>
+          <w:tcPr>
+            <w:tcW w:w="1350" w:type="dxa"/>
+          </w:tcPr>
+          <w:p>
+            <w:r>
+              <w:rPr>
+                <w:rFonts w:ascii="Times New Roman" w:hAnsi="Times New Roman" w:cs="Times New Roman"/>
+                <w:sz w:val="20"/>
+                <w:szCs w:val="20"/>
+              </w:rPr>
+              <w:t>.89851</w:t>
+            </w:r>
+          </w:p>
         </w:tc>
       </w:tr>
     </w:tbl>
     <w:p/>
     <w:p>
+      <w:r>
+        <w:rPr>
+          <w:noProof/>
+        </w:rPr>
+        <w:drawing>
+          <wp:inline distT="0" distB="0" distL="0" distR="0" wp14:anchorId="6715F44D" wp14:editId="4B1F30BE">
+            <wp:extent cx="6223635" cy="4211486"/>
+            <wp:effectExtent l="0" t="0" r="24765" b="5080"/>
+            <wp:docPr id="1" name="Chart 1"/>
+            <wp:cNvGraphicFramePr/>
+            <a:graphic xmlns:a="http://schemas.openxmlformats.org/drawingml/2006/main">
+              <a:graphicData uri="http://schemas.openxmlformats.org/drawingml/2006/chart">
+                <c:chart xmlns:c="http://schemas.openxmlformats.org/drawingml/2006/chart" xmlns:r="http://schemas.openxmlformats.org/officeDocument/2006/relationships" r:id="rId5"/>
+              </a:graphicData>
+            </a:graphic>
+          </wp:inline>
+        </w:drawing>
+      </w:r>
+    </w:p>
+    <w:p>
       <w:pPr>
         <w:pStyle w:val="p1"/>
         <w:rPr>
@@ -2229,14 +2764,45 @@
           <w:szCs w:val="20"/>
         </w:rPr>
       </w:pPr>
-      <w:r>
+    </w:p>
+    <w:p>
+      <w:pPr>
+        <w:pStyle w:val="p1"/>
         <w:rPr>
           <w:rFonts w:ascii="Times New Roman" w:hAnsi="Times New Roman" w:cs="Times New Roman"/>
           <w:b/>
           <w:sz w:val="20"/>
           <w:szCs w:val="20"/>
         </w:rPr>
+      </w:pPr>
+    </w:p>
+    <w:p>
+      <w:pPr>
+        <w:pStyle w:val="p1"/>
+        <w:rPr>
+          <w:rFonts w:ascii="Times New Roman" w:hAnsi="Times New Roman" w:cs="Times New Roman"/>
+          <w:b/>
+          <w:sz w:val="20"/>
+          <w:szCs w:val="20"/>
+        </w:rPr>
+      </w:pPr>
+      <w:r>
+        <w:rPr>
+          <w:rFonts w:ascii="Times New Roman" w:hAnsi="Times New Roman" w:cs="Times New Roman"/>
+          <w:b/>
+          <w:sz w:val="20"/>
+          <w:szCs w:val="20"/>
+        </w:rPr>
         <w:t xml:space="preserve">2Cores </w:t>
+      </w:r>
+      <w:r>
+        <w:rPr>
+          <w:rFonts w:ascii="Times New Roman" w:hAnsi="Times New Roman" w:cs="Times New Roman"/>
+          <w:b/>
+          <w:sz w:val="20"/>
+          <w:szCs w:val="20"/>
+        </w:rPr>
+        <w:tab/>
       </w:r>
     </w:p>
     <w:p>
@@ -3359,15 +3925,7 @@
           <w:sz w:val="20"/>
           <w:szCs w:val="20"/>
         </w:rPr>
-        <w:t>Integral</w:t>
-      </w:r>
-      <w:r>
-        <w:rPr>
-          <w:rFonts w:ascii="Times New Roman" w:hAnsi="Times New Roman" w:cs="Times New Roman"/>
-          <w:sz w:val="20"/>
-          <w:szCs w:val="20"/>
-        </w:rPr>
-        <w:t>:</w:t>
+        <w:t>Integral:</w:t>
       </w:r>
       <w:r>
         <w:t xml:space="preserve"> </w:t>
@@ -5321,7 +5879,16 @@
           <w:sz w:val="20"/>
           <w:szCs w:val="20"/>
         </w:rPr>
-        <w:t>5.0396541785048774588e-15</w:t>
+        <w:t>5.0396541785048774588e-</w:t>
+      </w:r>
+      <w:proofErr w:type="gramStart"/>
+      <w:r>
+        <w:rPr>
+          <w:rFonts w:ascii="Times New Roman" w:hAnsi="Times New Roman" w:cs="Times New Roman"/>
+          <w:sz w:val="20"/>
+          <w:szCs w:val="20"/>
+        </w:rPr>
+        <w:t>15</w:t>
       </w:r>
       <w:r>
         <w:rPr>
@@ -5337,7 +5904,16 @@
           <w:sz w:val="20"/>
           <w:szCs w:val="20"/>
         </w:rPr>
-        <w:t xml:space="preserve">Integral: </w:t>
+        <w:t>Integral</w:t>
+      </w:r>
+      <w:proofErr w:type="gramEnd"/>
+      <w:r>
+        <w:rPr>
+          <w:rFonts w:ascii="Times New Roman" w:hAnsi="Times New Roman" w:cs="Times New Roman"/>
+          <w:sz w:val="20"/>
+          <w:szCs w:val="20"/>
+        </w:rPr>
+        <w:t xml:space="preserve">: </w:t>
       </w:r>
       <w:r>
         <w:rPr>
@@ -8927,6 +9503,7 @@
   <w:style w:type="character" w:default="1" w:styleId="DefaultParagraphFont">
     <w:name w:val="Default Paragraph Font"/>
     <w:uiPriority w:val="1"/>
+    <w:semiHidden/>
     <w:unhideWhenUsed/>
   </w:style>
   <w:style w:type="table" w:default="1" w:styleId="TableNormal">
@@ -9009,6 +9586,1619 @@
     <w:rsid w:val="00347CF6"/>
   </w:style>
 </w:styles>
+</file>
+
+<file path=word/charts/chart1.xml><?xml version="1.0" encoding="utf-8"?>
+<c:chartSpace xmlns:c="http://schemas.openxmlformats.org/drawingml/2006/chart" xmlns:a="http://schemas.openxmlformats.org/drawingml/2006/main" xmlns:r="http://schemas.openxmlformats.org/officeDocument/2006/relationships">
+  <c:date1904 val="0"/>
+  <c:lang val="en-US"/>
+  <c:roundedCorners val="0"/>
+  <mc:AlternateContent xmlns:mc="http://schemas.openxmlformats.org/markup-compatibility/2006">
+    <mc:Choice xmlns:c14="http://schemas.microsoft.com/office/drawing/2007/8/2/chart" Requires="c14">
+      <c14:style val="102"/>
+    </mc:Choice>
+    <mc:Fallback>
+      <c:style val="2"/>
+    </mc:Fallback>
+  </mc:AlternateContent>
+  <c:chart>
+    <c:title>
+      <c:tx>
+        <c:rich>
+          <a:bodyPr rot="0" spcFirstLastPara="1" vertOverflow="ellipsis" vert="horz" wrap="square" anchor="ctr" anchorCtr="1"/>
+          <a:lstStyle/>
+          <a:p>
+            <a:pPr>
+              <a:defRPr sz="1600" b="1" i="0" u="none" strike="noStrike" kern="1200" baseline="0">
+                <a:solidFill>
+                  <a:schemeClr val="tx2"/>
+                </a:solidFill>
+                <a:latin typeface="+mn-lt"/>
+                <a:ea typeface="+mn-ea"/>
+                <a:cs typeface="+mn-cs"/>
+              </a:defRPr>
+            </a:pPr>
+            <a:r>
+              <a:rPr lang="en-US"/>
+              <a:t>Speedup Graph</a:t>
+            </a:r>
+          </a:p>
+        </c:rich>
+      </c:tx>
+      <c:layout>
+        <c:manualLayout>
+          <c:xMode val="edge"/>
+          <c:yMode val="edge"/>
+          <c:x val="0.378792786956052"/>
+          <c:y val="0.00304971027752363"/>
+        </c:manualLayout>
+      </c:layout>
+      <c:overlay val="0"/>
+      <c:spPr>
+        <a:noFill/>
+        <a:ln>
+          <a:noFill/>
+        </a:ln>
+        <a:effectLst/>
+      </c:spPr>
+      <c:txPr>
+        <a:bodyPr rot="0" spcFirstLastPara="1" vertOverflow="ellipsis" vert="horz" wrap="square" anchor="ctr" anchorCtr="1"/>
+        <a:lstStyle/>
+        <a:p>
+          <a:pPr>
+            <a:defRPr sz="1600" b="1" i="0" u="none" strike="noStrike" kern="1200" baseline="0">
+              <a:solidFill>
+                <a:schemeClr val="tx2"/>
+              </a:solidFill>
+              <a:latin typeface="+mn-lt"/>
+              <a:ea typeface="+mn-ea"/>
+              <a:cs typeface="+mn-cs"/>
+            </a:defRPr>
+          </a:pPr>
+          <a:endParaRPr lang="en-US"/>
+        </a:p>
+      </c:txPr>
+    </c:title>
+    <c:autoTitleDeleted val="0"/>
+    <c:plotArea>
+      <c:layout>
+        <c:manualLayout>
+          <c:layoutTarget val="inner"/>
+          <c:xMode val="edge"/>
+          <c:yMode val="edge"/>
+          <c:x val="0.102031036970052"/>
+          <c:y val="0.078431539025604"/>
+          <c:w val="0.860046575810677"/>
+          <c:h val="0.785509553757747"/>
+        </c:manualLayout>
+      </c:layout>
+      <c:scatterChart>
+        <c:scatterStyle val="lineMarker"/>
+        <c:varyColors val="0"/>
+        <c:ser>
+          <c:idx val="0"/>
+          <c:order val="0"/>
+          <c:tx>
+            <c:strRef>
+              <c:f>'[Chart in Microsoft Office Word]Sheet1'!$B$1</c:f>
+              <c:strCache>
+                <c:ptCount val="1"/>
+                <c:pt idx="0">
+                  <c:v>speedup1</c:v>
+                </c:pt>
+              </c:strCache>
+            </c:strRef>
+          </c:tx>
+          <c:spPr>
+            <a:ln w="9525" cap="rnd">
+              <a:solidFill>
+                <a:schemeClr val="accent1"/>
+              </a:solidFill>
+              <a:round/>
+            </a:ln>
+            <a:effectLst/>
+          </c:spPr>
+          <c:marker>
+            <c:symbol val="circle"/>
+            <c:size val="5"/>
+            <c:spPr>
+              <a:gradFill rotWithShape="1">
+                <a:gsLst>
+                  <a:gs pos="0">
+                    <a:schemeClr val="accent1">
+                      <a:satMod val="103000"/>
+                      <a:lumMod val="102000"/>
+                      <a:tint val="94000"/>
+                    </a:schemeClr>
+                  </a:gs>
+                  <a:gs pos="50000">
+                    <a:schemeClr val="accent1">
+                      <a:satMod val="110000"/>
+                      <a:lumMod val="100000"/>
+                      <a:shade val="100000"/>
+                    </a:schemeClr>
+                  </a:gs>
+                  <a:gs pos="100000">
+                    <a:schemeClr val="accent1">
+                      <a:lumMod val="99000"/>
+                      <a:satMod val="120000"/>
+                      <a:shade val="78000"/>
+                    </a:schemeClr>
+                  </a:gs>
+                </a:gsLst>
+                <a:lin ang="5400000" scaled="0"/>
+              </a:gradFill>
+              <a:ln w="9525">
+                <a:solidFill>
+                  <a:schemeClr val="accent1"/>
+                </a:solidFill>
+                <a:round/>
+              </a:ln>
+              <a:effectLst/>
+            </c:spPr>
+          </c:marker>
+          <c:dLbls>
+            <c:dLbl>
+              <c:idx val="0"/>
+              <c:layout>
+                <c:manualLayout>
+                  <c:x val="-0.0630275513594045"/>
+                  <c:y val="-0.077615813402573"/>
+                </c:manualLayout>
+              </c:layout>
+              <c:dLblPos val="r"/>
+              <c:showLegendKey val="0"/>
+              <c:showVal val="1"/>
+              <c:showCatName val="1"/>
+              <c:showSerName val="0"/>
+              <c:showPercent val="0"/>
+              <c:showBubbleSize val="0"/>
+              <c:separator>, </c:separator>
+              <c:extLst>
+                <c:ext xmlns:c15="http://schemas.microsoft.com/office/drawing/2012/chart" uri="{CE6537A1-D6FC-4f65-9D91-7224C49458BB}"/>
+              </c:extLst>
+            </c:dLbl>
+            <c:dLbl>
+              <c:idx val="1"/>
+              <c:layout>
+                <c:manualLayout>
+                  <c:x val="-0.0693386449948488"/>
+                  <c:y val="-0.0481808554908018"/>
+                </c:manualLayout>
+              </c:layout>
+              <c:dLblPos val="r"/>
+              <c:showLegendKey val="0"/>
+              <c:showVal val="1"/>
+              <c:showCatName val="1"/>
+              <c:showSerName val="0"/>
+              <c:showPercent val="0"/>
+              <c:showBubbleSize val="0"/>
+              <c:extLst>
+                <c:ext xmlns:c15="http://schemas.microsoft.com/office/drawing/2012/chart" uri="{CE6537A1-D6FC-4f65-9D91-7224C49458BB}"/>
+              </c:extLst>
+            </c:dLbl>
+            <c:dLbl>
+              <c:idx val="2"/>
+              <c:layout>
+                <c:manualLayout>
+                  <c:x val="-0.0943442236771231"/>
+                  <c:y val="-0.0425787248014645"/>
+                </c:manualLayout>
+              </c:layout>
+              <c:dLblPos val="r"/>
+              <c:showLegendKey val="0"/>
+              <c:showVal val="1"/>
+              <c:showCatName val="1"/>
+              <c:showSerName val="0"/>
+              <c:showPercent val="0"/>
+              <c:showBubbleSize val="0"/>
+              <c:extLst>
+                <c:ext xmlns:c15="http://schemas.microsoft.com/office/drawing/2012/chart" uri="{CE6537A1-D6FC-4f65-9D91-7224C49458BB}"/>
+              </c:extLst>
+            </c:dLbl>
+            <c:dLbl>
+              <c:idx val="3"/>
+              <c:layout>
+                <c:manualLayout>
+                  <c:x val="-0.112478034591103"/>
+                  <c:y val="-0.0420357120156666"/>
+                </c:manualLayout>
+              </c:layout>
+              <c:dLblPos val="r"/>
+              <c:showLegendKey val="0"/>
+              <c:showVal val="1"/>
+              <c:showCatName val="1"/>
+              <c:showSerName val="0"/>
+              <c:showPercent val="0"/>
+              <c:showBubbleSize val="0"/>
+              <c:extLst>
+                <c:ext xmlns:c15="http://schemas.microsoft.com/office/drawing/2012/chart" uri="{CE6537A1-D6FC-4f65-9D91-7224C49458BB}"/>
+              </c:extLst>
+            </c:dLbl>
+            <c:numFmt formatCode="General" sourceLinked="0"/>
+            <c:spPr>
+              <a:noFill/>
+              <a:ln>
+                <a:noFill/>
+              </a:ln>
+              <a:effectLst/>
+            </c:spPr>
+            <c:txPr>
+              <a:bodyPr rot="0" spcFirstLastPara="1" vertOverflow="ellipsis" vert="horz" wrap="square" lIns="38100" tIns="19050" rIns="38100" bIns="19050" anchor="ctr" anchorCtr="1">
+                <a:spAutoFit/>
+              </a:bodyPr>
+              <a:lstStyle/>
+              <a:p>
+                <a:pPr>
+                  <a:defRPr sz="900" b="0" i="0" u="none" strike="noStrike" kern="1200" baseline="0">
+                    <a:solidFill>
+                      <a:schemeClr val="tx2"/>
+                    </a:solidFill>
+                    <a:latin typeface="+mn-lt"/>
+                    <a:ea typeface="+mn-ea"/>
+                    <a:cs typeface="+mn-cs"/>
+                  </a:defRPr>
+                </a:pPr>
+                <a:endParaRPr lang="en-US"/>
+              </a:p>
+            </c:txPr>
+            <c:dLblPos val="t"/>
+            <c:showLegendKey val="0"/>
+            <c:showVal val="1"/>
+            <c:showCatName val="1"/>
+            <c:showSerName val="0"/>
+            <c:showPercent val="0"/>
+            <c:showBubbleSize val="0"/>
+            <c:showLeaderLines val="0"/>
+            <c:extLst>
+              <c:ext xmlns:c15="http://schemas.microsoft.com/office/drawing/2012/chart" uri="{CE6537A1-D6FC-4f65-9D91-7224C49458BB}">
+                <c15:showLeaderLines val="1"/>
+                <c15:leaderLines>
+                  <c:spPr>
+                    <a:ln w="9525">
+                      <a:solidFill>
+                        <a:schemeClr val="tx2">
+                          <a:lumMod val="35000"/>
+                          <a:lumOff val="65000"/>
+                        </a:schemeClr>
+                      </a:solidFill>
+                    </a:ln>
+                    <a:effectLst/>
+                  </c:spPr>
+                </c15:leaderLines>
+              </c:ext>
+            </c:extLst>
+          </c:dLbls>
+          <c:trendline>
+            <c:spPr>
+              <a:ln w="9525" cap="rnd">
+                <a:solidFill>
+                  <a:schemeClr val="accent1"/>
+                </a:solidFill>
+              </a:ln>
+              <a:effectLst/>
+            </c:spPr>
+            <c:trendlineType val="linear"/>
+            <c:dispRSqr val="0"/>
+            <c:dispEq val="0"/>
+          </c:trendline>
+          <c:trendline>
+            <c:spPr>
+              <a:ln w="9525" cap="rnd">
+                <a:solidFill>
+                  <a:schemeClr val="accent1"/>
+                </a:solidFill>
+              </a:ln>
+              <a:effectLst/>
+            </c:spPr>
+            <c:trendlineType val="linear"/>
+            <c:dispRSqr val="0"/>
+            <c:dispEq val="0"/>
+          </c:trendline>
+          <c:xVal>
+            <c:numRef>
+              <c:f>'[Chart in Microsoft Office Word]Sheet1'!$A$2:$A$5</c:f>
+              <c:numCache>
+                <c:formatCode>General</c:formatCode>
+                <c:ptCount val="4"/>
+                <c:pt idx="0">
+                  <c:v>2.0</c:v>
+                </c:pt>
+                <c:pt idx="1">
+                  <c:v>8.0</c:v>
+                </c:pt>
+                <c:pt idx="2">
+                  <c:v>14.0</c:v>
+                </c:pt>
+                <c:pt idx="3">
+                  <c:v>20.0</c:v>
+                </c:pt>
+              </c:numCache>
+            </c:numRef>
+          </c:xVal>
+          <c:yVal>
+            <c:numRef>
+              <c:f>'[Chart in Microsoft Office Word]Sheet1'!$B$2:$B$5</c:f>
+              <c:numCache>
+                <c:formatCode>General</c:formatCode>
+                <c:ptCount val="4"/>
+                <c:pt idx="0">
+                  <c:v>1.8329</c:v>
+                </c:pt>
+                <c:pt idx="1">
+                  <c:v>7.2473</c:v>
+                </c:pt>
+                <c:pt idx="2">
+                  <c:v>12.736693</c:v>
+                </c:pt>
+                <c:pt idx="3">
+                  <c:v>17.97037943</c:v>
+                </c:pt>
+              </c:numCache>
+            </c:numRef>
+          </c:yVal>
+          <c:smooth val="1"/>
+        </c:ser>
+        <c:ser>
+          <c:idx val="1"/>
+          <c:order val="1"/>
+          <c:tx>
+            <c:strRef>
+              <c:f>'[Chart in Microsoft Office Word]Sheet1'!$C$1</c:f>
+              <c:strCache>
+                <c:ptCount val="1"/>
+                <c:pt idx="0">
+                  <c:v>speedup2</c:v>
+                </c:pt>
+              </c:strCache>
+            </c:strRef>
+          </c:tx>
+          <c:spPr>
+            <a:ln w="9525" cap="rnd">
+              <a:solidFill>
+                <a:schemeClr val="accent2"/>
+              </a:solidFill>
+              <a:round/>
+            </a:ln>
+            <a:effectLst/>
+          </c:spPr>
+          <c:marker>
+            <c:symbol val="circle"/>
+            <c:size val="5"/>
+            <c:spPr>
+              <a:gradFill rotWithShape="1">
+                <a:gsLst>
+                  <a:gs pos="0">
+                    <a:schemeClr val="accent2">
+                      <a:satMod val="103000"/>
+                      <a:lumMod val="102000"/>
+                      <a:tint val="94000"/>
+                    </a:schemeClr>
+                  </a:gs>
+                  <a:gs pos="50000">
+                    <a:schemeClr val="accent2">
+                      <a:satMod val="110000"/>
+                      <a:lumMod val="100000"/>
+                      <a:shade val="100000"/>
+                    </a:schemeClr>
+                  </a:gs>
+                  <a:gs pos="100000">
+                    <a:schemeClr val="accent2">
+                      <a:lumMod val="99000"/>
+                      <a:satMod val="120000"/>
+                      <a:shade val="78000"/>
+                    </a:schemeClr>
+                  </a:gs>
+                </a:gsLst>
+                <a:lin ang="5400000" scaled="0"/>
+              </a:gradFill>
+              <a:ln w="9525">
+                <a:solidFill>
+                  <a:schemeClr val="accent2"/>
+                </a:solidFill>
+                <a:round/>
+              </a:ln>
+              <a:effectLst/>
+            </c:spPr>
+          </c:marker>
+          <c:dLbls>
+            <c:dLbl>
+              <c:idx val="0"/>
+              <c:layout>
+                <c:manualLayout>
+                  <c:x val="0.0399838687196412"/>
+                  <c:y val="0.0185312638653486"/>
+                </c:manualLayout>
+              </c:layout>
+              <c:showLegendKey val="0"/>
+              <c:showVal val="1"/>
+              <c:showCatName val="0"/>
+              <c:showSerName val="0"/>
+              <c:showPercent val="0"/>
+              <c:showBubbleSize val="0"/>
+              <c:extLst>
+                <c:ext xmlns:c15="http://schemas.microsoft.com/office/drawing/2012/chart" uri="{CE6537A1-D6FC-4f65-9D91-7224C49458BB}"/>
+              </c:extLst>
+            </c:dLbl>
+            <c:dLbl>
+              <c:idx val="1"/>
+              <c:layout>
+                <c:manualLayout>
+                  <c:x val="0.046482400420855"/>
+                  <c:y val="0.014007379352495"/>
+                </c:manualLayout>
+              </c:layout>
+              <c:showLegendKey val="0"/>
+              <c:showVal val="1"/>
+              <c:showCatName val="0"/>
+              <c:showSerName val="0"/>
+              <c:showPercent val="0"/>
+              <c:showBubbleSize val="0"/>
+              <c:extLst>
+                <c:ext xmlns:c15="http://schemas.microsoft.com/office/drawing/2012/chart" uri="{CE6537A1-D6FC-4f65-9D91-7224C49458BB}"/>
+              </c:extLst>
+            </c:dLbl>
+            <c:dLbl>
+              <c:idx val="2"/>
+              <c:layout>
+                <c:manualLayout>
+                  <c:x val="0.0181868284401082"/>
+                  <c:y val="0.0054509420579881"/>
+                </c:manualLayout>
+              </c:layout>
+              <c:showLegendKey val="0"/>
+              <c:showVal val="1"/>
+              <c:showCatName val="0"/>
+              <c:showSerName val="0"/>
+              <c:showPercent val="0"/>
+              <c:showBubbleSize val="0"/>
+              <c:extLst>
+                <c:ext xmlns:c15="http://schemas.microsoft.com/office/drawing/2012/chart" uri="{CE6537A1-D6FC-4f65-9D91-7224C49458BB}"/>
+              </c:extLst>
+            </c:dLbl>
+            <c:dLbl>
+              <c:idx val="3"/>
+              <c:layout>
+                <c:manualLayout>
+                  <c:x val="-0.0688449905409014"/>
+                  <c:y val="0.144470846621242"/>
+                </c:manualLayout>
+              </c:layout>
+              <c:showLegendKey val="0"/>
+              <c:showVal val="1"/>
+              <c:showCatName val="0"/>
+              <c:showSerName val="0"/>
+              <c:showPercent val="0"/>
+              <c:showBubbleSize val="0"/>
+              <c:extLst>
+                <c:ext xmlns:c15="http://schemas.microsoft.com/office/drawing/2012/chart" uri="{CE6537A1-D6FC-4f65-9D91-7224C49458BB}"/>
+              </c:extLst>
+            </c:dLbl>
+            <c:spPr>
+              <a:noFill/>
+              <a:ln>
+                <a:noFill/>
+              </a:ln>
+              <a:effectLst/>
+            </c:spPr>
+            <c:txPr>
+              <a:bodyPr rot="0" spcFirstLastPara="1" vertOverflow="ellipsis" vert="horz" wrap="square" lIns="38100" tIns="19050" rIns="38100" bIns="19050" anchor="ctr" anchorCtr="1">
+                <a:spAutoFit/>
+              </a:bodyPr>
+              <a:lstStyle/>
+              <a:p>
+                <a:pPr>
+                  <a:defRPr sz="900" b="0" i="0" u="none" strike="noStrike" kern="1200" baseline="0">
+                    <a:solidFill>
+                      <a:schemeClr val="tx2"/>
+                    </a:solidFill>
+                    <a:latin typeface="+mn-lt"/>
+                    <a:ea typeface="+mn-ea"/>
+                    <a:cs typeface="+mn-cs"/>
+                  </a:defRPr>
+                </a:pPr>
+                <a:endParaRPr lang="en-US"/>
+              </a:p>
+            </c:txPr>
+            <c:showLegendKey val="0"/>
+            <c:showVal val="1"/>
+            <c:showCatName val="0"/>
+            <c:showSerName val="0"/>
+            <c:showPercent val="0"/>
+            <c:showBubbleSize val="0"/>
+            <c:showLeaderLines val="0"/>
+            <c:extLst>
+              <c:ext xmlns:c15="http://schemas.microsoft.com/office/drawing/2012/chart" uri="{CE6537A1-D6FC-4f65-9D91-7224C49458BB}">
+                <c15:showLeaderLines val="1"/>
+                <c15:leaderLines>
+                  <c:spPr>
+                    <a:ln w="9525">
+                      <a:solidFill>
+                        <a:schemeClr val="tx2">
+                          <a:lumMod val="35000"/>
+                          <a:lumOff val="65000"/>
+                        </a:schemeClr>
+                      </a:solidFill>
+                    </a:ln>
+                    <a:effectLst/>
+                  </c:spPr>
+                </c15:leaderLines>
+              </c:ext>
+            </c:extLst>
+          </c:dLbls>
+          <c:xVal>
+            <c:numRef>
+              <c:f>'[Chart in Microsoft Office Word]Sheet1'!$A$2:$A$5</c:f>
+              <c:numCache>
+                <c:formatCode>General</c:formatCode>
+                <c:ptCount val="4"/>
+                <c:pt idx="0">
+                  <c:v>2.0</c:v>
+                </c:pt>
+                <c:pt idx="1">
+                  <c:v>8.0</c:v>
+                </c:pt>
+                <c:pt idx="2">
+                  <c:v>14.0</c:v>
+                </c:pt>
+                <c:pt idx="3">
+                  <c:v>20.0</c:v>
+                </c:pt>
+              </c:numCache>
+            </c:numRef>
+          </c:xVal>
+          <c:yVal>
+            <c:numRef>
+              <c:f>'[Chart in Microsoft Office Word]Sheet1'!$C$2:$C$5</c:f>
+              <c:numCache>
+                <c:formatCode>General</c:formatCode>
+                <c:ptCount val="4"/>
+                <c:pt idx="0">
+                  <c:v>1.83235</c:v>
+                </c:pt>
+                <c:pt idx="1">
+                  <c:v>7.2936</c:v>
+                </c:pt>
+                <c:pt idx="2">
+                  <c:v>12.389706</c:v>
+                </c:pt>
+                <c:pt idx="3">
+                  <c:v>17.95083148</c:v>
+                </c:pt>
+              </c:numCache>
+            </c:numRef>
+          </c:yVal>
+          <c:smooth val="0"/>
+        </c:ser>
+        <c:ser>
+          <c:idx val="2"/>
+          <c:order val="2"/>
+          <c:tx>
+            <c:strRef>
+              <c:f>'[Chart in Microsoft Office Word]Sheet1'!$D$1</c:f>
+              <c:strCache>
+                <c:ptCount val="1"/>
+                <c:pt idx="0">
+                  <c:v>speedup3</c:v>
+                </c:pt>
+              </c:strCache>
+            </c:strRef>
+          </c:tx>
+          <c:spPr>
+            <a:ln w="9525" cap="rnd">
+              <a:solidFill>
+                <a:schemeClr val="accent3"/>
+              </a:solidFill>
+              <a:round/>
+            </a:ln>
+            <a:effectLst/>
+          </c:spPr>
+          <c:marker>
+            <c:symbol val="circle"/>
+            <c:size val="5"/>
+            <c:spPr>
+              <a:gradFill rotWithShape="1">
+                <a:gsLst>
+                  <a:gs pos="0">
+                    <a:schemeClr val="accent3">
+                      <a:satMod val="103000"/>
+                      <a:lumMod val="102000"/>
+                      <a:tint val="94000"/>
+                    </a:schemeClr>
+                  </a:gs>
+                  <a:gs pos="50000">
+                    <a:schemeClr val="accent3">
+                      <a:satMod val="110000"/>
+                      <a:lumMod val="100000"/>
+                      <a:shade val="100000"/>
+                    </a:schemeClr>
+                  </a:gs>
+                  <a:gs pos="100000">
+                    <a:schemeClr val="accent3">
+                      <a:lumMod val="99000"/>
+                      <a:satMod val="120000"/>
+                      <a:shade val="78000"/>
+                    </a:schemeClr>
+                  </a:gs>
+                </a:gsLst>
+                <a:lin ang="5400000" scaled="0"/>
+              </a:gradFill>
+              <a:ln w="9525">
+                <a:solidFill>
+                  <a:schemeClr val="accent3"/>
+                </a:solidFill>
+                <a:round/>
+              </a:ln>
+              <a:effectLst/>
+            </c:spPr>
+          </c:marker>
+          <c:dLbls>
+            <c:dLbl>
+              <c:idx val="0"/>
+              <c:layout>
+                <c:manualLayout>
+                  <c:x val="-0.0946303626656768"/>
+                  <c:y val="0.0194754799819079"/>
+                </c:manualLayout>
+              </c:layout>
+              <c:dLblPos val="r"/>
+              <c:showLegendKey val="0"/>
+              <c:showVal val="1"/>
+              <c:showCatName val="1"/>
+              <c:showSerName val="0"/>
+              <c:showPercent val="0"/>
+              <c:showBubbleSize val="0"/>
+              <c:extLst>
+                <c:ext xmlns:c15="http://schemas.microsoft.com/office/drawing/2012/chart" uri="{CE6537A1-D6FC-4f65-9D91-7224C49458BB}"/>
+              </c:extLst>
+            </c:dLbl>
+            <c:dLbl>
+              <c:idx val="1"/>
+              <c:layout>
+                <c:manualLayout>
+                  <c:x val="-0.0892144105154282"/>
+                  <c:y val="0.0897866428940632"/>
+                </c:manualLayout>
+              </c:layout>
+              <c:dLblPos val="r"/>
+              <c:showLegendKey val="0"/>
+              <c:showVal val="1"/>
+              <c:showCatName val="1"/>
+              <c:showSerName val="0"/>
+              <c:showPercent val="0"/>
+              <c:showBubbleSize val="0"/>
+              <c:extLst>
+                <c:ext xmlns:c15="http://schemas.microsoft.com/office/drawing/2012/chart" uri="{CE6537A1-D6FC-4f65-9D91-7224C49458BB}"/>
+              </c:extLst>
+            </c:dLbl>
+            <c:dLbl>
+              <c:idx val="2"/>
+              <c:layout>
+                <c:manualLayout>
+                  <c:x val="-0.0929996462876674"/>
+                  <c:y val="0.0953914860147926"/>
+                </c:manualLayout>
+              </c:layout>
+              <c:dLblPos val="r"/>
+              <c:showLegendKey val="0"/>
+              <c:showVal val="1"/>
+              <c:showCatName val="1"/>
+              <c:showSerName val="0"/>
+              <c:showPercent val="0"/>
+              <c:showBubbleSize val="0"/>
+              <c:extLst>
+                <c:ext xmlns:c15="http://schemas.microsoft.com/office/drawing/2012/chart" uri="{CE6537A1-D6FC-4f65-9D91-7224C49458BB}"/>
+              </c:extLst>
+            </c:dLbl>
+            <c:dLbl>
+              <c:idx val="3"/>
+              <c:layout>
+                <c:manualLayout>
+                  <c:x val="-0.175773367450308"/>
+                  <c:y val="0.0022737623530932"/>
+                </c:manualLayout>
+              </c:layout>
+              <c:dLblPos val="r"/>
+              <c:showLegendKey val="0"/>
+              <c:showVal val="1"/>
+              <c:showCatName val="1"/>
+              <c:showSerName val="0"/>
+              <c:showPercent val="0"/>
+              <c:showBubbleSize val="0"/>
+              <c:extLst>
+                <c:ext xmlns:c15="http://schemas.microsoft.com/office/drawing/2012/chart" uri="{CE6537A1-D6FC-4f65-9D91-7224C49458BB}"/>
+              </c:extLst>
+            </c:dLbl>
+            <c:spPr>
+              <a:noFill/>
+              <a:ln>
+                <a:noFill/>
+              </a:ln>
+              <a:effectLst/>
+            </c:spPr>
+            <c:txPr>
+              <a:bodyPr rot="0" spcFirstLastPara="1" vertOverflow="ellipsis" vert="horz" wrap="square" lIns="38100" tIns="19050" rIns="38100" bIns="19050" anchor="ctr" anchorCtr="1">
+                <a:spAutoFit/>
+              </a:bodyPr>
+              <a:lstStyle/>
+              <a:p>
+                <a:pPr>
+                  <a:defRPr sz="900" b="0" i="0" u="none" strike="noStrike" kern="1200" baseline="0">
+                    <a:solidFill>
+                      <a:schemeClr val="tx2"/>
+                    </a:solidFill>
+                    <a:latin typeface="+mn-lt"/>
+                    <a:ea typeface="+mn-ea"/>
+                    <a:cs typeface="+mn-cs"/>
+                  </a:defRPr>
+                </a:pPr>
+                <a:endParaRPr lang="en-US"/>
+              </a:p>
+            </c:txPr>
+            <c:dLblPos val="ctr"/>
+            <c:showLegendKey val="0"/>
+            <c:showVal val="1"/>
+            <c:showCatName val="1"/>
+            <c:showSerName val="0"/>
+            <c:showPercent val="0"/>
+            <c:showBubbleSize val="0"/>
+            <c:showLeaderLines val="0"/>
+            <c:extLst>
+              <c:ext xmlns:c15="http://schemas.microsoft.com/office/drawing/2012/chart" uri="{CE6537A1-D6FC-4f65-9D91-7224C49458BB}">
+                <c15:showLeaderLines val="1"/>
+                <c15:leaderLines>
+                  <c:spPr>
+                    <a:ln w="9525">
+                      <a:solidFill>
+                        <a:schemeClr val="tx2">
+                          <a:lumMod val="35000"/>
+                          <a:lumOff val="65000"/>
+                        </a:schemeClr>
+                      </a:solidFill>
+                    </a:ln>
+                    <a:effectLst/>
+                  </c:spPr>
+                </c15:leaderLines>
+              </c:ext>
+            </c:extLst>
+          </c:dLbls>
+          <c:xVal>
+            <c:numRef>
+              <c:f>'[Chart in Microsoft Office Word]Sheet1'!$A$2:$A$5</c:f>
+              <c:numCache>
+                <c:formatCode>General</c:formatCode>
+                <c:ptCount val="4"/>
+                <c:pt idx="0">
+                  <c:v>2.0</c:v>
+                </c:pt>
+                <c:pt idx="1">
+                  <c:v>8.0</c:v>
+                </c:pt>
+                <c:pt idx="2">
+                  <c:v>14.0</c:v>
+                </c:pt>
+                <c:pt idx="3">
+                  <c:v>20.0</c:v>
+                </c:pt>
+              </c:numCache>
+            </c:numRef>
+          </c:xVal>
+          <c:yVal>
+            <c:numRef>
+              <c:f>'[Chart in Microsoft Office Word]Sheet1'!$D$2:$D$5</c:f>
+              <c:numCache>
+                <c:formatCode>General</c:formatCode>
+                <c:ptCount val="4"/>
+                <c:pt idx="0">
+                  <c:v>1.832475</c:v>
+                </c:pt>
+                <c:pt idx="1">
+                  <c:v>7.269159</c:v>
+                </c:pt>
+                <c:pt idx="2">
+                  <c:v>12.71852638</c:v>
+                </c:pt>
+                <c:pt idx="3">
+                  <c:v>17.68553099</c:v>
+                </c:pt>
+              </c:numCache>
+            </c:numRef>
+          </c:yVal>
+          <c:smooth val="0"/>
+        </c:ser>
+        <c:dLbls>
+          <c:showLegendKey val="0"/>
+          <c:showVal val="0"/>
+          <c:showCatName val="0"/>
+          <c:showSerName val="0"/>
+          <c:showPercent val="0"/>
+          <c:showBubbleSize val="0"/>
+        </c:dLbls>
+        <c:axId val="1785136224"/>
+        <c:axId val="1785139616"/>
+      </c:scatterChart>
+      <c:valAx>
+        <c:axId val="1785136224"/>
+        <c:scaling>
+          <c:orientation val="minMax"/>
+          <c:max val="20.0"/>
+          <c:min val="0.0"/>
+        </c:scaling>
+        <c:delete val="0"/>
+        <c:axPos val="b"/>
+        <c:majorGridlines>
+          <c:spPr>
+            <a:ln w="9525" cap="flat" cmpd="sng" algn="ctr">
+              <a:solidFill>
+                <a:schemeClr val="tx2">
+                  <a:lumMod val="15000"/>
+                  <a:lumOff val="85000"/>
+                </a:schemeClr>
+              </a:solidFill>
+              <a:round/>
+            </a:ln>
+            <a:effectLst/>
+          </c:spPr>
+        </c:majorGridlines>
+        <c:title>
+          <c:tx>
+            <c:rich>
+              <a:bodyPr rot="0" spcFirstLastPara="1" vertOverflow="ellipsis" vert="horz" wrap="square" anchor="ctr" anchorCtr="1"/>
+              <a:lstStyle/>
+              <a:p>
+                <a:pPr>
+                  <a:defRPr sz="900" b="1" i="0" u="none" strike="noStrike" kern="1200" baseline="0">
+                    <a:solidFill>
+                      <a:schemeClr val="tx2"/>
+                    </a:solidFill>
+                    <a:latin typeface="+mn-lt"/>
+                    <a:ea typeface="+mn-ea"/>
+                    <a:cs typeface="+mn-cs"/>
+                  </a:defRPr>
+                </a:pPr>
+                <a:r>
+                  <a:rPr lang="en-US" sz="1500"/>
+                  <a:t>Processes</a:t>
+                </a:r>
+              </a:p>
+            </c:rich>
+          </c:tx>
+          <c:overlay val="0"/>
+          <c:spPr>
+            <a:noFill/>
+            <a:ln>
+              <a:noFill/>
+            </a:ln>
+            <a:effectLst/>
+          </c:spPr>
+          <c:txPr>
+            <a:bodyPr rot="0" spcFirstLastPara="1" vertOverflow="ellipsis" vert="horz" wrap="square" anchor="ctr" anchorCtr="1"/>
+            <a:lstStyle/>
+            <a:p>
+              <a:pPr>
+                <a:defRPr sz="900" b="1" i="0" u="none" strike="noStrike" kern="1200" baseline="0">
+                  <a:solidFill>
+                    <a:schemeClr val="tx2"/>
+                  </a:solidFill>
+                  <a:latin typeface="+mn-lt"/>
+                  <a:ea typeface="+mn-ea"/>
+                  <a:cs typeface="+mn-cs"/>
+                </a:defRPr>
+              </a:pPr>
+              <a:endParaRPr lang="en-US"/>
+            </a:p>
+          </c:txPr>
+        </c:title>
+        <c:numFmt formatCode="General" sourceLinked="0"/>
+        <c:majorTickMark val="none"/>
+        <c:minorTickMark val="none"/>
+        <c:tickLblPos val="low"/>
+        <c:spPr>
+          <a:noFill/>
+          <a:ln>
+            <a:solidFill>
+              <a:schemeClr val="tx2">
+                <a:lumMod val="40000"/>
+                <a:lumOff val="60000"/>
+              </a:schemeClr>
+            </a:solidFill>
+          </a:ln>
+          <a:effectLst/>
+        </c:spPr>
+        <c:txPr>
+          <a:bodyPr rot="-60000000" spcFirstLastPara="1" vertOverflow="ellipsis" vert="horz" wrap="square" anchor="ctr" anchorCtr="1"/>
+          <a:lstStyle/>
+          <a:p>
+            <a:pPr>
+              <a:defRPr sz="900" b="0" i="0" u="none" strike="noStrike" kern="1200" baseline="0">
+                <a:solidFill>
+                  <a:schemeClr val="tx2"/>
+                </a:solidFill>
+                <a:latin typeface="+mn-lt"/>
+                <a:ea typeface="+mn-ea"/>
+                <a:cs typeface="+mn-cs"/>
+              </a:defRPr>
+            </a:pPr>
+            <a:endParaRPr lang="en-US"/>
+          </a:p>
+        </c:txPr>
+        <c:crossAx val="1785139616"/>
+        <c:crosses val="autoZero"/>
+        <c:crossBetween val="midCat"/>
+      </c:valAx>
+      <c:valAx>
+        <c:axId val="1785139616"/>
+        <c:scaling>
+          <c:orientation val="minMax"/>
+        </c:scaling>
+        <c:delete val="0"/>
+        <c:axPos val="l"/>
+        <c:majorGridlines>
+          <c:spPr>
+            <a:ln w="9525" cap="flat" cmpd="sng" algn="ctr">
+              <a:solidFill>
+                <a:schemeClr val="tx2">
+                  <a:lumMod val="15000"/>
+                  <a:lumOff val="85000"/>
+                </a:schemeClr>
+              </a:solidFill>
+              <a:round/>
+            </a:ln>
+            <a:effectLst/>
+          </c:spPr>
+        </c:majorGridlines>
+        <c:title>
+          <c:tx>
+            <c:rich>
+              <a:bodyPr rot="-5400000" spcFirstLastPara="1" vertOverflow="ellipsis" vert="horz" wrap="square" anchor="ctr" anchorCtr="1"/>
+              <a:lstStyle/>
+              <a:p>
+                <a:pPr>
+                  <a:defRPr sz="900" b="1" i="0" u="none" strike="noStrike" kern="1200" baseline="0">
+                    <a:solidFill>
+                      <a:schemeClr val="tx2"/>
+                    </a:solidFill>
+                    <a:latin typeface="+mn-lt"/>
+                    <a:ea typeface="+mn-ea"/>
+                    <a:cs typeface="+mn-cs"/>
+                  </a:defRPr>
+                </a:pPr>
+                <a:r>
+                  <a:rPr lang="en-US" sz="1500"/>
+                  <a:t>Speedup</a:t>
+                </a:r>
+              </a:p>
+              <a:p>
+                <a:pPr>
+                  <a:defRPr/>
+                </a:pPr>
+                <a:endParaRPr lang="en-US"/>
+              </a:p>
+            </c:rich>
+          </c:tx>
+          <c:overlay val="0"/>
+          <c:spPr>
+            <a:noFill/>
+            <a:ln>
+              <a:noFill/>
+            </a:ln>
+            <a:effectLst/>
+          </c:spPr>
+          <c:txPr>
+            <a:bodyPr rot="-5400000" spcFirstLastPara="1" vertOverflow="ellipsis" vert="horz" wrap="square" anchor="ctr" anchorCtr="1"/>
+            <a:lstStyle/>
+            <a:p>
+              <a:pPr>
+                <a:defRPr sz="900" b="1" i="0" u="none" strike="noStrike" kern="1200" baseline="0">
+                  <a:solidFill>
+                    <a:schemeClr val="tx2"/>
+                  </a:solidFill>
+                  <a:latin typeface="+mn-lt"/>
+                  <a:ea typeface="+mn-ea"/>
+                  <a:cs typeface="+mn-cs"/>
+                </a:defRPr>
+              </a:pPr>
+              <a:endParaRPr lang="en-US"/>
+            </a:p>
+          </c:txPr>
+        </c:title>
+        <c:numFmt formatCode="General" sourceLinked="0"/>
+        <c:majorTickMark val="none"/>
+        <c:minorTickMark val="none"/>
+        <c:tickLblPos val="nextTo"/>
+        <c:spPr>
+          <a:noFill/>
+          <a:ln>
+            <a:solidFill>
+              <a:schemeClr val="tx2">
+                <a:lumMod val="40000"/>
+                <a:lumOff val="60000"/>
+              </a:schemeClr>
+            </a:solidFill>
+          </a:ln>
+          <a:effectLst/>
+        </c:spPr>
+        <c:txPr>
+          <a:bodyPr rot="-60000000" spcFirstLastPara="1" vertOverflow="ellipsis" vert="horz" wrap="square" anchor="ctr" anchorCtr="1"/>
+          <a:lstStyle/>
+          <a:p>
+            <a:pPr>
+              <a:defRPr sz="900" b="0" i="0" u="none" strike="noStrike" kern="1200" baseline="0">
+                <a:solidFill>
+                  <a:schemeClr val="tx2"/>
+                </a:solidFill>
+                <a:latin typeface="+mn-lt"/>
+                <a:ea typeface="+mn-ea"/>
+                <a:cs typeface="+mn-cs"/>
+              </a:defRPr>
+            </a:pPr>
+            <a:endParaRPr lang="en-US"/>
+          </a:p>
+        </c:txPr>
+        <c:crossAx val="1785136224"/>
+        <c:crosses val="autoZero"/>
+        <c:crossBetween val="midCat"/>
+      </c:valAx>
+      <c:spPr>
+        <a:noFill/>
+        <a:ln>
+          <a:noFill/>
+        </a:ln>
+        <a:effectLst/>
+      </c:spPr>
+    </c:plotArea>
+    <c:plotVisOnly val="1"/>
+    <c:dispBlanksAs val="gap"/>
+    <c:showDLblsOverMax val="0"/>
+  </c:chart>
+  <c:spPr>
+    <a:solidFill>
+      <a:schemeClr val="bg1"/>
+    </a:solidFill>
+    <a:ln w="9525" cap="flat" cmpd="sng" algn="ctr">
+      <a:solidFill>
+        <a:schemeClr val="tx2">
+          <a:lumMod val="15000"/>
+          <a:lumOff val="85000"/>
+        </a:schemeClr>
+      </a:solidFill>
+      <a:round/>
+    </a:ln>
+    <a:effectLst/>
+  </c:spPr>
+  <c:txPr>
+    <a:bodyPr/>
+    <a:lstStyle/>
+    <a:p>
+      <a:pPr>
+        <a:defRPr/>
+      </a:pPr>
+      <a:endParaRPr lang="en-US"/>
+    </a:p>
+  </c:txPr>
+  <c:externalData r:id="rId3">
+    <c:autoUpdate val="0"/>
+  </c:externalData>
+</c:chartSpace>
+</file>
+
+<file path=word/charts/colors1.xml><?xml version="1.0" encoding="utf-8"?>
+<cs:colorStyle xmlns:cs="http://schemas.microsoft.com/office/drawing/2012/chartStyle" xmlns:a="http://schemas.openxmlformats.org/drawingml/2006/main" meth="cycle" id="10">
+  <a:schemeClr val="accent1"/>
+  <a:schemeClr val="accent2"/>
+  <a:schemeClr val="accent3"/>
+  <a:schemeClr val="accent4"/>
+  <a:schemeClr val="accent5"/>
+  <a:schemeClr val="accent6"/>
+  <cs:variation/>
+  <cs:variation>
+    <a:lumMod val="60000"/>
+  </cs:variation>
+  <cs:variation>
+    <a:lumMod val="80000"/>
+    <a:lumOff val="20000"/>
+  </cs:variation>
+  <cs:variation>
+    <a:lumMod val="80000"/>
+  </cs:variation>
+  <cs:variation>
+    <a:lumMod val="60000"/>
+    <a:lumOff val="40000"/>
+  </cs:variation>
+  <cs:variation>
+    <a:lumMod val="50000"/>
+  </cs:variation>
+  <cs:variation>
+    <a:lumMod val="70000"/>
+    <a:lumOff val="30000"/>
+  </cs:variation>
+  <cs:variation>
+    <a:lumMod val="70000"/>
+  </cs:variation>
+  <cs:variation>
+    <a:lumMod val="50000"/>
+    <a:lumOff val="50000"/>
+  </cs:variation>
+</cs:colorStyle>
+</file>
+
+<file path=word/charts/style1.xml><?xml version="1.0" encoding="utf-8"?>
+<cs:chartStyle xmlns:cs="http://schemas.microsoft.com/office/drawing/2012/chartStyle" xmlns:a="http://schemas.openxmlformats.org/drawingml/2006/main" id="242">
+  <cs:axisTitle>
+    <cs:lnRef idx="0"/>
+    <cs:fillRef idx="0"/>
+    <cs:effectRef idx="0"/>
+    <cs:fontRef idx="minor">
+      <a:schemeClr val="tx2"/>
+    </cs:fontRef>
+    <cs:defRPr sz="900" b="1" kern="1200"/>
+  </cs:axisTitle>
+  <cs:categoryAxis>
+    <cs:lnRef idx="0"/>
+    <cs:fillRef idx="0"/>
+    <cs:effectRef idx="0"/>
+    <cs:fontRef idx="minor">
+      <a:schemeClr val="tx2"/>
+    </cs:fontRef>
+    <cs:spPr>
+      <a:ln w="9525" cap="flat" cmpd="sng" algn="ctr">
+        <a:solidFill>
+          <a:schemeClr val="tx2">
+            <a:lumMod val="15000"/>
+            <a:lumOff val="85000"/>
+          </a:schemeClr>
+        </a:solidFill>
+        <a:round/>
+      </a:ln>
+    </cs:spPr>
+    <cs:defRPr sz="900" kern="1200"/>
+  </cs:categoryAxis>
+  <cs:chartArea mods="allowNoFillOverride allowNoLineOverride">
+    <cs:lnRef idx="0"/>
+    <cs:fillRef idx="0"/>
+    <cs:effectRef idx="0"/>
+    <cs:fontRef idx="minor">
+      <a:schemeClr val="tx2"/>
+    </cs:fontRef>
+    <cs:spPr>
+      <a:solidFill>
+        <a:schemeClr val="bg1"/>
+      </a:solidFill>
+      <a:ln w="9525" cap="flat" cmpd="sng" algn="ctr">
+        <a:solidFill>
+          <a:schemeClr val="tx2">
+            <a:lumMod val="15000"/>
+            <a:lumOff val="85000"/>
+          </a:schemeClr>
+        </a:solidFill>
+        <a:round/>
+      </a:ln>
+    </cs:spPr>
+    <cs:defRPr sz="900" kern="1200"/>
+  </cs:chartArea>
+  <cs:dataLabel>
+    <cs:lnRef idx="0"/>
+    <cs:fillRef idx="0"/>
+    <cs:effectRef idx="0"/>
+    <cs:fontRef idx="minor">
+      <a:schemeClr val="tx2"/>
+    </cs:fontRef>
+    <cs:defRPr sz="900" kern="1200"/>
+  </cs:dataLabel>
+  <cs:dataLabelCallout>
+    <cs:lnRef idx="0"/>
+    <cs:fillRef idx="0"/>
+    <cs:effectRef idx="0"/>
+    <cs:fontRef idx="minor">
+      <a:schemeClr val="dk2">
+        <a:lumMod val="75000"/>
+      </a:schemeClr>
+    </cs:fontRef>
+    <cs:spPr>
+      <a:solidFill>
+        <a:schemeClr val="lt1"/>
+      </a:solidFill>
+      <a:ln>
+        <a:solidFill>
+          <a:schemeClr val="dk1">
+            <a:lumMod val="25000"/>
+            <a:lumOff val="75000"/>
+          </a:schemeClr>
+        </a:solidFill>
+      </a:ln>
+    </cs:spPr>
+    <cs:defRPr sz="900" kern="1200"/>
+    <cs:bodyPr rot="0" spcFirstLastPara="1" vertOverflow="clip" horzOverflow="clip" vert="horz" wrap="square" lIns="36576" tIns="18288" rIns="36576" bIns="18288" anchor="ctr" anchorCtr="1">
+      <a:spAutoFit/>
+    </cs:bodyPr>
+  </cs:dataLabelCallout>
+  <cs:dataPoint>
+    <cs:lnRef idx="0"/>
+    <cs:fillRef idx="3">
+      <cs:styleClr val="auto"/>
+    </cs:fillRef>
+    <cs:effectRef idx="2"/>
+    <cs:fontRef idx="minor">
+      <a:schemeClr val="tx2"/>
+    </cs:fontRef>
+  </cs:dataPoint>
+  <cs:dataPoint3D>
+    <cs:lnRef idx="0"/>
+    <cs:fillRef idx="3">
+      <cs:styleClr val="auto"/>
+    </cs:fillRef>
+    <cs:effectRef idx="2"/>
+    <cs:fontRef idx="minor">
+      <a:schemeClr val="tx2"/>
+    </cs:fontRef>
+  </cs:dataPoint3D>
+  <cs:dataPointLine>
+    <cs:lnRef idx="0">
+      <cs:styleClr val="auto"/>
+    </cs:lnRef>
+    <cs:fillRef idx="3"/>
+    <cs:effectRef idx="2"/>
+    <cs:fontRef idx="minor">
+      <a:schemeClr val="tx2"/>
+    </cs:fontRef>
+    <cs:spPr>
+      <a:ln w="9525" cap="rnd">
+        <a:solidFill>
+          <a:schemeClr val="phClr"/>
+        </a:solidFill>
+        <a:round/>
+      </a:ln>
+    </cs:spPr>
+  </cs:dataPointLine>
+  <cs:dataPointMarker>
+    <cs:lnRef idx="0">
+      <cs:styleClr val="auto"/>
+    </cs:lnRef>
+    <cs:fillRef idx="3">
+      <cs:styleClr val="auto"/>
+    </cs:fillRef>
+    <cs:effectRef idx="2"/>
+    <cs:fontRef idx="minor">
+      <a:schemeClr val="tx2"/>
+    </cs:fontRef>
+    <cs:spPr>
+      <a:ln w="9525">
+        <a:solidFill>
+          <a:schemeClr val="phClr"/>
+        </a:solidFill>
+        <a:round/>
+      </a:ln>
+    </cs:spPr>
+  </cs:dataPointMarker>
+  <cs:dataPointMarkerLayout symbol="circle" size="5"/>
+  <cs:dataPointWireframe>
+    <cs:lnRef idx="0">
+      <cs:styleClr val="auto"/>
+    </cs:lnRef>
+    <cs:fillRef idx="3"/>
+    <cs:effectRef idx="2"/>
+    <cs:fontRef idx="minor">
+      <a:schemeClr val="tx2"/>
+    </cs:fontRef>
+    <cs:spPr>
+      <a:ln w="9525" cap="rnd">
+        <a:solidFill>
+          <a:schemeClr val="phClr"/>
+        </a:solidFill>
+        <a:round/>
+      </a:ln>
+    </cs:spPr>
+  </cs:dataPointWireframe>
+  <cs:dataTable>
+    <cs:lnRef idx="0"/>
+    <cs:fillRef idx="0"/>
+    <cs:effectRef idx="0"/>
+    <cs:fontRef idx="minor">
+      <a:schemeClr val="tx2"/>
+    </cs:fontRef>
+    <cs:spPr>
+      <a:ln w="9525">
+        <a:solidFill>
+          <a:schemeClr val="tx2">
+            <a:lumMod val="15000"/>
+            <a:lumOff val="85000"/>
+          </a:schemeClr>
+        </a:solidFill>
+      </a:ln>
+    </cs:spPr>
+    <cs:defRPr sz="900" kern="1200"/>
+  </cs:dataTable>
+  <cs:downBar>
+    <cs:lnRef idx="0"/>
+    <cs:fillRef idx="0"/>
+    <cs:effectRef idx="0"/>
+    <cs:fontRef idx="minor">
+      <a:schemeClr val="dk1"/>
+    </cs:fontRef>
+    <cs:spPr>
+      <a:solidFill>
+        <a:schemeClr val="dk1">
+          <a:lumMod val="65000"/>
+          <a:lumOff val="35000"/>
+        </a:schemeClr>
+      </a:solidFill>
+      <a:ln w="9525">
+        <a:solidFill>
+          <a:schemeClr val="tx1">
+            <a:lumMod val="65000"/>
+            <a:lumOff val="35000"/>
+          </a:schemeClr>
+        </a:solidFill>
+      </a:ln>
+    </cs:spPr>
+  </cs:downBar>
+  <cs:dropLine>
+    <cs:lnRef idx="0"/>
+    <cs:fillRef idx="0"/>
+    <cs:effectRef idx="0"/>
+    <cs:fontRef idx="minor">
+      <a:schemeClr val="tx2"/>
+    </cs:fontRef>
+    <cs:spPr>
+      <a:ln w="9525">
+        <a:solidFill>
+          <a:schemeClr val="tx2">
+            <a:lumMod val="60000"/>
+            <a:lumOff val="40000"/>
+          </a:schemeClr>
+        </a:solidFill>
+        <a:prstDash val="dash"/>
+      </a:ln>
+    </cs:spPr>
+  </cs:dropLine>
+  <cs:errorBar>
+    <cs:lnRef idx="0"/>
+    <cs:fillRef idx="0"/>
+    <cs:effectRef idx="0"/>
+    <cs:fontRef idx="minor">
+      <a:schemeClr val="tx2"/>
+    </cs:fontRef>
+    <cs:spPr>
+      <a:ln w="9525">
+        <a:solidFill>
+          <a:schemeClr val="tx2">
+            <a:lumMod val="75000"/>
+          </a:schemeClr>
+        </a:solidFill>
+        <a:round/>
+      </a:ln>
+    </cs:spPr>
+  </cs:errorBar>
+  <cs:floor>
+    <cs:lnRef idx="0"/>
+    <cs:fillRef idx="0"/>
+    <cs:effectRef idx="0"/>
+    <cs:fontRef idx="minor">
+      <a:schemeClr val="tx2"/>
+    </cs:fontRef>
+  </cs:floor>
+  <cs:gridlineMajor>
+    <cs:lnRef idx="0"/>
+    <cs:fillRef idx="0"/>
+    <cs:effectRef idx="0"/>
+    <cs:fontRef idx="minor">
+      <a:schemeClr val="tx2"/>
+    </cs:fontRef>
+    <cs:spPr>
+      <a:ln w="9525" cap="flat" cmpd="sng" algn="ctr">
+        <a:solidFill>
+          <a:schemeClr val="tx2">
+            <a:lumMod val="15000"/>
+            <a:lumOff val="85000"/>
+          </a:schemeClr>
+        </a:solidFill>
+        <a:round/>
+      </a:ln>
+    </cs:spPr>
+  </cs:gridlineMajor>
+  <cs:gridlineMinor>
+    <cs:lnRef idx="0"/>
+    <cs:fillRef idx="0"/>
+    <cs:effectRef idx="0"/>
+    <cs:fontRef idx="minor">
+      <a:schemeClr val="tx2"/>
+    </cs:fontRef>
+    <cs:spPr>
+      <a:ln>
+        <a:solidFill>
+          <a:schemeClr val="tx2">
+            <a:lumMod val="5000"/>
+            <a:lumOff val="95000"/>
+          </a:schemeClr>
+        </a:solidFill>
+      </a:ln>
+    </cs:spPr>
+  </cs:gridlineMinor>
+  <cs:hiLoLine>
+    <cs:lnRef idx="0"/>
+    <cs:fillRef idx="0"/>
+    <cs:effectRef idx="0"/>
+    <cs:fontRef idx="minor">
+      <a:schemeClr val="tx2"/>
+    </cs:fontRef>
+    <cs:spPr>
+      <a:ln w="9525">
+        <a:solidFill>
+          <a:schemeClr val="tx2">
+            <a:lumMod val="60000"/>
+            <a:lumOff val="40000"/>
+          </a:schemeClr>
+        </a:solidFill>
+        <a:prstDash val="dash"/>
+      </a:ln>
+    </cs:spPr>
+  </cs:hiLoLine>
+  <cs:leaderLine>
+    <cs:lnRef idx="0"/>
+    <cs:fillRef idx="0"/>
+    <cs:effectRef idx="0"/>
+    <cs:fontRef idx="minor">
+      <a:schemeClr val="tx2"/>
+    </cs:fontRef>
+    <cs:spPr>
+      <a:ln w="9525">
+        <a:solidFill>
+          <a:schemeClr val="tx2">
+            <a:lumMod val="35000"/>
+            <a:lumOff val="65000"/>
+          </a:schemeClr>
+        </a:solidFill>
+      </a:ln>
+    </cs:spPr>
+  </cs:leaderLine>
+  <cs:legend>
+    <cs:lnRef idx="0"/>
+    <cs:fillRef idx="0"/>
+    <cs:effectRef idx="0"/>
+    <cs:fontRef idx="minor">
+      <a:schemeClr val="tx2"/>
+    </cs:fontRef>
+    <cs:defRPr sz="900" kern="1200"/>
+  </cs:legend>
+  <cs:plotArea>
+    <cs:lnRef idx="0"/>
+    <cs:fillRef idx="0"/>
+    <cs:effectRef idx="0"/>
+    <cs:fontRef idx="minor">
+      <a:schemeClr val="tx2"/>
+    </cs:fontRef>
+  </cs:plotArea>
+  <cs:plotArea3D>
+    <cs:lnRef idx="0"/>
+    <cs:fillRef idx="0"/>
+    <cs:effectRef idx="0"/>
+    <cs:fontRef idx="minor">
+      <a:schemeClr val="tx2"/>
+    </cs:fontRef>
+  </cs:plotArea3D>
+  <cs:seriesAxis>
+    <cs:lnRef idx="0"/>
+    <cs:fillRef idx="0"/>
+    <cs:effectRef idx="0"/>
+    <cs:fontRef idx="minor">
+      <a:schemeClr val="tx2"/>
+    </cs:fontRef>
+    <cs:spPr>
+      <a:ln w="9525" cap="flat" cmpd="sng" algn="ctr">
+        <a:solidFill>
+          <a:schemeClr val="tx2">
+            <a:lumMod val="15000"/>
+            <a:lumOff val="85000"/>
+          </a:schemeClr>
+        </a:solidFill>
+        <a:round/>
+      </a:ln>
+    </cs:spPr>
+    <cs:defRPr sz="900" kern="1200"/>
+  </cs:seriesAxis>
+  <cs:seriesLine>
+    <cs:lnRef idx="0"/>
+    <cs:fillRef idx="0"/>
+    <cs:effectRef idx="0"/>
+    <cs:fontRef idx="minor">
+      <a:schemeClr val="tx2"/>
+    </cs:fontRef>
+    <cs:spPr>
+      <a:ln w="9525">
+        <a:solidFill>
+          <a:schemeClr val="tx2">
+            <a:lumMod val="60000"/>
+            <a:lumOff val="40000"/>
+          </a:schemeClr>
+        </a:solidFill>
+        <a:prstDash val="dash"/>
+      </a:ln>
+    </cs:spPr>
+  </cs:seriesLine>
+  <cs:title>
+    <cs:lnRef idx="0"/>
+    <cs:fillRef idx="0"/>
+    <cs:effectRef idx="0"/>
+    <cs:fontRef idx="minor">
+      <a:schemeClr val="tx2"/>
+    </cs:fontRef>
+    <cs:defRPr sz="1600" b="1" kern="1200"/>
+  </cs:title>
+  <cs:trendline>
+    <cs:lnRef idx="0">
+      <cs:styleClr val="auto"/>
+    </cs:lnRef>
+    <cs:fillRef idx="0"/>
+    <cs:effectRef idx="0"/>
+    <cs:fontRef idx="minor">
+      <a:schemeClr val="tx2"/>
+    </cs:fontRef>
+    <cs:spPr>
+      <a:ln w="9525" cap="rnd">
+        <a:solidFill>
+          <a:schemeClr val="phClr"/>
+        </a:solidFill>
+      </a:ln>
+    </cs:spPr>
+  </cs:trendline>
+  <cs:trendlineLabel>
+    <cs:lnRef idx="0"/>
+    <cs:fillRef idx="0"/>
+    <cs:effectRef idx="0"/>
+    <cs:fontRef idx="minor">
+      <a:schemeClr val="tx2"/>
+    </cs:fontRef>
+    <cs:defRPr sz="900" kern="1200"/>
+  </cs:trendlineLabel>
+  <cs:upBar>
+    <cs:lnRef idx="0"/>
+    <cs:fillRef idx="0"/>
+    <cs:effectRef idx="0"/>
+    <cs:fontRef idx="minor">
+      <a:schemeClr val="tx2"/>
+    </cs:fontRef>
+    <cs:spPr>
+      <a:solidFill>
+        <a:schemeClr val="lt1"/>
+      </a:solidFill>
+      <a:ln w="9525">
+        <a:solidFill>
+          <a:schemeClr val="tx1">
+            <a:lumMod val="15000"/>
+            <a:lumOff val="85000"/>
+          </a:schemeClr>
+        </a:solidFill>
+      </a:ln>
+    </cs:spPr>
+  </cs:upBar>
+  <cs:valueAxis>
+    <cs:lnRef idx="0"/>
+    <cs:fillRef idx="0"/>
+    <cs:effectRef idx="0"/>
+    <cs:fontRef idx="minor">
+      <a:schemeClr val="tx2"/>
+    </cs:fontRef>
+    <cs:spPr>
+      <a:ln>
+        <a:solidFill>
+          <a:schemeClr val="tx2">
+            <a:lumMod val="40000"/>
+            <a:lumOff val="60000"/>
+          </a:schemeClr>
+        </a:solidFill>
+      </a:ln>
+    </cs:spPr>
+    <cs:defRPr sz="900" kern="1200"/>
+  </cs:valueAxis>
+  <cs:wall>
+    <cs:lnRef idx="0"/>
+    <cs:fillRef idx="0"/>
+    <cs:effectRef idx="0"/>
+    <cs:fontRef idx="minor">
+      <a:schemeClr val="tx2"/>
+    </cs:fontRef>
+  </cs:wall>
+</cs:chartStyle>
 </file>
 
 <file path=word/theme/theme1.xml><?xml version="1.0" encoding="utf-8"?>

--- a/CSCI551/program4/MPI_REPORT_PROGRAM4.docx
+++ b/CSCI551/program4/MPI_REPORT_PROGRAM4.docx
@@ -31,37 +31,14 @@
       </w:r>
     </w:p>
     <w:p>
-      <w:proofErr w:type="spellStart"/>
-      <w:r>
-        <w:t>ssh</w:t>
-      </w:r>
-      <w:proofErr w:type="spellEnd"/>
-      <w:r>
-        <w:t>-agent bash</w:t>
+      <w:r>
+        <w:t>ssh-agent bash</w:t>
       </w:r>
     </w:p>
     <w:p>
-      <w:proofErr w:type="spellStart"/>
-      <w:r>
-        <w:t>ssh</w:t>
-      </w:r>
-      <w:proofErr w:type="spellEnd"/>
-      <w:r>
-        <w:t>-add ~/.</w:t>
-      </w:r>
-      <w:proofErr w:type="spellStart"/>
-      <w:r>
-        <w:t>ssh</w:t>
-      </w:r>
-      <w:proofErr w:type="spellEnd"/>
-      <w:r>
-        <w:t>/</w:t>
-      </w:r>
-      <w:proofErr w:type="spellStart"/>
-      <w:r>
-        <w:t>id_rsa</w:t>
-      </w:r>
-      <w:proofErr w:type="spellEnd"/>
+      <w:r>
+        <w:t>ssh-add ~/.ssh/id_rsa</w:t>
+      </w:r>
     </w:p>
     <w:p>
       <w:pPr>
@@ -214,8 +191,6 @@
               </w:rPr>
               <w:t xml:space="preserve">Times </w:t>
             </w:r>
-            <w:bookmarkStart w:id="0" w:name="_GoBack"/>
-            <w:bookmarkEnd w:id="0"/>
             <w:r>
               <w:rPr>
                 <w:rFonts w:ascii="Times New Roman" w:hAnsi="Times New Roman" w:cs="Times New Roman"/>
@@ -363,7 +338,6 @@
                 <w:szCs w:val="16"/>
               </w:rPr>
             </w:pPr>
-            <w:proofErr w:type="spellStart"/>
             <w:r>
               <w:rPr>
                 <w:rFonts w:ascii="Times New Roman" w:hAnsi="Times New Roman" w:cs="Times New Roman"/>
@@ -371,17 +345,7 @@
                 <w:sz w:val="20"/>
                 <w:szCs w:val="20"/>
               </w:rPr>
-              <w:t>comm_sz</w:t>
-            </w:r>
-            <w:proofErr w:type="spellEnd"/>
-            <w:r>
-              <w:rPr>
-                <w:rFonts w:ascii="Times New Roman" w:hAnsi="Times New Roman" w:cs="Times New Roman"/>
-                <w:b/>
-                <w:sz w:val="20"/>
-                <w:szCs w:val="20"/>
-              </w:rPr>
-              <w:t xml:space="preserve"> (</w:t>
+              <w:t>comm_sz (</w:t>
             </w:r>
             <w:r>
               <w:rPr>
@@ -1016,7 +980,6 @@
                 <w:szCs w:val="20"/>
               </w:rPr>
             </w:pPr>
-            <w:proofErr w:type="spellStart"/>
             <w:r>
               <w:rPr>
                 <w:rFonts w:ascii="Times New Roman" w:hAnsi="Times New Roman" w:cs="Times New Roman"/>
@@ -1024,17 +987,7 @@
                 <w:sz w:val="20"/>
                 <w:szCs w:val="20"/>
               </w:rPr>
-              <w:t>comm_sz</w:t>
-            </w:r>
-            <w:proofErr w:type="spellEnd"/>
-            <w:r>
-              <w:rPr>
-                <w:rFonts w:ascii="Times New Roman" w:hAnsi="Times New Roman" w:cs="Times New Roman"/>
-                <w:b/>
-                <w:sz w:val="20"/>
-                <w:szCs w:val="20"/>
-              </w:rPr>
-              <w:t xml:space="preserve"> (</w:t>
+              <w:t>comm_sz (</w:t>
             </w:r>
             <w:r>
               <w:rPr>
@@ -1068,7 +1021,7 @@
       </w:tr>
       <w:tr>
         <w:trPr>
-          <w:trHeight w:val="364"/>
+          <w:trHeight w:val="404"/>
         </w:trPr>
         <w:tc>
           <w:tcPr>
@@ -1134,7 +1087,7 @@
                 <w:sz w:val="20"/>
                 <w:szCs w:val="20"/>
               </w:rPr>
-              <w:t>1.83235</w:t>
+              <w:t>1.8323</w:t>
             </w:r>
           </w:p>
         </w:tc>
@@ -1156,14 +1109,14 @@
                 <w:sz w:val="20"/>
                 <w:szCs w:val="20"/>
               </w:rPr>
-              <w:t>1.832475</w:t>
+              <w:t>1.8324</w:t>
             </w:r>
           </w:p>
         </w:tc>
       </w:tr>
       <w:tr>
         <w:trPr>
-          <w:trHeight w:val="400"/>
+          <w:trHeight w:val="368"/>
         </w:trPr>
         <w:tc>
           <w:tcPr>
@@ -1207,7 +1160,7 @@
                 <w:sz w:val="20"/>
                 <w:szCs w:val="20"/>
               </w:rPr>
-              <w:t>7.247380254</w:t>
+              <w:t>7.2473</w:t>
             </w:r>
           </w:p>
         </w:tc>
@@ -1229,7 +1182,7 @@
                 <w:sz w:val="20"/>
                 <w:szCs w:val="20"/>
               </w:rPr>
-              <w:t>7.29369139</w:t>
+              <w:t>7.2936</w:t>
             </w:r>
           </w:p>
         </w:tc>
@@ -1251,14 +1204,14 @@
                 <w:sz w:val="20"/>
                 <w:szCs w:val="20"/>
               </w:rPr>
-              <w:t>7.269159</w:t>
+              <w:t>7.2691</w:t>
             </w:r>
           </w:p>
         </w:tc>
       </w:tr>
       <w:tr>
         <w:trPr>
-          <w:trHeight w:val="302"/>
+          <w:trHeight w:val="323"/>
         </w:trPr>
         <w:tc>
           <w:tcPr>
@@ -1304,14 +1257,6 @@
               </w:rPr>
               <w:t>12.7366</w:t>
             </w:r>
-            <w:r>
-              <w:rPr>
-                <w:rFonts w:ascii="Times New Roman" w:hAnsi="Times New Roman" w:cs="Times New Roman"/>
-                <w:sz w:val="20"/>
-                <w:szCs w:val="20"/>
-              </w:rPr>
-              <w:t>93</w:t>
-            </w:r>
           </w:p>
         </w:tc>
         <w:tc>
@@ -1332,7 +1277,7 @@
                 <w:sz w:val="20"/>
                 <w:szCs w:val="20"/>
               </w:rPr>
-              <w:t>12.389706</w:t>
+              <w:t>12.3897</w:t>
             </w:r>
           </w:p>
         </w:tc>
@@ -1354,14 +1299,14 @@
                 <w:sz w:val="20"/>
                 <w:szCs w:val="20"/>
               </w:rPr>
-              <w:t>12.71852638</w:t>
+              <w:t>12.7185</w:t>
             </w:r>
           </w:p>
         </w:tc>
       </w:tr>
       <w:tr>
         <w:trPr>
-          <w:trHeight w:val="266"/>
+          <w:trHeight w:val="197"/>
         </w:trPr>
         <w:tc>
           <w:tcPr>
@@ -1405,7 +1350,7 @@
                 <w:sz w:val="20"/>
                 <w:szCs w:val="20"/>
               </w:rPr>
-              <w:t>17.97037943</w:t>
+              <w:t>17.9703</w:t>
             </w:r>
           </w:p>
         </w:tc>
@@ -1427,7 +1372,7 @@
                 <w:sz w:val="20"/>
                 <w:szCs w:val="20"/>
               </w:rPr>
-              <w:t>17.95083148</w:t>
+              <w:t>17.9508</w:t>
             </w:r>
           </w:p>
         </w:tc>
@@ -1443,16 +1388,16 @@
                 <w:szCs w:val="20"/>
               </w:rPr>
             </w:pPr>
-            <w:bookmarkStart w:id="1" w:name="OLE_LINK1"/>
+            <w:bookmarkStart w:id="0" w:name="OLE_LINK1"/>
             <w:r>
               <w:rPr>
                 <w:rFonts w:ascii="Times New Roman" w:hAnsi="Times New Roman" w:cs="Times New Roman"/>
                 <w:sz w:val="20"/>
                 <w:szCs w:val="20"/>
               </w:rPr>
-              <w:t>17.68553099</w:t>
+              <w:t>17.6855</w:t>
             </w:r>
-            <w:bookmarkEnd w:id="1"/>
+            <w:bookmarkEnd w:id="0"/>
           </w:p>
         </w:tc>
       </w:tr>
@@ -1664,7 +1609,6 @@
                 <w:szCs w:val="20"/>
               </w:rPr>
             </w:pPr>
-            <w:proofErr w:type="spellStart"/>
             <w:r>
               <w:rPr>
                 <w:rFonts w:ascii="Times New Roman" w:hAnsi="Times New Roman" w:cs="Times New Roman"/>
@@ -1672,17 +1616,7 @@
                 <w:sz w:val="20"/>
                 <w:szCs w:val="20"/>
               </w:rPr>
-              <w:t>comm_sz</w:t>
-            </w:r>
-            <w:proofErr w:type="spellEnd"/>
-            <w:r>
-              <w:rPr>
-                <w:rFonts w:ascii="Times New Roman" w:hAnsi="Times New Roman" w:cs="Times New Roman"/>
-                <w:b/>
-                <w:sz w:val="20"/>
-                <w:szCs w:val="20"/>
-              </w:rPr>
-              <w:t xml:space="preserve"> (</w:t>
+              <w:t>comm_sz (</w:t>
             </w:r>
             <w:r>
               <w:rPr>
@@ -1716,7 +1650,7 @@
       </w:tr>
       <w:tr>
         <w:trPr>
-          <w:trHeight w:val="269"/>
+          <w:trHeight w:val="296"/>
         </w:trPr>
         <w:tc>
           <w:tcPr>
@@ -1812,7 +1746,7 @@
                 <w:sz w:val="20"/>
                 <w:szCs w:val="20"/>
               </w:rPr>
-              <w:t>.9162375</w:t>
+              <w:t>.9162</w:t>
             </w:r>
           </w:p>
         </w:tc>
@@ -1863,7 +1797,7 @@
                 <w:sz w:val="20"/>
                 <w:szCs w:val="20"/>
               </w:rPr>
-              <w:t>.9059225</w:t>
+              <w:t>.90592</w:t>
             </w:r>
           </w:p>
         </w:tc>
@@ -1885,7 +1819,7 @@
                 <w:sz w:val="20"/>
                 <w:szCs w:val="20"/>
               </w:rPr>
-              <w:t>.9117114238</w:t>
+              <w:t>.911711</w:t>
             </w:r>
           </w:p>
         </w:tc>
@@ -1907,7 +1841,7 @@
                 <w:sz w:val="20"/>
                 <w:szCs w:val="20"/>
               </w:rPr>
-              <w:t>.908644875</w:t>
+              <w:t>.9086</w:t>
             </w:r>
           </w:p>
         </w:tc>
@@ -1958,7 +1892,7 @@
                 <w:sz w:val="20"/>
                 <w:szCs w:val="20"/>
               </w:rPr>
-              <w:t>.90976378</w:t>
+              <w:t>.90976</w:t>
             </w:r>
           </w:p>
         </w:tc>
@@ -2002,12 +1936,15 @@
                 <w:sz w:val="20"/>
                 <w:szCs w:val="20"/>
               </w:rPr>
-              <w:t>.90846617</w:t>
+              <w:t>.9084</w:t>
             </w:r>
           </w:p>
         </w:tc>
       </w:tr>
       <w:tr>
+        <w:trPr>
+          <w:trHeight w:val="260"/>
+        </w:trPr>
         <w:tc>
           <w:tcPr>
             <w:tcW w:w="2421" w:type="dxa"/>
@@ -2050,7 +1987,7 @@
                 <w:sz w:val="20"/>
                 <w:szCs w:val="20"/>
               </w:rPr>
-              <w:t>.89851897</w:t>
+              <w:t>.89851</w:t>
             </w:r>
           </w:p>
         </w:tc>
@@ -2072,7 +2009,7 @@
                 <w:sz w:val="20"/>
                 <w:szCs w:val="20"/>
               </w:rPr>
-              <w:t>.89754157</w:t>
+              <w:t>.897541</w:t>
             </w:r>
           </w:p>
         </w:tc>
@@ -2088,14 +2025,16 @@
                 <w:szCs w:val="20"/>
               </w:rPr>
             </w:pPr>
+            <w:bookmarkStart w:id="1" w:name="OLE_LINK2"/>
             <w:r>
               <w:rPr>
                 <w:rFonts w:ascii="Times New Roman" w:hAnsi="Times New Roman" w:cs="Times New Roman"/>
                 <w:sz w:val="20"/>
                 <w:szCs w:val="20"/>
               </w:rPr>
-              <w:t>.884276595</w:t>
+              <w:t>.8842</w:t>
             </w:r>
+            <w:bookmarkEnd w:id="1"/>
           </w:p>
         </w:tc>
       </w:tr>
@@ -2104,7 +2043,6 @@
     <w:p/>
     <w:p/>
     <w:p/>
-    <w:p/>
     <w:p>
       <w:pPr>
         <w:rPr>
@@ -2119,6 +2057,7 @@
           <w:sz w:val="22"/>
           <w:szCs w:val="22"/>
         </w:rPr>
+        <w:lastRenderedPageBreak/>
         <w:t xml:space="preserve">Table of minimum times with estimated integral, absolute relative true error, </w:t>
       </w:r>
     </w:p>
@@ -2734,15 +2673,53 @@
       </w:tr>
     </w:tbl>
     <w:p/>
+    <w:p/>
+    <w:p/>
     <w:p>
       <w:r>
+        <w:tab/>
+      </w:r>
+      <w:r>
+        <w:tab/>
+      </w:r>
+      <w:r>
+        <w:tab/>
+      </w:r>
+      <w:bookmarkStart w:id="2" w:name="_GoBack"/>
+      <w:bookmarkEnd w:id="2"/>
+      <w:r>
+        <w:t>Graphs representation of each configuration</w:t>
+      </w:r>
+    </w:p>
+    <w:p/>
+    <w:p>
+      <w:r>
+        <w:tab/>
+      </w:r>
+      <w:r>
+        <w:tab/>
+      </w:r>
+      <w:r>
+        <w:tab/>
+      </w:r>
+      <w:r>
+        <w:tab/>
+      </w:r>
+      <w:r>
+        <w:tab/>
+        <w:t xml:space="preserve"> Speedup Graph</w:t>
+      </w:r>
+    </w:p>
+    <w:p/>
+    <w:p>
+      <w:r>
         <w:rPr>
           <w:noProof/>
         </w:rPr>
         <w:drawing>
-          <wp:inline distT="0" distB="0" distL="0" distR="0" wp14:anchorId="6715F44D" wp14:editId="4B1F30BE">
-            <wp:extent cx="6223635" cy="4211486"/>
-            <wp:effectExtent l="0" t="0" r="24765" b="5080"/>
+          <wp:inline distT="0" distB="0" distL="0" distR="0" wp14:anchorId="13453F01" wp14:editId="17597201">
+            <wp:extent cx="5663565" cy="3643515"/>
+            <wp:effectExtent l="0" t="0" r="635" b="14605"/>
             <wp:docPr id="1" name="Chart 1"/>
             <wp:cNvGraphicFramePr/>
             <a:graphic xmlns:a="http://schemas.openxmlformats.org/drawingml/2006/main">
@@ -2754,6 +2731,123 @@
         </w:drawing>
       </w:r>
     </w:p>
+    <w:p/>
+    <w:p/>
+    <w:p/>
+    <w:p/>
+    <w:p/>
+    <w:p/>
+    <w:p/>
+    <w:p/>
+    <w:p>
+      <w:pPr>
+        <w:rPr>
+          <w:b/>
+        </w:rPr>
+      </w:pPr>
+      <w:r>
+        <w:tab/>
+      </w:r>
+      <w:r>
+        <w:tab/>
+      </w:r>
+      <w:r>
+        <w:tab/>
+      </w:r>
+      <w:r>
+        <w:tab/>
+      </w:r>
+      <w:r>
+        <w:tab/>
+        <w:t>Efficiency Graph</w:t>
+      </w:r>
+    </w:p>
+    <w:p>
+      <w:r>
+        <w:rPr>
+          <w:noProof/>
+        </w:rPr>
+        <w:drawing>
+          <wp:inline distT="0" distB="0" distL="0" distR="0" wp14:anchorId="158C1A07" wp14:editId="3E8C3BAA">
+            <wp:extent cx="5549265" cy="3236595"/>
+            <wp:effectExtent l="0" t="0" r="13335" b="14605"/>
+            <wp:docPr id="7" name="Chart 7"/>
+            <wp:cNvGraphicFramePr/>
+            <a:graphic xmlns:a="http://schemas.openxmlformats.org/drawingml/2006/main">
+              <a:graphicData uri="http://schemas.openxmlformats.org/drawingml/2006/chart">
+                <c:chart xmlns:c="http://schemas.openxmlformats.org/drawingml/2006/chart" xmlns:r="http://schemas.openxmlformats.org/officeDocument/2006/relationships" r:id="rId6"/>
+              </a:graphicData>
+            </a:graphic>
+          </wp:inline>
+        </w:drawing>
+      </w:r>
+    </w:p>
+    <w:p/>
+    <w:p/>
+    <w:p/>
+    <w:p>
+      <w:r>
+        <w:rPr>
+          <w:noProof/>
+        </w:rPr>
+        <w:drawing>
+          <wp:inline distT="0" distB="0" distL="0" distR="0" wp14:anchorId="0A882AC5" wp14:editId="06AF90C5">
+            <wp:extent cx="5486400" cy="3200400"/>
+            <wp:effectExtent l="0" t="0" r="0" b="0"/>
+            <wp:docPr id="6" name="Chart 6"/>
+            <wp:cNvGraphicFramePr/>
+            <a:graphic xmlns:a="http://schemas.openxmlformats.org/drawingml/2006/main">
+              <a:graphicData uri="http://schemas.openxmlformats.org/drawingml/2006/chart">
+                <c:chart xmlns:c="http://schemas.openxmlformats.org/drawingml/2006/chart" xmlns:r="http://schemas.openxmlformats.org/officeDocument/2006/relationships" r:id="rId7"/>
+              </a:graphicData>
+            </a:graphic>
+          </wp:inline>
+        </w:drawing>
+      </w:r>
+    </w:p>
+    <w:p/>
+    <w:p/>
+    <w:p/>
+    <w:p>
+      <w:r>
+        <w:rPr>
+          <w:noProof/>
+        </w:rPr>
+        <w:drawing>
+          <wp:inline distT="0" distB="0" distL="0" distR="0" wp14:anchorId="10CC782B" wp14:editId="48F64247">
+            <wp:extent cx="6057900" cy="3535449"/>
+            <wp:effectExtent l="0" t="0" r="12700" b="20955"/>
+            <wp:docPr id="4" name="Chart 4"/>
+            <wp:cNvGraphicFramePr/>
+            <a:graphic xmlns:a="http://schemas.openxmlformats.org/drawingml/2006/main">
+              <a:graphicData uri="http://schemas.openxmlformats.org/drawingml/2006/chart">
+                <c:chart xmlns:c="http://schemas.openxmlformats.org/drawingml/2006/chart" xmlns:r="http://schemas.openxmlformats.org/officeDocument/2006/relationships" r:id="rId8"/>
+              </a:graphicData>
+            </a:graphic>
+          </wp:inline>
+        </w:drawing>
+      </w:r>
+    </w:p>
+    <w:p>
+      <w:r>
+        <w:rPr>
+          <w:noProof/>
+        </w:rPr>
+        <w:drawing>
+          <wp:inline distT="0" distB="0" distL="0" distR="0" wp14:anchorId="28A9BE83" wp14:editId="4185028C">
+            <wp:extent cx="5486400" cy="3200400"/>
+            <wp:effectExtent l="0" t="0" r="0" b="0"/>
+            <wp:docPr id="2" name="Chart 2"/>
+            <wp:cNvGraphicFramePr/>
+            <a:graphic xmlns:a="http://schemas.openxmlformats.org/drawingml/2006/main">
+              <a:graphicData uri="http://schemas.openxmlformats.org/drawingml/2006/chart">
+                <c:chart xmlns:c="http://schemas.openxmlformats.org/drawingml/2006/chart" xmlns:r="http://schemas.openxmlformats.org/officeDocument/2006/relationships" r:id="rId9"/>
+              </a:graphicData>
+            </a:graphic>
+          </wp:inline>
+        </w:drawing>
+      </w:r>
+    </w:p>
     <w:p>
       <w:pPr>
         <w:pStyle w:val="p1"/>
@@ -5879,16 +5973,7 @@
           <w:sz w:val="20"/>
           <w:szCs w:val="20"/>
         </w:rPr>
-        <w:t>5.0396541785048774588e-</w:t>
-      </w:r>
-      <w:proofErr w:type="gramStart"/>
-      <w:r>
-        <w:rPr>
-          <w:rFonts w:ascii="Times New Roman" w:hAnsi="Times New Roman" w:cs="Times New Roman"/>
-          <w:sz w:val="20"/>
-          <w:szCs w:val="20"/>
-        </w:rPr>
-        <w:t>15</w:t>
+        <w:t>5.0396541785048774588e-15</w:t>
       </w:r>
       <w:r>
         <w:rPr>
@@ -5904,16 +5989,7 @@
           <w:sz w:val="20"/>
           <w:szCs w:val="20"/>
         </w:rPr>
-        <w:t>Integral</w:t>
-      </w:r>
-      <w:proofErr w:type="gramEnd"/>
-      <w:r>
-        <w:rPr>
-          <w:rFonts w:ascii="Times New Roman" w:hAnsi="Times New Roman" w:cs="Times New Roman"/>
-          <w:sz w:val="20"/>
-          <w:szCs w:val="20"/>
-        </w:rPr>
-        <w:t xml:space="preserve">: </w:t>
+        <w:t xml:space="preserve">Integral: </w:t>
       </w:r>
       <w:r>
         <w:rPr>
@@ -9620,19 +9696,11 @@
             </a:pPr>
             <a:r>
               <a:rPr lang="en-US"/>
-              <a:t>Speedup Graph</a:t>
+              <a:t>Speedup</a:t>
             </a:r>
           </a:p>
         </c:rich>
       </c:tx>
-      <c:layout>
-        <c:manualLayout>
-          <c:xMode val="edge"/>
-          <c:yMode val="edge"/>
-          <c:x val="0.378792786956052"/>
-          <c:y val="0.00304971027752363"/>
-        </c:manualLayout>
-      </c:layout>
       <c:overlay val="0"/>
       <c:spPr>
         <a:noFill/>
@@ -9666,10 +9734,10 @@
           <c:layoutTarget val="inner"/>
           <c:xMode val="edge"/>
           <c:yMode val="edge"/>
-          <c:x val="0.102031036970052"/>
-          <c:y val="0.078431539025604"/>
-          <c:w val="0.860046575810677"/>
-          <c:h val="0.785509553757747"/>
+          <c:x val="0.113629806310708"/>
+          <c:y val="0.119917355371901"/>
+          <c:w val="0.850676763032358"/>
+          <c:h val="0.75423331381098"/>
         </c:manualLayout>
       </c:layout>
       <c:scatterChart>
@@ -9684,7 +9752,7 @@
               <c:strCache>
                 <c:ptCount val="1"/>
                 <c:pt idx="0">
-                  <c:v>speedup1</c:v>
+                  <c:v>run1</c:v>
                 </c:pt>
               </c:strCache>
             </c:strRef>
@@ -9742,18 +9810,16 @@
               <c:idx val="0"/>
               <c:layout>
                 <c:manualLayout>
-                  <c:x val="-0.0630275513594045"/>
-                  <c:y val="-0.077615813402573"/>
+                  <c:x val="-0.0752314814814815"/>
+                  <c:y val="-0.132936351706037"/>
                 </c:manualLayout>
               </c:layout>
-              <c:dLblPos val="r"/>
               <c:showLegendKey val="0"/>
               <c:showVal val="1"/>
-              <c:showCatName val="1"/>
-              <c:showSerName val="0"/>
+              <c:showCatName val="0"/>
+              <c:showSerName val="1"/>
               <c:showPercent val="0"/>
               <c:showBubbleSize val="0"/>
-              <c:separator>, </c:separator>
               <c:extLst>
                 <c:ext xmlns:c15="http://schemas.microsoft.com/office/drawing/2012/chart" uri="{CE6537A1-D6FC-4f65-9D91-7224C49458BB}"/>
               </c:extLst>
@@ -9762,15 +9828,14 @@
               <c:idx val="1"/>
               <c:layout>
                 <c:manualLayout>
-                  <c:x val="-0.0693386449948488"/>
-                  <c:y val="-0.0481808554908018"/>
+                  <c:x val="-0.118055555555556"/>
+                  <c:y val="-0.0753968253968255"/>
                 </c:manualLayout>
               </c:layout>
-              <c:dLblPos val="r"/>
               <c:showLegendKey val="0"/>
               <c:showVal val="1"/>
-              <c:showCatName val="1"/>
-              <c:showSerName val="0"/>
+              <c:showCatName val="0"/>
+              <c:showSerName val="1"/>
               <c:showPercent val="0"/>
               <c:showBubbleSize val="0"/>
               <c:extLst>
@@ -9781,15 +9846,14 @@
               <c:idx val="2"/>
               <c:layout>
                 <c:manualLayout>
-                  <c:x val="-0.0943442236771231"/>
-                  <c:y val="-0.0425787248014645"/>
+                  <c:x val="-0.106481481481482"/>
+                  <c:y val="-0.107142857142857"/>
                 </c:manualLayout>
               </c:layout>
-              <c:dLblPos val="r"/>
               <c:showLegendKey val="0"/>
               <c:showVal val="1"/>
-              <c:showCatName val="1"/>
-              <c:showSerName val="0"/>
+              <c:showCatName val="0"/>
+              <c:showSerName val="1"/>
               <c:showPercent val="0"/>
               <c:showBubbleSize val="0"/>
               <c:extLst>
@@ -9800,22 +9864,20 @@
               <c:idx val="3"/>
               <c:layout>
                 <c:manualLayout>
-                  <c:x val="-0.112478034591103"/>
-                  <c:y val="-0.0420357120156666"/>
+                  <c:x val="-0.19212962962963"/>
+                  <c:y val="-0.0317460317460317"/>
                 </c:manualLayout>
               </c:layout>
-              <c:dLblPos val="r"/>
               <c:showLegendKey val="0"/>
               <c:showVal val="1"/>
-              <c:showCatName val="1"/>
-              <c:showSerName val="0"/>
+              <c:showCatName val="0"/>
+              <c:showSerName val="1"/>
               <c:showPercent val="0"/>
               <c:showBubbleSize val="0"/>
               <c:extLst>
                 <c:ext xmlns:c15="http://schemas.microsoft.com/office/drawing/2012/chart" uri="{CE6537A1-D6FC-4f65-9D91-7224C49458BB}"/>
               </c:extLst>
             </c:dLbl>
-            <c:numFmt formatCode="General" sourceLinked="0"/>
             <c:spPr>
               <a:noFill/>
               <a:ln>
@@ -9830,23 +9892,22 @@
               <a:lstStyle/>
               <a:p>
                 <a:pPr>
-                  <a:defRPr sz="900" b="0" i="0" u="none" strike="noStrike" kern="1200" baseline="0">
+                  <a:defRPr sz="1000" b="0" i="0" u="none" strike="noStrike" kern="1200" baseline="0">
                     <a:solidFill>
                       <a:schemeClr val="tx2"/>
                     </a:solidFill>
-                    <a:latin typeface="+mn-lt"/>
-                    <a:ea typeface="+mn-ea"/>
-                    <a:cs typeface="+mn-cs"/>
+                    <a:latin typeface="Times New Roman" charset="0"/>
+                    <a:ea typeface="Times New Roman" charset="0"/>
+                    <a:cs typeface="Times New Roman" charset="0"/>
                   </a:defRPr>
                 </a:pPr>
                 <a:endParaRPr lang="en-US"/>
               </a:p>
             </c:txPr>
-            <c:dLblPos val="t"/>
             <c:showLegendKey val="0"/>
             <c:showVal val="1"/>
-            <c:showCatName val="1"/>
-            <c:showSerName val="0"/>
+            <c:showCatName val="0"/>
+            <c:showSerName val="1"/>
             <c:showPercent val="0"/>
             <c:showBubbleSize val="0"/>
             <c:showLeaderLines val="0"/>
@@ -9869,32 +9930,6 @@
               </c:ext>
             </c:extLst>
           </c:dLbls>
-          <c:trendline>
-            <c:spPr>
-              <a:ln w="9525" cap="rnd">
-                <a:solidFill>
-                  <a:schemeClr val="accent1"/>
-                </a:solidFill>
-              </a:ln>
-              <a:effectLst/>
-            </c:spPr>
-            <c:trendlineType val="linear"/>
-            <c:dispRSqr val="0"/>
-            <c:dispEq val="0"/>
-          </c:trendline>
-          <c:trendline>
-            <c:spPr>
-              <a:ln w="9525" cap="rnd">
-                <a:solidFill>
-                  <a:schemeClr val="accent1"/>
-                </a:solidFill>
-              </a:ln>
-              <a:effectLst/>
-            </c:spPr>
-            <c:trendlineType val="linear"/>
-            <c:dispRSqr val="0"/>
-            <c:dispEq val="0"/>
-          </c:trendline>
           <c:xVal>
             <c:numRef>
               <c:f>'[Chart in Microsoft Office Word]Sheet1'!$A$2:$A$5</c:f>
@@ -9929,15 +9964,15 @@
                   <c:v>7.2473</c:v>
                 </c:pt>
                 <c:pt idx="2">
-                  <c:v>12.736693</c:v>
+                  <c:v>12.7366</c:v>
                 </c:pt>
                 <c:pt idx="3">
-                  <c:v>17.97037943</c:v>
+                  <c:v>17.9703</c:v>
                 </c:pt>
               </c:numCache>
             </c:numRef>
           </c:yVal>
-          <c:smooth val="1"/>
+          <c:smooth val="0"/>
         </c:ser>
         <c:ser>
           <c:idx val="1"/>
@@ -9948,7 +9983,7 @@
               <c:strCache>
                 <c:ptCount val="1"/>
                 <c:pt idx="0">
-                  <c:v>speedup2</c:v>
+                  <c:v>run2</c:v>
                 </c:pt>
               </c:strCache>
             </c:strRef>
@@ -10006,50 +10041,14 @@
               <c:idx val="0"/>
               <c:layout>
                 <c:manualLayout>
-                  <c:x val="0.0399838687196412"/>
-                  <c:y val="0.0185312638653486"/>
+                  <c:x val="0.101851851851852"/>
+                  <c:y val="-0.0476190476190476"/>
                 </c:manualLayout>
               </c:layout>
               <c:showLegendKey val="0"/>
               <c:showVal val="1"/>
               <c:showCatName val="0"/>
-              <c:showSerName val="0"/>
-              <c:showPercent val="0"/>
-              <c:showBubbleSize val="0"/>
-              <c:extLst>
-                <c:ext xmlns:c15="http://schemas.microsoft.com/office/drawing/2012/chart" uri="{CE6537A1-D6FC-4f65-9D91-7224C49458BB}"/>
-              </c:extLst>
-            </c:dLbl>
-            <c:dLbl>
-              <c:idx val="1"/>
-              <c:layout>
-                <c:manualLayout>
-                  <c:x val="0.046482400420855"/>
-                  <c:y val="0.014007379352495"/>
-                </c:manualLayout>
-              </c:layout>
-              <c:showLegendKey val="0"/>
-              <c:showVal val="1"/>
-              <c:showCatName val="0"/>
-              <c:showSerName val="0"/>
-              <c:showPercent val="0"/>
-              <c:showBubbleSize val="0"/>
-              <c:extLst>
-                <c:ext xmlns:c15="http://schemas.microsoft.com/office/drawing/2012/chart" uri="{CE6537A1-D6FC-4f65-9D91-7224C49458BB}"/>
-              </c:extLst>
-            </c:dLbl>
-            <c:dLbl>
-              <c:idx val="2"/>
-              <c:layout>
-                <c:manualLayout>
-                  <c:x val="0.0181868284401082"/>
-                  <c:y val="0.0054509420579881"/>
-                </c:manualLayout>
-              </c:layout>
-              <c:showLegendKey val="0"/>
-              <c:showVal val="1"/>
-              <c:showCatName val="0"/>
-              <c:showSerName val="0"/>
+              <c:showSerName val="1"/>
               <c:showPercent val="0"/>
               <c:showBubbleSize val="0"/>
               <c:extLst>
@@ -10060,14 +10059,14 @@
               <c:idx val="3"/>
               <c:layout>
                 <c:manualLayout>
-                  <c:x val="-0.0688449905409014"/>
-                  <c:y val="0.144470846621242"/>
+                  <c:x val="-0.0462962962962963"/>
+                  <c:y val="0.162698412698413"/>
                 </c:manualLayout>
               </c:layout>
               <c:showLegendKey val="0"/>
               <c:showVal val="1"/>
               <c:showCatName val="0"/>
-              <c:showSerName val="0"/>
+              <c:showSerName val="1"/>
               <c:showPercent val="0"/>
               <c:showBubbleSize val="0"/>
               <c:extLst>
@@ -10088,13 +10087,13 @@
               <a:lstStyle/>
               <a:p>
                 <a:pPr>
-                  <a:defRPr sz="900" b="0" i="0" u="none" strike="noStrike" kern="1200" baseline="0">
+                  <a:defRPr sz="1000" b="0" i="0" u="none" strike="noStrike" kern="1200" baseline="0">
                     <a:solidFill>
                       <a:schemeClr val="tx2"/>
                     </a:solidFill>
-                    <a:latin typeface="+mn-lt"/>
-                    <a:ea typeface="+mn-ea"/>
-                    <a:cs typeface="+mn-cs"/>
+                    <a:latin typeface="Times New Roman" charset="0"/>
+                    <a:ea typeface="Times New Roman" charset="0"/>
+                    <a:cs typeface="Times New Roman" charset="0"/>
                   </a:defRPr>
                 </a:pPr>
                 <a:endParaRPr lang="en-US"/>
@@ -10103,7 +10102,7 @@
             <c:showLegendKey val="0"/>
             <c:showVal val="1"/>
             <c:showCatName val="0"/>
-            <c:showSerName val="0"/>
+            <c:showSerName val="1"/>
             <c:showPercent val="0"/>
             <c:showBubbleSize val="0"/>
             <c:showLeaderLines val="0"/>
@@ -10154,16 +10153,16 @@
                 <c:formatCode>General</c:formatCode>
                 <c:ptCount val="4"/>
                 <c:pt idx="0">
-                  <c:v>1.83235</c:v>
+                  <c:v>1.8323</c:v>
                 </c:pt>
                 <c:pt idx="1">
                   <c:v>7.2936</c:v>
                 </c:pt>
                 <c:pt idx="2">
-                  <c:v>12.389706</c:v>
+                  <c:v>12.3897</c:v>
                 </c:pt>
                 <c:pt idx="3">
-                  <c:v>17.95083148</c:v>
+                  <c:v>17.9508</c:v>
                 </c:pt>
               </c:numCache>
             </c:numRef>
@@ -10179,7 +10178,7 @@
               <c:strCache>
                 <c:ptCount val="1"/>
                 <c:pt idx="0">
-                  <c:v>speedup3</c:v>
+                  <c:v>run3</c:v>
                 </c:pt>
               </c:strCache>
             </c:strRef>
@@ -10234,37 +10233,17 @@
           </c:marker>
           <c:dLbls>
             <c:dLbl>
-              <c:idx val="0"/>
-              <c:layout>
-                <c:manualLayout>
-                  <c:x val="-0.0946303626656768"/>
-                  <c:y val="0.0194754799819079"/>
-                </c:manualLayout>
-              </c:layout>
-              <c:dLblPos val="r"/>
-              <c:showLegendKey val="0"/>
-              <c:showVal val="1"/>
-              <c:showCatName val="1"/>
-              <c:showSerName val="0"/>
-              <c:showPercent val="0"/>
-              <c:showBubbleSize val="0"/>
-              <c:extLst>
-                <c:ext xmlns:c15="http://schemas.microsoft.com/office/drawing/2012/chart" uri="{CE6537A1-D6FC-4f65-9D91-7224C49458BB}"/>
-              </c:extLst>
-            </c:dLbl>
-            <c:dLbl>
               <c:idx val="1"/>
               <c:layout>
                 <c:manualLayout>
-                  <c:x val="-0.0892144105154282"/>
-                  <c:y val="0.0897866428940632"/>
+                  <c:x val="-0.0439814814814815"/>
+                  <c:y val="0.0992063492063492"/>
                 </c:manualLayout>
               </c:layout>
-              <c:dLblPos val="r"/>
               <c:showLegendKey val="0"/>
               <c:showVal val="1"/>
-              <c:showCatName val="1"/>
-              <c:showSerName val="0"/>
+              <c:showCatName val="0"/>
+              <c:showSerName val="1"/>
               <c:showPercent val="0"/>
               <c:showBubbleSize val="0"/>
               <c:extLst>
@@ -10275,15 +10254,14 @@
               <c:idx val="2"/>
               <c:layout>
                 <c:manualLayout>
-                  <c:x val="-0.0929996462876674"/>
-                  <c:y val="0.0953914860147926"/>
+                  <c:x val="-0.0393518518518519"/>
+                  <c:y val="0.126984126984127"/>
                 </c:manualLayout>
               </c:layout>
-              <c:dLblPos val="r"/>
               <c:showLegendKey val="0"/>
               <c:showVal val="1"/>
-              <c:showCatName val="1"/>
-              <c:showSerName val="0"/>
+              <c:showCatName val="0"/>
+              <c:showSerName val="1"/>
               <c:showPercent val="0"/>
               <c:showBubbleSize val="0"/>
               <c:extLst>
@@ -10294,15 +10272,14 @@
               <c:idx val="3"/>
               <c:layout>
                 <c:manualLayout>
-                  <c:x val="-0.175773367450308"/>
-                  <c:y val="0.0022737623530932"/>
+                  <c:x val="-0.228370986097441"/>
+                  <c:y val="0.0348531415244649"/>
                 </c:manualLayout>
               </c:layout>
-              <c:dLblPos val="r"/>
               <c:showLegendKey val="0"/>
               <c:showVal val="1"/>
-              <c:showCatName val="1"/>
-              <c:showSerName val="0"/>
+              <c:showCatName val="0"/>
+              <c:showSerName val="1"/>
               <c:showPercent val="0"/>
               <c:showBubbleSize val="0"/>
               <c:extLst>
@@ -10323,23 +10300,22 @@
               <a:lstStyle/>
               <a:p>
                 <a:pPr>
-                  <a:defRPr sz="900" b="0" i="0" u="none" strike="noStrike" kern="1200" baseline="0">
+                  <a:defRPr sz="1000" b="0" i="0" u="none" strike="noStrike" kern="1200" baseline="0">
                     <a:solidFill>
                       <a:schemeClr val="tx2"/>
                     </a:solidFill>
-                    <a:latin typeface="+mn-lt"/>
-                    <a:ea typeface="+mn-ea"/>
-                    <a:cs typeface="+mn-cs"/>
+                    <a:latin typeface="Times New Roman" charset="0"/>
+                    <a:ea typeface="Times New Roman" charset="0"/>
+                    <a:cs typeface="Times New Roman" charset="0"/>
                   </a:defRPr>
                 </a:pPr>
                 <a:endParaRPr lang="en-US"/>
               </a:p>
             </c:txPr>
-            <c:dLblPos val="ctr"/>
             <c:showLegendKey val="0"/>
             <c:showVal val="1"/>
-            <c:showCatName val="1"/>
-            <c:showSerName val="0"/>
+            <c:showCatName val="0"/>
+            <c:showSerName val="1"/>
             <c:showPercent val="0"/>
             <c:showBubbleSize val="0"/>
             <c:showLeaderLines val="0"/>
@@ -10390,16 +10366,16 @@
                 <c:formatCode>General</c:formatCode>
                 <c:ptCount val="4"/>
                 <c:pt idx="0">
-                  <c:v>1.832475</c:v>
+                  <c:v>1.8324</c:v>
                 </c:pt>
                 <c:pt idx="1">
-                  <c:v>7.269159</c:v>
+                  <c:v>7.2691</c:v>
                 </c:pt>
                 <c:pt idx="2">
-                  <c:v>12.71852638</c:v>
+                  <c:v>12.7185</c:v>
                 </c:pt>
                 <c:pt idx="3">
-                  <c:v>17.68553099</c:v>
+                  <c:v>17.6855</c:v>
                 </c:pt>
               </c:numCache>
             </c:numRef>
@@ -10414,15 +10390,14 @@
           <c:showPercent val="0"/>
           <c:showBubbleSize val="0"/>
         </c:dLbls>
-        <c:axId val="1785136224"/>
-        <c:axId val="1785139616"/>
+        <c:axId val="1953892560"/>
+        <c:axId val="1953896192"/>
       </c:scatterChart>
       <c:valAx>
-        <c:axId val="1785136224"/>
+        <c:axId val="1953892560"/>
         <c:scaling>
           <c:orientation val="minMax"/>
           <c:max val="20.0"/>
-          <c:min val="0.0"/>
         </c:scaling>
         <c:delete val="0"/>
         <c:axPos val="b"/>
@@ -10457,9 +10432,14 @@
                   </a:defRPr>
                 </a:pPr>
                 <a:r>
-                  <a:rPr lang="en-US" sz="1500"/>
-                  <a:t>Processes</a:t>
+                  <a:rPr lang="en-US"/>
+                  <a:t>Number</a:t>
                 </a:r>
+                <a:r>
+                  <a:rPr lang="en-US" baseline="0"/>
+                  <a:t> of processes</a:t>
+                </a:r>
+                <a:endParaRPr lang="en-US"/>
               </a:p>
             </c:rich>
           </c:tx>
@@ -10489,10 +10469,10 @@
             </a:p>
           </c:txPr>
         </c:title>
-        <c:numFmt formatCode="General" sourceLinked="0"/>
+        <c:numFmt formatCode="General" sourceLinked="1"/>
         <c:majorTickMark val="none"/>
         <c:minorTickMark val="none"/>
-        <c:tickLblPos val="low"/>
+        <c:tickLblPos val="nextTo"/>
         <c:spPr>
           <a:noFill/>
           <a:ln>
@@ -10522,14 +10502,17 @@
             <a:endParaRPr lang="en-US"/>
           </a:p>
         </c:txPr>
-        <c:crossAx val="1785139616"/>
+        <c:crossAx val="1953896192"/>
         <c:crosses val="autoZero"/>
         <c:crossBetween val="midCat"/>
+        <c:minorUnit val="2.0"/>
       </c:valAx>
       <c:valAx>
-        <c:axId val="1785139616"/>
+        <c:axId val="1953896192"/>
         <c:scaling>
           <c:orientation val="minMax"/>
+          <c:max val="18.8"/>
+          <c:min val="1.0"/>
         </c:scaling>
         <c:delete val="0"/>
         <c:axPos val="l"/>
@@ -10564,7 +10547,7 @@
                   </a:defRPr>
                 </a:pPr>
                 <a:r>
-                  <a:rPr lang="en-US" sz="1500"/>
+                  <a:rPr lang="en-US"/>
                   <a:t>Speedup</a:t>
                 </a:r>
               </a:p>
@@ -10602,7 +10585,6 @@
             </a:p>
           </c:txPr>
         </c:title>
-        <c:numFmt formatCode="General" sourceLinked="0"/>
         <c:majorTickMark val="none"/>
         <c:minorTickMark val="none"/>
         <c:tickLblPos val="nextTo"/>
@@ -10635,7 +10617,7 @@
             <a:endParaRPr lang="en-US"/>
           </a:p>
         </c:txPr>
-        <c:crossAx val="1785136224"/>
+        <c:crossAx val="1953892560"/>
         <c:crosses val="autoZero"/>
         <c:crossBetween val="midCat"/>
       </c:valAx>
@@ -10682,7 +10664,3019 @@
 </c:chartSpace>
 </file>
 
+<file path=word/charts/chart2.xml><?xml version="1.0" encoding="utf-8"?>
+<c:chartSpace xmlns:c="http://schemas.openxmlformats.org/drawingml/2006/chart" xmlns:a="http://schemas.openxmlformats.org/drawingml/2006/main" xmlns:r="http://schemas.openxmlformats.org/officeDocument/2006/relationships">
+  <c:date1904 val="0"/>
+  <c:lang val="en-US"/>
+  <c:roundedCorners val="0"/>
+  <mc:AlternateContent xmlns:mc="http://schemas.openxmlformats.org/markup-compatibility/2006">
+    <mc:Choice xmlns:c14="http://schemas.microsoft.com/office/drawing/2007/8/2/chart" Requires="c14">
+      <c14:style val="102"/>
+    </mc:Choice>
+    <mc:Fallback>
+      <c:style val="2"/>
+    </mc:Fallback>
+  </mc:AlternateContent>
+  <c:chart>
+    <c:title>
+      <c:tx>
+        <c:rich>
+          <a:bodyPr rot="0" spcFirstLastPara="1" vertOverflow="ellipsis" vert="horz" wrap="square" anchor="ctr" anchorCtr="1"/>
+          <a:lstStyle/>
+          <a:p>
+            <a:pPr>
+              <a:defRPr sz="1600" b="0" i="0" u="none" strike="noStrike" kern="1200" spc="70" baseline="0">
+                <a:solidFill>
+                  <a:schemeClr val="dk1">
+                    <a:lumMod val="50000"/>
+                    <a:lumOff val="50000"/>
+                  </a:schemeClr>
+                </a:solidFill>
+                <a:latin typeface="+mn-lt"/>
+                <a:ea typeface="+mn-ea"/>
+                <a:cs typeface="+mn-cs"/>
+              </a:defRPr>
+            </a:pPr>
+            <a:r>
+              <a:rPr lang="en-US"/>
+              <a:t>Efficiency</a:t>
+            </a:r>
+          </a:p>
+        </c:rich>
+      </c:tx>
+      <c:overlay val="0"/>
+      <c:spPr>
+        <a:noFill/>
+        <a:ln>
+          <a:noFill/>
+        </a:ln>
+        <a:effectLst/>
+      </c:spPr>
+      <c:txPr>
+        <a:bodyPr rot="0" spcFirstLastPara="1" vertOverflow="ellipsis" vert="horz" wrap="square" anchor="ctr" anchorCtr="1"/>
+        <a:lstStyle/>
+        <a:p>
+          <a:pPr>
+            <a:defRPr sz="1600" b="0" i="0" u="none" strike="noStrike" kern="1200" spc="70" baseline="0">
+              <a:solidFill>
+                <a:schemeClr val="dk1">
+                  <a:lumMod val="50000"/>
+                  <a:lumOff val="50000"/>
+                </a:schemeClr>
+              </a:solidFill>
+              <a:latin typeface="+mn-lt"/>
+              <a:ea typeface="+mn-ea"/>
+              <a:cs typeface="+mn-cs"/>
+            </a:defRPr>
+          </a:pPr>
+          <a:endParaRPr lang="en-US"/>
+        </a:p>
+      </c:txPr>
+    </c:title>
+    <c:autoTitleDeleted val="0"/>
+    <c:plotArea>
+      <c:layout>
+        <c:manualLayout>
+          <c:layoutTarget val="inner"/>
+          <c:xMode val="edge"/>
+          <c:yMode val="edge"/>
+          <c:x val="0.118489334287759"/>
+          <c:y val="0.133527607361963"/>
+          <c:w val="0.838109522563456"/>
+          <c:h val="0.698185111830346"/>
+        </c:manualLayout>
+      </c:layout>
+      <c:scatterChart>
+        <c:scatterStyle val="lineMarker"/>
+        <c:varyColors val="0"/>
+        <c:ser>
+          <c:idx val="0"/>
+          <c:order val="0"/>
+          <c:tx>
+            <c:strRef>
+              <c:f>'[Chart in Microsoft Office Word]Sheet1'!$B$1</c:f>
+              <c:strCache>
+                <c:ptCount val="1"/>
+                <c:pt idx="0">
+                  <c:v>Run1</c:v>
+                </c:pt>
+              </c:strCache>
+            </c:strRef>
+          </c:tx>
+          <c:spPr>
+            <a:ln w="28575">
+              <a:solidFill>
+                <a:schemeClr val="accent1">
+                  <a:alpha val="63000"/>
+                </a:schemeClr>
+              </a:solidFill>
+            </a:ln>
+            <a:effectLst/>
+          </c:spPr>
+          <c:marker>
+            <c:symbol val="circle"/>
+            <c:size val="4"/>
+            <c:spPr>
+              <a:solidFill>
+                <a:schemeClr val="accent1"/>
+              </a:solidFill>
+              <a:ln w="9525" cap="flat" cmpd="sng" algn="ctr">
+                <a:solidFill>
+                  <a:schemeClr val="accent1"/>
+                </a:solidFill>
+                <a:round/>
+              </a:ln>
+              <a:effectLst/>
+            </c:spPr>
+          </c:marker>
+          <c:dLbls>
+            <c:dLbl>
+              <c:idx val="0"/>
+              <c:layout>
+                <c:manualLayout>
+                  <c:x val="0.11642267309532"/>
+                  <c:y val="-0.0319428971359382"/>
+                </c:manualLayout>
+              </c:layout>
+              <c:showLegendKey val="0"/>
+              <c:showVal val="1"/>
+              <c:showCatName val="1"/>
+              <c:showSerName val="1"/>
+              <c:showPercent val="0"/>
+              <c:showBubbleSize val="0"/>
+              <c:extLst>
+                <c:ext xmlns:c15="http://schemas.microsoft.com/office/drawing/2012/chart" uri="{CE6537A1-D6FC-4f65-9D91-7224C49458BB}"/>
+              </c:extLst>
+            </c:dLbl>
+            <c:dLbl>
+              <c:idx val="1"/>
+              <c:layout>
+                <c:manualLayout>
+                  <c:x val="-0.0797703824757754"/>
+                  <c:y val="0.0973614197273301"/>
+                </c:manualLayout>
+              </c:layout>
+              <c:showLegendKey val="0"/>
+              <c:showVal val="1"/>
+              <c:showCatName val="1"/>
+              <c:showSerName val="1"/>
+              <c:showPercent val="0"/>
+              <c:showBubbleSize val="0"/>
+              <c:extLst>
+                <c:ext xmlns:c15="http://schemas.microsoft.com/office/drawing/2012/chart" uri="{CE6537A1-D6FC-4f65-9D91-7224C49458BB}"/>
+              </c:extLst>
+            </c:dLbl>
+            <c:dLbl>
+              <c:idx val="2"/>
+              <c:layout>
+                <c:manualLayout>
+                  <c:x val="0.0"/>
+                  <c:y val="-0.0521472392638037"/>
+                </c:manualLayout>
+              </c:layout>
+              <c:showLegendKey val="0"/>
+              <c:showVal val="1"/>
+              <c:showCatName val="1"/>
+              <c:showSerName val="1"/>
+              <c:showPercent val="0"/>
+              <c:showBubbleSize val="0"/>
+              <c:extLst>
+                <c:ext xmlns:c15="http://schemas.microsoft.com/office/drawing/2012/chart" uri="{CE6537A1-D6FC-4f65-9D91-7224C49458BB}"/>
+              </c:extLst>
+            </c:dLbl>
+            <c:dLbl>
+              <c:idx val="3"/>
+              <c:layout>
+                <c:manualLayout>
+                  <c:x val="-0.034184267757311"/>
+                  <c:y val="-0.137261250136391"/>
+                </c:manualLayout>
+              </c:layout>
+              <c:showLegendKey val="0"/>
+              <c:showVal val="1"/>
+              <c:showCatName val="1"/>
+              <c:showSerName val="1"/>
+              <c:showPercent val="0"/>
+              <c:showBubbleSize val="0"/>
+              <c:extLst>
+                <c:ext xmlns:c15="http://schemas.microsoft.com/office/drawing/2012/chart" uri="{CE6537A1-D6FC-4f65-9D91-7224C49458BB}"/>
+              </c:extLst>
+            </c:dLbl>
+            <c:spPr>
+              <a:noFill/>
+              <a:ln>
+                <a:noFill/>
+              </a:ln>
+              <a:effectLst/>
+            </c:spPr>
+            <c:txPr>
+              <a:bodyPr rot="0" spcFirstLastPara="1" vertOverflow="ellipsis" vert="horz" wrap="square" lIns="38100" tIns="19050" rIns="38100" bIns="19050" anchor="ctr" anchorCtr="1">
+                <a:spAutoFit/>
+              </a:bodyPr>
+              <a:lstStyle/>
+              <a:p>
+                <a:pPr>
+                  <a:defRPr sz="900" b="0" i="0" u="none" strike="noStrike" kern="1200" baseline="0">
+                    <a:solidFill>
+                      <a:schemeClr val="dk1">
+                        <a:lumMod val="50000"/>
+                        <a:lumOff val="50000"/>
+                      </a:schemeClr>
+                    </a:solidFill>
+                    <a:latin typeface="+mn-lt"/>
+                    <a:ea typeface="+mn-ea"/>
+                    <a:cs typeface="+mn-cs"/>
+                  </a:defRPr>
+                </a:pPr>
+                <a:endParaRPr lang="en-US"/>
+              </a:p>
+            </c:txPr>
+            <c:showLegendKey val="0"/>
+            <c:showVal val="1"/>
+            <c:showCatName val="1"/>
+            <c:showSerName val="1"/>
+            <c:showPercent val="0"/>
+            <c:showBubbleSize val="0"/>
+            <c:showLeaderLines val="0"/>
+            <c:extLst>
+              <c:ext xmlns:c15="http://schemas.microsoft.com/office/drawing/2012/chart" uri="{CE6537A1-D6FC-4f65-9D91-7224C49458BB}">
+                <c15:showLeaderLines val="1"/>
+                <c15:leaderLines>
+                  <c:spPr>
+                    <a:ln w="9525">
+                      <a:solidFill>
+                        <a:schemeClr val="dk1">
+                          <a:lumMod val="35000"/>
+                          <a:lumOff val="65000"/>
+                        </a:schemeClr>
+                      </a:solidFill>
+                    </a:ln>
+                    <a:effectLst/>
+                  </c:spPr>
+                </c15:leaderLines>
+              </c:ext>
+            </c:extLst>
+          </c:dLbls>
+          <c:xVal>
+            <c:numRef>
+              <c:f>'[Chart in Microsoft Office Word]Sheet1'!$A$2:$A$5</c:f>
+              <c:numCache>
+                <c:formatCode>General</c:formatCode>
+                <c:ptCount val="4"/>
+                <c:pt idx="0">
+                  <c:v>2.0</c:v>
+                </c:pt>
+                <c:pt idx="1">
+                  <c:v>8.0</c:v>
+                </c:pt>
+                <c:pt idx="2">
+                  <c:v>14.0</c:v>
+                </c:pt>
+                <c:pt idx="3">
+                  <c:v>20.0</c:v>
+                </c:pt>
+              </c:numCache>
+            </c:numRef>
+          </c:xVal>
+          <c:yVal>
+            <c:numRef>
+              <c:f>'[Chart in Microsoft Office Word]Sheet1'!$B$2:$B$5</c:f>
+              <c:numCache>
+                <c:formatCode>General</c:formatCode>
+                <c:ptCount val="4"/>
+                <c:pt idx="0">
+                  <c:v>0.9164</c:v>
+                </c:pt>
+                <c:pt idx="1">
+                  <c:v>0.9059</c:v>
+                </c:pt>
+                <c:pt idx="2">
+                  <c:v>0.9097</c:v>
+                </c:pt>
+                <c:pt idx="3">
+                  <c:v>0.8985</c:v>
+                </c:pt>
+              </c:numCache>
+            </c:numRef>
+          </c:yVal>
+          <c:smooth val="0"/>
+        </c:ser>
+        <c:ser>
+          <c:idx val="1"/>
+          <c:order val="1"/>
+          <c:tx>
+            <c:strRef>
+              <c:f>'[Chart in Microsoft Office Word]Sheet1'!$C$1</c:f>
+              <c:strCache>
+                <c:ptCount val="1"/>
+                <c:pt idx="0">
+                  <c:v>Run2</c:v>
+                </c:pt>
+              </c:strCache>
+            </c:strRef>
+          </c:tx>
+          <c:spPr>
+            <a:ln w="28575">
+              <a:solidFill>
+                <a:schemeClr val="accent6">
+                  <a:alpha val="92000"/>
+                </a:schemeClr>
+              </a:solidFill>
+            </a:ln>
+            <a:effectLst/>
+          </c:spPr>
+          <c:marker>
+            <c:symbol val="circle"/>
+            <c:size val="4"/>
+            <c:spPr>
+              <a:solidFill>
+                <a:schemeClr val="accent2"/>
+              </a:solidFill>
+              <a:ln w="9525" cap="flat" cmpd="sng" algn="ctr">
+                <a:solidFill>
+                  <a:schemeClr val="accent2"/>
+                </a:solidFill>
+                <a:round/>
+              </a:ln>
+              <a:effectLst/>
+            </c:spPr>
+          </c:marker>
+          <c:dLbls>
+            <c:dLbl>
+              <c:idx val="0"/>
+              <c:layout>
+                <c:manualLayout>
+                  <c:x val="0.00281363368928544"/>
+                  <c:y val="0.142270410118408"/>
+                </c:manualLayout>
+              </c:layout>
+              <c:showLegendKey val="0"/>
+              <c:showVal val="1"/>
+              <c:showCatName val="0"/>
+              <c:showSerName val="1"/>
+              <c:showPercent val="0"/>
+              <c:showBubbleSize val="0"/>
+              <c:extLst>
+                <c:ext xmlns:c15="http://schemas.microsoft.com/office/drawing/2012/chart" uri="{CE6537A1-D6FC-4f65-9D91-7224C49458BB}"/>
+              </c:extLst>
+            </c:dLbl>
+            <c:dLbl>
+              <c:idx val="3"/>
+              <c:layout>
+                <c:manualLayout>
+                  <c:x val="-0.0743853872412755"/>
+                  <c:y val="-0.0169150002343007"/>
+                </c:manualLayout>
+              </c:layout>
+              <c:showLegendKey val="0"/>
+              <c:showVal val="1"/>
+              <c:showCatName val="0"/>
+              <c:showSerName val="1"/>
+              <c:showPercent val="0"/>
+              <c:showBubbleSize val="0"/>
+              <c:extLst>
+                <c:ext xmlns:c15="http://schemas.microsoft.com/office/drawing/2012/chart" uri="{CE6537A1-D6FC-4f65-9D91-7224C49458BB}"/>
+              </c:extLst>
+            </c:dLbl>
+            <c:spPr>
+              <a:noFill/>
+              <a:ln>
+                <a:noFill/>
+              </a:ln>
+              <a:effectLst/>
+            </c:spPr>
+            <c:txPr>
+              <a:bodyPr rot="0" spcFirstLastPara="1" vertOverflow="ellipsis" vert="horz" wrap="square" lIns="38100" tIns="19050" rIns="38100" bIns="19050" anchor="ctr" anchorCtr="1">
+                <a:spAutoFit/>
+              </a:bodyPr>
+              <a:lstStyle/>
+              <a:p>
+                <a:pPr>
+                  <a:defRPr sz="900" b="0" i="0" u="none" strike="noStrike" kern="1200" baseline="0">
+                    <a:solidFill>
+                      <a:schemeClr val="dk1">
+                        <a:lumMod val="50000"/>
+                        <a:lumOff val="50000"/>
+                      </a:schemeClr>
+                    </a:solidFill>
+                    <a:latin typeface="+mn-lt"/>
+                    <a:ea typeface="+mn-ea"/>
+                    <a:cs typeface="+mn-cs"/>
+                  </a:defRPr>
+                </a:pPr>
+                <a:endParaRPr lang="en-US"/>
+              </a:p>
+            </c:txPr>
+            <c:showLegendKey val="0"/>
+            <c:showVal val="1"/>
+            <c:showCatName val="0"/>
+            <c:showSerName val="1"/>
+            <c:showPercent val="0"/>
+            <c:showBubbleSize val="0"/>
+            <c:showLeaderLines val="0"/>
+            <c:extLst>
+              <c:ext xmlns:c15="http://schemas.microsoft.com/office/drawing/2012/chart" uri="{CE6537A1-D6FC-4f65-9D91-7224C49458BB}">
+                <c15:showLeaderLines val="1"/>
+                <c15:leaderLines>
+                  <c:spPr>
+                    <a:ln w="9525">
+                      <a:solidFill>
+                        <a:schemeClr val="dk1">
+                          <a:lumMod val="35000"/>
+                          <a:lumOff val="65000"/>
+                        </a:schemeClr>
+                      </a:solidFill>
+                    </a:ln>
+                    <a:effectLst/>
+                  </c:spPr>
+                </c15:leaderLines>
+              </c:ext>
+            </c:extLst>
+          </c:dLbls>
+          <c:xVal>
+            <c:numRef>
+              <c:f>'[Chart in Microsoft Office Word]Sheet1'!$A$2:$A$5</c:f>
+              <c:numCache>
+                <c:formatCode>General</c:formatCode>
+                <c:ptCount val="4"/>
+                <c:pt idx="0">
+                  <c:v>2.0</c:v>
+                </c:pt>
+                <c:pt idx="1">
+                  <c:v>8.0</c:v>
+                </c:pt>
+                <c:pt idx="2">
+                  <c:v>14.0</c:v>
+                </c:pt>
+                <c:pt idx="3">
+                  <c:v>20.0</c:v>
+                </c:pt>
+              </c:numCache>
+            </c:numRef>
+          </c:xVal>
+          <c:yVal>
+            <c:numRef>
+              <c:f>'[Chart in Microsoft Office Word]Sheet1'!$C$2:$C$5</c:f>
+              <c:numCache>
+                <c:formatCode>General</c:formatCode>
+                <c:ptCount val="4"/>
+                <c:pt idx="0">
+                  <c:v>0.9161</c:v>
+                </c:pt>
+                <c:pt idx="1">
+                  <c:v>0.9117</c:v>
+                </c:pt>
+                <c:pt idx="2">
+                  <c:v>0.8849</c:v>
+                </c:pt>
+                <c:pt idx="3">
+                  <c:v>0.8975</c:v>
+                </c:pt>
+              </c:numCache>
+            </c:numRef>
+          </c:yVal>
+          <c:smooth val="0"/>
+        </c:ser>
+        <c:ser>
+          <c:idx val="2"/>
+          <c:order val="2"/>
+          <c:tx>
+            <c:strRef>
+              <c:f>'[Chart in Microsoft Office Word]Sheet1'!$D$1</c:f>
+              <c:strCache>
+                <c:ptCount val="1"/>
+                <c:pt idx="0">
+                  <c:v>Run3</c:v>
+                </c:pt>
+              </c:strCache>
+            </c:strRef>
+          </c:tx>
+          <c:spPr>
+            <a:ln w="28575">
+              <a:solidFill>
+                <a:schemeClr val="accent2">
+                  <a:alpha val="65000"/>
+                </a:schemeClr>
+              </a:solidFill>
+            </a:ln>
+            <a:effectLst/>
+          </c:spPr>
+          <c:marker>
+            <c:symbol val="circle"/>
+            <c:size val="4"/>
+            <c:spPr>
+              <a:solidFill>
+                <a:schemeClr val="accent3"/>
+              </a:solidFill>
+              <a:ln w="9525" cap="flat" cmpd="sng" algn="ctr">
+                <a:solidFill>
+                  <a:schemeClr val="accent3"/>
+                </a:solidFill>
+                <a:round/>
+              </a:ln>
+              <a:effectLst/>
+            </c:spPr>
+          </c:marker>
+          <c:dLbls>
+            <c:dLbl>
+              <c:idx val="0"/>
+              <c:layout>
+                <c:manualLayout>
+                  <c:x val="-0.0924982254576668"/>
+                  <c:y val="-0.0455182324411712"/>
+                </c:manualLayout>
+              </c:layout>
+              <c:showLegendKey val="0"/>
+              <c:showVal val="1"/>
+              <c:showCatName val="0"/>
+              <c:showSerName val="1"/>
+              <c:showPercent val="0"/>
+              <c:showBubbleSize val="0"/>
+              <c:extLst>
+                <c:ext xmlns:c15="http://schemas.microsoft.com/office/drawing/2012/chart" uri="{CE6537A1-D6FC-4f65-9D91-7224C49458BB}"/>
+              </c:extLst>
+            </c:dLbl>
+            <c:dLbl>
+              <c:idx val="1"/>
+              <c:layout>
+                <c:manualLayout>
+                  <c:x val="0.0122256887700358"/>
+                  <c:y val="-0.145279904499094"/>
+                </c:manualLayout>
+              </c:layout>
+              <c:showLegendKey val="0"/>
+              <c:showVal val="1"/>
+              <c:showCatName val="0"/>
+              <c:showSerName val="1"/>
+              <c:showPercent val="0"/>
+              <c:showBubbleSize val="0"/>
+              <c:extLst>
+                <c:ext xmlns:c15="http://schemas.microsoft.com/office/drawing/2012/chart" uri="{CE6537A1-D6FC-4f65-9D91-7224C49458BB}"/>
+              </c:extLst>
+            </c:dLbl>
+            <c:dLbl>
+              <c:idx val="2"/>
+              <c:layout>
+                <c:manualLayout>
+                  <c:x val="-0.0695757396745694"/>
+                  <c:y val="0.0868948389177827"/>
+                </c:manualLayout>
+              </c:layout>
+              <c:showLegendKey val="0"/>
+              <c:showVal val="1"/>
+              <c:showCatName val="0"/>
+              <c:showSerName val="1"/>
+              <c:showPercent val="0"/>
+              <c:showBubbleSize val="0"/>
+              <c:extLst>
+                <c:ext xmlns:c15="http://schemas.microsoft.com/office/drawing/2012/chart" uri="{CE6537A1-D6FC-4f65-9D91-7224C49458BB}"/>
+              </c:extLst>
+            </c:dLbl>
+            <c:dLbl>
+              <c:idx val="3"/>
+              <c:layout>
+                <c:manualLayout>
+                  <c:x val="-0.0589123867069486"/>
+                  <c:y val="0.0209580838323353"/>
+                </c:manualLayout>
+              </c:layout>
+              <c:showLegendKey val="0"/>
+              <c:showVal val="1"/>
+              <c:showCatName val="0"/>
+              <c:showSerName val="1"/>
+              <c:showPercent val="0"/>
+              <c:showBubbleSize val="0"/>
+              <c:extLst>
+                <c:ext xmlns:c15="http://schemas.microsoft.com/office/drawing/2012/chart" uri="{CE6537A1-D6FC-4f65-9D91-7224C49458BB}"/>
+              </c:extLst>
+            </c:dLbl>
+            <c:spPr>
+              <a:noFill/>
+              <a:ln>
+                <a:noFill/>
+              </a:ln>
+              <a:effectLst/>
+            </c:spPr>
+            <c:txPr>
+              <a:bodyPr rot="0" spcFirstLastPara="1" vertOverflow="ellipsis" vert="horz" wrap="square" lIns="38100" tIns="19050" rIns="38100" bIns="19050" anchor="ctr" anchorCtr="1">
+                <a:spAutoFit/>
+              </a:bodyPr>
+              <a:lstStyle/>
+              <a:p>
+                <a:pPr>
+                  <a:defRPr sz="900" b="0" i="0" u="none" strike="noStrike" kern="1200" baseline="0">
+                    <a:solidFill>
+                      <a:schemeClr val="dk1">
+                        <a:lumMod val="50000"/>
+                        <a:lumOff val="50000"/>
+                      </a:schemeClr>
+                    </a:solidFill>
+                    <a:latin typeface="+mn-lt"/>
+                    <a:ea typeface="+mn-ea"/>
+                    <a:cs typeface="+mn-cs"/>
+                  </a:defRPr>
+                </a:pPr>
+                <a:endParaRPr lang="en-US"/>
+              </a:p>
+            </c:txPr>
+            <c:showLegendKey val="0"/>
+            <c:showVal val="1"/>
+            <c:showCatName val="0"/>
+            <c:showSerName val="1"/>
+            <c:showPercent val="0"/>
+            <c:showBubbleSize val="0"/>
+            <c:showLeaderLines val="0"/>
+            <c:extLst>
+              <c:ext xmlns:c15="http://schemas.microsoft.com/office/drawing/2012/chart" uri="{CE6537A1-D6FC-4f65-9D91-7224C49458BB}">
+                <c15:showLeaderLines val="1"/>
+                <c15:leaderLines>
+                  <c:spPr>
+                    <a:ln w="9525">
+                      <a:solidFill>
+                        <a:schemeClr val="dk1">
+                          <a:lumMod val="35000"/>
+                          <a:lumOff val="65000"/>
+                        </a:schemeClr>
+                      </a:solidFill>
+                    </a:ln>
+                    <a:effectLst/>
+                  </c:spPr>
+                </c15:leaderLines>
+              </c:ext>
+            </c:extLst>
+          </c:dLbls>
+          <c:xVal>
+            <c:numRef>
+              <c:f>'[Chart in Microsoft Office Word]Sheet1'!$A$2:$A$5</c:f>
+              <c:numCache>
+                <c:formatCode>General</c:formatCode>
+                <c:ptCount val="4"/>
+                <c:pt idx="0">
+                  <c:v>2.0</c:v>
+                </c:pt>
+                <c:pt idx="1">
+                  <c:v>8.0</c:v>
+                </c:pt>
+                <c:pt idx="2">
+                  <c:v>14.0</c:v>
+                </c:pt>
+                <c:pt idx="3">
+                  <c:v>20.0</c:v>
+                </c:pt>
+              </c:numCache>
+            </c:numRef>
+          </c:xVal>
+          <c:yVal>
+            <c:numRef>
+              <c:f>'[Chart in Microsoft Office Word]Sheet1'!$D$2:$D$5</c:f>
+              <c:numCache>
+                <c:formatCode>General</c:formatCode>
+                <c:ptCount val="4"/>
+                <c:pt idx="0">
+                  <c:v>0.9162</c:v>
+                </c:pt>
+                <c:pt idx="1">
+                  <c:v>0.9086</c:v>
+                </c:pt>
+                <c:pt idx="2">
+                  <c:v>0.9084</c:v>
+                </c:pt>
+                <c:pt idx="3">
+                  <c:v>0.8842</c:v>
+                </c:pt>
+              </c:numCache>
+            </c:numRef>
+          </c:yVal>
+          <c:smooth val="0"/>
+        </c:ser>
+        <c:dLbls>
+          <c:showLegendKey val="0"/>
+          <c:showVal val="0"/>
+          <c:showCatName val="0"/>
+          <c:showSerName val="0"/>
+          <c:showPercent val="0"/>
+          <c:showBubbleSize val="0"/>
+        </c:dLbls>
+        <c:axId val="1980237232"/>
+        <c:axId val="1980241136"/>
+      </c:scatterChart>
+      <c:valAx>
+        <c:axId val="1980237232"/>
+        <c:scaling>
+          <c:orientation val="minMax"/>
+          <c:max val="20.0"/>
+          <c:min val="0.0"/>
+        </c:scaling>
+        <c:delete val="0"/>
+        <c:axPos val="b"/>
+        <c:majorGridlines>
+          <c:spPr>
+            <a:ln w="9525" cap="flat" cmpd="sng" algn="ctr">
+              <a:solidFill>
+                <a:schemeClr val="dk1">
+                  <a:lumMod val="15000"/>
+                  <a:lumOff val="85000"/>
+                </a:schemeClr>
+              </a:solidFill>
+              <a:round/>
+            </a:ln>
+            <a:effectLst/>
+          </c:spPr>
+        </c:majorGridlines>
+        <c:title>
+          <c:tx>
+            <c:rich>
+              <a:bodyPr rot="0" spcFirstLastPara="1" vertOverflow="ellipsis" vert="horz" wrap="square" anchor="ctr" anchorCtr="1"/>
+              <a:lstStyle/>
+              <a:p>
+                <a:pPr>
+                  <a:defRPr sz="900" b="1" i="0" u="none" strike="noStrike" kern="1200" baseline="0">
+                    <a:solidFill>
+                      <a:schemeClr val="dk1">
+                        <a:lumMod val="50000"/>
+                        <a:lumOff val="50000"/>
+                      </a:schemeClr>
+                    </a:solidFill>
+                    <a:latin typeface="+mn-lt"/>
+                    <a:ea typeface="+mn-ea"/>
+                    <a:cs typeface="+mn-cs"/>
+                  </a:defRPr>
+                </a:pPr>
+                <a:r>
+                  <a:rPr lang="en-US" sz="1500"/>
+                  <a:t>Number of processes</a:t>
+                </a:r>
+              </a:p>
+            </c:rich>
+          </c:tx>
+          <c:layout>
+            <c:manualLayout>
+              <c:xMode val="edge"/>
+              <c:yMode val="edge"/>
+              <c:x val="0.409817322834646"/>
+              <c:y val="0.925429447852761"/>
+            </c:manualLayout>
+          </c:layout>
+          <c:overlay val="0"/>
+          <c:spPr>
+            <a:noFill/>
+            <a:ln>
+              <a:noFill/>
+            </a:ln>
+            <a:effectLst/>
+          </c:spPr>
+          <c:txPr>
+            <a:bodyPr rot="0" spcFirstLastPara="1" vertOverflow="ellipsis" vert="horz" wrap="square" anchor="ctr" anchorCtr="1"/>
+            <a:lstStyle/>
+            <a:p>
+              <a:pPr>
+                <a:defRPr sz="900" b="1" i="0" u="none" strike="noStrike" kern="1200" baseline="0">
+                  <a:solidFill>
+                    <a:schemeClr val="dk1">
+                      <a:lumMod val="50000"/>
+                      <a:lumOff val="50000"/>
+                    </a:schemeClr>
+                  </a:solidFill>
+                  <a:latin typeface="+mn-lt"/>
+                  <a:ea typeface="+mn-ea"/>
+                  <a:cs typeface="+mn-cs"/>
+                </a:defRPr>
+              </a:pPr>
+              <a:endParaRPr lang="en-US"/>
+            </a:p>
+          </c:txPr>
+        </c:title>
+        <c:numFmt formatCode="General" sourceLinked="1"/>
+        <c:majorTickMark val="none"/>
+        <c:minorTickMark val="none"/>
+        <c:tickLblPos val="nextTo"/>
+        <c:spPr>
+          <a:noFill/>
+          <a:ln>
+            <a:noFill/>
+          </a:ln>
+          <a:effectLst/>
+        </c:spPr>
+        <c:txPr>
+          <a:bodyPr rot="-60000000" spcFirstLastPara="1" vertOverflow="ellipsis" vert="horz" wrap="square" anchor="ctr" anchorCtr="1"/>
+          <a:lstStyle/>
+          <a:p>
+            <a:pPr>
+              <a:defRPr sz="1000" b="0" i="0" u="none" strike="noStrike" kern="1200" baseline="0">
+                <a:solidFill>
+                  <a:schemeClr val="dk1">
+                    <a:lumMod val="50000"/>
+                    <a:lumOff val="50000"/>
+                  </a:schemeClr>
+                </a:solidFill>
+                <a:latin typeface="+mn-lt"/>
+                <a:ea typeface="+mn-ea"/>
+                <a:cs typeface="+mn-cs"/>
+              </a:defRPr>
+            </a:pPr>
+            <a:endParaRPr lang="en-US"/>
+          </a:p>
+        </c:txPr>
+        <c:crossAx val="1980241136"/>
+        <c:crosses val="autoZero"/>
+        <c:crossBetween val="midCat"/>
+      </c:valAx>
+      <c:valAx>
+        <c:axId val="1980241136"/>
+        <c:scaling>
+          <c:orientation val="minMax"/>
+        </c:scaling>
+        <c:delete val="0"/>
+        <c:axPos val="l"/>
+        <c:majorGridlines>
+          <c:spPr>
+            <a:ln w="9525" cap="flat" cmpd="sng" algn="ctr">
+              <a:solidFill>
+                <a:schemeClr val="dk1">
+                  <a:lumMod val="15000"/>
+                  <a:lumOff val="85000"/>
+                </a:schemeClr>
+              </a:solidFill>
+              <a:round/>
+            </a:ln>
+            <a:effectLst/>
+          </c:spPr>
+        </c:majorGridlines>
+        <c:title>
+          <c:tx>
+            <c:rich>
+              <a:bodyPr rot="-5400000" spcFirstLastPara="1" vertOverflow="ellipsis" vert="horz" wrap="square" anchor="ctr" anchorCtr="1"/>
+              <a:lstStyle/>
+              <a:p>
+                <a:pPr>
+                  <a:defRPr sz="900" b="1" i="0" u="none" strike="noStrike" kern="1200" baseline="0">
+                    <a:solidFill>
+                      <a:schemeClr val="dk1">
+                        <a:lumMod val="50000"/>
+                        <a:lumOff val="50000"/>
+                      </a:schemeClr>
+                    </a:solidFill>
+                    <a:latin typeface="+mn-lt"/>
+                    <a:ea typeface="+mn-ea"/>
+                    <a:cs typeface="+mn-cs"/>
+                  </a:defRPr>
+                </a:pPr>
+                <a:r>
+                  <a:rPr lang="en-US" sz="1500"/>
+                  <a:t>Efficiency</a:t>
+                </a:r>
+              </a:p>
+            </c:rich>
+          </c:tx>
+          <c:overlay val="0"/>
+          <c:spPr>
+            <a:noFill/>
+            <a:ln>
+              <a:noFill/>
+            </a:ln>
+            <a:effectLst/>
+          </c:spPr>
+          <c:txPr>
+            <a:bodyPr rot="-5400000" spcFirstLastPara="1" vertOverflow="ellipsis" vert="horz" wrap="square" anchor="ctr" anchorCtr="1"/>
+            <a:lstStyle/>
+            <a:p>
+              <a:pPr>
+                <a:defRPr sz="900" b="1" i="0" u="none" strike="noStrike" kern="1200" baseline="0">
+                  <a:solidFill>
+                    <a:schemeClr val="dk1">
+                      <a:lumMod val="50000"/>
+                      <a:lumOff val="50000"/>
+                    </a:schemeClr>
+                  </a:solidFill>
+                  <a:latin typeface="+mn-lt"/>
+                  <a:ea typeface="+mn-ea"/>
+                  <a:cs typeface="+mn-cs"/>
+                </a:defRPr>
+              </a:pPr>
+              <a:endParaRPr lang="en-US"/>
+            </a:p>
+          </c:txPr>
+        </c:title>
+        <c:numFmt formatCode="General" sourceLinked="1"/>
+        <c:majorTickMark val="none"/>
+        <c:minorTickMark val="none"/>
+        <c:tickLblPos val="nextTo"/>
+        <c:spPr>
+          <a:noFill/>
+          <a:ln>
+            <a:noFill/>
+          </a:ln>
+          <a:effectLst/>
+        </c:spPr>
+        <c:txPr>
+          <a:bodyPr rot="-60000000" spcFirstLastPara="1" vertOverflow="ellipsis" vert="horz" wrap="square" anchor="ctr" anchorCtr="1"/>
+          <a:lstStyle/>
+          <a:p>
+            <a:pPr>
+              <a:defRPr sz="900" b="0" i="0" u="none" strike="noStrike" kern="1200" baseline="0">
+                <a:solidFill>
+                  <a:schemeClr val="dk1">
+                    <a:lumMod val="50000"/>
+                    <a:lumOff val="50000"/>
+                  </a:schemeClr>
+                </a:solidFill>
+                <a:latin typeface="+mn-lt"/>
+                <a:ea typeface="+mn-ea"/>
+                <a:cs typeface="+mn-cs"/>
+              </a:defRPr>
+            </a:pPr>
+            <a:endParaRPr lang="en-US"/>
+          </a:p>
+        </c:txPr>
+        <c:crossAx val="1980237232"/>
+        <c:crosses val="autoZero"/>
+        <c:crossBetween val="midCat"/>
+      </c:valAx>
+      <c:spPr>
+        <a:noFill/>
+        <a:ln cap="flat">
+          <a:solidFill>
+            <a:schemeClr val="bg2"/>
+          </a:solidFill>
+          <a:prstDash val="solid"/>
+        </a:ln>
+        <a:effectLst>
+          <a:softEdge rad="927100"/>
+        </a:effectLst>
+      </c:spPr>
+    </c:plotArea>
+    <c:plotVisOnly val="1"/>
+    <c:dispBlanksAs val="gap"/>
+    <c:showDLblsOverMax val="0"/>
+  </c:chart>
+  <c:spPr>
+    <a:gradFill flip="none" rotWithShape="1">
+      <a:gsLst>
+        <a:gs pos="100000">
+          <a:schemeClr val="lt1">
+            <a:lumMod val="95000"/>
+          </a:schemeClr>
+        </a:gs>
+        <a:gs pos="43000">
+          <a:schemeClr val="lt1"/>
+        </a:gs>
+      </a:gsLst>
+      <a:path path="circle">
+        <a:fillToRect l="50000" t="50000" r="50000" b="50000"/>
+      </a:path>
+      <a:tileRect/>
+    </a:gradFill>
+    <a:ln w="9525" cap="flat" cmpd="sng" algn="ctr">
+      <a:solidFill>
+        <a:schemeClr val="dk1">
+          <a:lumMod val="15000"/>
+          <a:lumOff val="85000"/>
+        </a:schemeClr>
+      </a:solidFill>
+      <a:round/>
+    </a:ln>
+    <a:effectLst/>
+  </c:spPr>
+  <c:txPr>
+    <a:bodyPr/>
+    <a:lstStyle/>
+    <a:p>
+      <a:pPr>
+        <a:defRPr/>
+      </a:pPr>
+      <a:endParaRPr lang="en-US"/>
+    </a:p>
+  </c:txPr>
+  <c:externalData r:id="rId3">
+    <c:autoUpdate val="0"/>
+  </c:externalData>
+</c:chartSpace>
+</file>
+
+<file path=word/charts/chart3.xml><?xml version="1.0" encoding="utf-8"?>
+<c:chartSpace xmlns:c="http://schemas.openxmlformats.org/drawingml/2006/chart" xmlns:a="http://schemas.openxmlformats.org/drawingml/2006/main" xmlns:r="http://schemas.openxmlformats.org/officeDocument/2006/relationships">
+  <c:date1904 val="0"/>
+  <c:lang val="en-US"/>
+  <c:roundedCorners val="0"/>
+  <mc:AlternateContent xmlns:mc="http://schemas.openxmlformats.org/markup-compatibility/2006">
+    <mc:Choice xmlns:c14="http://schemas.microsoft.com/office/drawing/2007/8/2/chart" Requires="c14">
+      <c14:style val="102"/>
+    </mc:Choice>
+    <mc:Fallback>
+      <c:style val="2"/>
+    </mc:Fallback>
+  </mc:AlternateContent>
+  <c:chart>
+    <c:autoTitleDeleted val="0"/>
+    <c:plotArea>
+      <c:layout/>
+      <c:scatterChart>
+        <c:scatterStyle val="lineMarker"/>
+        <c:varyColors val="0"/>
+        <c:ser>
+          <c:idx val="0"/>
+          <c:order val="0"/>
+          <c:tx>
+            <c:strRef>
+              <c:f>Sheet1!$B$1</c:f>
+              <c:strCache>
+                <c:ptCount val="1"/>
+                <c:pt idx="0">
+                  <c:v>run1</c:v>
+                </c:pt>
+              </c:strCache>
+            </c:strRef>
+          </c:tx>
+          <c:spPr>
+            <a:ln w="31750" cap="rnd">
+              <a:noFill/>
+              <a:round/>
+            </a:ln>
+            <a:effectLst/>
+          </c:spPr>
+          <c:marker>
+            <c:symbol val="circle"/>
+            <c:size val="5"/>
+            <c:spPr>
+              <a:solidFill>
+                <a:schemeClr val="accent1"/>
+              </a:solidFill>
+              <a:ln w="9525">
+                <a:solidFill>
+                  <a:schemeClr val="accent1"/>
+                </a:solidFill>
+              </a:ln>
+              <a:effectLst/>
+            </c:spPr>
+          </c:marker>
+          <c:xVal>
+            <c:numRef>
+              <c:f>Sheet1!$A$2:$A$5</c:f>
+              <c:numCache>
+                <c:formatCode>General</c:formatCode>
+                <c:ptCount val="4"/>
+                <c:pt idx="0">
+                  <c:v>2.0</c:v>
+                </c:pt>
+                <c:pt idx="1">
+                  <c:v>8.0</c:v>
+                </c:pt>
+                <c:pt idx="2">
+                  <c:v>14.0</c:v>
+                </c:pt>
+                <c:pt idx="3">
+                  <c:v>20.0</c:v>
+                </c:pt>
+              </c:numCache>
+            </c:numRef>
+          </c:xVal>
+          <c:yVal>
+            <c:numRef>
+              <c:f>Sheet1!$B$2:$B$5</c:f>
+              <c:numCache>
+                <c:formatCode>General</c:formatCode>
+                <c:ptCount val="4"/>
+                <c:pt idx="0">
+                  <c:v>1.8329</c:v>
+                </c:pt>
+                <c:pt idx="1">
+                  <c:v>7.2473</c:v>
+                </c:pt>
+                <c:pt idx="2">
+                  <c:v>12.7366</c:v>
+                </c:pt>
+                <c:pt idx="3">
+                  <c:v>17.9703</c:v>
+                </c:pt>
+              </c:numCache>
+            </c:numRef>
+          </c:yVal>
+          <c:smooth val="0"/>
+        </c:ser>
+        <c:ser>
+          <c:idx val="1"/>
+          <c:order val="1"/>
+          <c:tx>
+            <c:strRef>
+              <c:f>Sheet1!$C$1</c:f>
+              <c:strCache>
+                <c:ptCount val="1"/>
+                <c:pt idx="0">
+                  <c:v>run2</c:v>
+                </c:pt>
+              </c:strCache>
+            </c:strRef>
+          </c:tx>
+          <c:spPr>
+            <a:ln w="25400" cap="rnd">
+              <a:noFill/>
+              <a:round/>
+            </a:ln>
+            <a:effectLst/>
+          </c:spPr>
+          <c:marker>
+            <c:symbol val="circle"/>
+            <c:size val="5"/>
+            <c:spPr>
+              <a:solidFill>
+                <a:schemeClr val="accent2"/>
+              </a:solidFill>
+              <a:ln w="9525">
+                <a:solidFill>
+                  <a:schemeClr val="accent2"/>
+                </a:solidFill>
+              </a:ln>
+              <a:effectLst/>
+            </c:spPr>
+          </c:marker>
+          <c:xVal>
+            <c:numRef>
+              <c:f>Sheet1!$A$2:$A$5</c:f>
+              <c:numCache>
+                <c:formatCode>General</c:formatCode>
+                <c:ptCount val="4"/>
+                <c:pt idx="0">
+                  <c:v>2.0</c:v>
+                </c:pt>
+                <c:pt idx="1">
+                  <c:v>8.0</c:v>
+                </c:pt>
+                <c:pt idx="2">
+                  <c:v>14.0</c:v>
+                </c:pt>
+                <c:pt idx="3">
+                  <c:v>20.0</c:v>
+                </c:pt>
+              </c:numCache>
+            </c:numRef>
+          </c:xVal>
+          <c:yVal>
+            <c:numRef>
+              <c:f>Sheet1!$C$2:$C$5</c:f>
+              <c:numCache>
+                <c:formatCode>General</c:formatCode>
+                <c:ptCount val="4"/>
+                <c:pt idx="0">
+                  <c:v>1.8323</c:v>
+                </c:pt>
+                <c:pt idx="1">
+                  <c:v>7.2936</c:v>
+                </c:pt>
+                <c:pt idx="2">
+                  <c:v>12.3897</c:v>
+                </c:pt>
+                <c:pt idx="3">
+                  <c:v>17.9508</c:v>
+                </c:pt>
+              </c:numCache>
+            </c:numRef>
+          </c:yVal>
+          <c:smooth val="0"/>
+        </c:ser>
+        <c:ser>
+          <c:idx val="2"/>
+          <c:order val="2"/>
+          <c:tx>
+            <c:strRef>
+              <c:f>Sheet1!$D$1</c:f>
+              <c:strCache>
+                <c:ptCount val="1"/>
+                <c:pt idx="0">
+                  <c:v>run3</c:v>
+                </c:pt>
+              </c:strCache>
+            </c:strRef>
+          </c:tx>
+          <c:spPr>
+            <a:ln w="25400" cap="rnd">
+              <a:noFill/>
+              <a:round/>
+            </a:ln>
+            <a:effectLst/>
+          </c:spPr>
+          <c:marker>
+            <c:symbol val="circle"/>
+            <c:size val="5"/>
+            <c:spPr>
+              <a:solidFill>
+                <a:schemeClr val="accent3"/>
+              </a:solidFill>
+              <a:ln w="9525">
+                <a:solidFill>
+                  <a:schemeClr val="accent3"/>
+                </a:solidFill>
+              </a:ln>
+              <a:effectLst/>
+            </c:spPr>
+          </c:marker>
+          <c:xVal>
+            <c:numRef>
+              <c:f>Sheet1!$A$2:$A$5</c:f>
+              <c:numCache>
+                <c:formatCode>General</c:formatCode>
+                <c:ptCount val="4"/>
+                <c:pt idx="0">
+                  <c:v>2.0</c:v>
+                </c:pt>
+                <c:pt idx="1">
+                  <c:v>8.0</c:v>
+                </c:pt>
+                <c:pt idx="2">
+                  <c:v>14.0</c:v>
+                </c:pt>
+                <c:pt idx="3">
+                  <c:v>20.0</c:v>
+                </c:pt>
+              </c:numCache>
+            </c:numRef>
+          </c:xVal>
+          <c:yVal>
+            <c:numRef>
+              <c:f>Sheet1!$D$2:$D$5</c:f>
+              <c:numCache>
+                <c:formatCode>General</c:formatCode>
+                <c:ptCount val="4"/>
+                <c:pt idx="0">
+                  <c:v>1.8324</c:v>
+                </c:pt>
+                <c:pt idx="1">
+                  <c:v>7.2691</c:v>
+                </c:pt>
+                <c:pt idx="2">
+                  <c:v>12.7185</c:v>
+                </c:pt>
+                <c:pt idx="3">
+                  <c:v>17.6855</c:v>
+                </c:pt>
+              </c:numCache>
+            </c:numRef>
+          </c:yVal>
+          <c:smooth val="0"/>
+        </c:ser>
+        <c:dLbls>
+          <c:showLegendKey val="0"/>
+          <c:showVal val="0"/>
+          <c:showCatName val="0"/>
+          <c:showSerName val="0"/>
+          <c:showPercent val="0"/>
+          <c:showBubbleSize val="0"/>
+        </c:dLbls>
+        <c:axId val="1983673488"/>
+        <c:axId val="1983675264"/>
+      </c:scatterChart>
+      <c:valAx>
+        <c:axId val="1983673488"/>
+        <c:scaling>
+          <c:orientation val="minMax"/>
+        </c:scaling>
+        <c:delete val="0"/>
+        <c:axPos val="b"/>
+        <c:majorGridlines>
+          <c:spPr>
+            <a:ln w="9525" cap="flat" cmpd="sng" algn="ctr">
+              <a:solidFill>
+                <a:schemeClr val="tx1">
+                  <a:lumMod val="15000"/>
+                  <a:lumOff val="85000"/>
+                </a:schemeClr>
+              </a:solidFill>
+              <a:round/>
+            </a:ln>
+            <a:effectLst/>
+          </c:spPr>
+        </c:majorGridlines>
+        <c:numFmt formatCode="General" sourceLinked="1"/>
+        <c:majorTickMark val="none"/>
+        <c:minorTickMark val="none"/>
+        <c:tickLblPos val="nextTo"/>
+        <c:spPr>
+          <a:noFill/>
+          <a:ln w="9525" cap="flat" cmpd="sng" algn="ctr">
+            <a:solidFill>
+              <a:schemeClr val="tx1">
+                <a:lumMod val="25000"/>
+                <a:lumOff val="75000"/>
+              </a:schemeClr>
+            </a:solidFill>
+            <a:round/>
+          </a:ln>
+          <a:effectLst/>
+        </c:spPr>
+        <c:txPr>
+          <a:bodyPr rot="-60000000" spcFirstLastPara="1" vertOverflow="ellipsis" vert="horz" wrap="square" anchor="ctr" anchorCtr="1"/>
+          <a:lstStyle/>
+          <a:p>
+            <a:pPr>
+              <a:defRPr sz="900" b="0" i="0" u="none" strike="noStrike" kern="1200" baseline="0">
+                <a:solidFill>
+                  <a:schemeClr val="tx1">
+                    <a:lumMod val="65000"/>
+                    <a:lumOff val="35000"/>
+                  </a:schemeClr>
+                </a:solidFill>
+                <a:latin typeface="+mn-lt"/>
+                <a:ea typeface="+mn-ea"/>
+                <a:cs typeface="+mn-cs"/>
+              </a:defRPr>
+            </a:pPr>
+            <a:endParaRPr lang="en-US"/>
+          </a:p>
+        </c:txPr>
+        <c:crossAx val="1983675264"/>
+        <c:crosses val="autoZero"/>
+        <c:crossBetween val="midCat"/>
+      </c:valAx>
+      <c:valAx>
+        <c:axId val="1983675264"/>
+        <c:scaling>
+          <c:orientation val="minMax"/>
+        </c:scaling>
+        <c:delete val="0"/>
+        <c:axPos val="l"/>
+        <c:majorGridlines>
+          <c:spPr>
+            <a:ln w="9525" cap="flat" cmpd="sng" algn="ctr">
+              <a:solidFill>
+                <a:schemeClr val="tx1">
+                  <a:lumMod val="15000"/>
+                  <a:lumOff val="85000"/>
+                </a:schemeClr>
+              </a:solidFill>
+              <a:round/>
+            </a:ln>
+            <a:effectLst/>
+          </c:spPr>
+        </c:majorGridlines>
+        <c:majorTickMark val="none"/>
+        <c:minorTickMark val="none"/>
+        <c:tickLblPos val="nextTo"/>
+        <c:spPr>
+          <a:noFill/>
+          <a:ln w="9525" cap="flat" cmpd="sng" algn="ctr">
+            <a:solidFill>
+              <a:schemeClr val="tx1">
+                <a:lumMod val="25000"/>
+                <a:lumOff val="75000"/>
+              </a:schemeClr>
+            </a:solidFill>
+            <a:round/>
+          </a:ln>
+          <a:effectLst/>
+        </c:spPr>
+        <c:txPr>
+          <a:bodyPr rot="-60000000" spcFirstLastPara="1" vertOverflow="ellipsis" vert="horz" wrap="square" anchor="ctr" anchorCtr="1"/>
+          <a:lstStyle/>
+          <a:p>
+            <a:pPr>
+              <a:defRPr sz="900" b="0" i="0" u="none" strike="noStrike" kern="1200" baseline="0">
+                <a:solidFill>
+                  <a:schemeClr val="tx1">
+                    <a:lumMod val="65000"/>
+                    <a:lumOff val="35000"/>
+                  </a:schemeClr>
+                </a:solidFill>
+                <a:latin typeface="+mn-lt"/>
+                <a:ea typeface="+mn-ea"/>
+                <a:cs typeface="+mn-cs"/>
+              </a:defRPr>
+            </a:pPr>
+            <a:endParaRPr lang="en-US"/>
+          </a:p>
+        </c:txPr>
+        <c:crossAx val="1983673488"/>
+        <c:crosses val="autoZero"/>
+        <c:crossBetween val="midCat"/>
+      </c:valAx>
+      <c:spPr>
+        <a:noFill/>
+        <a:ln>
+          <a:noFill/>
+        </a:ln>
+        <a:effectLst/>
+      </c:spPr>
+    </c:plotArea>
+    <c:plotVisOnly val="1"/>
+    <c:dispBlanksAs val="gap"/>
+    <c:showDLblsOverMax val="0"/>
+  </c:chart>
+  <c:spPr>
+    <a:solidFill>
+      <a:schemeClr val="bg1"/>
+    </a:solidFill>
+    <a:ln w="9525" cap="flat" cmpd="sng" algn="ctr">
+      <a:solidFill>
+        <a:schemeClr val="tx1">
+          <a:lumMod val="15000"/>
+          <a:lumOff val="85000"/>
+        </a:schemeClr>
+      </a:solidFill>
+      <a:round/>
+    </a:ln>
+    <a:effectLst/>
+  </c:spPr>
+  <c:txPr>
+    <a:bodyPr/>
+    <a:lstStyle/>
+    <a:p>
+      <a:pPr>
+        <a:defRPr/>
+      </a:pPr>
+      <a:endParaRPr lang="en-US"/>
+    </a:p>
+  </c:txPr>
+  <c:externalData r:id="rId3">
+    <c:autoUpdate val="0"/>
+  </c:externalData>
+</c:chartSpace>
+</file>
+
+<file path=word/charts/chart4.xml><?xml version="1.0" encoding="utf-8"?>
+<c:chartSpace xmlns:c="http://schemas.openxmlformats.org/drawingml/2006/chart" xmlns:a="http://schemas.openxmlformats.org/drawingml/2006/main" xmlns:r="http://schemas.openxmlformats.org/officeDocument/2006/relationships">
+  <c:date1904 val="0"/>
+  <c:lang val="en-US"/>
+  <c:roundedCorners val="0"/>
+  <mc:AlternateContent xmlns:mc="http://schemas.openxmlformats.org/markup-compatibility/2006">
+    <mc:Choice xmlns:c14="http://schemas.microsoft.com/office/drawing/2007/8/2/chart" Requires="c14">
+      <c14:style val="102"/>
+    </mc:Choice>
+    <mc:Fallback>
+      <c:style val="2"/>
+    </mc:Fallback>
+  </mc:AlternateContent>
+  <c:chart>
+    <c:title>
+      <c:tx>
+        <c:rich>
+          <a:bodyPr rot="0" spcFirstLastPara="1" vertOverflow="ellipsis" vert="horz" wrap="square" anchor="ctr" anchorCtr="1"/>
+          <a:lstStyle/>
+          <a:p>
+            <a:pPr>
+              <a:defRPr sz="1600" b="0" i="0" u="none" strike="noStrike" kern="1200" spc="70" baseline="0">
+                <a:solidFill>
+                  <a:schemeClr val="dk1">
+                    <a:lumMod val="50000"/>
+                    <a:lumOff val="50000"/>
+                  </a:schemeClr>
+                </a:solidFill>
+                <a:latin typeface="+mn-lt"/>
+                <a:ea typeface="+mn-ea"/>
+                <a:cs typeface="+mn-cs"/>
+              </a:defRPr>
+            </a:pPr>
+            <a:r>
+              <a:rPr lang="en-US"/>
+              <a:t>Efficiency</a:t>
+            </a:r>
+          </a:p>
+        </c:rich>
+      </c:tx>
+      <c:overlay val="0"/>
+      <c:spPr>
+        <a:noFill/>
+        <a:ln>
+          <a:noFill/>
+        </a:ln>
+        <a:effectLst/>
+      </c:spPr>
+      <c:txPr>
+        <a:bodyPr rot="0" spcFirstLastPara="1" vertOverflow="ellipsis" vert="horz" wrap="square" anchor="ctr" anchorCtr="1"/>
+        <a:lstStyle/>
+        <a:p>
+          <a:pPr>
+            <a:defRPr sz="1600" b="0" i="0" u="none" strike="noStrike" kern="1200" spc="70" baseline="0">
+              <a:solidFill>
+                <a:schemeClr val="dk1">
+                  <a:lumMod val="50000"/>
+                  <a:lumOff val="50000"/>
+                </a:schemeClr>
+              </a:solidFill>
+              <a:latin typeface="+mn-lt"/>
+              <a:ea typeface="+mn-ea"/>
+              <a:cs typeface="+mn-cs"/>
+            </a:defRPr>
+          </a:pPr>
+          <a:endParaRPr lang="en-US"/>
+        </a:p>
+      </c:txPr>
+    </c:title>
+    <c:autoTitleDeleted val="0"/>
+    <c:plotArea>
+      <c:layout>
+        <c:manualLayout>
+          <c:layoutTarget val="inner"/>
+          <c:xMode val="edge"/>
+          <c:yMode val="edge"/>
+          <c:x val="0.118489334287759"/>
+          <c:y val="0.133527607361963"/>
+          <c:w val="0.838109522563456"/>
+          <c:h val="0.698185111830346"/>
+        </c:manualLayout>
+      </c:layout>
+      <c:scatterChart>
+        <c:scatterStyle val="lineMarker"/>
+        <c:varyColors val="0"/>
+        <c:ser>
+          <c:idx val="0"/>
+          <c:order val="0"/>
+          <c:tx>
+            <c:strRef>
+              <c:f>'[Chart in Microsoft Office Word]Sheet1'!$B$1</c:f>
+              <c:strCache>
+                <c:ptCount val="1"/>
+                <c:pt idx="0">
+                  <c:v>Run1</c:v>
+                </c:pt>
+              </c:strCache>
+            </c:strRef>
+          </c:tx>
+          <c:spPr>
+            <a:ln w="28575">
+              <a:solidFill>
+                <a:schemeClr val="accent1">
+                  <a:alpha val="63000"/>
+                </a:schemeClr>
+              </a:solidFill>
+            </a:ln>
+            <a:effectLst/>
+          </c:spPr>
+          <c:marker>
+            <c:symbol val="circle"/>
+            <c:size val="4"/>
+            <c:spPr>
+              <a:solidFill>
+                <a:schemeClr val="accent1"/>
+              </a:solidFill>
+              <a:ln w="9525" cap="flat" cmpd="sng" algn="ctr">
+                <a:solidFill>
+                  <a:schemeClr val="accent1"/>
+                </a:solidFill>
+                <a:round/>
+              </a:ln>
+              <a:effectLst/>
+            </c:spPr>
+          </c:marker>
+          <c:dLbls>
+            <c:dLbl>
+              <c:idx val="0"/>
+              <c:layout>
+                <c:manualLayout>
+                  <c:x val="0.11642267309532"/>
+                  <c:y val="-0.0319428971359382"/>
+                </c:manualLayout>
+              </c:layout>
+              <c:showLegendKey val="0"/>
+              <c:showVal val="1"/>
+              <c:showCatName val="1"/>
+              <c:showSerName val="1"/>
+              <c:showPercent val="0"/>
+              <c:showBubbleSize val="0"/>
+              <c:extLst>
+                <c:ext xmlns:c15="http://schemas.microsoft.com/office/drawing/2012/chart" uri="{CE6537A1-D6FC-4f65-9D91-7224C49458BB}"/>
+              </c:extLst>
+            </c:dLbl>
+            <c:dLbl>
+              <c:idx val="1"/>
+              <c:layout>
+                <c:manualLayout>
+                  <c:x val="-0.0797703824757754"/>
+                  <c:y val="0.0973614197273301"/>
+                </c:manualLayout>
+              </c:layout>
+              <c:showLegendKey val="0"/>
+              <c:showVal val="1"/>
+              <c:showCatName val="1"/>
+              <c:showSerName val="1"/>
+              <c:showPercent val="0"/>
+              <c:showBubbleSize val="0"/>
+              <c:extLst>
+                <c:ext xmlns:c15="http://schemas.microsoft.com/office/drawing/2012/chart" uri="{CE6537A1-D6FC-4f65-9D91-7224C49458BB}"/>
+              </c:extLst>
+            </c:dLbl>
+            <c:dLbl>
+              <c:idx val="2"/>
+              <c:layout>
+                <c:manualLayout>
+                  <c:x val="0.0"/>
+                  <c:y val="-0.0521472392638037"/>
+                </c:manualLayout>
+              </c:layout>
+              <c:showLegendKey val="0"/>
+              <c:showVal val="1"/>
+              <c:showCatName val="1"/>
+              <c:showSerName val="1"/>
+              <c:showPercent val="0"/>
+              <c:showBubbleSize val="0"/>
+              <c:extLst>
+                <c:ext xmlns:c15="http://schemas.microsoft.com/office/drawing/2012/chart" uri="{CE6537A1-D6FC-4f65-9D91-7224C49458BB}"/>
+              </c:extLst>
+            </c:dLbl>
+            <c:dLbl>
+              <c:idx val="3"/>
+              <c:layout>
+                <c:manualLayout>
+                  <c:x val="-0.034184267757311"/>
+                  <c:y val="-0.137261250136391"/>
+                </c:manualLayout>
+              </c:layout>
+              <c:showLegendKey val="0"/>
+              <c:showVal val="1"/>
+              <c:showCatName val="1"/>
+              <c:showSerName val="1"/>
+              <c:showPercent val="0"/>
+              <c:showBubbleSize val="0"/>
+              <c:extLst>
+                <c:ext xmlns:c15="http://schemas.microsoft.com/office/drawing/2012/chart" uri="{CE6537A1-D6FC-4f65-9D91-7224C49458BB}"/>
+              </c:extLst>
+            </c:dLbl>
+            <c:spPr>
+              <a:noFill/>
+              <a:ln>
+                <a:noFill/>
+              </a:ln>
+              <a:effectLst/>
+            </c:spPr>
+            <c:txPr>
+              <a:bodyPr rot="0" spcFirstLastPara="1" vertOverflow="ellipsis" vert="horz" wrap="square" lIns="38100" tIns="19050" rIns="38100" bIns="19050" anchor="ctr" anchorCtr="1">
+                <a:spAutoFit/>
+              </a:bodyPr>
+              <a:lstStyle/>
+              <a:p>
+                <a:pPr>
+                  <a:defRPr sz="900" b="0" i="0" u="none" strike="noStrike" kern="1200" baseline="0">
+                    <a:solidFill>
+                      <a:schemeClr val="dk1">
+                        <a:lumMod val="50000"/>
+                        <a:lumOff val="50000"/>
+                      </a:schemeClr>
+                    </a:solidFill>
+                    <a:latin typeface="+mn-lt"/>
+                    <a:ea typeface="+mn-ea"/>
+                    <a:cs typeface="+mn-cs"/>
+                  </a:defRPr>
+                </a:pPr>
+                <a:endParaRPr lang="en-US"/>
+              </a:p>
+            </c:txPr>
+            <c:showLegendKey val="0"/>
+            <c:showVal val="1"/>
+            <c:showCatName val="1"/>
+            <c:showSerName val="1"/>
+            <c:showPercent val="0"/>
+            <c:showBubbleSize val="0"/>
+            <c:showLeaderLines val="0"/>
+            <c:extLst>
+              <c:ext xmlns:c15="http://schemas.microsoft.com/office/drawing/2012/chart" uri="{CE6537A1-D6FC-4f65-9D91-7224C49458BB}">
+                <c15:showLeaderLines val="1"/>
+                <c15:leaderLines>
+                  <c:spPr>
+                    <a:ln w="9525">
+                      <a:solidFill>
+                        <a:schemeClr val="dk1">
+                          <a:lumMod val="35000"/>
+                          <a:lumOff val="65000"/>
+                        </a:schemeClr>
+                      </a:solidFill>
+                    </a:ln>
+                    <a:effectLst/>
+                  </c:spPr>
+                </c15:leaderLines>
+              </c:ext>
+            </c:extLst>
+          </c:dLbls>
+          <c:xVal>
+            <c:numRef>
+              <c:f>'[Chart in Microsoft Office Word]Sheet1'!$A$2:$A$5</c:f>
+              <c:numCache>
+                <c:formatCode>General</c:formatCode>
+                <c:ptCount val="4"/>
+                <c:pt idx="0">
+                  <c:v>2.0</c:v>
+                </c:pt>
+                <c:pt idx="1">
+                  <c:v>8.0</c:v>
+                </c:pt>
+                <c:pt idx="2">
+                  <c:v>14.0</c:v>
+                </c:pt>
+                <c:pt idx="3">
+                  <c:v>20.0</c:v>
+                </c:pt>
+              </c:numCache>
+            </c:numRef>
+          </c:xVal>
+          <c:yVal>
+            <c:numRef>
+              <c:f>'[Chart in Microsoft Office Word]Sheet1'!$B$2:$B$5</c:f>
+              <c:numCache>
+                <c:formatCode>General</c:formatCode>
+                <c:ptCount val="4"/>
+                <c:pt idx="0">
+                  <c:v>0.9164</c:v>
+                </c:pt>
+                <c:pt idx="1">
+                  <c:v>0.9059</c:v>
+                </c:pt>
+                <c:pt idx="2">
+                  <c:v>0.9097</c:v>
+                </c:pt>
+                <c:pt idx="3">
+                  <c:v>0.8985</c:v>
+                </c:pt>
+              </c:numCache>
+            </c:numRef>
+          </c:yVal>
+          <c:smooth val="0"/>
+        </c:ser>
+        <c:ser>
+          <c:idx val="1"/>
+          <c:order val="1"/>
+          <c:tx>
+            <c:strRef>
+              <c:f>'[Chart in Microsoft Office Word]Sheet1'!$C$1</c:f>
+              <c:strCache>
+                <c:ptCount val="1"/>
+                <c:pt idx="0">
+                  <c:v>Run2</c:v>
+                </c:pt>
+              </c:strCache>
+            </c:strRef>
+          </c:tx>
+          <c:spPr>
+            <a:ln w="28575">
+              <a:solidFill>
+                <a:schemeClr val="accent6">
+                  <a:alpha val="92000"/>
+                </a:schemeClr>
+              </a:solidFill>
+            </a:ln>
+            <a:effectLst/>
+          </c:spPr>
+          <c:marker>
+            <c:symbol val="circle"/>
+            <c:size val="4"/>
+            <c:spPr>
+              <a:solidFill>
+                <a:schemeClr val="accent2"/>
+              </a:solidFill>
+              <a:ln w="9525" cap="flat" cmpd="sng" algn="ctr">
+                <a:solidFill>
+                  <a:schemeClr val="accent2"/>
+                </a:solidFill>
+                <a:round/>
+              </a:ln>
+              <a:effectLst/>
+            </c:spPr>
+          </c:marker>
+          <c:dLbls>
+            <c:dLbl>
+              <c:idx val="0"/>
+              <c:layout>
+                <c:manualLayout>
+                  <c:x val="0.00281363368928544"/>
+                  <c:y val="0.142270410118408"/>
+                </c:manualLayout>
+              </c:layout>
+              <c:showLegendKey val="0"/>
+              <c:showVal val="1"/>
+              <c:showCatName val="0"/>
+              <c:showSerName val="1"/>
+              <c:showPercent val="0"/>
+              <c:showBubbleSize val="0"/>
+              <c:extLst>
+                <c:ext xmlns:c15="http://schemas.microsoft.com/office/drawing/2012/chart" uri="{CE6537A1-D6FC-4f65-9D91-7224C49458BB}"/>
+              </c:extLst>
+            </c:dLbl>
+            <c:dLbl>
+              <c:idx val="3"/>
+              <c:layout>
+                <c:manualLayout>
+                  <c:x val="-0.0743853872412755"/>
+                  <c:y val="-0.0169150002343007"/>
+                </c:manualLayout>
+              </c:layout>
+              <c:showLegendKey val="0"/>
+              <c:showVal val="1"/>
+              <c:showCatName val="0"/>
+              <c:showSerName val="1"/>
+              <c:showPercent val="0"/>
+              <c:showBubbleSize val="0"/>
+              <c:extLst>
+                <c:ext xmlns:c15="http://schemas.microsoft.com/office/drawing/2012/chart" uri="{CE6537A1-D6FC-4f65-9D91-7224C49458BB}"/>
+              </c:extLst>
+            </c:dLbl>
+            <c:spPr>
+              <a:noFill/>
+              <a:ln>
+                <a:noFill/>
+              </a:ln>
+              <a:effectLst/>
+            </c:spPr>
+            <c:txPr>
+              <a:bodyPr rot="0" spcFirstLastPara="1" vertOverflow="ellipsis" vert="horz" wrap="square" lIns="38100" tIns="19050" rIns="38100" bIns="19050" anchor="ctr" anchorCtr="1">
+                <a:spAutoFit/>
+              </a:bodyPr>
+              <a:lstStyle/>
+              <a:p>
+                <a:pPr>
+                  <a:defRPr sz="900" b="0" i="0" u="none" strike="noStrike" kern="1200" baseline="0">
+                    <a:solidFill>
+                      <a:schemeClr val="dk1">
+                        <a:lumMod val="50000"/>
+                        <a:lumOff val="50000"/>
+                      </a:schemeClr>
+                    </a:solidFill>
+                    <a:latin typeface="+mn-lt"/>
+                    <a:ea typeface="+mn-ea"/>
+                    <a:cs typeface="+mn-cs"/>
+                  </a:defRPr>
+                </a:pPr>
+                <a:endParaRPr lang="en-US"/>
+              </a:p>
+            </c:txPr>
+            <c:showLegendKey val="0"/>
+            <c:showVal val="1"/>
+            <c:showCatName val="0"/>
+            <c:showSerName val="1"/>
+            <c:showPercent val="0"/>
+            <c:showBubbleSize val="0"/>
+            <c:showLeaderLines val="0"/>
+            <c:extLst>
+              <c:ext xmlns:c15="http://schemas.microsoft.com/office/drawing/2012/chart" uri="{CE6537A1-D6FC-4f65-9D91-7224C49458BB}">
+                <c15:showLeaderLines val="1"/>
+                <c15:leaderLines>
+                  <c:spPr>
+                    <a:ln w="9525">
+                      <a:solidFill>
+                        <a:schemeClr val="dk1">
+                          <a:lumMod val="35000"/>
+                          <a:lumOff val="65000"/>
+                        </a:schemeClr>
+                      </a:solidFill>
+                    </a:ln>
+                    <a:effectLst/>
+                  </c:spPr>
+                </c15:leaderLines>
+              </c:ext>
+            </c:extLst>
+          </c:dLbls>
+          <c:xVal>
+            <c:numRef>
+              <c:f>'[Chart in Microsoft Office Word]Sheet1'!$A$2:$A$5</c:f>
+              <c:numCache>
+                <c:formatCode>General</c:formatCode>
+                <c:ptCount val="4"/>
+                <c:pt idx="0">
+                  <c:v>2.0</c:v>
+                </c:pt>
+                <c:pt idx="1">
+                  <c:v>8.0</c:v>
+                </c:pt>
+                <c:pt idx="2">
+                  <c:v>14.0</c:v>
+                </c:pt>
+                <c:pt idx="3">
+                  <c:v>20.0</c:v>
+                </c:pt>
+              </c:numCache>
+            </c:numRef>
+          </c:xVal>
+          <c:yVal>
+            <c:numRef>
+              <c:f>'[Chart in Microsoft Office Word]Sheet1'!$C$2:$C$5</c:f>
+              <c:numCache>
+                <c:formatCode>General</c:formatCode>
+                <c:ptCount val="4"/>
+                <c:pt idx="0">
+                  <c:v>0.9161</c:v>
+                </c:pt>
+                <c:pt idx="1">
+                  <c:v>0.9117</c:v>
+                </c:pt>
+                <c:pt idx="2">
+                  <c:v>0.8849</c:v>
+                </c:pt>
+                <c:pt idx="3">
+                  <c:v>0.8975</c:v>
+                </c:pt>
+              </c:numCache>
+            </c:numRef>
+          </c:yVal>
+          <c:smooth val="0"/>
+        </c:ser>
+        <c:ser>
+          <c:idx val="2"/>
+          <c:order val="2"/>
+          <c:tx>
+            <c:strRef>
+              <c:f>'[Chart in Microsoft Office Word]Sheet1'!$D$1</c:f>
+              <c:strCache>
+                <c:ptCount val="1"/>
+                <c:pt idx="0">
+                  <c:v>Run3</c:v>
+                </c:pt>
+              </c:strCache>
+            </c:strRef>
+          </c:tx>
+          <c:spPr>
+            <a:ln w="28575">
+              <a:solidFill>
+                <a:schemeClr val="accent2">
+                  <a:alpha val="65000"/>
+                </a:schemeClr>
+              </a:solidFill>
+            </a:ln>
+            <a:effectLst/>
+          </c:spPr>
+          <c:marker>
+            <c:symbol val="circle"/>
+            <c:size val="4"/>
+            <c:spPr>
+              <a:solidFill>
+                <a:schemeClr val="accent3"/>
+              </a:solidFill>
+              <a:ln w="9525" cap="flat" cmpd="sng" algn="ctr">
+                <a:solidFill>
+                  <a:schemeClr val="accent3"/>
+                </a:solidFill>
+                <a:round/>
+              </a:ln>
+              <a:effectLst/>
+            </c:spPr>
+          </c:marker>
+          <c:dLbls>
+            <c:dLbl>
+              <c:idx val="0"/>
+              <c:layout>
+                <c:manualLayout>
+                  <c:x val="-0.0924982254576668"/>
+                  <c:y val="-0.0455182324411712"/>
+                </c:manualLayout>
+              </c:layout>
+              <c:showLegendKey val="0"/>
+              <c:showVal val="1"/>
+              <c:showCatName val="0"/>
+              <c:showSerName val="1"/>
+              <c:showPercent val="0"/>
+              <c:showBubbleSize val="0"/>
+              <c:extLst>
+                <c:ext xmlns:c15="http://schemas.microsoft.com/office/drawing/2012/chart" uri="{CE6537A1-D6FC-4f65-9D91-7224C49458BB}"/>
+              </c:extLst>
+            </c:dLbl>
+            <c:dLbl>
+              <c:idx val="1"/>
+              <c:layout>
+                <c:manualLayout>
+                  <c:x val="0.0122256887700358"/>
+                  <c:y val="-0.145279904499094"/>
+                </c:manualLayout>
+              </c:layout>
+              <c:showLegendKey val="0"/>
+              <c:showVal val="1"/>
+              <c:showCatName val="0"/>
+              <c:showSerName val="1"/>
+              <c:showPercent val="0"/>
+              <c:showBubbleSize val="0"/>
+              <c:extLst>
+                <c:ext xmlns:c15="http://schemas.microsoft.com/office/drawing/2012/chart" uri="{CE6537A1-D6FC-4f65-9D91-7224C49458BB}"/>
+              </c:extLst>
+            </c:dLbl>
+            <c:dLbl>
+              <c:idx val="2"/>
+              <c:layout>
+                <c:manualLayout>
+                  <c:x val="-0.0695757396745694"/>
+                  <c:y val="0.0868948389177827"/>
+                </c:manualLayout>
+              </c:layout>
+              <c:showLegendKey val="0"/>
+              <c:showVal val="1"/>
+              <c:showCatName val="0"/>
+              <c:showSerName val="1"/>
+              <c:showPercent val="0"/>
+              <c:showBubbleSize val="0"/>
+              <c:extLst>
+                <c:ext xmlns:c15="http://schemas.microsoft.com/office/drawing/2012/chart" uri="{CE6537A1-D6FC-4f65-9D91-7224C49458BB}"/>
+              </c:extLst>
+            </c:dLbl>
+            <c:dLbl>
+              <c:idx val="3"/>
+              <c:layout>
+                <c:manualLayout>
+                  <c:x val="-0.0589123867069486"/>
+                  <c:y val="0.0209580838323353"/>
+                </c:manualLayout>
+              </c:layout>
+              <c:showLegendKey val="0"/>
+              <c:showVal val="1"/>
+              <c:showCatName val="0"/>
+              <c:showSerName val="1"/>
+              <c:showPercent val="0"/>
+              <c:showBubbleSize val="0"/>
+              <c:extLst>
+                <c:ext xmlns:c15="http://schemas.microsoft.com/office/drawing/2012/chart" uri="{CE6537A1-D6FC-4f65-9D91-7224C49458BB}"/>
+              </c:extLst>
+            </c:dLbl>
+            <c:spPr>
+              <a:noFill/>
+              <a:ln>
+                <a:noFill/>
+              </a:ln>
+              <a:effectLst/>
+            </c:spPr>
+            <c:txPr>
+              <a:bodyPr rot="0" spcFirstLastPara="1" vertOverflow="ellipsis" vert="horz" wrap="square" lIns="38100" tIns="19050" rIns="38100" bIns="19050" anchor="ctr" anchorCtr="1">
+                <a:spAutoFit/>
+              </a:bodyPr>
+              <a:lstStyle/>
+              <a:p>
+                <a:pPr>
+                  <a:defRPr sz="900" b="0" i="0" u="none" strike="noStrike" kern="1200" baseline="0">
+                    <a:solidFill>
+                      <a:schemeClr val="dk1">
+                        <a:lumMod val="50000"/>
+                        <a:lumOff val="50000"/>
+                      </a:schemeClr>
+                    </a:solidFill>
+                    <a:latin typeface="+mn-lt"/>
+                    <a:ea typeface="+mn-ea"/>
+                    <a:cs typeface="+mn-cs"/>
+                  </a:defRPr>
+                </a:pPr>
+                <a:endParaRPr lang="en-US"/>
+              </a:p>
+            </c:txPr>
+            <c:showLegendKey val="0"/>
+            <c:showVal val="1"/>
+            <c:showCatName val="0"/>
+            <c:showSerName val="1"/>
+            <c:showPercent val="0"/>
+            <c:showBubbleSize val="0"/>
+            <c:showLeaderLines val="0"/>
+            <c:extLst>
+              <c:ext xmlns:c15="http://schemas.microsoft.com/office/drawing/2012/chart" uri="{CE6537A1-D6FC-4f65-9D91-7224C49458BB}">
+                <c15:showLeaderLines val="1"/>
+                <c15:leaderLines>
+                  <c:spPr>
+                    <a:ln w="9525">
+                      <a:solidFill>
+                        <a:schemeClr val="dk1">
+                          <a:lumMod val="35000"/>
+                          <a:lumOff val="65000"/>
+                        </a:schemeClr>
+                      </a:solidFill>
+                    </a:ln>
+                    <a:effectLst/>
+                  </c:spPr>
+                </c15:leaderLines>
+              </c:ext>
+            </c:extLst>
+          </c:dLbls>
+          <c:xVal>
+            <c:numRef>
+              <c:f>'[Chart in Microsoft Office Word]Sheet1'!$A$2:$A$5</c:f>
+              <c:numCache>
+                <c:formatCode>General</c:formatCode>
+                <c:ptCount val="4"/>
+                <c:pt idx="0">
+                  <c:v>2.0</c:v>
+                </c:pt>
+                <c:pt idx="1">
+                  <c:v>8.0</c:v>
+                </c:pt>
+                <c:pt idx="2">
+                  <c:v>14.0</c:v>
+                </c:pt>
+                <c:pt idx="3">
+                  <c:v>20.0</c:v>
+                </c:pt>
+              </c:numCache>
+            </c:numRef>
+          </c:xVal>
+          <c:yVal>
+            <c:numRef>
+              <c:f>'[Chart in Microsoft Office Word]Sheet1'!$D$2:$D$5</c:f>
+              <c:numCache>
+                <c:formatCode>General</c:formatCode>
+                <c:ptCount val="4"/>
+                <c:pt idx="0">
+                  <c:v>0.9162</c:v>
+                </c:pt>
+                <c:pt idx="1">
+                  <c:v>0.9086</c:v>
+                </c:pt>
+                <c:pt idx="2">
+                  <c:v>0.9084</c:v>
+                </c:pt>
+                <c:pt idx="3">
+                  <c:v>0.8842</c:v>
+                </c:pt>
+              </c:numCache>
+            </c:numRef>
+          </c:yVal>
+          <c:smooth val="0"/>
+        </c:ser>
+        <c:dLbls>
+          <c:showLegendKey val="0"/>
+          <c:showVal val="0"/>
+          <c:showCatName val="0"/>
+          <c:showSerName val="0"/>
+          <c:showPercent val="0"/>
+          <c:showBubbleSize val="0"/>
+        </c:dLbls>
+        <c:axId val="1983468096"/>
+        <c:axId val="1881981664"/>
+      </c:scatterChart>
+      <c:valAx>
+        <c:axId val="1983468096"/>
+        <c:scaling>
+          <c:orientation val="minMax"/>
+          <c:max val="20.0"/>
+          <c:min val="0.0"/>
+        </c:scaling>
+        <c:delete val="0"/>
+        <c:axPos val="b"/>
+        <c:majorGridlines>
+          <c:spPr>
+            <a:ln w="9525" cap="flat" cmpd="sng" algn="ctr">
+              <a:solidFill>
+                <a:schemeClr val="dk1">
+                  <a:lumMod val="15000"/>
+                  <a:lumOff val="85000"/>
+                </a:schemeClr>
+              </a:solidFill>
+              <a:round/>
+            </a:ln>
+            <a:effectLst/>
+          </c:spPr>
+        </c:majorGridlines>
+        <c:title>
+          <c:tx>
+            <c:rich>
+              <a:bodyPr rot="0" spcFirstLastPara="1" vertOverflow="ellipsis" vert="horz" wrap="square" anchor="ctr" anchorCtr="1"/>
+              <a:lstStyle/>
+              <a:p>
+                <a:pPr>
+                  <a:defRPr sz="900" b="1" i="0" u="none" strike="noStrike" kern="1200" baseline="0">
+                    <a:solidFill>
+                      <a:schemeClr val="dk1">
+                        <a:lumMod val="50000"/>
+                        <a:lumOff val="50000"/>
+                      </a:schemeClr>
+                    </a:solidFill>
+                    <a:latin typeface="+mn-lt"/>
+                    <a:ea typeface="+mn-ea"/>
+                    <a:cs typeface="+mn-cs"/>
+                  </a:defRPr>
+                </a:pPr>
+                <a:r>
+                  <a:rPr lang="en-US" sz="1500"/>
+                  <a:t>Number of processes</a:t>
+                </a:r>
+              </a:p>
+            </c:rich>
+          </c:tx>
+          <c:layout>
+            <c:manualLayout>
+              <c:xMode val="edge"/>
+              <c:yMode val="edge"/>
+              <c:x val="0.409817322834646"/>
+              <c:y val="0.925429447852761"/>
+            </c:manualLayout>
+          </c:layout>
+          <c:overlay val="0"/>
+          <c:spPr>
+            <a:noFill/>
+            <a:ln>
+              <a:noFill/>
+            </a:ln>
+            <a:effectLst/>
+          </c:spPr>
+          <c:txPr>
+            <a:bodyPr rot="0" spcFirstLastPara="1" vertOverflow="ellipsis" vert="horz" wrap="square" anchor="ctr" anchorCtr="1"/>
+            <a:lstStyle/>
+            <a:p>
+              <a:pPr>
+                <a:defRPr sz="900" b="1" i="0" u="none" strike="noStrike" kern="1200" baseline="0">
+                  <a:solidFill>
+                    <a:schemeClr val="dk1">
+                      <a:lumMod val="50000"/>
+                      <a:lumOff val="50000"/>
+                    </a:schemeClr>
+                  </a:solidFill>
+                  <a:latin typeface="+mn-lt"/>
+                  <a:ea typeface="+mn-ea"/>
+                  <a:cs typeface="+mn-cs"/>
+                </a:defRPr>
+              </a:pPr>
+              <a:endParaRPr lang="en-US"/>
+            </a:p>
+          </c:txPr>
+        </c:title>
+        <c:numFmt formatCode="General" sourceLinked="1"/>
+        <c:majorTickMark val="none"/>
+        <c:minorTickMark val="none"/>
+        <c:tickLblPos val="nextTo"/>
+        <c:spPr>
+          <a:noFill/>
+          <a:ln>
+            <a:noFill/>
+          </a:ln>
+          <a:effectLst/>
+        </c:spPr>
+        <c:txPr>
+          <a:bodyPr rot="-60000000" spcFirstLastPara="1" vertOverflow="ellipsis" vert="horz" wrap="square" anchor="ctr" anchorCtr="1"/>
+          <a:lstStyle/>
+          <a:p>
+            <a:pPr>
+              <a:defRPr sz="1000" b="0" i="0" u="none" strike="noStrike" kern="1200" baseline="0">
+                <a:solidFill>
+                  <a:schemeClr val="dk1">
+                    <a:lumMod val="50000"/>
+                    <a:lumOff val="50000"/>
+                  </a:schemeClr>
+                </a:solidFill>
+                <a:latin typeface="+mn-lt"/>
+                <a:ea typeface="+mn-ea"/>
+                <a:cs typeface="+mn-cs"/>
+              </a:defRPr>
+            </a:pPr>
+            <a:endParaRPr lang="en-US"/>
+          </a:p>
+        </c:txPr>
+        <c:crossAx val="1881981664"/>
+        <c:crosses val="autoZero"/>
+        <c:crossBetween val="midCat"/>
+      </c:valAx>
+      <c:valAx>
+        <c:axId val="1881981664"/>
+        <c:scaling>
+          <c:orientation val="minMax"/>
+        </c:scaling>
+        <c:delete val="0"/>
+        <c:axPos val="l"/>
+        <c:majorGridlines>
+          <c:spPr>
+            <a:ln w="9525" cap="flat" cmpd="sng" algn="ctr">
+              <a:solidFill>
+                <a:schemeClr val="dk1">
+                  <a:lumMod val="15000"/>
+                  <a:lumOff val="85000"/>
+                </a:schemeClr>
+              </a:solidFill>
+              <a:round/>
+            </a:ln>
+            <a:effectLst/>
+          </c:spPr>
+        </c:majorGridlines>
+        <c:title>
+          <c:tx>
+            <c:rich>
+              <a:bodyPr rot="-5400000" spcFirstLastPara="1" vertOverflow="ellipsis" vert="horz" wrap="square" anchor="ctr" anchorCtr="1"/>
+              <a:lstStyle/>
+              <a:p>
+                <a:pPr>
+                  <a:defRPr sz="900" b="1" i="0" u="none" strike="noStrike" kern="1200" baseline="0">
+                    <a:solidFill>
+                      <a:schemeClr val="dk1">
+                        <a:lumMod val="50000"/>
+                        <a:lumOff val="50000"/>
+                      </a:schemeClr>
+                    </a:solidFill>
+                    <a:latin typeface="+mn-lt"/>
+                    <a:ea typeface="+mn-ea"/>
+                    <a:cs typeface="+mn-cs"/>
+                  </a:defRPr>
+                </a:pPr>
+                <a:r>
+                  <a:rPr lang="en-US" sz="1500"/>
+                  <a:t>Efficiency</a:t>
+                </a:r>
+              </a:p>
+            </c:rich>
+          </c:tx>
+          <c:overlay val="0"/>
+          <c:spPr>
+            <a:noFill/>
+            <a:ln>
+              <a:noFill/>
+            </a:ln>
+            <a:effectLst/>
+          </c:spPr>
+          <c:txPr>
+            <a:bodyPr rot="-5400000" spcFirstLastPara="1" vertOverflow="ellipsis" vert="horz" wrap="square" anchor="ctr" anchorCtr="1"/>
+            <a:lstStyle/>
+            <a:p>
+              <a:pPr>
+                <a:defRPr sz="900" b="1" i="0" u="none" strike="noStrike" kern="1200" baseline="0">
+                  <a:solidFill>
+                    <a:schemeClr val="dk1">
+                      <a:lumMod val="50000"/>
+                      <a:lumOff val="50000"/>
+                    </a:schemeClr>
+                  </a:solidFill>
+                  <a:latin typeface="+mn-lt"/>
+                  <a:ea typeface="+mn-ea"/>
+                  <a:cs typeface="+mn-cs"/>
+                </a:defRPr>
+              </a:pPr>
+              <a:endParaRPr lang="en-US"/>
+            </a:p>
+          </c:txPr>
+        </c:title>
+        <c:numFmt formatCode="General" sourceLinked="1"/>
+        <c:majorTickMark val="none"/>
+        <c:minorTickMark val="none"/>
+        <c:tickLblPos val="nextTo"/>
+        <c:spPr>
+          <a:noFill/>
+          <a:ln>
+            <a:noFill/>
+          </a:ln>
+          <a:effectLst/>
+        </c:spPr>
+        <c:txPr>
+          <a:bodyPr rot="-60000000" spcFirstLastPara="1" vertOverflow="ellipsis" vert="horz" wrap="square" anchor="ctr" anchorCtr="1"/>
+          <a:lstStyle/>
+          <a:p>
+            <a:pPr>
+              <a:defRPr sz="900" b="0" i="0" u="none" strike="noStrike" kern="1200" baseline="0">
+                <a:solidFill>
+                  <a:schemeClr val="dk1">
+                    <a:lumMod val="50000"/>
+                    <a:lumOff val="50000"/>
+                  </a:schemeClr>
+                </a:solidFill>
+                <a:latin typeface="+mn-lt"/>
+                <a:ea typeface="+mn-ea"/>
+                <a:cs typeface="+mn-cs"/>
+              </a:defRPr>
+            </a:pPr>
+            <a:endParaRPr lang="en-US"/>
+          </a:p>
+        </c:txPr>
+        <c:crossAx val="1983468096"/>
+        <c:crosses val="autoZero"/>
+        <c:crossBetween val="midCat"/>
+      </c:valAx>
+      <c:spPr>
+        <a:noFill/>
+        <a:ln cap="flat">
+          <a:solidFill>
+            <a:schemeClr val="bg2"/>
+          </a:solidFill>
+          <a:prstDash val="solid"/>
+        </a:ln>
+        <a:effectLst>
+          <a:softEdge rad="927100"/>
+        </a:effectLst>
+      </c:spPr>
+    </c:plotArea>
+    <c:plotVisOnly val="1"/>
+    <c:dispBlanksAs val="gap"/>
+    <c:showDLblsOverMax val="0"/>
+  </c:chart>
+  <c:spPr>
+    <a:gradFill flip="none" rotWithShape="1">
+      <a:gsLst>
+        <a:gs pos="100000">
+          <a:schemeClr val="lt1">
+            <a:lumMod val="95000"/>
+          </a:schemeClr>
+        </a:gs>
+        <a:gs pos="43000">
+          <a:schemeClr val="lt1"/>
+        </a:gs>
+      </a:gsLst>
+      <a:path path="circle">
+        <a:fillToRect l="50000" t="50000" r="50000" b="50000"/>
+      </a:path>
+      <a:tileRect/>
+    </a:gradFill>
+    <a:ln w="9525" cap="flat" cmpd="sng" algn="ctr">
+      <a:solidFill>
+        <a:schemeClr val="dk1">
+          <a:lumMod val="15000"/>
+          <a:lumOff val="85000"/>
+        </a:schemeClr>
+      </a:solidFill>
+      <a:round/>
+    </a:ln>
+    <a:effectLst/>
+  </c:spPr>
+  <c:txPr>
+    <a:bodyPr/>
+    <a:lstStyle/>
+    <a:p>
+      <a:pPr>
+        <a:defRPr/>
+      </a:pPr>
+      <a:endParaRPr lang="en-US"/>
+    </a:p>
+  </c:txPr>
+  <c:externalData r:id="rId3">
+    <c:autoUpdate val="0"/>
+  </c:externalData>
+</c:chartSpace>
+</file>
+
+<file path=word/charts/chart5.xml><?xml version="1.0" encoding="utf-8"?>
+<c:chartSpace xmlns:c="http://schemas.openxmlformats.org/drawingml/2006/chart" xmlns:a="http://schemas.openxmlformats.org/drawingml/2006/main" xmlns:r="http://schemas.openxmlformats.org/officeDocument/2006/relationships">
+  <c:date1904 val="0"/>
+  <c:lang val="en-US"/>
+  <c:roundedCorners val="0"/>
+  <mc:AlternateContent xmlns:mc="http://schemas.openxmlformats.org/markup-compatibility/2006">
+    <mc:Choice xmlns:c14="http://schemas.microsoft.com/office/drawing/2007/8/2/chart" Requires="c14">
+      <c14:style val="102"/>
+    </mc:Choice>
+    <mc:Fallback>
+      <c:style val="2"/>
+    </mc:Fallback>
+  </mc:AlternateContent>
+  <c:chart>
+    <c:autoTitleDeleted val="0"/>
+    <c:plotArea>
+      <c:layout/>
+      <c:scatterChart>
+        <c:scatterStyle val="lineMarker"/>
+        <c:varyColors val="0"/>
+        <c:ser>
+          <c:idx val="0"/>
+          <c:order val="0"/>
+          <c:tx>
+            <c:strRef>
+              <c:f>Sheet1!$B$1</c:f>
+              <c:strCache>
+                <c:ptCount val="1"/>
+                <c:pt idx="0">
+                  <c:v>Run1</c:v>
+                </c:pt>
+              </c:strCache>
+            </c:strRef>
+          </c:tx>
+          <c:spPr>
+            <a:ln w="25400" cap="rnd">
+              <a:noFill/>
+              <a:round/>
+            </a:ln>
+            <a:effectLst/>
+          </c:spPr>
+          <c:marker>
+            <c:symbol val="circle"/>
+            <c:size val="5"/>
+            <c:spPr>
+              <a:solidFill>
+                <a:schemeClr val="accent1"/>
+              </a:solidFill>
+              <a:ln w="9525">
+                <a:solidFill>
+                  <a:schemeClr val="accent1"/>
+                </a:solidFill>
+              </a:ln>
+              <a:effectLst/>
+            </c:spPr>
+          </c:marker>
+          <c:xVal>
+            <c:numRef>
+              <c:f>Sheet1!$A$2:$A$5</c:f>
+              <c:numCache>
+                <c:formatCode>General</c:formatCode>
+                <c:ptCount val="4"/>
+                <c:pt idx="0">
+                  <c:v>2.0</c:v>
+                </c:pt>
+                <c:pt idx="1">
+                  <c:v>8.0</c:v>
+                </c:pt>
+                <c:pt idx="2">
+                  <c:v>14.0</c:v>
+                </c:pt>
+                <c:pt idx="3">
+                  <c:v>20.0</c:v>
+                </c:pt>
+              </c:numCache>
+            </c:numRef>
+          </c:xVal>
+          <c:yVal>
+            <c:numRef>
+              <c:f>Sheet1!$B$2:$B$5</c:f>
+              <c:numCache>
+                <c:formatCode>General</c:formatCode>
+                <c:ptCount val="4"/>
+                <c:pt idx="0">
+                  <c:v>0.9164</c:v>
+                </c:pt>
+                <c:pt idx="1">
+                  <c:v>0.9059</c:v>
+                </c:pt>
+                <c:pt idx="2">
+                  <c:v>0.9097</c:v>
+                </c:pt>
+                <c:pt idx="3">
+                  <c:v>0.8985</c:v>
+                </c:pt>
+              </c:numCache>
+            </c:numRef>
+          </c:yVal>
+          <c:smooth val="0"/>
+        </c:ser>
+        <c:ser>
+          <c:idx val="1"/>
+          <c:order val="1"/>
+          <c:tx>
+            <c:strRef>
+              <c:f>Sheet1!$C$1</c:f>
+              <c:strCache>
+                <c:ptCount val="1"/>
+                <c:pt idx="0">
+                  <c:v>Run2</c:v>
+                </c:pt>
+              </c:strCache>
+            </c:strRef>
+          </c:tx>
+          <c:spPr>
+            <a:ln w="25400" cap="rnd">
+              <a:noFill/>
+              <a:round/>
+            </a:ln>
+            <a:effectLst/>
+          </c:spPr>
+          <c:marker>
+            <c:symbol val="circle"/>
+            <c:size val="5"/>
+            <c:spPr>
+              <a:solidFill>
+                <a:schemeClr val="accent2"/>
+              </a:solidFill>
+              <a:ln w="9525">
+                <a:solidFill>
+                  <a:schemeClr val="accent2"/>
+                </a:solidFill>
+              </a:ln>
+              <a:effectLst/>
+            </c:spPr>
+          </c:marker>
+          <c:xVal>
+            <c:numRef>
+              <c:f>Sheet1!$A$2:$A$5</c:f>
+              <c:numCache>
+                <c:formatCode>General</c:formatCode>
+                <c:ptCount val="4"/>
+                <c:pt idx="0">
+                  <c:v>2.0</c:v>
+                </c:pt>
+                <c:pt idx="1">
+                  <c:v>8.0</c:v>
+                </c:pt>
+                <c:pt idx="2">
+                  <c:v>14.0</c:v>
+                </c:pt>
+                <c:pt idx="3">
+                  <c:v>20.0</c:v>
+                </c:pt>
+              </c:numCache>
+            </c:numRef>
+          </c:xVal>
+          <c:yVal>
+            <c:numRef>
+              <c:f>Sheet1!$C$2:$C$5</c:f>
+              <c:numCache>
+                <c:formatCode>General</c:formatCode>
+                <c:ptCount val="4"/>
+                <c:pt idx="0">
+                  <c:v>0.9161</c:v>
+                </c:pt>
+                <c:pt idx="1">
+                  <c:v>0.9117</c:v>
+                </c:pt>
+                <c:pt idx="2">
+                  <c:v>0.8849</c:v>
+                </c:pt>
+                <c:pt idx="3">
+                  <c:v>0.8975</c:v>
+                </c:pt>
+              </c:numCache>
+            </c:numRef>
+          </c:yVal>
+          <c:smooth val="0"/>
+        </c:ser>
+        <c:ser>
+          <c:idx val="2"/>
+          <c:order val="2"/>
+          <c:tx>
+            <c:strRef>
+              <c:f>Sheet1!$D$1</c:f>
+              <c:strCache>
+                <c:ptCount val="1"/>
+                <c:pt idx="0">
+                  <c:v>Run3</c:v>
+                </c:pt>
+              </c:strCache>
+            </c:strRef>
+          </c:tx>
+          <c:spPr>
+            <a:ln w="25400" cap="rnd">
+              <a:noFill/>
+              <a:round/>
+            </a:ln>
+            <a:effectLst/>
+          </c:spPr>
+          <c:marker>
+            <c:symbol val="circle"/>
+            <c:size val="5"/>
+            <c:spPr>
+              <a:solidFill>
+                <a:schemeClr val="accent3"/>
+              </a:solidFill>
+              <a:ln w="9525">
+                <a:solidFill>
+                  <a:schemeClr val="accent3"/>
+                </a:solidFill>
+              </a:ln>
+              <a:effectLst/>
+            </c:spPr>
+          </c:marker>
+          <c:xVal>
+            <c:numRef>
+              <c:f>Sheet1!$A$2:$A$5</c:f>
+              <c:numCache>
+                <c:formatCode>General</c:formatCode>
+                <c:ptCount val="4"/>
+                <c:pt idx="0">
+                  <c:v>2.0</c:v>
+                </c:pt>
+                <c:pt idx="1">
+                  <c:v>8.0</c:v>
+                </c:pt>
+                <c:pt idx="2">
+                  <c:v>14.0</c:v>
+                </c:pt>
+                <c:pt idx="3">
+                  <c:v>20.0</c:v>
+                </c:pt>
+              </c:numCache>
+            </c:numRef>
+          </c:xVal>
+          <c:yVal>
+            <c:numRef>
+              <c:f>Sheet1!$D$2:$D$5</c:f>
+              <c:numCache>
+                <c:formatCode>General</c:formatCode>
+                <c:ptCount val="4"/>
+                <c:pt idx="0">
+                  <c:v>0.9162</c:v>
+                </c:pt>
+                <c:pt idx="1">
+                  <c:v>0.9086</c:v>
+                </c:pt>
+                <c:pt idx="2">
+                  <c:v>0.9084</c:v>
+                </c:pt>
+                <c:pt idx="3">
+                  <c:v>0.8842</c:v>
+                </c:pt>
+              </c:numCache>
+            </c:numRef>
+          </c:yVal>
+          <c:smooth val="0"/>
+        </c:ser>
+        <c:dLbls>
+          <c:showLegendKey val="0"/>
+          <c:showVal val="0"/>
+          <c:showCatName val="0"/>
+          <c:showSerName val="0"/>
+          <c:showPercent val="0"/>
+          <c:showBubbleSize val="0"/>
+        </c:dLbls>
+        <c:axId val="1884511136"/>
+        <c:axId val="1979828528"/>
+      </c:scatterChart>
+      <c:valAx>
+        <c:axId val="1884511136"/>
+        <c:scaling>
+          <c:orientation val="minMax"/>
+        </c:scaling>
+        <c:delete val="0"/>
+        <c:axPos val="b"/>
+        <c:majorGridlines>
+          <c:spPr>
+            <a:ln w="9525" cap="flat" cmpd="sng" algn="ctr">
+              <a:solidFill>
+                <a:schemeClr val="tx1">
+                  <a:lumMod val="15000"/>
+                  <a:lumOff val="85000"/>
+                </a:schemeClr>
+              </a:solidFill>
+              <a:round/>
+            </a:ln>
+            <a:effectLst/>
+          </c:spPr>
+        </c:majorGridlines>
+        <c:majorTickMark val="none"/>
+        <c:minorTickMark val="none"/>
+        <c:tickLblPos val="nextTo"/>
+        <c:spPr>
+          <a:noFill/>
+          <a:ln w="9525" cap="flat" cmpd="sng" algn="ctr">
+            <a:solidFill>
+              <a:schemeClr val="tx1">
+                <a:lumMod val="25000"/>
+                <a:lumOff val="75000"/>
+              </a:schemeClr>
+            </a:solidFill>
+            <a:round/>
+          </a:ln>
+          <a:effectLst/>
+        </c:spPr>
+        <c:txPr>
+          <a:bodyPr rot="-60000000" spcFirstLastPara="1" vertOverflow="ellipsis" vert="horz" wrap="square" anchor="ctr" anchorCtr="1"/>
+          <a:lstStyle/>
+          <a:p>
+            <a:pPr>
+              <a:defRPr sz="900" b="0" i="0" u="none" strike="noStrike" kern="1200" baseline="0">
+                <a:solidFill>
+                  <a:schemeClr val="tx1">
+                    <a:lumMod val="65000"/>
+                    <a:lumOff val="35000"/>
+                  </a:schemeClr>
+                </a:solidFill>
+                <a:latin typeface="+mn-lt"/>
+                <a:ea typeface="+mn-ea"/>
+                <a:cs typeface="+mn-cs"/>
+              </a:defRPr>
+            </a:pPr>
+            <a:endParaRPr lang="en-US"/>
+          </a:p>
+        </c:txPr>
+        <c:crossAx val="1979828528"/>
+        <c:crosses val="autoZero"/>
+        <c:crossBetween val="midCat"/>
+      </c:valAx>
+      <c:valAx>
+        <c:axId val="1979828528"/>
+        <c:scaling>
+          <c:orientation val="minMax"/>
+        </c:scaling>
+        <c:delete val="0"/>
+        <c:axPos val="l"/>
+        <c:majorGridlines>
+          <c:spPr>
+            <a:ln w="9525" cap="flat" cmpd="sng" algn="ctr">
+              <a:solidFill>
+                <a:schemeClr val="tx1">
+                  <a:lumMod val="15000"/>
+                  <a:lumOff val="85000"/>
+                </a:schemeClr>
+              </a:solidFill>
+              <a:round/>
+            </a:ln>
+            <a:effectLst/>
+          </c:spPr>
+        </c:majorGridlines>
+        <c:numFmt formatCode="General" sourceLinked="1"/>
+        <c:majorTickMark val="none"/>
+        <c:minorTickMark val="none"/>
+        <c:tickLblPos val="nextTo"/>
+        <c:spPr>
+          <a:noFill/>
+          <a:ln w="9525" cap="flat" cmpd="sng" algn="ctr">
+            <a:solidFill>
+              <a:schemeClr val="tx1">
+                <a:lumMod val="25000"/>
+                <a:lumOff val="75000"/>
+              </a:schemeClr>
+            </a:solidFill>
+            <a:round/>
+          </a:ln>
+          <a:effectLst/>
+        </c:spPr>
+        <c:txPr>
+          <a:bodyPr rot="-60000000" spcFirstLastPara="1" vertOverflow="ellipsis" vert="horz" wrap="square" anchor="ctr" anchorCtr="1"/>
+          <a:lstStyle/>
+          <a:p>
+            <a:pPr>
+              <a:defRPr sz="900" b="0" i="0" u="none" strike="noStrike" kern="1200" baseline="0">
+                <a:solidFill>
+                  <a:schemeClr val="tx1">
+                    <a:lumMod val="65000"/>
+                    <a:lumOff val="35000"/>
+                  </a:schemeClr>
+                </a:solidFill>
+                <a:latin typeface="+mn-lt"/>
+                <a:ea typeface="+mn-ea"/>
+                <a:cs typeface="+mn-cs"/>
+              </a:defRPr>
+            </a:pPr>
+            <a:endParaRPr lang="en-US"/>
+          </a:p>
+        </c:txPr>
+        <c:crossAx val="1884511136"/>
+        <c:crosses val="autoZero"/>
+        <c:crossBetween val="midCat"/>
+      </c:valAx>
+      <c:spPr>
+        <a:noFill/>
+        <a:ln w="25400">
+          <a:noFill/>
+        </a:ln>
+        <a:effectLst/>
+      </c:spPr>
+    </c:plotArea>
+    <c:plotVisOnly val="1"/>
+    <c:dispBlanksAs val="gap"/>
+    <c:showDLblsOverMax val="0"/>
+  </c:chart>
+  <c:spPr>
+    <a:solidFill>
+      <a:schemeClr val="bg1"/>
+    </a:solidFill>
+    <a:ln w="9525" cap="flat" cmpd="sng" algn="ctr">
+      <a:solidFill>
+        <a:schemeClr val="tx1">
+          <a:lumMod val="15000"/>
+          <a:lumOff val="85000"/>
+        </a:schemeClr>
+      </a:solidFill>
+      <a:round/>
+    </a:ln>
+    <a:effectLst/>
+  </c:spPr>
+  <c:txPr>
+    <a:bodyPr/>
+    <a:lstStyle/>
+    <a:p>
+      <a:pPr>
+        <a:defRPr/>
+      </a:pPr>
+      <a:endParaRPr lang="en-US"/>
+    </a:p>
+  </c:txPr>
+  <c:externalData r:id="rId3">
+    <c:autoUpdate val="0"/>
+  </c:externalData>
+</c:chartSpace>
+</file>
+
 <file path=word/charts/colors1.xml><?xml version="1.0" encoding="utf-8"?>
+<cs:colorStyle xmlns:cs="http://schemas.microsoft.com/office/drawing/2012/chartStyle" xmlns:a="http://schemas.openxmlformats.org/drawingml/2006/main" meth="cycle" id="10">
+  <a:schemeClr val="accent1"/>
+  <a:schemeClr val="accent2"/>
+  <a:schemeClr val="accent3"/>
+  <a:schemeClr val="accent4"/>
+  <a:schemeClr val="accent5"/>
+  <a:schemeClr val="accent6"/>
+  <cs:variation/>
+  <cs:variation>
+    <a:lumMod val="60000"/>
+  </cs:variation>
+  <cs:variation>
+    <a:lumMod val="80000"/>
+    <a:lumOff val="20000"/>
+  </cs:variation>
+  <cs:variation>
+    <a:lumMod val="80000"/>
+  </cs:variation>
+  <cs:variation>
+    <a:lumMod val="60000"/>
+    <a:lumOff val="40000"/>
+  </cs:variation>
+  <cs:variation>
+    <a:lumMod val="50000"/>
+  </cs:variation>
+  <cs:variation>
+    <a:lumMod val="70000"/>
+    <a:lumOff val="30000"/>
+  </cs:variation>
+  <cs:variation>
+    <a:lumMod val="70000"/>
+  </cs:variation>
+  <cs:variation>
+    <a:lumMod val="50000"/>
+    <a:lumOff val="50000"/>
+  </cs:variation>
+</cs:colorStyle>
+</file>
+
+<file path=word/charts/colors2.xml><?xml version="1.0" encoding="utf-8"?>
+<cs:colorStyle xmlns:cs="http://schemas.microsoft.com/office/drawing/2012/chartStyle" xmlns:a="http://schemas.openxmlformats.org/drawingml/2006/main" meth="cycle" id="10">
+  <a:schemeClr val="accent1"/>
+  <a:schemeClr val="accent2"/>
+  <a:schemeClr val="accent3"/>
+  <a:schemeClr val="accent4"/>
+  <a:schemeClr val="accent5"/>
+  <a:schemeClr val="accent6"/>
+  <cs:variation/>
+  <cs:variation>
+    <a:lumMod val="60000"/>
+  </cs:variation>
+  <cs:variation>
+    <a:lumMod val="80000"/>
+    <a:lumOff val="20000"/>
+  </cs:variation>
+  <cs:variation>
+    <a:lumMod val="80000"/>
+  </cs:variation>
+  <cs:variation>
+    <a:lumMod val="60000"/>
+    <a:lumOff val="40000"/>
+  </cs:variation>
+  <cs:variation>
+    <a:lumMod val="50000"/>
+  </cs:variation>
+  <cs:variation>
+    <a:lumMod val="70000"/>
+    <a:lumOff val="30000"/>
+  </cs:variation>
+  <cs:variation>
+    <a:lumMod val="70000"/>
+  </cs:variation>
+  <cs:variation>
+    <a:lumMod val="50000"/>
+    <a:lumOff val="50000"/>
+  </cs:variation>
+</cs:colorStyle>
+</file>
+
+<file path=word/charts/colors3.xml><?xml version="1.0" encoding="utf-8"?>
+<cs:colorStyle xmlns:cs="http://schemas.microsoft.com/office/drawing/2012/chartStyle" xmlns:a="http://schemas.openxmlformats.org/drawingml/2006/main" meth="cycle" id="10">
+  <a:schemeClr val="accent1"/>
+  <a:schemeClr val="accent2"/>
+  <a:schemeClr val="accent3"/>
+  <a:schemeClr val="accent4"/>
+  <a:schemeClr val="accent5"/>
+  <a:schemeClr val="accent6"/>
+  <cs:variation/>
+  <cs:variation>
+    <a:lumMod val="60000"/>
+  </cs:variation>
+  <cs:variation>
+    <a:lumMod val="80000"/>
+    <a:lumOff val="20000"/>
+  </cs:variation>
+  <cs:variation>
+    <a:lumMod val="80000"/>
+  </cs:variation>
+  <cs:variation>
+    <a:lumMod val="60000"/>
+    <a:lumOff val="40000"/>
+  </cs:variation>
+  <cs:variation>
+    <a:lumMod val="50000"/>
+  </cs:variation>
+  <cs:variation>
+    <a:lumMod val="70000"/>
+    <a:lumOff val="30000"/>
+  </cs:variation>
+  <cs:variation>
+    <a:lumMod val="70000"/>
+  </cs:variation>
+  <cs:variation>
+    <a:lumMod val="50000"/>
+    <a:lumOff val="50000"/>
+  </cs:variation>
+</cs:colorStyle>
+</file>
+
+<file path=word/charts/colors4.xml><?xml version="1.0" encoding="utf-8"?>
+<cs:colorStyle xmlns:cs="http://schemas.microsoft.com/office/drawing/2012/chartStyle" xmlns:a="http://schemas.openxmlformats.org/drawingml/2006/main" meth="cycle" id="10">
+  <a:schemeClr val="accent1"/>
+  <a:schemeClr val="accent2"/>
+  <a:schemeClr val="accent3"/>
+  <a:schemeClr val="accent4"/>
+  <a:schemeClr val="accent5"/>
+  <a:schemeClr val="accent6"/>
+  <cs:variation/>
+  <cs:variation>
+    <a:lumMod val="60000"/>
+  </cs:variation>
+  <cs:variation>
+    <a:lumMod val="80000"/>
+    <a:lumOff val="20000"/>
+  </cs:variation>
+  <cs:variation>
+    <a:lumMod val="80000"/>
+  </cs:variation>
+  <cs:variation>
+    <a:lumMod val="60000"/>
+    <a:lumOff val="40000"/>
+  </cs:variation>
+  <cs:variation>
+    <a:lumMod val="50000"/>
+  </cs:variation>
+  <cs:variation>
+    <a:lumMod val="70000"/>
+    <a:lumOff val="30000"/>
+  </cs:variation>
+  <cs:variation>
+    <a:lumMod val="70000"/>
+  </cs:variation>
+  <cs:variation>
+    <a:lumMod val="50000"/>
+    <a:lumOff val="50000"/>
+  </cs:variation>
+</cs:colorStyle>
+</file>
+
+<file path=word/charts/colors5.xml><?xml version="1.0" encoding="utf-8"?>
 <cs:colorStyle xmlns:cs="http://schemas.microsoft.com/office/drawing/2012/chartStyle" xmlns:a="http://schemas.openxmlformats.org/drawingml/2006/main" meth="cycle" id="10">
   <a:schemeClr val="accent1"/>
   <a:schemeClr val="accent2"/>
@@ -11201,6 +14195,2078 @@
 </cs:chartStyle>
 </file>
 
+<file path=word/charts/style2.xml><?xml version="1.0" encoding="utf-8"?>
+<cs:chartStyle xmlns:cs="http://schemas.microsoft.com/office/drawing/2012/chartStyle" xmlns:a="http://schemas.openxmlformats.org/drawingml/2006/main" id="244">
+  <cs:axisTitle>
+    <cs:lnRef idx="0"/>
+    <cs:fillRef idx="0"/>
+    <cs:effectRef idx="0"/>
+    <cs:fontRef idx="minor">
+      <a:schemeClr val="dk1">
+        <a:lumMod val="50000"/>
+        <a:lumOff val="50000"/>
+      </a:schemeClr>
+    </cs:fontRef>
+    <cs:defRPr sz="900" b="1" kern="1200"/>
+  </cs:axisTitle>
+  <cs:categoryAxis>
+    <cs:lnRef idx="0"/>
+    <cs:fillRef idx="0"/>
+    <cs:effectRef idx="0"/>
+    <cs:fontRef idx="minor">
+      <a:schemeClr val="dk1">
+        <a:lumMod val="50000"/>
+        <a:lumOff val="50000"/>
+      </a:schemeClr>
+    </cs:fontRef>
+    <cs:spPr>
+      <a:ln w="9525" cap="flat" cmpd="sng" algn="ctr">
+        <a:solidFill>
+          <a:schemeClr val="dk1">
+            <a:lumMod val="15000"/>
+            <a:lumOff val="85000"/>
+          </a:schemeClr>
+        </a:solidFill>
+        <a:round/>
+      </a:ln>
+    </cs:spPr>
+    <cs:defRPr sz="900" kern="1200"/>
+  </cs:categoryAxis>
+  <cs:chartArea>
+    <cs:lnRef idx="0"/>
+    <cs:fillRef idx="0"/>
+    <cs:effectRef idx="0"/>
+    <cs:fontRef idx="minor">
+      <a:schemeClr val="dk1"/>
+    </cs:fontRef>
+    <cs:spPr>
+      <a:gradFill flip="none" rotWithShape="1">
+        <a:gsLst>
+          <a:gs pos="100000">
+            <a:schemeClr val="lt1">
+              <a:lumMod val="95000"/>
+            </a:schemeClr>
+          </a:gs>
+          <a:gs pos="43000">
+            <a:schemeClr val="lt1"/>
+          </a:gs>
+        </a:gsLst>
+        <a:path path="circle">
+          <a:fillToRect l="50000" t="50000" r="50000" b="50000"/>
+        </a:path>
+        <a:tileRect/>
+      </a:gradFill>
+      <a:ln w="9525" cap="flat" cmpd="sng" algn="ctr">
+        <a:solidFill>
+          <a:schemeClr val="dk1">
+            <a:lumMod val="15000"/>
+            <a:lumOff val="85000"/>
+          </a:schemeClr>
+        </a:solidFill>
+        <a:round/>
+      </a:ln>
+    </cs:spPr>
+    <cs:defRPr sz="900" kern="1200"/>
+  </cs:chartArea>
+  <cs:dataLabel>
+    <cs:lnRef idx="0"/>
+    <cs:fillRef idx="0"/>
+    <cs:effectRef idx="0"/>
+    <cs:fontRef idx="minor">
+      <a:schemeClr val="dk1">
+        <a:lumMod val="50000"/>
+        <a:lumOff val="50000"/>
+      </a:schemeClr>
+    </cs:fontRef>
+    <cs:defRPr sz="900" kern="1200"/>
+  </cs:dataLabel>
+  <cs:dataLabelCallout>
+    <cs:lnRef idx="0"/>
+    <cs:fillRef idx="0"/>
+    <cs:effectRef idx="0"/>
+    <cs:fontRef idx="minor">
+      <a:schemeClr val="dk1">
+        <a:lumMod val="65000"/>
+        <a:lumOff val="35000"/>
+      </a:schemeClr>
+    </cs:fontRef>
+    <cs:spPr>
+      <a:solidFill>
+        <a:schemeClr val="dk1">
+          <a:lumMod val="15000"/>
+          <a:lumOff val="85000"/>
+        </a:schemeClr>
+      </a:solidFill>
+    </cs:spPr>
+    <cs:defRPr sz="900" kern="1200"/>
+    <cs:bodyPr rot="0" spcFirstLastPara="1" vertOverflow="clip" horzOverflow="clip" vert="horz" wrap="square" lIns="36576" tIns="18288" rIns="36576" bIns="18288" anchor="ctr" anchorCtr="1">
+      <a:spAutoFit/>
+    </cs:bodyPr>
+  </cs:dataLabelCallout>
+  <cs:dataPoint>
+    <cs:lnRef idx="0"/>
+    <cs:fillRef idx="0">
+      <cs:styleClr val="auto"/>
+    </cs:fillRef>
+    <cs:effectRef idx="0"/>
+    <cs:fontRef idx="minor">
+      <a:schemeClr val="tx1"/>
+    </cs:fontRef>
+    <cs:spPr>
+      <a:solidFill>
+        <a:schemeClr val="phClr"/>
+      </a:solidFill>
+    </cs:spPr>
+  </cs:dataPoint>
+  <cs:dataPoint3D>
+    <cs:lnRef idx="0"/>
+    <cs:fillRef idx="0">
+      <cs:styleClr val="auto"/>
+    </cs:fillRef>
+    <cs:effectRef idx="0"/>
+    <cs:fontRef idx="minor">
+      <a:schemeClr val="tx1"/>
+    </cs:fontRef>
+    <cs:spPr>
+      <a:solidFill>
+        <a:schemeClr val="phClr"/>
+      </a:solidFill>
+    </cs:spPr>
+  </cs:dataPoint3D>
+  <cs:dataPointLine>
+    <cs:lnRef idx="0">
+      <cs:styleClr val="auto"/>
+    </cs:lnRef>
+    <cs:fillRef idx="0"/>
+    <cs:effectRef idx="0"/>
+    <cs:fontRef idx="minor">
+      <a:schemeClr val="tx1"/>
+    </cs:fontRef>
+    <cs:spPr>
+      <a:ln w="28575">
+        <a:solidFill>
+          <a:schemeClr val="phClr">
+            <a:alpha val="20000"/>
+          </a:schemeClr>
+        </a:solidFill>
+      </a:ln>
+    </cs:spPr>
+  </cs:dataPointLine>
+  <cs:dataPointMarker>
+    <cs:lnRef idx="0">
+      <cs:styleClr val="auto"/>
+    </cs:lnRef>
+    <cs:fillRef idx="0">
+      <cs:styleClr val="auto"/>
+    </cs:fillRef>
+    <cs:effectRef idx="0"/>
+    <cs:fontRef idx="minor">
+      <a:schemeClr val="tx1"/>
+    </cs:fontRef>
+    <cs:spPr>
+      <a:solidFill>
+        <a:schemeClr val="phClr"/>
+      </a:solidFill>
+      <a:ln w="9525" cap="flat" cmpd="sng" algn="ctr">
+        <a:solidFill>
+          <a:schemeClr val="phClr"/>
+        </a:solidFill>
+        <a:round/>
+      </a:ln>
+    </cs:spPr>
+  </cs:dataPointMarker>
+  <cs:dataPointMarkerLayout symbol="circle" size="4"/>
+  <cs:dataPointWireframe>
+    <cs:lnRef idx="0">
+      <cs:styleClr val="auto"/>
+    </cs:lnRef>
+    <cs:fillRef idx="0"/>
+    <cs:effectRef idx="0"/>
+    <cs:fontRef idx="minor">
+      <a:schemeClr val="tx1"/>
+    </cs:fontRef>
+    <cs:spPr>
+      <a:ln w="9525" cap="rnd">
+        <a:solidFill>
+          <a:schemeClr val="phClr"/>
+        </a:solidFill>
+        <a:round/>
+      </a:ln>
+    </cs:spPr>
+  </cs:dataPointWireframe>
+  <cs:dataTable>
+    <cs:lnRef idx="0"/>
+    <cs:fillRef idx="0"/>
+    <cs:effectRef idx="0"/>
+    <cs:fontRef idx="minor">
+      <a:schemeClr val="dk1">
+        <a:lumMod val="50000"/>
+        <a:lumOff val="50000"/>
+      </a:schemeClr>
+    </cs:fontRef>
+    <cs:spPr>
+      <a:ln w="9525" cap="rnd">
+        <a:solidFill>
+          <a:schemeClr val="dk1">
+            <a:lumMod val="15000"/>
+            <a:lumOff val="85000"/>
+          </a:schemeClr>
+        </a:solidFill>
+        <a:round/>
+      </a:ln>
+    </cs:spPr>
+    <cs:defRPr sz="900" kern="1200"/>
+  </cs:dataTable>
+  <cs:downBar>
+    <cs:lnRef idx="0"/>
+    <cs:fillRef idx="0"/>
+    <cs:effectRef idx="0"/>
+    <cs:fontRef idx="minor">
+      <a:schemeClr val="tx1"/>
+    </cs:fontRef>
+    <cs:spPr>
+      <a:solidFill>
+        <a:schemeClr val="dk1">
+          <a:lumMod val="75000"/>
+          <a:lumOff val="25000"/>
+        </a:schemeClr>
+      </a:solidFill>
+      <a:ln w="9525">
+        <a:solidFill>
+          <a:schemeClr val="dk1">
+            <a:lumMod val="50000"/>
+            <a:lumOff val="50000"/>
+          </a:schemeClr>
+        </a:solidFill>
+      </a:ln>
+    </cs:spPr>
+  </cs:downBar>
+  <cs:dropLine>
+    <cs:lnRef idx="0"/>
+    <cs:fillRef idx="0"/>
+    <cs:effectRef idx="0"/>
+    <cs:fontRef idx="minor">
+      <a:schemeClr val="tx1"/>
+    </cs:fontRef>
+    <cs:spPr>
+      <a:ln w="9525">
+        <a:solidFill>
+          <a:schemeClr val="dk1">
+            <a:lumMod val="35000"/>
+            <a:lumOff val="65000"/>
+          </a:schemeClr>
+        </a:solidFill>
+      </a:ln>
+    </cs:spPr>
+  </cs:dropLine>
+  <cs:errorBar>
+    <cs:lnRef idx="0"/>
+    <cs:fillRef idx="0"/>
+    <cs:effectRef idx="0"/>
+    <cs:fontRef idx="minor">
+      <a:schemeClr val="tx1"/>
+    </cs:fontRef>
+    <cs:spPr>
+      <a:ln w="9525">
+        <a:solidFill>
+          <a:schemeClr val="dk1">
+            <a:lumMod val="50000"/>
+            <a:lumOff val="50000"/>
+          </a:schemeClr>
+        </a:solidFill>
+      </a:ln>
+    </cs:spPr>
+  </cs:errorBar>
+  <cs:floor>
+    <cs:lnRef idx="0"/>
+    <cs:fillRef idx="0"/>
+    <cs:effectRef idx="0"/>
+    <cs:fontRef idx="minor">
+      <a:schemeClr val="tx1"/>
+    </cs:fontRef>
+  </cs:floor>
+  <cs:gridlineMajor>
+    <cs:lnRef idx="0"/>
+    <cs:fillRef idx="0"/>
+    <cs:effectRef idx="0"/>
+    <cs:fontRef idx="minor">
+      <a:schemeClr val="tx1"/>
+    </cs:fontRef>
+    <cs:spPr>
+      <a:ln w="9525" cap="flat" cmpd="sng" algn="ctr">
+        <a:solidFill>
+          <a:schemeClr val="dk1">
+            <a:lumMod val="15000"/>
+            <a:lumOff val="85000"/>
+          </a:schemeClr>
+        </a:solidFill>
+        <a:round/>
+      </a:ln>
+    </cs:spPr>
+  </cs:gridlineMajor>
+  <cs:gridlineMinor>
+    <cs:lnRef idx="0"/>
+    <cs:fillRef idx="0"/>
+    <cs:effectRef idx="0"/>
+    <cs:fontRef idx="minor">
+      <a:schemeClr val="tx1"/>
+    </cs:fontRef>
+    <cs:spPr>
+      <a:ln w="9525" cap="flat" cmpd="sng" algn="ctr">
+        <a:solidFill>
+          <a:schemeClr val="dk1">
+            <a:lumMod val="5000"/>
+            <a:lumOff val="95000"/>
+          </a:schemeClr>
+        </a:solidFill>
+        <a:round/>
+      </a:ln>
+    </cs:spPr>
+  </cs:gridlineMinor>
+  <cs:hiLoLine>
+    <cs:lnRef idx="0"/>
+    <cs:fillRef idx="0"/>
+    <cs:effectRef idx="0"/>
+    <cs:fontRef idx="minor">
+      <a:schemeClr val="tx1"/>
+    </cs:fontRef>
+    <cs:spPr>
+      <a:ln w="9525">
+        <a:solidFill>
+          <a:schemeClr val="dk1">
+            <a:lumMod val="35000"/>
+            <a:lumOff val="65000"/>
+          </a:schemeClr>
+        </a:solidFill>
+      </a:ln>
+    </cs:spPr>
+  </cs:hiLoLine>
+  <cs:leaderLine>
+    <cs:lnRef idx="0"/>
+    <cs:fillRef idx="0"/>
+    <cs:effectRef idx="0"/>
+    <cs:fontRef idx="minor">
+      <a:schemeClr val="tx1"/>
+    </cs:fontRef>
+    <cs:spPr>
+      <a:ln w="9525">
+        <a:solidFill>
+          <a:schemeClr val="dk1">
+            <a:lumMod val="35000"/>
+            <a:lumOff val="65000"/>
+          </a:schemeClr>
+        </a:solidFill>
+      </a:ln>
+    </cs:spPr>
+  </cs:leaderLine>
+  <cs:legend>
+    <cs:lnRef idx="0"/>
+    <cs:fillRef idx="0"/>
+    <cs:effectRef idx="0"/>
+    <cs:fontRef idx="minor">
+      <a:schemeClr val="dk1">
+        <a:lumMod val="50000"/>
+        <a:lumOff val="50000"/>
+      </a:schemeClr>
+    </cs:fontRef>
+    <cs:defRPr sz="900" kern="1200"/>
+  </cs:legend>
+  <cs:plotArea>
+    <cs:lnRef idx="0"/>
+    <cs:fillRef idx="0"/>
+    <cs:effectRef idx="0"/>
+    <cs:fontRef idx="minor">
+      <a:schemeClr val="tx1"/>
+    </cs:fontRef>
+  </cs:plotArea>
+  <cs:plotArea3D>
+    <cs:lnRef idx="0"/>
+    <cs:fillRef idx="0"/>
+    <cs:effectRef idx="0"/>
+    <cs:fontRef idx="minor">
+      <a:schemeClr val="tx1"/>
+    </cs:fontRef>
+  </cs:plotArea3D>
+  <cs:seriesAxis>
+    <cs:lnRef idx="0"/>
+    <cs:fillRef idx="0"/>
+    <cs:effectRef idx="0"/>
+    <cs:fontRef idx="minor">
+      <a:schemeClr val="tx1">
+        <a:lumMod val="50000"/>
+        <a:lumOff val="50000"/>
+      </a:schemeClr>
+    </cs:fontRef>
+    <cs:spPr>
+      <a:ln w="9525">
+        <a:solidFill>
+          <a:schemeClr val="dk1">
+            <a:lumMod val="15000"/>
+            <a:lumOff val="85000"/>
+          </a:schemeClr>
+        </a:solidFill>
+      </a:ln>
+    </cs:spPr>
+    <cs:defRPr sz="900" kern="1200"/>
+  </cs:seriesAxis>
+  <cs:seriesLine>
+    <cs:lnRef idx="0"/>
+    <cs:fillRef idx="0"/>
+    <cs:effectRef idx="0"/>
+    <cs:fontRef idx="minor">
+      <a:schemeClr val="tx1"/>
+    </cs:fontRef>
+    <cs:spPr>
+      <a:ln w="9525">
+        <a:solidFill>
+          <a:schemeClr val="dk1">
+            <a:lumMod val="35000"/>
+            <a:lumOff val="65000"/>
+          </a:schemeClr>
+        </a:solidFill>
+      </a:ln>
+    </cs:spPr>
+  </cs:seriesLine>
+  <cs:title>
+    <cs:lnRef idx="0"/>
+    <cs:fillRef idx="0"/>
+    <cs:effectRef idx="0"/>
+    <cs:fontRef idx="minor">
+      <a:schemeClr val="dk1">
+        <a:lumMod val="50000"/>
+        <a:lumOff val="50000"/>
+      </a:schemeClr>
+    </cs:fontRef>
+    <cs:defRPr sz="1600" b="0" kern="1200" spc="70" baseline="0"/>
+  </cs:title>
+  <cs:trendline>
+    <cs:lnRef idx="0">
+      <cs:styleClr val="0"/>
+    </cs:lnRef>
+    <cs:fillRef idx="0"/>
+    <cs:effectRef idx="0"/>
+    <cs:fontRef idx="minor">
+      <a:schemeClr val="tx1"/>
+    </cs:fontRef>
+    <cs:spPr>
+      <a:ln w="63500" cap="rnd" cmpd="sng" algn="ctr">
+        <a:solidFill>
+          <a:schemeClr val="phClr">
+            <a:alpha val="25000"/>
+          </a:schemeClr>
+        </a:solidFill>
+        <a:round/>
+      </a:ln>
+    </cs:spPr>
+  </cs:trendline>
+  <cs:trendlineLabel>
+    <cs:lnRef idx="0"/>
+    <cs:fillRef idx="0"/>
+    <cs:effectRef idx="0"/>
+    <cs:fontRef idx="minor">
+      <a:schemeClr val="dk1">
+        <a:lumMod val="50000"/>
+        <a:lumOff val="50000"/>
+      </a:schemeClr>
+    </cs:fontRef>
+    <cs:defRPr sz="900" kern="1200"/>
+  </cs:trendlineLabel>
+  <cs:upBar>
+    <cs:lnRef idx="0"/>
+    <cs:fillRef idx="0"/>
+    <cs:effectRef idx="0"/>
+    <cs:fontRef idx="minor">
+      <a:schemeClr val="tx1"/>
+    </cs:fontRef>
+    <cs:spPr>
+      <a:solidFill>
+        <a:schemeClr val="lt1"/>
+      </a:solidFill>
+      <a:ln w="9525">
+        <a:solidFill>
+          <a:schemeClr val="dk1">
+            <a:lumMod val="50000"/>
+            <a:lumOff val="50000"/>
+          </a:schemeClr>
+        </a:solidFill>
+      </a:ln>
+    </cs:spPr>
+  </cs:upBar>
+  <cs:valueAxis>
+    <cs:lnRef idx="0"/>
+    <cs:fillRef idx="0"/>
+    <cs:effectRef idx="0"/>
+    <cs:fontRef idx="minor">
+      <a:schemeClr val="dk1">
+        <a:lumMod val="50000"/>
+        <a:lumOff val="50000"/>
+      </a:schemeClr>
+    </cs:fontRef>
+    <cs:defRPr sz="900" kern="1200"/>
+  </cs:valueAxis>
+  <cs:wall>
+    <cs:lnRef idx="0"/>
+    <cs:fillRef idx="0"/>
+    <cs:effectRef idx="0"/>
+    <cs:fontRef idx="minor">
+      <a:schemeClr val="tx1"/>
+    </cs:fontRef>
+  </cs:wall>
+</cs:chartStyle>
+</file>
+
+<file path=word/charts/style3.xml><?xml version="1.0" encoding="utf-8"?>
+<cs:chartStyle xmlns:cs="http://schemas.microsoft.com/office/drawing/2012/chartStyle" xmlns:a="http://schemas.openxmlformats.org/drawingml/2006/main" id="240">
+  <cs:axisTitle>
+    <cs:lnRef idx="0"/>
+    <cs:fillRef idx="0"/>
+    <cs:effectRef idx="0"/>
+    <cs:fontRef idx="minor">
+      <a:schemeClr val="tx1">
+        <a:lumMod val="65000"/>
+        <a:lumOff val="35000"/>
+      </a:schemeClr>
+    </cs:fontRef>
+    <cs:defRPr sz="1000" kern="1200"/>
+  </cs:axisTitle>
+  <cs:categoryAxis>
+    <cs:lnRef idx="0"/>
+    <cs:fillRef idx="0"/>
+    <cs:effectRef idx="0"/>
+    <cs:fontRef idx="minor">
+      <a:schemeClr val="tx1">
+        <a:lumMod val="65000"/>
+        <a:lumOff val="35000"/>
+      </a:schemeClr>
+    </cs:fontRef>
+    <cs:spPr>
+      <a:ln w="9525" cap="flat" cmpd="sng" algn="ctr">
+        <a:solidFill>
+          <a:schemeClr val="tx1">
+            <a:lumMod val="25000"/>
+            <a:lumOff val="75000"/>
+          </a:schemeClr>
+        </a:solidFill>
+        <a:round/>
+      </a:ln>
+    </cs:spPr>
+    <cs:defRPr sz="900" kern="1200"/>
+  </cs:categoryAxis>
+  <cs:chartArea mods="allowNoFillOverride allowNoLineOverride">
+    <cs:lnRef idx="0"/>
+    <cs:fillRef idx="0"/>
+    <cs:effectRef idx="0"/>
+    <cs:fontRef idx="minor">
+      <a:schemeClr val="tx1"/>
+    </cs:fontRef>
+    <cs:spPr>
+      <a:solidFill>
+        <a:schemeClr val="bg1"/>
+      </a:solidFill>
+      <a:ln w="9525" cap="flat" cmpd="sng" algn="ctr">
+        <a:solidFill>
+          <a:schemeClr val="tx1">
+            <a:lumMod val="15000"/>
+            <a:lumOff val="85000"/>
+          </a:schemeClr>
+        </a:solidFill>
+        <a:round/>
+      </a:ln>
+    </cs:spPr>
+    <cs:defRPr sz="1000" kern="1200"/>
+  </cs:chartArea>
+  <cs:dataLabel>
+    <cs:lnRef idx="0"/>
+    <cs:fillRef idx="0"/>
+    <cs:effectRef idx="0"/>
+    <cs:fontRef idx="minor">
+      <a:schemeClr val="tx1">
+        <a:lumMod val="75000"/>
+        <a:lumOff val="25000"/>
+      </a:schemeClr>
+    </cs:fontRef>
+    <cs:defRPr sz="900" kern="1200"/>
+  </cs:dataLabel>
+  <cs:dataLabelCallout>
+    <cs:lnRef idx="0"/>
+    <cs:fillRef idx="0"/>
+    <cs:effectRef idx="0"/>
+    <cs:fontRef idx="minor">
+      <a:schemeClr val="dk1">
+        <a:lumMod val="65000"/>
+        <a:lumOff val="35000"/>
+      </a:schemeClr>
+    </cs:fontRef>
+    <cs:spPr>
+      <a:solidFill>
+        <a:schemeClr val="lt1"/>
+      </a:solidFill>
+      <a:ln>
+        <a:solidFill>
+          <a:schemeClr val="dk1">
+            <a:lumMod val="25000"/>
+            <a:lumOff val="75000"/>
+          </a:schemeClr>
+        </a:solidFill>
+      </a:ln>
+    </cs:spPr>
+    <cs:defRPr sz="900" kern="1200"/>
+    <cs:bodyPr rot="0" spcFirstLastPara="1" vertOverflow="clip" horzOverflow="clip" vert="horz" wrap="square" lIns="36576" tIns="18288" rIns="36576" bIns="18288" anchor="ctr" anchorCtr="1">
+      <a:spAutoFit/>
+    </cs:bodyPr>
+  </cs:dataLabelCallout>
+  <cs:dataPoint>
+    <cs:lnRef idx="0"/>
+    <cs:fillRef idx="1">
+      <cs:styleClr val="auto"/>
+    </cs:fillRef>
+    <cs:effectRef idx="0"/>
+    <cs:fontRef idx="minor">
+      <a:schemeClr val="tx1"/>
+    </cs:fontRef>
+  </cs:dataPoint>
+  <cs:dataPoint3D>
+    <cs:lnRef idx="0"/>
+    <cs:fillRef idx="1">
+      <cs:styleClr val="auto"/>
+    </cs:fillRef>
+    <cs:effectRef idx="0"/>
+    <cs:fontRef idx="minor">
+      <a:schemeClr val="tx1"/>
+    </cs:fontRef>
+  </cs:dataPoint3D>
+  <cs:dataPointLine>
+    <cs:lnRef idx="0">
+      <cs:styleClr val="auto"/>
+    </cs:lnRef>
+    <cs:fillRef idx="1"/>
+    <cs:effectRef idx="0"/>
+    <cs:fontRef idx="minor">
+      <a:schemeClr val="tx1"/>
+    </cs:fontRef>
+    <cs:spPr>
+      <a:ln w="19050" cap="rnd">
+        <a:solidFill>
+          <a:schemeClr val="phClr"/>
+        </a:solidFill>
+        <a:round/>
+      </a:ln>
+    </cs:spPr>
+  </cs:dataPointLine>
+  <cs:dataPointMarker>
+    <cs:lnRef idx="0">
+      <cs:styleClr val="auto"/>
+    </cs:lnRef>
+    <cs:fillRef idx="1">
+      <cs:styleClr val="auto"/>
+    </cs:fillRef>
+    <cs:effectRef idx="0"/>
+    <cs:fontRef idx="minor">
+      <a:schemeClr val="tx1"/>
+    </cs:fontRef>
+    <cs:spPr>
+      <a:ln w="9525">
+        <a:solidFill>
+          <a:schemeClr val="phClr"/>
+        </a:solidFill>
+      </a:ln>
+    </cs:spPr>
+  </cs:dataPointMarker>
+  <cs:dataPointMarkerLayout symbol="circle" size="5"/>
+  <cs:dataPointWireframe>
+    <cs:lnRef idx="0">
+      <cs:styleClr val="auto"/>
+    </cs:lnRef>
+    <cs:fillRef idx="0"/>
+    <cs:effectRef idx="0"/>
+    <cs:fontRef idx="minor">
+      <a:schemeClr val="dk1"/>
+    </cs:fontRef>
+    <cs:spPr>
+      <a:ln w="9525" cap="rnd">
+        <a:solidFill>
+          <a:schemeClr val="phClr"/>
+        </a:solidFill>
+        <a:round/>
+      </a:ln>
+    </cs:spPr>
+  </cs:dataPointWireframe>
+  <cs:dataTable>
+    <cs:lnRef idx="0"/>
+    <cs:fillRef idx="0"/>
+    <cs:effectRef idx="0"/>
+    <cs:fontRef idx="minor">
+      <a:schemeClr val="tx1">
+        <a:lumMod val="65000"/>
+        <a:lumOff val="35000"/>
+      </a:schemeClr>
+    </cs:fontRef>
+    <cs:spPr>
+      <a:noFill/>
+      <a:ln w="9525" cap="flat" cmpd="sng" algn="ctr">
+        <a:solidFill>
+          <a:schemeClr val="tx1">
+            <a:lumMod val="15000"/>
+            <a:lumOff val="85000"/>
+          </a:schemeClr>
+        </a:solidFill>
+        <a:round/>
+      </a:ln>
+    </cs:spPr>
+    <cs:defRPr sz="900" kern="1200"/>
+  </cs:dataTable>
+  <cs:downBar>
+    <cs:lnRef idx="0"/>
+    <cs:fillRef idx="0"/>
+    <cs:effectRef idx="0"/>
+    <cs:fontRef idx="minor">
+      <a:schemeClr val="tx1"/>
+    </cs:fontRef>
+    <cs:spPr>
+      <a:solidFill>
+        <a:schemeClr val="dk1">
+          <a:lumMod val="75000"/>
+          <a:lumOff val="25000"/>
+        </a:schemeClr>
+      </a:solidFill>
+      <a:ln w="9525" cap="flat" cmpd="sng" algn="ctr">
+        <a:solidFill>
+          <a:schemeClr val="tx1">
+            <a:lumMod val="65000"/>
+            <a:lumOff val="35000"/>
+          </a:schemeClr>
+        </a:solidFill>
+        <a:round/>
+      </a:ln>
+    </cs:spPr>
+  </cs:downBar>
+  <cs:dropLine>
+    <cs:lnRef idx="0"/>
+    <cs:fillRef idx="0"/>
+    <cs:effectRef idx="0"/>
+    <cs:fontRef idx="minor">
+      <a:schemeClr val="tx1"/>
+    </cs:fontRef>
+    <cs:spPr>
+      <a:ln w="9525" cap="flat" cmpd="sng" algn="ctr">
+        <a:solidFill>
+          <a:schemeClr val="tx1">
+            <a:lumMod val="35000"/>
+            <a:lumOff val="65000"/>
+          </a:schemeClr>
+        </a:solidFill>
+        <a:round/>
+      </a:ln>
+    </cs:spPr>
+  </cs:dropLine>
+  <cs:errorBar>
+    <cs:lnRef idx="0"/>
+    <cs:fillRef idx="0"/>
+    <cs:effectRef idx="0"/>
+    <cs:fontRef idx="minor">
+      <a:schemeClr val="tx1"/>
+    </cs:fontRef>
+    <cs:spPr>
+      <a:ln w="9525" cap="flat" cmpd="sng" algn="ctr">
+        <a:solidFill>
+          <a:schemeClr val="tx1">
+            <a:lumMod val="65000"/>
+            <a:lumOff val="35000"/>
+          </a:schemeClr>
+        </a:solidFill>
+        <a:round/>
+      </a:ln>
+    </cs:spPr>
+  </cs:errorBar>
+  <cs:floor>
+    <cs:lnRef idx="0"/>
+    <cs:fillRef idx="0"/>
+    <cs:effectRef idx="0"/>
+    <cs:fontRef idx="minor">
+      <a:schemeClr val="tx1"/>
+    </cs:fontRef>
+    <cs:spPr>
+      <a:noFill/>
+      <a:ln>
+        <a:noFill/>
+      </a:ln>
+    </cs:spPr>
+  </cs:floor>
+  <cs:gridlineMajor>
+    <cs:lnRef idx="0"/>
+    <cs:fillRef idx="0"/>
+    <cs:effectRef idx="0"/>
+    <cs:fontRef idx="minor">
+      <a:schemeClr val="tx1"/>
+    </cs:fontRef>
+    <cs:spPr>
+      <a:ln w="9525" cap="flat" cmpd="sng" algn="ctr">
+        <a:solidFill>
+          <a:schemeClr val="tx1">
+            <a:lumMod val="15000"/>
+            <a:lumOff val="85000"/>
+          </a:schemeClr>
+        </a:solidFill>
+        <a:round/>
+      </a:ln>
+    </cs:spPr>
+  </cs:gridlineMajor>
+  <cs:gridlineMinor>
+    <cs:lnRef idx="0"/>
+    <cs:fillRef idx="0"/>
+    <cs:effectRef idx="0"/>
+    <cs:fontRef idx="minor">
+      <a:schemeClr val="tx1"/>
+    </cs:fontRef>
+    <cs:spPr>
+      <a:ln w="9525" cap="flat" cmpd="sng" algn="ctr">
+        <a:solidFill>
+          <a:schemeClr val="tx1">
+            <a:lumMod val="5000"/>
+            <a:lumOff val="95000"/>
+          </a:schemeClr>
+        </a:solidFill>
+        <a:round/>
+      </a:ln>
+    </cs:spPr>
+  </cs:gridlineMinor>
+  <cs:hiLoLine>
+    <cs:lnRef idx="0"/>
+    <cs:fillRef idx="0"/>
+    <cs:effectRef idx="0"/>
+    <cs:fontRef idx="minor">
+      <a:schemeClr val="tx1"/>
+    </cs:fontRef>
+    <cs:spPr>
+      <a:ln w="9525" cap="flat" cmpd="sng" algn="ctr">
+        <a:solidFill>
+          <a:schemeClr val="tx1">
+            <a:lumMod val="50000"/>
+            <a:lumOff val="50000"/>
+          </a:schemeClr>
+        </a:solidFill>
+        <a:round/>
+      </a:ln>
+    </cs:spPr>
+  </cs:hiLoLine>
+  <cs:leaderLine>
+    <cs:lnRef idx="0"/>
+    <cs:fillRef idx="0"/>
+    <cs:effectRef idx="0"/>
+    <cs:fontRef idx="minor">
+      <a:schemeClr val="tx1"/>
+    </cs:fontRef>
+    <cs:spPr>
+      <a:ln w="9525" cap="flat" cmpd="sng" algn="ctr">
+        <a:solidFill>
+          <a:schemeClr val="tx1">
+            <a:lumMod val="35000"/>
+            <a:lumOff val="65000"/>
+          </a:schemeClr>
+        </a:solidFill>
+        <a:round/>
+      </a:ln>
+    </cs:spPr>
+  </cs:leaderLine>
+  <cs:legend>
+    <cs:lnRef idx="0"/>
+    <cs:fillRef idx="0"/>
+    <cs:effectRef idx="0"/>
+    <cs:fontRef idx="minor">
+      <a:schemeClr val="tx1">
+        <a:lumMod val="65000"/>
+        <a:lumOff val="35000"/>
+      </a:schemeClr>
+    </cs:fontRef>
+    <cs:defRPr sz="900" kern="1200"/>
+  </cs:legend>
+  <cs:plotArea mods="allowNoFillOverride allowNoLineOverride">
+    <cs:lnRef idx="0"/>
+    <cs:fillRef idx="0"/>
+    <cs:effectRef idx="0"/>
+    <cs:fontRef idx="minor">
+      <a:schemeClr val="tx1"/>
+    </cs:fontRef>
+  </cs:plotArea>
+  <cs:plotArea3D mods="allowNoFillOverride allowNoLineOverride">
+    <cs:lnRef idx="0"/>
+    <cs:fillRef idx="0"/>
+    <cs:effectRef idx="0"/>
+    <cs:fontRef idx="minor">
+      <a:schemeClr val="tx1"/>
+    </cs:fontRef>
+  </cs:plotArea3D>
+  <cs:seriesAxis>
+    <cs:lnRef idx="0"/>
+    <cs:fillRef idx="0"/>
+    <cs:effectRef idx="0"/>
+    <cs:fontRef idx="minor">
+      <a:schemeClr val="tx1">
+        <a:lumMod val="65000"/>
+        <a:lumOff val="35000"/>
+      </a:schemeClr>
+    </cs:fontRef>
+    <cs:defRPr sz="900" kern="1200"/>
+  </cs:seriesAxis>
+  <cs:seriesLine>
+    <cs:lnRef idx="0"/>
+    <cs:fillRef idx="0"/>
+    <cs:effectRef idx="0"/>
+    <cs:fontRef idx="minor">
+      <a:schemeClr val="tx1"/>
+    </cs:fontRef>
+    <cs:spPr>
+      <a:ln w="9525" cap="flat" cmpd="sng" algn="ctr">
+        <a:solidFill>
+          <a:schemeClr val="tx1">
+            <a:lumMod val="35000"/>
+            <a:lumOff val="65000"/>
+          </a:schemeClr>
+        </a:solidFill>
+        <a:round/>
+      </a:ln>
+    </cs:spPr>
+  </cs:seriesLine>
+  <cs:title>
+    <cs:lnRef idx="0"/>
+    <cs:fillRef idx="0"/>
+    <cs:effectRef idx="0"/>
+    <cs:fontRef idx="minor">
+      <a:schemeClr val="tx1">
+        <a:lumMod val="65000"/>
+        <a:lumOff val="35000"/>
+      </a:schemeClr>
+    </cs:fontRef>
+    <cs:defRPr sz="1400" b="0" kern="1200" spc="0" baseline="0"/>
+  </cs:title>
+  <cs:trendline>
+    <cs:lnRef idx="0">
+      <cs:styleClr val="auto"/>
+    </cs:lnRef>
+    <cs:fillRef idx="0"/>
+    <cs:effectRef idx="0"/>
+    <cs:fontRef idx="minor">
+      <a:schemeClr val="tx1"/>
+    </cs:fontRef>
+    <cs:spPr>
+      <a:ln w="19050" cap="rnd">
+        <a:solidFill>
+          <a:schemeClr val="phClr"/>
+        </a:solidFill>
+        <a:prstDash val="sysDot"/>
+      </a:ln>
+    </cs:spPr>
+  </cs:trendline>
+  <cs:trendlineLabel>
+    <cs:lnRef idx="0"/>
+    <cs:fillRef idx="0"/>
+    <cs:effectRef idx="0"/>
+    <cs:fontRef idx="minor">
+      <a:schemeClr val="tx1">
+        <a:lumMod val="65000"/>
+        <a:lumOff val="35000"/>
+      </a:schemeClr>
+    </cs:fontRef>
+    <cs:defRPr sz="900" kern="1200"/>
+  </cs:trendlineLabel>
+  <cs:upBar>
+    <cs:lnRef idx="0"/>
+    <cs:fillRef idx="0"/>
+    <cs:effectRef idx="0"/>
+    <cs:fontRef idx="minor">
+      <a:schemeClr val="tx1"/>
+    </cs:fontRef>
+    <cs:spPr>
+      <a:solidFill>
+        <a:schemeClr val="lt1"/>
+      </a:solidFill>
+      <a:ln w="9525" cap="flat" cmpd="sng" algn="ctr">
+        <a:solidFill>
+          <a:schemeClr val="tx1">
+            <a:lumMod val="65000"/>
+            <a:lumOff val="35000"/>
+          </a:schemeClr>
+        </a:solidFill>
+        <a:round/>
+      </a:ln>
+    </cs:spPr>
+  </cs:upBar>
+  <cs:valueAxis>
+    <cs:lnRef idx="0"/>
+    <cs:fillRef idx="0"/>
+    <cs:effectRef idx="0"/>
+    <cs:fontRef idx="minor">
+      <a:schemeClr val="tx1">
+        <a:lumMod val="65000"/>
+        <a:lumOff val="35000"/>
+      </a:schemeClr>
+    </cs:fontRef>
+    <cs:spPr>
+      <a:ln w="9525" cap="flat" cmpd="sng" algn="ctr">
+        <a:solidFill>
+          <a:schemeClr val="tx1">
+            <a:lumMod val="25000"/>
+            <a:lumOff val="75000"/>
+          </a:schemeClr>
+        </a:solidFill>
+        <a:round/>
+      </a:ln>
+    </cs:spPr>
+    <cs:defRPr sz="900" kern="1200"/>
+  </cs:valueAxis>
+  <cs:wall>
+    <cs:lnRef idx="0"/>
+    <cs:fillRef idx="0"/>
+    <cs:effectRef idx="0"/>
+    <cs:fontRef idx="minor">
+      <a:schemeClr val="tx1"/>
+    </cs:fontRef>
+    <cs:spPr>
+      <a:noFill/>
+      <a:ln>
+        <a:noFill/>
+      </a:ln>
+    </cs:spPr>
+  </cs:wall>
+</cs:chartStyle>
+</file>
+
+<file path=word/charts/style4.xml><?xml version="1.0" encoding="utf-8"?>
+<cs:chartStyle xmlns:cs="http://schemas.microsoft.com/office/drawing/2012/chartStyle" xmlns:a="http://schemas.openxmlformats.org/drawingml/2006/main" id="244">
+  <cs:axisTitle>
+    <cs:lnRef idx="0"/>
+    <cs:fillRef idx="0"/>
+    <cs:effectRef idx="0"/>
+    <cs:fontRef idx="minor">
+      <a:schemeClr val="dk1">
+        <a:lumMod val="50000"/>
+        <a:lumOff val="50000"/>
+      </a:schemeClr>
+    </cs:fontRef>
+    <cs:defRPr sz="900" b="1" kern="1200"/>
+  </cs:axisTitle>
+  <cs:categoryAxis>
+    <cs:lnRef idx="0"/>
+    <cs:fillRef idx="0"/>
+    <cs:effectRef idx="0"/>
+    <cs:fontRef idx="minor">
+      <a:schemeClr val="dk1">
+        <a:lumMod val="50000"/>
+        <a:lumOff val="50000"/>
+      </a:schemeClr>
+    </cs:fontRef>
+    <cs:spPr>
+      <a:ln w="9525" cap="flat" cmpd="sng" algn="ctr">
+        <a:solidFill>
+          <a:schemeClr val="dk1">
+            <a:lumMod val="15000"/>
+            <a:lumOff val="85000"/>
+          </a:schemeClr>
+        </a:solidFill>
+        <a:round/>
+      </a:ln>
+    </cs:spPr>
+    <cs:defRPr sz="900" kern="1200"/>
+  </cs:categoryAxis>
+  <cs:chartArea>
+    <cs:lnRef idx="0"/>
+    <cs:fillRef idx="0"/>
+    <cs:effectRef idx="0"/>
+    <cs:fontRef idx="minor">
+      <a:schemeClr val="dk1"/>
+    </cs:fontRef>
+    <cs:spPr>
+      <a:gradFill flip="none" rotWithShape="1">
+        <a:gsLst>
+          <a:gs pos="100000">
+            <a:schemeClr val="lt1">
+              <a:lumMod val="95000"/>
+            </a:schemeClr>
+          </a:gs>
+          <a:gs pos="43000">
+            <a:schemeClr val="lt1"/>
+          </a:gs>
+        </a:gsLst>
+        <a:path path="circle">
+          <a:fillToRect l="50000" t="50000" r="50000" b="50000"/>
+        </a:path>
+        <a:tileRect/>
+      </a:gradFill>
+      <a:ln w="9525" cap="flat" cmpd="sng" algn="ctr">
+        <a:solidFill>
+          <a:schemeClr val="dk1">
+            <a:lumMod val="15000"/>
+            <a:lumOff val="85000"/>
+          </a:schemeClr>
+        </a:solidFill>
+        <a:round/>
+      </a:ln>
+    </cs:spPr>
+    <cs:defRPr sz="900" kern="1200"/>
+  </cs:chartArea>
+  <cs:dataLabel>
+    <cs:lnRef idx="0"/>
+    <cs:fillRef idx="0"/>
+    <cs:effectRef idx="0"/>
+    <cs:fontRef idx="minor">
+      <a:schemeClr val="dk1">
+        <a:lumMod val="50000"/>
+        <a:lumOff val="50000"/>
+      </a:schemeClr>
+    </cs:fontRef>
+    <cs:defRPr sz="900" kern="1200"/>
+  </cs:dataLabel>
+  <cs:dataLabelCallout>
+    <cs:lnRef idx="0"/>
+    <cs:fillRef idx="0"/>
+    <cs:effectRef idx="0"/>
+    <cs:fontRef idx="minor">
+      <a:schemeClr val="dk1">
+        <a:lumMod val="65000"/>
+        <a:lumOff val="35000"/>
+      </a:schemeClr>
+    </cs:fontRef>
+    <cs:spPr>
+      <a:solidFill>
+        <a:schemeClr val="dk1">
+          <a:lumMod val="15000"/>
+          <a:lumOff val="85000"/>
+        </a:schemeClr>
+      </a:solidFill>
+    </cs:spPr>
+    <cs:defRPr sz="900" kern="1200"/>
+    <cs:bodyPr rot="0" spcFirstLastPara="1" vertOverflow="clip" horzOverflow="clip" vert="horz" wrap="square" lIns="36576" tIns="18288" rIns="36576" bIns="18288" anchor="ctr" anchorCtr="1">
+      <a:spAutoFit/>
+    </cs:bodyPr>
+  </cs:dataLabelCallout>
+  <cs:dataPoint>
+    <cs:lnRef idx="0"/>
+    <cs:fillRef idx="0">
+      <cs:styleClr val="auto"/>
+    </cs:fillRef>
+    <cs:effectRef idx="0"/>
+    <cs:fontRef idx="minor">
+      <a:schemeClr val="tx1"/>
+    </cs:fontRef>
+    <cs:spPr>
+      <a:solidFill>
+        <a:schemeClr val="phClr"/>
+      </a:solidFill>
+    </cs:spPr>
+  </cs:dataPoint>
+  <cs:dataPoint3D>
+    <cs:lnRef idx="0"/>
+    <cs:fillRef idx="0">
+      <cs:styleClr val="auto"/>
+    </cs:fillRef>
+    <cs:effectRef idx="0"/>
+    <cs:fontRef idx="minor">
+      <a:schemeClr val="tx1"/>
+    </cs:fontRef>
+    <cs:spPr>
+      <a:solidFill>
+        <a:schemeClr val="phClr"/>
+      </a:solidFill>
+    </cs:spPr>
+  </cs:dataPoint3D>
+  <cs:dataPointLine>
+    <cs:lnRef idx="0">
+      <cs:styleClr val="auto"/>
+    </cs:lnRef>
+    <cs:fillRef idx="0"/>
+    <cs:effectRef idx="0"/>
+    <cs:fontRef idx="minor">
+      <a:schemeClr val="tx1"/>
+    </cs:fontRef>
+    <cs:spPr>
+      <a:ln w="28575">
+        <a:solidFill>
+          <a:schemeClr val="phClr">
+            <a:alpha val="20000"/>
+          </a:schemeClr>
+        </a:solidFill>
+      </a:ln>
+    </cs:spPr>
+  </cs:dataPointLine>
+  <cs:dataPointMarker>
+    <cs:lnRef idx="0">
+      <cs:styleClr val="auto"/>
+    </cs:lnRef>
+    <cs:fillRef idx="0">
+      <cs:styleClr val="auto"/>
+    </cs:fillRef>
+    <cs:effectRef idx="0"/>
+    <cs:fontRef idx="minor">
+      <a:schemeClr val="tx1"/>
+    </cs:fontRef>
+    <cs:spPr>
+      <a:solidFill>
+        <a:schemeClr val="phClr"/>
+      </a:solidFill>
+      <a:ln w="9525" cap="flat" cmpd="sng" algn="ctr">
+        <a:solidFill>
+          <a:schemeClr val="phClr"/>
+        </a:solidFill>
+        <a:round/>
+      </a:ln>
+    </cs:spPr>
+  </cs:dataPointMarker>
+  <cs:dataPointMarkerLayout symbol="circle" size="4"/>
+  <cs:dataPointWireframe>
+    <cs:lnRef idx="0">
+      <cs:styleClr val="auto"/>
+    </cs:lnRef>
+    <cs:fillRef idx="0"/>
+    <cs:effectRef idx="0"/>
+    <cs:fontRef idx="minor">
+      <a:schemeClr val="tx1"/>
+    </cs:fontRef>
+    <cs:spPr>
+      <a:ln w="9525" cap="rnd">
+        <a:solidFill>
+          <a:schemeClr val="phClr"/>
+        </a:solidFill>
+        <a:round/>
+      </a:ln>
+    </cs:spPr>
+  </cs:dataPointWireframe>
+  <cs:dataTable>
+    <cs:lnRef idx="0"/>
+    <cs:fillRef idx="0"/>
+    <cs:effectRef idx="0"/>
+    <cs:fontRef idx="minor">
+      <a:schemeClr val="dk1">
+        <a:lumMod val="50000"/>
+        <a:lumOff val="50000"/>
+      </a:schemeClr>
+    </cs:fontRef>
+    <cs:spPr>
+      <a:ln w="9525" cap="rnd">
+        <a:solidFill>
+          <a:schemeClr val="dk1">
+            <a:lumMod val="15000"/>
+            <a:lumOff val="85000"/>
+          </a:schemeClr>
+        </a:solidFill>
+        <a:round/>
+      </a:ln>
+    </cs:spPr>
+    <cs:defRPr sz="900" kern="1200"/>
+  </cs:dataTable>
+  <cs:downBar>
+    <cs:lnRef idx="0"/>
+    <cs:fillRef idx="0"/>
+    <cs:effectRef idx="0"/>
+    <cs:fontRef idx="minor">
+      <a:schemeClr val="tx1"/>
+    </cs:fontRef>
+    <cs:spPr>
+      <a:solidFill>
+        <a:schemeClr val="dk1">
+          <a:lumMod val="75000"/>
+          <a:lumOff val="25000"/>
+        </a:schemeClr>
+      </a:solidFill>
+      <a:ln w="9525">
+        <a:solidFill>
+          <a:schemeClr val="dk1">
+            <a:lumMod val="50000"/>
+            <a:lumOff val="50000"/>
+          </a:schemeClr>
+        </a:solidFill>
+      </a:ln>
+    </cs:spPr>
+  </cs:downBar>
+  <cs:dropLine>
+    <cs:lnRef idx="0"/>
+    <cs:fillRef idx="0"/>
+    <cs:effectRef idx="0"/>
+    <cs:fontRef idx="minor">
+      <a:schemeClr val="tx1"/>
+    </cs:fontRef>
+    <cs:spPr>
+      <a:ln w="9525">
+        <a:solidFill>
+          <a:schemeClr val="dk1">
+            <a:lumMod val="35000"/>
+            <a:lumOff val="65000"/>
+          </a:schemeClr>
+        </a:solidFill>
+      </a:ln>
+    </cs:spPr>
+  </cs:dropLine>
+  <cs:errorBar>
+    <cs:lnRef idx="0"/>
+    <cs:fillRef idx="0"/>
+    <cs:effectRef idx="0"/>
+    <cs:fontRef idx="minor">
+      <a:schemeClr val="tx1"/>
+    </cs:fontRef>
+    <cs:spPr>
+      <a:ln w="9525">
+        <a:solidFill>
+          <a:schemeClr val="dk1">
+            <a:lumMod val="50000"/>
+            <a:lumOff val="50000"/>
+          </a:schemeClr>
+        </a:solidFill>
+      </a:ln>
+    </cs:spPr>
+  </cs:errorBar>
+  <cs:floor>
+    <cs:lnRef idx="0"/>
+    <cs:fillRef idx="0"/>
+    <cs:effectRef idx="0"/>
+    <cs:fontRef idx="minor">
+      <a:schemeClr val="tx1"/>
+    </cs:fontRef>
+  </cs:floor>
+  <cs:gridlineMajor>
+    <cs:lnRef idx="0"/>
+    <cs:fillRef idx="0"/>
+    <cs:effectRef idx="0"/>
+    <cs:fontRef idx="minor">
+      <a:schemeClr val="tx1"/>
+    </cs:fontRef>
+    <cs:spPr>
+      <a:ln w="9525" cap="flat" cmpd="sng" algn="ctr">
+        <a:solidFill>
+          <a:schemeClr val="dk1">
+            <a:lumMod val="15000"/>
+            <a:lumOff val="85000"/>
+          </a:schemeClr>
+        </a:solidFill>
+        <a:round/>
+      </a:ln>
+    </cs:spPr>
+  </cs:gridlineMajor>
+  <cs:gridlineMinor>
+    <cs:lnRef idx="0"/>
+    <cs:fillRef idx="0"/>
+    <cs:effectRef idx="0"/>
+    <cs:fontRef idx="minor">
+      <a:schemeClr val="tx1"/>
+    </cs:fontRef>
+    <cs:spPr>
+      <a:ln w="9525" cap="flat" cmpd="sng" algn="ctr">
+        <a:solidFill>
+          <a:schemeClr val="dk1">
+            <a:lumMod val="5000"/>
+            <a:lumOff val="95000"/>
+          </a:schemeClr>
+        </a:solidFill>
+        <a:round/>
+      </a:ln>
+    </cs:spPr>
+  </cs:gridlineMinor>
+  <cs:hiLoLine>
+    <cs:lnRef idx="0"/>
+    <cs:fillRef idx="0"/>
+    <cs:effectRef idx="0"/>
+    <cs:fontRef idx="minor">
+      <a:schemeClr val="tx1"/>
+    </cs:fontRef>
+    <cs:spPr>
+      <a:ln w="9525">
+        <a:solidFill>
+          <a:schemeClr val="dk1">
+            <a:lumMod val="35000"/>
+            <a:lumOff val="65000"/>
+          </a:schemeClr>
+        </a:solidFill>
+      </a:ln>
+    </cs:spPr>
+  </cs:hiLoLine>
+  <cs:leaderLine>
+    <cs:lnRef idx="0"/>
+    <cs:fillRef idx="0"/>
+    <cs:effectRef idx="0"/>
+    <cs:fontRef idx="minor">
+      <a:schemeClr val="tx1"/>
+    </cs:fontRef>
+    <cs:spPr>
+      <a:ln w="9525">
+        <a:solidFill>
+          <a:schemeClr val="dk1">
+            <a:lumMod val="35000"/>
+            <a:lumOff val="65000"/>
+          </a:schemeClr>
+        </a:solidFill>
+      </a:ln>
+    </cs:spPr>
+  </cs:leaderLine>
+  <cs:legend>
+    <cs:lnRef idx="0"/>
+    <cs:fillRef idx="0"/>
+    <cs:effectRef idx="0"/>
+    <cs:fontRef idx="minor">
+      <a:schemeClr val="dk1">
+        <a:lumMod val="50000"/>
+        <a:lumOff val="50000"/>
+      </a:schemeClr>
+    </cs:fontRef>
+    <cs:defRPr sz="900" kern="1200"/>
+  </cs:legend>
+  <cs:plotArea>
+    <cs:lnRef idx="0"/>
+    <cs:fillRef idx="0"/>
+    <cs:effectRef idx="0"/>
+    <cs:fontRef idx="minor">
+      <a:schemeClr val="tx1"/>
+    </cs:fontRef>
+  </cs:plotArea>
+  <cs:plotArea3D>
+    <cs:lnRef idx="0"/>
+    <cs:fillRef idx="0"/>
+    <cs:effectRef idx="0"/>
+    <cs:fontRef idx="minor">
+      <a:schemeClr val="tx1"/>
+    </cs:fontRef>
+  </cs:plotArea3D>
+  <cs:seriesAxis>
+    <cs:lnRef idx="0"/>
+    <cs:fillRef idx="0"/>
+    <cs:effectRef idx="0"/>
+    <cs:fontRef idx="minor">
+      <a:schemeClr val="tx1">
+        <a:lumMod val="50000"/>
+        <a:lumOff val="50000"/>
+      </a:schemeClr>
+    </cs:fontRef>
+    <cs:spPr>
+      <a:ln w="9525">
+        <a:solidFill>
+          <a:schemeClr val="dk1">
+            <a:lumMod val="15000"/>
+            <a:lumOff val="85000"/>
+          </a:schemeClr>
+        </a:solidFill>
+      </a:ln>
+    </cs:spPr>
+    <cs:defRPr sz="900" kern="1200"/>
+  </cs:seriesAxis>
+  <cs:seriesLine>
+    <cs:lnRef idx="0"/>
+    <cs:fillRef idx="0"/>
+    <cs:effectRef idx="0"/>
+    <cs:fontRef idx="minor">
+      <a:schemeClr val="tx1"/>
+    </cs:fontRef>
+    <cs:spPr>
+      <a:ln w="9525">
+        <a:solidFill>
+          <a:schemeClr val="dk1">
+            <a:lumMod val="35000"/>
+            <a:lumOff val="65000"/>
+          </a:schemeClr>
+        </a:solidFill>
+      </a:ln>
+    </cs:spPr>
+  </cs:seriesLine>
+  <cs:title>
+    <cs:lnRef idx="0"/>
+    <cs:fillRef idx="0"/>
+    <cs:effectRef idx="0"/>
+    <cs:fontRef idx="minor">
+      <a:schemeClr val="dk1">
+        <a:lumMod val="50000"/>
+        <a:lumOff val="50000"/>
+      </a:schemeClr>
+    </cs:fontRef>
+    <cs:defRPr sz="1600" b="0" kern="1200" spc="70" baseline="0"/>
+  </cs:title>
+  <cs:trendline>
+    <cs:lnRef idx="0">
+      <cs:styleClr val="0"/>
+    </cs:lnRef>
+    <cs:fillRef idx="0"/>
+    <cs:effectRef idx="0"/>
+    <cs:fontRef idx="minor">
+      <a:schemeClr val="tx1"/>
+    </cs:fontRef>
+    <cs:spPr>
+      <a:ln w="63500" cap="rnd" cmpd="sng" algn="ctr">
+        <a:solidFill>
+          <a:schemeClr val="phClr">
+            <a:alpha val="25000"/>
+          </a:schemeClr>
+        </a:solidFill>
+        <a:round/>
+      </a:ln>
+    </cs:spPr>
+  </cs:trendline>
+  <cs:trendlineLabel>
+    <cs:lnRef idx="0"/>
+    <cs:fillRef idx="0"/>
+    <cs:effectRef idx="0"/>
+    <cs:fontRef idx="minor">
+      <a:schemeClr val="dk1">
+        <a:lumMod val="50000"/>
+        <a:lumOff val="50000"/>
+      </a:schemeClr>
+    </cs:fontRef>
+    <cs:defRPr sz="900" kern="1200"/>
+  </cs:trendlineLabel>
+  <cs:upBar>
+    <cs:lnRef idx="0"/>
+    <cs:fillRef idx="0"/>
+    <cs:effectRef idx="0"/>
+    <cs:fontRef idx="minor">
+      <a:schemeClr val="tx1"/>
+    </cs:fontRef>
+    <cs:spPr>
+      <a:solidFill>
+        <a:schemeClr val="lt1"/>
+      </a:solidFill>
+      <a:ln w="9525">
+        <a:solidFill>
+          <a:schemeClr val="dk1">
+            <a:lumMod val="50000"/>
+            <a:lumOff val="50000"/>
+          </a:schemeClr>
+        </a:solidFill>
+      </a:ln>
+    </cs:spPr>
+  </cs:upBar>
+  <cs:valueAxis>
+    <cs:lnRef idx="0"/>
+    <cs:fillRef idx="0"/>
+    <cs:effectRef idx="0"/>
+    <cs:fontRef idx="minor">
+      <a:schemeClr val="dk1">
+        <a:lumMod val="50000"/>
+        <a:lumOff val="50000"/>
+      </a:schemeClr>
+    </cs:fontRef>
+    <cs:defRPr sz="900" kern="1200"/>
+  </cs:valueAxis>
+  <cs:wall>
+    <cs:lnRef idx="0"/>
+    <cs:fillRef idx="0"/>
+    <cs:effectRef idx="0"/>
+    <cs:fontRef idx="minor">
+      <a:schemeClr val="tx1"/>
+    </cs:fontRef>
+  </cs:wall>
+</cs:chartStyle>
+</file>
+
+<file path=word/charts/style5.xml><?xml version="1.0" encoding="utf-8"?>
+<cs:chartStyle xmlns:cs="http://schemas.microsoft.com/office/drawing/2012/chartStyle" xmlns:a="http://schemas.openxmlformats.org/drawingml/2006/main" id="240">
+  <cs:axisTitle>
+    <cs:lnRef idx="0"/>
+    <cs:fillRef idx="0"/>
+    <cs:effectRef idx="0"/>
+    <cs:fontRef idx="minor">
+      <a:schemeClr val="tx1">
+        <a:lumMod val="65000"/>
+        <a:lumOff val="35000"/>
+      </a:schemeClr>
+    </cs:fontRef>
+    <cs:defRPr sz="1000" kern="1200"/>
+  </cs:axisTitle>
+  <cs:categoryAxis>
+    <cs:lnRef idx="0"/>
+    <cs:fillRef idx="0"/>
+    <cs:effectRef idx="0"/>
+    <cs:fontRef idx="minor">
+      <a:schemeClr val="tx1">
+        <a:lumMod val="65000"/>
+        <a:lumOff val="35000"/>
+      </a:schemeClr>
+    </cs:fontRef>
+    <cs:spPr>
+      <a:ln w="9525" cap="flat" cmpd="sng" algn="ctr">
+        <a:solidFill>
+          <a:schemeClr val="tx1">
+            <a:lumMod val="25000"/>
+            <a:lumOff val="75000"/>
+          </a:schemeClr>
+        </a:solidFill>
+        <a:round/>
+      </a:ln>
+    </cs:spPr>
+    <cs:defRPr sz="900" kern="1200"/>
+  </cs:categoryAxis>
+  <cs:chartArea mods="allowNoFillOverride allowNoLineOverride">
+    <cs:lnRef idx="0"/>
+    <cs:fillRef idx="0"/>
+    <cs:effectRef idx="0"/>
+    <cs:fontRef idx="minor">
+      <a:schemeClr val="tx1"/>
+    </cs:fontRef>
+    <cs:spPr>
+      <a:solidFill>
+        <a:schemeClr val="bg1"/>
+      </a:solidFill>
+      <a:ln w="9525" cap="flat" cmpd="sng" algn="ctr">
+        <a:solidFill>
+          <a:schemeClr val="tx1">
+            <a:lumMod val="15000"/>
+            <a:lumOff val="85000"/>
+          </a:schemeClr>
+        </a:solidFill>
+        <a:round/>
+      </a:ln>
+    </cs:spPr>
+    <cs:defRPr sz="1000" kern="1200"/>
+  </cs:chartArea>
+  <cs:dataLabel>
+    <cs:lnRef idx="0"/>
+    <cs:fillRef idx="0"/>
+    <cs:effectRef idx="0"/>
+    <cs:fontRef idx="minor">
+      <a:schemeClr val="tx1">
+        <a:lumMod val="75000"/>
+        <a:lumOff val="25000"/>
+      </a:schemeClr>
+    </cs:fontRef>
+    <cs:defRPr sz="900" kern="1200"/>
+  </cs:dataLabel>
+  <cs:dataLabelCallout>
+    <cs:lnRef idx="0"/>
+    <cs:fillRef idx="0"/>
+    <cs:effectRef idx="0"/>
+    <cs:fontRef idx="minor">
+      <a:schemeClr val="dk1">
+        <a:lumMod val="65000"/>
+        <a:lumOff val="35000"/>
+      </a:schemeClr>
+    </cs:fontRef>
+    <cs:spPr>
+      <a:solidFill>
+        <a:schemeClr val="lt1"/>
+      </a:solidFill>
+      <a:ln>
+        <a:solidFill>
+          <a:schemeClr val="dk1">
+            <a:lumMod val="25000"/>
+            <a:lumOff val="75000"/>
+          </a:schemeClr>
+        </a:solidFill>
+      </a:ln>
+    </cs:spPr>
+    <cs:defRPr sz="900" kern="1200"/>
+    <cs:bodyPr rot="0" spcFirstLastPara="1" vertOverflow="clip" horzOverflow="clip" vert="horz" wrap="square" lIns="36576" tIns="18288" rIns="36576" bIns="18288" anchor="ctr" anchorCtr="1">
+      <a:spAutoFit/>
+    </cs:bodyPr>
+  </cs:dataLabelCallout>
+  <cs:dataPoint>
+    <cs:lnRef idx="0"/>
+    <cs:fillRef idx="1">
+      <cs:styleClr val="auto"/>
+    </cs:fillRef>
+    <cs:effectRef idx="0"/>
+    <cs:fontRef idx="minor">
+      <a:schemeClr val="tx1"/>
+    </cs:fontRef>
+  </cs:dataPoint>
+  <cs:dataPoint3D>
+    <cs:lnRef idx="0"/>
+    <cs:fillRef idx="1">
+      <cs:styleClr val="auto"/>
+    </cs:fillRef>
+    <cs:effectRef idx="0"/>
+    <cs:fontRef idx="minor">
+      <a:schemeClr val="tx1"/>
+    </cs:fontRef>
+  </cs:dataPoint3D>
+  <cs:dataPointLine>
+    <cs:lnRef idx="0">
+      <cs:styleClr val="auto"/>
+    </cs:lnRef>
+    <cs:fillRef idx="1"/>
+    <cs:effectRef idx="0"/>
+    <cs:fontRef idx="minor">
+      <a:schemeClr val="tx1"/>
+    </cs:fontRef>
+    <cs:spPr>
+      <a:ln w="19050" cap="rnd">
+        <a:solidFill>
+          <a:schemeClr val="phClr"/>
+        </a:solidFill>
+        <a:round/>
+      </a:ln>
+    </cs:spPr>
+  </cs:dataPointLine>
+  <cs:dataPointMarker>
+    <cs:lnRef idx="0">
+      <cs:styleClr val="auto"/>
+    </cs:lnRef>
+    <cs:fillRef idx="1">
+      <cs:styleClr val="auto"/>
+    </cs:fillRef>
+    <cs:effectRef idx="0"/>
+    <cs:fontRef idx="minor">
+      <a:schemeClr val="tx1"/>
+    </cs:fontRef>
+    <cs:spPr>
+      <a:ln w="9525">
+        <a:solidFill>
+          <a:schemeClr val="phClr"/>
+        </a:solidFill>
+      </a:ln>
+    </cs:spPr>
+  </cs:dataPointMarker>
+  <cs:dataPointMarkerLayout symbol="circle" size="5"/>
+  <cs:dataPointWireframe>
+    <cs:lnRef idx="0">
+      <cs:styleClr val="auto"/>
+    </cs:lnRef>
+    <cs:fillRef idx="0"/>
+    <cs:effectRef idx="0"/>
+    <cs:fontRef idx="minor">
+      <a:schemeClr val="dk1"/>
+    </cs:fontRef>
+    <cs:spPr>
+      <a:ln w="9525" cap="rnd">
+        <a:solidFill>
+          <a:schemeClr val="phClr"/>
+        </a:solidFill>
+        <a:round/>
+      </a:ln>
+    </cs:spPr>
+  </cs:dataPointWireframe>
+  <cs:dataTable>
+    <cs:lnRef idx="0"/>
+    <cs:fillRef idx="0"/>
+    <cs:effectRef idx="0"/>
+    <cs:fontRef idx="minor">
+      <a:schemeClr val="tx1">
+        <a:lumMod val="65000"/>
+        <a:lumOff val="35000"/>
+      </a:schemeClr>
+    </cs:fontRef>
+    <cs:spPr>
+      <a:noFill/>
+      <a:ln w="9525" cap="flat" cmpd="sng" algn="ctr">
+        <a:solidFill>
+          <a:schemeClr val="tx1">
+            <a:lumMod val="15000"/>
+            <a:lumOff val="85000"/>
+          </a:schemeClr>
+        </a:solidFill>
+        <a:round/>
+      </a:ln>
+    </cs:spPr>
+    <cs:defRPr sz="900" kern="1200"/>
+  </cs:dataTable>
+  <cs:downBar>
+    <cs:lnRef idx="0"/>
+    <cs:fillRef idx="0"/>
+    <cs:effectRef idx="0"/>
+    <cs:fontRef idx="minor">
+      <a:schemeClr val="tx1"/>
+    </cs:fontRef>
+    <cs:spPr>
+      <a:solidFill>
+        <a:schemeClr val="dk1">
+          <a:lumMod val="75000"/>
+          <a:lumOff val="25000"/>
+        </a:schemeClr>
+      </a:solidFill>
+      <a:ln w="9525" cap="flat" cmpd="sng" algn="ctr">
+        <a:solidFill>
+          <a:schemeClr val="tx1">
+            <a:lumMod val="65000"/>
+            <a:lumOff val="35000"/>
+          </a:schemeClr>
+        </a:solidFill>
+        <a:round/>
+      </a:ln>
+    </cs:spPr>
+  </cs:downBar>
+  <cs:dropLine>
+    <cs:lnRef idx="0"/>
+    <cs:fillRef idx="0"/>
+    <cs:effectRef idx="0"/>
+    <cs:fontRef idx="minor">
+      <a:schemeClr val="tx1"/>
+    </cs:fontRef>
+    <cs:spPr>
+      <a:ln w="9525" cap="flat" cmpd="sng" algn="ctr">
+        <a:solidFill>
+          <a:schemeClr val="tx1">
+            <a:lumMod val="35000"/>
+            <a:lumOff val="65000"/>
+          </a:schemeClr>
+        </a:solidFill>
+        <a:round/>
+      </a:ln>
+    </cs:spPr>
+  </cs:dropLine>
+  <cs:errorBar>
+    <cs:lnRef idx="0"/>
+    <cs:fillRef idx="0"/>
+    <cs:effectRef idx="0"/>
+    <cs:fontRef idx="minor">
+      <a:schemeClr val="tx1"/>
+    </cs:fontRef>
+    <cs:spPr>
+      <a:ln w="9525" cap="flat" cmpd="sng" algn="ctr">
+        <a:solidFill>
+          <a:schemeClr val="tx1">
+            <a:lumMod val="65000"/>
+            <a:lumOff val="35000"/>
+          </a:schemeClr>
+        </a:solidFill>
+        <a:round/>
+      </a:ln>
+    </cs:spPr>
+  </cs:errorBar>
+  <cs:floor>
+    <cs:lnRef idx="0"/>
+    <cs:fillRef idx="0"/>
+    <cs:effectRef idx="0"/>
+    <cs:fontRef idx="minor">
+      <a:schemeClr val="tx1"/>
+    </cs:fontRef>
+    <cs:spPr>
+      <a:noFill/>
+      <a:ln>
+        <a:noFill/>
+      </a:ln>
+    </cs:spPr>
+  </cs:floor>
+  <cs:gridlineMajor>
+    <cs:lnRef idx="0"/>
+    <cs:fillRef idx="0"/>
+    <cs:effectRef idx="0"/>
+    <cs:fontRef idx="minor">
+      <a:schemeClr val="tx1"/>
+    </cs:fontRef>
+    <cs:spPr>
+      <a:ln w="9525" cap="flat" cmpd="sng" algn="ctr">
+        <a:solidFill>
+          <a:schemeClr val="tx1">
+            <a:lumMod val="15000"/>
+            <a:lumOff val="85000"/>
+          </a:schemeClr>
+        </a:solidFill>
+        <a:round/>
+      </a:ln>
+    </cs:spPr>
+  </cs:gridlineMajor>
+  <cs:gridlineMinor>
+    <cs:lnRef idx="0"/>
+    <cs:fillRef idx="0"/>
+    <cs:effectRef idx="0"/>
+    <cs:fontRef idx="minor">
+      <a:schemeClr val="tx1"/>
+    </cs:fontRef>
+    <cs:spPr>
+      <a:ln w="9525" cap="flat" cmpd="sng" algn="ctr">
+        <a:solidFill>
+          <a:schemeClr val="tx1">
+            <a:lumMod val="5000"/>
+            <a:lumOff val="95000"/>
+          </a:schemeClr>
+        </a:solidFill>
+        <a:round/>
+      </a:ln>
+    </cs:spPr>
+  </cs:gridlineMinor>
+  <cs:hiLoLine>
+    <cs:lnRef idx="0"/>
+    <cs:fillRef idx="0"/>
+    <cs:effectRef idx="0"/>
+    <cs:fontRef idx="minor">
+      <a:schemeClr val="tx1"/>
+    </cs:fontRef>
+    <cs:spPr>
+      <a:ln w="9525" cap="flat" cmpd="sng" algn="ctr">
+        <a:solidFill>
+          <a:schemeClr val="tx1">
+            <a:lumMod val="50000"/>
+            <a:lumOff val="50000"/>
+          </a:schemeClr>
+        </a:solidFill>
+        <a:round/>
+      </a:ln>
+    </cs:spPr>
+  </cs:hiLoLine>
+  <cs:leaderLine>
+    <cs:lnRef idx="0"/>
+    <cs:fillRef idx="0"/>
+    <cs:effectRef idx="0"/>
+    <cs:fontRef idx="minor">
+      <a:schemeClr val="tx1"/>
+    </cs:fontRef>
+    <cs:spPr>
+      <a:ln w="9525" cap="flat" cmpd="sng" algn="ctr">
+        <a:solidFill>
+          <a:schemeClr val="tx1">
+            <a:lumMod val="35000"/>
+            <a:lumOff val="65000"/>
+          </a:schemeClr>
+        </a:solidFill>
+        <a:round/>
+      </a:ln>
+    </cs:spPr>
+  </cs:leaderLine>
+  <cs:legend>
+    <cs:lnRef idx="0"/>
+    <cs:fillRef idx="0"/>
+    <cs:effectRef idx="0"/>
+    <cs:fontRef idx="minor">
+      <a:schemeClr val="tx1">
+        <a:lumMod val="65000"/>
+        <a:lumOff val="35000"/>
+      </a:schemeClr>
+    </cs:fontRef>
+    <cs:defRPr sz="900" kern="1200"/>
+  </cs:legend>
+  <cs:plotArea mods="allowNoFillOverride allowNoLineOverride">
+    <cs:lnRef idx="0"/>
+    <cs:fillRef idx="0"/>
+    <cs:effectRef idx="0"/>
+    <cs:fontRef idx="minor">
+      <a:schemeClr val="tx1"/>
+    </cs:fontRef>
+  </cs:plotArea>
+  <cs:plotArea3D mods="allowNoFillOverride allowNoLineOverride">
+    <cs:lnRef idx="0"/>
+    <cs:fillRef idx="0"/>
+    <cs:effectRef idx="0"/>
+    <cs:fontRef idx="minor">
+      <a:schemeClr val="tx1"/>
+    </cs:fontRef>
+  </cs:plotArea3D>
+  <cs:seriesAxis>
+    <cs:lnRef idx="0"/>
+    <cs:fillRef idx="0"/>
+    <cs:effectRef idx="0"/>
+    <cs:fontRef idx="minor">
+      <a:schemeClr val="tx1">
+        <a:lumMod val="65000"/>
+        <a:lumOff val="35000"/>
+      </a:schemeClr>
+    </cs:fontRef>
+    <cs:defRPr sz="900" kern="1200"/>
+  </cs:seriesAxis>
+  <cs:seriesLine>
+    <cs:lnRef idx="0"/>
+    <cs:fillRef idx="0"/>
+    <cs:effectRef idx="0"/>
+    <cs:fontRef idx="minor">
+      <a:schemeClr val="tx1"/>
+    </cs:fontRef>
+    <cs:spPr>
+      <a:ln w="9525" cap="flat" cmpd="sng" algn="ctr">
+        <a:solidFill>
+          <a:schemeClr val="tx1">
+            <a:lumMod val="35000"/>
+            <a:lumOff val="65000"/>
+          </a:schemeClr>
+        </a:solidFill>
+        <a:round/>
+      </a:ln>
+    </cs:spPr>
+  </cs:seriesLine>
+  <cs:title>
+    <cs:lnRef idx="0"/>
+    <cs:fillRef idx="0"/>
+    <cs:effectRef idx="0"/>
+    <cs:fontRef idx="minor">
+      <a:schemeClr val="tx1">
+        <a:lumMod val="65000"/>
+        <a:lumOff val="35000"/>
+      </a:schemeClr>
+    </cs:fontRef>
+    <cs:defRPr sz="1400" b="0" kern="1200" spc="0" baseline="0"/>
+  </cs:title>
+  <cs:trendline>
+    <cs:lnRef idx="0">
+      <cs:styleClr val="auto"/>
+    </cs:lnRef>
+    <cs:fillRef idx="0"/>
+    <cs:effectRef idx="0"/>
+    <cs:fontRef idx="minor">
+      <a:schemeClr val="tx1"/>
+    </cs:fontRef>
+    <cs:spPr>
+      <a:ln w="19050" cap="rnd">
+        <a:solidFill>
+          <a:schemeClr val="phClr"/>
+        </a:solidFill>
+        <a:prstDash val="sysDot"/>
+      </a:ln>
+    </cs:spPr>
+  </cs:trendline>
+  <cs:trendlineLabel>
+    <cs:lnRef idx="0"/>
+    <cs:fillRef idx="0"/>
+    <cs:effectRef idx="0"/>
+    <cs:fontRef idx="minor">
+      <a:schemeClr val="tx1">
+        <a:lumMod val="65000"/>
+        <a:lumOff val="35000"/>
+      </a:schemeClr>
+    </cs:fontRef>
+    <cs:defRPr sz="900" kern="1200"/>
+  </cs:trendlineLabel>
+  <cs:upBar>
+    <cs:lnRef idx="0"/>
+    <cs:fillRef idx="0"/>
+    <cs:effectRef idx="0"/>
+    <cs:fontRef idx="minor">
+      <a:schemeClr val="tx1"/>
+    </cs:fontRef>
+    <cs:spPr>
+      <a:solidFill>
+        <a:schemeClr val="lt1"/>
+      </a:solidFill>
+      <a:ln w="9525" cap="flat" cmpd="sng" algn="ctr">
+        <a:solidFill>
+          <a:schemeClr val="tx1">
+            <a:lumMod val="65000"/>
+            <a:lumOff val="35000"/>
+          </a:schemeClr>
+        </a:solidFill>
+        <a:round/>
+      </a:ln>
+    </cs:spPr>
+  </cs:upBar>
+  <cs:valueAxis>
+    <cs:lnRef idx="0"/>
+    <cs:fillRef idx="0"/>
+    <cs:effectRef idx="0"/>
+    <cs:fontRef idx="minor">
+      <a:schemeClr val="tx1">
+        <a:lumMod val="65000"/>
+        <a:lumOff val="35000"/>
+      </a:schemeClr>
+    </cs:fontRef>
+    <cs:spPr>
+      <a:ln w="9525" cap="flat" cmpd="sng" algn="ctr">
+        <a:solidFill>
+          <a:schemeClr val="tx1">
+            <a:lumMod val="25000"/>
+            <a:lumOff val="75000"/>
+          </a:schemeClr>
+        </a:solidFill>
+        <a:round/>
+      </a:ln>
+    </cs:spPr>
+    <cs:defRPr sz="900" kern="1200"/>
+  </cs:valueAxis>
+  <cs:wall>
+    <cs:lnRef idx="0"/>
+    <cs:fillRef idx="0"/>
+    <cs:effectRef idx="0"/>
+    <cs:fontRef idx="minor">
+      <a:schemeClr val="tx1"/>
+    </cs:fontRef>
+    <cs:spPr>
+      <a:noFill/>
+      <a:ln>
+        <a:noFill/>
+      </a:ln>
+    </cs:spPr>
+  </cs:wall>
+</cs:chartStyle>
+</file>
+
 <file path=word/theme/theme1.xml><?xml version="1.0" encoding="utf-8"?>
 <a:theme xmlns:a="http://schemas.openxmlformats.org/drawingml/2006/main" name="Office Theme">
   <a:themeElements>

--- a/CSCI551/program4/MPI_REPORT_PROGRAM4.docx
+++ b/CSCI551/program4/MPI_REPORT_PROGRAM4.docx
@@ -198,7 +198,16 @@
                 <w:sz w:val="20"/>
                 <w:szCs w:val="20"/>
               </w:rPr>
-              <w:t xml:space="preserve"> n = </w:t>
+              <w:t>n</w:t>
+            </w:r>
+            <w:r>
+              <w:rPr>
+                <w:rFonts w:ascii="Times New Roman" w:hAnsi="Times New Roman" w:cs="Times New Roman"/>
+                <w:b/>
+                <w:sz w:val="20"/>
+                <w:szCs w:val="20"/>
+              </w:rPr>
+              <w:t xml:space="preserve"> = </w:t>
             </w:r>
             <w:r>
               <w:rPr>
@@ -2684,10 +2693,6 @@
       </w:r>
       <w:r>
         <w:tab/>
-      </w:r>
-      <w:bookmarkStart w:id="2" w:name="_GoBack"/>
-      <w:bookmarkEnd w:id="2"/>
-      <w:r>
         <w:t>Graphs representation of each configuration</w:t>
       </w:r>
     </w:p>
@@ -2717,7 +2722,7 @@
           <w:noProof/>
         </w:rPr>
         <w:drawing>
-          <wp:inline distT="0" distB="0" distL="0" distR="0" wp14:anchorId="13453F01" wp14:editId="17597201">
+          <wp:inline distT="0" distB="0" distL="0" distR="0" wp14:anchorId="13453F01" wp14:editId="7F9938F1">
             <wp:extent cx="5663565" cy="3643515"/>
             <wp:effectExtent l="0" t="0" r="635" b="14605"/>
             <wp:docPr id="1" name="Chart 1"/>
@@ -2858,6 +2863,478 @@
           <w:szCs w:val="20"/>
         </w:rPr>
       </w:pPr>
+    </w:p>
+    <w:p>
+      <w:pPr>
+        <w:pStyle w:val="p1"/>
+        <w:rPr>
+          <w:rFonts w:ascii="Times New Roman" w:hAnsi="Times New Roman" w:cs="Times New Roman"/>
+          <w:b/>
+          <w:sz w:val="20"/>
+          <w:szCs w:val="20"/>
+        </w:rPr>
+      </w:pPr>
+    </w:p>
+    <w:p>
+      <w:pPr>
+        <w:pStyle w:val="p1"/>
+        <w:rPr>
+          <w:rFonts w:ascii="Times New Roman" w:hAnsi="Times New Roman" w:cs="Times New Roman"/>
+          <w:b/>
+          <w:sz w:val="20"/>
+          <w:szCs w:val="20"/>
+        </w:rPr>
+      </w:pPr>
+    </w:p>
+    <w:p>
+      <w:pPr>
+        <w:pStyle w:val="p1"/>
+        <w:rPr>
+          <w:rFonts w:ascii="Times New Roman" w:hAnsi="Times New Roman" w:cs="Times New Roman"/>
+          <w:b/>
+          <w:sz w:val="20"/>
+          <w:szCs w:val="20"/>
+        </w:rPr>
+      </w:pPr>
+    </w:p>
+    <w:p>
+      <w:pPr>
+        <w:pStyle w:val="p1"/>
+        <w:rPr>
+          <w:rFonts w:ascii="Times New Roman" w:hAnsi="Times New Roman" w:cs="Times New Roman"/>
+          <w:b/>
+          <w:sz w:val="20"/>
+          <w:szCs w:val="20"/>
+        </w:rPr>
+      </w:pPr>
+    </w:p>
+    <w:p>
+      <w:pPr>
+        <w:pStyle w:val="p1"/>
+        <w:rPr>
+          <w:rFonts w:ascii="Times New Roman" w:hAnsi="Times New Roman" w:cs="Times New Roman"/>
+          <w:b/>
+          <w:sz w:val="20"/>
+          <w:szCs w:val="20"/>
+        </w:rPr>
+      </w:pPr>
+    </w:p>
+    <w:p>
+      <w:pPr>
+        <w:pStyle w:val="p1"/>
+        <w:rPr>
+          <w:rFonts w:ascii="Times New Roman" w:hAnsi="Times New Roman" w:cs="Times New Roman"/>
+          <w:b/>
+          <w:sz w:val="20"/>
+          <w:szCs w:val="20"/>
+        </w:rPr>
+      </w:pPr>
+    </w:p>
+    <w:p>
+      <w:pPr>
+        <w:pStyle w:val="p1"/>
+        <w:rPr>
+          <w:rFonts w:ascii="Times New Roman" w:hAnsi="Times New Roman" w:cs="Times New Roman"/>
+          <w:b/>
+          <w:sz w:val="20"/>
+          <w:szCs w:val="20"/>
+        </w:rPr>
+      </w:pPr>
+    </w:p>
+    <w:p>
+      <w:pPr>
+        <w:pStyle w:val="p1"/>
+        <w:rPr>
+          <w:rFonts w:ascii="Times New Roman" w:hAnsi="Times New Roman" w:cs="Times New Roman"/>
+          <w:b/>
+          <w:sz w:val="20"/>
+          <w:szCs w:val="20"/>
+        </w:rPr>
+      </w:pPr>
+    </w:p>
+    <w:p>
+      <w:pPr>
+        <w:pStyle w:val="p1"/>
+        <w:rPr>
+          <w:rFonts w:ascii="Times New Roman" w:hAnsi="Times New Roman" w:cs="Times New Roman"/>
+          <w:b/>
+          <w:sz w:val="20"/>
+          <w:szCs w:val="20"/>
+        </w:rPr>
+      </w:pPr>
+    </w:p>
+    <w:p>
+      <w:pPr>
+        <w:pStyle w:val="p1"/>
+        <w:rPr>
+          <w:rFonts w:ascii="Times New Roman" w:hAnsi="Times New Roman" w:cs="Times New Roman"/>
+          <w:b/>
+          <w:sz w:val="20"/>
+          <w:szCs w:val="20"/>
+        </w:rPr>
+      </w:pPr>
+    </w:p>
+    <w:p>
+      <w:pPr>
+        <w:pStyle w:val="p1"/>
+        <w:rPr>
+          <w:rFonts w:ascii="Times New Roman" w:hAnsi="Times New Roman" w:cs="Times New Roman"/>
+          <w:b/>
+          <w:sz w:val="20"/>
+          <w:szCs w:val="20"/>
+        </w:rPr>
+      </w:pPr>
+      <w:r>
+        <w:rPr>
+          <w:rFonts w:ascii="Times New Roman" w:hAnsi="Times New Roman" w:cs="Times New Roman"/>
+          <w:b/>
+          <w:sz w:val="20"/>
+          <w:szCs w:val="20"/>
+        </w:rPr>
+        <w:t>43000000</w:t>
+      </w:r>
+    </w:p>
+    <w:p>
+      <w:pPr>
+        <w:pStyle w:val="p1"/>
+        <w:rPr>
+          <w:rFonts w:ascii="Times New Roman" w:hAnsi="Times New Roman" w:cs="Times New Roman"/>
+          <w:b/>
+          <w:sz w:val="20"/>
+          <w:szCs w:val="20"/>
+        </w:rPr>
+      </w:pPr>
+      <w:r>
+        <w:rPr>
+          <w:rFonts w:ascii="Times New Roman" w:hAnsi="Times New Roman" w:cs="Times New Roman"/>
+          <w:b/>
+          <w:sz w:val="20"/>
+          <w:szCs w:val="20"/>
+        </w:rPr>
+        <w:t xml:space="preserve">  0 100 55500000</w:t>
+      </w:r>
+    </w:p>
+    <w:p>
+      <w:pPr>
+        <w:pStyle w:val="p1"/>
+        <w:rPr>
+          <w:rFonts w:ascii="Times New Roman" w:hAnsi="Times New Roman" w:cs="Times New Roman"/>
+          <w:b/>
+          <w:sz w:val="20"/>
+          <w:szCs w:val="20"/>
+        </w:rPr>
+      </w:pPr>
+      <w:r>
+        <w:rPr>
+          <w:rFonts w:ascii="Times New Roman" w:hAnsi="Times New Roman" w:cs="Times New Roman"/>
+          <w:b/>
+          <w:sz w:val="20"/>
+          <w:szCs w:val="20"/>
+        </w:rPr>
+        <w:t xml:space="preserve">  5500000</w:t>
+      </w:r>
+    </w:p>
+    <w:p>
+      <w:pPr>
+        <w:pStyle w:val="p1"/>
+        <w:rPr>
+          <w:rFonts w:ascii="Times New Roman" w:hAnsi="Times New Roman" w:cs="Times New Roman"/>
+          <w:b/>
+          <w:sz w:val="20"/>
+          <w:szCs w:val="20"/>
+        </w:rPr>
+      </w:pPr>
+      <w:r>
+        <w:rPr>
+          <w:rFonts w:ascii="Times New Roman" w:hAnsi="Times New Roman" w:cs="Times New Roman"/>
+          <w:b/>
+          <w:sz w:val="20"/>
+          <w:szCs w:val="20"/>
+        </w:rPr>
+        <w:t xml:space="preserve">  13107200   5.701955e-14</w:t>
+      </w:r>
+    </w:p>
+    <w:p>
+      <w:pPr>
+        <w:pStyle w:val="p1"/>
+        <w:rPr>
+          <w:rFonts w:ascii="Times New Roman" w:hAnsi="Times New Roman" w:cs="Times New Roman"/>
+          <w:b/>
+          <w:sz w:val="20"/>
+          <w:szCs w:val="20"/>
+        </w:rPr>
+      </w:pPr>
+      <w:r>
+        <w:rPr>
+          <w:rFonts w:ascii="Times New Roman" w:hAnsi="Times New Roman" w:cs="Times New Roman"/>
+          <w:b/>
+          <w:sz w:val="20"/>
+          <w:szCs w:val="20"/>
+        </w:rPr>
+        <w:t xml:space="preserve">  1.3992905500000000000</w:t>
+      </w:r>
+    </w:p>
+    <w:p>
+      <w:pPr>
+        <w:pStyle w:val="p1"/>
+        <w:rPr>
+          <w:rFonts w:ascii="Times New Roman" w:hAnsi="Times New Roman" w:cs="Times New Roman"/>
+          <w:b/>
+          <w:sz w:val="20"/>
+          <w:szCs w:val="20"/>
+        </w:rPr>
+      </w:pPr>
+      <w:r>
+        <w:rPr>
+          <w:rFonts w:ascii="Times New Roman" w:hAnsi="Times New Roman" w:cs="Times New Roman"/>
+          <w:b/>
+          <w:sz w:val="20"/>
+          <w:szCs w:val="20"/>
+        </w:rPr>
+        <w:t xml:space="preserve">  /26999999 - 50000000</w:t>
+      </w:r>
+    </w:p>
+    <w:p>
+      <w:pPr>
+        <w:pStyle w:val="p1"/>
+        <w:rPr>
+          <w:rFonts w:ascii="Times New Roman" w:hAnsi="Times New Roman" w:cs="Times New Roman"/>
+          <w:b/>
+          <w:sz w:val="20"/>
+          <w:szCs w:val="20"/>
+        </w:rPr>
+      </w:pPr>
+      <w:r>
+        <w:rPr>
+          <w:rFonts w:ascii="Times New Roman" w:hAnsi="Times New Roman" w:cs="Times New Roman"/>
+          <w:b/>
+          <w:sz w:val="20"/>
+          <w:szCs w:val="20"/>
+        </w:rPr>
+        <w:t xml:space="preserve">  0 100 89000000</w:t>
+      </w:r>
+    </w:p>
+    <w:p>
+      <w:pPr>
+        <w:pStyle w:val="p1"/>
+        <w:rPr>
+          <w:rFonts w:ascii="Times New Roman" w:hAnsi="Times New Roman" w:cs="Times New Roman"/>
+          <w:b/>
+          <w:sz w:val="20"/>
+          <w:szCs w:val="20"/>
+        </w:rPr>
+      </w:pPr>
+      <w:r>
+        <w:rPr>
+          <w:rFonts w:ascii="Times New Roman" w:hAnsi="Times New Roman" w:cs="Times New Roman"/>
+          <w:b/>
+          <w:sz w:val="20"/>
+          <w:szCs w:val="20"/>
+        </w:rPr>
+        <w:t xml:space="preserve">  44499999</w:t>
+      </w:r>
+    </w:p>
+    <w:p>
+      <w:pPr>
+        <w:pStyle w:val="p1"/>
+        <w:rPr>
+          <w:rFonts w:ascii="Times New Roman" w:hAnsi="Times New Roman" w:cs="Times New Roman"/>
+          <w:b/>
+          <w:sz w:val="20"/>
+          <w:szCs w:val="20"/>
+        </w:rPr>
+      </w:pPr>
+      <w:r>
+        <w:rPr>
+          <w:rFonts w:ascii="Times New Roman" w:hAnsi="Times New Roman" w:cs="Times New Roman"/>
+          <w:b/>
+          <w:sz w:val="20"/>
+          <w:szCs w:val="20"/>
+        </w:rPr>
+        <w:t xml:space="preserve">  44083498</w:t>
+      </w:r>
+    </w:p>
+    <w:p>
+      <w:pPr>
+        <w:pStyle w:val="p1"/>
+        <w:rPr>
+          <w:rFonts w:ascii="Times New Roman" w:hAnsi="Times New Roman" w:cs="Times New Roman"/>
+          <w:b/>
+          <w:sz w:val="20"/>
+          <w:szCs w:val="20"/>
+        </w:rPr>
+      </w:pPr>
+      <w:r>
+        <w:rPr>
+          <w:rFonts w:ascii="Times New Roman" w:hAnsi="Times New Roman" w:cs="Times New Roman"/>
+          <w:b/>
+          <w:sz w:val="20"/>
+          <w:szCs w:val="20"/>
+        </w:rPr>
+        <w:t xml:space="preserve">  43999999</w:t>
+      </w:r>
+    </w:p>
+    <w:p>
+      <w:pPr>
+        <w:pStyle w:val="p1"/>
+        <w:rPr>
+          <w:rFonts w:ascii="Times New Roman" w:hAnsi="Times New Roman" w:cs="Times New Roman"/>
+          <w:b/>
+          <w:sz w:val="20"/>
+          <w:szCs w:val="20"/>
+        </w:rPr>
+      </w:pPr>
+      <w:r>
+        <w:rPr>
+          <w:rFonts w:ascii="Times New Roman" w:hAnsi="Times New Roman" w:cs="Times New Roman"/>
+          <w:b/>
+          <w:sz w:val="20"/>
+          <w:szCs w:val="20"/>
+        </w:rPr>
+        <w:t xml:space="preserve">  44083083  cel:44084441 mid:44083762.0000000000000</w:t>
+      </w:r>
+    </w:p>
+    <w:p>
+      <w:pPr>
+        <w:pStyle w:val="p1"/>
+        <w:rPr>
+          <w:rFonts w:ascii="Times New Roman" w:hAnsi="Times New Roman" w:cs="Times New Roman"/>
+          <w:b/>
+          <w:sz w:val="20"/>
+          <w:szCs w:val="20"/>
+        </w:rPr>
+      </w:pPr>
+      <w:r>
+        <w:rPr>
+          <w:rFonts w:ascii="Times New Roman" w:hAnsi="Times New Roman" w:cs="Times New Roman"/>
+          <w:b/>
+          <w:sz w:val="20"/>
+          <w:szCs w:val="20"/>
+        </w:rPr>
+        <w:t xml:space="preserve">  fl:44083496  cel:44083498 mid:44083497.0000000000000</w:t>
+      </w:r>
+    </w:p>
+    <w:p>
+      <w:pPr>
+        <w:pStyle w:val="p1"/>
+        <w:rPr>
+          <w:rFonts w:ascii="Times New Roman" w:hAnsi="Times New Roman" w:cs="Times New Roman"/>
+          <w:b/>
+          <w:sz w:val="20"/>
+          <w:szCs w:val="20"/>
+        </w:rPr>
+      </w:pPr>
+      <w:r>
+        <w:rPr>
+          <w:rFonts w:ascii="Times New Roman" w:hAnsi="Times New Roman" w:cs="Times New Roman"/>
+          <w:b/>
+          <w:sz w:val="20"/>
+          <w:szCs w:val="20"/>
+        </w:rPr>
+        <w:t xml:space="preserve">  0 100 42000000</w:t>
+      </w:r>
+    </w:p>
+    <w:p>
+      <w:pPr>
+        <w:pStyle w:val="p1"/>
+        <w:rPr>
+          <w:rFonts w:ascii="Times New Roman" w:hAnsi="Times New Roman" w:cs="Times New Roman"/>
+          <w:b/>
+          <w:sz w:val="20"/>
+          <w:szCs w:val="20"/>
+        </w:rPr>
+      </w:pPr>
+      <w:r>
+        <w:rPr>
+          <w:rFonts w:ascii="Times New Roman" w:hAnsi="Times New Roman" w:cs="Times New Roman"/>
+          <w:b/>
+          <w:sz w:val="20"/>
+          <w:szCs w:val="20"/>
+        </w:rPr>
+        <w:t xml:space="preserve">  l:43804687  cel:44500000 mid:44152343.5000000000000</w:t>
+      </w:r>
+    </w:p>
+    <w:p>
+      <w:pPr>
+        <w:pStyle w:val="p1"/>
+        <w:rPr>
+          <w:rFonts w:ascii="Times New Roman" w:hAnsi="Times New Roman" w:cs="Times New Roman"/>
+          <w:b/>
+          <w:sz w:val="20"/>
+          <w:szCs w:val="20"/>
+        </w:rPr>
+      </w:pPr>
+      <w:r>
+        <w:rPr>
+          <w:rFonts w:ascii="Times New Roman" w:hAnsi="Times New Roman" w:cs="Times New Roman"/>
+          <w:b/>
+          <w:sz w:val="20"/>
+          <w:szCs w:val="20"/>
+        </w:rPr>
+        <w:t xml:space="preserve">  l:43804687  cel:44500000 mid:44152343.5000000000000</w:t>
+      </w:r>
+    </w:p>
+    <w:p>
+      <w:pPr>
+        <w:pStyle w:val="p1"/>
+        <w:rPr>
+          <w:rFonts w:ascii="Times New Roman" w:hAnsi="Times New Roman" w:cs="Times New Roman"/>
+          <w:b/>
+          <w:sz w:val="20"/>
+          <w:szCs w:val="20"/>
+        </w:rPr>
+      </w:pPr>
+      <w:r>
+        <w:rPr>
+          <w:rFonts w:ascii="Times New Roman" w:hAnsi="Times New Roman" w:cs="Times New Roman"/>
+          <w:b/>
+          <w:sz w:val="20"/>
+          <w:szCs w:val="20"/>
+        </w:rPr>
+        <w:t xml:space="preserve">  fl:43978515  cel:44152343 mid:44065429.0000000000000</w:t>
+      </w:r>
+    </w:p>
+    <w:p>
+      <w:pPr>
+        <w:pStyle w:val="p1"/>
+        <w:rPr>
+          <w:rFonts w:ascii="Times New Roman" w:hAnsi="Times New Roman" w:cs="Times New Roman"/>
+          <w:b/>
+          <w:sz w:val="20"/>
+          <w:szCs w:val="20"/>
+        </w:rPr>
+      </w:pPr>
+      <w:r>
+        <w:rPr>
+          <w:rFonts w:ascii="Times New Roman" w:hAnsi="Times New Roman" w:cs="Times New Roman"/>
+          <w:b/>
+          <w:sz w:val="20"/>
+          <w:szCs w:val="20"/>
+        </w:rPr>
+        <w:t xml:space="preserve">  fl:44081725  cel:44087157 mid:44084441.0000000000000</w:t>
+      </w:r>
+    </w:p>
+    <w:p>
+      <w:pPr>
+        <w:pStyle w:val="p1"/>
+        <w:rPr>
+          <w:rFonts w:ascii="Times New Roman" w:hAnsi="Times New Roman" w:cs="Times New Roman"/>
+          <w:b/>
+          <w:sz w:val="20"/>
+          <w:szCs w:val="20"/>
+        </w:rPr>
+      </w:pPr>
+      <w:r>
+        <w:rPr>
+          <w:rFonts w:ascii="Times New Roman" w:hAnsi="Times New Roman" w:cs="Times New Roman"/>
+          <w:b/>
+          <w:sz w:val="20"/>
+          <w:szCs w:val="20"/>
+        </w:rPr>
+        <w:t xml:space="preserve">  fl:44083083  cel:44084441 mid:44083762.0000000000000</w:t>
+      </w:r>
+      <w:bookmarkStart w:id="2" w:name="_GoBack"/>
+      <w:bookmarkEnd w:id="2"/>
     </w:p>
     <w:p>
       <w:pPr>
@@ -9864,8 +10341,8 @@
               <c:idx val="3"/>
               <c:layout>
                 <c:manualLayout>
-                  <c:x val="-0.19212962962963"/>
-                  <c:y val="-0.0317460317460317"/>
+                  <c:x val="-0.225765750017878"/>
+                  <c:y val="-0.0212877042104093"/>
                 </c:manualLayout>
               </c:layout>
               <c:showLegendKey val="0"/>
@@ -10390,11 +10867,11 @@
           <c:showPercent val="0"/>
           <c:showBubbleSize val="0"/>
         </c:dLbls>
-        <c:axId val="1953892560"/>
-        <c:axId val="1953896192"/>
+        <c:axId val="1948232976"/>
+        <c:axId val="1950281824"/>
       </c:scatterChart>
       <c:valAx>
-        <c:axId val="1953892560"/>
+        <c:axId val="1948232976"/>
         <c:scaling>
           <c:orientation val="minMax"/>
           <c:max val="20.0"/>
@@ -10502,13 +10979,13 @@
             <a:endParaRPr lang="en-US"/>
           </a:p>
         </c:txPr>
-        <c:crossAx val="1953896192"/>
+        <c:crossAx val="1950281824"/>
         <c:crosses val="autoZero"/>
         <c:crossBetween val="midCat"/>
         <c:minorUnit val="2.0"/>
       </c:valAx>
       <c:valAx>
-        <c:axId val="1953896192"/>
+        <c:axId val="1950281824"/>
         <c:scaling>
           <c:orientation val="minMax"/>
           <c:max val="18.8"/>
@@ -10617,7 +11094,7 @@
             <a:endParaRPr lang="en-US"/>
           </a:p>
         </c:txPr>
-        <c:crossAx val="1953892560"/>
+        <c:crossAx val="1948232976"/>
         <c:crosses val="autoZero"/>
         <c:crossBetween val="midCat"/>
       </c:valAx>
@@ -11357,11 +11834,11 @@
           <c:showPercent val="0"/>
           <c:showBubbleSize val="0"/>
         </c:dLbls>
-        <c:axId val="1980237232"/>
-        <c:axId val="1980241136"/>
+        <c:axId val="1983627360"/>
+        <c:axId val="1951033968"/>
       </c:scatterChart>
       <c:valAx>
-        <c:axId val="1980237232"/>
+        <c:axId val="1983627360"/>
         <c:scaling>
           <c:orientation val="minMax"/>
           <c:max val="20.0"/>
@@ -11477,12 +11954,12 @@
             <a:endParaRPr lang="en-US"/>
           </a:p>
         </c:txPr>
-        <c:crossAx val="1980241136"/>
+        <c:crossAx val="1951033968"/>
         <c:crosses val="autoZero"/>
         <c:crossBetween val="midCat"/>
       </c:valAx>
       <c:valAx>
-        <c:axId val="1980241136"/>
+        <c:axId val="1951033968"/>
         <c:scaling>
           <c:orientation val="minMax"/>
         </c:scaling>
@@ -11588,7 +12065,7 @@
             <a:endParaRPr lang="en-US"/>
           </a:p>
         </c:txPr>
-        <c:crossAx val="1980237232"/>
+        <c:crossAx val="1983627360"/>
         <c:crosses val="autoZero"/>
         <c:crossBetween val="midCat"/>
       </c:valAx>
@@ -11921,11 +12398,11 @@
           <c:showPercent val="0"/>
           <c:showBubbleSize val="0"/>
         </c:dLbls>
-        <c:axId val="1983673488"/>
-        <c:axId val="1983675264"/>
+        <c:axId val="1996905456"/>
+        <c:axId val="1996907232"/>
       </c:scatterChart>
       <c:valAx>
-        <c:axId val="1983673488"/>
+        <c:axId val="1996905456"/>
         <c:scaling>
           <c:orientation val="minMax"/>
         </c:scaling>
@@ -11982,12 +12459,12 @@
             <a:endParaRPr lang="en-US"/>
           </a:p>
         </c:txPr>
-        <c:crossAx val="1983675264"/>
+        <c:crossAx val="1996907232"/>
         <c:crosses val="autoZero"/>
         <c:crossBetween val="midCat"/>
       </c:valAx>
       <c:valAx>
-        <c:axId val="1983675264"/>
+        <c:axId val="1996907232"/>
         <c:scaling>
           <c:orientation val="minMax"/>
         </c:scaling>
@@ -12043,7 +12520,7 @@
             <a:endParaRPr lang="en-US"/>
           </a:p>
         </c:txPr>
-        <c:crossAx val="1983673488"/>
+        <c:crossAx val="1996905456"/>
         <c:crosses val="autoZero"/>
         <c:crossBetween val="midCat"/>
       </c:valAx>
@@ -12783,11 +13260,11 @@
           <c:showPercent val="0"/>
           <c:showBubbleSize val="0"/>
         </c:dLbls>
-        <c:axId val="1983468096"/>
-        <c:axId val="1881981664"/>
+        <c:axId val="1996512832"/>
+        <c:axId val="1996515888"/>
       </c:scatterChart>
       <c:valAx>
-        <c:axId val="1983468096"/>
+        <c:axId val="1996512832"/>
         <c:scaling>
           <c:orientation val="minMax"/>
           <c:max val="20.0"/>
@@ -12903,12 +13380,12 @@
             <a:endParaRPr lang="en-US"/>
           </a:p>
         </c:txPr>
-        <c:crossAx val="1881981664"/>
+        <c:crossAx val="1996515888"/>
         <c:crosses val="autoZero"/>
         <c:crossBetween val="midCat"/>
       </c:valAx>
       <c:valAx>
-        <c:axId val="1881981664"/>
+        <c:axId val="1996515888"/>
         <c:scaling>
           <c:orientation val="minMax"/>
         </c:scaling>
@@ -13014,7 +13491,7 @@
             <a:endParaRPr lang="en-US"/>
           </a:p>
         </c:txPr>
-        <c:crossAx val="1983468096"/>
+        <c:crossAx val="1996512832"/>
         <c:crosses val="autoZero"/>
         <c:crossBetween val="midCat"/>
       </c:valAx>
@@ -13347,11 +13824,11 @@
           <c:showPercent val="0"/>
           <c:showBubbleSize val="0"/>
         </c:dLbls>
-        <c:axId val="1884511136"/>
-        <c:axId val="1979828528"/>
+        <c:axId val="1982765696"/>
+        <c:axId val="1981879552"/>
       </c:scatterChart>
       <c:valAx>
-        <c:axId val="1884511136"/>
+        <c:axId val="1982765696"/>
         <c:scaling>
           <c:orientation val="minMax"/>
         </c:scaling>
@@ -13371,6 +13848,7 @@
             <a:effectLst/>
           </c:spPr>
         </c:majorGridlines>
+        <c:numFmt formatCode="General" sourceLinked="0"/>
         <c:majorTickMark val="none"/>
         <c:minorTickMark val="none"/>
         <c:tickLblPos val="nextTo"/>
@@ -13407,12 +13885,12 @@
             <a:endParaRPr lang="en-US"/>
           </a:p>
         </c:txPr>
-        <c:crossAx val="1979828528"/>
+        <c:crossAx val="1981879552"/>
         <c:crosses val="autoZero"/>
         <c:crossBetween val="midCat"/>
       </c:valAx>
       <c:valAx>
-        <c:axId val="1979828528"/>
+        <c:axId val="1981879552"/>
         <c:scaling>
           <c:orientation val="minMax"/>
         </c:scaling>
@@ -13469,7 +13947,7 @@
             <a:endParaRPr lang="en-US"/>
           </a:p>
         </c:txPr>
-        <c:crossAx val="1884511136"/>
+        <c:crossAx val="1982765696"/>
         <c:crosses val="autoZero"/>
         <c:crossBetween val="midCat"/>
       </c:valAx>

--- a/CSCI551/program4/MPI_REPORT_PROGRAM4.docx
+++ b/CSCI551/program4/MPI_REPORT_PROGRAM4.docx
@@ -2885,6 +2885,15 @@
           <w:szCs w:val="20"/>
         </w:rPr>
       </w:pPr>
+      <w:r>
+        <w:rPr>
+          <w:rFonts w:ascii="Times New Roman" w:hAnsi="Times New Roman" w:cs="Times New Roman"/>
+          <w:b/>
+          <w:sz w:val="20"/>
+          <w:szCs w:val="20"/>
+        </w:rPr>
+        <w:t xml:space="preserve">conclusion: </w:t>
+      </w:r>
     </w:p>
     <w:p>
       <w:pPr>
@@ -2896,6 +2905,8 @@
           <w:szCs w:val="20"/>
         </w:rPr>
       </w:pPr>
+      <w:bookmarkStart w:id="2" w:name="_GoBack"/>
+      <w:bookmarkEnd w:id="2"/>
     </w:p>
     <w:p>
       <w:pPr>
@@ -2984,15 +2995,6 @@
           <w:szCs w:val="20"/>
         </w:rPr>
       </w:pPr>
-      <w:r>
-        <w:rPr>
-          <w:rFonts w:ascii="Times New Roman" w:hAnsi="Times New Roman" w:cs="Times New Roman"/>
-          <w:b/>
-          <w:sz w:val="20"/>
-          <w:szCs w:val="20"/>
-        </w:rPr>
-        <w:t>43000000</w:t>
-      </w:r>
     </w:p>
     <w:p>
       <w:pPr>
@@ -3011,7 +3013,7 @@
           <w:sz w:val="20"/>
           <w:szCs w:val="20"/>
         </w:rPr>
-        <w:t xml:space="preserve">  0 100 55500000</w:t>
+        <w:t>43000000</w:t>
       </w:r>
     </w:p>
     <w:p>
@@ -3031,7 +3033,7 @@
           <w:sz w:val="20"/>
           <w:szCs w:val="20"/>
         </w:rPr>
-        <w:t xml:space="preserve">  5500000</w:t>
+        <w:t xml:space="preserve">  0 100 55500000</w:t>
       </w:r>
     </w:p>
     <w:p>
@@ -3051,7 +3053,7 @@
           <w:sz w:val="20"/>
           <w:szCs w:val="20"/>
         </w:rPr>
-        <w:t xml:space="preserve">  13107200   5.701955e-14</w:t>
+        <w:t xml:space="preserve">  5500000</w:t>
       </w:r>
     </w:p>
     <w:p>
@@ -3071,7 +3073,7 @@
           <w:sz w:val="20"/>
           <w:szCs w:val="20"/>
         </w:rPr>
-        <w:t xml:space="preserve">  1.3992905500000000000</w:t>
+        <w:t xml:space="preserve">  13107200   5.701955e-14</w:t>
       </w:r>
     </w:p>
     <w:p>
@@ -3091,7 +3093,7 @@
           <w:sz w:val="20"/>
           <w:szCs w:val="20"/>
         </w:rPr>
-        <w:t xml:space="preserve">  /26999999 - 50000000</w:t>
+        <w:t xml:space="preserve">  1.3992905500000000000</w:t>
       </w:r>
     </w:p>
     <w:p>
@@ -3111,7 +3113,7 @@
           <w:sz w:val="20"/>
           <w:szCs w:val="20"/>
         </w:rPr>
-        <w:t xml:space="preserve">  0 100 89000000</w:t>
+        <w:t xml:space="preserve">  /26999999 - 50000000</w:t>
       </w:r>
     </w:p>
     <w:p>
@@ -3131,7 +3133,7 @@
           <w:sz w:val="20"/>
           <w:szCs w:val="20"/>
         </w:rPr>
-        <w:t xml:space="preserve">  44499999</w:t>
+        <w:t xml:space="preserve">  0 100 89000000</w:t>
       </w:r>
     </w:p>
     <w:p>
@@ -3151,7 +3153,7 @@
           <w:sz w:val="20"/>
           <w:szCs w:val="20"/>
         </w:rPr>
-        <w:t xml:space="preserve">  44083498</w:t>
+        <w:t xml:space="preserve">  44499999</w:t>
       </w:r>
     </w:p>
     <w:p>
@@ -3171,7 +3173,7 @@
           <w:sz w:val="20"/>
           <w:szCs w:val="20"/>
         </w:rPr>
-        <w:t xml:space="preserve">  43999999</w:t>
+        <w:t xml:space="preserve">  44083498</w:t>
       </w:r>
     </w:p>
     <w:p>
@@ -3191,7 +3193,7 @@
           <w:sz w:val="20"/>
           <w:szCs w:val="20"/>
         </w:rPr>
-        <w:t xml:space="preserve">  44083083  cel:44084441 mid:44083762.0000000000000</w:t>
+        <w:t xml:space="preserve">  43999999</w:t>
       </w:r>
     </w:p>
     <w:p>
@@ -3211,7 +3213,7 @@
           <w:sz w:val="20"/>
           <w:szCs w:val="20"/>
         </w:rPr>
-        <w:t xml:space="preserve">  fl:44083496  cel:44083498 mid:44083497.0000000000000</w:t>
+        <w:t xml:space="preserve">  44083083  cel:44084441 mid:44083762.0000000000000</w:t>
       </w:r>
     </w:p>
     <w:p>
@@ -3231,7 +3233,7 @@
           <w:sz w:val="20"/>
           <w:szCs w:val="20"/>
         </w:rPr>
-        <w:t xml:space="preserve">  0 100 42000000</w:t>
+        <w:t xml:space="preserve">  fl:44083496  cel:44083498 mid:44083497.0000000000000</w:t>
       </w:r>
     </w:p>
     <w:p>
@@ -3251,7 +3253,7 @@
           <w:sz w:val="20"/>
           <w:szCs w:val="20"/>
         </w:rPr>
-        <w:t xml:space="preserve">  l:43804687  cel:44500000 mid:44152343.5000000000000</w:t>
+        <w:t xml:space="preserve">  0 100 42000000</w:t>
       </w:r>
     </w:p>
     <w:p>
@@ -3291,7 +3293,7 @@
           <w:sz w:val="20"/>
           <w:szCs w:val="20"/>
         </w:rPr>
-        <w:t xml:space="preserve">  fl:43978515  cel:44152343 mid:44065429.0000000000000</w:t>
+        <w:t xml:space="preserve">  l:43804687  cel:44500000 mid:44152343.5000000000000</w:t>
       </w:r>
     </w:p>
     <w:p>
@@ -3311,7 +3313,7 @@
           <w:sz w:val="20"/>
           <w:szCs w:val="20"/>
         </w:rPr>
-        <w:t xml:space="preserve">  fl:44081725  cel:44087157 mid:44084441.0000000000000</w:t>
+        <w:t xml:space="preserve">  fl:43978515  cel:44152343 mid:44065429.0000000000000</w:t>
       </w:r>
     </w:p>
     <w:p>
@@ -3331,10 +3333,28 @@
           <w:sz w:val="20"/>
           <w:szCs w:val="20"/>
         </w:rPr>
+        <w:t xml:space="preserve">  fl:44081725  cel:44087157 mid:44084441.0000000000000</w:t>
+      </w:r>
+    </w:p>
+    <w:p>
+      <w:pPr>
+        <w:pStyle w:val="p1"/>
+        <w:rPr>
+          <w:rFonts w:ascii="Times New Roman" w:hAnsi="Times New Roman" w:cs="Times New Roman"/>
+          <w:b/>
+          <w:sz w:val="20"/>
+          <w:szCs w:val="20"/>
+        </w:rPr>
+      </w:pPr>
+      <w:r>
+        <w:rPr>
+          <w:rFonts w:ascii="Times New Roman" w:hAnsi="Times New Roman" w:cs="Times New Roman"/>
+          <w:b/>
+          <w:sz w:val="20"/>
+          <w:szCs w:val="20"/>
+        </w:rPr>
         <w:t xml:space="preserve">  fl:44083083  cel:44084441 mid:44083762.0000000000000</w:t>
       </w:r>
-      <w:bookmarkStart w:id="2" w:name="_GoBack"/>
-      <w:bookmarkEnd w:id="2"/>
     </w:p>
     <w:p>
       <w:pPr>
@@ -10867,11 +10887,11 @@
           <c:showPercent val="0"/>
           <c:showBubbleSize val="0"/>
         </c:dLbls>
-        <c:axId val="1948232976"/>
-        <c:axId val="1950281824"/>
+        <c:axId val="1185794448"/>
+        <c:axId val="1185798352"/>
       </c:scatterChart>
       <c:valAx>
-        <c:axId val="1948232976"/>
+        <c:axId val="1185794448"/>
         <c:scaling>
           <c:orientation val="minMax"/>
           <c:max val="20.0"/>
@@ -10979,13 +10999,13 @@
             <a:endParaRPr lang="en-US"/>
           </a:p>
         </c:txPr>
-        <c:crossAx val="1950281824"/>
+        <c:crossAx val="1185798352"/>
         <c:crosses val="autoZero"/>
         <c:crossBetween val="midCat"/>
         <c:minorUnit val="2.0"/>
       </c:valAx>
       <c:valAx>
-        <c:axId val="1950281824"/>
+        <c:axId val="1185798352"/>
         <c:scaling>
           <c:orientation val="minMax"/>
           <c:max val="18.8"/>
@@ -11062,6 +11082,7 @@
             </a:p>
           </c:txPr>
         </c:title>
+        <c:numFmt formatCode="General" sourceLinked="0"/>
         <c:majorTickMark val="none"/>
         <c:minorTickMark val="none"/>
         <c:tickLblPos val="nextTo"/>
@@ -11094,7 +11115,7 @@
             <a:endParaRPr lang="en-US"/>
           </a:p>
         </c:txPr>
-        <c:crossAx val="1948232976"/>
+        <c:crossAx val="1185794448"/>
         <c:crosses val="autoZero"/>
         <c:crossBetween val="midCat"/>
       </c:valAx>
@@ -11834,11 +11855,11 @@
           <c:showPercent val="0"/>
           <c:showBubbleSize val="0"/>
         </c:dLbls>
-        <c:axId val="1983627360"/>
-        <c:axId val="1951033968"/>
+        <c:axId val="1185610144"/>
+        <c:axId val="1185614048"/>
       </c:scatterChart>
       <c:valAx>
-        <c:axId val="1983627360"/>
+        <c:axId val="1185610144"/>
         <c:scaling>
           <c:orientation val="minMax"/>
           <c:max val="20.0"/>
@@ -11954,12 +11975,12 @@
             <a:endParaRPr lang="en-US"/>
           </a:p>
         </c:txPr>
-        <c:crossAx val="1951033968"/>
+        <c:crossAx val="1185614048"/>
         <c:crosses val="autoZero"/>
         <c:crossBetween val="midCat"/>
       </c:valAx>
       <c:valAx>
-        <c:axId val="1951033968"/>
+        <c:axId val="1185614048"/>
         <c:scaling>
           <c:orientation val="minMax"/>
         </c:scaling>
@@ -12065,7 +12086,7 @@
             <a:endParaRPr lang="en-US"/>
           </a:p>
         </c:txPr>
-        <c:crossAx val="1983627360"/>
+        <c:crossAx val="1185610144"/>
         <c:crosses val="autoZero"/>
         <c:crossBetween val="midCat"/>
       </c:valAx>
@@ -12398,11 +12419,11 @@
           <c:showPercent val="0"/>
           <c:showBubbleSize val="0"/>
         </c:dLbls>
-        <c:axId val="1996905456"/>
-        <c:axId val="1996907232"/>
+        <c:axId val="1185639552"/>
+        <c:axId val="1185641872"/>
       </c:scatterChart>
       <c:valAx>
-        <c:axId val="1996905456"/>
+        <c:axId val="1185639552"/>
         <c:scaling>
           <c:orientation val="minMax"/>
         </c:scaling>
@@ -12459,12 +12480,12 @@
             <a:endParaRPr lang="en-US"/>
           </a:p>
         </c:txPr>
-        <c:crossAx val="1996907232"/>
+        <c:crossAx val="1185641872"/>
         <c:crosses val="autoZero"/>
         <c:crossBetween val="midCat"/>
       </c:valAx>
       <c:valAx>
-        <c:axId val="1996907232"/>
+        <c:axId val="1185641872"/>
         <c:scaling>
           <c:orientation val="minMax"/>
         </c:scaling>
@@ -12520,7 +12541,7 @@
             <a:endParaRPr lang="en-US"/>
           </a:p>
         </c:txPr>
-        <c:crossAx val="1996905456"/>
+        <c:crossAx val="1185639552"/>
         <c:crosses val="autoZero"/>
         <c:crossBetween val="midCat"/>
       </c:valAx>
@@ -13260,11 +13281,11 @@
           <c:showPercent val="0"/>
           <c:showBubbleSize val="0"/>
         </c:dLbls>
-        <c:axId val="1996512832"/>
-        <c:axId val="1996515888"/>
+        <c:axId val="1188559888"/>
+        <c:axId val="1188563792"/>
       </c:scatterChart>
       <c:valAx>
-        <c:axId val="1996512832"/>
+        <c:axId val="1188559888"/>
         <c:scaling>
           <c:orientation val="minMax"/>
           <c:max val="20.0"/>
@@ -13380,12 +13401,12 @@
             <a:endParaRPr lang="en-US"/>
           </a:p>
         </c:txPr>
-        <c:crossAx val="1996515888"/>
+        <c:crossAx val="1188563792"/>
         <c:crosses val="autoZero"/>
         <c:crossBetween val="midCat"/>
       </c:valAx>
       <c:valAx>
-        <c:axId val="1996515888"/>
+        <c:axId val="1188563792"/>
         <c:scaling>
           <c:orientation val="minMax"/>
         </c:scaling>
@@ -13491,7 +13512,7 @@
             <a:endParaRPr lang="en-US"/>
           </a:p>
         </c:txPr>
-        <c:crossAx val="1996512832"/>
+        <c:crossAx val="1188559888"/>
         <c:crosses val="autoZero"/>
         <c:crossBetween val="midCat"/>
       </c:valAx>
@@ -13824,11 +13845,11 @@
           <c:showPercent val="0"/>
           <c:showBubbleSize val="0"/>
         </c:dLbls>
-        <c:axId val="1982765696"/>
-        <c:axId val="1981879552"/>
+        <c:axId val="1165790592"/>
+        <c:axId val="1165792912"/>
       </c:scatterChart>
       <c:valAx>
-        <c:axId val="1982765696"/>
+        <c:axId val="1165790592"/>
         <c:scaling>
           <c:orientation val="minMax"/>
         </c:scaling>
@@ -13885,12 +13906,12 @@
             <a:endParaRPr lang="en-US"/>
           </a:p>
         </c:txPr>
-        <c:crossAx val="1981879552"/>
+        <c:crossAx val="1165792912"/>
         <c:crosses val="autoZero"/>
         <c:crossBetween val="midCat"/>
       </c:valAx>
       <c:valAx>
-        <c:axId val="1981879552"/>
+        <c:axId val="1165792912"/>
         <c:scaling>
           <c:orientation val="minMax"/>
         </c:scaling>
@@ -13947,7 +13968,7 @@
             <a:endParaRPr lang="en-US"/>
           </a:p>
         </c:txPr>
-        <c:crossAx val="1982765696"/>
+        <c:crossAx val="1165790592"/>
         <c:crosses val="autoZero"/>
         <c:crossBetween val="midCat"/>
       </c:valAx>
